--- a/Documentation/proyecto.docx
+++ b/Documentation/proyecto.docx
@@ -492,8 +492,20 @@
                 <w:sz w:val="20"/>
                 <w:szCs w:val="20"/>
               </w:rPr>
-              <w:t>Andoni Arruti</w:t>
-            </w:r>
+              <w:t xml:space="preserve">Andoni </w:t>
+            </w:r>
+            <w:proofErr w:type="spellStart"/>
+            <w:r>
+              <w:rPr>
+                <w:rFonts w:ascii="Verdana" w:hAnsi="Verdana"/>
+                <w:b/>
+                <w:bCs/>
+                <w:sz w:val="20"/>
+                <w:szCs w:val="20"/>
+              </w:rPr>
+              <w:t>Arruti</w:t>
+            </w:r>
+            <w:proofErr w:type="spellEnd"/>
           </w:p>
         </w:tc>
       </w:tr>
@@ -705,20 +717,20 @@
     </w:p>
     <w:sdt>
       <w:sdtPr>
+        <w:rPr>
+          <w:rFonts w:asciiTheme="minorHAnsi" w:eastAsiaTheme="minorEastAsia" w:hAnsiTheme="minorHAnsi" w:cstheme="minorBidi"/>
+          <w:b w:val="0"/>
+          <w:bCs w:val="0"/>
+          <w:color w:val="auto"/>
+          <w:sz w:val="22"/>
+          <w:szCs w:val="22"/>
+        </w:rPr>
         <w:id w:val="-1819950065"/>
         <w:docPartObj>
           <w:docPartGallery w:val="Table of Contents"/>
           <w:docPartUnique/>
         </w:docPartObj>
       </w:sdtPr>
-      <w:sdtEndPr>
-        <w:rPr>
-          <w:rFonts w:asciiTheme="minorHAnsi" w:eastAsiaTheme="minorEastAsia" w:hAnsiTheme="minorHAnsi" w:cstheme="minorBidi"/>
-          <w:color w:val="auto"/>
-          <w:sz w:val="22"/>
-          <w:szCs w:val="22"/>
-        </w:rPr>
-      </w:sdtEndPr>
       <w:sdtContent>
         <w:p>
           <w:pPr>
@@ -748,7 +760,7 @@
           <w:r>
             <w:fldChar w:fldCharType="separate"/>
           </w:r>
-          <w:hyperlink w:anchor="_Toc488253752" w:history="1">
+          <w:hyperlink w:anchor="_Toc488339534" w:history="1">
             <w:r>
               <w:rPr>
                 <w:rStyle w:val="Hipervnculo"/>
@@ -788,7 +800,7 @@
                 <w:noProof/>
                 <w:webHidden/>
               </w:rPr>
-              <w:instrText xml:space="preserve"> PAGEREF _Toc488253752 \h </w:instrText>
+              <w:instrText xml:space="preserve"> PAGEREF _Toc488339534 \h </w:instrText>
             </w:r>
             <w:r>
               <w:rPr>
@@ -808,7 +820,7 @@
                 <w:noProof/>
                 <w:webHidden/>
               </w:rPr>
-              <w:t>5</w:t>
+              <w:t>6</w:t>
             </w:r>
             <w:r>
               <w:rPr>
@@ -830,7 +842,7 @@
               <w:noProof/>
             </w:rPr>
           </w:pPr>
-          <w:hyperlink w:anchor="_Toc488253753" w:history="1">
+          <w:hyperlink w:anchor="_Toc488339535" w:history="1">
             <w:r>
               <w:rPr>
                 <w:rStyle w:val="Hipervnculo"/>
@@ -870,7 +882,7 @@
                 <w:noProof/>
                 <w:webHidden/>
               </w:rPr>
-              <w:instrText xml:space="preserve"> PAGEREF _Toc488253753 \h </w:instrText>
+              <w:instrText xml:space="preserve"> PAGEREF _Toc488339535 \h </w:instrText>
             </w:r>
             <w:r>
               <w:rPr>
@@ -890,7 +902,7 @@
                 <w:noProof/>
                 <w:webHidden/>
               </w:rPr>
-              <w:t>5</w:t>
+              <w:t>6</w:t>
             </w:r>
             <w:r>
               <w:rPr>
@@ -912,7 +924,7 @@
               <w:noProof/>
             </w:rPr>
           </w:pPr>
-          <w:hyperlink w:anchor="_Toc488253754" w:history="1">
+          <w:hyperlink w:anchor="_Toc488339536" w:history="1">
             <w:r>
               <w:rPr>
                 <w:rStyle w:val="Hipervnculo"/>
@@ -952,7 +964,7 @@
                 <w:noProof/>
                 <w:webHidden/>
               </w:rPr>
-              <w:instrText xml:space="preserve"> PAGEREF _Toc488253754 \h </w:instrText>
+              <w:instrText xml:space="preserve"> PAGEREF _Toc488339536 \h </w:instrText>
             </w:r>
             <w:r>
               <w:rPr>
@@ -972,7 +984,7 @@
                 <w:noProof/>
                 <w:webHidden/>
               </w:rPr>
-              <w:t>5</w:t>
+              <w:t>6</w:t>
             </w:r>
             <w:r>
               <w:rPr>
@@ -994,7 +1006,7 @@
               <w:noProof/>
             </w:rPr>
           </w:pPr>
-          <w:hyperlink w:anchor="_Toc488253755" w:history="1">
+          <w:hyperlink w:anchor="_Toc488339537" w:history="1">
             <w:r>
               <w:rPr>
                 <w:rStyle w:val="Hipervnculo"/>
@@ -1034,7 +1046,7 @@
                 <w:noProof/>
                 <w:webHidden/>
               </w:rPr>
-              <w:instrText xml:space="preserve"> PAGEREF _Toc488253755 \h </w:instrText>
+              <w:instrText xml:space="preserve"> PAGEREF _Toc488339537 \h </w:instrText>
             </w:r>
             <w:r>
               <w:rPr>
@@ -1054,7 +1066,7 @@
                 <w:noProof/>
                 <w:webHidden/>
               </w:rPr>
-              <w:t>5</w:t>
+              <w:t>6</w:t>
             </w:r>
             <w:r>
               <w:rPr>
@@ -1076,7 +1088,7 @@
               <w:noProof/>
             </w:rPr>
           </w:pPr>
-          <w:hyperlink w:anchor="_Toc488253756" w:history="1">
+          <w:hyperlink w:anchor="_Toc488339538" w:history="1">
             <w:r>
               <w:rPr>
                 <w:rStyle w:val="Hipervnculo"/>
@@ -1116,7 +1128,7 @@
                 <w:noProof/>
                 <w:webHidden/>
               </w:rPr>
-              <w:instrText xml:space="preserve"> PAGEREF _Toc488253756 \h </w:instrText>
+              <w:instrText xml:space="preserve"> PAGEREF _Toc488339538 \h </w:instrText>
             </w:r>
             <w:r>
               <w:rPr>
@@ -1136,7 +1148,7 @@
                 <w:noProof/>
                 <w:webHidden/>
               </w:rPr>
-              <w:t>6</w:t>
+              <w:t>7</w:t>
             </w:r>
             <w:r>
               <w:rPr>
@@ -1158,7 +1170,7 @@
               <w:noProof/>
             </w:rPr>
           </w:pPr>
-          <w:hyperlink w:anchor="_Toc488253757" w:history="1">
+          <w:hyperlink w:anchor="_Toc488339539" w:history="1">
             <w:r>
               <w:rPr>
                 <w:rStyle w:val="Hipervnculo"/>
@@ -1198,7 +1210,7 @@
                 <w:noProof/>
                 <w:webHidden/>
               </w:rPr>
-              <w:instrText xml:space="preserve"> PAGEREF _Toc488253757 \h </w:instrText>
+              <w:instrText xml:space="preserve"> PAGEREF _Toc488339539 \h </w:instrText>
             </w:r>
             <w:r>
               <w:rPr>
@@ -1218,7 +1230,7 @@
                 <w:noProof/>
                 <w:webHidden/>
               </w:rPr>
-              <w:t>6</w:t>
+              <w:t>7</w:t>
             </w:r>
             <w:r>
               <w:rPr>
@@ -1240,7 +1252,7 @@
               <w:noProof/>
             </w:rPr>
           </w:pPr>
-          <w:hyperlink w:anchor="_Toc488253758" w:history="1">
+          <w:hyperlink w:anchor="_Toc488339540" w:history="1">
             <w:r>
               <w:rPr>
                 <w:rStyle w:val="Hipervnculo"/>
@@ -1280,7 +1292,7 @@
                 <w:noProof/>
                 <w:webHidden/>
               </w:rPr>
-              <w:instrText xml:space="preserve"> PAGEREF _Toc488253758 \h </w:instrText>
+              <w:instrText xml:space="preserve"> PAGEREF _Toc488339540 \h </w:instrText>
             </w:r>
             <w:r>
               <w:rPr>
@@ -1300,7 +1312,7 @@
                 <w:noProof/>
                 <w:webHidden/>
               </w:rPr>
-              <w:t>6</w:t>
+              <w:t>7</w:t>
             </w:r>
             <w:r>
               <w:rPr>
@@ -1322,7 +1334,7 @@
               <w:noProof/>
             </w:rPr>
           </w:pPr>
-          <w:hyperlink w:anchor="_Toc488253759" w:history="1">
+          <w:hyperlink w:anchor="_Toc488339541" w:history="1">
             <w:r>
               <w:rPr>
                 <w:rStyle w:val="Hipervnculo"/>
@@ -1362,7 +1374,7 @@
                 <w:noProof/>
                 <w:webHidden/>
               </w:rPr>
-              <w:instrText xml:space="preserve"> PAGEREF _Toc488253759 \h </w:instrText>
+              <w:instrText xml:space="preserve"> PAGEREF _Toc488339541 \h </w:instrText>
             </w:r>
             <w:r>
               <w:rPr>
@@ -1382,7 +1394,7 @@
                 <w:noProof/>
                 <w:webHidden/>
               </w:rPr>
-              <w:t>6</w:t>
+              <w:t>7</w:t>
             </w:r>
             <w:r>
               <w:rPr>
@@ -1404,7 +1416,7 @@
               <w:noProof/>
             </w:rPr>
           </w:pPr>
-          <w:hyperlink w:anchor="_Toc488253760" w:history="1">
+          <w:hyperlink w:anchor="_Toc488339542" w:history="1">
             <w:r>
               <w:rPr>
                 <w:rStyle w:val="Hipervnculo"/>
@@ -1444,7 +1456,7 @@
                 <w:noProof/>
                 <w:webHidden/>
               </w:rPr>
-              <w:instrText xml:space="preserve"> PAGEREF _Toc488253760 \h </w:instrText>
+              <w:instrText xml:space="preserve"> PAGEREF _Toc488339542 \h </w:instrText>
             </w:r>
             <w:r>
               <w:rPr>
@@ -1464,7 +1476,7 @@
                 <w:noProof/>
                 <w:webHidden/>
               </w:rPr>
-              <w:t>6</w:t>
+              <w:t>7</w:t>
             </w:r>
             <w:r>
               <w:rPr>
@@ -1486,7 +1498,7 @@
               <w:noProof/>
             </w:rPr>
           </w:pPr>
-          <w:hyperlink w:anchor="_Toc488253761" w:history="1">
+          <w:hyperlink w:anchor="_Toc488339543" w:history="1">
             <w:r>
               <w:rPr>
                 <w:rStyle w:val="Hipervnculo"/>
@@ -1526,7 +1538,7 @@
                 <w:noProof/>
                 <w:webHidden/>
               </w:rPr>
-              <w:instrText xml:space="preserve"> PAGEREF _Toc488253761 \h </w:instrText>
+              <w:instrText xml:space="preserve"> PAGEREF _Toc488339543 \h </w:instrText>
             </w:r>
             <w:r>
               <w:rPr>
@@ -1546,7 +1558,7 @@
                 <w:noProof/>
                 <w:webHidden/>
               </w:rPr>
-              <w:t>6</w:t>
+              <w:t>7</w:t>
             </w:r>
             <w:r>
               <w:rPr>
@@ -1568,7 +1580,7 @@
               <w:noProof/>
             </w:rPr>
           </w:pPr>
-          <w:hyperlink w:anchor="_Toc488253762" w:history="1">
+          <w:hyperlink w:anchor="_Toc488339544" w:history="1">
             <w:r>
               <w:rPr>
                 <w:rStyle w:val="Hipervnculo"/>
@@ -1608,7 +1620,7 @@
                 <w:noProof/>
                 <w:webHidden/>
               </w:rPr>
-              <w:instrText xml:space="preserve"> PAGEREF _Toc488253762 \h </w:instrText>
+              <w:instrText xml:space="preserve"> PAGEREF _Toc488339544 \h </w:instrText>
             </w:r>
             <w:r>
               <w:rPr>
@@ -1628,7 +1640,7 @@
                 <w:noProof/>
                 <w:webHidden/>
               </w:rPr>
-              <w:t>6</w:t>
+              <w:t>7</w:t>
             </w:r>
             <w:r>
               <w:rPr>
@@ -1650,7 +1662,7 @@
               <w:noProof/>
             </w:rPr>
           </w:pPr>
-          <w:hyperlink w:anchor="_Toc488253763" w:history="1">
+          <w:hyperlink w:anchor="_Toc488339545" w:history="1">
             <w:r>
               <w:rPr>
                 <w:rStyle w:val="Hipervnculo"/>
@@ -1690,7 +1702,7 @@
                 <w:noProof/>
                 <w:webHidden/>
               </w:rPr>
-              <w:instrText xml:space="preserve"> PAGEREF _Toc488253763 \h </w:instrText>
+              <w:instrText xml:space="preserve"> PAGEREF _Toc488339545 \h </w:instrText>
             </w:r>
             <w:r>
               <w:rPr>
@@ -1710,7 +1722,7 @@
                 <w:noProof/>
                 <w:webHidden/>
               </w:rPr>
-              <w:t>6</w:t>
+              <w:t>7</w:t>
             </w:r>
             <w:r>
               <w:rPr>
@@ -1732,7 +1744,7 @@
               <w:noProof/>
             </w:rPr>
           </w:pPr>
-          <w:hyperlink w:anchor="_Toc488253764" w:history="1">
+          <w:hyperlink w:anchor="_Toc488339546" w:history="1">
             <w:r>
               <w:rPr>
                 <w:rStyle w:val="Hipervnculo"/>
@@ -1772,7 +1784,7 @@
                 <w:noProof/>
                 <w:webHidden/>
               </w:rPr>
-              <w:instrText xml:space="preserve"> PAGEREF _Toc488253764 \h </w:instrText>
+              <w:instrText xml:space="preserve"> PAGEREF _Toc488339546 \h </w:instrText>
             </w:r>
             <w:r>
               <w:rPr>
@@ -1792,7 +1804,7 @@
                 <w:noProof/>
                 <w:webHidden/>
               </w:rPr>
-              <w:t>6</w:t>
+              <w:t>7</w:t>
             </w:r>
             <w:r>
               <w:rPr>
@@ -1814,7 +1826,7 @@
               <w:noProof/>
             </w:rPr>
           </w:pPr>
-          <w:hyperlink w:anchor="_Toc488253765" w:history="1">
+          <w:hyperlink w:anchor="_Toc488339547" w:history="1">
             <w:r>
               <w:rPr>
                 <w:rStyle w:val="Hipervnculo"/>
@@ -1854,7 +1866,7 @@
                 <w:noProof/>
                 <w:webHidden/>
               </w:rPr>
-              <w:instrText xml:space="preserve"> PAGEREF _Toc488253765 \h </w:instrText>
+              <w:instrText xml:space="preserve"> PAGEREF _Toc488339547 \h </w:instrText>
             </w:r>
             <w:r>
               <w:rPr>
@@ -1874,7 +1886,7 @@
                 <w:noProof/>
                 <w:webHidden/>
               </w:rPr>
-              <w:t>6</w:t>
+              <w:t>7</w:t>
             </w:r>
             <w:r>
               <w:rPr>
@@ -1896,7 +1908,7 @@
               <w:noProof/>
             </w:rPr>
           </w:pPr>
-          <w:hyperlink w:anchor="_Toc488253766" w:history="1">
+          <w:hyperlink w:anchor="_Toc488339548" w:history="1">
             <w:r>
               <w:rPr>
                 <w:rStyle w:val="Hipervnculo"/>
@@ -1936,7 +1948,7 @@
                 <w:noProof/>
                 <w:webHidden/>
               </w:rPr>
-              <w:instrText xml:space="preserve"> PAGEREF _Toc488253766 \h </w:instrText>
+              <w:instrText xml:space="preserve"> PAGEREF _Toc488339548 \h </w:instrText>
             </w:r>
             <w:r>
               <w:rPr>
@@ -1956,7 +1968,7 @@
                 <w:noProof/>
                 <w:webHidden/>
               </w:rPr>
-              <w:t>6</w:t>
+              <w:t>7</w:t>
             </w:r>
             <w:r>
               <w:rPr>
@@ -1978,7 +1990,7 @@
               <w:noProof/>
             </w:rPr>
           </w:pPr>
-          <w:hyperlink w:anchor="_Toc488253767" w:history="1">
+          <w:hyperlink w:anchor="_Toc488339549" w:history="1">
             <w:r>
               <w:rPr>
                 <w:rStyle w:val="Hipervnculo"/>
@@ -2018,7 +2030,7 @@
                 <w:noProof/>
                 <w:webHidden/>
               </w:rPr>
-              <w:instrText xml:space="preserve"> PAGEREF _Toc488253767 \h </w:instrText>
+              <w:instrText xml:space="preserve"> PAGEREF _Toc488339549 \h </w:instrText>
             </w:r>
             <w:r>
               <w:rPr>
@@ -2038,7 +2050,7 @@
                 <w:noProof/>
                 <w:webHidden/>
               </w:rPr>
-              <w:t>6</w:t>
+              <w:t>7</w:t>
             </w:r>
             <w:r>
               <w:rPr>
@@ -2060,7 +2072,7 @@
               <w:noProof/>
             </w:rPr>
           </w:pPr>
-          <w:hyperlink w:anchor="_Toc488253768" w:history="1">
+          <w:hyperlink w:anchor="_Toc488339550" w:history="1">
             <w:r>
               <w:rPr>
                 <w:rStyle w:val="Hipervnculo"/>
@@ -2100,7 +2112,7 @@
                 <w:noProof/>
                 <w:webHidden/>
               </w:rPr>
-              <w:instrText xml:space="preserve"> PAGEREF _Toc488253768 \h </w:instrText>
+              <w:instrText xml:space="preserve"> PAGEREF _Toc488339550 \h </w:instrText>
             </w:r>
             <w:r>
               <w:rPr>
@@ -2120,7 +2132,7 @@
                 <w:noProof/>
                 <w:webHidden/>
               </w:rPr>
-              <w:t>6</w:t>
+              <w:t>7</w:t>
             </w:r>
             <w:r>
               <w:rPr>
@@ -2142,7 +2154,7 @@
               <w:noProof/>
             </w:rPr>
           </w:pPr>
-          <w:hyperlink w:anchor="_Toc488253769" w:history="1">
+          <w:hyperlink w:anchor="_Toc488339551" w:history="1">
             <w:r>
               <w:rPr>
                 <w:rStyle w:val="Hipervnculo"/>
@@ -2182,7 +2194,7 @@
                 <w:noProof/>
                 <w:webHidden/>
               </w:rPr>
-              <w:instrText xml:space="preserve"> PAGEREF _Toc488253769 \h </w:instrText>
+              <w:instrText xml:space="preserve"> PAGEREF _Toc488339551 \h </w:instrText>
             </w:r>
             <w:r>
               <w:rPr>
@@ -2202,7 +2214,7 @@
                 <w:noProof/>
                 <w:webHidden/>
               </w:rPr>
-              <w:t>6</w:t>
+              <w:t>7</w:t>
             </w:r>
             <w:r>
               <w:rPr>
@@ -2224,7 +2236,7 @@
               <w:noProof/>
             </w:rPr>
           </w:pPr>
-          <w:hyperlink w:anchor="_Toc488253770" w:history="1">
+          <w:hyperlink w:anchor="_Toc488339552" w:history="1">
             <w:r>
               <w:rPr>
                 <w:rStyle w:val="Hipervnculo"/>
@@ -2264,7 +2276,7 @@
                 <w:noProof/>
                 <w:webHidden/>
               </w:rPr>
-              <w:instrText xml:space="preserve"> PAGEREF _Toc488253770 \h </w:instrText>
+              <w:instrText xml:space="preserve"> PAGEREF _Toc488339552 \h </w:instrText>
             </w:r>
             <w:r>
               <w:rPr>
@@ -2284,7 +2296,7 @@
                 <w:noProof/>
                 <w:webHidden/>
               </w:rPr>
-              <w:t>6</w:t>
+              <w:t>7</w:t>
             </w:r>
             <w:r>
               <w:rPr>
@@ -2306,7 +2318,7 @@
               <w:noProof/>
             </w:rPr>
           </w:pPr>
-          <w:hyperlink w:anchor="_Toc488253771" w:history="1">
+          <w:hyperlink w:anchor="_Toc488339553" w:history="1">
             <w:r>
               <w:rPr>
                 <w:rStyle w:val="Hipervnculo"/>
@@ -2346,7 +2358,7 @@
                 <w:noProof/>
                 <w:webHidden/>
               </w:rPr>
-              <w:instrText xml:space="preserve"> PAGEREF _Toc488253771 \h </w:instrText>
+              <w:instrText xml:space="preserve"> PAGEREF _Toc488339553 \h </w:instrText>
             </w:r>
             <w:r>
               <w:rPr>
@@ -2366,7 +2378,7 @@
                 <w:noProof/>
                 <w:webHidden/>
               </w:rPr>
-              <w:t>6</w:t>
+              <w:t>7</w:t>
             </w:r>
             <w:r>
               <w:rPr>
@@ -2388,7 +2400,7 @@
               <w:noProof/>
             </w:rPr>
           </w:pPr>
-          <w:hyperlink w:anchor="_Toc488253772" w:history="1">
+          <w:hyperlink w:anchor="_Toc488339554" w:history="1">
             <w:r>
               <w:rPr>
                 <w:rStyle w:val="Hipervnculo"/>
@@ -2428,7 +2440,7 @@
                 <w:noProof/>
                 <w:webHidden/>
               </w:rPr>
-              <w:instrText xml:space="preserve"> PAGEREF _Toc488253772 \h </w:instrText>
+              <w:instrText xml:space="preserve"> PAGEREF _Toc488339554 \h </w:instrText>
             </w:r>
             <w:r>
               <w:rPr>
@@ -2448,7 +2460,7 @@
                 <w:noProof/>
                 <w:webHidden/>
               </w:rPr>
-              <w:t>6</w:t>
+              <w:t>7</w:t>
             </w:r>
             <w:r>
               <w:rPr>
@@ -2470,7 +2482,7 @@
               <w:noProof/>
             </w:rPr>
           </w:pPr>
-          <w:hyperlink w:anchor="_Toc488253773" w:history="1">
+          <w:hyperlink w:anchor="_Toc488339555" w:history="1">
             <w:r>
               <w:rPr>
                 <w:rStyle w:val="Hipervnculo"/>
@@ -2510,7 +2522,7 @@
                 <w:noProof/>
                 <w:webHidden/>
               </w:rPr>
-              <w:instrText xml:space="preserve"> PAGEREF _Toc488253773 \h </w:instrText>
+              <w:instrText xml:space="preserve"> PAGEREF _Toc488339555 \h </w:instrText>
             </w:r>
             <w:r>
               <w:rPr>
@@ -2530,7 +2542,7 @@
                 <w:noProof/>
                 <w:webHidden/>
               </w:rPr>
-              <w:t>6</w:t>
+              <w:t>7</w:t>
             </w:r>
             <w:r>
               <w:rPr>
@@ -2552,7 +2564,7 @@
               <w:noProof/>
             </w:rPr>
           </w:pPr>
-          <w:hyperlink w:anchor="_Toc488253774" w:history="1">
+          <w:hyperlink w:anchor="_Toc488339556" w:history="1">
             <w:r>
               <w:rPr>
                 <w:rStyle w:val="Hipervnculo"/>
@@ -2592,7 +2604,7 @@
                 <w:noProof/>
                 <w:webHidden/>
               </w:rPr>
-              <w:instrText xml:space="preserve"> PAGEREF _Toc488253774 \h </w:instrText>
+              <w:instrText xml:space="preserve"> PAGEREF _Toc488339556 \h </w:instrText>
             </w:r>
             <w:r>
               <w:rPr>
@@ -2612,7 +2624,7 @@
                 <w:noProof/>
                 <w:webHidden/>
               </w:rPr>
-              <w:t>6</w:t>
+              <w:t>7</w:t>
             </w:r>
             <w:r>
               <w:rPr>
@@ -2634,7 +2646,7 @@
               <w:noProof/>
             </w:rPr>
           </w:pPr>
-          <w:hyperlink w:anchor="_Toc488253775" w:history="1">
+          <w:hyperlink w:anchor="_Toc488339557" w:history="1">
             <w:r>
               <w:rPr>
                 <w:rStyle w:val="Hipervnculo"/>
@@ -2674,7 +2686,7 @@
                 <w:noProof/>
                 <w:webHidden/>
               </w:rPr>
-              <w:instrText xml:space="preserve"> PAGEREF _Toc488253775 \h </w:instrText>
+              <w:instrText xml:space="preserve"> PAGEREF _Toc488339557 \h </w:instrText>
             </w:r>
             <w:r>
               <w:rPr>
@@ -2694,7 +2706,7 @@
                 <w:noProof/>
                 <w:webHidden/>
               </w:rPr>
-              <w:t>6</w:t>
+              <w:t>7</w:t>
             </w:r>
             <w:r>
               <w:rPr>
@@ -2716,7 +2728,7 @@
               <w:noProof/>
             </w:rPr>
           </w:pPr>
-          <w:hyperlink w:anchor="_Toc488253776" w:history="1">
+          <w:hyperlink w:anchor="_Toc488339558" w:history="1">
             <w:r>
               <w:rPr>
                 <w:rStyle w:val="Hipervnculo"/>
@@ -2756,7 +2768,7 @@
                 <w:noProof/>
                 <w:webHidden/>
               </w:rPr>
-              <w:instrText xml:space="preserve"> PAGEREF _Toc488253776 \h </w:instrText>
+              <w:instrText xml:space="preserve"> PAGEREF _Toc488339558 \h </w:instrText>
             </w:r>
             <w:r>
               <w:rPr>
@@ -2776,7 +2788,7 @@
                 <w:noProof/>
                 <w:webHidden/>
               </w:rPr>
-              <w:t>6</w:t>
+              <w:t>7</w:t>
             </w:r>
             <w:r>
               <w:rPr>
@@ -2798,7 +2810,7 @@
               <w:noProof/>
             </w:rPr>
           </w:pPr>
-          <w:hyperlink w:anchor="_Toc488253777" w:history="1">
+          <w:hyperlink w:anchor="_Toc488339559" w:history="1">
             <w:r>
               <w:rPr>
                 <w:rStyle w:val="Hipervnculo"/>
@@ -2838,7 +2850,7 @@
                 <w:noProof/>
                 <w:webHidden/>
               </w:rPr>
-              <w:instrText xml:space="preserve"> PAGEREF _Toc488253777 \h </w:instrText>
+              <w:instrText xml:space="preserve"> PAGEREF _Toc488339559 \h </w:instrText>
             </w:r>
             <w:r>
               <w:rPr>
@@ -2858,7 +2870,7 @@
                 <w:noProof/>
                 <w:webHidden/>
               </w:rPr>
-              <w:t>7</w:t>
+              <w:t>8</w:t>
             </w:r>
             <w:r>
               <w:rPr>
@@ -2880,7 +2892,7 @@
               <w:noProof/>
             </w:rPr>
           </w:pPr>
-          <w:hyperlink w:anchor="_Toc488253778" w:history="1">
+          <w:hyperlink w:anchor="_Toc488339560" w:history="1">
             <w:r>
               <w:rPr>
                 <w:rStyle w:val="Hipervnculo"/>
@@ -2920,7 +2932,7 @@
                 <w:noProof/>
                 <w:webHidden/>
               </w:rPr>
-              <w:instrText xml:space="preserve"> PAGEREF _Toc488253778 \h </w:instrText>
+              <w:instrText xml:space="preserve"> PAGEREF _Toc488339560 \h </w:instrText>
             </w:r>
             <w:r>
               <w:rPr>
@@ -2940,7 +2952,7 @@
                 <w:noProof/>
                 <w:webHidden/>
               </w:rPr>
-              <w:t>7</w:t>
+              <w:t>8</w:t>
             </w:r>
             <w:r>
               <w:rPr>
@@ -2962,7 +2974,7 @@
               <w:noProof/>
             </w:rPr>
           </w:pPr>
-          <w:hyperlink w:anchor="_Toc488253779" w:history="1">
+          <w:hyperlink w:anchor="_Toc488339561" w:history="1">
             <w:r>
               <w:rPr>
                 <w:rStyle w:val="Hipervnculo"/>
@@ -3002,7 +3014,7 @@
                 <w:noProof/>
                 <w:webHidden/>
               </w:rPr>
-              <w:instrText xml:space="preserve"> PAGEREF _Toc488253779 \h </w:instrText>
+              <w:instrText xml:space="preserve"> PAGEREF _Toc488339561 \h </w:instrText>
             </w:r>
             <w:r>
               <w:rPr>
@@ -3022,7 +3034,7 @@
                 <w:noProof/>
                 <w:webHidden/>
               </w:rPr>
-              <w:t>7</w:t>
+              <w:t>8</w:t>
             </w:r>
             <w:r>
               <w:rPr>
@@ -3044,7 +3056,7 @@
               <w:noProof/>
             </w:rPr>
           </w:pPr>
-          <w:hyperlink w:anchor="_Toc488253780" w:history="1">
+          <w:hyperlink w:anchor="_Toc488339562" w:history="1">
             <w:r>
               <w:rPr>
                 <w:rStyle w:val="Hipervnculo"/>
@@ -3084,7 +3096,7 @@
                 <w:noProof/>
                 <w:webHidden/>
               </w:rPr>
-              <w:instrText xml:space="preserve"> PAGEREF _Toc488253780 \h </w:instrText>
+              <w:instrText xml:space="preserve"> PAGEREF _Toc488339562 \h </w:instrText>
             </w:r>
             <w:r>
               <w:rPr>
@@ -3104,7 +3116,7 @@
                 <w:noProof/>
                 <w:webHidden/>
               </w:rPr>
-              <w:t>7</w:t>
+              <w:t>8</w:t>
             </w:r>
             <w:r>
               <w:rPr>
@@ -3126,7 +3138,7 @@
               <w:noProof/>
             </w:rPr>
           </w:pPr>
-          <w:hyperlink w:anchor="_Toc488253781" w:history="1">
+          <w:hyperlink w:anchor="_Toc488339563" w:history="1">
             <w:r>
               <w:rPr>
                 <w:rStyle w:val="Hipervnculo"/>
@@ -3166,7 +3178,7 @@
                 <w:noProof/>
                 <w:webHidden/>
               </w:rPr>
-              <w:instrText xml:space="preserve"> PAGEREF _Toc488253781 \h </w:instrText>
+              <w:instrText xml:space="preserve"> PAGEREF _Toc488339563 \h </w:instrText>
             </w:r>
             <w:r>
               <w:rPr>
@@ -3186,7 +3198,7 @@
                 <w:noProof/>
                 <w:webHidden/>
               </w:rPr>
-              <w:t>7</w:t>
+              <w:t>8</w:t>
             </w:r>
             <w:r>
               <w:rPr>
@@ -3208,7 +3220,7 @@
               <w:noProof/>
             </w:rPr>
           </w:pPr>
-          <w:hyperlink w:anchor="_Toc488253782" w:history="1">
+          <w:hyperlink w:anchor="_Toc488339564" w:history="1">
             <w:r>
               <w:rPr>
                 <w:rStyle w:val="Hipervnculo"/>
@@ -3248,7 +3260,7 @@
                 <w:noProof/>
                 <w:webHidden/>
               </w:rPr>
-              <w:instrText xml:space="preserve"> PAGEREF _Toc488253782 \h </w:instrText>
+              <w:instrText xml:space="preserve"> PAGEREF _Toc488339564 \h </w:instrText>
             </w:r>
             <w:r>
               <w:rPr>
@@ -3268,7 +3280,7 @@
                 <w:noProof/>
                 <w:webHidden/>
               </w:rPr>
-              <w:t>7</w:t>
+              <w:t>8</w:t>
             </w:r>
             <w:r>
               <w:rPr>
@@ -3290,7 +3302,7 @@
               <w:noProof/>
             </w:rPr>
           </w:pPr>
-          <w:hyperlink w:anchor="_Toc488253783" w:history="1">
+          <w:hyperlink w:anchor="_Toc488339565" w:history="1">
             <w:r>
               <w:rPr>
                 <w:rStyle w:val="Hipervnculo"/>
@@ -3330,7 +3342,7 @@
                 <w:noProof/>
                 <w:webHidden/>
               </w:rPr>
-              <w:instrText xml:space="preserve"> PAGEREF _Toc488253783 \h </w:instrText>
+              <w:instrText xml:space="preserve"> PAGEREF _Toc488339565 \h </w:instrText>
             </w:r>
             <w:r>
               <w:rPr>
@@ -3350,7 +3362,7 @@
                 <w:noProof/>
                 <w:webHidden/>
               </w:rPr>
-              <w:t>7</w:t>
+              <w:t>8</w:t>
             </w:r>
             <w:r>
               <w:rPr>
@@ -3372,7 +3384,7 @@
               <w:noProof/>
             </w:rPr>
           </w:pPr>
-          <w:hyperlink w:anchor="_Toc488253784" w:history="1">
+          <w:hyperlink w:anchor="_Toc488339566" w:history="1">
             <w:r>
               <w:rPr>
                 <w:rStyle w:val="Hipervnculo"/>
@@ -3412,7 +3424,7 @@
                 <w:noProof/>
                 <w:webHidden/>
               </w:rPr>
-              <w:instrText xml:space="preserve"> PAGEREF _Toc488253784 \h </w:instrText>
+              <w:instrText xml:space="preserve"> PAGEREF _Toc488339566 \h </w:instrText>
             </w:r>
             <w:r>
               <w:rPr>
@@ -3432,7 +3444,7 @@
                 <w:noProof/>
                 <w:webHidden/>
               </w:rPr>
-              <w:t>8</w:t>
+              <w:t>9</w:t>
             </w:r>
             <w:r>
               <w:rPr>
@@ -3454,7 +3466,7 @@
               <w:noProof/>
             </w:rPr>
           </w:pPr>
-          <w:hyperlink w:anchor="_Toc488253785" w:history="1">
+          <w:hyperlink w:anchor="_Toc488339567" w:history="1">
             <w:r>
               <w:rPr>
                 <w:rStyle w:val="Hipervnculo"/>
@@ -3494,7 +3506,7 @@
                 <w:noProof/>
                 <w:webHidden/>
               </w:rPr>
-              <w:instrText xml:space="preserve"> PAGEREF _Toc488253785 \h </w:instrText>
+              <w:instrText xml:space="preserve"> PAGEREF _Toc488339567 \h </w:instrText>
             </w:r>
             <w:r>
               <w:rPr>
@@ -3514,7 +3526,7 @@
                 <w:noProof/>
                 <w:webHidden/>
               </w:rPr>
-              <w:t>8</w:t>
+              <w:t>9</w:t>
             </w:r>
             <w:r>
               <w:rPr>
@@ -3536,7 +3548,7 @@
               <w:noProof/>
             </w:rPr>
           </w:pPr>
-          <w:hyperlink w:anchor="_Toc488253786" w:history="1">
+          <w:hyperlink w:anchor="_Toc488339568" w:history="1">
             <w:r>
               <w:rPr>
                 <w:rStyle w:val="Hipervnculo"/>
@@ -3576,7 +3588,7 @@
                 <w:noProof/>
                 <w:webHidden/>
               </w:rPr>
-              <w:instrText xml:space="preserve"> PAGEREF _Toc488253786 \h </w:instrText>
+              <w:instrText xml:space="preserve"> PAGEREF _Toc488339568 \h </w:instrText>
             </w:r>
             <w:r>
               <w:rPr>
@@ -3596,7 +3608,7 @@
                 <w:noProof/>
                 <w:webHidden/>
               </w:rPr>
-              <w:t>8</w:t>
+              <w:t>9</w:t>
             </w:r>
             <w:r>
               <w:rPr>
@@ -3618,7 +3630,7 @@
               <w:noProof/>
             </w:rPr>
           </w:pPr>
-          <w:hyperlink w:anchor="_Toc488253787" w:history="1">
+          <w:hyperlink w:anchor="_Toc488339569" w:history="1">
             <w:r>
               <w:rPr>
                 <w:rStyle w:val="Hipervnculo"/>
@@ -3658,7 +3670,7 @@
                 <w:noProof/>
                 <w:webHidden/>
               </w:rPr>
-              <w:instrText xml:space="preserve"> PAGEREF _Toc488253787 \h </w:instrText>
+              <w:instrText xml:space="preserve"> PAGEREF _Toc488339569 \h </w:instrText>
             </w:r>
             <w:r>
               <w:rPr>
@@ -3678,7 +3690,7 @@
                 <w:noProof/>
                 <w:webHidden/>
               </w:rPr>
-              <w:t>8</w:t>
+              <w:t>9</w:t>
             </w:r>
             <w:r>
               <w:rPr>
@@ -3700,7 +3712,7 @@
               <w:noProof/>
             </w:rPr>
           </w:pPr>
-          <w:hyperlink w:anchor="_Toc488253788" w:history="1">
+          <w:hyperlink w:anchor="_Toc488339570" w:history="1">
             <w:r>
               <w:rPr>
                 <w:rStyle w:val="Hipervnculo"/>
@@ -3740,7 +3752,7 @@
                 <w:noProof/>
                 <w:webHidden/>
               </w:rPr>
-              <w:instrText xml:space="preserve"> PAGEREF _Toc488253788 \h </w:instrText>
+              <w:instrText xml:space="preserve"> PAGEREF _Toc488339570 \h </w:instrText>
             </w:r>
             <w:r>
               <w:rPr>
@@ -3760,7 +3772,7 @@
                 <w:noProof/>
                 <w:webHidden/>
               </w:rPr>
-              <w:t>8</w:t>
+              <w:t>9</w:t>
             </w:r>
             <w:r>
               <w:rPr>
@@ -3782,7 +3794,7 @@
               <w:noProof/>
             </w:rPr>
           </w:pPr>
-          <w:hyperlink w:anchor="_Toc488253789" w:history="1">
+          <w:hyperlink w:anchor="_Toc488339571" w:history="1">
             <w:r>
               <w:rPr>
                 <w:rStyle w:val="Hipervnculo"/>
@@ -3822,7 +3834,7 @@
                 <w:noProof/>
                 <w:webHidden/>
               </w:rPr>
-              <w:instrText xml:space="preserve"> PAGEREF _Toc488253789 \h </w:instrText>
+              <w:instrText xml:space="preserve"> PAGEREF _Toc488339571 \h </w:instrText>
             </w:r>
             <w:r>
               <w:rPr>
@@ -3842,7 +3854,7 @@
                 <w:noProof/>
                 <w:webHidden/>
               </w:rPr>
-              <w:t>8</w:t>
+              <w:t>9</w:t>
             </w:r>
             <w:r>
               <w:rPr>
@@ -3864,7 +3876,7 @@
               <w:noProof/>
             </w:rPr>
           </w:pPr>
-          <w:hyperlink w:anchor="_Toc488253790" w:history="1">
+          <w:hyperlink w:anchor="_Toc488339572" w:history="1">
             <w:r>
               <w:rPr>
                 <w:rStyle w:val="Hipervnculo"/>
@@ -3904,7 +3916,7 @@
                 <w:noProof/>
                 <w:webHidden/>
               </w:rPr>
-              <w:instrText xml:space="preserve"> PAGEREF _Toc488253790 \h </w:instrText>
+              <w:instrText xml:space="preserve"> PAGEREF _Toc488339572 \h </w:instrText>
             </w:r>
             <w:r>
               <w:rPr>
@@ -3924,7 +3936,7 @@
                 <w:noProof/>
                 <w:webHidden/>
               </w:rPr>
-              <w:t>8</w:t>
+              <w:t>9</w:t>
             </w:r>
             <w:r>
               <w:rPr>
@@ -3946,7 +3958,7 @@
               <w:noProof/>
             </w:rPr>
           </w:pPr>
-          <w:hyperlink w:anchor="_Toc488253791" w:history="1">
+          <w:hyperlink w:anchor="_Toc488339573" w:history="1">
             <w:r>
               <w:rPr>
                 <w:rStyle w:val="Hipervnculo"/>
@@ -3986,7 +3998,7 @@
                 <w:noProof/>
                 <w:webHidden/>
               </w:rPr>
-              <w:instrText xml:space="preserve"> PAGEREF _Toc488253791 \h </w:instrText>
+              <w:instrText xml:space="preserve"> PAGEREF _Toc488339573 \h </w:instrText>
             </w:r>
             <w:r>
               <w:rPr>
@@ -4006,7 +4018,7 @@
                 <w:noProof/>
                 <w:webHidden/>
               </w:rPr>
-              <w:t>8</w:t>
+              <w:t>9</w:t>
             </w:r>
             <w:r>
               <w:rPr>
@@ -4028,7 +4040,7 @@
               <w:noProof/>
             </w:rPr>
           </w:pPr>
-          <w:hyperlink w:anchor="_Toc488253792" w:history="1">
+          <w:hyperlink w:anchor="_Toc488339574" w:history="1">
             <w:r>
               <w:rPr>
                 <w:rStyle w:val="Hipervnculo"/>
@@ -4068,7 +4080,7 @@
                 <w:noProof/>
                 <w:webHidden/>
               </w:rPr>
-              <w:instrText xml:space="preserve"> PAGEREF _Toc488253792 \h </w:instrText>
+              <w:instrText xml:space="preserve"> PAGEREF _Toc488339574 \h </w:instrText>
             </w:r>
             <w:r>
               <w:rPr>
@@ -4088,7 +4100,7 @@
                 <w:noProof/>
                 <w:webHidden/>
               </w:rPr>
-              <w:t>9</w:t>
+              <w:t>10</w:t>
             </w:r>
             <w:r>
               <w:rPr>
@@ -4110,7 +4122,7 @@
               <w:noProof/>
             </w:rPr>
           </w:pPr>
-          <w:hyperlink w:anchor="_Toc488253793" w:history="1">
+          <w:hyperlink w:anchor="_Toc488339575" w:history="1">
             <w:r>
               <w:rPr>
                 <w:rStyle w:val="Hipervnculo"/>
@@ -4150,7 +4162,7 @@
                 <w:noProof/>
                 <w:webHidden/>
               </w:rPr>
-              <w:instrText xml:space="preserve"> PAGEREF _Toc488253793 \h </w:instrText>
+              <w:instrText xml:space="preserve"> PAGEREF _Toc488339575 \h </w:instrText>
             </w:r>
             <w:r>
               <w:rPr>
@@ -4170,7 +4182,171 @@
                 <w:noProof/>
                 <w:webHidden/>
               </w:rPr>
-              <w:t>9</w:t>
+              <w:t>10</w:t>
+            </w:r>
+            <w:r>
+              <w:rPr>
+                <w:noProof/>
+                <w:webHidden/>
+              </w:rPr>
+              <w:fldChar w:fldCharType="end"/>
+            </w:r>
+          </w:hyperlink>
+        </w:p>
+        <w:p>
+          <w:pPr>
+            <w:pStyle w:val="TDC2"/>
+            <w:tabs>
+              <w:tab w:val="left" w:pos="880"/>
+              <w:tab w:val="right" w:leader="dot" w:pos="8494"/>
+            </w:tabs>
+            <w:rPr>
+              <w:noProof/>
+            </w:rPr>
+          </w:pPr>
+          <w:hyperlink w:anchor="_Toc488339576" w:history="1">
+            <w:r>
+              <w:rPr>
+                <w:rStyle w:val="Hipervnculo"/>
+                <w:noProof/>
+              </w:rPr>
+              <w:t>5.2.</w:t>
+            </w:r>
+            <w:r>
+              <w:rPr>
+                <w:noProof/>
+              </w:rPr>
+              <w:tab/>
+            </w:r>
+            <w:r>
+              <w:rPr>
+                <w:rStyle w:val="Hipervnculo"/>
+                <w:noProof/>
+              </w:rPr>
+              <w:t>ESPECIFICACIONES</w:t>
+            </w:r>
+            <w:r>
+              <w:rPr>
+                <w:noProof/>
+                <w:webHidden/>
+              </w:rPr>
+              <w:tab/>
+            </w:r>
+            <w:r>
+              <w:rPr>
+                <w:noProof/>
+                <w:webHidden/>
+              </w:rPr>
+              <w:fldChar w:fldCharType="begin"/>
+            </w:r>
+            <w:r>
+              <w:rPr>
+                <w:noProof/>
+                <w:webHidden/>
+              </w:rPr>
+              <w:instrText xml:space="preserve"> PAGEREF _Toc488339576 \h </w:instrText>
+            </w:r>
+            <w:r>
+              <w:rPr>
+                <w:noProof/>
+                <w:webHidden/>
+              </w:rPr>
+            </w:r>
+            <w:r>
+              <w:rPr>
+                <w:noProof/>
+                <w:webHidden/>
+              </w:rPr>
+              <w:fldChar w:fldCharType="separate"/>
+            </w:r>
+            <w:r>
+              <w:rPr>
+                <w:noProof/>
+                <w:webHidden/>
+              </w:rPr>
+              <w:t>11</w:t>
+            </w:r>
+            <w:r>
+              <w:rPr>
+                <w:noProof/>
+                <w:webHidden/>
+              </w:rPr>
+              <w:fldChar w:fldCharType="end"/>
+            </w:r>
+          </w:hyperlink>
+        </w:p>
+        <w:p>
+          <w:pPr>
+            <w:pStyle w:val="TDC2"/>
+            <w:tabs>
+              <w:tab w:val="left" w:pos="880"/>
+              <w:tab w:val="right" w:leader="dot" w:pos="8494"/>
+            </w:tabs>
+            <w:rPr>
+              <w:noProof/>
+            </w:rPr>
+          </w:pPr>
+          <w:hyperlink w:anchor="_Toc488339577" w:history="1">
+            <w:r>
+              <w:rPr>
+                <w:rStyle w:val="Hipervnculo"/>
+                <w:noProof/>
+              </w:rPr>
+              <w:t>5.3.</w:t>
+            </w:r>
+            <w:r>
+              <w:rPr>
+                <w:noProof/>
+              </w:rPr>
+              <w:tab/>
+            </w:r>
+            <w:r>
+              <w:rPr>
+                <w:rStyle w:val="Hipervnculo"/>
+                <w:noProof/>
+              </w:rPr>
+              <w:t>DISEÑO</w:t>
+            </w:r>
+            <w:r>
+              <w:rPr>
+                <w:noProof/>
+                <w:webHidden/>
+              </w:rPr>
+              <w:tab/>
+            </w:r>
+            <w:r>
+              <w:rPr>
+                <w:noProof/>
+                <w:webHidden/>
+              </w:rPr>
+              <w:fldChar w:fldCharType="begin"/>
+            </w:r>
+            <w:r>
+              <w:rPr>
+                <w:noProof/>
+                <w:webHidden/>
+              </w:rPr>
+              <w:instrText xml:space="preserve"> PAGEREF _Toc488339577 \h </w:instrText>
+            </w:r>
+            <w:r>
+              <w:rPr>
+                <w:noProof/>
+                <w:webHidden/>
+              </w:rPr>
+            </w:r>
+            <w:r>
+              <w:rPr>
+                <w:noProof/>
+                <w:webHidden/>
+              </w:rPr>
+              <w:fldChar w:fldCharType="separate"/>
+            </w:r>
+            <w:r>
+              <w:rPr>
+                <w:noProof/>
+                <w:webHidden/>
+              </w:rPr>
+              <w:t>11</w:t>
             </w:r>
             <w:r>
               <w:rPr>
@@ -4192,26 +4368,26 @@
               <w:noProof/>
             </w:rPr>
           </w:pPr>
-          <w:hyperlink w:anchor="_Toc488253794" w:history="1">
-            <w:r>
-              <w:rPr>
-                <w:rStyle w:val="Hipervnculo"/>
-                <w:noProof/>
-              </w:rPr>
-              <w:t>5.1.1.</w:t>
-            </w:r>
-            <w:r>
-              <w:rPr>
-                <w:noProof/>
-              </w:rPr>
-              <w:tab/>
-            </w:r>
-            <w:r>
-              <w:rPr>
-                <w:rStyle w:val="Hipervnculo"/>
-                <w:noProof/>
-              </w:rPr>
-              <w:t>Esquema general</w:t>
+          <w:hyperlink w:anchor="_Toc488339578" w:history="1">
+            <w:r>
+              <w:rPr>
+                <w:rStyle w:val="Hipervnculo"/>
+                <w:noProof/>
+              </w:rPr>
+              <w:t>5.3.1.</w:t>
+            </w:r>
+            <w:r>
+              <w:rPr>
+                <w:noProof/>
+              </w:rPr>
+              <w:tab/>
+            </w:r>
+            <w:r>
+              <w:rPr>
+                <w:rStyle w:val="Hipervnculo"/>
+                <w:noProof/>
+              </w:rPr>
+              <w:t>Esquemas general</w:t>
             </w:r>
             <w:r>
               <w:rPr>
@@ -4232,7 +4408,7 @@
                 <w:noProof/>
                 <w:webHidden/>
               </w:rPr>
-              <w:instrText xml:space="preserve"> PAGEREF _Toc488253794 \h </w:instrText>
+              <w:instrText xml:space="preserve"> PAGEREF _Toc488339578 \h </w:instrText>
             </w:r>
             <w:r>
               <w:rPr>
@@ -4252,7 +4428,7 @@
                 <w:noProof/>
                 <w:webHidden/>
               </w:rPr>
-              <w:t>9</w:t>
+              <w:t>11</w:t>
             </w:r>
             <w:r>
               <w:rPr>
@@ -4274,26 +4450,26 @@
               <w:noProof/>
             </w:rPr>
           </w:pPr>
-          <w:hyperlink w:anchor="_Toc488253795" w:history="1">
-            <w:r>
-              <w:rPr>
-                <w:rStyle w:val="Hipervnculo"/>
-                <w:noProof/>
-              </w:rPr>
-              <w:t>5.2.</w:t>
-            </w:r>
-            <w:r>
-              <w:rPr>
-                <w:noProof/>
-              </w:rPr>
-              <w:tab/>
-            </w:r>
-            <w:r>
-              <w:rPr>
-                <w:rStyle w:val="Hipervnculo"/>
-                <w:noProof/>
-              </w:rPr>
-              <w:t>ESPECIFICACIONES</w:t>
+          <w:hyperlink w:anchor="_Toc488339579" w:history="1">
+            <w:r>
+              <w:rPr>
+                <w:rStyle w:val="Hipervnculo"/>
+                <w:noProof/>
+              </w:rPr>
+              <w:t>5.4.</w:t>
+            </w:r>
+            <w:r>
+              <w:rPr>
+                <w:noProof/>
+              </w:rPr>
+              <w:tab/>
+            </w:r>
+            <w:r>
+              <w:rPr>
+                <w:rStyle w:val="Hipervnculo"/>
+                <w:noProof/>
+              </w:rPr>
+              <w:t>IMPLEMENTACIÓN</w:t>
             </w:r>
             <w:r>
               <w:rPr>
@@ -4314,7 +4490,7 @@
                 <w:noProof/>
                 <w:webHidden/>
               </w:rPr>
-              <w:instrText xml:space="preserve"> PAGEREF _Toc488253795 \h </w:instrText>
+              <w:instrText xml:space="preserve"> PAGEREF _Toc488339579 \h </w:instrText>
             </w:r>
             <w:r>
               <w:rPr>
@@ -4334,7 +4510,253 @@
                 <w:noProof/>
                 <w:webHidden/>
               </w:rPr>
-              <w:t>9</w:t>
+              <w:t>11</w:t>
+            </w:r>
+            <w:r>
+              <w:rPr>
+                <w:noProof/>
+                <w:webHidden/>
+              </w:rPr>
+              <w:fldChar w:fldCharType="end"/>
+            </w:r>
+          </w:hyperlink>
+        </w:p>
+        <w:p>
+          <w:pPr>
+            <w:pStyle w:val="TDC3"/>
+            <w:tabs>
+              <w:tab w:val="left" w:pos="1320"/>
+              <w:tab w:val="right" w:leader="dot" w:pos="8494"/>
+            </w:tabs>
+            <w:rPr>
+              <w:noProof/>
+            </w:rPr>
+          </w:pPr>
+          <w:hyperlink w:anchor="_Toc488339580" w:history="1">
+            <w:r>
+              <w:rPr>
+                <w:rStyle w:val="Hipervnculo"/>
+                <w:noProof/>
+              </w:rPr>
+              <w:t>5.4.1.</w:t>
+            </w:r>
+            <w:r>
+              <w:rPr>
+                <w:noProof/>
+              </w:rPr>
+              <w:tab/>
+            </w:r>
+            <w:r>
+              <w:rPr>
+                <w:rStyle w:val="Hipervnculo"/>
+                <w:noProof/>
+              </w:rPr>
+              <w:t>Simulaciones</w:t>
+            </w:r>
+            <w:r>
+              <w:rPr>
+                <w:noProof/>
+                <w:webHidden/>
+              </w:rPr>
+              <w:tab/>
+            </w:r>
+            <w:r>
+              <w:rPr>
+                <w:noProof/>
+                <w:webHidden/>
+              </w:rPr>
+              <w:fldChar w:fldCharType="begin"/>
+            </w:r>
+            <w:r>
+              <w:rPr>
+                <w:noProof/>
+                <w:webHidden/>
+              </w:rPr>
+              <w:instrText xml:space="preserve"> PAGEREF _Toc488339580 \h </w:instrText>
+            </w:r>
+            <w:r>
+              <w:rPr>
+                <w:noProof/>
+                <w:webHidden/>
+              </w:rPr>
+            </w:r>
+            <w:r>
+              <w:rPr>
+                <w:noProof/>
+                <w:webHidden/>
+              </w:rPr>
+              <w:fldChar w:fldCharType="separate"/>
+            </w:r>
+            <w:r>
+              <w:rPr>
+                <w:noProof/>
+                <w:webHidden/>
+              </w:rPr>
+              <w:t>11</w:t>
+            </w:r>
+            <w:r>
+              <w:rPr>
+                <w:noProof/>
+                <w:webHidden/>
+              </w:rPr>
+              <w:fldChar w:fldCharType="end"/>
+            </w:r>
+          </w:hyperlink>
+        </w:p>
+        <w:p>
+          <w:pPr>
+            <w:pStyle w:val="TDC3"/>
+            <w:tabs>
+              <w:tab w:val="left" w:pos="1320"/>
+              <w:tab w:val="right" w:leader="dot" w:pos="8494"/>
+            </w:tabs>
+            <w:rPr>
+              <w:noProof/>
+            </w:rPr>
+          </w:pPr>
+          <w:hyperlink w:anchor="_Toc488339581" w:history="1">
+            <w:r>
+              <w:rPr>
+                <w:rStyle w:val="Hipervnculo"/>
+                <w:noProof/>
+              </w:rPr>
+              <w:t>5.4.2.</w:t>
+            </w:r>
+            <w:r>
+              <w:rPr>
+                <w:noProof/>
+              </w:rPr>
+              <w:tab/>
+            </w:r>
+            <w:r>
+              <w:rPr>
+                <w:rStyle w:val="Hipervnculo"/>
+                <w:noProof/>
+              </w:rPr>
+              <w:t>Desarrollo</w:t>
+            </w:r>
+            <w:r>
+              <w:rPr>
+                <w:noProof/>
+                <w:webHidden/>
+              </w:rPr>
+              <w:tab/>
+            </w:r>
+            <w:r>
+              <w:rPr>
+                <w:noProof/>
+                <w:webHidden/>
+              </w:rPr>
+              <w:fldChar w:fldCharType="begin"/>
+            </w:r>
+            <w:r>
+              <w:rPr>
+                <w:noProof/>
+                <w:webHidden/>
+              </w:rPr>
+              <w:instrText xml:space="preserve"> PAGEREF _Toc488339581 \h </w:instrText>
+            </w:r>
+            <w:r>
+              <w:rPr>
+                <w:noProof/>
+                <w:webHidden/>
+              </w:rPr>
+            </w:r>
+            <w:r>
+              <w:rPr>
+                <w:noProof/>
+                <w:webHidden/>
+              </w:rPr>
+              <w:fldChar w:fldCharType="separate"/>
+            </w:r>
+            <w:r>
+              <w:rPr>
+                <w:noProof/>
+                <w:webHidden/>
+              </w:rPr>
+              <w:t>11</w:t>
+            </w:r>
+            <w:r>
+              <w:rPr>
+                <w:noProof/>
+                <w:webHidden/>
+              </w:rPr>
+              <w:fldChar w:fldCharType="end"/>
+            </w:r>
+          </w:hyperlink>
+        </w:p>
+        <w:p>
+          <w:pPr>
+            <w:pStyle w:val="TDC3"/>
+            <w:tabs>
+              <w:tab w:val="left" w:pos="1320"/>
+              <w:tab w:val="right" w:leader="dot" w:pos="8494"/>
+            </w:tabs>
+            <w:rPr>
+              <w:noProof/>
+            </w:rPr>
+          </w:pPr>
+          <w:hyperlink w:anchor="_Toc488339582" w:history="1">
+            <w:r>
+              <w:rPr>
+                <w:rStyle w:val="Hipervnculo"/>
+                <w:noProof/>
+              </w:rPr>
+              <w:t>5.4.3.</w:t>
+            </w:r>
+            <w:r>
+              <w:rPr>
+                <w:noProof/>
+              </w:rPr>
+              <w:tab/>
+            </w:r>
+            <w:r>
+              <w:rPr>
+                <w:rStyle w:val="Hipervnculo"/>
+                <w:noProof/>
+              </w:rPr>
+              <w:t>Resultados</w:t>
+            </w:r>
+            <w:r>
+              <w:rPr>
+                <w:noProof/>
+                <w:webHidden/>
+              </w:rPr>
+              <w:tab/>
+            </w:r>
+            <w:r>
+              <w:rPr>
+                <w:noProof/>
+                <w:webHidden/>
+              </w:rPr>
+              <w:fldChar w:fldCharType="begin"/>
+            </w:r>
+            <w:r>
+              <w:rPr>
+                <w:noProof/>
+                <w:webHidden/>
+              </w:rPr>
+              <w:instrText xml:space="preserve"> PAGEREF _Toc488339582 \h </w:instrText>
+            </w:r>
+            <w:r>
+              <w:rPr>
+                <w:noProof/>
+                <w:webHidden/>
+              </w:rPr>
+            </w:r>
+            <w:r>
+              <w:rPr>
+                <w:noProof/>
+                <w:webHidden/>
+              </w:rPr>
+              <w:fldChar w:fldCharType="separate"/>
+            </w:r>
+            <w:r>
+              <w:rPr>
+                <w:noProof/>
+                <w:webHidden/>
+              </w:rPr>
+              <w:t>11</w:t>
             </w:r>
             <w:r>
               <w:rPr>
@@ -4356,26 +4778,26 @@
               <w:noProof/>
             </w:rPr>
           </w:pPr>
-          <w:hyperlink w:anchor="_Toc488253796" w:history="1">
-            <w:r>
-              <w:rPr>
-                <w:rStyle w:val="Hipervnculo"/>
-                <w:noProof/>
-              </w:rPr>
-              <w:t>5.3.</w:t>
-            </w:r>
-            <w:r>
-              <w:rPr>
-                <w:noProof/>
-              </w:rPr>
-              <w:tab/>
-            </w:r>
-            <w:r>
-              <w:rPr>
-                <w:rStyle w:val="Hipervnculo"/>
-                <w:noProof/>
-              </w:rPr>
-              <w:t>DISEÑO</w:t>
+          <w:hyperlink w:anchor="_Toc488339583" w:history="1">
+            <w:r>
+              <w:rPr>
+                <w:rStyle w:val="Hipervnculo"/>
+                <w:noProof/>
+              </w:rPr>
+              <w:t>5.5.</w:t>
+            </w:r>
+            <w:r>
+              <w:rPr>
+                <w:noProof/>
+              </w:rPr>
+              <w:tab/>
+            </w:r>
+            <w:r>
+              <w:rPr>
+                <w:rStyle w:val="Hipervnculo"/>
+                <w:noProof/>
+              </w:rPr>
+              <w:t>PROBLEMAS</w:t>
             </w:r>
             <w:r>
               <w:rPr>
@@ -4396,7 +4818,7 @@
                 <w:noProof/>
                 <w:webHidden/>
               </w:rPr>
-              <w:instrText xml:space="preserve"> PAGEREF _Toc488253796 \h </w:instrText>
+              <w:instrText xml:space="preserve"> PAGEREF _Toc488339583 \h </w:instrText>
             </w:r>
             <w:r>
               <w:rPr>
@@ -4416,89 +4838,7 @@
                 <w:noProof/>
                 <w:webHidden/>
               </w:rPr>
-              <w:t>9</w:t>
-            </w:r>
-            <w:r>
-              <w:rPr>
-                <w:noProof/>
-                <w:webHidden/>
-              </w:rPr>
-              <w:fldChar w:fldCharType="end"/>
-            </w:r>
-          </w:hyperlink>
-        </w:p>
-        <w:p>
-          <w:pPr>
-            <w:pStyle w:val="TDC3"/>
-            <w:tabs>
-              <w:tab w:val="left" w:pos="1320"/>
-              <w:tab w:val="right" w:leader="dot" w:pos="8494"/>
-            </w:tabs>
-            <w:rPr>
-              <w:noProof/>
-            </w:rPr>
-          </w:pPr>
-          <w:hyperlink w:anchor="_Toc488253797" w:history="1">
-            <w:r>
-              <w:rPr>
-                <w:rStyle w:val="Hipervnculo"/>
-                <w:noProof/>
-              </w:rPr>
-              <w:t>5.3.1.</w:t>
-            </w:r>
-            <w:r>
-              <w:rPr>
-                <w:noProof/>
-              </w:rPr>
-              <w:tab/>
-            </w:r>
-            <w:r>
-              <w:rPr>
-                <w:rStyle w:val="Hipervnculo"/>
-                <w:noProof/>
-              </w:rPr>
-              <w:t>Esquemas y diagramas</w:t>
-            </w:r>
-            <w:r>
-              <w:rPr>
-                <w:noProof/>
-                <w:webHidden/>
-              </w:rPr>
-              <w:tab/>
-            </w:r>
-            <w:r>
-              <w:rPr>
-                <w:noProof/>
-                <w:webHidden/>
-              </w:rPr>
-              <w:fldChar w:fldCharType="begin"/>
-            </w:r>
-            <w:r>
-              <w:rPr>
-                <w:noProof/>
-                <w:webHidden/>
-              </w:rPr>
-              <w:instrText xml:space="preserve"> PAGEREF _Toc488253797 \h </w:instrText>
-            </w:r>
-            <w:r>
-              <w:rPr>
-                <w:noProof/>
-                <w:webHidden/>
-              </w:rPr>
-            </w:r>
-            <w:r>
-              <w:rPr>
-                <w:noProof/>
-                <w:webHidden/>
-              </w:rPr>
-              <w:fldChar w:fldCharType="separate"/>
-            </w:r>
-            <w:r>
-              <w:rPr>
-                <w:noProof/>
-                <w:webHidden/>
-              </w:rPr>
-              <w:t>9</w:t>
+              <w:t>11</w:t>
             </w:r>
             <w:r>
               <w:rPr>
@@ -4520,26 +4860,26 @@
               <w:noProof/>
             </w:rPr>
           </w:pPr>
-          <w:hyperlink w:anchor="_Toc488253798" w:history="1">
-            <w:r>
-              <w:rPr>
-                <w:rStyle w:val="Hipervnculo"/>
-                <w:noProof/>
-              </w:rPr>
-              <w:t>5.4.</w:t>
-            </w:r>
-            <w:r>
-              <w:rPr>
-                <w:noProof/>
-              </w:rPr>
-              <w:tab/>
-            </w:r>
-            <w:r>
-              <w:rPr>
-                <w:rStyle w:val="Hipervnculo"/>
-                <w:noProof/>
-              </w:rPr>
-              <w:t>IMPLEMENTACIÓN</w:t>
+          <w:hyperlink w:anchor="_Toc488339584" w:history="1">
+            <w:r>
+              <w:rPr>
+                <w:rStyle w:val="Hipervnculo"/>
+                <w:noProof/>
+              </w:rPr>
+              <w:t>5.6.</w:t>
+            </w:r>
+            <w:r>
+              <w:rPr>
+                <w:noProof/>
+              </w:rPr>
+              <w:tab/>
+            </w:r>
+            <w:r>
+              <w:rPr>
+                <w:rStyle w:val="Hipervnculo"/>
+                <w:noProof/>
+              </w:rPr>
+              <w:t>FUTUROS DESARROLLOS</w:t>
             </w:r>
             <w:r>
               <w:rPr>
@@ -4560,7 +4900,7 @@
                 <w:noProof/>
                 <w:webHidden/>
               </w:rPr>
-              <w:instrText xml:space="preserve"> PAGEREF _Toc488253798 \h </w:instrText>
+              <w:instrText xml:space="preserve"> PAGEREF _Toc488339584 \h </w:instrText>
             </w:r>
             <w:r>
               <w:rPr>
@@ -4580,417 +4920,7 @@
                 <w:noProof/>
                 <w:webHidden/>
               </w:rPr>
-              <w:t>9</w:t>
-            </w:r>
-            <w:r>
-              <w:rPr>
-                <w:noProof/>
-                <w:webHidden/>
-              </w:rPr>
-              <w:fldChar w:fldCharType="end"/>
-            </w:r>
-          </w:hyperlink>
-        </w:p>
-        <w:p>
-          <w:pPr>
-            <w:pStyle w:val="TDC3"/>
-            <w:tabs>
-              <w:tab w:val="left" w:pos="1320"/>
-              <w:tab w:val="right" w:leader="dot" w:pos="8494"/>
-            </w:tabs>
-            <w:rPr>
-              <w:noProof/>
-            </w:rPr>
-          </w:pPr>
-          <w:hyperlink w:anchor="_Toc488253799" w:history="1">
-            <w:r>
-              <w:rPr>
-                <w:rStyle w:val="Hipervnculo"/>
-                <w:noProof/>
-              </w:rPr>
-              <w:t>5.4.1.</w:t>
-            </w:r>
-            <w:r>
-              <w:rPr>
-                <w:noProof/>
-              </w:rPr>
-              <w:tab/>
-            </w:r>
-            <w:r>
-              <w:rPr>
-                <w:rStyle w:val="Hipervnculo"/>
-                <w:noProof/>
-              </w:rPr>
-              <w:t>Simulaciones</w:t>
-            </w:r>
-            <w:r>
-              <w:rPr>
-                <w:noProof/>
-                <w:webHidden/>
-              </w:rPr>
-              <w:tab/>
-            </w:r>
-            <w:r>
-              <w:rPr>
-                <w:noProof/>
-                <w:webHidden/>
-              </w:rPr>
-              <w:fldChar w:fldCharType="begin"/>
-            </w:r>
-            <w:r>
-              <w:rPr>
-                <w:noProof/>
-                <w:webHidden/>
-              </w:rPr>
-              <w:instrText xml:space="preserve"> PAGEREF _Toc488253799 \h </w:instrText>
-            </w:r>
-            <w:r>
-              <w:rPr>
-                <w:noProof/>
-                <w:webHidden/>
-              </w:rPr>
-            </w:r>
-            <w:r>
-              <w:rPr>
-                <w:noProof/>
-                <w:webHidden/>
-              </w:rPr>
-              <w:fldChar w:fldCharType="separate"/>
-            </w:r>
-            <w:r>
-              <w:rPr>
-                <w:noProof/>
-                <w:webHidden/>
-              </w:rPr>
-              <w:t>9</w:t>
-            </w:r>
-            <w:r>
-              <w:rPr>
-                <w:noProof/>
-                <w:webHidden/>
-              </w:rPr>
-              <w:fldChar w:fldCharType="end"/>
-            </w:r>
-          </w:hyperlink>
-        </w:p>
-        <w:p>
-          <w:pPr>
-            <w:pStyle w:val="TDC3"/>
-            <w:tabs>
-              <w:tab w:val="left" w:pos="1320"/>
-              <w:tab w:val="right" w:leader="dot" w:pos="8494"/>
-            </w:tabs>
-            <w:rPr>
-              <w:noProof/>
-            </w:rPr>
-          </w:pPr>
-          <w:hyperlink w:anchor="_Toc488253800" w:history="1">
-            <w:r>
-              <w:rPr>
-                <w:rStyle w:val="Hipervnculo"/>
-                <w:noProof/>
-              </w:rPr>
-              <w:t>5.4.2.</w:t>
-            </w:r>
-            <w:r>
-              <w:rPr>
-                <w:noProof/>
-              </w:rPr>
-              <w:tab/>
-            </w:r>
-            <w:r>
-              <w:rPr>
-                <w:rStyle w:val="Hipervnculo"/>
-                <w:noProof/>
-              </w:rPr>
-              <w:t>Desarrollo</w:t>
-            </w:r>
-            <w:r>
-              <w:rPr>
-                <w:noProof/>
-                <w:webHidden/>
-              </w:rPr>
-              <w:tab/>
-            </w:r>
-            <w:r>
-              <w:rPr>
-                <w:noProof/>
-                <w:webHidden/>
-              </w:rPr>
-              <w:fldChar w:fldCharType="begin"/>
-            </w:r>
-            <w:r>
-              <w:rPr>
-                <w:noProof/>
-                <w:webHidden/>
-              </w:rPr>
-              <w:instrText xml:space="preserve"> PAGEREF _Toc488253800 \h </w:instrText>
-            </w:r>
-            <w:r>
-              <w:rPr>
-                <w:noProof/>
-                <w:webHidden/>
-              </w:rPr>
-            </w:r>
-            <w:r>
-              <w:rPr>
-                <w:noProof/>
-                <w:webHidden/>
-              </w:rPr>
-              <w:fldChar w:fldCharType="separate"/>
-            </w:r>
-            <w:r>
-              <w:rPr>
-                <w:noProof/>
-                <w:webHidden/>
-              </w:rPr>
-              <w:t>9</w:t>
-            </w:r>
-            <w:r>
-              <w:rPr>
-                <w:noProof/>
-                <w:webHidden/>
-              </w:rPr>
-              <w:fldChar w:fldCharType="end"/>
-            </w:r>
-          </w:hyperlink>
-        </w:p>
-        <w:p>
-          <w:pPr>
-            <w:pStyle w:val="TDC3"/>
-            <w:tabs>
-              <w:tab w:val="left" w:pos="1320"/>
-              <w:tab w:val="right" w:leader="dot" w:pos="8494"/>
-            </w:tabs>
-            <w:rPr>
-              <w:noProof/>
-            </w:rPr>
-          </w:pPr>
-          <w:hyperlink w:anchor="_Toc488253801" w:history="1">
-            <w:r>
-              <w:rPr>
-                <w:rStyle w:val="Hipervnculo"/>
-                <w:noProof/>
-              </w:rPr>
-              <w:t>5.4.3.</w:t>
-            </w:r>
-            <w:r>
-              <w:rPr>
-                <w:noProof/>
-              </w:rPr>
-              <w:tab/>
-            </w:r>
-            <w:r>
-              <w:rPr>
-                <w:rStyle w:val="Hipervnculo"/>
-                <w:noProof/>
-              </w:rPr>
-              <w:t>Resultados</w:t>
-            </w:r>
-            <w:r>
-              <w:rPr>
-                <w:noProof/>
-                <w:webHidden/>
-              </w:rPr>
-              <w:tab/>
-            </w:r>
-            <w:r>
-              <w:rPr>
-                <w:noProof/>
-                <w:webHidden/>
-              </w:rPr>
-              <w:fldChar w:fldCharType="begin"/>
-            </w:r>
-            <w:r>
-              <w:rPr>
-                <w:noProof/>
-                <w:webHidden/>
-              </w:rPr>
-              <w:instrText xml:space="preserve"> PAGEREF _Toc488253801 \h </w:instrText>
-            </w:r>
-            <w:r>
-              <w:rPr>
-                <w:noProof/>
-                <w:webHidden/>
-              </w:rPr>
-            </w:r>
-            <w:r>
-              <w:rPr>
-                <w:noProof/>
-                <w:webHidden/>
-              </w:rPr>
-              <w:fldChar w:fldCharType="separate"/>
-            </w:r>
-            <w:r>
-              <w:rPr>
-                <w:noProof/>
-                <w:webHidden/>
-              </w:rPr>
-              <w:t>9</w:t>
-            </w:r>
-            <w:r>
-              <w:rPr>
-                <w:noProof/>
-                <w:webHidden/>
-              </w:rPr>
-              <w:fldChar w:fldCharType="end"/>
-            </w:r>
-          </w:hyperlink>
-        </w:p>
-        <w:p>
-          <w:pPr>
-            <w:pStyle w:val="TDC2"/>
-            <w:tabs>
-              <w:tab w:val="left" w:pos="880"/>
-              <w:tab w:val="right" w:leader="dot" w:pos="8494"/>
-            </w:tabs>
-            <w:rPr>
-              <w:noProof/>
-            </w:rPr>
-          </w:pPr>
-          <w:hyperlink w:anchor="_Toc488253802" w:history="1">
-            <w:r>
-              <w:rPr>
-                <w:rStyle w:val="Hipervnculo"/>
-                <w:noProof/>
-              </w:rPr>
-              <w:t>5.5.</w:t>
-            </w:r>
-            <w:r>
-              <w:rPr>
-                <w:noProof/>
-              </w:rPr>
-              <w:tab/>
-            </w:r>
-            <w:r>
-              <w:rPr>
-                <w:rStyle w:val="Hipervnculo"/>
-                <w:noProof/>
-              </w:rPr>
-              <w:t>PROBLEMAS</w:t>
-            </w:r>
-            <w:r>
-              <w:rPr>
-                <w:noProof/>
-                <w:webHidden/>
-              </w:rPr>
-              <w:tab/>
-            </w:r>
-            <w:r>
-              <w:rPr>
-                <w:noProof/>
-                <w:webHidden/>
-              </w:rPr>
-              <w:fldChar w:fldCharType="begin"/>
-            </w:r>
-            <w:r>
-              <w:rPr>
-                <w:noProof/>
-                <w:webHidden/>
-              </w:rPr>
-              <w:instrText xml:space="preserve"> PAGEREF _Toc488253802 \h </w:instrText>
-            </w:r>
-            <w:r>
-              <w:rPr>
-                <w:noProof/>
-                <w:webHidden/>
-              </w:rPr>
-            </w:r>
-            <w:r>
-              <w:rPr>
-                <w:noProof/>
-                <w:webHidden/>
-              </w:rPr>
-              <w:fldChar w:fldCharType="separate"/>
-            </w:r>
-            <w:r>
-              <w:rPr>
-                <w:noProof/>
-                <w:webHidden/>
-              </w:rPr>
-              <w:t>9</w:t>
-            </w:r>
-            <w:r>
-              <w:rPr>
-                <w:noProof/>
-                <w:webHidden/>
-              </w:rPr>
-              <w:fldChar w:fldCharType="end"/>
-            </w:r>
-          </w:hyperlink>
-        </w:p>
-        <w:p>
-          <w:pPr>
-            <w:pStyle w:val="TDC2"/>
-            <w:tabs>
-              <w:tab w:val="left" w:pos="880"/>
-              <w:tab w:val="right" w:leader="dot" w:pos="8494"/>
-            </w:tabs>
-            <w:rPr>
-              <w:noProof/>
-            </w:rPr>
-          </w:pPr>
-          <w:hyperlink w:anchor="_Toc488253803" w:history="1">
-            <w:r>
-              <w:rPr>
-                <w:rStyle w:val="Hipervnculo"/>
-                <w:noProof/>
-              </w:rPr>
-              <w:t>5.6.</w:t>
-            </w:r>
-            <w:r>
-              <w:rPr>
-                <w:noProof/>
-              </w:rPr>
-              <w:tab/>
-            </w:r>
-            <w:r>
-              <w:rPr>
-                <w:rStyle w:val="Hipervnculo"/>
-                <w:noProof/>
-              </w:rPr>
-              <w:t>FUTUROS DESARROLLOS</w:t>
-            </w:r>
-            <w:r>
-              <w:rPr>
-                <w:noProof/>
-                <w:webHidden/>
-              </w:rPr>
-              <w:tab/>
-            </w:r>
-            <w:r>
-              <w:rPr>
-                <w:noProof/>
-                <w:webHidden/>
-              </w:rPr>
-              <w:fldChar w:fldCharType="begin"/>
-            </w:r>
-            <w:r>
-              <w:rPr>
-                <w:noProof/>
-                <w:webHidden/>
-              </w:rPr>
-              <w:instrText xml:space="preserve"> PAGEREF _Toc488253803 \h </w:instrText>
-            </w:r>
-            <w:r>
-              <w:rPr>
-                <w:noProof/>
-                <w:webHidden/>
-              </w:rPr>
-            </w:r>
-            <w:r>
-              <w:rPr>
-                <w:noProof/>
-                <w:webHidden/>
-              </w:rPr>
-              <w:fldChar w:fldCharType="separate"/>
-            </w:r>
-            <w:r>
-              <w:rPr>
-                <w:noProof/>
-                <w:webHidden/>
-              </w:rPr>
-              <w:t>9</w:t>
+              <w:t>11</w:t>
             </w:r>
             <w:r>
               <w:rPr>
@@ -5012,7 +4942,7 @@
               <w:noProof/>
             </w:rPr>
           </w:pPr>
-          <w:hyperlink w:anchor="_Toc488253804" w:history="1">
+          <w:hyperlink w:anchor="_Toc488339585" w:history="1">
             <w:r>
               <w:rPr>
                 <w:rStyle w:val="Hipervnculo"/>
@@ -5052,7 +4982,7 @@
                 <w:noProof/>
                 <w:webHidden/>
               </w:rPr>
-              <w:instrText xml:space="preserve"> PAGEREF _Toc488253804 \h </w:instrText>
+              <w:instrText xml:space="preserve"> PAGEREF _Toc488339585 \h </w:instrText>
             </w:r>
             <w:r>
               <w:rPr>
@@ -5072,7 +5002,7 @@
                 <w:noProof/>
                 <w:webHidden/>
               </w:rPr>
-              <w:t>10</w:t>
+              <w:t>12</w:t>
             </w:r>
             <w:r>
               <w:rPr>
@@ -5094,7 +5024,7 @@
               <w:noProof/>
             </w:rPr>
           </w:pPr>
-          <w:hyperlink w:anchor="_Toc488253805" w:history="1">
+          <w:hyperlink w:anchor="_Toc488339586" w:history="1">
             <w:r>
               <w:rPr>
                 <w:rStyle w:val="Hipervnculo"/>
@@ -5134,7 +5064,7 @@
                 <w:noProof/>
                 <w:webHidden/>
               </w:rPr>
-              <w:instrText xml:space="preserve"> PAGEREF _Toc488253805 \h </w:instrText>
+              <w:instrText xml:space="preserve"> PAGEREF _Toc488339586 \h </w:instrText>
             </w:r>
             <w:r>
               <w:rPr>
@@ -5154,7 +5084,7 @@
                 <w:noProof/>
                 <w:webHidden/>
               </w:rPr>
-              <w:t>11</w:t>
+              <w:t>13</w:t>
             </w:r>
             <w:r>
               <w:rPr>
@@ -5175,7 +5105,7 @@
               <w:noProof/>
             </w:rPr>
           </w:pPr>
-          <w:hyperlink w:anchor="_Toc488253806" w:history="1">
+          <w:hyperlink w:anchor="_Toc488339587" w:history="1">
             <w:r>
               <w:rPr>
                 <w:rStyle w:val="Hipervnculo"/>
@@ -5202,7 +5132,7 @@
                 <w:noProof/>
                 <w:webHidden/>
               </w:rPr>
-              <w:instrText xml:space="preserve"> PAGEREF _Toc488253806 \h </w:instrText>
+              <w:instrText xml:space="preserve"> PAGEREF _Toc488339587 \h </w:instrText>
             </w:r>
             <w:r>
               <w:rPr>
@@ -5222,7 +5152,7 @@
                 <w:noProof/>
                 <w:webHidden/>
               </w:rPr>
-              <w:t>12</w:t>
+              <w:t>14</w:t>
             </w:r>
             <w:r>
               <w:rPr>
@@ -5258,7 +5188,6 @@
       <w:r>
         <w:br w:type="page"/>
       </w:r>
-      <w:bookmarkStart w:id="0" w:name="_Toc488253752"/>
       <w:r>
         <w:lastRenderedPageBreak/>
         <w:br w:type="page"/>
@@ -5272,6 +5201,7 @@
           <w:numId w:val="14"/>
         </w:numPr>
       </w:pPr>
+      <w:bookmarkStart w:id="0" w:name="_Toc488339534"/>
       <w:r>
         <w:lastRenderedPageBreak/>
         <w:t>INTRODUCCIÓN</w:t>
@@ -5295,7 +5225,7 @@
           <w:spacing w:val="0"/>
         </w:rPr>
       </w:pPr>
-      <w:bookmarkStart w:id="1" w:name="_Toc488253753"/>
+      <w:bookmarkStart w:id="1" w:name="_Toc488339535"/>
       <w:r>
         <w:rPr>
           <w:rStyle w:val="Ttulodellibro"/>
@@ -5367,9 +5297,11 @@
         <w:ind w:left="0"/>
         <w:jc w:val="both"/>
       </w:pPr>
+      <w:proofErr w:type="gramStart"/>
       <w:r>
         <w:t>Un ejemplo claro es el uso de impresoras 3D para la fabricación de miembros MORE!</w:t>
       </w:r>
+      <w:proofErr w:type="gramEnd"/>
     </w:p>
     <w:p>
       <w:pPr>
@@ -5378,11 +5310,21 @@
         <w:jc w:val="both"/>
       </w:pPr>
       <w:r>
-        <w:t xml:space="preserve">El ser humano produce un sinfín de señales eléctricas que pueden ser capturas para su estudio, o para la detección de anomalías. Estas señales se denominan bioseñales Las </w:t>
-      </w:r>
+        <w:t xml:space="preserve">El ser humano produce un sinfín de señales eléctricas que pueden ser capturas para su estudio, o para la detección de anomalías. Estas señales se denominan </w:t>
+      </w:r>
+      <w:proofErr w:type="spellStart"/>
       <w:r>
         <w:t>bioseñales</w:t>
       </w:r>
+      <w:proofErr w:type="spellEnd"/>
+      <w:r>
+        <w:t xml:space="preserve"> Las </w:t>
+      </w:r>
+      <w:proofErr w:type="spellStart"/>
+      <w:r>
+        <w:t>bioseñales</w:t>
+      </w:r>
+      <w:proofErr w:type="spellEnd"/>
       <w:r>
         <w:t xml:space="preserve"> más estudiadas son:</w:t>
       </w:r>
@@ -5441,7 +5383,21 @@
         <w:rPr>
           <w:rFonts w:cs="Arial"/>
         </w:rPr>
-        <w:t>EMG (electromiograma)</w:t>
+        <w:t>EMG (</w:t>
+      </w:r>
+      <w:proofErr w:type="spellStart"/>
+      <w:r>
+        <w:rPr>
+          <w:rFonts w:cs="Arial"/>
+        </w:rPr>
+        <w:t>electromiograma</w:t>
+      </w:r>
+      <w:proofErr w:type="spellEnd"/>
+      <w:r>
+        <w:rPr>
+          <w:rFonts w:cs="Arial"/>
+        </w:rPr>
+        <w:t>)</w:t>
       </w:r>
     </w:p>
     <w:p>
@@ -5460,7 +5416,21 @@
         <w:rPr>
           <w:rFonts w:cs="Arial"/>
         </w:rPr>
-        <w:t>MMG (mecanomiograma)</w:t>
+        <w:t>MMG (</w:t>
+      </w:r>
+      <w:proofErr w:type="spellStart"/>
+      <w:r>
+        <w:rPr>
+          <w:rFonts w:cs="Arial"/>
+        </w:rPr>
+        <w:t>mecanomiograma</w:t>
+      </w:r>
+      <w:proofErr w:type="spellEnd"/>
+      <w:r>
+        <w:rPr>
+          <w:rFonts w:cs="Arial"/>
+        </w:rPr>
+        <w:t>)</w:t>
       </w:r>
     </w:p>
     <w:p>
@@ -5479,14 +5449,22 @@
         <w:rPr>
           <w:rFonts w:cs="Arial"/>
         </w:rPr>
-        <w:t>EOG (electrooculogr</w:t>
-      </w:r>
+        <w:t>EOG (</w:t>
+      </w:r>
+      <w:proofErr w:type="spellStart"/>
       <w:r>
         <w:rPr>
           <w:rFonts w:cs="Arial"/>
         </w:rPr>
+        <w:t>electrooculogr</w:t>
+      </w:r>
+      <w:r>
+        <w:rPr>
+          <w:rFonts w:cs="Arial"/>
+        </w:rPr>
         <w:t>afía</w:t>
       </w:r>
+      <w:proofErr w:type="spellEnd"/>
       <w:r>
         <w:rPr>
           <w:rFonts w:cs="Arial"/>
@@ -5529,7 +5507,21 @@
         <w:rPr>
           <w:rFonts w:cs="Arial"/>
         </w:rPr>
-        <w:t>MEG (magnetoencefalograma)</w:t>
+        <w:t>MEG (</w:t>
+      </w:r>
+      <w:proofErr w:type="spellStart"/>
+      <w:r>
+        <w:rPr>
+          <w:rFonts w:cs="Arial"/>
+        </w:rPr>
+        <w:t>magnetoencefalograma</w:t>
+      </w:r>
+      <w:proofErr w:type="spellEnd"/>
+      <w:r>
+        <w:rPr>
+          <w:rFonts w:cs="Arial"/>
+        </w:rPr>
+        <w:t>)</w:t>
       </w:r>
     </w:p>
     <w:p>
@@ -5547,8 +5539,13 @@
         <w:jc w:val="both"/>
       </w:pPr>
       <w:r>
-        <w:t>Una técnica para la detect</w:t>
-      </w:r>
+        <w:t xml:space="preserve">Una técnica para la </w:t>
+      </w:r>
+      <w:proofErr w:type="spellStart"/>
+      <w:r>
+        <w:t>detect</w:t>
+      </w:r>
+      <w:proofErr w:type="spellEnd"/>
     </w:p>
     <w:p>
       <w:pPr>
@@ -5567,7 +5564,7 @@
           <w:spacing w:val="0"/>
         </w:rPr>
       </w:pPr>
-      <w:bookmarkStart w:id="2" w:name="_Toc488253754"/>
+      <w:bookmarkStart w:id="2" w:name="_Toc488339536"/>
       <w:r>
         <w:rPr>
           <w:rStyle w:val="Ttulodellibro"/>
@@ -5598,7 +5595,7 @@
           <w:spacing w:val="0"/>
         </w:rPr>
       </w:pPr>
-      <w:bookmarkStart w:id="3" w:name="_Toc488253755"/>
+      <w:bookmarkStart w:id="3" w:name="_Toc488339537"/>
       <w:r>
         <w:rPr>
           <w:rStyle w:val="Ttulodellibro"/>
@@ -5625,7 +5622,7 @@
           <w:numId w:val="14"/>
         </w:numPr>
       </w:pPr>
-      <w:bookmarkStart w:id="4" w:name="_Toc488253756"/>
+      <w:bookmarkStart w:id="4" w:name="_Toc488339538"/>
       <w:r>
         <w:lastRenderedPageBreak/>
         <w:t>ESTADO DEL ARTE</w:t>
@@ -5649,7 +5646,7 @@
           <w:spacing w:val="0"/>
         </w:rPr>
       </w:pPr>
-      <w:bookmarkStart w:id="5" w:name="_Toc488253757"/>
+      <w:bookmarkStart w:id="5" w:name="_Toc488339539"/>
       <w:r>
         <w:rPr>
           <w:rStyle w:val="Ttulodellibro"/>
@@ -5669,8 +5666,9 @@
           <w:ilvl w:val="2"/>
           <w:numId w:val="14"/>
         </w:numPr>
-      </w:pPr>
-      <w:bookmarkStart w:id="6" w:name="_Toc488253758"/>
+        <w:ind w:left="505" w:hanging="505"/>
+      </w:pPr>
+      <w:bookmarkStart w:id="6" w:name="_Toc488339540"/>
       <w:r>
         <w:t>Descripción</w:t>
       </w:r>
@@ -5683,11 +5681,12 @@
           <w:ilvl w:val="2"/>
           <w:numId w:val="14"/>
         </w:numPr>
+        <w:ind w:left="505" w:hanging="505"/>
       </w:pPr>
       <w:r>
         <w:t xml:space="preserve"> </w:t>
       </w:r>
-      <w:bookmarkStart w:id="7" w:name="_Toc488253759"/>
+      <w:bookmarkStart w:id="7" w:name="_Toc488339541"/>
       <w:r>
         <w:t>Historia</w:t>
       </w:r>
@@ -5710,7 +5709,7 @@
           <w:spacing w:val="0"/>
         </w:rPr>
       </w:pPr>
-      <w:bookmarkStart w:id="8" w:name="_Toc488253760"/>
+      <w:bookmarkStart w:id="8" w:name="_Toc488339542"/>
       <w:r>
         <w:rPr>
           <w:rStyle w:val="Ttulodellibro"/>
@@ -5730,11 +5729,12 @@
           <w:ilvl w:val="2"/>
           <w:numId w:val="14"/>
         </w:numPr>
+        <w:ind w:left="505" w:hanging="505"/>
       </w:pPr>
       <w:r>
         <w:t xml:space="preserve"> </w:t>
       </w:r>
-      <w:bookmarkStart w:id="9" w:name="_Toc488253761"/>
+      <w:bookmarkStart w:id="9" w:name="_Toc488339543"/>
       <w:r>
         <w:t>Descripción</w:t>
       </w:r>
@@ -5747,11 +5747,12 @@
           <w:ilvl w:val="2"/>
           <w:numId w:val="14"/>
         </w:numPr>
+        <w:ind w:left="505" w:hanging="505"/>
       </w:pPr>
       <w:r>
         <w:t xml:space="preserve"> </w:t>
       </w:r>
-      <w:bookmarkStart w:id="10" w:name="_Toc488253762"/>
+      <w:bookmarkStart w:id="10" w:name="_Toc488339544"/>
       <w:r>
         <w:t>Naturaleza</w:t>
       </w:r>
@@ -5764,11 +5765,12 @@
           <w:ilvl w:val="2"/>
           <w:numId w:val="14"/>
         </w:numPr>
+        <w:ind w:left="505" w:hanging="505"/>
       </w:pPr>
       <w:r>
         <w:t xml:space="preserve"> </w:t>
       </w:r>
-      <w:bookmarkStart w:id="11" w:name="_Toc488253763"/>
+      <w:bookmarkStart w:id="11" w:name="_Toc488339545"/>
       <w:r>
         <w:t>Señales fisiológicas</w:t>
       </w:r>
@@ -5781,11 +5783,12 @@
           <w:ilvl w:val="2"/>
           <w:numId w:val="14"/>
         </w:numPr>
+        <w:ind w:left="505" w:hanging="505"/>
       </w:pPr>
       <w:r>
         <w:t xml:space="preserve"> </w:t>
       </w:r>
-      <w:bookmarkStart w:id="12" w:name="_Toc488253764"/>
+      <w:bookmarkStart w:id="12" w:name="_Toc488339546"/>
       <w:r>
         <w:t>Tipos y clasificación</w:t>
       </w:r>
@@ -5798,11 +5801,12 @@
           <w:ilvl w:val="2"/>
           <w:numId w:val="14"/>
         </w:numPr>
+        <w:ind w:left="505" w:hanging="505"/>
       </w:pPr>
       <w:r>
         <w:t xml:space="preserve"> </w:t>
       </w:r>
-      <w:bookmarkStart w:id="13" w:name="_Toc488253765"/>
+      <w:bookmarkStart w:id="13" w:name="_Toc488339547"/>
       <w:r>
         <w:t>Digitalización</w:t>
       </w:r>
@@ -5825,7 +5829,7 @@
           <w:spacing w:val="0"/>
         </w:rPr>
       </w:pPr>
-      <w:bookmarkStart w:id="14" w:name="_Toc488253766"/>
+      <w:bookmarkStart w:id="14" w:name="_Toc488339548"/>
       <w:r>
         <w:rPr>
           <w:rStyle w:val="Ttulodellibro"/>
@@ -5845,11 +5849,12 @@
           <w:ilvl w:val="2"/>
           <w:numId w:val="14"/>
         </w:numPr>
+        <w:ind w:left="505" w:hanging="505"/>
       </w:pPr>
       <w:r>
         <w:t xml:space="preserve"> </w:t>
       </w:r>
-      <w:bookmarkStart w:id="15" w:name="_Toc488253767"/>
+      <w:bookmarkStart w:id="15" w:name="_Toc488339549"/>
       <w:r>
         <w:t>Descripción</w:t>
       </w:r>
@@ -5862,11 +5867,12 @@
           <w:ilvl w:val="2"/>
           <w:numId w:val="14"/>
         </w:numPr>
+        <w:ind w:left="505" w:hanging="505"/>
       </w:pPr>
       <w:r>
         <w:t xml:space="preserve"> </w:t>
       </w:r>
-      <w:bookmarkStart w:id="16" w:name="_Toc488253768"/>
+      <w:bookmarkStart w:id="16" w:name="_Toc488339550"/>
       <w:r>
         <w:t>Uso</w:t>
       </w:r>
@@ -5879,11 +5885,12 @@
           <w:ilvl w:val="2"/>
           <w:numId w:val="14"/>
         </w:numPr>
+        <w:ind w:left="505" w:hanging="505"/>
       </w:pPr>
       <w:r>
         <w:t xml:space="preserve"> </w:t>
       </w:r>
-      <w:bookmarkStart w:id="17" w:name="_Toc488253769"/>
+      <w:bookmarkStart w:id="17" w:name="_Toc488339551"/>
       <w:r>
         <w:t>Tipos de sensores</w:t>
       </w:r>
@@ -5896,11 +5903,12 @@
           <w:ilvl w:val="2"/>
           <w:numId w:val="14"/>
         </w:numPr>
+        <w:ind w:left="505" w:hanging="505"/>
       </w:pPr>
       <w:r>
         <w:t xml:space="preserve"> </w:t>
       </w:r>
-      <w:bookmarkStart w:id="18" w:name="_Toc488253770"/>
+      <w:bookmarkStart w:id="18" w:name="_Toc488339552"/>
       <w:r>
         <w:t>Señales</w:t>
       </w:r>
@@ -5923,7 +5931,7 @@
           <w:spacing w:val="0"/>
         </w:rPr>
       </w:pPr>
-      <w:bookmarkStart w:id="19" w:name="_Toc488253771"/>
+      <w:bookmarkStart w:id="19" w:name="_Toc488339553"/>
       <w:r>
         <w:rPr>
           <w:rStyle w:val="Ttulodellibro"/>
@@ -5943,11 +5951,12 @@
           <w:ilvl w:val="2"/>
           <w:numId w:val="14"/>
         </w:numPr>
+        <w:ind w:left="505" w:hanging="505"/>
       </w:pPr>
       <w:r>
         <w:t xml:space="preserve"> </w:t>
       </w:r>
-      <w:bookmarkStart w:id="20" w:name="_Toc488253772"/>
+      <w:bookmarkStart w:id="20" w:name="_Toc488339554"/>
       <w:r>
         <w:t>Arquitectura</w:t>
       </w:r>
@@ -5960,11 +5969,12 @@
           <w:ilvl w:val="2"/>
           <w:numId w:val="14"/>
         </w:numPr>
+        <w:ind w:left="505" w:hanging="505"/>
       </w:pPr>
       <w:r>
         <w:t xml:space="preserve"> </w:t>
       </w:r>
-      <w:bookmarkStart w:id="21" w:name="_Toc488253773"/>
+      <w:bookmarkStart w:id="21" w:name="_Toc488339555"/>
       <w:r>
         <w:t>Tecnologías</w:t>
       </w:r>
@@ -5987,7 +5997,7 @@
           <w:spacing w:val="0"/>
         </w:rPr>
       </w:pPr>
-      <w:bookmarkStart w:id="22" w:name="_Toc488253774"/>
+      <w:bookmarkStart w:id="22" w:name="_Toc488339556"/>
       <w:r>
         <w:rPr>
           <w:rStyle w:val="Ttulodellibro"/>
@@ -6007,11 +6017,12 @@
           <w:ilvl w:val="2"/>
           <w:numId w:val="14"/>
         </w:numPr>
+        <w:ind w:left="505" w:hanging="505"/>
       </w:pPr>
       <w:r>
         <w:t xml:space="preserve"> </w:t>
       </w:r>
-      <w:bookmarkStart w:id="23" w:name="_Toc488253775"/>
+      <w:bookmarkStart w:id="23" w:name="_Toc488339557"/>
       <w:r>
         <w:t>Serie (RS232/UART)</w:t>
       </w:r>
@@ -6024,11 +6035,12 @@
           <w:ilvl w:val="2"/>
           <w:numId w:val="14"/>
         </w:numPr>
+        <w:ind w:left="505" w:hanging="505"/>
       </w:pPr>
       <w:r>
         <w:t xml:space="preserve"> </w:t>
       </w:r>
-      <w:bookmarkStart w:id="24" w:name="_Toc488253776"/>
+      <w:bookmarkStart w:id="24" w:name="_Toc488339558"/>
       <w:r>
         <w:t>Bluetooth</w:t>
       </w:r>
@@ -6055,7 +6067,7 @@
           <w:numId w:val="14"/>
         </w:numPr>
       </w:pPr>
-      <w:bookmarkStart w:id="25" w:name="_Toc488253777"/>
+      <w:bookmarkStart w:id="25" w:name="_Toc488339559"/>
       <w:r>
         <w:lastRenderedPageBreak/>
         <w:t>DESCRIPCIÓN DEL DISPOSITIVO</w:t>
@@ -6079,7 +6091,7 @@
           <w:spacing w:val="0"/>
         </w:rPr>
       </w:pPr>
-      <w:bookmarkStart w:id="26" w:name="_Toc488253778"/>
+      <w:bookmarkStart w:id="26" w:name="_Toc488339560"/>
       <w:r>
         <w:rPr>
           <w:rStyle w:val="Ttulodellibro"/>
@@ -6099,11 +6111,12 @@
           <w:ilvl w:val="2"/>
           <w:numId w:val="14"/>
         </w:numPr>
+        <w:ind w:left="505" w:hanging="505"/>
       </w:pPr>
       <w:r>
         <w:t xml:space="preserve"> </w:t>
       </w:r>
-      <w:bookmarkStart w:id="27" w:name="_Toc488253779"/>
+      <w:bookmarkStart w:id="27" w:name="_Toc488339561"/>
       <w:r>
         <w:t>Descripción general</w:t>
       </w:r>
@@ -6116,11 +6129,12 @@
           <w:ilvl w:val="2"/>
           <w:numId w:val="14"/>
         </w:numPr>
+        <w:ind w:left="505" w:hanging="505"/>
       </w:pPr>
       <w:r>
         <w:t xml:space="preserve"> </w:t>
       </w:r>
-      <w:bookmarkStart w:id="28" w:name="_Toc488253780"/>
+      <w:bookmarkStart w:id="28" w:name="_Toc488339562"/>
       <w:r>
         <w:t>ADC</w:t>
       </w:r>
@@ -6133,15 +6147,18 @@
           <w:ilvl w:val="2"/>
           <w:numId w:val="14"/>
         </w:numPr>
+        <w:ind w:left="505" w:hanging="505"/>
       </w:pPr>
       <w:r>
         <w:t xml:space="preserve"> </w:t>
       </w:r>
-      <w:bookmarkStart w:id="29" w:name="_Toc488253781"/>
+      <w:bookmarkStart w:id="29" w:name="_Toc488339563"/>
+      <w:proofErr w:type="spellStart"/>
       <w:r>
         <w:t>Cyclone</w:t>
       </w:r>
       <w:bookmarkEnd w:id="29"/>
+      <w:proofErr w:type="spellEnd"/>
     </w:p>
     <w:p>
       <w:pPr>
@@ -6160,7 +6177,7 @@
           <w:spacing w:val="0"/>
         </w:rPr>
       </w:pPr>
-      <w:bookmarkStart w:id="30" w:name="_Toc488253782"/>
+      <w:bookmarkStart w:id="30" w:name="_Toc488339564"/>
       <w:r>
         <w:rPr>
           <w:rStyle w:val="Ttulodellibro"/>
@@ -6190,7 +6207,7 @@
           <w:spacing w:val="0"/>
         </w:rPr>
       </w:pPr>
-      <w:bookmarkStart w:id="31" w:name="_Toc488253783"/>
+      <w:bookmarkStart w:id="31" w:name="_Toc488339565"/>
       <w:r>
         <w:rPr>
           <w:rStyle w:val="Ttulodellibro"/>
@@ -6226,7 +6243,7 @@
           <w:numId w:val="14"/>
         </w:numPr>
       </w:pPr>
-      <w:bookmarkStart w:id="32" w:name="_Toc488253784"/>
+      <w:bookmarkStart w:id="32" w:name="_Toc488339566"/>
       <w:r>
         <w:lastRenderedPageBreak/>
         <w:t>HERRAMIENTAS DE DESARROLLO</w:t>
@@ -6250,7 +6267,7 @@
           <w:spacing w:val="0"/>
         </w:rPr>
       </w:pPr>
-      <w:bookmarkStart w:id="33" w:name="_Toc488253785"/>
+      <w:bookmarkStart w:id="33" w:name="_Toc488339567"/>
       <w:r>
         <w:rPr>
           <w:rStyle w:val="Ttulodellibro"/>
@@ -6270,15 +6287,18 @@
           <w:ilvl w:val="2"/>
           <w:numId w:val="14"/>
         </w:numPr>
+        <w:ind w:left="505" w:hanging="505"/>
       </w:pPr>
       <w:r>
         <w:t xml:space="preserve"> </w:t>
       </w:r>
-      <w:bookmarkStart w:id="34" w:name="_Toc488253786"/>
+      <w:bookmarkStart w:id="34" w:name="_Toc488339568"/>
+      <w:proofErr w:type="spellStart"/>
       <w:r>
         <w:t>ModelSim</w:t>
       </w:r>
       <w:bookmarkEnd w:id="34"/>
+      <w:proofErr w:type="spellEnd"/>
     </w:p>
     <w:p>
       <w:pPr>
@@ -6287,15 +6307,18 @@
           <w:ilvl w:val="2"/>
           <w:numId w:val="14"/>
         </w:numPr>
+        <w:ind w:left="505" w:hanging="505"/>
       </w:pPr>
       <w:r>
         <w:t xml:space="preserve"> </w:t>
       </w:r>
-      <w:bookmarkStart w:id="35" w:name="_Toc488253787"/>
+      <w:bookmarkStart w:id="35" w:name="_Toc488339569"/>
+      <w:proofErr w:type="spellStart"/>
       <w:r>
         <w:t>Quartus</w:t>
       </w:r>
       <w:bookmarkEnd w:id="35"/>
+      <w:proofErr w:type="spellEnd"/>
     </w:p>
     <w:p>
       <w:pPr>
@@ -6314,7 +6337,7 @@
           <w:spacing w:val="0"/>
         </w:rPr>
       </w:pPr>
-      <w:bookmarkStart w:id="36" w:name="_Toc488253788"/>
+      <w:bookmarkStart w:id="36" w:name="_Toc488339570"/>
       <w:r>
         <w:rPr>
           <w:rStyle w:val="Ttulodellibro"/>
@@ -6334,15 +6357,18 @@
           <w:ilvl w:val="2"/>
           <w:numId w:val="14"/>
         </w:numPr>
+        <w:ind w:left="505" w:hanging="505"/>
       </w:pPr>
       <w:r>
         <w:t xml:space="preserve"> </w:t>
       </w:r>
-      <w:bookmarkStart w:id="37" w:name="_Toc488253789"/>
+      <w:bookmarkStart w:id="37" w:name="_Toc488339571"/>
+      <w:proofErr w:type="spellStart"/>
       <w:r>
         <w:t>Octave</w:t>
       </w:r>
       <w:bookmarkEnd w:id="37"/>
+      <w:proofErr w:type="spellEnd"/>
     </w:p>
     <w:p>
       <w:pPr>
@@ -6351,13 +6377,19 @@
           <w:ilvl w:val="2"/>
           <w:numId w:val="14"/>
         </w:numPr>
+        <w:ind w:left="505" w:hanging="505"/>
       </w:pPr>
       <w:r>
         <w:t xml:space="preserve"> </w:t>
       </w:r>
-      <w:bookmarkStart w:id="38" w:name="_Toc488253790"/>
-      <w:r>
-        <w:t>Matplotlib (Python)</w:t>
+      <w:bookmarkStart w:id="38" w:name="_Toc488339572"/>
+      <w:proofErr w:type="spellStart"/>
+      <w:r>
+        <w:t>Matplotlib</w:t>
+      </w:r>
+      <w:proofErr w:type="spellEnd"/>
+      <w:r>
+        <w:t xml:space="preserve"> (Python)</w:t>
       </w:r>
       <w:bookmarkEnd w:id="38"/>
     </w:p>
@@ -6378,7 +6410,7 @@
           <w:spacing w:val="0"/>
         </w:rPr>
       </w:pPr>
-      <w:bookmarkStart w:id="39" w:name="_Toc488253791"/>
+      <w:bookmarkStart w:id="39" w:name="_Toc488339573"/>
       <w:r>
         <w:rPr>
           <w:rStyle w:val="Ttulodellibro"/>
@@ -6424,7 +6456,7 @@
           <w:numId w:val="14"/>
         </w:numPr>
       </w:pPr>
-      <w:bookmarkStart w:id="40" w:name="_Toc488253792"/>
+      <w:bookmarkStart w:id="40" w:name="_Toc488339574"/>
       <w:r>
         <w:lastRenderedPageBreak/>
         <w:t>TRABAJO DESARROLLADO</w:t>
@@ -6448,7 +6480,7 @@
           <w:spacing w:val="0"/>
         </w:rPr>
       </w:pPr>
-      <w:bookmarkStart w:id="41" w:name="_Toc488253793"/>
+      <w:bookmarkStart w:id="41" w:name="_Toc488339575"/>
       <w:r>
         <w:rPr>
           <w:rStyle w:val="Ttulodellibro"/>
@@ -6515,12 +6547,14 @@
       <w:r>
         <w:t xml:space="preserve"> de </w:t>
       </w:r>
+      <w:proofErr w:type="spellStart"/>
       <w:r>
         <w:rPr>
           <w:i/>
         </w:rPr>
         <w:t>Terasic</w:t>
       </w:r>
+      <w:proofErr w:type="spellEnd"/>
       <w:r>
         <w:t>. Esta placa contiene varios módulos embebidos, de los cuales, para este proyecto, se hará uso de:</w:t>
       </w:r>
@@ -6535,7 +6569,15 @@
         <w:jc w:val="both"/>
       </w:pPr>
       <w:r>
-        <w:t xml:space="preserve">Altera Cyclone® IV EP4CE22F17C6N </w:t>
+        <w:t xml:space="preserve">Altera </w:t>
+      </w:r>
+      <w:proofErr w:type="spellStart"/>
+      <w:r>
+        <w:t>Cyclone</w:t>
+      </w:r>
+      <w:proofErr w:type="spellEnd"/>
+      <w:r>
+        <w:t xml:space="preserve">® IV EP4CE22F17C6N </w:t>
       </w:r>
       <w:r>
         <w:t>(</w:t>
@@ -6557,13 +6599,7 @@
         <w:jc w:val="both"/>
       </w:pPr>
       <w:r>
-        <w:t>ADC128S022</w:t>
-      </w:r>
-      <w:r>
-        <w:t xml:space="preserve"> (</w:t>
-      </w:r>
-      <w:r>
-        <w:t>Conversor A/D</w:t>
+        <w:t>ADC128S022 (Conversor A/D</w:t>
       </w:r>
       <w:r>
         <w:t xml:space="preserve"> de 8 canales</w:t>
@@ -6660,6 +6696,9 @@
         <w:t xml:space="preserve">Las señales analógicas procedentes del músculo son llevadas </w:t>
       </w:r>
       <w:r>
+        <w:t xml:space="preserve">al </w:t>
+      </w:r>
+      <w:r>
         <w:t>ADC. El ADC es controlado por la FPGA, la cual establecerá qué canal y en qué momento (teniendo en cuenta las especificaciones de tiempo del propio ADC) ha de ser muestreado.</w:t>
       </w:r>
     </w:p>
@@ -6714,10 +6753,35 @@
         <w:jc w:val="both"/>
       </w:pPr>
       <w:r>
+        <w:t>El ordenador es responsable de desempaquetar los datos recibidos y guardarlos en un fichero para su posterior estudio.</w:t>
+      </w:r>
+    </w:p>
+    <w:p>
+      <w:pPr>
+        <w:pStyle w:val="Prrafodelista"/>
+        <w:ind w:left="0"/>
+        <w:jc w:val="both"/>
+      </w:pPr>
+    </w:p>
+    <w:p>
+      <w:pPr>
+        <w:pStyle w:val="Prrafodelista"/>
+        <w:ind w:left="0"/>
+        <w:jc w:val="both"/>
+      </w:pPr>
+      <w:r>
         <w:t>Cabe destacar, que este sistema ha de ser flexible, por lo que su diseño ha de ser modular. Al propio ADC podría ser conectada cualquier señal analógica (teniendo en cuenta las limitaciones de la placa), y los datos podrían ser enviados a cualquier sistema con conexión UART.</w:t>
       </w:r>
-      <w:bookmarkStart w:id="42" w:name="_GoBack"/>
-      <w:bookmarkEnd w:id="42"/>
+    </w:p>
+    <w:p>
+      <w:pPr>
+        <w:pStyle w:val="Prrafodelista"/>
+        <w:ind w:left="0"/>
+        <w:jc w:val="both"/>
+      </w:pPr>
+      <w:r>
+        <w:t>Por ejemplo, se podrían sustituir los sensores EMG por unos sensores de monitorización cardíaca, y el ordenador, por un dispositivo móvil con sistema Android.</w:t>
+      </w:r>
     </w:p>
     <w:p>
       <w:pPr>
@@ -6762,7 +6826,7 @@
           <w:spacing w:val="0"/>
         </w:rPr>
       </w:pPr>
-      <w:bookmarkStart w:id="43" w:name="_Toc488253795"/>
+      <w:bookmarkStart w:id="42" w:name="_Toc488339576"/>
       <w:r>
         <w:rPr>
           <w:rStyle w:val="Ttulodellibro"/>
@@ -6774,8 +6838,22 @@
         <w:lastRenderedPageBreak/>
         <w:t>ESPECIFICACIONES</w:t>
       </w:r>
-      <w:bookmarkEnd w:id="43"/>
-    </w:p>
+      <w:bookmarkEnd w:id="42"/>
+    </w:p>
+    <w:p>
+      <w:pPr>
+        <w:pStyle w:val="Ttulo3"/>
+        <w:numPr>
+          <w:ilvl w:val="2"/>
+          <w:numId w:val="14"/>
+        </w:numPr>
+        <w:ind w:left="505" w:hanging="505"/>
+      </w:pPr>
+      <w:r>
+        <w:t>Especificaciones ADC</w:t>
+      </w:r>
+    </w:p>
+    <w:p/>
     <w:p>
       <w:pPr>
         <w:pStyle w:val="Ttulo2"/>
@@ -6793,7 +6871,7 @@
           <w:spacing w:val="0"/>
         </w:rPr>
       </w:pPr>
-      <w:bookmarkStart w:id="44" w:name="_Toc488253796"/>
+      <w:bookmarkStart w:id="43" w:name="_Toc488339577"/>
       <w:r>
         <w:rPr>
           <w:rStyle w:val="Ttulodellibro"/>
@@ -6804,7 +6882,7 @@
         </w:rPr>
         <w:t>DISEÑO</w:t>
       </w:r>
-      <w:bookmarkEnd w:id="44"/>
+      <w:bookmarkEnd w:id="43"/>
     </w:p>
     <w:p>
       <w:pPr>
@@ -6813,12 +6891,581 @@
           <w:ilvl w:val="2"/>
           <w:numId w:val="14"/>
         </w:numPr>
-      </w:pPr>
-      <w:bookmarkStart w:id="45" w:name="_Toc488253797"/>
-      <w:r>
-        <w:t>Esquemas y diagramas</w:t>
+        <w:ind w:left="505" w:hanging="505"/>
+      </w:pPr>
+      <w:bookmarkStart w:id="44" w:name="_Toc488339578"/>
+      <w:r>
+        <w:t>FPGA: Esquema</w:t>
+      </w:r>
+      <w:r>
+        <w:t xml:space="preserve"> </w:t>
+      </w:r>
+      <w:r>
+        <w:t>general</w:t>
+      </w:r>
+      <w:bookmarkEnd w:id="44"/>
+    </w:p>
+    <w:p>
+      <w:pPr>
+        <w:rPr>
+          <w:noProof/>
+        </w:rPr>
+      </w:pPr>
+      <w:r>
+        <w:rPr>
+          <w:noProof/>
+        </w:rPr>
+        <w:t>El siguiente esquema muestra el diseño de la FPGA</w:t>
+      </w:r>
+    </w:p>
+    <w:p>
+      <w:pPr>
+        <w:jc w:val="center"/>
+      </w:pPr>
+      <w:r>
+        <w:rPr>
+          <w:noProof/>
+        </w:rPr>
+        <w:drawing>
+          <wp:inline distT="0" distB="0" distL="0" distR="0">
+            <wp:extent cx="5848710" cy="3014504"/>
+            <wp:effectExtent l="0" t="0" r="0" b="0"/>
+            <wp:docPr id="2" name="Imagen 2"/>
+            <wp:cNvGraphicFramePr>
+              <a:graphicFrameLocks xmlns:a="http://schemas.openxmlformats.org/drawingml/2006/main" noChangeAspect="1"/>
+            </wp:cNvGraphicFramePr>
+            <a:graphic xmlns:a="http://schemas.openxmlformats.org/drawingml/2006/main">
+              <a:graphicData uri="http://schemas.openxmlformats.org/drawingml/2006/picture">
+                <pic:pic xmlns:pic="http://schemas.openxmlformats.org/drawingml/2006/picture">
+                  <pic:nvPicPr>
+                    <pic:cNvPr id="2" name="esquemaDE0.jpg"/>
+                    <pic:cNvPicPr/>
+                  </pic:nvPicPr>
+                  <pic:blipFill rotWithShape="1">
+                    <a:blip r:embed="rId12">
+                      <a:extLst>
+                        <a:ext uri="{28A0092B-C50C-407E-A947-70E740481C1C}">
+                          <a14:useLocalDpi xmlns:a14="http://schemas.microsoft.com/office/drawing/2010/main" val="0"/>
+                        </a:ext>
+                      </a:extLst>
+                    </a:blip>
+                    <a:srcRect l="11504" t="8735" r="1715" b="31628"/>
+                    <a:stretch/>
+                  </pic:blipFill>
+                  <pic:spPr bwMode="auto">
+                    <a:xfrm>
+                      <a:off x="0" y="0"/>
+                      <a:ext cx="5865612" cy="3023216"/>
+                    </a:xfrm>
+                    <a:prstGeom prst="rect">
+                      <a:avLst/>
+                    </a:prstGeom>
+                    <a:ln>
+                      <a:noFill/>
+                    </a:ln>
+                    <a:extLst>
+                      <a:ext uri="{53640926-AAD7-44D8-BBD7-CCE9431645EC}">
+                        <a14:shadowObscured xmlns:a14="http://schemas.microsoft.com/office/drawing/2010/main"/>
+                      </a:ext>
+                    </a:extLst>
+                  </pic:spPr>
+                </pic:pic>
+              </a:graphicData>
+            </a:graphic>
+          </wp:inline>
+        </w:drawing>
+      </w:r>
+    </w:p>
+    <w:p>
+      <w:pPr>
+        <w:pStyle w:val="Ttulo3"/>
+        <w:numPr>
+          <w:ilvl w:val="2"/>
+          <w:numId w:val="14"/>
+        </w:numPr>
+        <w:ind w:left="505" w:hanging="505"/>
+      </w:pPr>
+      <w:r>
+        <w:t>FPGA: módulo control ADC</w:t>
+      </w:r>
+    </w:p>
+    <w:p>
+      <w:pPr>
+        <w:rPr>
+          <w:u w:val="single"/>
+        </w:rPr>
+      </w:pPr>
+      <w:r>
+        <w:rPr>
+          <w:u w:val="single"/>
+        </w:rPr>
+        <w:t xml:space="preserve">Unidad de </w:t>
+      </w:r>
+      <w:r>
+        <w:rPr>
+          <w:u w:val="single"/>
+        </w:rPr>
+        <w:t>proceso</w:t>
+      </w:r>
+    </w:p>
+    <w:p>
+      <w:pPr>
+        <w:rPr>
+          <w:noProof/>
+        </w:rPr>
+      </w:pPr>
+    </w:p>
+    <w:p>
+      <w:pPr>
+        <w:jc w:val="center"/>
+      </w:pPr>
+      <w:bookmarkStart w:id="45" w:name="_GoBack"/>
+      <w:r>
+        <w:rPr>
+          <w:noProof/>
+        </w:rPr>
+        <w:lastRenderedPageBreak/>
+        <w:drawing>
+          <wp:inline distT="0" distB="0" distL="0" distR="0">
+            <wp:extent cx="5098211" cy="7680299"/>
+            <wp:effectExtent l="0" t="0" r="7620" b="0"/>
+            <wp:docPr id="12" name="Imagen 12"/>
+            <wp:cNvGraphicFramePr>
+              <a:graphicFrameLocks xmlns:a="http://schemas.openxmlformats.org/drawingml/2006/main" noChangeAspect="1"/>
+            </wp:cNvGraphicFramePr>
+            <a:graphic xmlns:a="http://schemas.openxmlformats.org/drawingml/2006/main">
+              <a:graphicData uri="http://schemas.openxmlformats.org/drawingml/2006/picture">
+                <pic:pic xmlns:pic="http://schemas.openxmlformats.org/drawingml/2006/picture">
+                  <pic:nvPicPr>
+                    <pic:cNvPr id="12" name="adc_controller_unidad_proceso.jpg"/>
+                    <pic:cNvPicPr/>
+                  </pic:nvPicPr>
+                  <pic:blipFill rotWithShape="1">
+                    <a:blip r:embed="rId13">
+                      <a:extLst>
+                        <a:ext uri="{28A0092B-C50C-407E-A947-70E740481C1C}">
+                          <a14:useLocalDpi xmlns:a14="http://schemas.microsoft.com/office/drawing/2010/main" val="0"/>
+                        </a:ext>
+                      </a:extLst>
+                    </a:blip>
+                    <a:srcRect l="5433" t="2937" r="9729" b="6702"/>
+                    <a:stretch/>
+                  </pic:blipFill>
+                  <pic:spPr bwMode="auto">
+                    <a:xfrm>
+                      <a:off x="0" y="0"/>
+                      <a:ext cx="5102352" cy="7686538"/>
+                    </a:xfrm>
+                    <a:prstGeom prst="rect">
+                      <a:avLst/>
+                    </a:prstGeom>
+                    <a:ln>
+                      <a:noFill/>
+                    </a:ln>
+                    <a:extLst>
+                      <a:ext uri="{53640926-AAD7-44D8-BBD7-CCE9431645EC}">
+                        <a14:shadowObscured xmlns:a14="http://schemas.microsoft.com/office/drawing/2010/main"/>
+                      </a:ext>
+                    </a:extLst>
+                  </pic:spPr>
+                </pic:pic>
+              </a:graphicData>
+            </a:graphic>
+          </wp:inline>
+        </w:drawing>
       </w:r>
       <w:bookmarkEnd w:id="45"/>
+    </w:p>
+    <w:p>
+      <w:pPr>
+        <w:pStyle w:val="Ttulo3"/>
+        <w:numPr>
+          <w:ilvl w:val="2"/>
+          <w:numId w:val="14"/>
+        </w:numPr>
+        <w:ind w:left="505" w:hanging="505"/>
+      </w:pPr>
+      <w:r>
+        <w:t>FPGA: módulo principal</w:t>
+      </w:r>
+    </w:p>
+    <w:p>
+      <w:pPr>
+        <w:rPr>
+          <w:u w:val="single"/>
+        </w:rPr>
+      </w:pPr>
+      <w:r>
+        <w:rPr>
+          <w:u w:val="single"/>
+        </w:rPr>
+        <w:t xml:space="preserve">Unidad de </w:t>
+      </w:r>
+      <w:r>
+        <w:rPr>
+          <w:u w:val="single"/>
+        </w:rPr>
+        <w:t>control</w:t>
+      </w:r>
+    </w:p>
+    <w:p>
+      <w:pPr>
+        <w:rPr>
+          <w:noProof/>
+          <w:u w:val="single"/>
+        </w:rPr>
+      </w:pPr>
+    </w:p>
+    <w:p>
+      <w:pPr>
+        <w:jc w:val="center"/>
+        <w:rPr>
+          <w:u w:val="single"/>
+        </w:rPr>
+      </w:pPr>
+      <w:r>
+        <w:rPr>
+          <w:noProof/>
+        </w:rPr>
+        <w:lastRenderedPageBreak/>
+        <w:drawing>
+          <wp:inline distT="0" distB="0" distL="0" distR="0">
+            <wp:extent cx="1983740" cy="4545256"/>
+            <wp:effectExtent l="0" t="0" r="0" b="8255"/>
+            <wp:docPr id="3" name="Imagen 3"/>
+            <wp:cNvGraphicFramePr>
+              <a:graphicFrameLocks xmlns:a="http://schemas.openxmlformats.org/drawingml/2006/main" noChangeAspect="1"/>
+            </wp:cNvGraphicFramePr>
+            <a:graphic xmlns:a="http://schemas.openxmlformats.org/drawingml/2006/main">
+              <a:graphicData uri="http://schemas.openxmlformats.org/drawingml/2006/picture">
+                <pic:pic xmlns:pic="http://schemas.openxmlformats.org/drawingml/2006/picture">
+                  <pic:nvPicPr>
+                    <pic:cNvPr id="3" name="main_block_unidad_de_control.jpg"/>
+                    <pic:cNvPicPr/>
+                  </pic:nvPicPr>
+                  <pic:blipFill rotWithShape="1">
+                    <a:blip r:embed="rId14">
+                      <a:extLst>
+                        <a:ext uri="{28A0092B-C50C-407E-A947-70E740481C1C}">
+                          <a14:useLocalDpi xmlns:a14="http://schemas.microsoft.com/office/drawing/2010/main" val="0"/>
+                        </a:ext>
+                      </a:extLst>
+                    </a:blip>
+                    <a:srcRect l="31313" t="2711" r="31945" b="37768"/>
+                    <a:stretch/>
+                  </pic:blipFill>
+                  <pic:spPr bwMode="auto">
+                    <a:xfrm>
+                      <a:off x="0" y="0"/>
+                      <a:ext cx="1984101" cy="4546083"/>
+                    </a:xfrm>
+                    <a:prstGeom prst="rect">
+                      <a:avLst/>
+                    </a:prstGeom>
+                    <a:ln>
+                      <a:noFill/>
+                    </a:ln>
+                    <a:extLst>
+                      <a:ext uri="{53640926-AAD7-44D8-BBD7-CCE9431645EC}">
+                        <a14:shadowObscured xmlns:a14="http://schemas.microsoft.com/office/drawing/2010/main"/>
+                      </a:ext>
+                    </a:extLst>
+                  </pic:spPr>
+                </pic:pic>
+              </a:graphicData>
+            </a:graphic>
+          </wp:inline>
+        </w:drawing>
+      </w:r>
+    </w:p>
+    <w:p>
+      <w:pPr>
+        <w:rPr>
+          <w:u w:val="single"/>
+        </w:rPr>
+      </w:pPr>
+      <w:r>
+        <w:rPr>
+          <w:u w:val="single"/>
+        </w:rPr>
+        <w:t>Unidad de proceso</w:t>
+      </w:r>
+    </w:p>
+    <w:p>
+      <w:pPr>
+        <w:rPr>
+          <w:noProof/>
+          <w:u w:val="single"/>
+        </w:rPr>
+      </w:pPr>
+    </w:p>
+    <w:p>
+      <w:pPr>
+        <w:rPr>
+          <w:u w:val="single"/>
+        </w:rPr>
+      </w:pPr>
+      <w:r>
+        <w:rPr>
+          <w:noProof/>
+        </w:rPr>
+        <w:lastRenderedPageBreak/>
+        <w:drawing>
+          <wp:inline distT="0" distB="0" distL="0" distR="0">
+            <wp:extent cx="5055079" cy="4932332"/>
+            <wp:effectExtent l="0" t="0" r="0" b="1905"/>
+            <wp:docPr id="5" name="Imagen 5"/>
+            <wp:cNvGraphicFramePr>
+              <a:graphicFrameLocks xmlns:a="http://schemas.openxmlformats.org/drawingml/2006/main" noChangeAspect="1"/>
+            </wp:cNvGraphicFramePr>
+            <a:graphic xmlns:a="http://schemas.openxmlformats.org/drawingml/2006/main">
+              <a:graphicData uri="http://schemas.openxmlformats.org/drawingml/2006/picture">
+                <pic:pic xmlns:pic="http://schemas.openxmlformats.org/drawingml/2006/picture">
+                  <pic:nvPicPr>
+                    <pic:cNvPr id="5" name="main_block_unidad_de_proceso.jpg"/>
+                    <pic:cNvPicPr/>
+                  </pic:nvPicPr>
+                  <pic:blipFill rotWithShape="1">
+                    <a:blip r:embed="rId15">
+                      <a:extLst>
+                        <a:ext uri="{28A0092B-C50C-407E-A947-70E740481C1C}">
+                          <a14:useLocalDpi xmlns:a14="http://schemas.microsoft.com/office/drawing/2010/main" val="0"/>
+                        </a:ext>
+                      </a:extLst>
+                    </a:blip>
+                    <a:srcRect l="6871" t="4180" r="20274" b="45561"/>
+                    <a:stretch/>
+                  </pic:blipFill>
+                  <pic:spPr bwMode="auto">
+                    <a:xfrm>
+                      <a:off x="0" y="0"/>
+                      <a:ext cx="5066642" cy="4943614"/>
+                    </a:xfrm>
+                    <a:prstGeom prst="rect">
+                      <a:avLst/>
+                    </a:prstGeom>
+                    <a:ln>
+                      <a:noFill/>
+                    </a:ln>
+                    <a:extLst>
+                      <a:ext uri="{53640926-AAD7-44D8-BBD7-CCE9431645EC}">
+                        <a14:shadowObscured xmlns:a14="http://schemas.microsoft.com/office/drawing/2010/main"/>
+                      </a:ext>
+                    </a:extLst>
+                  </pic:spPr>
+                </pic:pic>
+              </a:graphicData>
+            </a:graphic>
+          </wp:inline>
+        </w:drawing>
+      </w:r>
+    </w:p>
+    <w:p>
+      <w:pPr>
+        <w:pStyle w:val="Ttulo3"/>
+        <w:numPr>
+          <w:ilvl w:val="2"/>
+          <w:numId w:val="14"/>
+        </w:numPr>
+        <w:ind w:left="505" w:hanging="505"/>
+      </w:pPr>
+      <w:r>
+        <w:t>FPGA: módulo transmisión UART</w:t>
+      </w:r>
+    </w:p>
+    <w:p>
+      <w:pPr>
+        <w:rPr>
+          <w:u w:val="single"/>
+        </w:rPr>
+      </w:pPr>
+      <w:r>
+        <w:rPr>
+          <w:u w:val="single"/>
+        </w:rPr>
+        <w:t>Unidad de control</w:t>
+      </w:r>
+    </w:p>
+    <w:p>
+      <w:pPr>
+        <w:rPr>
+          <w:noProof/>
+        </w:rPr>
+      </w:pPr>
+    </w:p>
+    <w:p>
+      <w:pPr>
+        <w:jc w:val="center"/>
+        <w:rPr>
+          <w:u w:val="single"/>
+        </w:rPr>
+      </w:pPr>
+      <w:r>
+        <w:rPr>
+          <w:noProof/>
+        </w:rPr>
+        <w:lastRenderedPageBreak/>
+        <w:drawing>
+          <wp:inline distT="0" distB="0" distL="0" distR="0">
+            <wp:extent cx="2915113" cy="4848045"/>
+            <wp:effectExtent l="0" t="0" r="0" b="0"/>
+            <wp:docPr id="10" name="Imagen 10"/>
+            <wp:cNvGraphicFramePr>
+              <a:graphicFrameLocks xmlns:a="http://schemas.openxmlformats.org/drawingml/2006/main" noChangeAspect="1"/>
+            </wp:cNvGraphicFramePr>
+            <a:graphic xmlns:a="http://schemas.openxmlformats.org/drawingml/2006/main">
+              <a:graphicData uri="http://schemas.openxmlformats.org/drawingml/2006/picture">
+                <pic:pic xmlns:pic="http://schemas.openxmlformats.org/drawingml/2006/picture">
+                  <pic:nvPicPr>
+                    <pic:cNvPr id="10" name="uart_tx_unidad_de_control.jpg"/>
+                    <pic:cNvPicPr/>
+                  </pic:nvPicPr>
+                  <pic:blipFill rotWithShape="1">
+                    <a:blip r:embed="rId16">
+                      <a:extLst>
+                        <a:ext uri="{28A0092B-C50C-407E-A947-70E740481C1C}">
+                          <a14:useLocalDpi xmlns:a14="http://schemas.microsoft.com/office/drawing/2010/main" val="0"/>
+                        </a:ext>
+                      </a:extLst>
+                    </a:blip>
+                    <a:srcRect l="30834" t="2710" r="15174" b="33804"/>
+                    <a:stretch/>
+                  </pic:blipFill>
+                  <pic:spPr bwMode="auto">
+                    <a:xfrm>
+                      <a:off x="0" y="0"/>
+                      <a:ext cx="2915593" cy="4848844"/>
+                    </a:xfrm>
+                    <a:prstGeom prst="rect">
+                      <a:avLst/>
+                    </a:prstGeom>
+                    <a:ln>
+                      <a:noFill/>
+                    </a:ln>
+                    <a:extLst>
+                      <a:ext uri="{53640926-AAD7-44D8-BBD7-CCE9431645EC}">
+                        <a14:shadowObscured xmlns:a14="http://schemas.microsoft.com/office/drawing/2010/main"/>
+                      </a:ext>
+                    </a:extLst>
+                  </pic:spPr>
+                </pic:pic>
+              </a:graphicData>
+            </a:graphic>
+          </wp:inline>
+        </w:drawing>
+      </w:r>
+    </w:p>
+    <w:p>
+      <w:pPr>
+        <w:rPr>
+          <w:u w:val="single"/>
+        </w:rPr>
+      </w:pPr>
+      <w:r>
+        <w:rPr>
+          <w:u w:val="single"/>
+        </w:rPr>
+        <w:t>Unidad de control</w:t>
+      </w:r>
+    </w:p>
+    <w:p>
+      <w:pPr>
+        <w:rPr>
+          <w:noProof/>
+        </w:rPr>
+      </w:pPr>
+    </w:p>
+    <w:p>
+      <w:pPr>
+        <w:jc w:val="center"/>
+      </w:pPr>
+      <w:r>
+        <w:rPr>
+          <w:noProof/>
+        </w:rPr>
+        <w:lastRenderedPageBreak/>
+        <w:drawing>
+          <wp:inline distT="0" distB="0" distL="0" distR="0">
+            <wp:extent cx="4192438" cy="3520464"/>
+            <wp:effectExtent l="0" t="0" r="0" b="3810"/>
+            <wp:docPr id="11" name="Imagen 11"/>
+            <wp:cNvGraphicFramePr>
+              <a:graphicFrameLocks xmlns:a="http://schemas.openxmlformats.org/drawingml/2006/main" noChangeAspect="1"/>
+            </wp:cNvGraphicFramePr>
+            <a:graphic xmlns:a="http://schemas.openxmlformats.org/drawingml/2006/main">
+              <a:graphicData uri="http://schemas.openxmlformats.org/drawingml/2006/picture">
+                <pic:pic xmlns:pic="http://schemas.openxmlformats.org/drawingml/2006/picture">
+                  <pic:nvPicPr>
+                    <pic:cNvPr id="11" name="uart_tx_unidad_de_proceso.jpg"/>
+                    <pic:cNvPicPr/>
+                  </pic:nvPicPr>
+                  <pic:blipFill rotWithShape="1">
+                    <a:blip r:embed="rId17">
+                      <a:extLst>
+                        <a:ext uri="{28A0092B-C50C-407E-A947-70E740481C1C}">
+                          <a14:useLocalDpi xmlns:a14="http://schemas.microsoft.com/office/drawing/2010/main" val="0"/>
+                        </a:ext>
+                      </a:extLst>
+                    </a:blip>
+                    <a:srcRect l="9588" t="20330" r="20589" b="38216"/>
+                    <a:stretch/>
+                  </pic:blipFill>
+                  <pic:spPr bwMode="auto">
+                    <a:xfrm>
+                      <a:off x="0" y="0"/>
+                      <a:ext cx="4197254" cy="3524508"/>
+                    </a:xfrm>
+                    <a:prstGeom prst="rect">
+                      <a:avLst/>
+                    </a:prstGeom>
+                    <a:ln>
+                      <a:noFill/>
+                    </a:ln>
+                    <a:extLst>
+                      <a:ext uri="{53640926-AAD7-44D8-BBD7-CCE9431645EC}">
+                        <a14:shadowObscured xmlns:a14="http://schemas.microsoft.com/office/drawing/2010/main"/>
+                      </a:ext>
+                    </a:extLst>
+                  </pic:spPr>
+                </pic:pic>
+              </a:graphicData>
+            </a:graphic>
+          </wp:inline>
+        </w:drawing>
+      </w:r>
+    </w:p>
+    <w:p>
+      <w:pPr>
+        <w:pStyle w:val="Ttulo3"/>
+        <w:numPr>
+          <w:ilvl w:val="2"/>
+          <w:numId w:val="14"/>
+        </w:numPr>
+        <w:ind w:left="505" w:hanging="505"/>
+      </w:pPr>
+      <w:r>
+        <w:t>PC: Script captura de datos</w:t>
+      </w:r>
+    </w:p>
+    <w:p>
+      <w:pPr>
+        <w:rPr>
+          <w:u w:val="single"/>
+        </w:rPr>
+      </w:pPr>
+      <w:r>
+        <w:rPr>
+          <w:u w:val="single"/>
+        </w:rPr>
+        <w:t>Diagrama de flujo</w:t>
+      </w:r>
+    </w:p>
+    <w:p/>
+    <w:p/>
+    <w:p>
+      <w:pPr>
+        <w:jc w:val="both"/>
+      </w:pPr>
     </w:p>
     <w:p>
       <w:pPr>
@@ -6837,7 +7484,7 @@
           <w:spacing w:val="0"/>
         </w:rPr>
       </w:pPr>
-      <w:bookmarkStart w:id="46" w:name="_Toc488253798"/>
+      <w:bookmarkStart w:id="46" w:name="_Toc488339579"/>
       <w:r>
         <w:rPr>
           <w:rStyle w:val="Ttulodellibro"/>
@@ -6857,8 +7504,9 @@
           <w:ilvl w:val="2"/>
           <w:numId w:val="14"/>
         </w:numPr>
-      </w:pPr>
-      <w:bookmarkStart w:id="47" w:name="_Toc488253799"/>
+        <w:ind w:left="505" w:hanging="505"/>
+      </w:pPr>
+      <w:bookmarkStart w:id="47" w:name="_Toc488339580"/>
       <w:r>
         <w:t>Simulaciones</w:t>
       </w:r>
@@ -6871,8 +7519,9 @@
           <w:ilvl w:val="2"/>
           <w:numId w:val="14"/>
         </w:numPr>
-      </w:pPr>
-      <w:bookmarkStart w:id="48" w:name="_Toc488253800"/>
+        <w:ind w:left="505" w:hanging="505"/>
+      </w:pPr>
+      <w:bookmarkStart w:id="48" w:name="_Toc488339581"/>
       <w:r>
         <w:t>Desarrollo</w:t>
       </w:r>
@@ -6885,8 +7534,9 @@
           <w:ilvl w:val="2"/>
           <w:numId w:val="14"/>
         </w:numPr>
-      </w:pPr>
-      <w:bookmarkStart w:id="49" w:name="_Toc488253801"/>
+        <w:ind w:left="505" w:hanging="505"/>
+      </w:pPr>
+      <w:bookmarkStart w:id="49" w:name="_Toc488339582"/>
       <w:r>
         <w:t>Resultados</w:t>
       </w:r>
@@ -6909,7 +7559,7 @@
           <w:spacing w:val="0"/>
         </w:rPr>
       </w:pPr>
-      <w:bookmarkStart w:id="50" w:name="_Toc488253802"/>
+      <w:bookmarkStart w:id="50" w:name="_Toc488339583"/>
       <w:r>
         <w:rPr>
           <w:rStyle w:val="Ttulodellibro"/>
@@ -6939,7 +7589,7 @@
           <w:spacing w:val="0"/>
         </w:rPr>
       </w:pPr>
-      <w:bookmarkStart w:id="51" w:name="_Toc488253803"/>
+      <w:bookmarkStart w:id="51" w:name="_Toc488339584"/>
       <w:r>
         <w:rPr>
           <w:rStyle w:val="Ttulodellibro"/>
@@ -6974,7 +7624,7 @@
           <w:numId w:val="14"/>
         </w:numPr>
       </w:pPr>
-      <w:bookmarkStart w:id="52" w:name="_Toc488253804"/>
+      <w:bookmarkStart w:id="52" w:name="_Toc488339585"/>
       <w:r>
         <w:lastRenderedPageBreak/>
         <w:t>CONCLUSIONES</w:t>
@@ -6994,7 +7644,7 @@
           <w:numId w:val="14"/>
         </w:numPr>
       </w:pPr>
-      <w:bookmarkStart w:id="53" w:name="_Toc488253805"/>
+      <w:bookmarkStart w:id="53" w:name="_Toc488339586"/>
       <w:r>
         <w:lastRenderedPageBreak/>
         <w:t>REFERENCIAS</w:t>
@@ -7010,7 +7660,7 @@
       <w:pPr>
         <w:pStyle w:val="Ttulo1"/>
       </w:pPr>
-      <w:bookmarkStart w:id="54" w:name="_Toc488253806"/>
+      <w:bookmarkStart w:id="54" w:name="_Toc488339587"/>
       <w:r>
         <w:lastRenderedPageBreak/>
         <w:t>ANEXO A</w:t>
@@ -7038,7 +7688,7 @@
     <w:p/>
     <w:p/>
     <w:sectPr>
-      <w:footerReference w:type="default" r:id="rId12"/>
+      <w:footerReference w:type="default" r:id="rId18"/>
       <w:pgSz w:w="11906" w:h="16838"/>
       <w:pgMar w:top="1417" w:right="1701" w:bottom="1417" w:left="1701" w:header="708" w:footer="708" w:gutter="0"/>
       <w:cols w:space="708"/>
@@ -7103,7 +7753,7 @@
           <w:rPr>
             <w:noProof/>
           </w:rPr>
-          <w:t>14</w:t>
+          <w:t>19</w:t>
         </w:r>
         <w:r>
           <w:fldChar w:fldCharType="end"/>
@@ -8701,6 +9351,7 @@
   <w:style w:type="character" w:default="1" w:styleId="Fuentedeprrafopredeter">
     <w:name w:val="Default Paragraph Font"/>
     <w:uiPriority w:val="1"/>
+    <w:semiHidden/>
     <w:unhideWhenUsed/>
   </w:style>
   <w:style w:type="table" w:default="1" w:styleId="Tablanormal">
@@ -9572,7 +10223,7 @@
 </file>
 
 <file path=customXml/itemProps1.xml><?xml version="1.0" encoding="utf-8"?>
-<ds:datastoreItem xmlns:ds="http://schemas.openxmlformats.org/officeDocument/2006/customXml" ds:itemID="{667FBC53-9CA3-4717-AF61-7E433FD14BE2}">
+<ds:datastoreItem xmlns:ds="http://schemas.openxmlformats.org/officeDocument/2006/customXml" ds:itemID="{FCC9F277-2939-4AE3-B2D6-D0EFA4B37B46}">
   <ds:schemaRefs>
     <ds:schemaRef ds:uri="http://schemas.openxmlformats.org/officeDocument/2006/bibliography"/>
   </ds:schemaRefs>

--- a/Documentation/proyecto.docx
+++ b/Documentation/proyecto.docx
@@ -731,6 +731,7 @@
           <w:docPartUnique/>
         </w:docPartObj>
       </w:sdtPr>
+      <w:sdtEndPr/>
       <w:sdtContent>
         <w:p>
           <w:pPr>
@@ -6853,7 +6854,259 @@
         <w:t>Especificaciones ADC</w:t>
       </w:r>
     </w:p>
-    <w:p/>
+    <w:p>
+      <w:r>
+        <w:rPr>
+          <w:noProof/>
+        </w:rPr>
+        <w:drawing>
+          <wp:inline distT="0" distB="0" distL="0" distR="0" wp14:anchorId="4B1B179F" wp14:editId="2EEA0A46">
+            <wp:extent cx="2238375" cy="2152650"/>
+            <wp:effectExtent l="0" t="0" r="9525" b="0"/>
+            <wp:docPr id="14" name="Imagen 14"/>
+            <wp:cNvGraphicFramePr>
+              <a:graphicFrameLocks xmlns:a="http://schemas.openxmlformats.org/drawingml/2006/main" noChangeAspect="1"/>
+            </wp:cNvGraphicFramePr>
+            <a:graphic xmlns:a="http://schemas.openxmlformats.org/drawingml/2006/main">
+              <a:graphicData uri="http://schemas.openxmlformats.org/drawingml/2006/picture">
+                <pic:pic xmlns:pic="http://schemas.openxmlformats.org/drawingml/2006/picture">
+                  <pic:nvPicPr>
+                    <pic:cNvPr id="1" name=""/>
+                    <pic:cNvPicPr/>
+                  </pic:nvPicPr>
+                  <pic:blipFill>
+                    <a:blip r:embed="rId12"/>
+                    <a:stretch>
+                      <a:fillRect/>
+                    </a:stretch>
+                  </pic:blipFill>
+                  <pic:spPr>
+                    <a:xfrm>
+                      <a:off x="0" y="0"/>
+                      <a:ext cx="2238375" cy="2152650"/>
+                    </a:xfrm>
+                    <a:prstGeom prst="rect">
+                      <a:avLst/>
+                    </a:prstGeom>
+                  </pic:spPr>
+                </pic:pic>
+              </a:graphicData>
+            </a:graphic>
+          </wp:inline>
+        </w:drawing>
+      </w:r>
+    </w:p>
+    <w:p>
+      <w:r>
+        <w:rPr>
+          <w:noProof/>
+        </w:rPr>
+        <w:drawing>
+          <wp:inline distT="0" distB="0" distL="0" distR="0" wp14:anchorId="57763907" wp14:editId="1B4288A9">
+            <wp:extent cx="5400040" cy="2743835"/>
+            <wp:effectExtent l="0" t="0" r="0" b="0"/>
+            <wp:docPr id="15" name="Imagen 15"/>
+            <wp:cNvGraphicFramePr>
+              <a:graphicFrameLocks xmlns:a="http://schemas.openxmlformats.org/drawingml/2006/main" noChangeAspect="1"/>
+            </wp:cNvGraphicFramePr>
+            <a:graphic xmlns:a="http://schemas.openxmlformats.org/drawingml/2006/main">
+              <a:graphicData uri="http://schemas.openxmlformats.org/drawingml/2006/picture">
+                <pic:pic xmlns:pic="http://schemas.openxmlformats.org/drawingml/2006/picture">
+                  <pic:nvPicPr>
+                    <pic:cNvPr id="1" name=""/>
+                    <pic:cNvPicPr/>
+                  </pic:nvPicPr>
+                  <pic:blipFill>
+                    <a:blip r:embed="rId13"/>
+                    <a:stretch>
+                      <a:fillRect/>
+                    </a:stretch>
+                  </pic:blipFill>
+                  <pic:spPr>
+                    <a:xfrm>
+                      <a:off x="0" y="0"/>
+                      <a:ext cx="5400040" cy="2743835"/>
+                    </a:xfrm>
+                    <a:prstGeom prst="rect">
+                      <a:avLst/>
+                    </a:prstGeom>
+                  </pic:spPr>
+                </pic:pic>
+              </a:graphicData>
+            </a:graphic>
+          </wp:inline>
+        </w:drawing>
+      </w:r>
+    </w:p>
+    <w:p>
+      <w:r>
+        <w:rPr>
+          <w:noProof/>
+        </w:rPr>
+        <w:drawing>
+          <wp:inline distT="0" distB="0" distL="0" distR="0" wp14:anchorId="3085E9E6" wp14:editId="42E0DC09">
+            <wp:extent cx="5400040" cy="2125345"/>
+            <wp:effectExtent l="0" t="0" r="0" b="8255"/>
+            <wp:docPr id="13" name="Imagen 13"/>
+            <wp:cNvGraphicFramePr>
+              <a:graphicFrameLocks xmlns:a="http://schemas.openxmlformats.org/drawingml/2006/main" noChangeAspect="1"/>
+            </wp:cNvGraphicFramePr>
+            <a:graphic xmlns:a="http://schemas.openxmlformats.org/drawingml/2006/main">
+              <a:graphicData uri="http://schemas.openxmlformats.org/drawingml/2006/picture">
+                <pic:pic xmlns:pic="http://schemas.openxmlformats.org/drawingml/2006/picture">
+                  <pic:nvPicPr>
+                    <pic:cNvPr id="1" name=""/>
+                    <pic:cNvPicPr/>
+                  </pic:nvPicPr>
+                  <pic:blipFill>
+                    <a:blip r:embed="rId14"/>
+                    <a:stretch>
+                      <a:fillRect/>
+                    </a:stretch>
+                  </pic:blipFill>
+                  <pic:spPr>
+                    <a:xfrm>
+                      <a:off x="0" y="0"/>
+                      <a:ext cx="5400040" cy="2125345"/>
+                    </a:xfrm>
+                    <a:prstGeom prst="rect">
+                      <a:avLst/>
+                    </a:prstGeom>
+                  </pic:spPr>
+                </pic:pic>
+              </a:graphicData>
+            </a:graphic>
+          </wp:inline>
+        </w:drawing>
+      </w:r>
+    </w:p>
+    <w:p>
+      <w:r>
+        <w:rPr>
+          <w:noProof/>
+        </w:rPr>
+        <w:lastRenderedPageBreak/>
+        <w:drawing>
+          <wp:inline distT="0" distB="0" distL="0" distR="0" wp14:anchorId="68176B6D" wp14:editId="6209C3E1">
+            <wp:extent cx="5400040" cy="1918335"/>
+            <wp:effectExtent l="0" t="0" r="0" b="5715"/>
+            <wp:docPr id="6" name="Imagen 6"/>
+            <wp:cNvGraphicFramePr>
+              <a:graphicFrameLocks xmlns:a="http://schemas.openxmlformats.org/drawingml/2006/main" noChangeAspect="1"/>
+            </wp:cNvGraphicFramePr>
+            <a:graphic xmlns:a="http://schemas.openxmlformats.org/drawingml/2006/main">
+              <a:graphicData uri="http://schemas.openxmlformats.org/drawingml/2006/picture">
+                <pic:pic xmlns:pic="http://schemas.openxmlformats.org/drawingml/2006/picture">
+                  <pic:nvPicPr>
+                    <pic:cNvPr id="1" name=""/>
+                    <pic:cNvPicPr/>
+                  </pic:nvPicPr>
+                  <pic:blipFill>
+                    <a:blip r:embed="rId15"/>
+                    <a:stretch>
+                      <a:fillRect/>
+                    </a:stretch>
+                  </pic:blipFill>
+                  <pic:spPr>
+                    <a:xfrm>
+                      <a:off x="0" y="0"/>
+                      <a:ext cx="5400040" cy="1918335"/>
+                    </a:xfrm>
+                    <a:prstGeom prst="rect">
+                      <a:avLst/>
+                    </a:prstGeom>
+                  </pic:spPr>
+                </pic:pic>
+              </a:graphicData>
+            </a:graphic>
+          </wp:inline>
+        </w:drawing>
+      </w:r>
+    </w:p>
+    <w:p>
+      <w:r>
+        <w:rPr>
+          <w:noProof/>
+        </w:rPr>
+        <w:drawing>
+          <wp:inline distT="0" distB="0" distL="0" distR="0" wp14:anchorId="5B4AC25F" wp14:editId="5B6288AC">
+            <wp:extent cx="5400040" cy="2535555"/>
+            <wp:effectExtent l="0" t="0" r="0" b="0"/>
+            <wp:docPr id="7" name="Imagen 7"/>
+            <wp:cNvGraphicFramePr>
+              <a:graphicFrameLocks xmlns:a="http://schemas.openxmlformats.org/drawingml/2006/main" noChangeAspect="1"/>
+            </wp:cNvGraphicFramePr>
+            <a:graphic xmlns:a="http://schemas.openxmlformats.org/drawingml/2006/main">
+              <a:graphicData uri="http://schemas.openxmlformats.org/drawingml/2006/picture">
+                <pic:pic xmlns:pic="http://schemas.openxmlformats.org/drawingml/2006/picture">
+                  <pic:nvPicPr>
+                    <pic:cNvPr id="1" name=""/>
+                    <pic:cNvPicPr/>
+                  </pic:nvPicPr>
+                  <pic:blipFill>
+                    <a:blip r:embed="rId16"/>
+                    <a:stretch>
+                      <a:fillRect/>
+                    </a:stretch>
+                  </pic:blipFill>
+                  <pic:spPr>
+                    <a:xfrm>
+                      <a:off x="0" y="0"/>
+                      <a:ext cx="5400040" cy="2535555"/>
+                    </a:xfrm>
+                    <a:prstGeom prst="rect">
+                      <a:avLst/>
+                    </a:prstGeom>
+                  </pic:spPr>
+                </pic:pic>
+              </a:graphicData>
+            </a:graphic>
+          </wp:inline>
+        </w:drawing>
+      </w:r>
+    </w:p>
+    <w:p>
+      <w:r>
+        <w:rPr>
+          <w:noProof/>
+        </w:rPr>
+        <w:drawing>
+          <wp:inline distT="0" distB="0" distL="0" distR="0" wp14:anchorId="24CC49AF" wp14:editId="7003D63D">
+            <wp:extent cx="3333750" cy="2152650"/>
+            <wp:effectExtent l="0" t="0" r="0" b="0"/>
+            <wp:docPr id="9" name="Imagen 9"/>
+            <wp:cNvGraphicFramePr>
+              <a:graphicFrameLocks xmlns:a="http://schemas.openxmlformats.org/drawingml/2006/main" noChangeAspect="1"/>
+            </wp:cNvGraphicFramePr>
+            <a:graphic xmlns:a="http://schemas.openxmlformats.org/drawingml/2006/main">
+              <a:graphicData uri="http://schemas.openxmlformats.org/drawingml/2006/picture">
+                <pic:pic xmlns:pic="http://schemas.openxmlformats.org/drawingml/2006/picture">
+                  <pic:nvPicPr>
+                    <pic:cNvPr id="1" name=""/>
+                    <pic:cNvPicPr/>
+                  </pic:nvPicPr>
+                  <pic:blipFill>
+                    <a:blip r:embed="rId17"/>
+                    <a:stretch>
+                      <a:fillRect/>
+                    </a:stretch>
+                  </pic:blipFill>
+                  <pic:spPr>
+                    <a:xfrm>
+                      <a:off x="0" y="0"/>
+                      <a:ext cx="3333750" cy="2152650"/>
+                    </a:xfrm>
+                    <a:prstGeom prst="rect">
+                      <a:avLst/>
+                    </a:prstGeom>
+                  </pic:spPr>
+                </pic:pic>
+              </a:graphicData>
+            </a:graphic>
+          </wp:inline>
+        </w:drawing>
+      </w:r>
+    </w:p>
     <w:p>
       <w:pPr>
         <w:pStyle w:val="Ttulo2"/>
@@ -6884,6 +7137,2000 @@
       </w:r>
       <w:bookmarkEnd w:id="43"/>
     </w:p>
+    <w:tbl>
+      <w:tblPr>
+        <w:tblW w:w="1919" w:type="dxa"/>
+        <w:tblCellMar>
+          <w:left w:w="70" w:type="dxa"/>
+          <w:right w:w="70" w:type="dxa"/>
+        </w:tblCellMar>
+        <w:tblLook w:val="04A0" w:firstRow="1" w:lastRow="0" w:firstColumn="1" w:lastColumn="0" w:noHBand="0" w:noVBand="1"/>
+      </w:tblPr>
+      <w:tblGrid>
+        <w:gridCol w:w="1557"/>
+        <w:gridCol w:w="362"/>
+      </w:tblGrid>
+      <w:tr>
+        <w:trPr>
+          <w:trHeight w:val="300"/>
+        </w:trPr>
+        <w:tc>
+          <w:tcPr>
+            <w:tcW w:w="1919" w:type="dxa"/>
+            <w:gridSpan w:val="2"/>
+            <w:tcBorders>
+              <w:top w:val="single" w:sz="8" w:space="0" w:color="auto"/>
+              <w:left w:val="single" w:sz="4" w:space="0" w:color="auto"/>
+              <w:bottom w:val="single" w:sz="4" w:space="0" w:color="auto"/>
+              <w:right w:val="single" w:sz="4" w:space="0" w:color="000000"/>
+            </w:tcBorders>
+            <w:shd w:val="clear" w:color="000000" w:fill="BDD7EE"/>
+            <w:noWrap/>
+            <w:vAlign w:val="bottom"/>
+            <w:hideMark/>
+          </w:tcPr>
+          <w:p>
+            <w:pPr>
+              <w:spacing w:after="0" w:line="240" w:lineRule="auto"/>
+              <w:jc w:val="center"/>
+              <w:rPr>
+                <w:rFonts w:ascii="Calibri" w:eastAsia="Times New Roman" w:hAnsi="Calibri" w:cs="Calibri"/>
+                <w:color w:val="000000"/>
+              </w:rPr>
+            </w:pPr>
+            <w:r>
+              <w:rPr>
+                <w:rFonts w:ascii="Calibri" w:eastAsia="Times New Roman" w:hAnsi="Calibri" w:cs="Calibri"/>
+                <w:color w:val="000000"/>
+              </w:rPr>
+              <w:t>UART</w:t>
+            </w:r>
+          </w:p>
+        </w:tc>
+      </w:tr>
+      <w:tr>
+        <w:trPr>
+          <w:trHeight w:val="300"/>
+        </w:trPr>
+        <w:tc>
+          <w:tcPr>
+            <w:tcW w:w="1557" w:type="dxa"/>
+            <w:tcBorders>
+              <w:top w:val="nil"/>
+              <w:left w:val="single" w:sz="4" w:space="0" w:color="auto"/>
+              <w:bottom w:val="single" w:sz="4" w:space="0" w:color="auto"/>
+              <w:right w:val="single" w:sz="4" w:space="0" w:color="auto"/>
+            </w:tcBorders>
+            <w:shd w:val="clear" w:color="auto" w:fill="auto"/>
+            <w:noWrap/>
+            <w:vAlign w:val="bottom"/>
+            <w:hideMark/>
+          </w:tcPr>
+          <w:p>
+            <w:pPr>
+              <w:spacing w:after="0" w:line="240" w:lineRule="auto"/>
+              <w:rPr>
+                <w:rFonts w:ascii="Calibri" w:eastAsia="Times New Roman" w:hAnsi="Calibri" w:cs="Calibri"/>
+                <w:color w:val="000000"/>
+              </w:rPr>
+            </w:pPr>
+            <w:r>
+              <w:rPr>
+                <w:rFonts w:ascii="Calibri" w:eastAsia="Times New Roman" w:hAnsi="Calibri" w:cs="Calibri"/>
+                <w:color w:val="000000"/>
+              </w:rPr>
+              <w:t>Bits</w:t>
+            </w:r>
+          </w:p>
+        </w:tc>
+        <w:tc>
+          <w:tcPr>
+            <w:tcW w:w="362" w:type="dxa"/>
+            <w:tcBorders>
+              <w:top w:val="nil"/>
+              <w:left w:val="nil"/>
+              <w:bottom w:val="single" w:sz="4" w:space="0" w:color="auto"/>
+              <w:right w:val="single" w:sz="4" w:space="0" w:color="auto"/>
+            </w:tcBorders>
+            <w:shd w:val="clear" w:color="auto" w:fill="auto"/>
+            <w:noWrap/>
+            <w:vAlign w:val="bottom"/>
+            <w:hideMark/>
+          </w:tcPr>
+          <w:p>
+            <w:pPr>
+              <w:spacing w:after="0" w:line="240" w:lineRule="auto"/>
+              <w:jc w:val="right"/>
+              <w:rPr>
+                <w:rFonts w:ascii="Calibri" w:eastAsia="Times New Roman" w:hAnsi="Calibri" w:cs="Calibri"/>
+                <w:color w:val="000000"/>
+              </w:rPr>
+            </w:pPr>
+            <w:r>
+              <w:rPr>
+                <w:rFonts w:ascii="Calibri" w:eastAsia="Times New Roman" w:hAnsi="Calibri" w:cs="Calibri"/>
+                <w:color w:val="000000"/>
+              </w:rPr>
+              <w:t>8</w:t>
+            </w:r>
+          </w:p>
+        </w:tc>
+      </w:tr>
+      <w:tr>
+        <w:trPr>
+          <w:trHeight w:val="300"/>
+        </w:trPr>
+        <w:tc>
+          <w:tcPr>
+            <w:tcW w:w="1557" w:type="dxa"/>
+            <w:tcBorders>
+              <w:top w:val="nil"/>
+              <w:left w:val="single" w:sz="4" w:space="0" w:color="auto"/>
+              <w:bottom w:val="single" w:sz="4" w:space="0" w:color="auto"/>
+              <w:right w:val="single" w:sz="4" w:space="0" w:color="auto"/>
+            </w:tcBorders>
+            <w:shd w:val="clear" w:color="auto" w:fill="auto"/>
+            <w:noWrap/>
+            <w:vAlign w:val="bottom"/>
+            <w:hideMark/>
+          </w:tcPr>
+          <w:p>
+            <w:pPr>
+              <w:spacing w:after="0" w:line="240" w:lineRule="auto"/>
+              <w:rPr>
+                <w:rFonts w:ascii="Calibri" w:eastAsia="Times New Roman" w:hAnsi="Calibri" w:cs="Calibri"/>
+                <w:color w:val="000000"/>
+              </w:rPr>
+            </w:pPr>
+            <w:r>
+              <w:rPr>
+                <w:rFonts w:ascii="Calibri" w:eastAsia="Times New Roman" w:hAnsi="Calibri" w:cs="Calibri"/>
+                <w:color w:val="000000"/>
+              </w:rPr>
+              <w:t>Stop</w:t>
+            </w:r>
+          </w:p>
+        </w:tc>
+        <w:tc>
+          <w:tcPr>
+            <w:tcW w:w="362" w:type="dxa"/>
+            <w:tcBorders>
+              <w:top w:val="nil"/>
+              <w:left w:val="nil"/>
+              <w:bottom w:val="single" w:sz="4" w:space="0" w:color="auto"/>
+              <w:right w:val="single" w:sz="4" w:space="0" w:color="auto"/>
+            </w:tcBorders>
+            <w:shd w:val="clear" w:color="auto" w:fill="auto"/>
+            <w:noWrap/>
+            <w:vAlign w:val="bottom"/>
+            <w:hideMark/>
+          </w:tcPr>
+          <w:p>
+            <w:pPr>
+              <w:spacing w:after="0" w:line="240" w:lineRule="auto"/>
+              <w:jc w:val="right"/>
+              <w:rPr>
+                <w:rFonts w:ascii="Calibri" w:eastAsia="Times New Roman" w:hAnsi="Calibri" w:cs="Calibri"/>
+                <w:color w:val="000000"/>
+              </w:rPr>
+            </w:pPr>
+            <w:r>
+              <w:rPr>
+                <w:rFonts w:ascii="Calibri" w:eastAsia="Times New Roman" w:hAnsi="Calibri" w:cs="Calibri"/>
+                <w:color w:val="000000"/>
+              </w:rPr>
+              <w:t>1</w:t>
+            </w:r>
+          </w:p>
+        </w:tc>
+      </w:tr>
+      <w:tr>
+        <w:trPr>
+          <w:trHeight w:val="300"/>
+        </w:trPr>
+        <w:tc>
+          <w:tcPr>
+            <w:tcW w:w="1557" w:type="dxa"/>
+            <w:tcBorders>
+              <w:top w:val="nil"/>
+              <w:left w:val="single" w:sz="4" w:space="0" w:color="auto"/>
+              <w:bottom w:val="single" w:sz="4" w:space="0" w:color="auto"/>
+              <w:right w:val="single" w:sz="4" w:space="0" w:color="auto"/>
+            </w:tcBorders>
+            <w:shd w:val="clear" w:color="auto" w:fill="auto"/>
+            <w:noWrap/>
+            <w:vAlign w:val="bottom"/>
+            <w:hideMark/>
+          </w:tcPr>
+          <w:p>
+            <w:pPr>
+              <w:spacing w:after="0" w:line="240" w:lineRule="auto"/>
+              <w:rPr>
+                <w:rFonts w:ascii="Calibri" w:eastAsia="Times New Roman" w:hAnsi="Calibri" w:cs="Calibri"/>
+                <w:color w:val="000000"/>
+              </w:rPr>
+            </w:pPr>
+            <w:proofErr w:type="spellStart"/>
+            <w:r>
+              <w:rPr>
+                <w:rFonts w:ascii="Calibri" w:eastAsia="Times New Roman" w:hAnsi="Calibri" w:cs="Calibri"/>
+                <w:color w:val="000000"/>
+              </w:rPr>
+              <w:t>Parity</w:t>
+            </w:r>
+            <w:proofErr w:type="spellEnd"/>
+          </w:p>
+        </w:tc>
+        <w:tc>
+          <w:tcPr>
+            <w:tcW w:w="362" w:type="dxa"/>
+            <w:tcBorders>
+              <w:top w:val="nil"/>
+              <w:left w:val="nil"/>
+              <w:bottom w:val="single" w:sz="4" w:space="0" w:color="auto"/>
+              <w:right w:val="single" w:sz="4" w:space="0" w:color="auto"/>
+            </w:tcBorders>
+            <w:shd w:val="clear" w:color="auto" w:fill="auto"/>
+            <w:noWrap/>
+            <w:vAlign w:val="bottom"/>
+            <w:hideMark/>
+          </w:tcPr>
+          <w:p>
+            <w:pPr>
+              <w:spacing w:after="0" w:line="240" w:lineRule="auto"/>
+              <w:jc w:val="right"/>
+              <w:rPr>
+                <w:rFonts w:ascii="Calibri" w:eastAsia="Times New Roman" w:hAnsi="Calibri" w:cs="Calibri"/>
+                <w:color w:val="000000"/>
+              </w:rPr>
+            </w:pPr>
+            <w:r>
+              <w:rPr>
+                <w:rFonts w:ascii="Calibri" w:eastAsia="Times New Roman" w:hAnsi="Calibri" w:cs="Calibri"/>
+                <w:color w:val="000000"/>
+              </w:rPr>
+              <w:t>0</w:t>
+            </w:r>
+          </w:p>
+        </w:tc>
+      </w:tr>
+      <w:tr>
+        <w:trPr>
+          <w:trHeight w:val="300"/>
+        </w:trPr>
+        <w:tc>
+          <w:tcPr>
+            <w:tcW w:w="1919" w:type="dxa"/>
+            <w:gridSpan w:val="2"/>
+            <w:tcBorders>
+              <w:top w:val="single" w:sz="4" w:space="0" w:color="auto"/>
+              <w:left w:val="single" w:sz="4" w:space="0" w:color="auto"/>
+              <w:bottom w:val="single" w:sz="4" w:space="0" w:color="auto"/>
+              <w:right w:val="single" w:sz="4" w:space="0" w:color="000000"/>
+            </w:tcBorders>
+            <w:shd w:val="clear" w:color="000000" w:fill="BDD7EE"/>
+            <w:noWrap/>
+            <w:vAlign w:val="bottom"/>
+            <w:hideMark/>
+          </w:tcPr>
+          <w:p>
+            <w:pPr>
+              <w:spacing w:after="0" w:line="240" w:lineRule="auto"/>
+              <w:jc w:val="center"/>
+              <w:rPr>
+                <w:rFonts w:ascii="Calibri" w:eastAsia="Times New Roman" w:hAnsi="Calibri" w:cs="Calibri"/>
+                <w:color w:val="000000"/>
+              </w:rPr>
+            </w:pPr>
+            <w:r>
+              <w:rPr>
+                <w:rFonts w:ascii="Calibri" w:eastAsia="Times New Roman" w:hAnsi="Calibri" w:cs="Calibri"/>
+                <w:color w:val="000000"/>
+              </w:rPr>
+              <w:t>Muestreo</w:t>
+            </w:r>
+          </w:p>
+        </w:tc>
+      </w:tr>
+      <w:tr>
+        <w:trPr>
+          <w:trHeight w:val="300"/>
+        </w:trPr>
+        <w:tc>
+          <w:tcPr>
+            <w:tcW w:w="1557" w:type="dxa"/>
+            <w:tcBorders>
+              <w:top w:val="nil"/>
+              <w:left w:val="single" w:sz="4" w:space="0" w:color="auto"/>
+              <w:bottom w:val="single" w:sz="4" w:space="0" w:color="auto"/>
+              <w:right w:val="single" w:sz="4" w:space="0" w:color="auto"/>
+            </w:tcBorders>
+            <w:shd w:val="clear" w:color="auto" w:fill="auto"/>
+            <w:vAlign w:val="bottom"/>
+            <w:hideMark/>
+          </w:tcPr>
+          <w:p>
+            <w:pPr>
+              <w:spacing w:after="0" w:line="240" w:lineRule="auto"/>
+              <w:rPr>
+                <w:rFonts w:ascii="Calibri" w:eastAsia="Times New Roman" w:hAnsi="Calibri" w:cs="Calibri"/>
+                <w:color w:val="000000"/>
+              </w:rPr>
+            </w:pPr>
+            <w:r>
+              <w:rPr>
+                <w:rFonts w:ascii="Calibri" w:eastAsia="Times New Roman" w:hAnsi="Calibri" w:cs="Calibri"/>
+                <w:color w:val="000000"/>
+              </w:rPr>
+              <w:t>Bytes por dato</w:t>
+            </w:r>
+          </w:p>
+        </w:tc>
+        <w:tc>
+          <w:tcPr>
+            <w:tcW w:w="362" w:type="dxa"/>
+            <w:tcBorders>
+              <w:top w:val="nil"/>
+              <w:left w:val="nil"/>
+              <w:bottom w:val="single" w:sz="4" w:space="0" w:color="auto"/>
+              <w:right w:val="single" w:sz="4" w:space="0" w:color="auto"/>
+            </w:tcBorders>
+            <w:shd w:val="clear" w:color="auto" w:fill="auto"/>
+            <w:noWrap/>
+            <w:vAlign w:val="bottom"/>
+            <w:hideMark/>
+          </w:tcPr>
+          <w:p>
+            <w:pPr>
+              <w:spacing w:after="0" w:line="240" w:lineRule="auto"/>
+              <w:jc w:val="right"/>
+              <w:rPr>
+                <w:rFonts w:ascii="Calibri" w:eastAsia="Times New Roman" w:hAnsi="Calibri" w:cs="Calibri"/>
+                <w:color w:val="000000"/>
+              </w:rPr>
+            </w:pPr>
+            <w:r>
+              <w:rPr>
+                <w:rFonts w:ascii="Calibri" w:eastAsia="Times New Roman" w:hAnsi="Calibri" w:cs="Calibri"/>
+                <w:color w:val="000000"/>
+              </w:rPr>
+              <w:t>2</w:t>
+            </w:r>
+          </w:p>
+        </w:tc>
+      </w:tr>
+      <w:tr>
+        <w:trPr>
+          <w:trHeight w:val="300"/>
+        </w:trPr>
+        <w:tc>
+          <w:tcPr>
+            <w:tcW w:w="1557" w:type="dxa"/>
+            <w:tcBorders>
+              <w:top w:val="nil"/>
+              <w:left w:val="single" w:sz="4" w:space="0" w:color="auto"/>
+              <w:bottom w:val="single" w:sz="4" w:space="0" w:color="auto"/>
+              <w:right w:val="single" w:sz="4" w:space="0" w:color="auto"/>
+            </w:tcBorders>
+            <w:shd w:val="clear" w:color="auto" w:fill="auto"/>
+            <w:noWrap/>
+            <w:vAlign w:val="bottom"/>
+            <w:hideMark/>
+          </w:tcPr>
+          <w:p>
+            <w:pPr>
+              <w:spacing w:after="0" w:line="240" w:lineRule="auto"/>
+              <w:rPr>
+                <w:rFonts w:ascii="Calibri" w:eastAsia="Times New Roman" w:hAnsi="Calibri" w:cs="Calibri"/>
+                <w:color w:val="000000"/>
+              </w:rPr>
+            </w:pPr>
+            <w:r>
+              <w:rPr>
+                <w:rFonts w:ascii="Calibri" w:eastAsia="Times New Roman" w:hAnsi="Calibri" w:cs="Calibri"/>
+                <w:color w:val="000000"/>
+              </w:rPr>
+              <w:t>Canales</w:t>
+            </w:r>
+          </w:p>
+        </w:tc>
+        <w:tc>
+          <w:tcPr>
+            <w:tcW w:w="362" w:type="dxa"/>
+            <w:tcBorders>
+              <w:top w:val="nil"/>
+              <w:left w:val="nil"/>
+              <w:bottom w:val="single" w:sz="4" w:space="0" w:color="auto"/>
+              <w:right w:val="single" w:sz="4" w:space="0" w:color="auto"/>
+            </w:tcBorders>
+            <w:shd w:val="clear" w:color="auto" w:fill="auto"/>
+            <w:noWrap/>
+            <w:vAlign w:val="bottom"/>
+            <w:hideMark/>
+          </w:tcPr>
+          <w:p>
+            <w:pPr>
+              <w:spacing w:after="0" w:line="240" w:lineRule="auto"/>
+              <w:jc w:val="right"/>
+              <w:rPr>
+                <w:rFonts w:ascii="Calibri" w:eastAsia="Times New Roman" w:hAnsi="Calibri" w:cs="Calibri"/>
+                <w:color w:val="000000"/>
+              </w:rPr>
+            </w:pPr>
+            <w:r>
+              <w:rPr>
+                <w:rFonts w:ascii="Calibri" w:eastAsia="Times New Roman" w:hAnsi="Calibri" w:cs="Calibri"/>
+                <w:color w:val="000000"/>
+              </w:rPr>
+              <w:t>8</w:t>
+            </w:r>
+          </w:p>
+        </w:tc>
+      </w:tr>
+    </w:tbl>
+    <w:p/>
+    <w:tbl>
+      <w:tblPr>
+        <w:tblW w:w="7650" w:type="dxa"/>
+        <w:jc w:val="center"/>
+        <w:tblCellMar>
+          <w:left w:w="70" w:type="dxa"/>
+          <w:right w:w="70" w:type="dxa"/>
+        </w:tblCellMar>
+        <w:tblLook w:val="04A0" w:firstRow="1" w:lastRow="0" w:firstColumn="1" w:lastColumn="0" w:noHBand="0" w:noVBand="1"/>
+      </w:tblPr>
+      <w:tblGrid>
+        <w:gridCol w:w="1260"/>
+        <w:gridCol w:w="1310"/>
+        <w:gridCol w:w="1310"/>
+        <w:gridCol w:w="1840"/>
+        <w:gridCol w:w="1930"/>
+      </w:tblGrid>
+      <w:tr>
+        <w:trPr>
+          <w:trHeight w:val="615"/>
+          <w:jc w:val="center"/>
+        </w:trPr>
+        <w:tc>
+          <w:tcPr>
+            <w:tcW w:w="1260" w:type="dxa"/>
+            <w:tcBorders>
+              <w:top w:val="single" w:sz="4" w:space="0" w:color="auto"/>
+              <w:left w:val="single" w:sz="4" w:space="0" w:color="auto"/>
+              <w:bottom w:val="single" w:sz="4" w:space="0" w:color="auto"/>
+              <w:right w:val="single" w:sz="4" w:space="0" w:color="auto"/>
+            </w:tcBorders>
+            <w:shd w:val="clear" w:color="000000" w:fill="C6E0B4"/>
+            <w:noWrap/>
+            <w:vAlign w:val="center"/>
+            <w:hideMark/>
+          </w:tcPr>
+          <w:p>
+            <w:pPr>
+              <w:spacing w:after="0" w:line="240" w:lineRule="auto"/>
+              <w:jc w:val="center"/>
+              <w:rPr>
+                <w:rFonts w:ascii="Calibri" w:eastAsia="Times New Roman" w:hAnsi="Calibri" w:cs="Calibri"/>
+                <w:color w:val="000000"/>
+              </w:rPr>
+            </w:pPr>
+            <w:r>
+              <w:rPr>
+                <w:rFonts w:ascii="Calibri" w:eastAsia="Times New Roman" w:hAnsi="Calibri" w:cs="Calibri"/>
+                <w:color w:val="000000"/>
+              </w:rPr>
+              <w:lastRenderedPageBreak/>
+              <w:t>Velocidad</w:t>
+            </w:r>
+          </w:p>
+          <w:p>
+            <w:pPr>
+              <w:spacing w:after="0" w:line="240" w:lineRule="auto"/>
+              <w:jc w:val="center"/>
+              <w:rPr>
+                <w:rFonts w:ascii="Calibri" w:eastAsia="Times New Roman" w:hAnsi="Calibri" w:cs="Calibri"/>
+                <w:color w:val="000000"/>
+              </w:rPr>
+            </w:pPr>
+            <w:r>
+              <w:rPr>
+                <w:rFonts w:ascii="Calibri" w:eastAsia="Times New Roman" w:hAnsi="Calibri" w:cs="Calibri"/>
+                <w:color w:val="000000"/>
+              </w:rPr>
+              <w:t>(baudios)</w:t>
+            </w:r>
+          </w:p>
+        </w:tc>
+        <w:tc>
+          <w:tcPr>
+            <w:tcW w:w="1310" w:type="dxa"/>
+            <w:tcBorders>
+              <w:top w:val="single" w:sz="4" w:space="0" w:color="auto"/>
+              <w:left w:val="nil"/>
+              <w:bottom w:val="single" w:sz="4" w:space="0" w:color="auto"/>
+              <w:right w:val="single" w:sz="4" w:space="0" w:color="auto"/>
+            </w:tcBorders>
+            <w:shd w:val="clear" w:color="000000" w:fill="C6E0B4"/>
+            <w:vAlign w:val="center"/>
+            <w:hideMark/>
+          </w:tcPr>
+          <w:p>
+            <w:pPr>
+              <w:spacing w:after="0" w:line="240" w:lineRule="auto"/>
+              <w:jc w:val="center"/>
+              <w:rPr>
+                <w:rFonts w:ascii="Calibri" w:eastAsia="Times New Roman" w:hAnsi="Calibri" w:cs="Calibri"/>
+                <w:color w:val="000000"/>
+              </w:rPr>
+            </w:pPr>
+            <w:r>
+              <w:rPr>
+                <w:rFonts w:ascii="Calibri" w:eastAsia="Times New Roman" w:hAnsi="Calibri" w:cs="Calibri"/>
+                <w:color w:val="000000"/>
+              </w:rPr>
+              <w:t>Tiempo por bit</w:t>
+            </w:r>
+            <w:r>
+              <w:rPr>
+                <w:rFonts w:ascii="Calibri" w:eastAsia="Times New Roman" w:hAnsi="Calibri" w:cs="Calibri"/>
+                <w:color w:val="000000"/>
+              </w:rPr>
+              <w:t xml:space="preserve"> (s)</w:t>
+            </w:r>
+          </w:p>
+        </w:tc>
+        <w:tc>
+          <w:tcPr>
+            <w:tcW w:w="1310" w:type="dxa"/>
+            <w:tcBorders>
+              <w:top w:val="single" w:sz="4" w:space="0" w:color="auto"/>
+              <w:left w:val="nil"/>
+              <w:bottom w:val="single" w:sz="4" w:space="0" w:color="auto"/>
+              <w:right w:val="single" w:sz="4" w:space="0" w:color="auto"/>
+            </w:tcBorders>
+            <w:shd w:val="clear" w:color="000000" w:fill="C6E0B4"/>
+            <w:vAlign w:val="center"/>
+            <w:hideMark/>
+          </w:tcPr>
+          <w:p>
+            <w:pPr>
+              <w:spacing w:after="0" w:line="240" w:lineRule="auto"/>
+              <w:jc w:val="center"/>
+              <w:rPr>
+                <w:rFonts w:ascii="Calibri" w:eastAsia="Times New Roman" w:hAnsi="Calibri" w:cs="Calibri"/>
+                <w:color w:val="000000"/>
+              </w:rPr>
+            </w:pPr>
+            <w:r>
+              <w:rPr>
+                <w:rFonts w:ascii="Calibri" w:eastAsia="Times New Roman" w:hAnsi="Calibri" w:cs="Calibri"/>
+                <w:color w:val="000000"/>
+              </w:rPr>
+              <w:t>Tiempo por byte</w:t>
+            </w:r>
+            <w:r>
+              <w:rPr>
+                <w:rFonts w:ascii="Calibri" w:eastAsia="Times New Roman" w:hAnsi="Calibri" w:cs="Calibri"/>
+                <w:color w:val="000000"/>
+              </w:rPr>
+              <w:t xml:space="preserve"> (s)</w:t>
+            </w:r>
+          </w:p>
+        </w:tc>
+        <w:tc>
+          <w:tcPr>
+            <w:tcW w:w="1840" w:type="dxa"/>
+            <w:tcBorders>
+              <w:top w:val="single" w:sz="4" w:space="0" w:color="auto"/>
+              <w:left w:val="nil"/>
+              <w:bottom w:val="single" w:sz="4" w:space="0" w:color="auto"/>
+              <w:right w:val="single" w:sz="4" w:space="0" w:color="auto"/>
+            </w:tcBorders>
+            <w:shd w:val="clear" w:color="000000" w:fill="C6E0B4"/>
+            <w:vAlign w:val="center"/>
+            <w:hideMark/>
+          </w:tcPr>
+          <w:p>
+            <w:pPr>
+              <w:spacing w:after="0" w:line="240" w:lineRule="auto"/>
+              <w:jc w:val="center"/>
+              <w:rPr>
+                <w:rFonts w:ascii="Calibri" w:eastAsia="Times New Roman" w:hAnsi="Calibri" w:cs="Calibri"/>
+                <w:color w:val="000000"/>
+              </w:rPr>
+            </w:pPr>
+            <w:r>
+              <w:rPr>
+                <w:rFonts w:ascii="Calibri" w:eastAsia="Times New Roman" w:hAnsi="Calibri" w:cs="Calibri"/>
+                <w:color w:val="000000"/>
+              </w:rPr>
+              <w:t>Periodo</w:t>
+            </w:r>
+            <w:r>
+              <w:rPr>
+                <w:rFonts w:ascii="Calibri" w:eastAsia="Times New Roman" w:hAnsi="Calibri" w:cs="Calibri"/>
+                <w:color w:val="000000"/>
+              </w:rPr>
+              <w:t xml:space="preserve"> muestreo un canal</w:t>
+            </w:r>
+            <w:r>
+              <w:rPr>
+                <w:rFonts w:ascii="Calibri" w:eastAsia="Times New Roman" w:hAnsi="Calibri" w:cs="Calibri"/>
+                <w:color w:val="000000"/>
+              </w:rPr>
+              <w:t xml:space="preserve"> (s)</w:t>
+            </w:r>
+          </w:p>
+        </w:tc>
+        <w:tc>
+          <w:tcPr>
+            <w:tcW w:w="1930" w:type="dxa"/>
+            <w:tcBorders>
+              <w:top w:val="single" w:sz="4" w:space="0" w:color="auto"/>
+              <w:left w:val="nil"/>
+              <w:bottom w:val="single" w:sz="4" w:space="0" w:color="auto"/>
+              <w:right w:val="single" w:sz="4" w:space="0" w:color="auto"/>
+            </w:tcBorders>
+            <w:shd w:val="clear" w:color="000000" w:fill="C6E0B4"/>
+            <w:vAlign w:val="center"/>
+            <w:hideMark/>
+          </w:tcPr>
+          <w:p>
+            <w:pPr>
+              <w:spacing w:after="0" w:line="240" w:lineRule="auto"/>
+              <w:jc w:val="center"/>
+              <w:rPr>
+                <w:rFonts w:ascii="Calibri" w:eastAsia="Times New Roman" w:hAnsi="Calibri" w:cs="Calibri"/>
+                <w:color w:val="000000"/>
+              </w:rPr>
+            </w:pPr>
+            <w:r>
+              <w:rPr>
+                <w:rFonts w:ascii="Calibri" w:eastAsia="Times New Roman" w:hAnsi="Calibri" w:cs="Calibri"/>
+                <w:color w:val="000000"/>
+              </w:rPr>
+              <w:t>Periodo muestreo todo los canales</w:t>
+            </w:r>
+            <w:r>
+              <w:rPr>
+                <w:rFonts w:ascii="Calibri" w:eastAsia="Times New Roman" w:hAnsi="Calibri" w:cs="Calibri"/>
+                <w:color w:val="000000"/>
+              </w:rPr>
+              <w:t xml:space="preserve"> (s)</w:t>
+            </w:r>
+          </w:p>
+        </w:tc>
+      </w:tr>
+      <w:tr>
+        <w:trPr>
+          <w:trHeight w:val="300"/>
+          <w:jc w:val="center"/>
+        </w:trPr>
+        <w:tc>
+          <w:tcPr>
+            <w:tcW w:w="1260" w:type="dxa"/>
+            <w:tcBorders>
+              <w:top w:val="nil"/>
+              <w:left w:val="single" w:sz="4" w:space="0" w:color="auto"/>
+              <w:bottom w:val="single" w:sz="4" w:space="0" w:color="auto"/>
+              <w:right w:val="single" w:sz="4" w:space="0" w:color="auto"/>
+            </w:tcBorders>
+            <w:shd w:val="clear" w:color="000000" w:fill="FFF2CC"/>
+            <w:noWrap/>
+            <w:vAlign w:val="bottom"/>
+            <w:hideMark/>
+          </w:tcPr>
+          <w:p>
+            <w:pPr>
+              <w:spacing w:after="0" w:line="240" w:lineRule="auto"/>
+              <w:jc w:val="right"/>
+              <w:rPr>
+                <w:rFonts w:ascii="Calibri" w:eastAsia="Times New Roman" w:hAnsi="Calibri" w:cs="Calibri"/>
+                <w:color w:val="000000"/>
+              </w:rPr>
+            </w:pPr>
+            <w:r>
+              <w:rPr>
+                <w:rFonts w:ascii="Calibri" w:eastAsia="Times New Roman" w:hAnsi="Calibri" w:cs="Calibri"/>
+                <w:color w:val="000000"/>
+              </w:rPr>
+              <w:t>115200</w:t>
+            </w:r>
+          </w:p>
+        </w:tc>
+        <w:tc>
+          <w:tcPr>
+            <w:tcW w:w="1310" w:type="dxa"/>
+            <w:tcBorders>
+              <w:top w:val="nil"/>
+              <w:left w:val="nil"/>
+              <w:bottom w:val="single" w:sz="4" w:space="0" w:color="auto"/>
+              <w:right w:val="single" w:sz="4" w:space="0" w:color="auto"/>
+            </w:tcBorders>
+            <w:shd w:val="clear" w:color="auto" w:fill="auto"/>
+            <w:noWrap/>
+            <w:vAlign w:val="bottom"/>
+            <w:hideMark/>
+          </w:tcPr>
+          <w:p>
+            <w:pPr>
+              <w:spacing w:after="0" w:line="240" w:lineRule="auto"/>
+              <w:jc w:val="right"/>
+              <w:rPr>
+                <w:rFonts w:ascii="Calibri" w:eastAsia="Times New Roman" w:hAnsi="Calibri" w:cs="Calibri"/>
+                <w:color w:val="000000"/>
+              </w:rPr>
+            </w:pPr>
+            <w:r>
+              <w:rPr>
+                <w:rFonts w:ascii="Calibri" w:eastAsia="Times New Roman" w:hAnsi="Calibri" w:cs="Calibri"/>
+                <w:color w:val="000000"/>
+              </w:rPr>
+              <w:t>8,68056E-06</w:t>
+            </w:r>
+          </w:p>
+        </w:tc>
+        <w:tc>
+          <w:tcPr>
+            <w:tcW w:w="1310" w:type="dxa"/>
+            <w:tcBorders>
+              <w:top w:val="nil"/>
+              <w:left w:val="nil"/>
+              <w:bottom w:val="single" w:sz="4" w:space="0" w:color="auto"/>
+              <w:right w:val="single" w:sz="4" w:space="0" w:color="auto"/>
+            </w:tcBorders>
+            <w:shd w:val="clear" w:color="auto" w:fill="auto"/>
+            <w:noWrap/>
+            <w:vAlign w:val="bottom"/>
+            <w:hideMark/>
+          </w:tcPr>
+          <w:p>
+            <w:pPr>
+              <w:spacing w:after="0" w:line="240" w:lineRule="auto"/>
+              <w:jc w:val="right"/>
+              <w:rPr>
+                <w:rFonts w:ascii="Calibri" w:eastAsia="Times New Roman" w:hAnsi="Calibri" w:cs="Calibri"/>
+                <w:color w:val="000000"/>
+              </w:rPr>
+            </w:pPr>
+            <w:r>
+              <w:rPr>
+                <w:rFonts w:ascii="Calibri" w:eastAsia="Times New Roman" w:hAnsi="Calibri" w:cs="Calibri"/>
+                <w:color w:val="000000"/>
+              </w:rPr>
+              <w:t>8,68056E-05</w:t>
+            </w:r>
+          </w:p>
+        </w:tc>
+        <w:tc>
+          <w:tcPr>
+            <w:tcW w:w="1840" w:type="dxa"/>
+            <w:tcBorders>
+              <w:top w:val="nil"/>
+              <w:left w:val="nil"/>
+              <w:bottom w:val="single" w:sz="4" w:space="0" w:color="auto"/>
+              <w:right w:val="single" w:sz="4" w:space="0" w:color="auto"/>
+            </w:tcBorders>
+            <w:shd w:val="clear" w:color="auto" w:fill="auto"/>
+            <w:noWrap/>
+            <w:vAlign w:val="bottom"/>
+            <w:hideMark/>
+          </w:tcPr>
+          <w:p>
+            <w:pPr>
+              <w:spacing w:after="0" w:line="240" w:lineRule="auto"/>
+              <w:jc w:val="right"/>
+              <w:rPr>
+                <w:rFonts w:ascii="Calibri" w:eastAsia="Times New Roman" w:hAnsi="Calibri" w:cs="Calibri"/>
+                <w:color w:val="000000"/>
+              </w:rPr>
+            </w:pPr>
+            <w:r>
+              <w:rPr>
+                <w:rFonts w:ascii="Calibri" w:eastAsia="Times New Roman" w:hAnsi="Calibri" w:cs="Calibri"/>
+                <w:color w:val="000000"/>
+              </w:rPr>
+              <w:t>0,000173611</w:t>
+            </w:r>
+          </w:p>
+        </w:tc>
+        <w:tc>
+          <w:tcPr>
+            <w:tcW w:w="1930" w:type="dxa"/>
+            <w:tcBorders>
+              <w:top w:val="nil"/>
+              <w:left w:val="nil"/>
+              <w:bottom w:val="single" w:sz="4" w:space="0" w:color="auto"/>
+              <w:right w:val="single" w:sz="4" w:space="0" w:color="auto"/>
+            </w:tcBorders>
+            <w:shd w:val="clear" w:color="auto" w:fill="auto"/>
+            <w:noWrap/>
+            <w:vAlign w:val="bottom"/>
+            <w:hideMark/>
+          </w:tcPr>
+          <w:p>
+            <w:pPr>
+              <w:spacing w:after="0" w:line="240" w:lineRule="auto"/>
+              <w:jc w:val="right"/>
+              <w:rPr>
+                <w:rFonts w:ascii="Calibri" w:eastAsia="Times New Roman" w:hAnsi="Calibri" w:cs="Calibri"/>
+                <w:color w:val="000000"/>
+              </w:rPr>
+            </w:pPr>
+            <w:r>
+              <w:rPr>
+                <w:rFonts w:ascii="Calibri" w:eastAsia="Times New Roman" w:hAnsi="Calibri" w:cs="Calibri"/>
+                <w:color w:val="000000"/>
+              </w:rPr>
+              <w:t>0,001388889</w:t>
+            </w:r>
+          </w:p>
+        </w:tc>
+      </w:tr>
+      <w:tr>
+        <w:trPr>
+          <w:trHeight w:val="300"/>
+          <w:jc w:val="center"/>
+        </w:trPr>
+        <w:tc>
+          <w:tcPr>
+            <w:tcW w:w="1260" w:type="dxa"/>
+            <w:tcBorders>
+              <w:top w:val="nil"/>
+              <w:left w:val="single" w:sz="4" w:space="0" w:color="auto"/>
+              <w:bottom w:val="single" w:sz="4" w:space="0" w:color="auto"/>
+              <w:right w:val="single" w:sz="4" w:space="0" w:color="auto"/>
+            </w:tcBorders>
+            <w:shd w:val="clear" w:color="000000" w:fill="FFF2CC"/>
+            <w:noWrap/>
+            <w:vAlign w:val="bottom"/>
+            <w:hideMark/>
+          </w:tcPr>
+          <w:p>
+            <w:pPr>
+              <w:spacing w:after="0" w:line="240" w:lineRule="auto"/>
+              <w:jc w:val="right"/>
+              <w:rPr>
+                <w:rFonts w:ascii="Calibri" w:eastAsia="Times New Roman" w:hAnsi="Calibri" w:cs="Calibri"/>
+                <w:color w:val="000000"/>
+              </w:rPr>
+            </w:pPr>
+            <w:r>
+              <w:rPr>
+                <w:rFonts w:ascii="Calibri" w:eastAsia="Times New Roman" w:hAnsi="Calibri" w:cs="Calibri"/>
+                <w:color w:val="000000"/>
+              </w:rPr>
+              <w:t>76800</w:t>
+            </w:r>
+          </w:p>
+        </w:tc>
+        <w:tc>
+          <w:tcPr>
+            <w:tcW w:w="1310" w:type="dxa"/>
+            <w:tcBorders>
+              <w:top w:val="nil"/>
+              <w:left w:val="nil"/>
+              <w:bottom w:val="single" w:sz="4" w:space="0" w:color="auto"/>
+              <w:right w:val="single" w:sz="4" w:space="0" w:color="auto"/>
+            </w:tcBorders>
+            <w:shd w:val="clear" w:color="auto" w:fill="auto"/>
+            <w:noWrap/>
+            <w:vAlign w:val="bottom"/>
+            <w:hideMark/>
+          </w:tcPr>
+          <w:p>
+            <w:pPr>
+              <w:spacing w:after="0" w:line="240" w:lineRule="auto"/>
+              <w:jc w:val="right"/>
+              <w:rPr>
+                <w:rFonts w:ascii="Calibri" w:eastAsia="Times New Roman" w:hAnsi="Calibri" w:cs="Calibri"/>
+                <w:color w:val="000000"/>
+              </w:rPr>
+            </w:pPr>
+            <w:r>
+              <w:rPr>
+                <w:rFonts w:ascii="Calibri" w:eastAsia="Times New Roman" w:hAnsi="Calibri" w:cs="Calibri"/>
+                <w:color w:val="000000"/>
+              </w:rPr>
+              <w:t>1,30208E-05</w:t>
+            </w:r>
+          </w:p>
+        </w:tc>
+        <w:tc>
+          <w:tcPr>
+            <w:tcW w:w="1310" w:type="dxa"/>
+            <w:tcBorders>
+              <w:top w:val="nil"/>
+              <w:left w:val="nil"/>
+              <w:bottom w:val="single" w:sz="4" w:space="0" w:color="auto"/>
+              <w:right w:val="single" w:sz="4" w:space="0" w:color="auto"/>
+            </w:tcBorders>
+            <w:shd w:val="clear" w:color="auto" w:fill="auto"/>
+            <w:noWrap/>
+            <w:vAlign w:val="bottom"/>
+            <w:hideMark/>
+          </w:tcPr>
+          <w:p>
+            <w:pPr>
+              <w:spacing w:after="0" w:line="240" w:lineRule="auto"/>
+              <w:jc w:val="right"/>
+              <w:rPr>
+                <w:rFonts w:ascii="Calibri" w:eastAsia="Times New Roman" w:hAnsi="Calibri" w:cs="Calibri"/>
+                <w:color w:val="000000"/>
+              </w:rPr>
+            </w:pPr>
+            <w:r>
+              <w:rPr>
+                <w:rFonts w:ascii="Calibri" w:eastAsia="Times New Roman" w:hAnsi="Calibri" w:cs="Calibri"/>
+                <w:color w:val="000000"/>
+              </w:rPr>
+              <w:t>0,000130208</w:t>
+            </w:r>
+          </w:p>
+        </w:tc>
+        <w:tc>
+          <w:tcPr>
+            <w:tcW w:w="1840" w:type="dxa"/>
+            <w:tcBorders>
+              <w:top w:val="nil"/>
+              <w:left w:val="nil"/>
+              <w:bottom w:val="single" w:sz="4" w:space="0" w:color="auto"/>
+              <w:right w:val="single" w:sz="4" w:space="0" w:color="auto"/>
+            </w:tcBorders>
+            <w:shd w:val="clear" w:color="auto" w:fill="auto"/>
+            <w:noWrap/>
+            <w:vAlign w:val="bottom"/>
+            <w:hideMark/>
+          </w:tcPr>
+          <w:p>
+            <w:pPr>
+              <w:spacing w:after="0" w:line="240" w:lineRule="auto"/>
+              <w:jc w:val="right"/>
+              <w:rPr>
+                <w:rFonts w:ascii="Calibri" w:eastAsia="Times New Roman" w:hAnsi="Calibri" w:cs="Calibri"/>
+                <w:color w:val="000000"/>
+              </w:rPr>
+            </w:pPr>
+            <w:r>
+              <w:rPr>
+                <w:rFonts w:ascii="Calibri" w:eastAsia="Times New Roman" w:hAnsi="Calibri" w:cs="Calibri"/>
+                <w:color w:val="000000"/>
+              </w:rPr>
+              <w:t>0,000260417</w:t>
+            </w:r>
+          </w:p>
+        </w:tc>
+        <w:tc>
+          <w:tcPr>
+            <w:tcW w:w="1930" w:type="dxa"/>
+            <w:tcBorders>
+              <w:top w:val="nil"/>
+              <w:left w:val="nil"/>
+              <w:bottom w:val="single" w:sz="4" w:space="0" w:color="auto"/>
+              <w:right w:val="single" w:sz="4" w:space="0" w:color="auto"/>
+            </w:tcBorders>
+            <w:shd w:val="clear" w:color="auto" w:fill="auto"/>
+            <w:noWrap/>
+            <w:vAlign w:val="bottom"/>
+            <w:hideMark/>
+          </w:tcPr>
+          <w:p>
+            <w:pPr>
+              <w:spacing w:after="0" w:line="240" w:lineRule="auto"/>
+              <w:jc w:val="right"/>
+              <w:rPr>
+                <w:rFonts w:ascii="Calibri" w:eastAsia="Times New Roman" w:hAnsi="Calibri" w:cs="Calibri"/>
+                <w:color w:val="000000"/>
+              </w:rPr>
+            </w:pPr>
+            <w:r>
+              <w:rPr>
+                <w:rFonts w:ascii="Calibri" w:eastAsia="Times New Roman" w:hAnsi="Calibri" w:cs="Calibri"/>
+                <w:color w:val="000000"/>
+              </w:rPr>
+              <w:t>0,002083333</w:t>
+            </w:r>
+          </w:p>
+        </w:tc>
+      </w:tr>
+      <w:tr>
+        <w:trPr>
+          <w:trHeight w:val="300"/>
+          <w:jc w:val="center"/>
+        </w:trPr>
+        <w:tc>
+          <w:tcPr>
+            <w:tcW w:w="1260" w:type="dxa"/>
+            <w:tcBorders>
+              <w:top w:val="nil"/>
+              <w:left w:val="single" w:sz="4" w:space="0" w:color="auto"/>
+              <w:bottom w:val="single" w:sz="4" w:space="0" w:color="auto"/>
+              <w:right w:val="single" w:sz="4" w:space="0" w:color="auto"/>
+            </w:tcBorders>
+            <w:shd w:val="clear" w:color="000000" w:fill="FFF2CC"/>
+            <w:noWrap/>
+            <w:vAlign w:val="bottom"/>
+            <w:hideMark/>
+          </w:tcPr>
+          <w:p>
+            <w:pPr>
+              <w:spacing w:after="0" w:line="240" w:lineRule="auto"/>
+              <w:jc w:val="right"/>
+              <w:rPr>
+                <w:rFonts w:ascii="Calibri" w:eastAsia="Times New Roman" w:hAnsi="Calibri" w:cs="Calibri"/>
+                <w:color w:val="000000"/>
+              </w:rPr>
+            </w:pPr>
+            <w:r>
+              <w:rPr>
+                <w:rFonts w:ascii="Calibri" w:eastAsia="Times New Roman" w:hAnsi="Calibri" w:cs="Calibri"/>
+                <w:color w:val="000000"/>
+              </w:rPr>
+              <w:t>57600</w:t>
+            </w:r>
+          </w:p>
+        </w:tc>
+        <w:tc>
+          <w:tcPr>
+            <w:tcW w:w="1310" w:type="dxa"/>
+            <w:tcBorders>
+              <w:top w:val="nil"/>
+              <w:left w:val="nil"/>
+              <w:bottom w:val="single" w:sz="4" w:space="0" w:color="auto"/>
+              <w:right w:val="single" w:sz="4" w:space="0" w:color="auto"/>
+            </w:tcBorders>
+            <w:shd w:val="clear" w:color="auto" w:fill="auto"/>
+            <w:noWrap/>
+            <w:vAlign w:val="bottom"/>
+            <w:hideMark/>
+          </w:tcPr>
+          <w:p>
+            <w:pPr>
+              <w:spacing w:after="0" w:line="240" w:lineRule="auto"/>
+              <w:jc w:val="right"/>
+              <w:rPr>
+                <w:rFonts w:ascii="Calibri" w:eastAsia="Times New Roman" w:hAnsi="Calibri" w:cs="Calibri"/>
+                <w:color w:val="000000"/>
+              </w:rPr>
+            </w:pPr>
+            <w:r>
+              <w:rPr>
+                <w:rFonts w:ascii="Calibri" w:eastAsia="Times New Roman" w:hAnsi="Calibri" w:cs="Calibri"/>
+                <w:color w:val="000000"/>
+              </w:rPr>
+              <w:t>1,73611E-05</w:t>
+            </w:r>
+          </w:p>
+        </w:tc>
+        <w:tc>
+          <w:tcPr>
+            <w:tcW w:w="1310" w:type="dxa"/>
+            <w:tcBorders>
+              <w:top w:val="nil"/>
+              <w:left w:val="nil"/>
+              <w:bottom w:val="single" w:sz="4" w:space="0" w:color="auto"/>
+              <w:right w:val="single" w:sz="4" w:space="0" w:color="auto"/>
+            </w:tcBorders>
+            <w:shd w:val="clear" w:color="auto" w:fill="auto"/>
+            <w:noWrap/>
+            <w:vAlign w:val="bottom"/>
+            <w:hideMark/>
+          </w:tcPr>
+          <w:p>
+            <w:pPr>
+              <w:spacing w:after="0" w:line="240" w:lineRule="auto"/>
+              <w:jc w:val="right"/>
+              <w:rPr>
+                <w:rFonts w:ascii="Calibri" w:eastAsia="Times New Roman" w:hAnsi="Calibri" w:cs="Calibri"/>
+                <w:color w:val="000000"/>
+              </w:rPr>
+            </w:pPr>
+            <w:r>
+              <w:rPr>
+                <w:rFonts w:ascii="Calibri" w:eastAsia="Times New Roman" w:hAnsi="Calibri" w:cs="Calibri"/>
+                <w:color w:val="000000"/>
+              </w:rPr>
+              <w:t>0,000173611</w:t>
+            </w:r>
+          </w:p>
+        </w:tc>
+        <w:tc>
+          <w:tcPr>
+            <w:tcW w:w="1840" w:type="dxa"/>
+            <w:tcBorders>
+              <w:top w:val="nil"/>
+              <w:left w:val="nil"/>
+              <w:bottom w:val="single" w:sz="4" w:space="0" w:color="auto"/>
+              <w:right w:val="single" w:sz="4" w:space="0" w:color="auto"/>
+            </w:tcBorders>
+            <w:shd w:val="clear" w:color="auto" w:fill="auto"/>
+            <w:noWrap/>
+            <w:vAlign w:val="bottom"/>
+            <w:hideMark/>
+          </w:tcPr>
+          <w:p>
+            <w:pPr>
+              <w:spacing w:after="0" w:line="240" w:lineRule="auto"/>
+              <w:jc w:val="right"/>
+              <w:rPr>
+                <w:rFonts w:ascii="Calibri" w:eastAsia="Times New Roman" w:hAnsi="Calibri" w:cs="Calibri"/>
+                <w:color w:val="000000"/>
+              </w:rPr>
+            </w:pPr>
+            <w:r>
+              <w:rPr>
+                <w:rFonts w:ascii="Calibri" w:eastAsia="Times New Roman" w:hAnsi="Calibri" w:cs="Calibri"/>
+                <w:color w:val="000000"/>
+              </w:rPr>
+              <w:t>0,000347222</w:t>
+            </w:r>
+          </w:p>
+        </w:tc>
+        <w:tc>
+          <w:tcPr>
+            <w:tcW w:w="1930" w:type="dxa"/>
+            <w:tcBorders>
+              <w:top w:val="nil"/>
+              <w:left w:val="nil"/>
+              <w:bottom w:val="single" w:sz="4" w:space="0" w:color="auto"/>
+              <w:right w:val="single" w:sz="4" w:space="0" w:color="auto"/>
+            </w:tcBorders>
+            <w:shd w:val="clear" w:color="auto" w:fill="auto"/>
+            <w:noWrap/>
+            <w:vAlign w:val="bottom"/>
+            <w:hideMark/>
+          </w:tcPr>
+          <w:p>
+            <w:pPr>
+              <w:spacing w:after="0" w:line="240" w:lineRule="auto"/>
+              <w:jc w:val="right"/>
+              <w:rPr>
+                <w:rFonts w:ascii="Calibri" w:eastAsia="Times New Roman" w:hAnsi="Calibri" w:cs="Calibri"/>
+                <w:color w:val="000000"/>
+              </w:rPr>
+            </w:pPr>
+            <w:r>
+              <w:rPr>
+                <w:rFonts w:ascii="Calibri" w:eastAsia="Times New Roman" w:hAnsi="Calibri" w:cs="Calibri"/>
+                <w:color w:val="000000"/>
+              </w:rPr>
+              <w:t>0,002777778</w:t>
+            </w:r>
+          </w:p>
+        </w:tc>
+      </w:tr>
+      <w:tr>
+        <w:trPr>
+          <w:trHeight w:val="300"/>
+          <w:jc w:val="center"/>
+        </w:trPr>
+        <w:tc>
+          <w:tcPr>
+            <w:tcW w:w="1260" w:type="dxa"/>
+            <w:tcBorders>
+              <w:top w:val="nil"/>
+              <w:left w:val="single" w:sz="4" w:space="0" w:color="auto"/>
+              <w:bottom w:val="single" w:sz="4" w:space="0" w:color="auto"/>
+              <w:right w:val="single" w:sz="4" w:space="0" w:color="auto"/>
+            </w:tcBorders>
+            <w:shd w:val="clear" w:color="000000" w:fill="FFF2CC"/>
+            <w:noWrap/>
+            <w:vAlign w:val="bottom"/>
+            <w:hideMark/>
+          </w:tcPr>
+          <w:p>
+            <w:pPr>
+              <w:spacing w:after="0" w:line="240" w:lineRule="auto"/>
+              <w:jc w:val="right"/>
+              <w:rPr>
+                <w:rFonts w:ascii="Calibri" w:eastAsia="Times New Roman" w:hAnsi="Calibri" w:cs="Calibri"/>
+                <w:color w:val="000000"/>
+              </w:rPr>
+            </w:pPr>
+            <w:r>
+              <w:rPr>
+                <w:rFonts w:ascii="Calibri" w:eastAsia="Times New Roman" w:hAnsi="Calibri" w:cs="Calibri"/>
+                <w:color w:val="000000"/>
+              </w:rPr>
+              <w:t>56000</w:t>
+            </w:r>
+          </w:p>
+        </w:tc>
+        <w:tc>
+          <w:tcPr>
+            <w:tcW w:w="1310" w:type="dxa"/>
+            <w:tcBorders>
+              <w:top w:val="nil"/>
+              <w:left w:val="nil"/>
+              <w:bottom w:val="single" w:sz="4" w:space="0" w:color="auto"/>
+              <w:right w:val="single" w:sz="4" w:space="0" w:color="auto"/>
+            </w:tcBorders>
+            <w:shd w:val="clear" w:color="auto" w:fill="auto"/>
+            <w:noWrap/>
+            <w:vAlign w:val="bottom"/>
+            <w:hideMark/>
+          </w:tcPr>
+          <w:p>
+            <w:pPr>
+              <w:spacing w:after="0" w:line="240" w:lineRule="auto"/>
+              <w:jc w:val="right"/>
+              <w:rPr>
+                <w:rFonts w:ascii="Calibri" w:eastAsia="Times New Roman" w:hAnsi="Calibri" w:cs="Calibri"/>
+                <w:color w:val="000000"/>
+              </w:rPr>
+            </w:pPr>
+            <w:r>
+              <w:rPr>
+                <w:rFonts w:ascii="Calibri" w:eastAsia="Times New Roman" w:hAnsi="Calibri" w:cs="Calibri"/>
+                <w:color w:val="000000"/>
+              </w:rPr>
+              <w:t>1,78571E-05</w:t>
+            </w:r>
+          </w:p>
+        </w:tc>
+        <w:tc>
+          <w:tcPr>
+            <w:tcW w:w="1310" w:type="dxa"/>
+            <w:tcBorders>
+              <w:top w:val="nil"/>
+              <w:left w:val="nil"/>
+              <w:bottom w:val="single" w:sz="4" w:space="0" w:color="auto"/>
+              <w:right w:val="single" w:sz="4" w:space="0" w:color="auto"/>
+            </w:tcBorders>
+            <w:shd w:val="clear" w:color="auto" w:fill="auto"/>
+            <w:noWrap/>
+            <w:vAlign w:val="bottom"/>
+            <w:hideMark/>
+          </w:tcPr>
+          <w:p>
+            <w:pPr>
+              <w:spacing w:after="0" w:line="240" w:lineRule="auto"/>
+              <w:jc w:val="right"/>
+              <w:rPr>
+                <w:rFonts w:ascii="Calibri" w:eastAsia="Times New Roman" w:hAnsi="Calibri" w:cs="Calibri"/>
+                <w:color w:val="000000"/>
+              </w:rPr>
+            </w:pPr>
+            <w:r>
+              <w:rPr>
+                <w:rFonts w:ascii="Calibri" w:eastAsia="Times New Roman" w:hAnsi="Calibri" w:cs="Calibri"/>
+                <w:color w:val="000000"/>
+              </w:rPr>
+              <w:t>0,000178571</w:t>
+            </w:r>
+          </w:p>
+        </w:tc>
+        <w:tc>
+          <w:tcPr>
+            <w:tcW w:w="1840" w:type="dxa"/>
+            <w:tcBorders>
+              <w:top w:val="nil"/>
+              <w:left w:val="nil"/>
+              <w:bottom w:val="single" w:sz="4" w:space="0" w:color="auto"/>
+              <w:right w:val="single" w:sz="4" w:space="0" w:color="auto"/>
+            </w:tcBorders>
+            <w:shd w:val="clear" w:color="auto" w:fill="auto"/>
+            <w:noWrap/>
+            <w:vAlign w:val="bottom"/>
+            <w:hideMark/>
+          </w:tcPr>
+          <w:p>
+            <w:pPr>
+              <w:spacing w:after="0" w:line="240" w:lineRule="auto"/>
+              <w:jc w:val="right"/>
+              <w:rPr>
+                <w:rFonts w:ascii="Calibri" w:eastAsia="Times New Roman" w:hAnsi="Calibri" w:cs="Calibri"/>
+                <w:color w:val="000000"/>
+              </w:rPr>
+            </w:pPr>
+            <w:r>
+              <w:rPr>
+                <w:rFonts w:ascii="Calibri" w:eastAsia="Times New Roman" w:hAnsi="Calibri" w:cs="Calibri"/>
+                <w:color w:val="000000"/>
+              </w:rPr>
+              <w:t>0,000357143</w:t>
+            </w:r>
+          </w:p>
+        </w:tc>
+        <w:tc>
+          <w:tcPr>
+            <w:tcW w:w="1930" w:type="dxa"/>
+            <w:tcBorders>
+              <w:top w:val="nil"/>
+              <w:left w:val="nil"/>
+              <w:bottom w:val="single" w:sz="4" w:space="0" w:color="auto"/>
+              <w:right w:val="single" w:sz="4" w:space="0" w:color="auto"/>
+            </w:tcBorders>
+            <w:shd w:val="clear" w:color="auto" w:fill="auto"/>
+            <w:noWrap/>
+            <w:vAlign w:val="bottom"/>
+            <w:hideMark/>
+          </w:tcPr>
+          <w:p>
+            <w:pPr>
+              <w:spacing w:after="0" w:line="240" w:lineRule="auto"/>
+              <w:jc w:val="right"/>
+              <w:rPr>
+                <w:rFonts w:ascii="Calibri" w:eastAsia="Times New Roman" w:hAnsi="Calibri" w:cs="Calibri"/>
+                <w:color w:val="000000"/>
+              </w:rPr>
+            </w:pPr>
+            <w:r>
+              <w:rPr>
+                <w:rFonts w:ascii="Calibri" w:eastAsia="Times New Roman" w:hAnsi="Calibri" w:cs="Calibri"/>
+                <w:color w:val="000000"/>
+              </w:rPr>
+              <w:t>0,002857143</w:t>
+            </w:r>
+          </w:p>
+        </w:tc>
+      </w:tr>
+      <w:tr>
+        <w:trPr>
+          <w:trHeight w:val="300"/>
+          <w:jc w:val="center"/>
+        </w:trPr>
+        <w:tc>
+          <w:tcPr>
+            <w:tcW w:w="1260" w:type="dxa"/>
+            <w:tcBorders>
+              <w:top w:val="nil"/>
+              <w:left w:val="single" w:sz="4" w:space="0" w:color="auto"/>
+              <w:bottom w:val="single" w:sz="4" w:space="0" w:color="auto"/>
+              <w:right w:val="single" w:sz="4" w:space="0" w:color="auto"/>
+            </w:tcBorders>
+            <w:shd w:val="clear" w:color="000000" w:fill="FFF2CC"/>
+            <w:noWrap/>
+            <w:vAlign w:val="bottom"/>
+            <w:hideMark/>
+          </w:tcPr>
+          <w:p>
+            <w:pPr>
+              <w:spacing w:after="0" w:line="240" w:lineRule="auto"/>
+              <w:jc w:val="right"/>
+              <w:rPr>
+                <w:rFonts w:ascii="Calibri" w:eastAsia="Times New Roman" w:hAnsi="Calibri" w:cs="Calibri"/>
+                <w:color w:val="000000"/>
+              </w:rPr>
+            </w:pPr>
+            <w:r>
+              <w:rPr>
+                <w:rFonts w:ascii="Calibri" w:eastAsia="Times New Roman" w:hAnsi="Calibri" w:cs="Calibri"/>
+                <w:color w:val="000000"/>
+              </w:rPr>
+              <w:t>38400</w:t>
+            </w:r>
+          </w:p>
+        </w:tc>
+        <w:tc>
+          <w:tcPr>
+            <w:tcW w:w="1310" w:type="dxa"/>
+            <w:tcBorders>
+              <w:top w:val="nil"/>
+              <w:left w:val="nil"/>
+              <w:bottom w:val="single" w:sz="4" w:space="0" w:color="auto"/>
+              <w:right w:val="single" w:sz="4" w:space="0" w:color="auto"/>
+            </w:tcBorders>
+            <w:shd w:val="clear" w:color="auto" w:fill="auto"/>
+            <w:noWrap/>
+            <w:vAlign w:val="bottom"/>
+            <w:hideMark/>
+          </w:tcPr>
+          <w:p>
+            <w:pPr>
+              <w:spacing w:after="0" w:line="240" w:lineRule="auto"/>
+              <w:jc w:val="right"/>
+              <w:rPr>
+                <w:rFonts w:ascii="Calibri" w:eastAsia="Times New Roman" w:hAnsi="Calibri" w:cs="Calibri"/>
+                <w:color w:val="000000"/>
+              </w:rPr>
+            </w:pPr>
+            <w:r>
+              <w:rPr>
+                <w:rFonts w:ascii="Calibri" w:eastAsia="Times New Roman" w:hAnsi="Calibri" w:cs="Calibri"/>
+                <w:color w:val="000000"/>
+              </w:rPr>
+              <w:t>2,60417E-05</w:t>
+            </w:r>
+          </w:p>
+        </w:tc>
+        <w:tc>
+          <w:tcPr>
+            <w:tcW w:w="1310" w:type="dxa"/>
+            <w:tcBorders>
+              <w:top w:val="nil"/>
+              <w:left w:val="nil"/>
+              <w:bottom w:val="single" w:sz="4" w:space="0" w:color="auto"/>
+              <w:right w:val="single" w:sz="4" w:space="0" w:color="auto"/>
+            </w:tcBorders>
+            <w:shd w:val="clear" w:color="auto" w:fill="auto"/>
+            <w:noWrap/>
+            <w:vAlign w:val="bottom"/>
+            <w:hideMark/>
+          </w:tcPr>
+          <w:p>
+            <w:pPr>
+              <w:spacing w:after="0" w:line="240" w:lineRule="auto"/>
+              <w:jc w:val="right"/>
+              <w:rPr>
+                <w:rFonts w:ascii="Calibri" w:eastAsia="Times New Roman" w:hAnsi="Calibri" w:cs="Calibri"/>
+                <w:color w:val="000000"/>
+              </w:rPr>
+            </w:pPr>
+            <w:r>
+              <w:rPr>
+                <w:rFonts w:ascii="Calibri" w:eastAsia="Times New Roman" w:hAnsi="Calibri" w:cs="Calibri"/>
+                <w:color w:val="000000"/>
+              </w:rPr>
+              <w:t>0,000260417</w:t>
+            </w:r>
+          </w:p>
+        </w:tc>
+        <w:tc>
+          <w:tcPr>
+            <w:tcW w:w="1840" w:type="dxa"/>
+            <w:tcBorders>
+              <w:top w:val="nil"/>
+              <w:left w:val="nil"/>
+              <w:bottom w:val="single" w:sz="4" w:space="0" w:color="auto"/>
+              <w:right w:val="single" w:sz="4" w:space="0" w:color="auto"/>
+            </w:tcBorders>
+            <w:shd w:val="clear" w:color="auto" w:fill="auto"/>
+            <w:noWrap/>
+            <w:vAlign w:val="bottom"/>
+            <w:hideMark/>
+          </w:tcPr>
+          <w:p>
+            <w:pPr>
+              <w:spacing w:after="0" w:line="240" w:lineRule="auto"/>
+              <w:jc w:val="right"/>
+              <w:rPr>
+                <w:rFonts w:ascii="Calibri" w:eastAsia="Times New Roman" w:hAnsi="Calibri" w:cs="Calibri"/>
+                <w:color w:val="000000"/>
+              </w:rPr>
+            </w:pPr>
+            <w:r>
+              <w:rPr>
+                <w:rFonts w:ascii="Calibri" w:eastAsia="Times New Roman" w:hAnsi="Calibri" w:cs="Calibri"/>
+                <w:color w:val="000000"/>
+              </w:rPr>
+              <w:t>0,000520833</w:t>
+            </w:r>
+          </w:p>
+        </w:tc>
+        <w:tc>
+          <w:tcPr>
+            <w:tcW w:w="1930" w:type="dxa"/>
+            <w:tcBorders>
+              <w:top w:val="nil"/>
+              <w:left w:val="nil"/>
+              <w:bottom w:val="single" w:sz="4" w:space="0" w:color="auto"/>
+              <w:right w:val="single" w:sz="4" w:space="0" w:color="auto"/>
+            </w:tcBorders>
+            <w:shd w:val="clear" w:color="auto" w:fill="auto"/>
+            <w:noWrap/>
+            <w:vAlign w:val="bottom"/>
+            <w:hideMark/>
+          </w:tcPr>
+          <w:p>
+            <w:pPr>
+              <w:spacing w:after="0" w:line="240" w:lineRule="auto"/>
+              <w:jc w:val="right"/>
+              <w:rPr>
+                <w:rFonts w:ascii="Calibri" w:eastAsia="Times New Roman" w:hAnsi="Calibri" w:cs="Calibri"/>
+                <w:color w:val="000000"/>
+              </w:rPr>
+            </w:pPr>
+            <w:r>
+              <w:rPr>
+                <w:rFonts w:ascii="Calibri" w:eastAsia="Times New Roman" w:hAnsi="Calibri" w:cs="Calibri"/>
+                <w:color w:val="000000"/>
+              </w:rPr>
+              <w:t>0,004166667</w:t>
+            </w:r>
+          </w:p>
+        </w:tc>
+      </w:tr>
+      <w:tr>
+        <w:trPr>
+          <w:trHeight w:val="300"/>
+          <w:jc w:val="center"/>
+        </w:trPr>
+        <w:tc>
+          <w:tcPr>
+            <w:tcW w:w="1260" w:type="dxa"/>
+            <w:tcBorders>
+              <w:top w:val="nil"/>
+              <w:left w:val="single" w:sz="4" w:space="0" w:color="auto"/>
+              <w:bottom w:val="single" w:sz="4" w:space="0" w:color="auto"/>
+              <w:right w:val="single" w:sz="4" w:space="0" w:color="auto"/>
+            </w:tcBorders>
+            <w:shd w:val="clear" w:color="000000" w:fill="FFF2CC"/>
+            <w:noWrap/>
+            <w:vAlign w:val="bottom"/>
+            <w:hideMark/>
+          </w:tcPr>
+          <w:p>
+            <w:pPr>
+              <w:spacing w:after="0" w:line="240" w:lineRule="auto"/>
+              <w:jc w:val="right"/>
+              <w:rPr>
+                <w:rFonts w:ascii="Calibri" w:eastAsia="Times New Roman" w:hAnsi="Calibri" w:cs="Calibri"/>
+                <w:color w:val="000000"/>
+              </w:rPr>
+            </w:pPr>
+            <w:r>
+              <w:rPr>
+                <w:rFonts w:ascii="Calibri" w:eastAsia="Times New Roman" w:hAnsi="Calibri" w:cs="Calibri"/>
+                <w:color w:val="000000"/>
+              </w:rPr>
+              <w:t>19200</w:t>
+            </w:r>
+          </w:p>
+        </w:tc>
+        <w:tc>
+          <w:tcPr>
+            <w:tcW w:w="1310" w:type="dxa"/>
+            <w:tcBorders>
+              <w:top w:val="nil"/>
+              <w:left w:val="nil"/>
+              <w:bottom w:val="single" w:sz="4" w:space="0" w:color="auto"/>
+              <w:right w:val="single" w:sz="4" w:space="0" w:color="auto"/>
+            </w:tcBorders>
+            <w:shd w:val="clear" w:color="auto" w:fill="auto"/>
+            <w:noWrap/>
+            <w:vAlign w:val="bottom"/>
+            <w:hideMark/>
+          </w:tcPr>
+          <w:p>
+            <w:pPr>
+              <w:spacing w:after="0" w:line="240" w:lineRule="auto"/>
+              <w:jc w:val="right"/>
+              <w:rPr>
+                <w:rFonts w:ascii="Calibri" w:eastAsia="Times New Roman" w:hAnsi="Calibri" w:cs="Calibri"/>
+                <w:color w:val="000000"/>
+              </w:rPr>
+            </w:pPr>
+            <w:r>
+              <w:rPr>
+                <w:rFonts w:ascii="Calibri" w:eastAsia="Times New Roman" w:hAnsi="Calibri" w:cs="Calibri"/>
+                <w:color w:val="000000"/>
+              </w:rPr>
+              <w:t>5,20833E-05</w:t>
+            </w:r>
+          </w:p>
+        </w:tc>
+        <w:tc>
+          <w:tcPr>
+            <w:tcW w:w="1310" w:type="dxa"/>
+            <w:tcBorders>
+              <w:top w:val="nil"/>
+              <w:left w:val="nil"/>
+              <w:bottom w:val="single" w:sz="4" w:space="0" w:color="auto"/>
+              <w:right w:val="single" w:sz="4" w:space="0" w:color="auto"/>
+            </w:tcBorders>
+            <w:shd w:val="clear" w:color="auto" w:fill="auto"/>
+            <w:noWrap/>
+            <w:vAlign w:val="bottom"/>
+            <w:hideMark/>
+          </w:tcPr>
+          <w:p>
+            <w:pPr>
+              <w:spacing w:after="0" w:line="240" w:lineRule="auto"/>
+              <w:jc w:val="right"/>
+              <w:rPr>
+                <w:rFonts w:ascii="Calibri" w:eastAsia="Times New Roman" w:hAnsi="Calibri" w:cs="Calibri"/>
+                <w:color w:val="000000"/>
+              </w:rPr>
+            </w:pPr>
+            <w:r>
+              <w:rPr>
+                <w:rFonts w:ascii="Calibri" w:eastAsia="Times New Roman" w:hAnsi="Calibri" w:cs="Calibri"/>
+                <w:color w:val="000000"/>
+              </w:rPr>
+              <w:t>0,000520833</w:t>
+            </w:r>
+          </w:p>
+        </w:tc>
+        <w:tc>
+          <w:tcPr>
+            <w:tcW w:w="1840" w:type="dxa"/>
+            <w:tcBorders>
+              <w:top w:val="nil"/>
+              <w:left w:val="nil"/>
+              <w:bottom w:val="single" w:sz="4" w:space="0" w:color="auto"/>
+              <w:right w:val="single" w:sz="4" w:space="0" w:color="auto"/>
+            </w:tcBorders>
+            <w:shd w:val="clear" w:color="auto" w:fill="auto"/>
+            <w:noWrap/>
+            <w:vAlign w:val="bottom"/>
+            <w:hideMark/>
+          </w:tcPr>
+          <w:p>
+            <w:pPr>
+              <w:spacing w:after="0" w:line="240" w:lineRule="auto"/>
+              <w:jc w:val="right"/>
+              <w:rPr>
+                <w:rFonts w:ascii="Calibri" w:eastAsia="Times New Roman" w:hAnsi="Calibri" w:cs="Calibri"/>
+                <w:color w:val="000000"/>
+              </w:rPr>
+            </w:pPr>
+            <w:r>
+              <w:rPr>
+                <w:rFonts w:ascii="Calibri" w:eastAsia="Times New Roman" w:hAnsi="Calibri" w:cs="Calibri"/>
+                <w:color w:val="000000"/>
+              </w:rPr>
+              <w:t>0,001041667</w:t>
+            </w:r>
+          </w:p>
+        </w:tc>
+        <w:tc>
+          <w:tcPr>
+            <w:tcW w:w="1930" w:type="dxa"/>
+            <w:tcBorders>
+              <w:top w:val="nil"/>
+              <w:left w:val="nil"/>
+              <w:bottom w:val="single" w:sz="4" w:space="0" w:color="auto"/>
+              <w:right w:val="single" w:sz="4" w:space="0" w:color="auto"/>
+            </w:tcBorders>
+            <w:shd w:val="clear" w:color="auto" w:fill="auto"/>
+            <w:noWrap/>
+            <w:vAlign w:val="bottom"/>
+            <w:hideMark/>
+          </w:tcPr>
+          <w:p>
+            <w:pPr>
+              <w:spacing w:after="0" w:line="240" w:lineRule="auto"/>
+              <w:jc w:val="right"/>
+              <w:rPr>
+                <w:rFonts w:ascii="Calibri" w:eastAsia="Times New Roman" w:hAnsi="Calibri" w:cs="Calibri"/>
+                <w:color w:val="000000"/>
+              </w:rPr>
+            </w:pPr>
+            <w:r>
+              <w:rPr>
+                <w:rFonts w:ascii="Calibri" w:eastAsia="Times New Roman" w:hAnsi="Calibri" w:cs="Calibri"/>
+                <w:color w:val="000000"/>
+              </w:rPr>
+              <w:t>0,008333333</w:t>
+            </w:r>
+          </w:p>
+        </w:tc>
+      </w:tr>
+      <w:tr>
+        <w:trPr>
+          <w:trHeight w:val="300"/>
+          <w:jc w:val="center"/>
+        </w:trPr>
+        <w:tc>
+          <w:tcPr>
+            <w:tcW w:w="1260" w:type="dxa"/>
+            <w:tcBorders>
+              <w:top w:val="nil"/>
+              <w:left w:val="single" w:sz="4" w:space="0" w:color="auto"/>
+              <w:bottom w:val="single" w:sz="4" w:space="0" w:color="auto"/>
+              <w:right w:val="single" w:sz="4" w:space="0" w:color="auto"/>
+            </w:tcBorders>
+            <w:shd w:val="clear" w:color="000000" w:fill="FFF2CC"/>
+            <w:noWrap/>
+            <w:vAlign w:val="bottom"/>
+            <w:hideMark/>
+          </w:tcPr>
+          <w:p>
+            <w:pPr>
+              <w:spacing w:after="0" w:line="240" w:lineRule="auto"/>
+              <w:jc w:val="right"/>
+              <w:rPr>
+                <w:rFonts w:ascii="Calibri" w:eastAsia="Times New Roman" w:hAnsi="Calibri" w:cs="Calibri"/>
+                <w:color w:val="000000"/>
+              </w:rPr>
+            </w:pPr>
+            <w:r>
+              <w:rPr>
+                <w:rFonts w:ascii="Calibri" w:eastAsia="Times New Roman" w:hAnsi="Calibri" w:cs="Calibri"/>
+                <w:color w:val="000000"/>
+              </w:rPr>
+              <w:t>14400</w:t>
+            </w:r>
+          </w:p>
+        </w:tc>
+        <w:tc>
+          <w:tcPr>
+            <w:tcW w:w="1310" w:type="dxa"/>
+            <w:tcBorders>
+              <w:top w:val="nil"/>
+              <w:left w:val="nil"/>
+              <w:bottom w:val="single" w:sz="4" w:space="0" w:color="auto"/>
+              <w:right w:val="single" w:sz="4" w:space="0" w:color="auto"/>
+            </w:tcBorders>
+            <w:shd w:val="clear" w:color="auto" w:fill="auto"/>
+            <w:noWrap/>
+            <w:vAlign w:val="bottom"/>
+            <w:hideMark/>
+          </w:tcPr>
+          <w:p>
+            <w:pPr>
+              <w:spacing w:after="0" w:line="240" w:lineRule="auto"/>
+              <w:jc w:val="right"/>
+              <w:rPr>
+                <w:rFonts w:ascii="Calibri" w:eastAsia="Times New Roman" w:hAnsi="Calibri" w:cs="Calibri"/>
+                <w:color w:val="000000"/>
+              </w:rPr>
+            </w:pPr>
+            <w:r>
+              <w:rPr>
+                <w:rFonts w:ascii="Calibri" w:eastAsia="Times New Roman" w:hAnsi="Calibri" w:cs="Calibri"/>
+                <w:color w:val="000000"/>
+              </w:rPr>
+              <w:t>6,94444E-05</w:t>
+            </w:r>
+          </w:p>
+        </w:tc>
+        <w:tc>
+          <w:tcPr>
+            <w:tcW w:w="1310" w:type="dxa"/>
+            <w:tcBorders>
+              <w:top w:val="nil"/>
+              <w:left w:val="nil"/>
+              <w:bottom w:val="single" w:sz="4" w:space="0" w:color="auto"/>
+              <w:right w:val="single" w:sz="4" w:space="0" w:color="auto"/>
+            </w:tcBorders>
+            <w:shd w:val="clear" w:color="auto" w:fill="auto"/>
+            <w:noWrap/>
+            <w:vAlign w:val="bottom"/>
+            <w:hideMark/>
+          </w:tcPr>
+          <w:p>
+            <w:pPr>
+              <w:spacing w:after="0" w:line="240" w:lineRule="auto"/>
+              <w:jc w:val="right"/>
+              <w:rPr>
+                <w:rFonts w:ascii="Calibri" w:eastAsia="Times New Roman" w:hAnsi="Calibri" w:cs="Calibri"/>
+                <w:color w:val="000000"/>
+              </w:rPr>
+            </w:pPr>
+            <w:r>
+              <w:rPr>
+                <w:rFonts w:ascii="Calibri" w:eastAsia="Times New Roman" w:hAnsi="Calibri" w:cs="Calibri"/>
+                <w:color w:val="000000"/>
+              </w:rPr>
+              <w:t>0,000694444</w:t>
+            </w:r>
+          </w:p>
+        </w:tc>
+        <w:tc>
+          <w:tcPr>
+            <w:tcW w:w="1840" w:type="dxa"/>
+            <w:tcBorders>
+              <w:top w:val="nil"/>
+              <w:left w:val="nil"/>
+              <w:bottom w:val="single" w:sz="4" w:space="0" w:color="auto"/>
+              <w:right w:val="single" w:sz="4" w:space="0" w:color="auto"/>
+            </w:tcBorders>
+            <w:shd w:val="clear" w:color="auto" w:fill="auto"/>
+            <w:noWrap/>
+            <w:vAlign w:val="bottom"/>
+            <w:hideMark/>
+          </w:tcPr>
+          <w:p>
+            <w:pPr>
+              <w:spacing w:after="0" w:line="240" w:lineRule="auto"/>
+              <w:jc w:val="right"/>
+              <w:rPr>
+                <w:rFonts w:ascii="Calibri" w:eastAsia="Times New Roman" w:hAnsi="Calibri" w:cs="Calibri"/>
+                <w:color w:val="000000"/>
+              </w:rPr>
+            </w:pPr>
+            <w:r>
+              <w:rPr>
+                <w:rFonts w:ascii="Calibri" w:eastAsia="Times New Roman" w:hAnsi="Calibri" w:cs="Calibri"/>
+                <w:color w:val="000000"/>
+              </w:rPr>
+              <w:t>0,001388889</w:t>
+            </w:r>
+          </w:p>
+        </w:tc>
+        <w:tc>
+          <w:tcPr>
+            <w:tcW w:w="1930" w:type="dxa"/>
+            <w:tcBorders>
+              <w:top w:val="nil"/>
+              <w:left w:val="nil"/>
+              <w:bottom w:val="single" w:sz="4" w:space="0" w:color="auto"/>
+              <w:right w:val="single" w:sz="4" w:space="0" w:color="auto"/>
+            </w:tcBorders>
+            <w:shd w:val="clear" w:color="auto" w:fill="auto"/>
+            <w:noWrap/>
+            <w:vAlign w:val="bottom"/>
+            <w:hideMark/>
+          </w:tcPr>
+          <w:p>
+            <w:pPr>
+              <w:spacing w:after="0" w:line="240" w:lineRule="auto"/>
+              <w:jc w:val="right"/>
+              <w:rPr>
+                <w:rFonts w:ascii="Calibri" w:eastAsia="Times New Roman" w:hAnsi="Calibri" w:cs="Calibri"/>
+                <w:color w:val="000000"/>
+              </w:rPr>
+            </w:pPr>
+            <w:r>
+              <w:rPr>
+                <w:rFonts w:ascii="Calibri" w:eastAsia="Times New Roman" w:hAnsi="Calibri" w:cs="Calibri"/>
+                <w:color w:val="000000"/>
+              </w:rPr>
+              <w:t>0,011111111</w:t>
+            </w:r>
+          </w:p>
+        </w:tc>
+      </w:tr>
+      <w:tr>
+        <w:trPr>
+          <w:trHeight w:val="300"/>
+          <w:jc w:val="center"/>
+        </w:trPr>
+        <w:tc>
+          <w:tcPr>
+            <w:tcW w:w="1260" w:type="dxa"/>
+            <w:tcBorders>
+              <w:top w:val="nil"/>
+              <w:left w:val="single" w:sz="4" w:space="0" w:color="auto"/>
+              <w:bottom w:val="single" w:sz="4" w:space="0" w:color="auto"/>
+              <w:right w:val="single" w:sz="4" w:space="0" w:color="auto"/>
+            </w:tcBorders>
+            <w:shd w:val="clear" w:color="000000" w:fill="FFF2CC"/>
+            <w:noWrap/>
+            <w:vAlign w:val="bottom"/>
+            <w:hideMark/>
+          </w:tcPr>
+          <w:p>
+            <w:pPr>
+              <w:spacing w:after="0" w:line="240" w:lineRule="auto"/>
+              <w:jc w:val="right"/>
+              <w:rPr>
+                <w:rFonts w:ascii="Calibri" w:eastAsia="Times New Roman" w:hAnsi="Calibri" w:cs="Calibri"/>
+                <w:color w:val="000000"/>
+              </w:rPr>
+            </w:pPr>
+            <w:r>
+              <w:rPr>
+                <w:rFonts w:ascii="Calibri" w:eastAsia="Times New Roman" w:hAnsi="Calibri" w:cs="Calibri"/>
+                <w:color w:val="000000"/>
+              </w:rPr>
+              <w:t>9600</w:t>
+            </w:r>
+          </w:p>
+        </w:tc>
+        <w:tc>
+          <w:tcPr>
+            <w:tcW w:w="1310" w:type="dxa"/>
+            <w:tcBorders>
+              <w:top w:val="nil"/>
+              <w:left w:val="nil"/>
+              <w:bottom w:val="single" w:sz="4" w:space="0" w:color="auto"/>
+              <w:right w:val="single" w:sz="4" w:space="0" w:color="auto"/>
+            </w:tcBorders>
+            <w:shd w:val="clear" w:color="auto" w:fill="auto"/>
+            <w:noWrap/>
+            <w:vAlign w:val="bottom"/>
+            <w:hideMark/>
+          </w:tcPr>
+          <w:p>
+            <w:pPr>
+              <w:spacing w:after="0" w:line="240" w:lineRule="auto"/>
+              <w:jc w:val="right"/>
+              <w:rPr>
+                <w:rFonts w:ascii="Calibri" w:eastAsia="Times New Roman" w:hAnsi="Calibri" w:cs="Calibri"/>
+                <w:color w:val="000000"/>
+              </w:rPr>
+            </w:pPr>
+            <w:r>
+              <w:rPr>
+                <w:rFonts w:ascii="Calibri" w:eastAsia="Times New Roman" w:hAnsi="Calibri" w:cs="Calibri"/>
+                <w:color w:val="000000"/>
+              </w:rPr>
+              <w:t>0,000104167</w:t>
+            </w:r>
+          </w:p>
+        </w:tc>
+        <w:tc>
+          <w:tcPr>
+            <w:tcW w:w="1310" w:type="dxa"/>
+            <w:tcBorders>
+              <w:top w:val="nil"/>
+              <w:left w:val="nil"/>
+              <w:bottom w:val="single" w:sz="4" w:space="0" w:color="auto"/>
+              <w:right w:val="single" w:sz="4" w:space="0" w:color="auto"/>
+            </w:tcBorders>
+            <w:shd w:val="clear" w:color="auto" w:fill="auto"/>
+            <w:noWrap/>
+            <w:vAlign w:val="bottom"/>
+            <w:hideMark/>
+          </w:tcPr>
+          <w:p>
+            <w:pPr>
+              <w:spacing w:after="0" w:line="240" w:lineRule="auto"/>
+              <w:jc w:val="right"/>
+              <w:rPr>
+                <w:rFonts w:ascii="Calibri" w:eastAsia="Times New Roman" w:hAnsi="Calibri" w:cs="Calibri"/>
+                <w:color w:val="000000"/>
+              </w:rPr>
+            </w:pPr>
+            <w:r>
+              <w:rPr>
+                <w:rFonts w:ascii="Calibri" w:eastAsia="Times New Roman" w:hAnsi="Calibri" w:cs="Calibri"/>
+                <w:color w:val="000000"/>
+              </w:rPr>
+              <w:t>0,001041667</w:t>
+            </w:r>
+          </w:p>
+        </w:tc>
+        <w:tc>
+          <w:tcPr>
+            <w:tcW w:w="1840" w:type="dxa"/>
+            <w:tcBorders>
+              <w:top w:val="nil"/>
+              <w:left w:val="nil"/>
+              <w:bottom w:val="single" w:sz="4" w:space="0" w:color="auto"/>
+              <w:right w:val="single" w:sz="4" w:space="0" w:color="auto"/>
+            </w:tcBorders>
+            <w:shd w:val="clear" w:color="auto" w:fill="auto"/>
+            <w:noWrap/>
+            <w:vAlign w:val="bottom"/>
+            <w:hideMark/>
+          </w:tcPr>
+          <w:p>
+            <w:pPr>
+              <w:spacing w:after="0" w:line="240" w:lineRule="auto"/>
+              <w:jc w:val="right"/>
+              <w:rPr>
+                <w:rFonts w:ascii="Calibri" w:eastAsia="Times New Roman" w:hAnsi="Calibri" w:cs="Calibri"/>
+                <w:color w:val="000000"/>
+              </w:rPr>
+            </w:pPr>
+            <w:r>
+              <w:rPr>
+                <w:rFonts w:ascii="Calibri" w:eastAsia="Times New Roman" w:hAnsi="Calibri" w:cs="Calibri"/>
+                <w:color w:val="000000"/>
+              </w:rPr>
+              <w:t>0,002083333</w:t>
+            </w:r>
+          </w:p>
+        </w:tc>
+        <w:tc>
+          <w:tcPr>
+            <w:tcW w:w="1930" w:type="dxa"/>
+            <w:tcBorders>
+              <w:top w:val="nil"/>
+              <w:left w:val="nil"/>
+              <w:bottom w:val="single" w:sz="4" w:space="0" w:color="auto"/>
+              <w:right w:val="single" w:sz="4" w:space="0" w:color="auto"/>
+            </w:tcBorders>
+            <w:shd w:val="clear" w:color="auto" w:fill="auto"/>
+            <w:noWrap/>
+            <w:vAlign w:val="bottom"/>
+            <w:hideMark/>
+          </w:tcPr>
+          <w:p>
+            <w:pPr>
+              <w:spacing w:after="0" w:line="240" w:lineRule="auto"/>
+              <w:jc w:val="right"/>
+              <w:rPr>
+                <w:rFonts w:ascii="Calibri" w:eastAsia="Times New Roman" w:hAnsi="Calibri" w:cs="Calibri"/>
+                <w:color w:val="000000"/>
+              </w:rPr>
+            </w:pPr>
+            <w:r>
+              <w:rPr>
+                <w:rFonts w:ascii="Calibri" w:eastAsia="Times New Roman" w:hAnsi="Calibri" w:cs="Calibri"/>
+                <w:color w:val="000000"/>
+              </w:rPr>
+              <w:t>0,016666667</w:t>
+            </w:r>
+          </w:p>
+        </w:tc>
+      </w:tr>
+    </w:tbl>
+    <w:p/>
     <w:p>
       <w:pPr>
         <w:pStyle w:val="Ttulo3"/>
@@ -6942,7 +9189,7 @@
                     <pic:cNvPicPr/>
                   </pic:nvPicPr>
                   <pic:blipFill rotWithShape="1">
-                    <a:blip r:embed="rId12">
+                    <a:blip r:embed="rId18">
                       <a:extLst>
                         <a:ext uri="{28A0092B-C50C-407E-A947-70E740481C1C}">
                           <a14:useLocalDpi xmlns:a14="http://schemas.microsoft.com/office/drawing/2010/main" val="0"/>
@@ -7018,8 +9265,17 @@
     <w:p>
       <w:pPr>
         <w:jc w:val="center"/>
+        <w:rPr>
+          <w:noProof/>
+        </w:rPr>
+      </w:pPr>
+    </w:p>
+    <w:p>
+      <w:pPr>
+        <w:jc w:val="center"/>
       </w:pPr>
       <w:bookmarkStart w:id="45" w:name="_GoBack"/>
+      <w:bookmarkEnd w:id="45"/>
       <w:r>
         <w:rPr>
           <w:noProof/>
@@ -7027,9 +9283,9 @@
         <w:lastRenderedPageBreak/>
         <w:drawing>
           <wp:inline distT="0" distB="0" distL="0" distR="0">
-            <wp:extent cx="5098211" cy="7680299"/>
-            <wp:effectExtent l="0" t="0" r="7620" b="0"/>
-            <wp:docPr id="12" name="Imagen 12"/>
+            <wp:extent cx="4839043" cy="6641465"/>
+            <wp:effectExtent l="0" t="0" r="0" b="6985"/>
+            <wp:docPr id="16" name="Imagen 16"/>
             <wp:cNvGraphicFramePr>
               <a:graphicFrameLocks xmlns:a="http://schemas.openxmlformats.org/drawingml/2006/main" noChangeAspect="1"/>
             </wp:cNvGraphicFramePr>
@@ -7037,24 +9293,24 @@
               <a:graphicData uri="http://schemas.openxmlformats.org/drawingml/2006/picture">
                 <pic:pic xmlns:pic="http://schemas.openxmlformats.org/drawingml/2006/picture">
                   <pic:nvPicPr>
-                    <pic:cNvPr id="12" name="adc_controller_unidad_proceso.jpg"/>
+                    <pic:cNvPr id="16" name="adc_controller_unidad_proceso_corregido.jpg"/>
                     <pic:cNvPicPr/>
                   </pic:nvPicPr>
                   <pic:blipFill rotWithShape="1">
-                    <a:blip r:embed="rId13">
+                    <a:blip r:embed="rId19">
                       <a:extLst>
                         <a:ext uri="{28A0092B-C50C-407E-A947-70E740481C1C}">
                           <a14:useLocalDpi xmlns:a14="http://schemas.microsoft.com/office/drawing/2010/main" val="0"/>
                         </a:ext>
                       </a:extLst>
                     </a:blip>
-                    <a:srcRect l="5433" t="2937" r="9729" b="6702"/>
+                    <a:srcRect l="3835" t="3727" r="6537" b="9300"/>
                     <a:stretch/>
                   </pic:blipFill>
                   <pic:spPr bwMode="auto">
                     <a:xfrm>
                       <a:off x="0" y="0"/>
-                      <a:ext cx="5102352" cy="7686538"/>
+                      <a:ext cx="4839972" cy="6642740"/>
                     </a:xfrm>
                     <a:prstGeom prst="rect">
                       <a:avLst/>
@@ -7074,7 +9330,6 @@
           </wp:inline>
         </w:drawing>
       </w:r>
-      <w:bookmarkEnd w:id="45"/>
     </w:p>
     <w:p>
       <w:pPr>
@@ -7144,7 +9399,7 @@
                     <pic:cNvPicPr/>
                   </pic:nvPicPr>
                   <pic:blipFill rotWithShape="1">
-                    <a:blip r:embed="rId14">
+                    <a:blip r:embed="rId20">
                       <a:extLst>
                         <a:ext uri="{28A0092B-C50C-407E-A947-70E740481C1C}">
                           <a14:useLocalDpi xmlns:a14="http://schemas.microsoft.com/office/drawing/2010/main" val="0"/>
@@ -7226,7 +9481,7 @@
                     <pic:cNvPicPr/>
                   </pic:nvPicPr>
                   <pic:blipFill rotWithShape="1">
-                    <a:blip r:embed="rId15">
+                    <a:blip r:embed="rId21">
                       <a:extLst>
                         <a:ext uri="{28A0092B-C50C-407E-A947-70E740481C1C}">
                           <a14:useLocalDpi xmlns:a14="http://schemas.microsoft.com/office/drawing/2010/main" val="0"/>
@@ -7321,7 +9576,7 @@
                     <pic:cNvPicPr/>
                   </pic:nvPicPr>
                   <pic:blipFill rotWithShape="1">
-                    <a:blip r:embed="rId16">
+                    <a:blip r:embed="rId22">
                       <a:extLst>
                         <a:ext uri="{28A0092B-C50C-407E-A947-70E740481C1C}">
                           <a14:useLocalDpi xmlns:a14="http://schemas.microsoft.com/office/drawing/2010/main" val="0"/>
@@ -7400,7 +9655,7 @@
                     <pic:cNvPicPr/>
                   </pic:nvPicPr>
                   <pic:blipFill rotWithShape="1">
-                    <a:blip r:embed="rId17">
+                    <a:blip r:embed="rId23">
                       <a:extLst>
                         <a:ext uri="{28A0092B-C50C-407E-A947-70E740481C1C}">
                           <a14:useLocalDpi xmlns:a14="http://schemas.microsoft.com/office/drawing/2010/main" val="0"/>
@@ -7688,7 +9943,7 @@
     <w:p/>
     <w:p/>
     <w:sectPr>
-      <w:footerReference w:type="default" r:id="rId18"/>
+      <w:footerReference w:type="default" r:id="rId24"/>
       <w:pgSz w:w="11906" w:h="16838"/>
       <w:pgMar w:top="1417" w:right="1701" w:bottom="1417" w:left="1701" w:header="708" w:footer="708" w:gutter="0"/>
       <w:cols w:space="708"/>
@@ -7734,6 +9989,7 @@
         <w:docPartUnique/>
       </w:docPartObj>
     </w:sdtPr>
+    <w:sdtEndPr/>
     <w:sdtContent>
       <w:p>
         <w:pPr>
@@ -7753,7 +10009,7 @@
           <w:rPr>
             <w:noProof/>
           </w:rPr>
-          <w:t>19</w:t>
+          <w:t>16</w:t>
         </w:r>
         <w:r>
           <w:fldChar w:fldCharType="end"/>
@@ -10223,7 +12479,7 @@
 </file>
 
 <file path=customXml/itemProps1.xml><?xml version="1.0" encoding="utf-8"?>
-<ds:datastoreItem xmlns:ds="http://schemas.openxmlformats.org/officeDocument/2006/customXml" ds:itemID="{FCC9F277-2939-4AE3-B2D6-D0EFA4B37B46}">
+<ds:datastoreItem xmlns:ds="http://schemas.openxmlformats.org/officeDocument/2006/customXml" ds:itemID="{D4E2A01B-9A8D-4CBC-8BC3-479BB87DBF7F}">
   <ds:schemaRefs>
     <ds:schemaRef ds:uri="http://schemas.openxmlformats.org/officeDocument/2006/bibliography"/>
   </ds:schemaRefs>

--- a/Documentation/proyecto.docx
+++ b/Documentation/proyecto.docx
@@ -731,7 +731,6 @@
           <w:docPartUnique/>
         </w:docPartObj>
       </w:sdtPr>
-      <w:sdtEndPr/>
       <w:sdtContent>
         <w:p>
           <w:pPr>
@@ -761,7 +760,7 @@
           <w:r>
             <w:fldChar w:fldCharType="separate"/>
           </w:r>
-          <w:hyperlink w:anchor="_Toc488339534" w:history="1">
+          <w:hyperlink w:anchor="_Toc488601666" w:history="1">
             <w:r>
               <w:rPr>
                 <w:rStyle w:val="Hipervnculo"/>
@@ -801,7 +800,7 @@
                 <w:noProof/>
                 <w:webHidden/>
               </w:rPr>
-              <w:instrText xml:space="preserve"> PAGEREF _Toc488339534 \h </w:instrText>
+              <w:instrText xml:space="preserve"> PAGEREF _Toc488601666 \h </w:instrText>
             </w:r>
             <w:r>
               <w:rPr>
@@ -843,7 +842,7 @@
               <w:noProof/>
             </w:rPr>
           </w:pPr>
-          <w:hyperlink w:anchor="_Toc488339535" w:history="1">
+          <w:hyperlink w:anchor="_Toc488601667" w:history="1">
             <w:r>
               <w:rPr>
                 <w:rStyle w:val="Hipervnculo"/>
@@ -883,7 +882,7 @@
                 <w:noProof/>
                 <w:webHidden/>
               </w:rPr>
-              <w:instrText xml:space="preserve"> PAGEREF _Toc488339535 \h </w:instrText>
+              <w:instrText xml:space="preserve"> PAGEREF _Toc488601667 \h </w:instrText>
             </w:r>
             <w:r>
               <w:rPr>
@@ -925,7 +924,7 @@
               <w:noProof/>
             </w:rPr>
           </w:pPr>
-          <w:hyperlink w:anchor="_Toc488339536" w:history="1">
+          <w:hyperlink w:anchor="_Toc488601668" w:history="1">
             <w:r>
               <w:rPr>
                 <w:rStyle w:val="Hipervnculo"/>
@@ -965,7 +964,7 @@
                 <w:noProof/>
                 <w:webHidden/>
               </w:rPr>
-              <w:instrText xml:space="preserve"> PAGEREF _Toc488339536 \h </w:instrText>
+              <w:instrText xml:space="preserve"> PAGEREF _Toc488601668 \h </w:instrText>
             </w:r>
             <w:r>
               <w:rPr>
@@ -1007,7 +1006,7 @@
               <w:noProof/>
             </w:rPr>
           </w:pPr>
-          <w:hyperlink w:anchor="_Toc488339537" w:history="1">
+          <w:hyperlink w:anchor="_Toc488601669" w:history="1">
             <w:r>
               <w:rPr>
                 <w:rStyle w:val="Hipervnculo"/>
@@ -1047,7 +1046,7 @@
                 <w:noProof/>
                 <w:webHidden/>
               </w:rPr>
-              <w:instrText xml:space="preserve"> PAGEREF _Toc488339537 \h </w:instrText>
+              <w:instrText xml:space="preserve"> PAGEREF _Toc488601669 \h </w:instrText>
             </w:r>
             <w:r>
               <w:rPr>
@@ -1089,7 +1088,7 @@
               <w:noProof/>
             </w:rPr>
           </w:pPr>
-          <w:hyperlink w:anchor="_Toc488339538" w:history="1">
+          <w:hyperlink w:anchor="_Toc488601670" w:history="1">
             <w:r>
               <w:rPr>
                 <w:rStyle w:val="Hipervnculo"/>
@@ -1129,7 +1128,7 @@
                 <w:noProof/>
                 <w:webHidden/>
               </w:rPr>
-              <w:instrText xml:space="preserve"> PAGEREF _Toc488339538 \h </w:instrText>
+              <w:instrText xml:space="preserve"> PAGEREF _Toc488601670 \h </w:instrText>
             </w:r>
             <w:r>
               <w:rPr>
@@ -1171,7 +1170,7 @@
               <w:noProof/>
             </w:rPr>
           </w:pPr>
-          <w:hyperlink w:anchor="_Toc488339539" w:history="1">
+          <w:hyperlink w:anchor="_Toc488601671" w:history="1">
             <w:r>
               <w:rPr>
                 <w:rStyle w:val="Hipervnculo"/>
@@ -1211,7 +1210,7 @@
                 <w:noProof/>
                 <w:webHidden/>
               </w:rPr>
-              <w:instrText xml:space="preserve"> PAGEREF _Toc488339539 \h </w:instrText>
+              <w:instrText xml:space="preserve"> PAGEREF _Toc488601671 \h </w:instrText>
             </w:r>
             <w:r>
               <w:rPr>
@@ -1253,7 +1252,7 @@
               <w:noProof/>
             </w:rPr>
           </w:pPr>
-          <w:hyperlink w:anchor="_Toc488339540" w:history="1">
+          <w:hyperlink w:anchor="_Toc488601672" w:history="1">
             <w:r>
               <w:rPr>
                 <w:rStyle w:val="Hipervnculo"/>
@@ -1293,7 +1292,7 @@
                 <w:noProof/>
                 <w:webHidden/>
               </w:rPr>
-              <w:instrText xml:space="preserve"> PAGEREF _Toc488339540 \h </w:instrText>
+              <w:instrText xml:space="preserve"> PAGEREF _Toc488601672 \h </w:instrText>
             </w:r>
             <w:r>
               <w:rPr>
@@ -1335,7 +1334,7 @@
               <w:noProof/>
             </w:rPr>
           </w:pPr>
-          <w:hyperlink w:anchor="_Toc488339541" w:history="1">
+          <w:hyperlink w:anchor="_Toc488601673" w:history="1">
             <w:r>
               <w:rPr>
                 <w:rStyle w:val="Hipervnculo"/>
@@ -1375,7 +1374,7 @@
                 <w:noProof/>
                 <w:webHidden/>
               </w:rPr>
-              <w:instrText xml:space="preserve"> PAGEREF _Toc488339541 \h </w:instrText>
+              <w:instrText xml:space="preserve"> PAGEREF _Toc488601673 \h </w:instrText>
             </w:r>
             <w:r>
               <w:rPr>
@@ -1417,7 +1416,7 @@
               <w:noProof/>
             </w:rPr>
           </w:pPr>
-          <w:hyperlink w:anchor="_Toc488339542" w:history="1">
+          <w:hyperlink w:anchor="_Toc488601674" w:history="1">
             <w:r>
               <w:rPr>
                 <w:rStyle w:val="Hipervnculo"/>
@@ -1457,7 +1456,7 @@
                 <w:noProof/>
                 <w:webHidden/>
               </w:rPr>
-              <w:instrText xml:space="preserve"> PAGEREF _Toc488339542 \h </w:instrText>
+              <w:instrText xml:space="preserve"> PAGEREF _Toc488601674 \h </w:instrText>
             </w:r>
             <w:r>
               <w:rPr>
@@ -1499,7 +1498,7 @@
               <w:noProof/>
             </w:rPr>
           </w:pPr>
-          <w:hyperlink w:anchor="_Toc488339543" w:history="1">
+          <w:hyperlink w:anchor="_Toc488601675" w:history="1">
             <w:r>
               <w:rPr>
                 <w:rStyle w:val="Hipervnculo"/>
@@ -1539,7 +1538,7 @@
                 <w:noProof/>
                 <w:webHidden/>
               </w:rPr>
-              <w:instrText xml:space="preserve"> PAGEREF _Toc488339543 \h </w:instrText>
+              <w:instrText xml:space="preserve"> PAGEREF _Toc488601675 \h </w:instrText>
             </w:r>
             <w:r>
               <w:rPr>
@@ -1581,7 +1580,7 @@
               <w:noProof/>
             </w:rPr>
           </w:pPr>
-          <w:hyperlink w:anchor="_Toc488339544" w:history="1">
+          <w:hyperlink w:anchor="_Toc488601676" w:history="1">
             <w:r>
               <w:rPr>
                 <w:rStyle w:val="Hipervnculo"/>
@@ -1621,7 +1620,7 @@
                 <w:noProof/>
                 <w:webHidden/>
               </w:rPr>
-              <w:instrText xml:space="preserve"> PAGEREF _Toc488339544 \h </w:instrText>
+              <w:instrText xml:space="preserve"> PAGEREF _Toc488601676 \h </w:instrText>
             </w:r>
             <w:r>
               <w:rPr>
@@ -1663,7 +1662,7 @@
               <w:noProof/>
             </w:rPr>
           </w:pPr>
-          <w:hyperlink w:anchor="_Toc488339545" w:history="1">
+          <w:hyperlink w:anchor="_Toc488601677" w:history="1">
             <w:r>
               <w:rPr>
                 <w:rStyle w:val="Hipervnculo"/>
@@ -1703,7 +1702,7 @@
                 <w:noProof/>
                 <w:webHidden/>
               </w:rPr>
-              <w:instrText xml:space="preserve"> PAGEREF _Toc488339545 \h </w:instrText>
+              <w:instrText xml:space="preserve"> PAGEREF _Toc488601677 \h </w:instrText>
             </w:r>
             <w:r>
               <w:rPr>
@@ -1745,7 +1744,7 @@
               <w:noProof/>
             </w:rPr>
           </w:pPr>
-          <w:hyperlink w:anchor="_Toc488339546" w:history="1">
+          <w:hyperlink w:anchor="_Toc488601678" w:history="1">
             <w:r>
               <w:rPr>
                 <w:rStyle w:val="Hipervnculo"/>
@@ -1785,7 +1784,7 @@
                 <w:noProof/>
                 <w:webHidden/>
               </w:rPr>
-              <w:instrText xml:space="preserve"> PAGEREF _Toc488339546 \h </w:instrText>
+              <w:instrText xml:space="preserve"> PAGEREF _Toc488601678 \h </w:instrText>
             </w:r>
             <w:r>
               <w:rPr>
@@ -1827,7 +1826,7 @@
               <w:noProof/>
             </w:rPr>
           </w:pPr>
-          <w:hyperlink w:anchor="_Toc488339547" w:history="1">
+          <w:hyperlink w:anchor="_Toc488601679" w:history="1">
             <w:r>
               <w:rPr>
                 <w:rStyle w:val="Hipervnculo"/>
@@ -1867,7 +1866,7 @@
                 <w:noProof/>
                 <w:webHidden/>
               </w:rPr>
-              <w:instrText xml:space="preserve"> PAGEREF _Toc488339547 \h </w:instrText>
+              <w:instrText xml:space="preserve"> PAGEREF _Toc488601679 \h </w:instrText>
             </w:r>
             <w:r>
               <w:rPr>
@@ -1909,7 +1908,7 @@
               <w:noProof/>
             </w:rPr>
           </w:pPr>
-          <w:hyperlink w:anchor="_Toc488339548" w:history="1">
+          <w:hyperlink w:anchor="_Toc488601680" w:history="1">
             <w:r>
               <w:rPr>
                 <w:rStyle w:val="Hipervnculo"/>
@@ -1949,7 +1948,7 @@
                 <w:noProof/>
                 <w:webHidden/>
               </w:rPr>
-              <w:instrText xml:space="preserve"> PAGEREF _Toc488339548 \h </w:instrText>
+              <w:instrText xml:space="preserve"> PAGEREF _Toc488601680 \h </w:instrText>
             </w:r>
             <w:r>
               <w:rPr>
@@ -1991,7 +1990,7 @@
               <w:noProof/>
             </w:rPr>
           </w:pPr>
-          <w:hyperlink w:anchor="_Toc488339549" w:history="1">
+          <w:hyperlink w:anchor="_Toc488601681" w:history="1">
             <w:r>
               <w:rPr>
                 <w:rStyle w:val="Hipervnculo"/>
@@ -2031,7 +2030,7 @@
                 <w:noProof/>
                 <w:webHidden/>
               </w:rPr>
-              <w:instrText xml:space="preserve"> PAGEREF _Toc488339549 \h </w:instrText>
+              <w:instrText xml:space="preserve"> PAGEREF _Toc488601681 \h </w:instrText>
             </w:r>
             <w:r>
               <w:rPr>
@@ -2073,7 +2072,7 @@
               <w:noProof/>
             </w:rPr>
           </w:pPr>
-          <w:hyperlink w:anchor="_Toc488339550" w:history="1">
+          <w:hyperlink w:anchor="_Toc488601682" w:history="1">
             <w:r>
               <w:rPr>
                 <w:rStyle w:val="Hipervnculo"/>
@@ -2113,7 +2112,7 @@
                 <w:noProof/>
                 <w:webHidden/>
               </w:rPr>
-              <w:instrText xml:space="preserve"> PAGEREF _Toc488339550 \h </w:instrText>
+              <w:instrText xml:space="preserve"> PAGEREF _Toc488601682 \h </w:instrText>
             </w:r>
             <w:r>
               <w:rPr>
@@ -2155,7 +2154,7 @@
               <w:noProof/>
             </w:rPr>
           </w:pPr>
-          <w:hyperlink w:anchor="_Toc488339551" w:history="1">
+          <w:hyperlink w:anchor="_Toc488601683" w:history="1">
             <w:r>
               <w:rPr>
                 <w:rStyle w:val="Hipervnculo"/>
@@ -2195,7 +2194,7 @@
                 <w:noProof/>
                 <w:webHidden/>
               </w:rPr>
-              <w:instrText xml:space="preserve"> PAGEREF _Toc488339551 \h </w:instrText>
+              <w:instrText xml:space="preserve"> PAGEREF _Toc488601683 \h </w:instrText>
             </w:r>
             <w:r>
               <w:rPr>
@@ -2237,7 +2236,7 @@
               <w:noProof/>
             </w:rPr>
           </w:pPr>
-          <w:hyperlink w:anchor="_Toc488339552" w:history="1">
+          <w:hyperlink w:anchor="_Toc488601684" w:history="1">
             <w:r>
               <w:rPr>
                 <w:rStyle w:val="Hipervnculo"/>
@@ -2277,7 +2276,7 @@
                 <w:noProof/>
                 <w:webHidden/>
               </w:rPr>
-              <w:instrText xml:space="preserve"> PAGEREF _Toc488339552 \h </w:instrText>
+              <w:instrText xml:space="preserve"> PAGEREF _Toc488601684 \h </w:instrText>
             </w:r>
             <w:r>
               <w:rPr>
@@ -2319,7 +2318,7 @@
               <w:noProof/>
             </w:rPr>
           </w:pPr>
-          <w:hyperlink w:anchor="_Toc488339553" w:history="1">
+          <w:hyperlink w:anchor="_Toc488601685" w:history="1">
             <w:r>
               <w:rPr>
                 <w:rStyle w:val="Hipervnculo"/>
@@ -2359,7 +2358,7 @@
                 <w:noProof/>
                 <w:webHidden/>
               </w:rPr>
-              <w:instrText xml:space="preserve"> PAGEREF _Toc488339553 \h </w:instrText>
+              <w:instrText xml:space="preserve"> PAGEREF _Toc488601685 \h </w:instrText>
             </w:r>
             <w:r>
               <w:rPr>
@@ -2401,7 +2400,7 @@
               <w:noProof/>
             </w:rPr>
           </w:pPr>
-          <w:hyperlink w:anchor="_Toc488339554" w:history="1">
+          <w:hyperlink w:anchor="_Toc488601686" w:history="1">
             <w:r>
               <w:rPr>
                 <w:rStyle w:val="Hipervnculo"/>
@@ -2441,7 +2440,7 @@
                 <w:noProof/>
                 <w:webHidden/>
               </w:rPr>
-              <w:instrText xml:space="preserve"> PAGEREF _Toc488339554 \h </w:instrText>
+              <w:instrText xml:space="preserve"> PAGEREF _Toc488601686 \h </w:instrText>
             </w:r>
             <w:r>
               <w:rPr>
@@ -2483,7 +2482,7 @@
               <w:noProof/>
             </w:rPr>
           </w:pPr>
-          <w:hyperlink w:anchor="_Toc488339555" w:history="1">
+          <w:hyperlink w:anchor="_Toc488601687" w:history="1">
             <w:r>
               <w:rPr>
                 <w:rStyle w:val="Hipervnculo"/>
@@ -2523,7 +2522,7 @@
                 <w:noProof/>
                 <w:webHidden/>
               </w:rPr>
-              <w:instrText xml:space="preserve"> PAGEREF _Toc488339555 \h </w:instrText>
+              <w:instrText xml:space="preserve"> PAGEREF _Toc488601687 \h </w:instrText>
             </w:r>
             <w:r>
               <w:rPr>
@@ -2565,7 +2564,7 @@
               <w:noProof/>
             </w:rPr>
           </w:pPr>
-          <w:hyperlink w:anchor="_Toc488339556" w:history="1">
+          <w:hyperlink w:anchor="_Toc488601688" w:history="1">
             <w:r>
               <w:rPr>
                 <w:rStyle w:val="Hipervnculo"/>
@@ -2605,7 +2604,7 @@
                 <w:noProof/>
                 <w:webHidden/>
               </w:rPr>
-              <w:instrText xml:space="preserve"> PAGEREF _Toc488339556 \h </w:instrText>
+              <w:instrText xml:space="preserve"> PAGEREF _Toc488601688 \h </w:instrText>
             </w:r>
             <w:r>
               <w:rPr>
@@ -2647,7 +2646,7 @@
               <w:noProof/>
             </w:rPr>
           </w:pPr>
-          <w:hyperlink w:anchor="_Toc488339557" w:history="1">
+          <w:hyperlink w:anchor="_Toc488601689" w:history="1">
             <w:r>
               <w:rPr>
                 <w:rStyle w:val="Hipervnculo"/>
@@ -2687,7 +2686,7 @@
                 <w:noProof/>
                 <w:webHidden/>
               </w:rPr>
-              <w:instrText xml:space="preserve"> PAGEREF _Toc488339557 \h </w:instrText>
+              <w:instrText xml:space="preserve"> PAGEREF _Toc488601689 \h </w:instrText>
             </w:r>
             <w:r>
               <w:rPr>
@@ -2729,7 +2728,7 @@
               <w:noProof/>
             </w:rPr>
           </w:pPr>
-          <w:hyperlink w:anchor="_Toc488339558" w:history="1">
+          <w:hyperlink w:anchor="_Toc488601690" w:history="1">
             <w:r>
               <w:rPr>
                 <w:rStyle w:val="Hipervnculo"/>
@@ -2769,7 +2768,7 @@
                 <w:noProof/>
                 <w:webHidden/>
               </w:rPr>
-              <w:instrText xml:space="preserve"> PAGEREF _Toc488339558 \h </w:instrText>
+              <w:instrText xml:space="preserve"> PAGEREF _Toc488601690 \h </w:instrText>
             </w:r>
             <w:r>
               <w:rPr>
@@ -2811,7 +2810,7 @@
               <w:noProof/>
             </w:rPr>
           </w:pPr>
-          <w:hyperlink w:anchor="_Toc488339559" w:history="1">
+          <w:hyperlink w:anchor="_Toc488601691" w:history="1">
             <w:r>
               <w:rPr>
                 <w:rStyle w:val="Hipervnculo"/>
@@ -2851,7 +2850,7 @@
                 <w:noProof/>
                 <w:webHidden/>
               </w:rPr>
-              <w:instrText xml:space="preserve"> PAGEREF _Toc488339559 \h </w:instrText>
+              <w:instrText xml:space="preserve"> PAGEREF _Toc488601691 \h </w:instrText>
             </w:r>
             <w:r>
               <w:rPr>
@@ -2893,7 +2892,7 @@
               <w:noProof/>
             </w:rPr>
           </w:pPr>
-          <w:hyperlink w:anchor="_Toc488339560" w:history="1">
+          <w:hyperlink w:anchor="_Toc488601692" w:history="1">
             <w:r>
               <w:rPr>
                 <w:rStyle w:val="Hipervnculo"/>
@@ -2933,7 +2932,7 @@
                 <w:noProof/>
                 <w:webHidden/>
               </w:rPr>
-              <w:instrText xml:space="preserve"> PAGEREF _Toc488339560 \h </w:instrText>
+              <w:instrText xml:space="preserve"> PAGEREF _Toc488601692 \h </w:instrText>
             </w:r>
             <w:r>
               <w:rPr>
@@ -2975,7 +2974,7 @@
               <w:noProof/>
             </w:rPr>
           </w:pPr>
-          <w:hyperlink w:anchor="_Toc488339561" w:history="1">
+          <w:hyperlink w:anchor="_Toc488601693" w:history="1">
             <w:r>
               <w:rPr>
                 <w:rStyle w:val="Hipervnculo"/>
@@ -3015,7 +3014,7 @@
                 <w:noProof/>
                 <w:webHidden/>
               </w:rPr>
-              <w:instrText xml:space="preserve"> PAGEREF _Toc488339561 \h </w:instrText>
+              <w:instrText xml:space="preserve"> PAGEREF _Toc488601693 \h </w:instrText>
             </w:r>
             <w:r>
               <w:rPr>
@@ -3057,7 +3056,7 @@
               <w:noProof/>
             </w:rPr>
           </w:pPr>
-          <w:hyperlink w:anchor="_Toc488339562" w:history="1">
+          <w:hyperlink w:anchor="_Toc488601694" w:history="1">
             <w:r>
               <w:rPr>
                 <w:rStyle w:val="Hipervnculo"/>
@@ -3097,7 +3096,7 @@
                 <w:noProof/>
                 <w:webHidden/>
               </w:rPr>
-              <w:instrText xml:space="preserve"> PAGEREF _Toc488339562 \h </w:instrText>
+              <w:instrText xml:space="preserve"> PAGEREF _Toc488601694 \h </w:instrText>
             </w:r>
             <w:r>
               <w:rPr>
@@ -3139,7 +3138,7 @@
               <w:noProof/>
             </w:rPr>
           </w:pPr>
-          <w:hyperlink w:anchor="_Toc488339563" w:history="1">
+          <w:hyperlink w:anchor="_Toc488601695" w:history="1">
             <w:r>
               <w:rPr>
                 <w:rStyle w:val="Hipervnculo"/>
@@ -3179,7 +3178,7 @@
                 <w:noProof/>
                 <w:webHidden/>
               </w:rPr>
-              <w:instrText xml:space="preserve"> PAGEREF _Toc488339563 \h </w:instrText>
+              <w:instrText xml:space="preserve"> PAGEREF _Toc488601695 \h </w:instrText>
             </w:r>
             <w:r>
               <w:rPr>
@@ -3221,7 +3220,7 @@
               <w:noProof/>
             </w:rPr>
           </w:pPr>
-          <w:hyperlink w:anchor="_Toc488339564" w:history="1">
+          <w:hyperlink w:anchor="_Toc488601696" w:history="1">
             <w:r>
               <w:rPr>
                 <w:rStyle w:val="Hipervnculo"/>
@@ -3261,7 +3260,7 @@
                 <w:noProof/>
                 <w:webHidden/>
               </w:rPr>
-              <w:instrText xml:space="preserve"> PAGEREF _Toc488339564 \h </w:instrText>
+              <w:instrText xml:space="preserve"> PAGEREF _Toc488601696 \h </w:instrText>
             </w:r>
             <w:r>
               <w:rPr>
@@ -3303,7 +3302,7 @@
               <w:noProof/>
             </w:rPr>
           </w:pPr>
-          <w:hyperlink w:anchor="_Toc488339565" w:history="1">
+          <w:hyperlink w:anchor="_Toc488601697" w:history="1">
             <w:r>
               <w:rPr>
                 <w:rStyle w:val="Hipervnculo"/>
@@ -3343,7 +3342,7 @@
                 <w:noProof/>
                 <w:webHidden/>
               </w:rPr>
-              <w:instrText xml:space="preserve"> PAGEREF _Toc488339565 \h </w:instrText>
+              <w:instrText xml:space="preserve"> PAGEREF _Toc488601697 \h </w:instrText>
             </w:r>
             <w:r>
               <w:rPr>
@@ -3385,7 +3384,7 @@
               <w:noProof/>
             </w:rPr>
           </w:pPr>
-          <w:hyperlink w:anchor="_Toc488339566" w:history="1">
+          <w:hyperlink w:anchor="_Toc488601698" w:history="1">
             <w:r>
               <w:rPr>
                 <w:rStyle w:val="Hipervnculo"/>
@@ -3425,7 +3424,7 @@
                 <w:noProof/>
                 <w:webHidden/>
               </w:rPr>
-              <w:instrText xml:space="preserve"> PAGEREF _Toc488339566 \h </w:instrText>
+              <w:instrText xml:space="preserve"> PAGEREF _Toc488601698 \h </w:instrText>
             </w:r>
             <w:r>
               <w:rPr>
@@ -3467,7 +3466,7 @@
               <w:noProof/>
             </w:rPr>
           </w:pPr>
-          <w:hyperlink w:anchor="_Toc488339567" w:history="1">
+          <w:hyperlink w:anchor="_Toc488601699" w:history="1">
             <w:r>
               <w:rPr>
                 <w:rStyle w:val="Hipervnculo"/>
@@ -3507,7 +3506,7 @@
                 <w:noProof/>
                 <w:webHidden/>
               </w:rPr>
-              <w:instrText xml:space="preserve"> PAGEREF _Toc488339567 \h </w:instrText>
+              <w:instrText xml:space="preserve"> PAGEREF _Toc488601699 \h </w:instrText>
             </w:r>
             <w:r>
               <w:rPr>
@@ -3549,7 +3548,7 @@
               <w:noProof/>
             </w:rPr>
           </w:pPr>
-          <w:hyperlink w:anchor="_Toc488339568" w:history="1">
+          <w:hyperlink w:anchor="_Toc488601700" w:history="1">
             <w:r>
               <w:rPr>
                 <w:rStyle w:val="Hipervnculo"/>
@@ -3589,7 +3588,7 @@
                 <w:noProof/>
                 <w:webHidden/>
               </w:rPr>
-              <w:instrText xml:space="preserve"> PAGEREF _Toc488339568 \h </w:instrText>
+              <w:instrText xml:space="preserve"> PAGEREF _Toc488601700 \h </w:instrText>
             </w:r>
             <w:r>
               <w:rPr>
@@ -3631,7 +3630,7 @@
               <w:noProof/>
             </w:rPr>
           </w:pPr>
-          <w:hyperlink w:anchor="_Toc488339569" w:history="1">
+          <w:hyperlink w:anchor="_Toc488601701" w:history="1">
             <w:r>
               <w:rPr>
                 <w:rStyle w:val="Hipervnculo"/>
@@ -3671,7 +3670,7 @@
                 <w:noProof/>
                 <w:webHidden/>
               </w:rPr>
-              <w:instrText xml:space="preserve"> PAGEREF _Toc488339569 \h </w:instrText>
+              <w:instrText xml:space="preserve"> PAGEREF _Toc488601701 \h </w:instrText>
             </w:r>
             <w:r>
               <w:rPr>
@@ -3713,7 +3712,7 @@
               <w:noProof/>
             </w:rPr>
           </w:pPr>
-          <w:hyperlink w:anchor="_Toc488339570" w:history="1">
+          <w:hyperlink w:anchor="_Toc488601702" w:history="1">
             <w:r>
               <w:rPr>
                 <w:rStyle w:val="Hipervnculo"/>
@@ -3753,7 +3752,7 @@
                 <w:noProof/>
                 <w:webHidden/>
               </w:rPr>
-              <w:instrText xml:space="preserve"> PAGEREF _Toc488339570 \h </w:instrText>
+              <w:instrText xml:space="preserve"> PAGEREF _Toc488601702 \h </w:instrText>
             </w:r>
             <w:r>
               <w:rPr>
@@ -3795,7 +3794,7 @@
               <w:noProof/>
             </w:rPr>
           </w:pPr>
-          <w:hyperlink w:anchor="_Toc488339571" w:history="1">
+          <w:hyperlink w:anchor="_Toc488601703" w:history="1">
             <w:r>
               <w:rPr>
                 <w:rStyle w:val="Hipervnculo"/>
@@ -3835,7 +3834,7 @@
                 <w:noProof/>
                 <w:webHidden/>
               </w:rPr>
-              <w:instrText xml:space="preserve"> PAGEREF _Toc488339571 \h </w:instrText>
+              <w:instrText xml:space="preserve"> PAGEREF _Toc488601703 \h </w:instrText>
             </w:r>
             <w:r>
               <w:rPr>
@@ -3877,7 +3876,7 @@
               <w:noProof/>
             </w:rPr>
           </w:pPr>
-          <w:hyperlink w:anchor="_Toc488339572" w:history="1">
+          <w:hyperlink w:anchor="_Toc488601704" w:history="1">
             <w:r>
               <w:rPr>
                 <w:rStyle w:val="Hipervnculo"/>
@@ -3917,7 +3916,7 @@
                 <w:noProof/>
                 <w:webHidden/>
               </w:rPr>
-              <w:instrText xml:space="preserve"> PAGEREF _Toc488339572 \h </w:instrText>
+              <w:instrText xml:space="preserve"> PAGEREF _Toc488601704 \h </w:instrText>
             </w:r>
             <w:r>
               <w:rPr>
@@ -3959,7 +3958,7 @@
               <w:noProof/>
             </w:rPr>
           </w:pPr>
-          <w:hyperlink w:anchor="_Toc488339573" w:history="1">
+          <w:hyperlink w:anchor="_Toc488601705" w:history="1">
             <w:r>
               <w:rPr>
                 <w:rStyle w:val="Hipervnculo"/>
@@ -3999,7 +3998,7 @@
                 <w:noProof/>
                 <w:webHidden/>
               </w:rPr>
-              <w:instrText xml:space="preserve"> PAGEREF _Toc488339573 \h </w:instrText>
+              <w:instrText xml:space="preserve"> PAGEREF _Toc488601705 \h </w:instrText>
             </w:r>
             <w:r>
               <w:rPr>
@@ -4041,7 +4040,7 @@
               <w:noProof/>
             </w:rPr>
           </w:pPr>
-          <w:hyperlink w:anchor="_Toc488339574" w:history="1">
+          <w:hyperlink w:anchor="_Toc488601706" w:history="1">
             <w:r>
               <w:rPr>
                 <w:rStyle w:val="Hipervnculo"/>
@@ -4081,7 +4080,7 @@
                 <w:noProof/>
                 <w:webHidden/>
               </w:rPr>
-              <w:instrText xml:space="preserve"> PAGEREF _Toc488339574 \h </w:instrText>
+              <w:instrText xml:space="preserve"> PAGEREF _Toc488601706 \h </w:instrText>
             </w:r>
             <w:r>
               <w:rPr>
@@ -4123,7 +4122,7 @@
               <w:noProof/>
             </w:rPr>
           </w:pPr>
-          <w:hyperlink w:anchor="_Toc488339575" w:history="1">
+          <w:hyperlink w:anchor="_Toc488601707" w:history="1">
             <w:r>
               <w:rPr>
                 <w:rStyle w:val="Hipervnculo"/>
@@ -4163,7 +4162,7 @@
                 <w:noProof/>
                 <w:webHidden/>
               </w:rPr>
-              <w:instrText xml:space="preserve"> PAGEREF _Toc488339575 \h </w:instrText>
+              <w:instrText xml:space="preserve"> PAGEREF _Toc488601707 \h </w:instrText>
             </w:r>
             <w:r>
               <w:rPr>
@@ -4205,7 +4204,7 @@
               <w:noProof/>
             </w:rPr>
           </w:pPr>
-          <w:hyperlink w:anchor="_Toc488339576" w:history="1">
+          <w:hyperlink w:anchor="_Toc488601708" w:history="1">
             <w:r>
               <w:rPr>
                 <w:rStyle w:val="Hipervnculo"/>
@@ -4245,7 +4244,89 @@
                 <w:noProof/>
                 <w:webHidden/>
               </w:rPr>
-              <w:instrText xml:space="preserve"> PAGEREF _Toc488339576 \h </w:instrText>
+              <w:instrText xml:space="preserve"> PAGEREF _Toc488601708 \h </w:instrText>
+            </w:r>
+            <w:r>
+              <w:rPr>
+                <w:noProof/>
+                <w:webHidden/>
+              </w:rPr>
+            </w:r>
+            <w:r>
+              <w:rPr>
+                <w:noProof/>
+                <w:webHidden/>
+              </w:rPr>
+              <w:fldChar w:fldCharType="separate"/>
+            </w:r>
+            <w:r>
+              <w:rPr>
+                <w:noProof/>
+                <w:webHidden/>
+              </w:rPr>
+              <w:t>11</w:t>
+            </w:r>
+            <w:r>
+              <w:rPr>
+                <w:noProof/>
+                <w:webHidden/>
+              </w:rPr>
+              <w:fldChar w:fldCharType="end"/>
+            </w:r>
+          </w:hyperlink>
+        </w:p>
+        <w:p>
+          <w:pPr>
+            <w:pStyle w:val="TDC3"/>
+            <w:tabs>
+              <w:tab w:val="left" w:pos="1320"/>
+              <w:tab w:val="right" w:leader="dot" w:pos="8494"/>
+            </w:tabs>
+            <w:rPr>
+              <w:noProof/>
+            </w:rPr>
+          </w:pPr>
+          <w:hyperlink w:anchor="_Toc488601709" w:history="1">
+            <w:r>
+              <w:rPr>
+                <w:rStyle w:val="Hipervnculo"/>
+                <w:noProof/>
+              </w:rPr>
+              <w:t>5.2.1.</w:t>
+            </w:r>
+            <w:r>
+              <w:rPr>
+                <w:noProof/>
+              </w:rPr>
+              <w:tab/>
+            </w:r>
+            <w:r>
+              <w:rPr>
+                <w:rStyle w:val="Hipervnculo"/>
+                <w:noProof/>
+              </w:rPr>
+              <w:t>Especificaciones ADC128S022</w:t>
+            </w:r>
+            <w:r>
+              <w:rPr>
+                <w:noProof/>
+                <w:webHidden/>
+              </w:rPr>
+              <w:tab/>
+            </w:r>
+            <w:r>
+              <w:rPr>
+                <w:noProof/>
+                <w:webHidden/>
+              </w:rPr>
+              <w:fldChar w:fldCharType="begin"/>
+            </w:r>
+            <w:r>
+              <w:rPr>
+                <w:noProof/>
+                <w:webHidden/>
+              </w:rPr>
+              <w:instrText xml:space="preserve"> PAGEREF _Toc488601709 \h </w:instrText>
             </w:r>
             <w:r>
               <w:rPr>
@@ -4287,7 +4368,7 @@
               <w:noProof/>
             </w:rPr>
           </w:pPr>
-          <w:hyperlink w:anchor="_Toc488339577" w:history="1">
+          <w:hyperlink w:anchor="_Toc488601710" w:history="1">
             <w:r>
               <w:rPr>
                 <w:rStyle w:val="Hipervnculo"/>
@@ -4327,7 +4408,7 @@
                 <w:noProof/>
                 <w:webHidden/>
               </w:rPr>
-              <w:instrText xml:space="preserve"> PAGEREF _Toc488339577 \h </w:instrText>
+              <w:instrText xml:space="preserve"> PAGEREF _Toc488601710 \h </w:instrText>
             </w:r>
             <w:r>
               <w:rPr>
@@ -4347,7 +4428,7 @@
                 <w:noProof/>
                 <w:webHidden/>
               </w:rPr>
-              <w:t>11</w:t>
+              <w:t>12</w:t>
             </w:r>
             <w:r>
               <w:rPr>
@@ -4369,7 +4450,7 @@
               <w:noProof/>
             </w:rPr>
           </w:pPr>
-          <w:hyperlink w:anchor="_Toc488339578" w:history="1">
+          <w:hyperlink w:anchor="_Toc488601711" w:history="1">
             <w:r>
               <w:rPr>
                 <w:rStyle w:val="Hipervnculo"/>
@@ -4388,7 +4469,7 @@
                 <w:rStyle w:val="Hipervnculo"/>
                 <w:noProof/>
               </w:rPr>
-              <w:t>Esquemas general</w:t>
+              <w:t>Diseño sistema</w:t>
             </w:r>
             <w:r>
               <w:rPr>
@@ -4409,7 +4490,7 @@
                 <w:noProof/>
                 <w:webHidden/>
               </w:rPr>
-              <w:instrText xml:space="preserve"> PAGEREF _Toc488339578 \h </w:instrText>
+              <w:instrText xml:space="preserve"> PAGEREF _Toc488601711 \h </w:instrText>
             </w:r>
             <w:r>
               <w:rPr>
@@ -4429,7 +4510,508 @@
                 <w:noProof/>
                 <w:webHidden/>
               </w:rPr>
-              <w:t>11</w:t>
+              <w:t>12</w:t>
+            </w:r>
+            <w:r>
+              <w:rPr>
+                <w:noProof/>
+                <w:webHidden/>
+              </w:rPr>
+              <w:fldChar w:fldCharType="end"/>
+            </w:r>
+          </w:hyperlink>
+        </w:p>
+        <w:p>
+          <w:pPr>
+            <w:pStyle w:val="TDC3"/>
+            <w:tabs>
+              <w:tab w:val="left" w:pos="1320"/>
+              <w:tab w:val="right" w:leader="dot" w:pos="8494"/>
+            </w:tabs>
+            <w:rPr>
+              <w:noProof/>
+            </w:rPr>
+          </w:pPr>
+          <w:hyperlink w:anchor="_Toc488601712" w:history="1">
+            <w:r>
+              <w:rPr>
+                <w:rStyle w:val="Hipervnculo"/>
+                <w:noProof/>
+              </w:rPr>
+              <w:t>5.3.2.</w:t>
+            </w:r>
+            <w:r>
+              <w:rPr>
+                <w:noProof/>
+              </w:rPr>
+              <w:tab/>
+            </w:r>
+            <w:r>
+              <w:rPr>
+                <w:rStyle w:val="Hipervnculo"/>
+                <w:noProof/>
+              </w:rPr>
+              <w:t>FPGA: Esquema general</w:t>
+            </w:r>
+            <w:r>
+              <w:rPr>
+                <w:noProof/>
+                <w:webHidden/>
+              </w:rPr>
+              <w:tab/>
+            </w:r>
+            <w:r>
+              <w:rPr>
+                <w:noProof/>
+                <w:webHidden/>
+              </w:rPr>
+              <w:fldChar w:fldCharType="begin"/>
+            </w:r>
+            <w:r>
+              <w:rPr>
+                <w:noProof/>
+                <w:webHidden/>
+              </w:rPr>
+              <w:instrText xml:space="preserve"> PAGEREF _Toc488601712 \h </w:instrText>
+            </w:r>
+            <w:r>
+              <w:rPr>
+                <w:noProof/>
+                <w:webHidden/>
+              </w:rPr>
+            </w:r>
+            <w:r>
+              <w:rPr>
+                <w:noProof/>
+                <w:webHidden/>
+              </w:rPr>
+              <w:fldChar w:fldCharType="separate"/>
+            </w:r>
+            <w:r>
+              <w:rPr>
+                <w:noProof/>
+                <w:webHidden/>
+              </w:rPr>
+              <w:t>16</w:t>
+            </w:r>
+            <w:r>
+              <w:rPr>
+                <w:noProof/>
+                <w:webHidden/>
+              </w:rPr>
+              <w:fldChar w:fldCharType="end"/>
+            </w:r>
+          </w:hyperlink>
+        </w:p>
+        <w:p>
+          <w:pPr>
+            <w:pStyle w:val="TDC3"/>
+            <w:tabs>
+              <w:tab w:val="left" w:pos="1320"/>
+              <w:tab w:val="right" w:leader="dot" w:pos="8494"/>
+            </w:tabs>
+            <w:rPr>
+              <w:noProof/>
+            </w:rPr>
+          </w:pPr>
+          <w:hyperlink w:anchor="_Toc488601713" w:history="1">
+            <w:r>
+              <w:rPr>
+                <w:rStyle w:val="Hipervnculo"/>
+                <w:noProof/>
+              </w:rPr>
+              <w:t>5.3.3.</w:t>
+            </w:r>
+            <w:r>
+              <w:rPr>
+                <w:noProof/>
+              </w:rPr>
+              <w:tab/>
+            </w:r>
+            <w:r>
+              <w:rPr>
+                <w:rStyle w:val="Hipervnculo"/>
+                <w:noProof/>
+              </w:rPr>
+              <w:t>FPGA: módulo control ADC</w:t>
+            </w:r>
+            <w:r>
+              <w:rPr>
+                <w:noProof/>
+                <w:webHidden/>
+              </w:rPr>
+              <w:tab/>
+            </w:r>
+            <w:r>
+              <w:rPr>
+                <w:noProof/>
+                <w:webHidden/>
+              </w:rPr>
+              <w:fldChar w:fldCharType="begin"/>
+            </w:r>
+            <w:r>
+              <w:rPr>
+                <w:noProof/>
+                <w:webHidden/>
+              </w:rPr>
+              <w:instrText xml:space="preserve"> PAGEREF _Toc488601713 \h </w:instrText>
+            </w:r>
+            <w:r>
+              <w:rPr>
+                <w:noProof/>
+                <w:webHidden/>
+              </w:rPr>
+            </w:r>
+            <w:r>
+              <w:rPr>
+                <w:noProof/>
+                <w:webHidden/>
+              </w:rPr>
+              <w:fldChar w:fldCharType="separate"/>
+            </w:r>
+            <w:r>
+              <w:rPr>
+                <w:noProof/>
+                <w:webHidden/>
+              </w:rPr>
+              <w:t>17</w:t>
+            </w:r>
+            <w:r>
+              <w:rPr>
+                <w:noProof/>
+                <w:webHidden/>
+              </w:rPr>
+              <w:fldChar w:fldCharType="end"/>
+            </w:r>
+          </w:hyperlink>
+        </w:p>
+        <w:p>
+          <w:pPr>
+            <w:pStyle w:val="TDC3"/>
+            <w:tabs>
+              <w:tab w:val="left" w:pos="1320"/>
+              <w:tab w:val="right" w:leader="dot" w:pos="8494"/>
+            </w:tabs>
+            <w:rPr>
+              <w:noProof/>
+            </w:rPr>
+          </w:pPr>
+          <w:hyperlink w:anchor="_Toc488601714" w:history="1">
+            <w:r>
+              <w:rPr>
+                <w:rStyle w:val="Hipervnculo"/>
+                <w:noProof/>
+              </w:rPr>
+              <w:t>5.3.4.</w:t>
+            </w:r>
+            <w:r>
+              <w:rPr>
+                <w:noProof/>
+              </w:rPr>
+              <w:tab/>
+            </w:r>
+            <w:r>
+              <w:rPr>
+                <w:rStyle w:val="Hipervnculo"/>
+                <w:noProof/>
+              </w:rPr>
+              <w:t xml:space="preserve">FPGA: </w:t>
+            </w:r>
+            <w:bookmarkStart w:id="0" w:name="_GoBack"/>
+            <w:bookmarkEnd w:id="0"/>
+            <w:r>
+              <w:rPr>
+                <w:rStyle w:val="Hipervnculo"/>
+                <w:noProof/>
+              </w:rPr>
+              <w:t>módulo principal</w:t>
+            </w:r>
+            <w:r>
+              <w:rPr>
+                <w:noProof/>
+                <w:webHidden/>
+              </w:rPr>
+              <w:tab/>
+            </w:r>
+            <w:r>
+              <w:rPr>
+                <w:noProof/>
+                <w:webHidden/>
+              </w:rPr>
+              <w:fldChar w:fldCharType="begin"/>
+            </w:r>
+            <w:r>
+              <w:rPr>
+                <w:noProof/>
+                <w:webHidden/>
+              </w:rPr>
+              <w:instrText xml:space="preserve"> PAGEREF _Toc488601714 \h </w:instrText>
+            </w:r>
+            <w:r>
+              <w:rPr>
+                <w:noProof/>
+                <w:webHidden/>
+              </w:rPr>
+            </w:r>
+            <w:r>
+              <w:rPr>
+                <w:noProof/>
+                <w:webHidden/>
+              </w:rPr>
+              <w:fldChar w:fldCharType="separate"/>
+            </w:r>
+            <w:r>
+              <w:rPr>
+                <w:noProof/>
+                <w:webHidden/>
+              </w:rPr>
+              <w:t>18</w:t>
+            </w:r>
+            <w:r>
+              <w:rPr>
+                <w:noProof/>
+                <w:webHidden/>
+              </w:rPr>
+              <w:fldChar w:fldCharType="end"/>
+            </w:r>
+          </w:hyperlink>
+        </w:p>
+        <w:p>
+          <w:pPr>
+            <w:pStyle w:val="TDC3"/>
+            <w:tabs>
+              <w:tab w:val="left" w:pos="1320"/>
+              <w:tab w:val="right" w:leader="dot" w:pos="8494"/>
+            </w:tabs>
+            <w:rPr>
+              <w:noProof/>
+            </w:rPr>
+          </w:pPr>
+          <w:hyperlink w:anchor="_Toc488601715" w:history="1">
+            <w:r>
+              <w:rPr>
+                <w:rStyle w:val="Hipervnculo"/>
+                <w:noProof/>
+              </w:rPr>
+              <w:t>5.3.5.</w:t>
+            </w:r>
+            <w:r>
+              <w:rPr>
+                <w:noProof/>
+              </w:rPr>
+              <w:tab/>
+            </w:r>
+            <w:r>
+              <w:rPr>
+                <w:rStyle w:val="Hipervnculo"/>
+                <w:noProof/>
+              </w:rPr>
+              <w:t>FPGA: módulo transmisión UART</w:t>
+            </w:r>
+            <w:r>
+              <w:rPr>
+                <w:noProof/>
+                <w:webHidden/>
+              </w:rPr>
+              <w:tab/>
+            </w:r>
+            <w:r>
+              <w:rPr>
+                <w:noProof/>
+                <w:webHidden/>
+              </w:rPr>
+              <w:fldChar w:fldCharType="begin"/>
+            </w:r>
+            <w:r>
+              <w:rPr>
+                <w:noProof/>
+                <w:webHidden/>
+              </w:rPr>
+              <w:instrText xml:space="preserve"> PAGEREF _Toc488601715 \h </w:instrText>
+            </w:r>
+            <w:r>
+              <w:rPr>
+                <w:noProof/>
+                <w:webHidden/>
+              </w:rPr>
+            </w:r>
+            <w:r>
+              <w:rPr>
+                <w:noProof/>
+                <w:webHidden/>
+              </w:rPr>
+              <w:fldChar w:fldCharType="separate"/>
+            </w:r>
+            <w:r>
+              <w:rPr>
+                <w:noProof/>
+                <w:webHidden/>
+              </w:rPr>
+              <w:t>20</w:t>
+            </w:r>
+            <w:r>
+              <w:rPr>
+                <w:noProof/>
+                <w:webHidden/>
+              </w:rPr>
+              <w:fldChar w:fldCharType="end"/>
+            </w:r>
+          </w:hyperlink>
+        </w:p>
+        <w:p>
+          <w:pPr>
+            <w:pStyle w:val="TDC3"/>
+            <w:tabs>
+              <w:tab w:val="left" w:pos="1320"/>
+              <w:tab w:val="right" w:leader="dot" w:pos="8494"/>
+            </w:tabs>
+            <w:rPr>
+              <w:noProof/>
+            </w:rPr>
+          </w:pPr>
+          <w:hyperlink w:anchor="_Toc488601716" w:history="1">
+            <w:r>
+              <w:rPr>
+                <w:rStyle w:val="Hipervnculo"/>
+                <w:noProof/>
+              </w:rPr>
+              <w:t>5.3.6.</w:t>
+            </w:r>
+            <w:r>
+              <w:rPr>
+                <w:noProof/>
+              </w:rPr>
+              <w:tab/>
+            </w:r>
+            <w:r>
+              <w:rPr>
+                <w:rStyle w:val="Hipervnculo"/>
+                <w:noProof/>
+              </w:rPr>
+              <w:t>FPGA: PLL</w:t>
+            </w:r>
+            <w:r>
+              <w:rPr>
+                <w:noProof/>
+                <w:webHidden/>
+              </w:rPr>
+              <w:tab/>
+            </w:r>
+            <w:r>
+              <w:rPr>
+                <w:noProof/>
+                <w:webHidden/>
+              </w:rPr>
+              <w:fldChar w:fldCharType="begin"/>
+            </w:r>
+            <w:r>
+              <w:rPr>
+                <w:noProof/>
+                <w:webHidden/>
+              </w:rPr>
+              <w:instrText xml:space="preserve"> PAGEREF _Toc488601716 \h </w:instrText>
+            </w:r>
+            <w:r>
+              <w:rPr>
+                <w:noProof/>
+                <w:webHidden/>
+              </w:rPr>
+            </w:r>
+            <w:r>
+              <w:rPr>
+                <w:noProof/>
+                <w:webHidden/>
+              </w:rPr>
+              <w:fldChar w:fldCharType="separate"/>
+            </w:r>
+            <w:r>
+              <w:rPr>
+                <w:noProof/>
+                <w:webHidden/>
+              </w:rPr>
+              <w:t>22</w:t>
+            </w:r>
+            <w:r>
+              <w:rPr>
+                <w:noProof/>
+                <w:webHidden/>
+              </w:rPr>
+              <w:fldChar w:fldCharType="end"/>
+            </w:r>
+          </w:hyperlink>
+        </w:p>
+        <w:p>
+          <w:pPr>
+            <w:pStyle w:val="TDC3"/>
+            <w:tabs>
+              <w:tab w:val="left" w:pos="1320"/>
+              <w:tab w:val="right" w:leader="dot" w:pos="8494"/>
+            </w:tabs>
+            <w:rPr>
+              <w:noProof/>
+            </w:rPr>
+          </w:pPr>
+          <w:hyperlink w:anchor="_Toc488601717" w:history="1">
+            <w:r>
+              <w:rPr>
+                <w:rStyle w:val="Hipervnculo"/>
+                <w:noProof/>
+              </w:rPr>
+              <w:t>5.3.7.</w:t>
+            </w:r>
+            <w:r>
+              <w:rPr>
+                <w:noProof/>
+              </w:rPr>
+              <w:tab/>
+            </w:r>
+            <w:r>
+              <w:rPr>
+                <w:rStyle w:val="Hipervnculo"/>
+                <w:noProof/>
+              </w:rPr>
+              <w:t>PC: Script captura de datos</w:t>
+            </w:r>
+            <w:r>
+              <w:rPr>
+                <w:noProof/>
+                <w:webHidden/>
+              </w:rPr>
+              <w:tab/>
+            </w:r>
+            <w:r>
+              <w:rPr>
+                <w:noProof/>
+                <w:webHidden/>
+              </w:rPr>
+              <w:fldChar w:fldCharType="begin"/>
+            </w:r>
+            <w:r>
+              <w:rPr>
+                <w:noProof/>
+                <w:webHidden/>
+              </w:rPr>
+              <w:instrText xml:space="preserve"> PAGEREF _Toc488601717 \h </w:instrText>
+            </w:r>
+            <w:r>
+              <w:rPr>
+                <w:noProof/>
+                <w:webHidden/>
+              </w:rPr>
+            </w:r>
+            <w:r>
+              <w:rPr>
+                <w:noProof/>
+                <w:webHidden/>
+              </w:rPr>
+              <w:fldChar w:fldCharType="separate"/>
+            </w:r>
+            <w:r>
+              <w:rPr>
+                <w:noProof/>
+                <w:webHidden/>
+              </w:rPr>
+              <w:t>22</w:t>
             </w:r>
             <w:r>
               <w:rPr>
@@ -4451,7 +5033,7 @@
               <w:noProof/>
             </w:rPr>
           </w:pPr>
-          <w:hyperlink w:anchor="_Toc488339579" w:history="1">
+          <w:hyperlink w:anchor="_Toc488601718" w:history="1">
             <w:r>
               <w:rPr>
                 <w:rStyle w:val="Hipervnculo"/>
@@ -4491,7 +5073,7 @@
                 <w:noProof/>
                 <w:webHidden/>
               </w:rPr>
-              <w:instrText xml:space="preserve"> PAGEREF _Toc488339579 \h </w:instrText>
+              <w:instrText xml:space="preserve"> PAGEREF _Toc488601718 \h </w:instrText>
             </w:r>
             <w:r>
               <w:rPr>
@@ -4511,7 +5093,7 @@
                 <w:noProof/>
                 <w:webHidden/>
               </w:rPr>
-              <w:t>11</w:t>
+              <w:t>22</w:t>
             </w:r>
             <w:r>
               <w:rPr>
@@ -4533,7 +5115,7 @@
               <w:noProof/>
             </w:rPr>
           </w:pPr>
-          <w:hyperlink w:anchor="_Toc488339580" w:history="1">
+          <w:hyperlink w:anchor="_Toc488601719" w:history="1">
             <w:r>
               <w:rPr>
                 <w:rStyle w:val="Hipervnculo"/>
@@ -4573,7 +5155,7 @@
                 <w:noProof/>
                 <w:webHidden/>
               </w:rPr>
-              <w:instrText xml:space="preserve"> PAGEREF _Toc488339580 \h </w:instrText>
+              <w:instrText xml:space="preserve"> PAGEREF _Toc488601719 \h </w:instrText>
             </w:r>
             <w:r>
               <w:rPr>
@@ -4593,7 +5175,7 @@
                 <w:noProof/>
                 <w:webHidden/>
               </w:rPr>
-              <w:t>11</w:t>
+              <w:t>22</w:t>
             </w:r>
             <w:r>
               <w:rPr>
@@ -4615,7 +5197,7 @@
               <w:noProof/>
             </w:rPr>
           </w:pPr>
-          <w:hyperlink w:anchor="_Toc488339581" w:history="1">
+          <w:hyperlink w:anchor="_Toc488601720" w:history="1">
             <w:r>
               <w:rPr>
                 <w:rStyle w:val="Hipervnculo"/>
@@ -4655,7 +5237,7 @@
                 <w:noProof/>
                 <w:webHidden/>
               </w:rPr>
-              <w:instrText xml:space="preserve"> PAGEREF _Toc488339581 \h </w:instrText>
+              <w:instrText xml:space="preserve"> PAGEREF _Toc488601720 \h </w:instrText>
             </w:r>
             <w:r>
               <w:rPr>
@@ -4675,7 +5257,7 @@
                 <w:noProof/>
                 <w:webHidden/>
               </w:rPr>
-              <w:t>11</w:t>
+              <w:t>22</w:t>
             </w:r>
             <w:r>
               <w:rPr>
@@ -4697,7 +5279,7 @@
               <w:noProof/>
             </w:rPr>
           </w:pPr>
-          <w:hyperlink w:anchor="_Toc488339582" w:history="1">
+          <w:hyperlink w:anchor="_Toc488601721" w:history="1">
             <w:r>
               <w:rPr>
                 <w:rStyle w:val="Hipervnculo"/>
@@ -4737,7 +5319,7 @@
                 <w:noProof/>
                 <w:webHidden/>
               </w:rPr>
-              <w:instrText xml:space="preserve"> PAGEREF _Toc488339582 \h </w:instrText>
+              <w:instrText xml:space="preserve"> PAGEREF _Toc488601721 \h </w:instrText>
             </w:r>
             <w:r>
               <w:rPr>
@@ -4757,7 +5339,7 @@
                 <w:noProof/>
                 <w:webHidden/>
               </w:rPr>
-              <w:t>11</w:t>
+              <w:t>23</w:t>
             </w:r>
             <w:r>
               <w:rPr>
@@ -4779,7 +5361,7 @@
               <w:noProof/>
             </w:rPr>
           </w:pPr>
-          <w:hyperlink w:anchor="_Toc488339583" w:history="1">
+          <w:hyperlink w:anchor="_Toc488601722" w:history="1">
             <w:r>
               <w:rPr>
                 <w:rStyle w:val="Hipervnculo"/>
@@ -4819,7 +5401,7 @@
                 <w:noProof/>
                 <w:webHidden/>
               </w:rPr>
-              <w:instrText xml:space="preserve"> PAGEREF _Toc488339583 \h </w:instrText>
+              <w:instrText xml:space="preserve"> PAGEREF _Toc488601722 \h </w:instrText>
             </w:r>
             <w:r>
               <w:rPr>
@@ -4839,7 +5421,7 @@
                 <w:noProof/>
                 <w:webHidden/>
               </w:rPr>
-              <w:t>11</w:t>
+              <w:t>23</w:t>
             </w:r>
             <w:r>
               <w:rPr>
@@ -4861,7 +5443,7 @@
               <w:noProof/>
             </w:rPr>
           </w:pPr>
-          <w:hyperlink w:anchor="_Toc488339584" w:history="1">
+          <w:hyperlink w:anchor="_Toc488601723" w:history="1">
             <w:r>
               <w:rPr>
                 <w:rStyle w:val="Hipervnculo"/>
@@ -4901,7 +5483,7 @@
                 <w:noProof/>
                 <w:webHidden/>
               </w:rPr>
-              <w:instrText xml:space="preserve"> PAGEREF _Toc488339584 \h </w:instrText>
+              <w:instrText xml:space="preserve"> PAGEREF _Toc488601723 \h </w:instrText>
             </w:r>
             <w:r>
               <w:rPr>
@@ -4921,7 +5503,7 @@
                 <w:noProof/>
                 <w:webHidden/>
               </w:rPr>
-              <w:t>11</w:t>
+              <w:t>23</w:t>
             </w:r>
             <w:r>
               <w:rPr>
@@ -4943,7 +5525,7 @@
               <w:noProof/>
             </w:rPr>
           </w:pPr>
-          <w:hyperlink w:anchor="_Toc488339585" w:history="1">
+          <w:hyperlink w:anchor="_Toc488601724" w:history="1">
             <w:r>
               <w:rPr>
                 <w:rStyle w:val="Hipervnculo"/>
@@ -4983,7 +5565,7 @@
                 <w:noProof/>
                 <w:webHidden/>
               </w:rPr>
-              <w:instrText xml:space="preserve"> PAGEREF _Toc488339585 \h </w:instrText>
+              <w:instrText xml:space="preserve"> PAGEREF _Toc488601724 \h </w:instrText>
             </w:r>
             <w:r>
               <w:rPr>
@@ -5003,7 +5585,7 @@
                 <w:noProof/>
                 <w:webHidden/>
               </w:rPr>
-              <w:t>12</w:t>
+              <w:t>24</w:t>
             </w:r>
             <w:r>
               <w:rPr>
@@ -5025,7 +5607,7 @@
               <w:noProof/>
             </w:rPr>
           </w:pPr>
-          <w:hyperlink w:anchor="_Toc488339586" w:history="1">
+          <w:hyperlink w:anchor="_Toc488601725" w:history="1">
             <w:r>
               <w:rPr>
                 <w:rStyle w:val="Hipervnculo"/>
@@ -5065,7 +5647,7 @@
                 <w:noProof/>
                 <w:webHidden/>
               </w:rPr>
-              <w:instrText xml:space="preserve"> PAGEREF _Toc488339586 \h </w:instrText>
+              <w:instrText xml:space="preserve"> PAGEREF _Toc488601725 \h </w:instrText>
             </w:r>
             <w:r>
               <w:rPr>
@@ -5085,7 +5667,7 @@
                 <w:noProof/>
                 <w:webHidden/>
               </w:rPr>
-              <w:t>13</w:t>
+              <w:t>25</w:t>
             </w:r>
             <w:r>
               <w:rPr>
@@ -5106,7 +5688,7 @@
               <w:noProof/>
             </w:rPr>
           </w:pPr>
-          <w:hyperlink w:anchor="_Toc488339587" w:history="1">
+          <w:hyperlink w:anchor="_Toc488601726" w:history="1">
             <w:r>
               <w:rPr>
                 <w:rStyle w:val="Hipervnculo"/>
@@ -5133,7 +5715,7 @@
                 <w:noProof/>
                 <w:webHidden/>
               </w:rPr>
-              <w:instrText xml:space="preserve"> PAGEREF _Toc488339587 \h </w:instrText>
+              <w:instrText xml:space="preserve"> PAGEREF _Toc488601726 \h </w:instrText>
             </w:r>
             <w:r>
               <w:rPr>
@@ -5153,7 +5735,7 @@
                 <w:noProof/>
                 <w:webHidden/>
               </w:rPr>
-              <w:t>14</w:t>
+              <w:t>26</w:t>
             </w:r>
             <w:r>
               <w:rPr>
@@ -5202,12 +5784,12 @@
           <w:numId w:val="14"/>
         </w:numPr>
       </w:pPr>
-      <w:bookmarkStart w:id="0" w:name="_Toc488339534"/>
+      <w:bookmarkStart w:id="1" w:name="_Toc488601666"/>
       <w:r>
         <w:lastRenderedPageBreak/>
         <w:t>INTRODUCCIÓN</w:t>
       </w:r>
-      <w:bookmarkEnd w:id="0"/>
+      <w:bookmarkEnd w:id="1"/>
     </w:p>
     <w:p>
       <w:pPr>
@@ -5226,7 +5808,7 @@
           <w:spacing w:val="0"/>
         </w:rPr>
       </w:pPr>
-      <w:bookmarkStart w:id="1" w:name="_Toc488339535"/>
+      <w:bookmarkStart w:id="2" w:name="_Toc488601667"/>
       <w:r>
         <w:rPr>
           <w:rStyle w:val="Ttulodellibro"/>
@@ -5237,7 +5819,7 @@
         </w:rPr>
         <w:t>DESCRIPCIÓN GENERAL DEL PROYECTO</w:t>
       </w:r>
-      <w:bookmarkEnd w:id="1"/>
+      <w:bookmarkEnd w:id="2"/>
     </w:p>
     <w:p>
       <w:pPr>
@@ -5291,18 +5873,6 @@
       <w:r>
         <w:t>Esto es posible gracias a que los sistemas electrónicos son cada día más potentes, lo que dota a los investigadores y desarrolladores una posibilidad que hasta hace pocos años nadie podía imaginar.</w:t>
       </w:r>
-    </w:p>
-    <w:p>
-      <w:pPr>
-        <w:pStyle w:val="Prrafodelista"/>
-        <w:ind w:left="0"/>
-        <w:jc w:val="both"/>
-      </w:pPr>
-      <w:proofErr w:type="gramStart"/>
-      <w:r>
-        <w:t>Un ejemplo claro es el uso de impresoras 3D para la fabricación de miembros MORE!</w:t>
-      </w:r>
-      <w:proofErr w:type="gramEnd"/>
     </w:p>
     <w:p>
       <w:pPr>
@@ -5528,25 +6098,35 @@
     <w:p>
       <w:pPr>
         <w:jc w:val="both"/>
-        <w:rPr>
-          <w:rFonts w:ascii="Verdana" w:hAnsi="Verdana" w:cs="Arial"/>
-          <w:sz w:val="20"/>
-          <w:szCs w:val="20"/>
-        </w:rPr>
-      </w:pPr>
+      </w:pPr>
+      <w:r>
+        <w:t xml:space="preserve">Una técnica para la </w:t>
+      </w:r>
+      <w:proofErr w:type="spellStart"/>
+      <w:r>
+        <w:t>detect</w:t>
+      </w:r>
+      <w:proofErr w:type="spellEnd"/>
     </w:p>
     <w:p>
       <w:pPr>
         <w:jc w:val="both"/>
-      </w:pPr>
-      <w:r>
-        <w:t xml:space="preserve">Una técnica para la </w:t>
-      </w:r>
-      <w:proofErr w:type="spellStart"/>
-      <w:r>
-        <w:t>detect</w:t>
-      </w:r>
-      <w:proofErr w:type="spellEnd"/>
+        <w:rPr>
+          <w:color w:val="FF0000"/>
+          <w:sz w:val="36"/>
+          <w:szCs w:val="36"/>
+        </w:rPr>
+      </w:pPr>
+      <w:proofErr w:type="gramStart"/>
+      <w:r>
+        <w:rPr>
+          <w:color w:val="FF0000"/>
+          <w:sz w:val="36"/>
+          <w:szCs w:val="36"/>
+        </w:rPr>
+        <w:t>COMPLETAR!!</w:t>
+      </w:r>
+      <w:proofErr w:type="gramEnd"/>
     </w:p>
     <w:p>
       <w:pPr>
@@ -5565,7 +6145,7 @@
           <w:spacing w:val="0"/>
         </w:rPr>
       </w:pPr>
-      <w:bookmarkStart w:id="2" w:name="_Toc488339536"/>
+      <w:bookmarkStart w:id="3" w:name="_Toc488601668"/>
       <w:r>
         <w:rPr>
           <w:rStyle w:val="Ttulodellibro"/>
@@ -5576,7 +6156,7 @@
         </w:rPr>
         <w:t>OBJETIVO DEL PROYECTO</w:t>
       </w:r>
-      <w:bookmarkEnd w:id="2"/>
+      <w:bookmarkEnd w:id="3"/>
     </w:p>
     <w:p/>
     <w:p>
@@ -5596,7 +6176,7 @@
           <w:spacing w:val="0"/>
         </w:rPr>
       </w:pPr>
-      <w:bookmarkStart w:id="3" w:name="_Toc488339537"/>
+      <w:bookmarkStart w:id="4" w:name="_Toc488601669"/>
       <w:r>
         <w:rPr>
           <w:rStyle w:val="Ttulodellibro"/>
@@ -5607,7 +6187,7 @@
         </w:rPr>
         <w:t>ENMARQUE DEL PROYECTO</w:t>
       </w:r>
-      <w:bookmarkEnd w:id="3"/>
+      <w:bookmarkEnd w:id="4"/>
     </w:p>
     <w:p/>
     <w:p>
@@ -5623,12 +6203,12 @@
           <w:numId w:val="14"/>
         </w:numPr>
       </w:pPr>
-      <w:bookmarkStart w:id="4" w:name="_Toc488339538"/>
+      <w:bookmarkStart w:id="5" w:name="_Toc488601670"/>
       <w:r>
         <w:lastRenderedPageBreak/>
         <w:t>ESTADO DEL ARTE</w:t>
       </w:r>
-      <w:bookmarkEnd w:id="4"/>
+      <w:bookmarkEnd w:id="5"/>
     </w:p>
     <w:p>
       <w:pPr>
@@ -5647,7 +6227,7 @@
           <w:spacing w:val="0"/>
         </w:rPr>
       </w:pPr>
-      <w:bookmarkStart w:id="5" w:name="_Toc488339539"/>
+      <w:bookmarkStart w:id="6" w:name="_Toc488601671"/>
       <w:r>
         <w:rPr>
           <w:rStyle w:val="Ttulodellibro"/>
@@ -5658,7 +6238,7 @@
         </w:rPr>
         <w:t>INGENIERÍA BIOMÉDICA</w:t>
       </w:r>
-      <w:bookmarkEnd w:id="5"/>
+      <w:bookmarkEnd w:id="6"/>
     </w:p>
     <w:p>
       <w:pPr>
@@ -5669,11 +6249,11 @@
         </w:numPr>
         <w:ind w:left="505" w:hanging="505"/>
       </w:pPr>
-      <w:bookmarkStart w:id="6" w:name="_Toc488339540"/>
+      <w:bookmarkStart w:id="7" w:name="_Toc488601672"/>
       <w:r>
         <w:t>Descripción</w:t>
       </w:r>
-      <w:bookmarkEnd w:id="6"/>
+      <w:bookmarkEnd w:id="7"/>
     </w:p>
     <w:p>
       <w:pPr>
@@ -5687,11 +6267,11 @@
       <w:r>
         <w:t xml:space="preserve"> </w:t>
       </w:r>
-      <w:bookmarkStart w:id="7" w:name="_Toc488339541"/>
+      <w:bookmarkStart w:id="8" w:name="_Toc488601673"/>
       <w:r>
         <w:t>Historia</w:t>
       </w:r>
-      <w:bookmarkEnd w:id="7"/>
+      <w:bookmarkEnd w:id="8"/>
     </w:p>
     <w:p>
       <w:pPr>
@@ -5710,7 +6290,7 @@
           <w:spacing w:val="0"/>
         </w:rPr>
       </w:pPr>
-      <w:bookmarkStart w:id="8" w:name="_Toc488339542"/>
+      <w:bookmarkStart w:id="9" w:name="_Toc488601674"/>
       <w:r>
         <w:rPr>
           <w:rStyle w:val="Ttulodellibro"/>
@@ -5721,7 +6301,7 @@
         </w:rPr>
         <w:t>BIOSEÑALES</w:t>
       </w:r>
-      <w:bookmarkEnd w:id="8"/>
+      <w:bookmarkEnd w:id="9"/>
     </w:p>
     <w:p>
       <w:pPr>
@@ -5735,11 +6315,11 @@
       <w:r>
         <w:t xml:space="preserve"> </w:t>
       </w:r>
-      <w:bookmarkStart w:id="9" w:name="_Toc488339543"/>
+      <w:bookmarkStart w:id="10" w:name="_Toc488601675"/>
       <w:r>
         <w:t>Descripción</w:t>
       </w:r>
-      <w:bookmarkEnd w:id="9"/>
+      <w:bookmarkEnd w:id="10"/>
     </w:p>
     <w:p>
       <w:pPr>
@@ -5753,11 +6333,11 @@
       <w:r>
         <w:t xml:space="preserve"> </w:t>
       </w:r>
-      <w:bookmarkStart w:id="10" w:name="_Toc488339544"/>
+      <w:bookmarkStart w:id="11" w:name="_Toc488601676"/>
       <w:r>
         <w:t>Naturaleza</w:t>
       </w:r>
-      <w:bookmarkEnd w:id="10"/>
+      <w:bookmarkEnd w:id="11"/>
     </w:p>
     <w:p>
       <w:pPr>
@@ -5771,11 +6351,11 @@
       <w:r>
         <w:t xml:space="preserve"> </w:t>
       </w:r>
-      <w:bookmarkStart w:id="11" w:name="_Toc488339545"/>
+      <w:bookmarkStart w:id="12" w:name="_Toc488601677"/>
       <w:r>
         <w:t>Señales fisiológicas</w:t>
       </w:r>
-      <w:bookmarkEnd w:id="11"/>
+      <w:bookmarkEnd w:id="12"/>
     </w:p>
     <w:p>
       <w:pPr>
@@ -5789,11 +6369,11 @@
       <w:r>
         <w:t xml:space="preserve"> </w:t>
       </w:r>
-      <w:bookmarkStart w:id="12" w:name="_Toc488339546"/>
+      <w:bookmarkStart w:id="13" w:name="_Toc488601678"/>
       <w:r>
         <w:t>Tipos y clasificación</w:t>
       </w:r>
-      <w:bookmarkEnd w:id="12"/>
+      <w:bookmarkEnd w:id="13"/>
     </w:p>
     <w:p>
       <w:pPr>
@@ -5807,11 +6387,11 @@
       <w:r>
         <w:t xml:space="preserve"> </w:t>
       </w:r>
-      <w:bookmarkStart w:id="13" w:name="_Toc488339547"/>
+      <w:bookmarkStart w:id="14" w:name="_Toc488601679"/>
       <w:r>
         <w:t>Digitalización</w:t>
       </w:r>
-      <w:bookmarkEnd w:id="13"/>
+      <w:bookmarkEnd w:id="14"/>
     </w:p>
     <w:p>
       <w:pPr>
@@ -5830,7 +6410,7 @@
           <w:spacing w:val="0"/>
         </w:rPr>
       </w:pPr>
-      <w:bookmarkStart w:id="14" w:name="_Toc488339548"/>
+      <w:bookmarkStart w:id="15" w:name="_Toc488601680"/>
       <w:r>
         <w:rPr>
           <w:rStyle w:val="Ttulodellibro"/>
@@ -5841,7 +6421,7 @@
         </w:rPr>
         <w:t>ELECTROMIOGRAFÍA (EMG)</w:t>
       </w:r>
-      <w:bookmarkEnd w:id="14"/>
+      <w:bookmarkEnd w:id="15"/>
     </w:p>
     <w:p>
       <w:pPr>
@@ -5855,11 +6435,11 @@
       <w:r>
         <w:t xml:space="preserve"> </w:t>
       </w:r>
-      <w:bookmarkStart w:id="15" w:name="_Toc488339549"/>
+      <w:bookmarkStart w:id="16" w:name="_Toc488601681"/>
       <w:r>
         <w:t>Descripción</w:t>
       </w:r>
-      <w:bookmarkEnd w:id="15"/>
+      <w:bookmarkEnd w:id="16"/>
     </w:p>
     <w:p>
       <w:pPr>
@@ -5873,11 +6453,11 @@
       <w:r>
         <w:t xml:space="preserve"> </w:t>
       </w:r>
-      <w:bookmarkStart w:id="16" w:name="_Toc488339550"/>
+      <w:bookmarkStart w:id="17" w:name="_Toc488601682"/>
       <w:r>
         <w:t>Uso</w:t>
       </w:r>
-      <w:bookmarkEnd w:id="16"/>
+      <w:bookmarkEnd w:id="17"/>
     </w:p>
     <w:p>
       <w:pPr>
@@ -5891,11 +6471,11 @@
       <w:r>
         <w:t xml:space="preserve"> </w:t>
       </w:r>
-      <w:bookmarkStart w:id="17" w:name="_Toc488339551"/>
+      <w:bookmarkStart w:id="18" w:name="_Toc488601683"/>
       <w:r>
         <w:t>Tipos de sensores</w:t>
       </w:r>
-      <w:bookmarkEnd w:id="17"/>
+      <w:bookmarkEnd w:id="18"/>
     </w:p>
     <w:p>
       <w:pPr>
@@ -5909,11 +6489,11 @@
       <w:r>
         <w:t xml:space="preserve"> </w:t>
       </w:r>
-      <w:bookmarkStart w:id="18" w:name="_Toc488339552"/>
+      <w:bookmarkStart w:id="19" w:name="_Toc488601684"/>
       <w:r>
         <w:t>Señales</w:t>
       </w:r>
-      <w:bookmarkEnd w:id="18"/>
+      <w:bookmarkEnd w:id="19"/>
     </w:p>
     <w:p>
       <w:pPr>
@@ -5932,7 +6512,7 @@
           <w:spacing w:val="0"/>
         </w:rPr>
       </w:pPr>
-      <w:bookmarkStart w:id="19" w:name="_Toc488339553"/>
+      <w:bookmarkStart w:id="20" w:name="_Toc488601685"/>
       <w:r>
         <w:rPr>
           <w:rStyle w:val="Ttulodellibro"/>
@@ -5943,7 +6523,7 @@
         </w:rPr>
         <w:t>FPGA</w:t>
       </w:r>
-      <w:bookmarkEnd w:id="19"/>
+      <w:bookmarkEnd w:id="20"/>
     </w:p>
     <w:p>
       <w:pPr>
@@ -5957,11 +6537,11 @@
       <w:r>
         <w:t xml:space="preserve"> </w:t>
       </w:r>
-      <w:bookmarkStart w:id="20" w:name="_Toc488339554"/>
+      <w:bookmarkStart w:id="21" w:name="_Toc488601686"/>
       <w:r>
         <w:t>Arquitectura</w:t>
       </w:r>
-      <w:bookmarkEnd w:id="20"/>
+      <w:bookmarkEnd w:id="21"/>
     </w:p>
     <w:p>
       <w:pPr>
@@ -5975,11 +6555,11 @@
       <w:r>
         <w:t xml:space="preserve"> </w:t>
       </w:r>
-      <w:bookmarkStart w:id="21" w:name="_Toc488339555"/>
+      <w:bookmarkStart w:id="22" w:name="_Toc488601687"/>
       <w:r>
         <w:t>Tecnologías</w:t>
       </w:r>
-      <w:bookmarkEnd w:id="21"/>
+      <w:bookmarkEnd w:id="22"/>
     </w:p>
     <w:p>
       <w:pPr>
@@ -5998,7 +6578,7 @@
           <w:spacing w:val="0"/>
         </w:rPr>
       </w:pPr>
-      <w:bookmarkStart w:id="22" w:name="_Toc488339556"/>
+      <w:bookmarkStart w:id="23" w:name="_Toc488601688"/>
       <w:r>
         <w:rPr>
           <w:rStyle w:val="Ttulodellibro"/>
@@ -6009,7 +6589,7 @@
         </w:rPr>
         <w:t>COMUNICACIONES</w:t>
       </w:r>
-      <w:bookmarkEnd w:id="22"/>
+      <w:bookmarkEnd w:id="23"/>
     </w:p>
     <w:p>
       <w:pPr>
@@ -6023,11 +6603,11 @@
       <w:r>
         <w:t xml:space="preserve"> </w:t>
       </w:r>
-      <w:bookmarkStart w:id="23" w:name="_Toc488339557"/>
+      <w:bookmarkStart w:id="24" w:name="_Toc488601689"/>
       <w:r>
         <w:t>Serie (RS232/UART)</w:t>
       </w:r>
-      <w:bookmarkEnd w:id="23"/>
+      <w:bookmarkEnd w:id="24"/>
     </w:p>
     <w:p>
       <w:pPr>
@@ -6041,11 +6621,11 @@
       <w:r>
         <w:t xml:space="preserve"> </w:t>
       </w:r>
-      <w:bookmarkStart w:id="24" w:name="_Toc488339558"/>
+      <w:bookmarkStart w:id="25" w:name="_Toc488601690"/>
       <w:r>
         <w:t>Bluetooth</w:t>
       </w:r>
-      <w:bookmarkEnd w:id="24"/>
+      <w:bookmarkEnd w:id="25"/>
     </w:p>
     <w:p>
       <w:pPr>
@@ -6068,12 +6648,12 @@
           <w:numId w:val="14"/>
         </w:numPr>
       </w:pPr>
-      <w:bookmarkStart w:id="25" w:name="_Toc488339559"/>
+      <w:bookmarkStart w:id="26" w:name="_Toc488601691"/>
       <w:r>
         <w:lastRenderedPageBreak/>
         <w:t>DESCRIPCIÓN DEL DISPOSITIVO</w:t>
       </w:r>
-      <w:bookmarkEnd w:id="25"/>
+      <w:bookmarkEnd w:id="26"/>
     </w:p>
     <w:p>
       <w:pPr>
@@ -6092,7 +6672,7 @@
           <w:spacing w:val="0"/>
         </w:rPr>
       </w:pPr>
-      <w:bookmarkStart w:id="26" w:name="_Toc488339560"/>
+      <w:bookmarkStart w:id="27" w:name="_Toc488601692"/>
       <w:r>
         <w:rPr>
           <w:rStyle w:val="Ttulodellibro"/>
@@ -6103,7 +6683,7 @@
         </w:rPr>
         <w:t>DE0 NANO</w:t>
       </w:r>
-      <w:bookmarkEnd w:id="26"/>
+      <w:bookmarkEnd w:id="27"/>
     </w:p>
     <w:p>
       <w:pPr>
@@ -6117,11 +6697,11 @@
       <w:r>
         <w:t xml:space="preserve"> </w:t>
       </w:r>
-      <w:bookmarkStart w:id="27" w:name="_Toc488339561"/>
+      <w:bookmarkStart w:id="28" w:name="_Toc488601693"/>
       <w:r>
         <w:t>Descripción general</w:t>
       </w:r>
-      <w:bookmarkEnd w:id="27"/>
+      <w:bookmarkEnd w:id="28"/>
     </w:p>
     <w:p>
       <w:pPr>
@@ -6135,11 +6715,11 @@
       <w:r>
         <w:t xml:space="preserve"> </w:t>
       </w:r>
-      <w:bookmarkStart w:id="28" w:name="_Toc488339562"/>
+      <w:bookmarkStart w:id="29" w:name="_Toc488601694"/>
       <w:r>
         <w:t>ADC</w:t>
       </w:r>
-      <w:bookmarkEnd w:id="28"/>
+      <w:bookmarkEnd w:id="29"/>
     </w:p>
     <w:p>
       <w:pPr>
@@ -6153,12 +6733,12 @@
       <w:r>
         <w:t xml:space="preserve"> </w:t>
       </w:r>
-      <w:bookmarkStart w:id="29" w:name="_Toc488339563"/>
+      <w:bookmarkStart w:id="30" w:name="_Toc488601695"/>
       <w:proofErr w:type="spellStart"/>
       <w:r>
         <w:t>Cyclone</w:t>
       </w:r>
-      <w:bookmarkEnd w:id="29"/>
+      <w:bookmarkEnd w:id="30"/>
       <w:proofErr w:type="spellEnd"/>
     </w:p>
     <w:p>
@@ -6178,7 +6758,7 @@
           <w:spacing w:val="0"/>
         </w:rPr>
       </w:pPr>
-      <w:bookmarkStart w:id="30" w:name="_Toc488339564"/>
+      <w:bookmarkStart w:id="31" w:name="_Toc488601696"/>
       <w:r>
         <w:rPr>
           <w:rStyle w:val="Ttulodellibro"/>
@@ -6189,7 +6769,7 @@
         </w:rPr>
         <w:t>MYOWARE</w:t>
       </w:r>
-      <w:bookmarkEnd w:id="30"/>
+      <w:bookmarkEnd w:id="31"/>
     </w:p>
     <w:p>
       <w:pPr>
@@ -6208,7 +6788,7 @@
           <w:spacing w:val="0"/>
         </w:rPr>
       </w:pPr>
-      <w:bookmarkStart w:id="31" w:name="_Toc488339565"/>
+      <w:bookmarkStart w:id="32" w:name="_Toc488601697"/>
       <w:r>
         <w:rPr>
           <w:rStyle w:val="Ttulodellibro"/>
@@ -6219,7 +6799,7 @@
         </w:rPr>
         <w:t>HC-05 (MÓDULO BLUETOOTH)</w:t>
       </w:r>
-      <w:bookmarkEnd w:id="31"/>
+      <w:bookmarkEnd w:id="32"/>
       <w:r>
         <w:rPr>
           <w:rStyle w:val="Ttulodellibro"/>
@@ -6244,12 +6824,12 @@
           <w:numId w:val="14"/>
         </w:numPr>
       </w:pPr>
-      <w:bookmarkStart w:id="32" w:name="_Toc488339566"/>
+      <w:bookmarkStart w:id="33" w:name="_Toc488601698"/>
       <w:r>
         <w:lastRenderedPageBreak/>
         <w:t>HERRAMIENTAS DE DESARROLLO</w:t>
       </w:r>
-      <w:bookmarkEnd w:id="32"/>
+      <w:bookmarkEnd w:id="33"/>
     </w:p>
     <w:p>
       <w:pPr>
@@ -6268,7 +6848,7 @@
           <w:spacing w:val="0"/>
         </w:rPr>
       </w:pPr>
-      <w:bookmarkStart w:id="33" w:name="_Toc488339567"/>
+      <w:bookmarkStart w:id="34" w:name="_Toc488601699"/>
       <w:r>
         <w:rPr>
           <w:rStyle w:val="Ttulodellibro"/>
@@ -6279,7 +6859,7 @@
         </w:rPr>
         <w:t>DESARROLLO FPGA</w:t>
       </w:r>
-      <w:bookmarkEnd w:id="33"/>
+      <w:bookmarkEnd w:id="34"/>
     </w:p>
     <w:p>
       <w:pPr>
@@ -6293,12 +6873,12 @@
       <w:r>
         <w:t xml:space="preserve"> </w:t>
       </w:r>
-      <w:bookmarkStart w:id="34" w:name="_Toc488339568"/>
+      <w:bookmarkStart w:id="35" w:name="_Toc488601700"/>
       <w:proofErr w:type="spellStart"/>
       <w:r>
         <w:t>ModelSim</w:t>
       </w:r>
-      <w:bookmarkEnd w:id="34"/>
+      <w:bookmarkEnd w:id="35"/>
       <w:proofErr w:type="spellEnd"/>
     </w:p>
     <w:p>
@@ -6313,12 +6893,12 @@
       <w:r>
         <w:t xml:space="preserve"> </w:t>
       </w:r>
-      <w:bookmarkStart w:id="35" w:name="_Toc488339569"/>
+      <w:bookmarkStart w:id="36" w:name="_Toc488601701"/>
       <w:proofErr w:type="spellStart"/>
       <w:r>
         <w:t>Quartus</w:t>
       </w:r>
-      <w:bookmarkEnd w:id="35"/>
+      <w:bookmarkEnd w:id="36"/>
       <w:proofErr w:type="spellEnd"/>
     </w:p>
     <w:p>
@@ -6338,7 +6918,7 @@
           <w:spacing w:val="0"/>
         </w:rPr>
       </w:pPr>
-      <w:bookmarkStart w:id="36" w:name="_Toc488339570"/>
+      <w:bookmarkStart w:id="37" w:name="_Toc488601702"/>
       <w:r>
         <w:rPr>
           <w:rStyle w:val="Ttulodellibro"/>
@@ -6349,7 +6929,7 @@
         </w:rPr>
         <w:t>CAPTURA DE DATOS</w:t>
       </w:r>
-      <w:bookmarkEnd w:id="36"/>
+      <w:bookmarkEnd w:id="37"/>
     </w:p>
     <w:p>
       <w:pPr>
@@ -6363,12 +6943,12 @@
       <w:r>
         <w:t xml:space="preserve"> </w:t>
       </w:r>
-      <w:bookmarkStart w:id="37" w:name="_Toc488339571"/>
+      <w:bookmarkStart w:id="38" w:name="_Toc488601703"/>
       <w:proofErr w:type="spellStart"/>
       <w:r>
         <w:t>Octave</w:t>
       </w:r>
-      <w:bookmarkEnd w:id="37"/>
+      <w:bookmarkEnd w:id="38"/>
       <w:proofErr w:type="spellEnd"/>
     </w:p>
     <w:p>
@@ -6383,7 +6963,7 @@
       <w:r>
         <w:t xml:space="preserve"> </w:t>
       </w:r>
-      <w:bookmarkStart w:id="38" w:name="_Toc488339572"/>
+      <w:bookmarkStart w:id="39" w:name="_Toc488601704"/>
       <w:proofErr w:type="spellStart"/>
       <w:r>
         <w:t>Matplotlib</w:t>
@@ -6392,7 +6972,7 @@
       <w:r>
         <w:t xml:space="preserve"> (Python)</w:t>
       </w:r>
-      <w:bookmarkEnd w:id="38"/>
+      <w:bookmarkEnd w:id="39"/>
     </w:p>
     <w:p>
       <w:pPr>
@@ -6411,7 +6991,7 @@
           <w:spacing w:val="0"/>
         </w:rPr>
       </w:pPr>
-      <w:bookmarkStart w:id="39" w:name="_Toc488339573"/>
+      <w:bookmarkStart w:id="40" w:name="_Toc488601705"/>
       <w:r>
         <w:rPr>
           <w:rStyle w:val="Ttulodellibro"/>
@@ -6442,7 +7022,7 @@
         </w:rPr>
         <w:t>)</w:t>
       </w:r>
-      <w:bookmarkEnd w:id="39"/>
+      <w:bookmarkEnd w:id="40"/>
     </w:p>
     <w:p>
       <w:r>
@@ -6457,12 +7037,12 @@
           <w:numId w:val="14"/>
         </w:numPr>
       </w:pPr>
-      <w:bookmarkStart w:id="40" w:name="_Toc488339574"/>
+      <w:bookmarkStart w:id="41" w:name="_Toc488601706"/>
       <w:r>
         <w:lastRenderedPageBreak/>
         <w:t>TRABAJO DESARROLLADO</w:t>
       </w:r>
-      <w:bookmarkEnd w:id="40"/>
+      <w:bookmarkEnd w:id="41"/>
     </w:p>
     <w:p>
       <w:pPr>
@@ -6481,7 +7061,7 @@
           <w:spacing w:val="0"/>
         </w:rPr>
       </w:pPr>
-      <w:bookmarkStart w:id="41" w:name="_Toc488339575"/>
+      <w:bookmarkStart w:id="42" w:name="_Toc488601707"/>
       <w:r>
         <w:rPr>
           <w:rStyle w:val="Ttulodellibro"/>
@@ -6492,7 +7072,7 @@
         </w:rPr>
         <w:t>DESCRIPCIÓN GENERAL</w:t>
       </w:r>
-      <w:bookmarkEnd w:id="41"/>
+      <w:bookmarkEnd w:id="42"/>
     </w:p>
     <w:p>
       <w:pPr>
@@ -6827,7 +7407,7 @@
           <w:spacing w:val="0"/>
         </w:rPr>
       </w:pPr>
-      <w:bookmarkStart w:id="42" w:name="_Toc488339576"/>
+      <w:bookmarkStart w:id="43" w:name="_Toc488601708"/>
       <w:r>
         <w:rPr>
           <w:rStyle w:val="Ttulodellibro"/>
@@ -6839,7 +7419,7 @@
         <w:lastRenderedPageBreak/>
         <w:t>ESPECIFICACIONES</w:t>
       </w:r>
-      <w:bookmarkEnd w:id="42"/>
+      <w:bookmarkEnd w:id="43"/>
     </w:p>
     <w:p>
       <w:pPr>
@@ -6850,11 +7430,54 @@
         </w:numPr>
         <w:ind w:left="505" w:hanging="505"/>
       </w:pPr>
+      <w:bookmarkStart w:id="44" w:name="_Toc488601709"/>
       <w:r>
         <w:t>Especificaciones ADC</w:t>
       </w:r>
-    </w:p>
-    <w:p>
+      <w:r>
+        <w:t>128S022</w:t>
+      </w:r>
+      <w:bookmarkEnd w:id="44"/>
+    </w:p>
+    <w:p>
+      <w:pPr>
+        <w:jc w:val="both"/>
+      </w:pPr>
+      <w:r>
+        <w:t>El ADC es capaz de leer hasta 8 entradas analógicas, con una resolución de 12bits cada una de ellas. Para esto es necesario seguir las especificaciones dadas por el fabricante en cuestión de tiempos.</w:t>
+      </w:r>
+    </w:p>
+    <w:p>
+      <w:pPr>
+        <w:jc w:val="both"/>
+      </w:pPr>
+      <w:r>
+        <w:t>A continuación, se explicará cuáles son los parámetros a tener en cuenta para el diseño del controlador de este dispositivo.</w:t>
+      </w:r>
+    </w:p>
+    <w:p>
+      <w:pPr>
+        <w:jc w:val="both"/>
+      </w:pPr>
+      <w:r>
+        <w:t xml:space="preserve">En primer lugar, se han de estudiar los pines conectados a las entradas y salidas de la FPGA o a los </w:t>
+      </w:r>
+      <w:proofErr w:type="spellStart"/>
+      <w:r>
+        <w:t>headers</w:t>
+      </w:r>
+      <w:proofErr w:type="spellEnd"/>
+      <w:r>
+        <w:t>. La siguiente tabla contiene una breve descripción de los pines a tener en cuenta.</w:t>
+      </w:r>
+      <w:r>
+        <w:t xml:space="preserve"> </w:t>
+      </w:r>
+    </w:p>
+    <w:p>
+      <w:pPr>
+        <w:jc w:val="center"/>
+      </w:pPr>
       <w:r>
         <w:rPr>
           <w:noProof/>
@@ -6896,100 +7519,1051 @@
         </w:drawing>
       </w:r>
     </w:p>
+    <w:tbl>
+      <w:tblPr>
+        <w:tblW w:w="9214" w:type="dxa"/>
+        <w:tblInd w:w="-10" w:type="dxa"/>
+        <w:tblCellMar>
+          <w:left w:w="70" w:type="dxa"/>
+          <w:right w:w="70" w:type="dxa"/>
+        </w:tblCellMar>
+        <w:tblLook w:val="04A0" w:firstRow="1" w:lastRow="0" w:firstColumn="1" w:lastColumn="0" w:noHBand="0" w:noVBand="1"/>
+      </w:tblPr>
+      <w:tblGrid>
+        <w:gridCol w:w="1077"/>
+        <w:gridCol w:w="1202"/>
+        <w:gridCol w:w="1160"/>
+        <w:gridCol w:w="5775"/>
+      </w:tblGrid>
+      <w:tr>
+        <w:trPr>
+          <w:trHeight w:val="315"/>
+        </w:trPr>
+        <w:tc>
+          <w:tcPr>
+            <w:tcW w:w="2279" w:type="dxa"/>
+            <w:gridSpan w:val="2"/>
+            <w:tcBorders>
+              <w:top w:val="single" w:sz="8" w:space="0" w:color="auto"/>
+              <w:left w:val="single" w:sz="8" w:space="0" w:color="auto"/>
+              <w:bottom w:val="single" w:sz="8" w:space="0" w:color="auto"/>
+              <w:right w:val="single" w:sz="8" w:space="0" w:color="000000"/>
+            </w:tcBorders>
+            <w:shd w:val="clear" w:color="auto" w:fill="D9D9D9" w:themeFill="background1" w:themeFillShade="D9"/>
+            <w:vAlign w:val="center"/>
+            <w:hideMark/>
+          </w:tcPr>
+          <w:p>
+            <w:pPr>
+              <w:spacing w:after="0" w:line="240" w:lineRule="auto"/>
+              <w:jc w:val="center"/>
+              <w:rPr>
+                <w:rFonts w:ascii="Calibri" w:eastAsia="Times New Roman" w:hAnsi="Calibri" w:cs="Calibri"/>
+                <w:color w:val="000000"/>
+              </w:rPr>
+            </w:pPr>
+            <w:r>
+              <w:rPr>
+                <w:rFonts w:ascii="Calibri" w:eastAsia="Times New Roman" w:hAnsi="Calibri" w:cs="Calibri"/>
+                <w:color w:val="000000"/>
+              </w:rPr>
+              <w:t>PIN</w:t>
+            </w:r>
+          </w:p>
+        </w:tc>
+        <w:tc>
+          <w:tcPr>
+            <w:tcW w:w="1160" w:type="dxa"/>
+            <w:vMerge w:val="restart"/>
+            <w:tcBorders>
+              <w:top w:val="single" w:sz="8" w:space="0" w:color="auto"/>
+              <w:left w:val="single" w:sz="8" w:space="0" w:color="auto"/>
+              <w:bottom w:val="single" w:sz="8" w:space="0" w:color="000000"/>
+              <w:right w:val="single" w:sz="8" w:space="0" w:color="auto"/>
+            </w:tcBorders>
+            <w:shd w:val="clear" w:color="auto" w:fill="D9D9D9" w:themeFill="background1" w:themeFillShade="D9"/>
+            <w:vAlign w:val="center"/>
+            <w:hideMark/>
+          </w:tcPr>
+          <w:p>
+            <w:pPr>
+              <w:spacing w:after="0" w:line="240" w:lineRule="auto"/>
+              <w:jc w:val="center"/>
+              <w:rPr>
+                <w:rFonts w:ascii="Calibri" w:eastAsia="Times New Roman" w:hAnsi="Calibri" w:cs="Calibri"/>
+                <w:color w:val="000000"/>
+              </w:rPr>
+            </w:pPr>
+            <w:r>
+              <w:rPr>
+                <w:rFonts w:ascii="Calibri" w:eastAsia="Times New Roman" w:hAnsi="Calibri" w:cs="Calibri"/>
+                <w:color w:val="000000"/>
+              </w:rPr>
+              <w:t>TIPO</w:t>
+            </w:r>
+          </w:p>
+        </w:tc>
+        <w:tc>
+          <w:tcPr>
+            <w:tcW w:w="5775" w:type="dxa"/>
+            <w:vMerge w:val="restart"/>
+            <w:tcBorders>
+              <w:top w:val="single" w:sz="8" w:space="0" w:color="auto"/>
+              <w:left w:val="single" w:sz="8" w:space="0" w:color="auto"/>
+              <w:bottom w:val="single" w:sz="8" w:space="0" w:color="000000"/>
+              <w:right w:val="single" w:sz="8" w:space="0" w:color="auto"/>
+            </w:tcBorders>
+            <w:shd w:val="clear" w:color="auto" w:fill="D9D9D9" w:themeFill="background1" w:themeFillShade="D9"/>
+            <w:vAlign w:val="center"/>
+            <w:hideMark/>
+          </w:tcPr>
+          <w:p>
+            <w:pPr>
+              <w:spacing w:after="0" w:line="240" w:lineRule="auto"/>
+              <w:jc w:val="center"/>
+              <w:rPr>
+                <w:rFonts w:ascii="Calibri" w:eastAsia="Times New Roman" w:hAnsi="Calibri" w:cs="Calibri"/>
+                <w:color w:val="000000"/>
+              </w:rPr>
+            </w:pPr>
+            <w:r>
+              <w:rPr>
+                <w:rFonts w:ascii="Calibri" w:eastAsia="Times New Roman" w:hAnsi="Calibri" w:cs="Calibri"/>
+                <w:color w:val="000000"/>
+              </w:rPr>
+              <w:t>DESCRIPCIÓN</w:t>
+            </w:r>
+          </w:p>
+        </w:tc>
+      </w:tr>
+      <w:tr>
+        <w:trPr>
+          <w:trHeight w:val="315"/>
+        </w:trPr>
+        <w:tc>
+          <w:tcPr>
+            <w:tcW w:w="1077" w:type="dxa"/>
+            <w:tcBorders>
+              <w:top w:val="nil"/>
+              <w:left w:val="single" w:sz="8" w:space="0" w:color="auto"/>
+              <w:bottom w:val="single" w:sz="8" w:space="0" w:color="auto"/>
+              <w:right w:val="single" w:sz="8" w:space="0" w:color="auto"/>
+            </w:tcBorders>
+            <w:shd w:val="clear" w:color="auto" w:fill="D9D9D9" w:themeFill="background1" w:themeFillShade="D9"/>
+            <w:vAlign w:val="center"/>
+            <w:hideMark/>
+          </w:tcPr>
+          <w:p>
+            <w:pPr>
+              <w:spacing w:after="0" w:line="240" w:lineRule="auto"/>
+              <w:jc w:val="center"/>
+              <w:rPr>
+                <w:rFonts w:ascii="Calibri" w:eastAsia="Times New Roman" w:hAnsi="Calibri" w:cs="Calibri"/>
+                <w:color w:val="000000"/>
+              </w:rPr>
+            </w:pPr>
+            <w:r>
+              <w:rPr>
+                <w:rFonts w:ascii="Calibri" w:eastAsia="Times New Roman" w:hAnsi="Calibri" w:cs="Calibri"/>
+                <w:color w:val="000000"/>
+              </w:rPr>
+              <w:t>NOMBRE</w:t>
+            </w:r>
+          </w:p>
+        </w:tc>
+        <w:tc>
+          <w:tcPr>
+            <w:tcW w:w="1202" w:type="dxa"/>
+            <w:tcBorders>
+              <w:top w:val="nil"/>
+              <w:left w:val="nil"/>
+              <w:bottom w:val="single" w:sz="8" w:space="0" w:color="auto"/>
+              <w:right w:val="single" w:sz="8" w:space="0" w:color="auto"/>
+            </w:tcBorders>
+            <w:shd w:val="clear" w:color="auto" w:fill="D9D9D9" w:themeFill="background1" w:themeFillShade="D9"/>
+            <w:vAlign w:val="center"/>
+            <w:hideMark/>
+          </w:tcPr>
+          <w:p>
+            <w:pPr>
+              <w:spacing w:after="0" w:line="240" w:lineRule="auto"/>
+              <w:jc w:val="center"/>
+              <w:rPr>
+                <w:rFonts w:ascii="Calibri" w:eastAsia="Times New Roman" w:hAnsi="Calibri" w:cs="Calibri"/>
+                <w:color w:val="000000"/>
+              </w:rPr>
+            </w:pPr>
+            <w:r>
+              <w:rPr>
+                <w:rFonts w:ascii="Calibri" w:eastAsia="Times New Roman" w:hAnsi="Calibri" w:cs="Calibri"/>
+                <w:color w:val="000000"/>
+              </w:rPr>
+              <w:t>Número</w:t>
+            </w:r>
+          </w:p>
+        </w:tc>
+        <w:tc>
+          <w:tcPr>
+            <w:tcW w:w="1160" w:type="dxa"/>
+            <w:vMerge/>
+            <w:tcBorders>
+              <w:top w:val="single" w:sz="8" w:space="0" w:color="auto"/>
+              <w:left w:val="single" w:sz="8" w:space="0" w:color="auto"/>
+              <w:bottom w:val="single" w:sz="8" w:space="0" w:color="000000"/>
+              <w:right w:val="single" w:sz="8" w:space="0" w:color="auto"/>
+            </w:tcBorders>
+            <w:shd w:val="clear" w:color="auto" w:fill="D9D9D9" w:themeFill="background1" w:themeFillShade="D9"/>
+            <w:vAlign w:val="center"/>
+            <w:hideMark/>
+          </w:tcPr>
+          <w:p>
+            <w:pPr>
+              <w:spacing w:after="0" w:line="240" w:lineRule="auto"/>
+              <w:rPr>
+                <w:rFonts w:ascii="Calibri" w:eastAsia="Times New Roman" w:hAnsi="Calibri" w:cs="Calibri"/>
+                <w:color w:val="000000"/>
+              </w:rPr>
+            </w:pPr>
+          </w:p>
+        </w:tc>
+        <w:tc>
+          <w:tcPr>
+            <w:tcW w:w="5775" w:type="dxa"/>
+            <w:vMerge/>
+            <w:tcBorders>
+              <w:top w:val="single" w:sz="8" w:space="0" w:color="auto"/>
+              <w:left w:val="single" w:sz="8" w:space="0" w:color="auto"/>
+              <w:bottom w:val="single" w:sz="8" w:space="0" w:color="000000"/>
+              <w:right w:val="single" w:sz="8" w:space="0" w:color="auto"/>
+            </w:tcBorders>
+            <w:shd w:val="clear" w:color="auto" w:fill="D9D9D9" w:themeFill="background1" w:themeFillShade="D9"/>
+            <w:vAlign w:val="center"/>
+            <w:hideMark/>
+          </w:tcPr>
+          <w:p>
+            <w:pPr>
+              <w:spacing w:after="0" w:line="240" w:lineRule="auto"/>
+              <w:rPr>
+                <w:rFonts w:ascii="Calibri" w:eastAsia="Times New Roman" w:hAnsi="Calibri" w:cs="Calibri"/>
+                <w:color w:val="000000"/>
+              </w:rPr>
+            </w:pPr>
+          </w:p>
+        </w:tc>
+      </w:tr>
+      <w:tr>
+        <w:trPr>
+          <w:trHeight w:val="915"/>
+        </w:trPr>
+        <w:tc>
+          <w:tcPr>
+            <w:tcW w:w="1077" w:type="dxa"/>
+            <w:tcBorders>
+              <w:top w:val="nil"/>
+              <w:left w:val="single" w:sz="8" w:space="0" w:color="auto"/>
+              <w:bottom w:val="single" w:sz="8" w:space="0" w:color="auto"/>
+              <w:right w:val="single" w:sz="8" w:space="0" w:color="auto"/>
+            </w:tcBorders>
+            <w:shd w:val="clear" w:color="auto" w:fill="auto"/>
+            <w:vAlign w:val="center"/>
+            <w:hideMark/>
+          </w:tcPr>
+          <w:p>
+            <w:pPr>
+              <w:spacing w:after="0" w:line="240" w:lineRule="auto"/>
+              <w:jc w:val="center"/>
+              <w:rPr>
+                <w:rFonts w:ascii="Calibri" w:eastAsia="Times New Roman" w:hAnsi="Calibri" w:cs="Calibri"/>
+                <w:color w:val="000000"/>
+              </w:rPr>
+            </w:pPr>
+            <w:proofErr w:type="spellStart"/>
+            <w:r>
+              <w:rPr>
+                <w:rFonts w:ascii="Calibri" w:eastAsia="Times New Roman" w:hAnsi="Calibri" w:cs="Calibri"/>
+                <w:color w:val="000000"/>
+              </w:rPr>
+              <w:t>CS_n</w:t>
+            </w:r>
+            <w:proofErr w:type="spellEnd"/>
+          </w:p>
+        </w:tc>
+        <w:tc>
+          <w:tcPr>
+            <w:tcW w:w="1202" w:type="dxa"/>
+            <w:tcBorders>
+              <w:top w:val="nil"/>
+              <w:left w:val="nil"/>
+              <w:bottom w:val="single" w:sz="8" w:space="0" w:color="auto"/>
+              <w:right w:val="single" w:sz="8" w:space="0" w:color="auto"/>
+            </w:tcBorders>
+            <w:shd w:val="clear" w:color="auto" w:fill="auto"/>
+            <w:vAlign w:val="center"/>
+            <w:hideMark/>
+          </w:tcPr>
+          <w:p>
+            <w:pPr>
+              <w:spacing w:after="0" w:line="240" w:lineRule="auto"/>
+              <w:jc w:val="center"/>
+              <w:rPr>
+                <w:rFonts w:ascii="Calibri" w:eastAsia="Times New Roman" w:hAnsi="Calibri" w:cs="Calibri"/>
+                <w:color w:val="000000"/>
+              </w:rPr>
+            </w:pPr>
+            <w:r>
+              <w:rPr>
+                <w:rFonts w:ascii="Calibri" w:eastAsia="Times New Roman" w:hAnsi="Calibri" w:cs="Calibri"/>
+                <w:color w:val="000000"/>
+              </w:rPr>
+              <w:t>1</w:t>
+            </w:r>
+          </w:p>
+        </w:tc>
+        <w:tc>
+          <w:tcPr>
+            <w:tcW w:w="1160" w:type="dxa"/>
+            <w:tcBorders>
+              <w:top w:val="nil"/>
+              <w:left w:val="nil"/>
+              <w:bottom w:val="single" w:sz="8" w:space="0" w:color="auto"/>
+              <w:right w:val="single" w:sz="8" w:space="0" w:color="auto"/>
+            </w:tcBorders>
+            <w:shd w:val="clear" w:color="auto" w:fill="auto"/>
+            <w:vAlign w:val="center"/>
+            <w:hideMark/>
+          </w:tcPr>
+          <w:p>
+            <w:pPr>
+              <w:spacing w:after="0" w:line="240" w:lineRule="auto"/>
+              <w:jc w:val="center"/>
+              <w:rPr>
+                <w:rFonts w:ascii="Calibri" w:eastAsia="Times New Roman" w:hAnsi="Calibri" w:cs="Calibri"/>
+                <w:color w:val="000000"/>
+              </w:rPr>
+            </w:pPr>
+            <w:r>
+              <w:rPr>
+                <w:rFonts w:ascii="Calibri" w:eastAsia="Times New Roman" w:hAnsi="Calibri" w:cs="Calibri"/>
+                <w:color w:val="000000"/>
+              </w:rPr>
+              <w:t>Digital I/O</w:t>
+            </w:r>
+          </w:p>
+        </w:tc>
+        <w:tc>
+          <w:tcPr>
+            <w:tcW w:w="5775" w:type="dxa"/>
+            <w:tcBorders>
+              <w:top w:val="nil"/>
+              <w:left w:val="nil"/>
+              <w:bottom w:val="single" w:sz="8" w:space="0" w:color="auto"/>
+              <w:right w:val="single" w:sz="8" w:space="0" w:color="auto"/>
+            </w:tcBorders>
+            <w:shd w:val="clear" w:color="auto" w:fill="auto"/>
+            <w:vAlign w:val="center"/>
+            <w:hideMark/>
+          </w:tcPr>
+          <w:p>
+            <w:pPr>
+              <w:spacing w:after="0" w:line="240" w:lineRule="auto"/>
+              <w:rPr>
+                <w:rFonts w:ascii="Calibri" w:eastAsia="Times New Roman" w:hAnsi="Calibri" w:cs="Calibri"/>
+                <w:color w:val="000000"/>
+              </w:rPr>
+            </w:pPr>
+            <w:r>
+              <w:rPr>
+                <w:rFonts w:ascii="Calibri" w:eastAsia="Times New Roman" w:hAnsi="Calibri" w:cs="Calibri"/>
+                <w:color w:val="000000"/>
+              </w:rPr>
+              <w:t xml:space="preserve">Chip </w:t>
+            </w:r>
+            <w:proofErr w:type="spellStart"/>
+            <w:r>
+              <w:rPr>
+                <w:rFonts w:ascii="Calibri" w:eastAsia="Times New Roman" w:hAnsi="Calibri" w:cs="Calibri"/>
+                <w:color w:val="000000"/>
+              </w:rPr>
+              <w:t>select</w:t>
+            </w:r>
+            <w:proofErr w:type="spellEnd"/>
+            <w:r>
+              <w:rPr>
+                <w:rFonts w:ascii="Calibri" w:eastAsia="Times New Roman" w:hAnsi="Calibri" w:cs="Calibri"/>
+                <w:color w:val="000000"/>
+              </w:rPr>
+              <w:t xml:space="preserve"> (negado). La conversión comienza con el flanco descendente de </w:t>
+            </w:r>
+            <w:proofErr w:type="spellStart"/>
+            <w:r>
+              <w:rPr>
+                <w:rFonts w:ascii="Calibri" w:eastAsia="Times New Roman" w:hAnsi="Calibri" w:cs="Calibri"/>
+                <w:color w:val="000000"/>
+              </w:rPr>
+              <w:t>CS_n</w:t>
+            </w:r>
+            <w:proofErr w:type="spellEnd"/>
+            <w:r>
+              <w:rPr>
+                <w:rFonts w:ascii="Calibri" w:eastAsia="Times New Roman" w:hAnsi="Calibri" w:cs="Calibri"/>
+                <w:color w:val="000000"/>
+              </w:rPr>
+              <w:t xml:space="preserve">. La conversión continua mientras </w:t>
+            </w:r>
+            <w:proofErr w:type="spellStart"/>
+            <w:r>
+              <w:rPr>
+                <w:rFonts w:ascii="Calibri" w:eastAsia="Times New Roman" w:hAnsi="Calibri" w:cs="Calibri"/>
+                <w:color w:val="000000"/>
+              </w:rPr>
+              <w:t>CS_n</w:t>
+            </w:r>
+            <w:proofErr w:type="spellEnd"/>
+            <w:r>
+              <w:rPr>
+                <w:rFonts w:ascii="Calibri" w:eastAsia="Times New Roman" w:hAnsi="Calibri" w:cs="Calibri"/>
+                <w:color w:val="000000"/>
+              </w:rPr>
+              <w:t xml:space="preserve"> se mantenga en nivel bajo.</w:t>
+            </w:r>
+          </w:p>
+        </w:tc>
+      </w:tr>
+      <w:tr>
+        <w:trPr>
+          <w:trHeight w:val="315"/>
+        </w:trPr>
+        <w:tc>
+          <w:tcPr>
+            <w:tcW w:w="1077" w:type="dxa"/>
+            <w:tcBorders>
+              <w:top w:val="nil"/>
+              <w:left w:val="single" w:sz="8" w:space="0" w:color="auto"/>
+              <w:bottom w:val="single" w:sz="8" w:space="0" w:color="auto"/>
+              <w:right w:val="single" w:sz="8" w:space="0" w:color="auto"/>
+            </w:tcBorders>
+            <w:shd w:val="clear" w:color="auto" w:fill="auto"/>
+            <w:vAlign w:val="center"/>
+            <w:hideMark/>
+          </w:tcPr>
+          <w:p>
+            <w:pPr>
+              <w:spacing w:after="0" w:line="240" w:lineRule="auto"/>
+              <w:jc w:val="center"/>
+              <w:rPr>
+                <w:rFonts w:ascii="Calibri" w:eastAsia="Times New Roman" w:hAnsi="Calibri" w:cs="Calibri"/>
+                <w:color w:val="000000"/>
+              </w:rPr>
+            </w:pPr>
+            <w:r>
+              <w:rPr>
+                <w:rFonts w:ascii="Calibri" w:eastAsia="Times New Roman" w:hAnsi="Calibri" w:cs="Calibri"/>
+                <w:color w:val="000000"/>
+              </w:rPr>
+              <w:t>IN0 – IN7</w:t>
+            </w:r>
+          </w:p>
+        </w:tc>
+        <w:tc>
+          <w:tcPr>
+            <w:tcW w:w="1202" w:type="dxa"/>
+            <w:tcBorders>
+              <w:top w:val="nil"/>
+              <w:left w:val="nil"/>
+              <w:bottom w:val="single" w:sz="8" w:space="0" w:color="auto"/>
+              <w:right w:val="single" w:sz="8" w:space="0" w:color="auto"/>
+            </w:tcBorders>
+            <w:shd w:val="clear" w:color="auto" w:fill="auto"/>
+            <w:vAlign w:val="center"/>
+            <w:hideMark/>
+          </w:tcPr>
+          <w:p>
+            <w:pPr>
+              <w:spacing w:after="0" w:line="240" w:lineRule="auto"/>
+              <w:jc w:val="center"/>
+              <w:rPr>
+                <w:rFonts w:ascii="Calibri" w:eastAsia="Times New Roman" w:hAnsi="Calibri" w:cs="Calibri"/>
+                <w:color w:val="000000"/>
+              </w:rPr>
+            </w:pPr>
+            <w:r>
+              <w:rPr>
+                <w:rFonts w:ascii="Calibri" w:eastAsia="Times New Roman" w:hAnsi="Calibri" w:cs="Calibri"/>
+                <w:color w:val="000000"/>
+              </w:rPr>
+              <w:t>4-11</w:t>
+            </w:r>
+          </w:p>
+        </w:tc>
+        <w:tc>
+          <w:tcPr>
+            <w:tcW w:w="1160" w:type="dxa"/>
+            <w:tcBorders>
+              <w:top w:val="nil"/>
+              <w:left w:val="nil"/>
+              <w:bottom w:val="single" w:sz="8" w:space="0" w:color="auto"/>
+              <w:right w:val="single" w:sz="8" w:space="0" w:color="auto"/>
+            </w:tcBorders>
+            <w:shd w:val="clear" w:color="auto" w:fill="auto"/>
+            <w:vAlign w:val="center"/>
+            <w:hideMark/>
+          </w:tcPr>
+          <w:p>
+            <w:pPr>
+              <w:spacing w:after="0" w:line="240" w:lineRule="auto"/>
+              <w:jc w:val="center"/>
+              <w:rPr>
+                <w:rFonts w:ascii="Calibri" w:eastAsia="Times New Roman" w:hAnsi="Calibri" w:cs="Calibri"/>
+                <w:color w:val="000000"/>
+              </w:rPr>
+            </w:pPr>
+            <w:proofErr w:type="spellStart"/>
+            <w:r>
+              <w:rPr>
+                <w:rFonts w:ascii="Calibri" w:eastAsia="Times New Roman" w:hAnsi="Calibri" w:cs="Calibri"/>
+                <w:color w:val="000000"/>
+              </w:rPr>
+              <w:t>Analog</w:t>
+            </w:r>
+            <w:proofErr w:type="spellEnd"/>
+            <w:r>
+              <w:rPr>
+                <w:rFonts w:ascii="Calibri" w:eastAsia="Times New Roman" w:hAnsi="Calibri" w:cs="Calibri"/>
+                <w:color w:val="000000"/>
+              </w:rPr>
+              <w:t xml:space="preserve"> I/O</w:t>
+            </w:r>
+          </w:p>
+        </w:tc>
+        <w:tc>
+          <w:tcPr>
+            <w:tcW w:w="5775" w:type="dxa"/>
+            <w:tcBorders>
+              <w:top w:val="nil"/>
+              <w:left w:val="nil"/>
+              <w:bottom w:val="single" w:sz="8" w:space="0" w:color="auto"/>
+              <w:right w:val="single" w:sz="8" w:space="0" w:color="auto"/>
+            </w:tcBorders>
+            <w:shd w:val="clear" w:color="auto" w:fill="auto"/>
+            <w:vAlign w:val="center"/>
+            <w:hideMark/>
+          </w:tcPr>
+          <w:p>
+            <w:pPr>
+              <w:spacing w:after="0" w:line="240" w:lineRule="auto"/>
+              <w:rPr>
+                <w:rFonts w:ascii="Calibri" w:eastAsia="Times New Roman" w:hAnsi="Calibri" w:cs="Calibri"/>
+                <w:color w:val="000000"/>
+              </w:rPr>
+            </w:pPr>
+            <w:r>
+              <w:rPr>
+                <w:rFonts w:ascii="Calibri" w:eastAsia="Times New Roman" w:hAnsi="Calibri" w:cs="Calibri"/>
+                <w:color w:val="000000"/>
+              </w:rPr>
+              <w:t xml:space="preserve">Entradas analógicas. Estas </w:t>
+            </w:r>
+            <w:r>
+              <w:rPr>
+                <w:rFonts w:ascii="Calibri" w:eastAsia="Times New Roman" w:hAnsi="Calibri" w:cs="Calibri"/>
+                <w:color w:val="000000"/>
+              </w:rPr>
+              <w:t>s</w:t>
+            </w:r>
+            <w:r>
+              <w:rPr>
+                <w:rFonts w:ascii="Calibri" w:eastAsia="Times New Roman" w:hAnsi="Calibri" w:cs="Calibri"/>
+                <w:color w:val="000000"/>
+              </w:rPr>
+              <w:t xml:space="preserve">eñales tienen un rango de 0V a </w:t>
+            </w:r>
+            <w:proofErr w:type="spellStart"/>
+            <w:r>
+              <w:rPr>
+                <w:rFonts w:ascii="Calibri" w:eastAsia="Times New Roman" w:hAnsi="Calibri" w:cs="Calibri"/>
+                <w:color w:val="000000"/>
+              </w:rPr>
+              <w:t>Vref</w:t>
+            </w:r>
+            <w:proofErr w:type="spellEnd"/>
+          </w:p>
+        </w:tc>
+      </w:tr>
+      <w:tr>
+        <w:trPr>
+          <w:trHeight w:val="615"/>
+        </w:trPr>
+        <w:tc>
+          <w:tcPr>
+            <w:tcW w:w="1077" w:type="dxa"/>
+            <w:tcBorders>
+              <w:top w:val="nil"/>
+              <w:left w:val="single" w:sz="8" w:space="0" w:color="auto"/>
+              <w:bottom w:val="single" w:sz="8" w:space="0" w:color="auto"/>
+              <w:right w:val="single" w:sz="8" w:space="0" w:color="auto"/>
+            </w:tcBorders>
+            <w:shd w:val="clear" w:color="auto" w:fill="auto"/>
+            <w:vAlign w:val="center"/>
+            <w:hideMark/>
+          </w:tcPr>
+          <w:p>
+            <w:pPr>
+              <w:spacing w:after="0" w:line="240" w:lineRule="auto"/>
+              <w:jc w:val="center"/>
+              <w:rPr>
+                <w:rFonts w:ascii="Calibri" w:eastAsia="Times New Roman" w:hAnsi="Calibri" w:cs="Calibri"/>
+                <w:color w:val="000000"/>
+              </w:rPr>
+            </w:pPr>
+            <w:r>
+              <w:rPr>
+                <w:rFonts w:ascii="Calibri" w:eastAsia="Times New Roman" w:hAnsi="Calibri" w:cs="Calibri"/>
+                <w:color w:val="000000"/>
+              </w:rPr>
+              <w:t>DIN</w:t>
+            </w:r>
+          </w:p>
+        </w:tc>
+        <w:tc>
+          <w:tcPr>
+            <w:tcW w:w="1202" w:type="dxa"/>
+            <w:tcBorders>
+              <w:top w:val="nil"/>
+              <w:left w:val="nil"/>
+              <w:bottom w:val="single" w:sz="8" w:space="0" w:color="auto"/>
+              <w:right w:val="single" w:sz="8" w:space="0" w:color="auto"/>
+            </w:tcBorders>
+            <w:shd w:val="clear" w:color="auto" w:fill="auto"/>
+            <w:vAlign w:val="center"/>
+            <w:hideMark/>
+          </w:tcPr>
+          <w:p>
+            <w:pPr>
+              <w:spacing w:after="0" w:line="240" w:lineRule="auto"/>
+              <w:jc w:val="center"/>
+              <w:rPr>
+                <w:rFonts w:ascii="Calibri" w:eastAsia="Times New Roman" w:hAnsi="Calibri" w:cs="Calibri"/>
+                <w:color w:val="000000"/>
+              </w:rPr>
+            </w:pPr>
+            <w:r>
+              <w:rPr>
+                <w:rFonts w:ascii="Calibri" w:eastAsia="Times New Roman" w:hAnsi="Calibri" w:cs="Calibri"/>
+                <w:color w:val="000000"/>
+              </w:rPr>
+              <w:t>14</w:t>
+            </w:r>
+          </w:p>
+        </w:tc>
+        <w:tc>
+          <w:tcPr>
+            <w:tcW w:w="1160" w:type="dxa"/>
+            <w:tcBorders>
+              <w:top w:val="nil"/>
+              <w:left w:val="nil"/>
+              <w:bottom w:val="single" w:sz="8" w:space="0" w:color="auto"/>
+              <w:right w:val="single" w:sz="8" w:space="0" w:color="auto"/>
+            </w:tcBorders>
+            <w:shd w:val="clear" w:color="auto" w:fill="auto"/>
+            <w:vAlign w:val="center"/>
+            <w:hideMark/>
+          </w:tcPr>
+          <w:p>
+            <w:pPr>
+              <w:spacing w:after="0" w:line="240" w:lineRule="auto"/>
+              <w:jc w:val="center"/>
+              <w:rPr>
+                <w:rFonts w:ascii="Calibri" w:eastAsia="Times New Roman" w:hAnsi="Calibri" w:cs="Calibri"/>
+                <w:color w:val="000000"/>
+              </w:rPr>
+            </w:pPr>
+            <w:r>
+              <w:rPr>
+                <w:rFonts w:ascii="Calibri" w:eastAsia="Times New Roman" w:hAnsi="Calibri" w:cs="Calibri"/>
+                <w:color w:val="000000"/>
+              </w:rPr>
+              <w:t>Digital I/O</w:t>
+            </w:r>
+          </w:p>
+        </w:tc>
+        <w:tc>
+          <w:tcPr>
+            <w:tcW w:w="5775" w:type="dxa"/>
+            <w:tcBorders>
+              <w:top w:val="nil"/>
+              <w:left w:val="nil"/>
+              <w:bottom w:val="single" w:sz="8" w:space="0" w:color="auto"/>
+              <w:right w:val="single" w:sz="8" w:space="0" w:color="auto"/>
+            </w:tcBorders>
+            <w:shd w:val="clear" w:color="auto" w:fill="auto"/>
+            <w:vAlign w:val="center"/>
+            <w:hideMark/>
+          </w:tcPr>
+          <w:p>
+            <w:pPr>
+              <w:spacing w:after="0" w:line="240" w:lineRule="auto"/>
+              <w:rPr>
+                <w:rFonts w:ascii="Calibri" w:eastAsia="Times New Roman" w:hAnsi="Calibri" w:cs="Calibri"/>
+                <w:color w:val="000000"/>
+              </w:rPr>
+            </w:pPr>
+            <w:r>
+              <w:rPr>
+                <w:rFonts w:ascii="Calibri" w:eastAsia="Times New Roman" w:hAnsi="Calibri" w:cs="Calibri"/>
+                <w:color w:val="000000"/>
+              </w:rPr>
+              <w:t>Entrada digital de datos. El Registro de Control es cargado a través de este pin en los flancos de subida del pin SCLK</w:t>
+            </w:r>
+          </w:p>
+        </w:tc>
+      </w:tr>
+      <w:tr>
+        <w:trPr>
+          <w:trHeight w:val="615"/>
+        </w:trPr>
+        <w:tc>
+          <w:tcPr>
+            <w:tcW w:w="1077" w:type="dxa"/>
+            <w:tcBorders>
+              <w:top w:val="nil"/>
+              <w:left w:val="single" w:sz="8" w:space="0" w:color="auto"/>
+              <w:bottom w:val="single" w:sz="8" w:space="0" w:color="auto"/>
+              <w:right w:val="single" w:sz="8" w:space="0" w:color="auto"/>
+            </w:tcBorders>
+            <w:shd w:val="clear" w:color="auto" w:fill="auto"/>
+            <w:vAlign w:val="center"/>
+            <w:hideMark/>
+          </w:tcPr>
+          <w:p>
+            <w:pPr>
+              <w:spacing w:after="0" w:line="240" w:lineRule="auto"/>
+              <w:jc w:val="center"/>
+              <w:rPr>
+                <w:rFonts w:ascii="Calibri" w:eastAsia="Times New Roman" w:hAnsi="Calibri" w:cs="Calibri"/>
+                <w:color w:val="000000"/>
+              </w:rPr>
+            </w:pPr>
+            <w:r>
+              <w:rPr>
+                <w:rFonts w:ascii="Calibri" w:eastAsia="Times New Roman" w:hAnsi="Calibri" w:cs="Calibri"/>
+                <w:color w:val="000000"/>
+              </w:rPr>
+              <w:t>DOUT</w:t>
+            </w:r>
+          </w:p>
+        </w:tc>
+        <w:tc>
+          <w:tcPr>
+            <w:tcW w:w="1202" w:type="dxa"/>
+            <w:tcBorders>
+              <w:top w:val="nil"/>
+              <w:left w:val="nil"/>
+              <w:bottom w:val="single" w:sz="8" w:space="0" w:color="auto"/>
+              <w:right w:val="single" w:sz="8" w:space="0" w:color="auto"/>
+            </w:tcBorders>
+            <w:shd w:val="clear" w:color="auto" w:fill="auto"/>
+            <w:vAlign w:val="center"/>
+            <w:hideMark/>
+          </w:tcPr>
+          <w:p>
+            <w:pPr>
+              <w:spacing w:after="0" w:line="240" w:lineRule="auto"/>
+              <w:jc w:val="center"/>
+              <w:rPr>
+                <w:rFonts w:ascii="Calibri" w:eastAsia="Times New Roman" w:hAnsi="Calibri" w:cs="Calibri"/>
+                <w:color w:val="000000"/>
+              </w:rPr>
+            </w:pPr>
+            <w:r>
+              <w:rPr>
+                <w:rFonts w:ascii="Calibri" w:eastAsia="Times New Roman" w:hAnsi="Calibri" w:cs="Calibri"/>
+                <w:color w:val="000000"/>
+              </w:rPr>
+              <w:t>15</w:t>
+            </w:r>
+          </w:p>
+        </w:tc>
+        <w:tc>
+          <w:tcPr>
+            <w:tcW w:w="1160" w:type="dxa"/>
+            <w:tcBorders>
+              <w:top w:val="nil"/>
+              <w:left w:val="nil"/>
+              <w:bottom w:val="single" w:sz="8" w:space="0" w:color="auto"/>
+              <w:right w:val="single" w:sz="8" w:space="0" w:color="auto"/>
+            </w:tcBorders>
+            <w:shd w:val="clear" w:color="auto" w:fill="auto"/>
+            <w:vAlign w:val="center"/>
+            <w:hideMark/>
+          </w:tcPr>
+          <w:p>
+            <w:pPr>
+              <w:spacing w:after="0" w:line="240" w:lineRule="auto"/>
+              <w:jc w:val="center"/>
+              <w:rPr>
+                <w:rFonts w:ascii="Calibri" w:eastAsia="Times New Roman" w:hAnsi="Calibri" w:cs="Calibri"/>
+                <w:color w:val="000000"/>
+              </w:rPr>
+            </w:pPr>
+            <w:r>
+              <w:rPr>
+                <w:rFonts w:ascii="Calibri" w:eastAsia="Times New Roman" w:hAnsi="Calibri" w:cs="Calibri"/>
+                <w:color w:val="000000"/>
+              </w:rPr>
+              <w:t>Digital I/O</w:t>
+            </w:r>
+          </w:p>
+        </w:tc>
+        <w:tc>
+          <w:tcPr>
+            <w:tcW w:w="5775" w:type="dxa"/>
+            <w:tcBorders>
+              <w:top w:val="nil"/>
+              <w:left w:val="nil"/>
+              <w:bottom w:val="single" w:sz="8" w:space="0" w:color="auto"/>
+              <w:right w:val="single" w:sz="8" w:space="0" w:color="auto"/>
+            </w:tcBorders>
+            <w:shd w:val="clear" w:color="auto" w:fill="auto"/>
+            <w:vAlign w:val="center"/>
+            <w:hideMark/>
+          </w:tcPr>
+          <w:p>
+            <w:pPr>
+              <w:spacing w:after="0" w:line="240" w:lineRule="auto"/>
+              <w:rPr>
+                <w:rFonts w:ascii="Calibri" w:eastAsia="Times New Roman" w:hAnsi="Calibri" w:cs="Calibri"/>
+                <w:color w:val="000000"/>
+              </w:rPr>
+            </w:pPr>
+            <w:r>
+              <w:rPr>
+                <w:rFonts w:ascii="Calibri" w:eastAsia="Times New Roman" w:hAnsi="Calibri" w:cs="Calibri"/>
+                <w:color w:val="000000"/>
+              </w:rPr>
+              <w:t>Salida digital de datos. Los datos muestreados son enviados a través de este pin en los flancos de bajada del pin SCLK.</w:t>
+            </w:r>
+          </w:p>
+        </w:tc>
+      </w:tr>
+      <w:tr>
+        <w:trPr>
+          <w:trHeight w:val="915"/>
+        </w:trPr>
+        <w:tc>
+          <w:tcPr>
+            <w:tcW w:w="1077" w:type="dxa"/>
+            <w:tcBorders>
+              <w:top w:val="nil"/>
+              <w:left w:val="single" w:sz="8" w:space="0" w:color="auto"/>
+              <w:bottom w:val="single" w:sz="8" w:space="0" w:color="auto"/>
+              <w:right w:val="single" w:sz="8" w:space="0" w:color="auto"/>
+            </w:tcBorders>
+            <w:shd w:val="clear" w:color="auto" w:fill="auto"/>
+            <w:vAlign w:val="center"/>
+            <w:hideMark/>
+          </w:tcPr>
+          <w:p>
+            <w:pPr>
+              <w:spacing w:after="0" w:line="240" w:lineRule="auto"/>
+              <w:jc w:val="center"/>
+              <w:rPr>
+                <w:rFonts w:ascii="Calibri" w:eastAsia="Times New Roman" w:hAnsi="Calibri" w:cs="Calibri"/>
+                <w:color w:val="000000"/>
+              </w:rPr>
+            </w:pPr>
+            <w:r>
+              <w:rPr>
+                <w:rFonts w:ascii="Calibri" w:eastAsia="Times New Roman" w:hAnsi="Calibri" w:cs="Calibri"/>
+                <w:color w:val="000000"/>
+              </w:rPr>
+              <w:t>SCLK</w:t>
+            </w:r>
+          </w:p>
+        </w:tc>
+        <w:tc>
+          <w:tcPr>
+            <w:tcW w:w="1202" w:type="dxa"/>
+            <w:tcBorders>
+              <w:top w:val="nil"/>
+              <w:left w:val="nil"/>
+              <w:bottom w:val="single" w:sz="8" w:space="0" w:color="auto"/>
+              <w:right w:val="single" w:sz="8" w:space="0" w:color="auto"/>
+            </w:tcBorders>
+            <w:shd w:val="clear" w:color="auto" w:fill="auto"/>
+            <w:vAlign w:val="center"/>
+            <w:hideMark/>
+          </w:tcPr>
+          <w:p>
+            <w:pPr>
+              <w:spacing w:after="0" w:line="240" w:lineRule="auto"/>
+              <w:jc w:val="center"/>
+              <w:rPr>
+                <w:rFonts w:ascii="Calibri" w:eastAsia="Times New Roman" w:hAnsi="Calibri" w:cs="Calibri"/>
+                <w:color w:val="000000"/>
+              </w:rPr>
+            </w:pPr>
+            <w:r>
+              <w:rPr>
+                <w:rFonts w:ascii="Calibri" w:eastAsia="Times New Roman" w:hAnsi="Calibri" w:cs="Calibri"/>
+                <w:color w:val="000000"/>
+              </w:rPr>
+              <w:t>16</w:t>
+            </w:r>
+          </w:p>
+        </w:tc>
+        <w:tc>
+          <w:tcPr>
+            <w:tcW w:w="1160" w:type="dxa"/>
+            <w:tcBorders>
+              <w:top w:val="nil"/>
+              <w:left w:val="nil"/>
+              <w:bottom w:val="single" w:sz="8" w:space="0" w:color="auto"/>
+              <w:right w:val="single" w:sz="8" w:space="0" w:color="auto"/>
+            </w:tcBorders>
+            <w:shd w:val="clear" w:color="auto" w:fill="auto"/>
+            <w:vAlign w:val="center"/>
+            <w:hideMark/>
+          </w:tcPr>
+          <w:p>
+            <w:pPr>
+              <w:spacing w:after="0" w:line="240" w:lineRule="auto"/>
+              <w:jc w:val="center"/>
+              <w:rPr>
+                <w:rFonts w:ascii="Calibri" w:eastAsia="Times New Roman" w:hAnsi="Calibri" w:cs="Calibri"/>
+                <w:color w:val="000000"/>
+              </w:rPr>
+            </w:pPr>
+            <w:r>
+              <w:rPr>
+                <w:rFonts w:ascii="Calibri" w:eastAsia="Times New Roman" w:hAnsi="Calibri" w:cs="Calibri"/>
+                <w:color w:val="000000"/>
+              </w:rPr>
+              <w:t>Digital I/O</w:t>
+            </w:r>
+          </w:p>
+        </w:tc>
+        <w:tc>
+          <w:tcPr>
+            <w:tcW w:w="5775" w:type="dxa"/>
+            <w:tcBorders>
+              <w:top w:val="nil"/>
+              <w:left w:val="nil"/>
+              <w:bottom w:val="single" w:sz="8" w:space="0" w:color="auto"/>
+              <w:right w:val="single" w:sz="8" w:space="0" w:color="auto"/>
+            </w:tcBorders>
+            <w:shd w:val="clear" w:color="auto" w:fill="auto"/>
+            <w:vAlign w:val="center"/>
+            <w:hideMark/>
+          </w:tcPr>
+          <w:p>
+            <w:pPr>
+              <w:spacing w:after="0" w:line="240" w:lineRule="auto"/>
+              <w:rPr>
+                <w:rFonts w:ascii="Calibri" w:eastAsia="Times New Roman" w:hAnsi="Calibri" w:cs="Calibri"/>
+                <w:color w:val="000000"/>
+              </w:rPr>
+            </w:pPr>
+            <w:r>
+              <w:rPr>
+                <w:rFonts w:ascii="Calibri" w:eastAsia="Times New Roman" w:hAnsi="Calibri" w:cs="Calibri"/>
+                <w:color w:val="000000"/>
+              </w:rPr>
+              <w:t>Entrada digital del reloj. El rango de frecuencias de trabajo para esta entrada es de 0.8 MHz a 3.2 MHz. Este reloj controla directamente los procesos de conversión y lectura.</w:t>
+            </w:r>
+          </w:p>
+        </w:tc>
+      </w:tr>
+    </w:tbl>
+    <w:p>
+      <w:pPr>
+        <w:jc w:val="center"/>
+      </w:pPr>
+    </w:p>
+    <w:p>
+      <w:pPr>
+        <w:jc w:val="both"/>
+      </w:pPr>
+      <w:r>
+        <w:t xml:space="preserve">En la placa DE-Nano, los pines IN0-IN7 están conectados al </w:t>
+      </w:r>
+      <w:proofErr w:type="spellStart"/>
+      <w:r>
+        <w:t>header</w:t>
+      </w:r>
+      <w:proofErr w:type="spellEnd"/>
+      <w:r>
+        <w:t xml:space="preserve"> 2X13. Estos pines han de conectarse directamente con el exterior (señales analógicas que se desean muestrear).</w:t>
+      </w:r>
+    </w:p>
+    <w:p>
+      <w:pPr>
+        <w:jc w:val="both"/>
+      </w:pPr>
+      <w:r>
+        <w:t>Desde el punto de vista de la FPGA, los demás pines son tratados con entradas o salidas:</w:t>
+      </w:r>
+    </w:p>
+    <w:p>
+      <w:pPr>
+        <w:pStyle w:val="Prrafodelista"/>
+        <w:numPr>
+          <w:ilvl w:val="0"/>
+          <w:numId w:val="19"/>
+        </w:numPr>
+        <w:jc w:val="both"/>
+      </w:pPr>
+      <w:r>
+        <w:t>Entradas: DOUT</w:t>
+      </w:r>
+    </w:p>
+    <w:p>
+      <w:pPr>
+        <w:pStyle w:val="Prrafodelista"/>
+        <w:numPr>
+          <w:ilvl w:val="0"/>
+          <w:numId w:val="19"/>
+        </w:numPr>
+        <w:jc w:val="both"/>
+      </w:pPr>
+      <w:r>
+        <w:lastRenderedPageBreak/>
+        <w:t xml:space="preserve">Salidas: </w:t>
+      </w:r>
+      <w:proofErr w:type="spellStart"/>
+      <w:r>
+        <w:t>CS_n</w:t>
+      </w:r>
+      <w:proofErr w:type="spellEnd"/>
+      <w:r>
+        <w:t>, DIN, SCLK.</w:t>
+      </w:r>
+    </w:p>
+    <w:p>
+      <w:pPr>
+        <w:jc w:val="both"/>
+      </w:pPr>
+      <w:r>
+        <w:t xml:space="preserve">En segundo lugar, se ha de respetar los tiempos especificados por el propio fabricante. A </w:t>
+      </w:r>
+      <w:r>
+        <w:t>continuación,</w:t>
+      </w:r>
+      <w:r>
+        <w:t xml:space="preserve"> se muestra </w:t>
+      </w:r>
+      <w:r>
+        <w:t>el diagrama de tiempos.</w:t>
+      </w:r>
+    </w:p>
     <w:p>
       <w:r>
         <w:rPr>
           <w:noProof/>
         </w:rPr>
-        <w:drawing>
-          <wp:inline distT="0" distB="0" distL="0" distR="0" wp14:anchorId="57763907" wp14:editId="1B4288A9">
-            <wp:extent cx="5400040" cy="2743835"/>
-            <wp:effectExtent l="0" t="0" r="0" b="0"/>
-            <wp:docPr id="15" name="Imagen 15"/>
-            <wp:cNvGraphicFramePr>
-              <a:graphicFrameLocks xmlns:a="http://schemas.openxmlformats.org/drawingml/2006/main" noChangeAspect="1"/>
-            </wp:cNvGraphicFramePr>
-            <a:graphic xmlns:a="http://schemas.openxmlformats.org/drawingml/2006/main">
-              <a:graphicData uri="http://schemas.openxmlformats.org/drawingml/2006/picture">
-                <pic:pic xmlns:pic="http://schemas.openxmlformats.org/drawingml/2006/picture">
-                  <pic:nvPicPr>
-                    <pic:cNvPr id="1" name=""/>
-                    <pic:cNvPicPr/>
-                  </pic:nvPicPr>
-                  <pic:blipFill>
-                    <a:blip r:embed="rId13"/>
-                    <a:stretch>
-                      <a:fillRect/>
-                    </a:stretch>
-                  </pic:blipFill>
-                  <pic:spPr>
-                    <a:xfrm>
-                      <a:off x="0" y="0"/>
-                      <a:ext cx="5400040" cy="2743835"/>
-                    </a:xfrm>
-                    <a:prstGeom prst="rect">
-                      <a:avLst/>
-                    </a:prstGeom>
-                  </pic:spPr>
-                </pic:pic>
-              </a:graphicData>
-            </a:graphic>
-          </wp:inline>
-        </w:drawing>
-      </w:r>
-    </w:p>
-    <w:p>
-      <w:r>
-        <w:rPr>
-          <w:noProof/>
-        </w:rPr>
-        <w:drawing>
-          <wp:inline distT="0" distB="0" distL="0" distR="0" wp14:anchorId="3085E9E6" wp14:editId="42E0DC09">
-            <wp:extent cx="5400040" cy="2125345"/>
-            <wp:effectExtent l="0" t="0" r="0" b="8255"/>
-            <wp:docPr id="13" name="Imagen 13"/>
-            <wp:cNvGraphicFramePr>
-              <a:graphicFrameLocks xmlns:a="http://schemas.openxmlformats.org/drawingml/2006/main" noChangeAspect="1"/>
-            </wp:cNvGraphicFramePr>
-            <a:graphic xmlns:a="http://schemas.openxmlformats.org/drawingml/2006/main">
-              <a:graphicData uri="http://schemas.openxmlformats.org/drawingml/2006/picture">
-                <pic:pic xmlns:pic="http://schemas.openxmlformats.org/drawingml/2006/picture">
-                  <pic:nvPicPr>
-                    <pic:cNvPr id="1" name=""/>
-                    <pic:cNvPicPr/>
-                  </pic:nvPicPr>
-                  <pic:blipFill>
-                    <a:blip r:embed="rId14"/>
-                    <a:stretch>
-                      <a:fillRect/>
-                    </a:stretch>
-                  </pic:blipFill>
-                  <pic:spPr>
-                    <a:xfrm>
-                      <a:off x="0" y="0"/>
-                      <a:ext cx="5400040" cy="2125345"/>
-                    </a:xfrm>
-                    <a:prstGeom prst="rect">
-                      <a:avLst/>
-                    </a:prstGeom>
-                  </pic:spPr>
-                </pic:pic>
-              </a:graphicData>
-            </a:graphic>
-          </wp:inline>
-        </w:drawing>
-      </w:r>
-    </w:p>
-    <w:p>
-      <w:r>
-        <w:rPr>
-          <w:noProof/>
-        </w:rPr>
-        <w:lastRenderedPageBreak/>
         <w:drawing>
           <wp:inline distT="0" distB="0" distL="0" distR="0" wp14:anchorId="68176B6D" wp14:editId="6209C3E1">
-            <wp:extent cx="5400040" cy="1918335"/>
-            <wp:effectExtent l="0" t="0" r="0" b="5715"/>
+            <wp:extent cx="5400040" cy="1716657"/>
+            <wp:effectExtent l="0" t="0" r="0" b="0"/>
             <wp:docPr id="6" name="Imagen 6"/>
             <wp:cNvGraphicFramePr>
               <a:graphicFrameLocks xmlns:a="http://schemas.openxmlformats.org/drawingml/2006/main" noChangeAspect="1"/>
@@ -7001,20 +8575,27 @@
                     <pic:cNvPr id="1" name=""/>
                     <pic:cNvPicPr/>
                   </pic:nvPicPr>
-                  <pic:blipFill>
-                    <a:blip r:embed="rId15"/>
-                    <a:stretch>
-                      <a:fillRect/>
-                    </a:stretch>
+                  <pic:blipFill rotWithShape="1">
+                    <a:blip r:embed="rId13"/>
+                    <a:srcRect b="10513"/>
+                    <a:stretch/>
                   </pic:blipFill>
-                  <pic:spPr>
+                  <pic:spPr bwMode="auto">
                     <a:xfrm>
                       <a:off x="0" y="0"/>
-                      <a:ext cx="5400040" cy="1918335"/>
+                      <a:ext cx="5400040" cy="1716657"/>
                     </a:xfrm>
                     <a:prstGeom prst="rect">
                       <a:avLst/>
                     </a:prstGeom>
+                    <a:ln>
+                      <a:noFill/>
+                    </a:ln>
+                    <a:extLst>
+                      <a:ext uri="{53640926-AAD7-44D8-BBD7-CCE9431645EC}">
+                        <a14:shadowObscured xmlns:a14="http://schemas.microsoft.com/office/drawing/2010/main"/>
+                      </a:ext>
+                    </a:extLst>
                   </pic:spPr>
                 </pic:pic>
               </a:graphicData>
@@ -7024,13 +8605,68 @@
       </w:r>
     </w:p>
     <w:p>
+      <w:pPr>
+        <w:jc w:val="both"/>
+      </w:pPr>
+      <w:r>
+        <w:t xml:space="preserve">Se puede observar que </w:t>
+      </w:r>
+      <w:r>
+        <w:t>cada 16 pulsos de reloj se repite la secuencia, por lo que se puede considerar al conjunto de 16 pulsos con un ciclo.</w:t>
+      </w:r>
+    </w:p>
+    <w:p>
+      <w:pPr>
+        <w:pStyle w:val="Prrafodelista"/>
+        <w:numPr>
+          <w:ilvl w:val="0"/>
+          <w:numId w:val="19"/>
+        </w:numPr>
+        <w:jc w:val="both"/>
+      </w:pPr>
+      <w:r>
+        <w:rPr>
+          <w:u w:val="single"/>
+        </w:rPr>
+        <w:t>Pin DIN</w:t>
+      </w:r>
+      <w:r>
+        <w:t>: a través de esta línea se ha de especificar qué canal se quiere muestrear. Los datos del canal especificado en el ciclo actual, serán entregador por el ADC en el siguiente ciclo. Los datos del canal serán leídos durante los flancos de subida de los pulsos 3, 4 y 5 (MSB en primer lugar).</w:t>
+      </w:r>
+    </w:p>
+    <w:p>
+      <w:pPr>
+        <w:pStyle w:val="Prrafodelista"/>
+        <w:numPr>
+          <w:ilvl w:val="0"/>
+          <w:numId w:val="19"/>
+        </w:numPr>
+        <w:jc w:val="both"/>
+      </w:pPr>
+      <w:r>
+        <w:rPr>
+          <w:u w:val="single"/>
+        </w:rPr>
+        <w:t>Pin DOUT</w:t>
+      </w:r>
+      <w:r>
+        <w:t>:</w:t>
+      </w:r>
+      <w:r>
+        <w:t xml:space="preserve"> a través de este pin se enviarán los datos muestreados. Los datos enviados en el ciclo actual corresponden a los datos de canal que se envió por la línea DIN en el ciclo anterior. Los datos del canal serán enviados durante los flancos de bajada de los pulsos 5 a 16 (MSB en primer lugar).</w:t>
+      </w:r>
+      <w:r>
+        <w:t xml:space="preserve"> </w:t>
+      </w:r>
+    </w:p>
+    <w:p>
       <w:r>
         <w:rPr>
           <w:noProof/>
         </w:rPr>
         <w:drawing>
           <wp:inline distT="0" distB="0" distL="0" distR="0" wp14:anchorId="5B4AC25F" wp14:editId="5B6288AC">
-            <wp:extent cx="5400040" cy="2535555"/>
+            <wp:extent cx="5400040" cy="2286000"/>
             <wp:effectExtent l="0" t="0" r="0" b="0"/>
             <wp:docPr id="7" name="Imagen 7"/>
             <wp:cNvGraphicFramePr>
@@ -7043,20 +8679,27 @@
                     <pic:cNvPr id="1" name=""/>
                     <pic:cNvPicPr/>
                   </pic:nvPicPr>
-                  <pic:blipFill>
-                    <a:blip r:embed="rId16"/>
-                    <a:stretch>
-                      <a:fillRect/>
-                    </a:stretch>
+                  <pic:blipFill rotWithShape="1">
+                    <a:blip r:embed="rId14"/>
+                    <a:srcRect b="9842"/>
+                    <a:stretch/>
                   </pic:blipFill>
-                  <pic:spPr>
+                  <pic:spPr bwMode="auto">
                     <a:xfrm>
                       <a:off x="0" y="0"/>
-                      <a:ext cx="5400040" cy="2535555"/>
+                      <a:ext cx="5400040" cy="2286000"/>
                     </a:xfrm>
                     <a:prstGeom prst="rect">
                       <a:avLst/>
                     </a:prstGeom>
+                    <a:ln>
+                      <a:noFill/>
+                    </a:ln>
+                    <a:extLst>
+                      <a:ext uri="{53640926-AAD7-44D8-BBD7-CCE9431645EC}">
+                        <a14:shadowObscured xmlns:a14="http://schemas.microsoft.com/office/drawing/2010/main"/>
+                      </a:ext>
+                    </a:extLst>
                   </pic:spPr>
                 </pic:pic>
               </a:graphicData>
@@ -7065,48 +8708,7 @@
         </w:drawing>
       </w:r>
     </w:p>
-    <w:p>
-      <w:r>
-        <w:rPr>
-          <w:noProof/>
-        </w:rPr>
-        <w:drawing>
-          <wp:inline distT="0" distB="0" distL="0" distR="0" wp14:anchorId="24CC49AF" wp14:editId="7003D63D">
-            <wp:extent cx="3333750" cy="2152650"/>
-            <wp:effectExtent l="0" t="0" r="0" b="0"/>
-            <wp:docPr id="9" name="Imagen 9"/>
-            <wp:cNvGraphicFramePr>
-              <a:graphicFrameLocks xmlns:a="http://schemas.openxmlformats.org/drawingml/2006/main" noChangeAspect="1"/>
-            </wp:cNvGraphicFramePr>
-            <a:graphic xmlns:a="http://schemas.openxmlformats.org/drawingml/2006/main">
-              <a:graphicData uri="http://schemas.openxmlformats.org/drawingml/2006/picture">
-                <pic:pic xmlns:pic="http://schemas.openxmlformats.org/drawingml/2006/picture">
-                  <pic:nvPicPr>
-                    <pic:cNvPr id="1" name=""/>
-                    <pic:cNvPicPr/>
-                  </pic:nvPicPr>
-                  <pic:blipFill>
-                    <a:blip r:embed="rId17"/>
-                    <a:stretch>
-                      <a:fillRect/>
-                    </a:stretch>
-                  </pic:blipFill>
-                  <pic:spPr>
-                    <a:xfrm>
-                      <a:off x="0" y="0"/>
-                      <a:ext cx="3333750" cy="2152650"/>
-                    </a:xfrm>
-                    <a:prstGeom prst="rect">
-                      <a:avLst/>
-                    </a:prstGeom>
-                  </pic:spPr>
-                </pic:pic>
-              </a:graphicData>
-            </a:graphic>
-          </wp:inline>
-        </w:drawing>
-      </w:r>
-    </w:p>
+    <w:p/>
     <w:p>
       <w:pPr>
         <w:pStyle w:val="Ttulo2"/>
@@ -7124,7 +8726,7 @@
           <w:spacing w:val="0"/>
         </w:rPr>
       </w:pPr>
-      <w:bookmarkStart w:id="43" w:name="_Toc488339577"/>
+      <w:bookmarkStart w:id="45" w:name="_Toc488601710"/>
       <w:r>
         <w:rPr>
           <w:rStyle w:val="Ttulodellibro"/>
@@ -7135,11 +8737,851 @@
         </w:rPr>
         <w:t>DISEÑO</w:t>
       </w:r>
-      <w:bookmarkEnd w:id="43"/>
+      <w:bookmarkEnd w:id="45"/>
+    </w:p>
+    <w:p>
+      <w:pPr>
+        <w:pStyle w:val="Ttulo3"/>
+        <w:numPr>
+          <w:ilvl w:val="2"/>
+          <w:numId w:val="14"/>
+        </w:numPr>
+        <w:ind w:left="505" w:hanging="505"/>
+      </w:pPr>
+      <w:bookmarkStart w:id="46" w:name="_Toc488601711"/>
+      <w:r>
+        <w:t>Diseño sistema</w:t>
+      </w:r>
+      <w:bookmarkEnd w:id="46"/>
+    </w:p>
+    <w:p>
+      <w:pPr>
+        <w:jc w:val="both"/>
+      </w:pPr>
+      <w:r>
+        <w:t>El diseño se ha realizado teniendo en cuenta que la mayor limitación del sistema en su conjunto es el tiempo de procesado de un dato de ADC: desde que se envía el canal que se quiere muestrear hasta que el dato es procesado por el PC.</w:t>
+      </w:r>
+    </w:p>
+    <w:p>
+      <w:pPr>
+        <w:jc w:val="both"/>
+      </w:pPr>
+      <w:r>
+        <w:lastRenderedPageBreak/>
+        <w:t>Para que el sistema sea más rápido, la comunicación entre PC y FPGA será sólo en un sentido. La FPGA enviará los datos muestreados al PC, y éste tan sólo se limitará a procesar dichos datos. En ningún caso permite la comunicación del PC hacia la FPGA, ya que esto ralentizaría la obtención de datos.</w:t>
+      </w:r>
+    </w:p>
+    <w:p>
+      <w:pPr>
+        <w:jc w:val="both"/>
+      </w:pPr>
+      <w:r>
+        <w:t>Debido a que el PC sólo obtiene datos procedentes de la FPGA, está tendrá que enviar los datos del ADC junto con el canal al que corresponde esos datos. Si esto no fuese así, el PC no sería capaz de relaci</w:t>
+      </w:r>
+      <w:r>
+        <w:t>onar el</w:t>
+      </w:r>
+      <w:r>
+        <w:t xml:space="preserve"> dato recibido con un canal en concreto.</w:t>
+      </w:r>
+    </w:p>
+    <w:p>
+      <w:pPr>
+        <w:pStyle w:val="Sinespaciado"/>
+        <w:jc w:val="both"/>
+      </w:pPr>
+      <w:r>
+        <w:t xml:space="preserve">Teniendo en cuenta lo antes mencionado, </w:t>
+      </w:r>
+      <w:r>
+        <w:t>el número de bits a enviar son 15 (12 del valor muestreado y 3 del número de canal), lo que hace un total de dos bytes por cada dato muestreado.</w:t>
+      </w:r>
+    </w:p>
+    <w:p>
+      <w:pPr>
+        <w:pStyle w:val="Sinespaciado"/>
+        <w:jc w:val="both"/>
+      </w:pPr>
+      <w:r>
+        <w:t>El siguiente diagrama</w:t>
+      </w:r>
+      <w:r>
+        <w:t xml:space="preserve"> muestra el orden de estos bits:</w:t>
+      </w:r>
+    </w:p>
+    <w:p>
+      <w:pPr>
+        <w:pStyle w:val="Sinespaciado"/>
+      </w:pPr>
+    </w:p>
+    <w:p>
+      <w:pPr>
+        <w:pStyle w:val="Sinespaciado"/>
+        <w:rPr>
+          <w:b/>
+        </w:rPr>
+      </w:pPr>
+      <w:r>
+        <w:rPr>
+          <w:b/>
+        </w:rPr>
+        <w:t>Byte MSB</w:t>
+      </w:r>
+    </w:p>
+    <w:tbl>
+      <w:tblPr>
+        <w:tblStyle w:val="Tablaconcuadrcula"/>
+        <w:tblW w:w="0" w:type="auto"/>
+        <w:tblLook w:val="04A0" w:firstRow="1" w:lastRow="0" w:firstColumn="1" w:lastColumn="0" w:noHBand="0" w:noVBand="1"/>
+      </w:tblPr>
+      <w:tblGrid>
+        <w:gridCol w:w="800"/>
+        <w:gridCol w:w="682"/>
+        <w:gridCol w:w="964"/>
+        <w:gridCol w:w="964"/>
+        <w:gridCol w:w="966"/>
+        <w:gridCol w:w="961"/>
+        <w:gridCol w:w="1002"/>
+        <w:gridCol w:w="1050"/>
+        <w:gridCol w:w="1105"/>
+      </w:tblGrid>
+      <w:tr>
+        <w:tc>
+          <w:tcPr>
+            <w:tcW w:w="800" w:type="dxa"/>
+            <w:shd w:val="clear" w:color="auto" w:fill="E7E6E6" w:themeFill="background2"/>
+          </w:tcPr>
+          <w:p>
+            <w:pPr>
+              <w:jc w:val="both"/>
+            </w:pPr>
+            <w:r>
+              <w:t>Bit</w:t>
+            </w:r>
+          </w:p>
+        </w:tc>
+        <w:tc>
+          <w:tcPr>
+            <w:tcW w:w="682" w:type="dxa"/>
+          </w:tcPr>
+          <w:p>
+            <w:pPr>
+              <w:jc w:val="both"/>
+            </w:pPr>
+            <w:r>
+              <w:t>7</w:t>
+            </w:r>
+          </w:p>
+        </w:tc>
+        <w:tc>
+          <w:tcPr>
+            <w:tcW w:w="964" w:type="dxa"/>
+          </w:tcPr>
+          <w:p>
+            <w:pPr>
+              <w:jc w:val="both"/>
+            </w:pPr>
+            <w:r>
+              <w:t>6</w:t>
+            </w:r>
+          </w:p>
+        </w:tc>
+        <w:tc>
+          <w:tcPr>
+            <w:tcW w:w="964" w:type="dxa"/>
+          </w:tcPr>
+          <w:p>
+            <w:pPr>
+              <w:jc w:val="both"/>
+            </w:pPr>
+            <w:r>
+              <w:t>5</w:t>
+            </w:r>
+          </w:p>
+        </w:tc>
+        <w:tc>
+          <w:tcPr>
+            <w:tcW w:w="966" w:type="dxa"/>
+          </w:tcPr>
+          <w:p>
+            <w:pPr>
+              <w:jc w:val="both"/>
+            </w:pPr>
+            <w:r>
+              <w:t>4</w:t>
+            </w:r>
+          </w:p>
+        </w:tc>
+        <w:tc>
+          <w:tcPr>
+            <w:tcW w:w="961" w:type="dxa"/>
+          </w:tcPr>
+          <w:p>
+            <w:pPr>
+              <w:jc w:val="both"/>
+            </w:pPr>
+            <w:r>
+              <w:t>3</w:t>
+            </w:r>
+          </w:p>
+        </w:tc>
+        <w:tc>
+          <w:tcPr>
+            <w:tcW w:w="1002" w:type="dxa"/>
+          </w:tcPr>
+          <w:p>
+            <w:pPr>
+              <w:jc w:val="both"/>
+            </w:pPr>
+            <w:r>
+              <w:t>2</w:t>
+            </w:r>
+          </w:p>
+        </w:tc>
+        <w:tc>
+          <w:tcPr>
+            <w:tcW w:w="1050" w:type="dxa"/>
+          </w:tcPr>
+          <w:p>
+            <w:pPr>
+              <w:jc w:val="both"/>
+            </w:pPr>
+            <w:r>
+              <w:t>1</w:t>
+            </w:r>
+          </w:p>
+        </w:tc>
+        <w:tc>
+          <w:tcPr>
+            <w:tcW w:w="1105" w:type="dxa"/>
+          </w:tcPr>
+          <w:p>
+            <w:pPr>
+              <w:jc w:val="both"/>
+            </w:pPr>
+            <w:r>
+              <w:t>0</w:t>
+            </w:r>
+          </w:p>
+        </w:tc>
+      </w:tr>
+      <w:tr>
+        <w:tc>
+          <w:tcPr>
+            <w:tcW w:w="800" w:type="dxa"/>
+            <w:shd w:val="clear" w:color="auto" w:fill="E7E6E6" w:themeFill="background2"/>
+          </w:tcPr>
+          <w:p>
+            <w:pPr>
+              <w:jc w:val="both"/>
+            </w:pPr>
+          </w:p>
+        </w:tc>
+        <w:tc>
+          <w:tcPr>
+            <w:tcW w:w="682" w:type="dxa"/>
+          </w:tcPr>
+          <w:p>
+            <w:pPr>
+              <w:jc w:val="both"/>
+            </w:pPr>
+            <w:r>
+              <w:t>X</w:t>
+            </w:r>
+          </w:p>
+        </w:tc>
+        <w:tc>
+          <w:tcPr>
+            <w:tcW w:w="964" w:type="dxa"/>
+          </w:tcPr>
+          <w:p>
+            <w:pPr>
+              <w:jc w:val="both"/>
+            </w:pPr>
+            <w:r>
+              <w:t>NCanal2</w:t>
+            </w:r>
+          </w:p>
+        </w:tc>
+        <w:tc>
+          <w:tcPr>
+            <w:tcW w:w="964" w:type="dxa"/>
+          </w:tcPr>
+          <w:p>
+            <w:pPr>
+              <w:jc w:val="both"/>
+            </w:pPr>
+            <w:r>
+              <w:t>NCanal</w:t>
+            </w:r>
+            <w:r>
+              <w:t>1</w:t>
+            </w:r>
+          </w:p>
+        </w:tc>
+        <w:tc>
+          <w:tcPr>
+            <w:tcW w:w="966" w:type="dxa"/>
+          </w:tcPr>
+          <w:p>
+            <w:pPr>
+              <w:jc w:val="both"/>
+            </w:pPr>
+            <w:r>
+              <w:t>NCanal0</w:t>
+            </w:r>
+          </w:p>
+        </w:tc>
+        <w:tc>
+          <w:tcPr>
+            <w:tcW w:w="961" w:type="dxa"/>
+          </w:tcPr>
+          <w:p>
+            <w:pPr>
+              <w:jc w:val="both"/>
+            </w:pPr>
+            <w:r>
+              <w:t>Dato11</w:t>
+            </w:r>
+          </w:p>
+        </w:tc>
+        <w:tc>
+          <w:tcPr>
+            <w:tcW w:w="1002" w:type="dxa"/>
+          </w:tcPr>
+          <w:p>
+            <w:pPr>
+              <w:jc w:val="both"/>
+            </w:pPr>
+            <w:r>
+              <w:t>Dato1</w:t>
+            </w:r>
+            <w:r>
+              <w:t>0</w:t>
+            </w:r>
+          </w:p>
+        </w:tc>
+        <w:tc>
+          <w:tcPr>
+            <w:tcW w:w="1050" w:type="dxa"/>
+          </w:tcPr>
+          <w:p>
+            <w:pPr>
+              <w:jc w:val="both"/>
+            </w:pPr>
+            <w:r>
+              <w:t>Dato9</w:t>
+            </w:r>
+          </w:p>
+        </w:tc>
+        <w:tc>
+          <w:tcPr>
+            <w:tcW w:w="1105" w:type="dxa"/>
+          </w:tcPr>
+          <w:p>
+            <w:pPr>
+              <w:jc w:val="both"/>
+            </w:pPr>
+            <w:r>
+              <w:t>Dato8</w:t>
+            </w:r>
+          </w:p>
+        </w:tc>
+      </w:tr>
+    </w:tbl>
+    <w:p>
+      <w:pPr>
+        <w:pStyle w:val="Sinespaciado"/>
+        <w:rPr>
+          <w:b/>
+        </w:rPr>
+      </w:pPr>
+      <w:r>
+        <w:rPr>
+          <w:b/>
+        </w:rPr>
+        <w:t>Byte L</w:t>
+      </w:r>
+      <w:r>
+        <w:rPr>
+          <w:b/>
+        </w:rPr>
+        <w:t>SB</w:t>
+      </w:r>
+    </w:p>
+    <w:tbl>
+      <w:tblPr>
+        <w:tblStyle w:val="Tablaconcuadrcula"/>
+        <w:tblW w:w="0" w:type="auto"/>
+        <w:tblLook w:val="04A0" w:firstRow="1" w:lastRow="0" w:firstColumn="1" w:lastColumn="0" w:noHBand="0" w:noVBand="1"/>
+      </w:tblPr>
+      <w:tblGrid>
+        <w:gridCol w:w="788"/>
+        <w:gridCol w:w="759"/>
+        <w:gridCol w:w="956"/>
+        <w:gridCol w:w="956"/>
+        <w:gridCol w:w="958"/>
+        <w:gridCol w:w="953"/>
+        <w:gridCol w:w="993"/>
+        <w:gridCol w:w="1039"/>
+        <w:gridCol w:w="1092"/>
+      </w:tblGrid>
+      <w:tr>
+        <w:tc>
+          <w:tcPr>
+            <w:tcW w:w="800" w:type="dxa"/>
+            <w:shd w:val="clear" w:color="auto" w:fill="E7E6E6" w:themeFill="background2"/>
+          </w:tcPr>
+          <w:p>
+            <w:pPr>
+              <w:jc w:val="both"/>
+            </w:pPr>
+            <w:r>
+              <w:t>Bit</w:t>
+            </w:r>
+          </w:p>
+        </w:tc>
+        <w:tc>
+          <w:tcPr>
+            <w:tcW w:w="682" w:type="dxa"/>
+          </w:tcPr>
+          <w:p>
+            <w:pPr>
+              <w:jc w:val="both"/>
+            </w:pPr>
+            <w:r>
+              <w:t>7</w:t>
+            </w:r>
+          </w:p>
+        </w:tc>
+        <w:tc>
+          <w:tcPr>
+            <w:tcW w:w="964" w:type="dxa"/>
+          </w:tcPr>
+          <w:p>
+            <w:pPr>
+              <w:jc w:val="both"/>
+            </w:pPr>
+            <w:r>
+              <w:t>6</w:t>
+            </w:r>
+          </w:p>
+        </w:tc>
+        <w:tc>
+          <w:tcPr>
+            <w:tcW w:w="964" w:type="dxa"/>
+          </w:tcPr>
+          <w:p>
+            <w:pPr>
+              <w:jc w:val="both"/>
+            </w:pPr>
+            <w:r>
+              <w:t>5</w:t>
+            </w:r>
+          </w:p>
+        </w:tc>
+        <w:tc>
+          <w:tcPr>
+            <w:tcW w:w="966" w:type="dxa"/>
+          </w:tcPr>
+          <w:p>
+            <w:pPr>
+              <w:jc w:val="both"/>
+            </w:pPr>
+            <w:r>
+              <w:t>4</w:t>
+            </w:r>
+          </w:p>
+        </w:tc>
+        <w:tc>
+          <w:tcPr>
+            <w:tcW w:w="961" w:type="dxa"/>
+          </w:tcPr>
+          <w:p>
+            <w:pPr>
+              <w:jc w:val="both"/>
+            </w:pPr>
+            <w:r>
+              <w:t>3</w:t>
+            </w:r>
+          </w:p>
+        </w:tc>
+        <w:tc>
+          <w:tcPr>
+            <w:tcW w:w="1002" w:type="dxa"/>
+          </w:tcPr>
+          <w:p>
+            <w:pPr>
+              <w:jc w:val="both"/>
+            </w:pPr>
+            <w:r>
+              <w:t>2</w:t>
+            </w:r>
+          </w:p>
+        </w:tc>
+        <w:tc>
+          <w:tcPr>
+            <w:tcW w:w="1050" w:type="dxa"/>
+          </w:tcPr>
+          <w:p>
+            <w:pPr>
+              <w:jc w:val="both"/>
+            </w:pPr>
+            <w:r>
+              <w:t>1</w:t>
+            </w:r>
+          </w:p>
+        </w:tc>
+        <w:tc>
+          <w:tcPr>
+            <w:tcW w:w="1105" w:type="dxa"/>
+          </w:tcPr>
+          <w:p>
+            <w:pPr>
+              <w:jc w:val="both"/>
+            </w:pPr>
+            <w:r>
+              <w:t>0</w:t>
+            </w:r>
+          </w:p>
+        </w:tc>
+      </w:tr>
+      <w:tr>
+        <w:tc>
+          <w:tcPr>
+            <w:tcW w:w="800" w:type="dxa"/>
+            <w:shd w:val="clear" w:color="auto" w:fill="E7E6E6" w:themeFill="background2"/>
+          </w:tcPr>
+          <w:p>
+            <w:pPr>
+              <w:jc w:val="both"/>
+            </w:pPr>
+          </w:p>
+        </w:tc>
+        <w:tc>
+          <w:tcPr>
+            <w:tcW w:w="682" w:type="dxa"/>
+          </w:tcPr>
+          <w:p>
+            <w:pPr>
+              <w:jc w:val="both"/>
+            </w:pPr>
+            <w:r>
+              <w:t>Dato</w:t>
+            </w:r>
+            <w:r>
+              <w:t>7</w:t>
+            </w:r>
+          </w:p>
+        </w:tc>
+        <w:tc>
+          <w:tcPr>
+            <w:tcW w:w="964" w:type="dxa"/>
+          </w:tcPr>
+          <w:p>
+            <w:pPr>
+              <w:jc w:val="both"/>
+            </w:pPr>
+            <w:r>
+              <w:t>Dato</w:t>
+            </w:r>
+            <w:r>
+              <w:t>6</w:t>
+            </w:r>
+          </w:p>
+        </w:tc>
+        <w:tc>
+          <w:tcPr>
+            <w:tcW w:w="964" w:type="dxa"/>
+          </w:tcPr>
+          <w:p>
+            <w:pPr>
+              <w:jc w:val="both"/>
+            </w:pPr>
+            <w:r>
+              <w:t>Dato</w:t>
+            </w:r>
+            <w:r>
+              <w:t>5</w:t>
+            </w:r>
+          </w:p>
+        </w:tc>
+        <w:tc>
+          <w:tcPr>
+            <w:tcW w:w="966" w:type="dxa"/>
+          </w:tcPr>
+          <w:p>
+            <w:pPr>
+              <w:jc w:val="both"/>
+            </w:pPr>
+            <w:r>
+              <w:t>Dato</w:t>
+            </w:r>
+            <w:r>
+              <w:t>4</w:t>
+            </w:r>
+          </w:p>
+        </w:tc>
+        <w:tc>
+          <w:tcPr>
+            <w:tcW w:w="961" w:type="dxa"/>
+          </w:tcPr>
+          <w:p>
+            <w:pPr>
+              <w:jc w:val="both"/>
+            </w:pPr>
+            <w:r>
+              <w:t>Dato</w:t>
+            </w:r>
+            <w:r>
+              <w:t>3</w:t>
+            </w:r>
+          </w:p>
+        </w:tc>
+        <w:tc>
+          <w:tcPr>
+            <w:tcW w:w="1002" w:type="dxa"/>
+          </w:tcPr>
+          <w:p>
+            <w:pPr>
+              <w:jc w:val="both"/>
+            </w:pPr>
+            <w:r>
+              <w:t>Dato</w:t>
+            </w:r>
+            <w:r>
+              <w:t>2</w:t>
+            </w:r>
+          </w:p>
+        </w:tc>
+        <w:tc>
+          <w:tcPr>
+            <w:tcW w:w="1050" w:type="dxa"/>
+          </w:tcPr>
+          <w:p>
+            <w:pPr>
+              <w:jc w:val="both"/>
+            </w:pPr>
+            <w:r>
+              <w:t>Dato</w:t>
+            </w:r>
+            <w:r>
+              <w:t>1</w:t>
+            </w:r>
+          </w:p>
+        </w:tc>
+        <w:tc>
+          <w:tcPr>
+            <w:tcW w:w="1105" w:type="dxa"/>
+          </w:tcPr>
+          <w:p>
+            <w:pPr>
+              <w:jc w:val="both"/>
+            </w:pPr>
+            <w:r>
+              <w:t>Dato</w:t>
+            </w:r>
+            <w:r>
+              <w:t>0</w:t>
+            </w:r>
+          </w:p>
+        </w:tc>
+      </w:tr>
+    </w:tbl>
+    <w:p>
+      <w:pPr>
+        <w:pStyle w:val="Sinespaciado"/>
+      </w:pPr>
+    </w:p>
+    <w:p>
+      <w:pPr>
+        <w:jc w:val="both"/>
+      </w:pPr>
+      <w:r>
+        <w:t>El PC tendrá que desempaquetar estos datos para obtener el número de canal y el dato muestreado antes de almacenarlos.</w:t>
+      </w:r>
+    </w:p>
+    <w:p>
+      <w:pPr>
+        <w:jc w:val="both"/>
+      </w:pPr>
+      <w:r>
+        <w:t>Se pretende que el sistema sea modular, por lo que en la FPGA se implementa tres módulos con funciones muy definidas:</w:t>
+      </w:r>
+    </w:p>
+    <w:p>
+      <w:pPr>
+        <w:pStyle w:val="Prrafodelista"/>
+        <w:numPr>
+          <w:ilvl w:val="0"/>
+          <w:numId w:val="19"/>
+        </w:numPr>
+        <w:jc w:val="both"/>
+      </w:pPr>
+      <w:r>
+        <w:t xml:space="preserve">ADC </w:t>
+      </w:r>
+      <w:proofErr w:type="spellStart"/>
+      <w:r>
+        <w:t>Controller</w:t>
+      </w:r>
+      <w:proofErr w:type="spellEnd"/>
+      <w:r>
+        <w:t>: este módulo será el encargado de comunicarse con el ADC. Enviará el núm</w:t>
+      </w:r>
+      <w:r>
+        <w:t>ero de canal que ha de muestrear</w:t>
+      </w:r>
+      <w:r>
+        <w:t xml:space="preserve"> y recogerá los datos enviados por el ADC (valores de conversión)</w:t>
+      </w:r>
+    </w:p>
+    <w:p>
+      <w:pPr>
+        <w:pStyle w:val="Prrafodelista"/>
+        <w:numPr>
+          <w:ilvl w:val="0"/>
+          <w:numId w:val="19"/>
+        </w:numPr>
+        <w:jc w:val="both"/>
+      </w:pPr>
+      <w:r>
+        <w:t>UART TX</w:t>
+      </w:r>
+      <w:r>
+        <w:t>: será el encargado de enviar los bytes por línea serie.</w:t>
+      </w:r>
+    </w:p>
+    <w:p>
+      <w:pPr>
+        <w:pStyle w:val="Prrafodelista"/>
+        <w:numPr>
+          <w:ilvl w:val="0"/>
+          <w:numId w:val="19"/>
+        </w:numPr>
+        <w:jc w:val="both"/>
+      </w:pPr>
+      <w:proofErr w:type="spellStart"/>
+      <w:r>
+        <w:t>Main</w:t>
+      </w:r>
+      <w:proofErr w:type="spellEnd"/>
+      <w:r>
+        <w:t xml:space="preserve"> Block: el módulo principal. Este módulo será en intermediario entre los dos anteriores. Es el único dotado con cierta inteligencia. Sus funciones son:</w:t>
+      </w:r>
+    </w:p>
+    <w:p>
+      <w:pPr>
+        <w:pStyle w:val="Prrafodelista"/>
+        <w:numPr>
+          <w:ilvl w:val="1"/>
+          <w:numId w:val="19"/>
+        </w:numPr>
+        <w:jc w:val="both"/>
+      </w:pPr>
+      <w:r>
+        <w:t xml:space="preserve">Enviar al “ADC </w:t>
+      </w:r>
+      <w:proofErr w:type="spellStart"/>
+      <w:r>
+        <w:t>Controller</w:t>
+      </w:r>
+      <w:proofErr w:type="spellEnd"/>
+      <w:r>
+        <w:t>” en número de canal que se quiere muestrear.</w:t>
+      </w:r>
+    </w:p>
+    <w:p>
+      <w:pPr>
+        <w:pStyle w:val="Prrafodelista"/>
+        <w:numPr>
+          <w:ilvl w:val="1"/>
+          <w:numId w:val="19"/>
+        </w:numPr>
+        <w:jc w:val="both"/>
+      </w:pPr>
+      <w:r>
+        <w:t xml:space="preserve">Recibir del “ADC </w:t>
+      </w:r>
+      <w:proofErr w:type="spellStart"/>
+      <w:r>
+        <w:t>Controller</w:t>
+      </w:r>
+      <w:proofErr w:type="spellEnd"/>
+      <w:r>
+        <w:t>” los datos y el número de canal al que corresponden esos datos, para a continuación empaquetarlos para su envío a través de la UART.</w:t>
+      </w:r>
+    </w:p>
+    <w:p>
+      <w:pPr>
+        <w:pStyle w:val="Prrafodelista"/>
+        <w:numPr>
+          <w:ilvl w:val="1"/>
+          <w:numId w:val="19"/>
+        </w:numPr>
+        <w:jc w:val="both"/>
+      </w:pPr>
+      <w:r>
+        <w:t>Enviar a “UART TX” el byte que se quiere enviar en cada momento.</w:t>
+      </w:r>
+    </w:p>
+    <w:p>
+      <w:pPr>
+        <w:jc w:val="both"/>
+      </w:pPr>
+      <w:r>
+        <w:t>En este sistema, se muestrearán todos los canales. Se comienza obteniendo los datos del canal 0 y se continua de forma ascendente hasta el canal 7. Una vez alcanzado este canal, se vuelve a comenzar del canal 0. Es decir, se muestrean todos los canales por igual de forma circular.</w:t>
+      </w:r>
+    </w:p>
+    <w:p>
+      <w:pPr>
+        <w:jc w:val="both"/>
+      </w:pPr>
+    </w:p>
+    <w:p>
+      <w:pPr>
+        <w:jc w:val="both"/>
+        <w:rPr>
+          <w:u w:val="single"/>
+        </w:rPr>
+      </w:pPr>
+      <w:r>
+        <w:rPr>
+          <w:u w:val="single"/>
+        </w:rPr>
+        <w:t>Configuración UART</w:t>
+      </w:r>
+    </w:p>
+    <w:p>
+      <w:pPr>
+        <w:jc w:val="both"/>
+      </w:pPr>
+      <w:r>
+        <w:t>El siguiente paso consiste en seleccionar la correcta configuración de la UART, así como la velocidad del reloj del ADC.</w:t>
+      </w:r>
+    </w:p>
+    <w:p>
+      <w:pPr>
+        <w:jc w:val="both"/>
+      </w:pPr>
+      <w:r>
+        <w:lastRenderedPageBreak/>
+        <w:t xml:space="preserve">La </w:t>
+      </w:r>
+      <w:r>
+        <w:t>siguiente</w:t>
+      </w:r>
+      <w:r>
+        <w:t xml:space="preserve"> tabla muestra</w:t>
+      </w:r>
+      <w:r>
+        <w:t xml:space="preserve"> la configuración de la UART:</w:t>
+      </w:r>
     </w:p>
     <w:tbl>
       <w:tblPr>
         <w:tblW w:w="1919" w:type="dxa"/>
+        <w:jc w:val="center"/>
         <w:tblCellMar>
           <w:left w:w="70" w:type="dxa"/>
           <w:right w:w="70" w:type="dxa"/>
@@ -7153,6 +9595,7 @@
       <w:tr>
         <w:trPr>
           <w:trHeight w:val="300"/>
+          <w:jc w:val="center"/>
         </w:trPr>
         <w:tc>
           <w:tcPr>
@@ -7191,6 +9634,7 @@
       <w:tr>
         <w:trPr>
           <w:trHeight w:val="300"/>
+          <w:jc w:val="center"/>
         </w:trPr>
         <w:tc>
           <w:tcPr>
@@ -7259,6 +9703,7 @@
       <w:tr>
         <w:trPr>
           <w:trHeight w:val="300"/>
+          <w:jc w:val="center"/>
         </w:trPr>
         <w:tc>
           <w:tcPr>
@@ -7327,6 +9772,7 @@
       <w:tr>
         <w:trPr>
           <w:trHeight w:val="300"/>
+          <w:jc w:val="center"/>
         </w:trPr>
         <w:tc>
           <w:tcPr>
@@ -7397,6 +9843,7 @@
       <w:tr>
         <w:trPr>
           <w:trHeight w:val="300"/>
+          <w:jc w:val="center"/>
         </w:trPr>
         <w:tc>
           <w:tcPr>
@@ -7435,6 +9882,7 @@
       <w:tr>
         <w:trPr>
           <w:trHeight w:val="300"/>
+          <w:jc w:val="center"/>
         </w:trPr>
         <w:tc>
           <w:tcPr>
@@ -7502,6 +9950,7 @@
       <w:tr>
         <w:trPr>
           <w:trHeight w:val="300"/>
+          <w:jc w:val="center"/>
         </w:trPr>
         <w:tc>
           <w:tcPr>
@@ -7569,6 +10018,342 @@
       </w:tr>
     </w:tbl>
     <w:p/>
+    <w:p>
+      <w:pPr>
+        <w:jc w:val="both"/>
+      </w:pPr>
+      <w:r>
+        <w:t>Con los datos arriba presentados, se calcula el periodo de muestreo de los canales. Cada byte enviado consta de 10 bits (</w:t>
+      </w:r>
+      <w:proofErr w:type="spellStart"/>
+      <w:r>
+        <w:t>Startbit</w:t>
+      </w:r>
+      <w:proofErr w:type="spellEnd"/>
+      <w:r>
+        <w:t xml:space="preserve">, 8bits de dato, </w:t>
+      </w:r>
+      <w:proofErr w:type="spellStart"/>
+      <w:r>
+        <w:t>Stopbit</w:t>
+      </w:r>
+      <w:proofErr w:type="spellEnd"/>
+      <w:r>
+        <w:t xml:space="preserve">), y cada conversión supone el </w:t>
+      </w:r>
+      <w:r>
+        <w:t>envío</w:t>
+      </w:r>
+      <w:r>
+        <w:t xml:space="preserve"> de dos bytes al PC.</w:t>
+      </w:r>
+    </w:p>
+    <w:p>
+      <m:oMathPara>
+        <m:oMath>
+          <m:sSub>
+            <m:sSubPr>
+              <m:ctrlPr>
+                <w:rPr>
+                  <w:rFonts w:ascii="Cambria Math" w:hAnsi="Cambria Math"/>
+                </w:rPr>
+              </m:ctrlPr>
+            </m:sSubPr>
+            <m:e>
+              <m:r>
+                <w:rPr>
+                  <w:rFonts w:ascii="Cambria Math" w:hAnsi="Cambria Math"/>
+                </w:rPr>
+                <m:t>T</m:t>
+              </m:r>
+            </m:e>
+            <m:sub>
+              <m:r>
+                <w:rPr>
+                  <w:rFonts w:ascii="Cambria Math" w:hAnsi="Cambria Math"/>
+                </w:rPr>
+                <m:t>muetreo canal</m:t>
+              </m:r>
+            </m:sub>
+          </m:sSub>
+          <m:r>
+            <m:rPr>
+              <m:sty m:val="p"/>
+            </m:rPr>
+            <w:rPr>
+              <w:rFonts w:ascii="Cambria Math" w:hAnsi="Cambria Math"/>
+            </w:rPr>
+            <m:t xml:space="preserve">= </m:t>
+          </m:r>
+          <m:f>
+            <m:fPr>
+              <m:ctrlPr>
+                <w:rPr>
+                  <w:rFonts w:ascii="Cambria Math" w:hAnsi="Cambria Math"/>
+                </w:rPr>
+              </m:ctrlPr>
+            </m:fPr>
+            <m:num>
+              <m:r>
+                <w:rPr>
+                  <w:rFonts w:ascii="Cambria Math" w:hAnsi="Cambria Math"/>
+                </w:rPr>
+                <m:t>1</m:t>
+              </m:r>
+            </m:num>
+            <m:den>
+              <m:r>
+                <w:rPr>
+                  <w:rFonts w:ascii="Cambria Math" w:hAnsi="Cambria Math"/>
+                </w:rPr>
+                <m:t>Baudios</m:t>
+              </m:r>
+            </m:den>
+          </m:f>
+          <m:r>
+            <w:rPr>
+              <w:rFonts w:ascii="Cambria Math" w:hAnsi="Cambria Math"/>
+            </w:rPr>
+            <m:t xml:space="preserve"> ×Bits por dato ×Número bytes</m:t>
+          </m:r>
+        </m:oMath>
+      </m:oMathPara>
+    </w:p>
+    <w:p>
+      <m:oMathPara>
+        <m:oMath>
+          <m:sSub>
+            <m:sSubPr>
+              <m:ctrlPr>
+                <w:rPr>
+                  <w:rFonts w:ascii="Cambria Math" w:hAnsi="Cambria Math"/>
+                </w:rPr>
+              </m:ctrlPr>
+            </m:sSubPr>
+            <m:e>
+              <m:r>
+                <w:rPr>
+                  <w:rFonts w:ascii="Cambria Math" w:hAnsi="Cambria Math"/>
+                </w:rPr>
+                <m:t>T</m:t>
+              </m:r>
+            </m:e>
+            <m:sub>
+              <m:r>
+                <w:rPr>
+                  <w:rFonts w:ascii="Cambria Math" w:hAnsi="Cambria Math"/>
+                </w:rPr>
+                <m:t>muetreo canal</m:t>
+              </m:r>
+            </m:sub>
+          </m:sSub>
+          <m:r>
+            <m:rPr>
+              <m:sty m:val="p"/>
+            </m:rPr>
+            <w:rPr>
+              <w:rFonts w:ascii="Cambria Math" w:hAnsi="Cambria Math"/>
+            </w:rPr>
+            <m:t xml:space="preserve">= </m:t>
+          </m:r>
+          <m:f>
+            <m:fPr>
+              <m:ctrlPr>
+                <w:rPr>
+                  <w:rFonts w:ascii="Cambria Math" w:hAnsi="Cambria Math"/>
+                </w:rPr>
+              </m:ctrlPr>
+            </m:fPr>
+            <m:num>
+              <m:r>
+                <w:rPr>
+                  <w:rFonts w:ascii="Cambria Math" w:hAnsi="Cambria Math"/>
+                </w:rPr>
+                <m:t>20</m:t>
+              </m:r>
+            </m:num>
+            <m:den>
+              <m:r>
+                <w:rPr>
+                  <w:rFonts w:ascii="Cambria Math" w:hAnsi="Cambria Math"/>
+                </w:rPr>
+                <m:t>Baudios</m:t>
+              </m:r>
+            </m:den>
+          </m:f>
+        </m:oMath>
+      </m:oMathPara>
+    </w:p>
+    <w:p>
+      <w:pPr>
+        <w:jc w:val="both"/>
+      </w:pPr>
+      <w:r>
+        <w:t>La fórmula anterior describe el periodo de envío de datos, pero es interesante por calcular cuál es el periodo de muestreo de cada canal. Para ello se modifica la fórmula, sabiendo que se disponen de 8 canales.</w:t>
+      </w:r>
+    </w:p>
+    <w:p>
+      <m:oMathPara>
+        <m:oMath>
+          <m:sSub>
+            <m:sSubPr>
+              <m:ctrlPr>
+                <w:rPr>
+                  <w:rFonts w:ascii="Cambria Math" w:hAnsi="Cambria Math"/>
+                </w:rPr>
+              </m:ctrlPr>
+            </m:sSubPr>
+            <m:e>
+              <m:r>
+                <w:rPr>
+                  <w:rFonts w:ascii="Cambria Math" w:hAnsi="Cambria Math"/>
+                </w:rPr>
+                <m:t>T</m:t>
+              </m:r>
+            </m:e>
+            <m:sub>
+              <m:r>
+                <w:rPr>
+                  <w:rFonts w:ascii="Cambria Math" w:hAnsi="Cambria Math"/>
+                </w:rPr>
+                <m:t xml:space="preserve">muetreo </m:t>
+              </m:r>
+              <m:r>
+                <w:rPr>
+                  <w:rFonts w:ascii="Cambria Math" w:hAnsi="Cambria Math"/>
+                </w:rPr>
+                <m:t xml:space="preserve">mismo </m:t>
+              </m:r>
+              <m:r>
+                <w:rPr>
+                  <w:rFonts w:ascii="Cambria Math" w:hAnsi="Cambria Math"/>
+                </w:rPr>
+                <m:t>canal</m:t>
+              </m:r>
+            </m:sub>
+          </m:sSub>
+          <m:r>
+            <m:rPr>
+              <m:sty m:val="p"/>
+            </m:rPr>
+            <w:rPr>
+              <w:rFonts w:ascii="Cambria Math" w:hAnsi="Cambria Math"/>
+            </w:rPr>
+            <m:t xml:space="preserve">= </m:t>
+          </m:r>
+          <m:f>
+            <m:fPr>
+              <m:ctrlPr>
+                <w:rPr>
+                  <w:rFonts w:ascii="Cambria Math" w:hAnsi="Cambria Math"/>
+                </w:rPr>
+              </m:ctrlPr>
+            </m:fPr>
+            <m:num>
+              <m:r>
+                <w:rPr>
+                  <w:rFonts w:ascii="Cambria Math" w:hAnsi="Cambria Math"/>
+                </w:rPr>
+                <m:t>1</m:t>
+              </m:r>
+            </m:num>
+            <m:den>
+              <m:r>
+                <w:rPr>
+                  <w:rFonts w:ascii="Cambria Math" w:hAnsi="Cambria Math"/>
+                </w:rPr>
+                <m:t>Baudios</m:t>
+              </m:r>
+            </m:den>
+          </m:f>
+          <m:r>
+            <w:rPr>
+              <w:rFonts w:ascii="Cambria Math" w:hAnsi="Cambria Math"/>
+            </w:rPr>
+            <m:t xml:space="preserve"> ×Bits por dato ×Número bytes</m:t>
+          </m:r>
+          <m:r>
+            <w:rPr>
+              <w:rFonts w:ascii="Cambria Math" w:hAnsi="Cambria Math"/>
+            </w:rPr>
+            <m:t xml:space="preserve"> ×Número canales</m:t>
+          </m:r>
+        </m:oMath>
+      </m:oMathPara>
+    </w:p>
+    <w:p>
+      <m:oMathPara>
+        <m:oMath>
+          <m:sSub>
+            <m:sSubPr>
+              <m:ctrlPr>
+                <w:rPr>
+                  <w:rFonts w:ascii="Cambria Math" w:hAnsi="Cambria Math"/>
+                </w:rPr>
+              </m:ctrlPr>
+            </m:sSubPr>
+            <m:e>
+              <m:r>
+                <w:rPr>
+                  <w:rFonts w:ascii="Cambria Math" w:hAnsi="Cambria Math"/>
+                </w:rPr>
+                <m:t>T</m:t>
+              </m:r>
+            </m:e>
+            <m:sub>
+              <m:r>
+                <w:rPr>
+                  <w:rFonts w:ascii="Cambria Math" w:hAnsi="Cambria Math"/>
+                </w:rPr>
+                <m:t>muetreo mismo canal</m:t>
+              </m:r>
+            </m:sub>
+          </m:sSub>
+          <m:r>
+            <m:rPr>
+              <m:sty m:val="p"/>
+            </m:rPr>
+            <w:rPr>
+              <w:rFonts w:ascii="Cambria Math" w:hAnsi="Cambria Math"/>
+            </w:rPr>
+            <m:t xml:space="preserve">= </m:t>
+          </m:r>
+          <m:f>
+            <m:fPr>
+              <m:ctrlPr>
+                <w:rPr>
+                  <w:rFonts w:ascii="Cambria Math" w:hAnsi="Cambria Math"/>
+                </w:rPr>
+              </m:ctrlPr>
+            </m:fPr>
+            <m:num>
+              <m:r>
+                <w:rPr>
+                  <w:rFonts w:ascii="Cambria Math" w:hAnsi="Cambria Math"/>
+                </w:rPr>
+                <m:t>160</m:t>
+              </m:r>
+            </m:num>
+            <m:den>
+              <m:r>
+                <w:rPr>
+                  <w:rFonts w:ascii="Cambria Math" w:hAnsi="Cambria Math"/>
+                </w:rPr>
+                <m:t>Baudios</m:t>
+              </m:r>
+            </m:den>
+          </m:f>
+        </m:oMath>
+      </m:oMathPara>
+    </w:p>
+    <w:p>
+      <w:pPr>
+        <w:jc w:val="both"/>
+      </w:pPr>
+      <w:r>
+        <w:t>La siguiente tabla muestra los períodos calculados para las diferentes velocidades.</w:t>
+      </w:r>
+    </w:p>
     <w:tbl>
       <w:tblPr>
         <w:tblW w:w="7650" w:type="dxa"/>
@@ -7619,7 +10404,6 @@
                 <w:rFonts w:ascii="Calibri" w:eastAsia="Times New Roman" w:hAnsi="Calibri" w:cs="Calibri"/>
                 <w:color w:val="000000"/>
               </w:rPr>
-              <w:lastRenderedPageBreak/>
               <w:t>Velocidad</w:t>
             </w:r>
           </w:p>
@@ -9133,6 +11917,654 @@
     <w:p/>
     <w:p>
       <w:pPr>
+        <w:jc w:val="both"/>
+        <w:rPr>
+          <w:u w:val="single"/>
+        </w:rPr>
+      </w:pPr>
+      <w:r>
+        <w:rPr>
+          <w:u w:val="single"/>
+        </w:rPr>
+        <w:t>Reloj ADC</w:t>
+      </w:r>
+    </w:p>
+    <w:p>
+      <w:pPr>
+        <w:jc w:val="both"/>
+      </w:pPr>
+      <w:r>
+        <w:t>Como ya se ha explicado antes, el ADC permite un rango de trabajo de reloj entre 0.8 MHz y 3.0 MHz.</w:t>
+      </w:r>
+    </w:p>
+    <w:p>
+      <w:pPr>
+        <w:jc w:val="both"/>
+      </w:pPr>
+      <w:r>
+        <w:lastRenderedPageBreak/>
+        <w:t>Teniendo en cuenta que el reloj integrado en la placa DE0-Nano es de 50MHz, se puede obtener una señal de reloj dentro del rango de trabajo del ADC de manera muy sencilla a través de un PLL</w:t>
+      </w:r>
+      <w:r>
+        <w:t>:</w:t>
+      </w:r>
+      <w:r>
+        <w:t xml:space="preserve"> </w:t>
+      </w:r>
+      <w:r>
+        <w:t>B</w:t>
+      </w:r>
+      <w:r>
+        <w:t>asta con dividir la frecuencia entre 25 para obtener una señal de 2</w:t>
+      </w:r>
+      <w:r>
+        <w:t xml:space="preserve"> </w:t>
+      </w:r>
+      <w:r>
+        <w:t>MHz.</w:t>
+      </w:r>
+    </w:p>
+    <w:p>
+      <w:pPr>
+        <w:jc w:val="both"/>
+      </w:pPr>
+      <w:r>
+        <w:t xml:space="preserve">Esta velocidad no es limitante para el sistema, ya que la velocidad de la UART será más lenta incluso trabajando </w:t>
+      </w:r>
+      <w:r>
+        <w:t>a 115200</w:t>
+      </w:r>
+      <w:r>
+        <w:t xml:space="preserve"> (ver tabla X.X)</w:t>
+      </w:r>
+      <w:r>
+        <w:t>. A continuación, se realizan los cálculos que lo demuestran.</w:t>
+      </w:r>
+    </w:p>
+    <w:p>
+      <w:pPr>
+        <w:jc w:val="both"/>
+      </w:pPr>
+      <w:r>
+        <w:t>El ADC trabaja en ciclos de 16 bits (cada bit es una señal de reloj). Cada ciclo de ADC tiene un periodo:</w:t>
+      </w:r>
+    </w:p>
+    <w:p>
+      <w:pPr>
+        <w:jc w:val="both"/>
+      </w:pPr>
+      <m:oMathPara>
+        <m:oMath>
+          <m:sSub>
+            <m:sSubPr>
+              <m:ctrlPr>
+                <w:rPr>
+                  <w:rFonts w:ascii="Cambria Math" w:hAnsi="Cambria Math"/>
+                </w:rPr>
+              </m:ctrlPr>
+            </m:sSubPr>
+            <m:e>
+              <m:r>
+                <w:rPr>
+                  <w:rFonts w:ascii="Cambria Math" w:hAnsi="Cambria Math"/>
+                </w:rPr>
+                <m:t>T</m:t>
+              </m:r>
+            </m:e>
+            <m:sub>
+              <m:r>
+                <w:rPr>
+                  <w:rFonts w:ascii="Cambria Math" w:hAnsi="Cambria Math"/>
+                </w:rPr>
+                <m:t>ciclo ADC</m:t>
+              </m:r>
+            </m:sub>
+          </m:sSub>
+          <m:r>
+            <m:rPr>
+              <m:sty m:val="p"/>
+            </m:rPr>
+            <w:rPr>
+              <w:rFonts w:ascii="Cambria Math" w:hAnsi="Cambria Math"/>
+            </w:rPr>
+            <m:t xml:space="preserve">= </m:t>
+          </m:r>
+          <m:f>
+            <m:fPr>
+              <m:ctrlPr>
+                <w:rPr>
+                  <w:rFonts w:ascii="Cambria Math" w:hAnsi="Cambria Math"/>
+                </w:rPr>
+              </m:ctrlPr>
+            </m:fPr>
+            <m:num>
+              <m:r>
+                <w:rPr>
+                  <w:rFonts w:ascii="Cambria Math" w:hAnsi="Cambria Math"/>
+                </w:rPr>
+                <m:t>1</m:t>
+              </m:r>
+            </m:num>
+            <m:den>
+              <m:r>
+                <w:rPr>
+                  <w:rFonts w:ascii="Cambria Math" w:hAnsi="Cambria Math"/>
+                </w:rPr>
+                <m:t>SCLK</m:t>
+              </m:r>
+            </m:den>
+          </m:f>
+          <m:r>
+            <w:rPr>
+              <w:rFonts w:ascii="Cambria Math" w:hAnsi="Cambria Math"/>
+            </w:rPr>
+            <m:t xml:space="preserve"> ×Bits por</m:t>
+          </m:r>
+          <m:r>
+            <w:rPr>
+              <w:rFonts w:ascii="Cambria Math" w:hAnsi="Cambria Math"/>
+            </w:rPr>
+            <m:t xml:space="preserve"> ciclo</m:t>
+          </m:r>
+        </m:oMath>
+      </m:oMathPara>
+    </w:p>
+    <w:p>
+      <w:pPr>
+        <w:jc w:val="both"/>
+      </w:pPr>
+      <m:oMathPara>
+        <m:oMath>
+          <m:sSub>
+            <m:sSubPr>
+              <m:ctrlPr>
+                <w:rPr>
+                  <w:rFonts w:ascii="Cambria Math" w:hAnsi="Cambria Math"/>
+                </w:rPr>
+              </m:ctrlPr>
+            </m:sSubPr>
+            <m:e>
+              <m:r>
+                <w:rPr>
+                  <w:rFonts w:ascii="Cambria Math" w:hAnsi="Cambria Math"/>
+                </w:rPr>
+                <m:t>T</m:t>
+              </m:r>
+            </m:e>
+            <m:sub>
+              <m:r>
+                <w:rPr>
+                  <w:rFonts w:ascii="Cambria Math" w:hAnsi="Cambria Math"/>
+                </w:rPr>
+                <m:t>ciclo ADC</m:t>
+              </m:r>
+            </m:sub>
+          </m:sSub>
+          <m:r>
+            <m:rPr>
+              <m:sty m:val="p"/>
+            </m:rPr>
+            <w:rPr>
+              <w:rFonts w:ascii="Cambria Math" w:hAnsi="Cambria Math"/>
+            </w:rPr>
+            <m:t xml:space="preserve">= </m:t>
+          </m:r>
+          <m:f>
+            <m:fPr>
+              <m:ctrlPr>
+                <w:rPr>
+                  <w:rFonts w:ascii="Cambria Math" w:hAnsi="Cambria Math"/>
+                </w:rPr>
+              </m:ctrlPr>
+            </m:fPr>
+            <m:num>
+              <m:r>
+                <w:rPr>
+                  <w:rFonts w:ascii="Cambria Math" w:hAnsi="Cambria Math"/>
+                </w:rPr>
+                <m:t>1</m:t>
+              </m:r>
+            </m:num>
+            <m:den>
+              <m:r>
+                <w:rPr>
+                  <w:rFonts w:ascii="Cambria Math" w:hAnsi="Cambria Math"/>
+                </w:rPr>
+                <m:t>2 MHz</m:t>
+              </m:r>
+            </m:den>
+          </m:f>
+          <m:r>
+            <w:rPr>
+              <w:rFonts w:ascii="Cambria Math" w:hAnsi="Cambria Math"/>
+            </w:rPr>
+            <m:t xml:space="preserve"> ×</m:t>
+          </m:r>
+          <m:r>
+            <w:rPr>
+              <w:rFonts w:ascii="Cambria Math" w:hAnsi="Cambria Math"/>
+            </w:rPr>
+            <m:t>16=8 μs</m:t>
+          </m:r>
+        </m:oMath>
+      </m:oMathPara>
+    </w:p>
+    <w:p>
+      <w:pPr>
+        <w:jc w:val="both"/>
+      </w:pPr>
+      <m:oMathPara>
+        <m:oMath>
+          <m:r>
+            <w:rPr>
+              <w:rFonts w:ascii="Cambria Math" w:hAnsi="Cambria Math"/>
+            </w:rPr>
+            <m:t xml:space="preserve">8 μs&lt;86,8 </m:t>
+          </m:r>
+          <m:r>
+            <w:rPr>
+              <w:rFonts w:ascii="Cambria Math" w:hAnsi="Cambria Math"/>
+            </w:rPr>
+            <m:t>μs</m:t>
+          </m:r>
+          <m:r>
+            <w:rPr>
+              <w:rFonts w:ascii="Cambria Math" w:hAnsi="Cambria Math"/>
+            </w:rPr>
+            <m:t xml:space="preserve"> </m:t>
+          </m:r>
+        </m:oMath>
+      </m:oMathPara>
+    </w:p>
+    <w:p>
+      <w:pPr>
+        <w:jc w:val="right"/>
+        <w:rPr>
+          <w:sz w:val="18"/>
+        </w:rPr>
+      </w:pPr>
+      <w:r>
+        <w:rPr>
+          <w:sz w:val="18"/>
+        </w:rPr>
+        <w:t xml:space="preserve">* 86,8 </w:t>
+      </w:r>
+      <m:oMath>
+        <m:r>
+          <w:rPr>
+            <w:rFonts w:ascii="Cambria Math" w:hAnsi="Cambria Math"/>
+            <w:sz w:val="18"/>
+          </w:rPr>
+          <m:t>μs</m:t>
+        </m:r>
+      </m:oMath>
+      <w:r>
+        <w:rPr>
+          <w:sz w:val="18"/>
+        </w:rPr>
+        <w:t>: periodo de envío de un byte por UART a 115200 baudios</w:t>
+      </w:r>
+    </w:p>
+    <w:p>
+      <w:pPr>
+        <w:jc w:val="both"/>
+      </w:pPr>
+      <w:r>
+        <w:t>La fórmula anterior muestra el tiempo que necesita el ADC para un ciclo entero. Hay que tener en cuenta, que el canal que se quiere muestrear se le envía en el ciclo anterior al ciclo en el que se obtienen los datos, por lo que desde que se selecciona el canal y se obtienen los datos son necesarios dos ciclos.</w:t>
+      </w:r>
+    </w:p>
+    <w:p>
+      <w:pPr>
+        <w:jc w:val="both"/>
+      </w:pPr>
+      <m:oMathPara>
+        <m:oMath>
+          <m:sSub>
+            <m:sSubPr>
+              <m:ctrlPr>
+                <w:rPr>
+                  <w:rFonts w:ascii="Cambria Math" w:hAnsi="Cambria Math"/>
+                </w:rPr>
+              </m:ctrlPr>
+            </m:sSubPr>
+            <m:e>
+              <m:r>
+                <w:rPr>
+                  <w:rFonts w:ascii="Cambria Math" w:hAnsi="Cambria Math"/>
+                </w:rPr>
+                <m:t>T</m:t>
+              </m:r>
+            </m:e>
+            <m:sub>
+              <m:r>
+                <w:rPr>
+                  <w:rFonts w:ascii="Cambria Math" w:hAnsi="Cambria Math"/>
+                </w:rPr>
+                <m:t>ciclo ADC</m:t>
+              </m:r>
+            </m:sub>
+          </m:sSub>
+          <m:r>
+            <m:rPr>
+              <m:sty m:val="p"/>
+            </m:rPr>
+            <w:rPr>
+              <w:rFonts w:ascii="Cambria Math" w:hAnsi="Cambria Math"/>
+            </w:rPr>
+            <m:t xml:space="preserve">= </m:t>
+          </m:r>
+          <m:f>
+            <m:fPr>
+              <m:ctrlPr>
+                <w:rPr>
+                  <w:rFonts w:ascii="Cambria Math" w:hAnsi="Cambria Math"/>
+                </w:rPr>
+              </m:ctrlPr>
+            </m:fPr>
+            <m:num>
+              <m:r>
+                <w:rPr>
+                  <w:rFonts w:ascii="Cambria Math" w:hAnsi="Cambria Math"/>
+                </w:rPr>
+                <m:t>1</m:t>
+              </m:r>
+            </m:num>
+            <m:den>
+              <m:r>
+                <w:rPr>
+                  <w:rFonts w:ascii="Cambria Math" w:hAnsi="Cambria Math"/>
+                </w:rPr>
+                <m:t>SCLK</m:t>
+              </m:r>
+            </m:den>
+          </m:f>
+          <m:r>
+            <w:rPr>
+              <w:rFonts w:ascii="Cambria Math" w:hAnsi="Cambria Math"/>
+            </w:rPr>
+            <m:t xml:space="preserve"> ×Bits por ciclo</m:t>
+          </m:r>
+          <m:r>
+            <w:rPr>
+              <w:rFonts w:ascii="Cambria Math" w:hAnsi="Cambria Math"/>
+            </w:rPr>
+            <m:t xml:space="preserve"> x Número ciclos</m:t>
+          </m:r>
+        </m:oMath>
+      </m:oMathPara>
+    </w:p>
+    <w:p>
+      <w:pPr>
+        <w:jc w:val="both"/>
+      </w:pPr>
+      <m:oMathPara>
+        <m:oMath>
+          <m:sSub>
+            <m:sSubPr>
+              <m:ctrlPr>
+                <w:rPr>
+                  <w:rFonts w:ascii="Cambria Math" w:hAnsi="Cambria Math"/>
+                </w:rPr>
+              </m:ctrlPr>
+            </m:sSubPr>
+            <m:e>
+              <m:r>
+                <w:rPr>
+                  <w:rFonts w:ascii="Cambria Math" w:hAnsi="Cambria Math"/>
+                </w:rPr>
+                <m:t>T</m:t>
+              </m:r>
+            </m:e>
+            <m:sub>
+              <m:r>
+                <w:rPr>
+                  <w:rFonts w:ascii="Cambria Math" w:hAnsi="Cambria Math"/>
+                </w:rPr>
+                <m:t>ciclo ADC</m:t>
+              </m:r>
+            </m:sub>
+          </m:sSub>
+          <m:r>
+            <m:rPr>
+              <m:sty m:val="p"/>
+            </m:rPr>
+            <w:rPr>
+              <w:rFonts w:ascii="Cambria Math" w:hAnsi="Cambria Math"/>
+            </w:rPr>
+            <m:t xml:space="preserve">= </m:t>
+          </m:r>
+          <m:f>
+            <m:fPr>
+              <m:ctrlPr>
+                <w:rPr>
+                  <w:rFonts w:ascii="Cambria Math" w:hAnsi="Cambria Math"/>
+                </w:rPr>
+              </m:ctrlPr>
+            </m:fPr>
+            <m:num>
+              <m:r>
+                <w:rPr>
+                  <w:rFonts w:ascii="Cambria Math" w:hAnsi="Cambria Math"/>
+                </w:rPr>
+                <m:t>1</m:t>
+              </m:r>
+            </m:num>
+            <m:den>
+              <m:r>
+                <w:rPr>
+                  <w:rFonts w:ascii="Cambria Math" w:hAnsi="Cambria Math"/>
+                </w:rPr>
+                <m:t>2 MHz</m:t>
+              </m:r>
+            </m:den>
+          </m:f>
+          <m:r>
+            <w:rPr>
+              <w:rFonts w:ascii="Cambria Math" w:hAnsi="Cambria Math"/>
+            </w:rPr>
+            <m:t xml:space="preserve"> ×16</m:t>
+          </m:r>
+          <m:r>
+            <w:rPr>
+              <w:rFonts w:ascii="Cambria Math" w:hAnsi="Cambria Math"/>
+            </w:rPr>
+            <m:t xml:space="preserve"> </m:t>
+          </m:r>
+          <m:r>
+            <w:rPr>
+              <w:rFonts w:ascii="Cambria Math" w:hAnsi="Cambria Math"/>
+            </w:rPr>
+            <m:t>×</m:t>
+          </m:r>
+          <m:r>
+            <w:rPr>
+              <w:rFonts w:ascii="Cambria Math" w:hAnsi="Cambria Math"/>
+            </w:rPr>
+            <m:t xml:space="preserve">2 </m:t>
+          </m:r>
+          <m:r>
+            <w:rPr>
+              <w:rFonts w:ascii="Cambria Math" w:hAnsi="Cambria Math"/>
+            </w:rPr>
+            <m:t>=</m:t>
+          </m:r>
+          <m:r>
+            <w:rPr>
+              <w:rFonts w:ascii="Cambria Math" w:hAnsi="Cambria Math"/>
+            </w:rPr>
+            <m:t>16</m:t>
+          </m:r>
+          <m:r>
+            <w:rPr>
+              <w:rFonts w:ascii="Cambria Math" w:hAnsi="Cambria Math"/>
+            </w:rPr>
+            <m:t xml:space="preserve"> μs</m:t>
+          </m:r>
+        </m:oMath>
+      </m:oMathPara>
+    </w:p>
+    <w:p>
+      <w:pPr>
+        <w:jc w:val="both"/>
+      </w:pPr>
+      <m:oMathPara>
+        <m:oMath>
+          <m:r>
+            <w:rPr>
+              <w:rFonts w:ascii="Cambria Math" w:hAnsi="Cambria Math"/>
+            </w:rPr>
+            <m:t>16</m:t>
+          </m:r>
+          <m:r>
+            <w:rPr>
+              <w:rFonts w:ascii="Cambria Math" w:hAnsi="Cambria Math"/>
+            </w:rPr>
+            <m:t xml:space="preserve"> μs&lt;86,8 μs </m:t>
+          </m:r>
+        </m:oMath>
+      </m:oMathPara>
+    </w:p>
+    <w:p>
+      <w:pPr>
+        <w:jc w:val="right"/>
+        <w:rPr>
+          <w:sz w:val="18"/>
+        </w:rPr>
+      </w:pPr>
+      <w:r>
+        <w:rPr>
+          <w:sz w:val="18"/>
+        </w:rPr>
+        <w:t xml:space="preserve">* 86,8 </w:t>
+      </w:r>
+      <m:oMath>
+        <m:r>
+          <w:rPr>
+            <w:rFonts w:ascii="Cambria Math" w:hAnsi="Cambria Math"/>
+            <w:sz w:val="18"/>
+          </w:rPr>
+          <m:t>μs</m:t>
+        </m:r>
+      </m:oMath>
+      <w:r>
+        <w:rPr>
+          <w:sz w:val="18"/>
+        </w:rPr>
+        <w:t>: periodo de envío de un byte por UART a 115200 baudios</w:t>
+      </w:r>
+    </w:p>
+    <w:p>
+      <w:pPr>
+        <w:jc w:val="both"/>
+      </w:pPr>
+      <w:r>
+        <w:t xml:space="preserve">Debido a que el ADC es más rápido la UART, </w:t>
+      </w:r>
+      <w:r>
+        <w:t>se muestrearán varios datos de un mismo canal de manera continua. Hasta que un dato completo no es transmitido a través de la UART, no son leídos los datos del siguiente canal del ADC. A efectos prácticos no tiene ninguna importancia, ya que se procesará siempre un dato de cada canal.</w:t>
+      </w:r>
+    </w:p>
+    <w:p>
+      <w:pPr>
+        <w:jc w:val="both"/>
+        <w:rPr>
+          <w:u w:val="single"/>
+        </w:rPr>
+      </w:pPr>
+      <w:r>
+        <w:rPr>
+          <w:u w:val="single"/>
+        </w:rPr>
+        <w:t>Procesado de datos en PC (servidor)</w:t>
+      </w:r>
+    </w:p>
+    <w:p>
+      <w:pPr>
+        <w:jc w:val="both"/>
+      </w:pPr>
+      <w:r>
+        <w:t>Se han considerado diferentes formatos en los cuales almacenar los datos. Tras un filtro previo, la decisión final quedó entre formato “</w:t>
+      </w:r>
+      <w:proofErr w:type="spellStart"/>
+      <w:r>
+        <w:t>excel</w:t>
+      </w:r>
+      <w:proofErr w:type="spellEnd"/>
+      <w:r>
+        <w:t>” o “</w:t>
+      </w:r>
+      <w:proofErr w:type="spellStart"/>
+      <w:r>
+        <w:t>csv</w:t>
+      </w:r>
+      <w:proofErr w:type="spellEnd"/>
+      <w:r>
+        <w:t>”. El problema que tiene “Excel” frente a “</w:t>
+      </w:r>
+      <w:proofErr w:type="spellStart"/>
+      <w:r>
+        <w:t>csv</w:t>
+      </w:r>
+      <w:proofErr w:type="spellEnd"/>
+      <w:r>
+        <w:t xml:space="preserve">” es que su manejo a través de aplicaciones de escritorio o scripts (Matlab, </w:t>
+      </w:r>
+      <w:proofErr w:type="spellStart"/>
+      <w:r>
+        <w:t>Octave</w:t>
+      </w:r>
+      <w:proofErr w:type="spellEnd"/>
+      <w:r>
+        <w:t xml:space="preserve">, Python…) es más completo, mientras que casi </w:t>
+      </w:r>
+      <w:r>
+        <w:t>todos los lenguajes de procesado tienen</w:t>
+      </w:r>
+      <w:r>
+        <w:t xml:space="preserve"> funciones para manejo de ficheros “</w:t>
+      </w:r>
+      <w:proofErr w:type="spellStart"/>
+      <w:r>
+        <w:t>csv</w:t>
+      </w:r>
+      <w:proofErr w:type="spellEnd"/>
+      <w:r>
+        <w:t>”.</w:t>
+      </w:r>
+    </w:p>
+    <w:p>
+      <w:pPr>
+        <w:jc w:val="both"/>
+      </w:pPr>
+      <w:r>
+        <w:t>El formato</w:t>
+      </w:r>
+      <w:r>
+        <w:t xml:space="preserve"> en el que se almacenan los datos recibidos será en un fichero “CSV” para cada canal. Esto supone que por cada sesión de trabajo se obtendrán 8 ficheros, con el nombre “data_channel_X</w:t>
+      </w:r>
+      <w:r>
+        <w:t>.csv</w:t>
+      </w:r>
+      <w:r>
+        <w:t>” (X corresponde al número de canal).</w:t>
+      </w:r>
+    </w:p>
+    <w:p>
+      <w:pPr>
+        <w:jc w:val="both"/>
+      </w:pPr>
+      <w:r>
+        <w:lastRenderedPageBreak/>
+        <w:t>Los datos son almacenados en dos columnas. La primera corresponde al tiempo transcurrido desde el inicio de la captura de datos y el procesado del dato a almacenar. La segunda por su parte será el valor del dato recibido.</w:t>
+      </w:r>
+    </w:p>
+    <w:p>
+      <w:pPr>
+        <w:jc w:val="both"/>
+      </w:pPr>
+    </w:p>
+    <w:p>
+      <w:pPr>
         <w:pStyle w:val="Ttulo3"/>
         <w:numPr>
           <w:ilvl w:val="2"/>
@@ -9140,7 +12572,7 @@
         </w:numPr>
         <w:ind w:left="505" w:hanging="505"/>
       </w:pPr>
-      <w:bookmarkStart w:id="44" w:name="_Toc488339578"/>
+      <w:bookmarkStart w:id="47" w:name="_Toc488601712"/>
       <w:r>
         <w:t>FPGA: Esquema</w:t>
       </w:r>
@@ -9150,7 +12582,7 @@
       <w:r>
         <w:t>general</w:t>
       </w:r>
-      <w:bookmarkEnd w:id="44"/>
+      <w:bookmarkEnd w:id="47"/>
     </w:p>
     <w:p>
       <w:pPr>
@@ -9162,7 +12594,19 @@
         <w:rPr>
           <w:noProof/>
         </w:rPr>
-        <w:t>El siguiente esquema muestra el diseño de la FPGA</w:t>
+        <w:t xml:space="preserve">El siguiente esquema muestra el diseño </w:t>
+      </w:r>
+      <w:r>
+        <w:rPr>
+          <w:noProof/>
+        </w:rPr>
+        <w:t xml:space="preserve">completo </w:t>
+      </w:r>
+      <w:r>
+        <w:rPr>
+          <w:noProof/>
+        </w:rPr>
+        <w:t>de la FPGA</w:t>
       </w:r>
     </w:p>
     <w:p>
@@ -9189,7 +12633,7 @@
                     <pic:cNvPicPr/>
                   </pic:nvPicPr>
                   <pic:blipFill rotWithShape="1">
-                    <a:blip r:embed="rId18">
+                    <a:blip r:embed="rId15">
                       <a:extLst>
                         <a:ext uri="{28A0092B-C50C-407E-A947-70E740481C1C}">
                           <a14:useLocalDpi xmlns:a14="http://schemas.microsoft.com/office/drawing/2010/main" val="0"/>
@@ -9225,6 +12669,338 @@
     </w:p>
     <w:p>
       <w:pPr>
+        <w:jc w:val="both"/>
+      </w:pPr>
+      <w:r>
+        <w:t>Se puede observar que el sistema completo trabajará con dos frecuencias diferentes:</w:t>
+      </w:r>
+    </w:p>
+    <w:p>
+      <w:pPr>
+        <w:pStyle w:val="Prrafodelista"/>
+        <w:numPr>
+          <w:ilvl w:val="0"/>
+          <w:numId w:val="19"/>
+        </w:numPr>
+        <w:jc w:val="both"/>
+      </w:pPr>
+      <w:r>
+        <w:t xml:space="preserve">50 MHz: </w:t>
+      </w:r>
+      <w:proofErr w:type="spellStart"/>
+      <w:r>
+        <w:t>Main</w:t>
+      </w:r>
+      <w:proofErr w:type="spellEnd"/>
+      <w:r>
+        <w:t xml:space="preserve"> Block, UART TX.</w:t>
+      </w:r>
+    </w:p>
+    <w:p>
+      <w:pPr>
+        <w:pStyle w:val="Prrafodelista"/>
+        <w:numPr>
+          <w:ilvl w:val="0"/>
+          <w:numId w:val="19"/>
+        </w:numPr>
+        <w:jc w:val="both"/>
+      </w:pPr>
+      <w:r>
+        <w:t xml:space="preserve">2 MHz (50MHz/25): ADC </w:t>
+      </w:r>
+      <w:proofErr w:type="spellStart"/>
+      <w:r>
+        <w:t>Controller</w:t>
+      </w:r>
+      <w:proofErr w:type="spellEnd"/>
+      <w:r>
+        <w:t>.</w:t>
+      </w:r>
+    </w:p>
+    <w:p>
+      <w:pPr>
+        <w:jc w:val="both"/>
+        <w:rPr>
+          <w:u w:val="single"/>
+        </w:rPr>
+      </w:pPr>
+      <w:r>
+        <w:rPr>
+          <w:u w:val="single"/>
+        </w:rPr>
+        <w:t xml:space="preserve">Comunicación ADC </w:t>
+      </w:r>
+      <w:proofErr w:type="spellStart"/>
+      <w:r>
+        <w:rPr>
+          <w:u w:val="single"/>
+        </w:rPr>
+        <w:t>Controller</w:t>
+      </w:r>
+      <w:proofErr w:type="spellEnd"/>
+      <w:r>
+        <w:rPr>
+          <w:u w:val="single"/>
+        </w:rPr>
+        <w:t xml:space="preserve"> – ADC128S022</w:t>
+      </w:r>
+    </w:p>
+    <w:p>
+      <w:pPr>
+        <w:jc w:val="both"/>
+      </w:pPr>
+      <w:r>
+        <w:t xml:space="preserve">“ADC </w:t>
+      </w:r>
+      <w:proofErr w:type="spellStart"/>
+      <w:r>
+        <w:t>C</w:t>
+      </w:r>
+      <w:r>
+        <w:t>ontroller</w:t>
+      </w:r>
+      <w:proofErr w:type="spellEnd"/>
+      <w:r>
+        <w:t xml:space="preserve">” </w:t>
+      </w:r>
+      <w:proofErr w:type="spellStart"/>
+      <w:r>
+        <w:t>suminista</w:t>
+      </w:r>
+      <w:proofErr w:type="spellEnd"/>
+      <w:r>
+        <w:t xml:space="preserve"> su mismo reloj al ADC a través de “SCLK”. Este módulo también controla el “chip </w:t>
+      </w:r>
+      <w:proofErr w:type="spellStart"/>
+      <w:r>
+        <w:t>select</w:t>
+      </w:r>
+      <w:proofErr w:type="spellEnd"/>
+      <w:r>
+        <w:t>” del ADC.</w:t>
+      </w:r>
+    </w:p>
+    <w:p>
+      <w:pPr>
+        <w:jc w:val="both"/>
+      </w:pPr>
+      <w:r>
+        <w:t xml:space="preserve">A través de la línea </w:t>
+      </w:r>
+      <w:r>
+        <w:rPr>
+          <w:i/>
+        </w:rPr>
+        <w:t>DIN</w:t>
+      </w:r>
+      <w:r>
+        <w:rPr>
+          <w:i/>
+        </w:rPr>
+        <w:t xml:space="preserve">, </w:t>
+      </w:r>
+      <w:r>
+        <w:t xml:space="preserve">“ADC </w:t>
+      </w:r>
+      <w:proofErr w:type="spellStart"/>
+      <w:r>
+        <w:t>Controller</w:t>
+      </w:r>
+      <w:proofErr w:type="spellEnd"/>
+      <w:r>
+        <w:t xml:space="preserve">” envía el siguiente canal a muestrear, y a través de </w:t>
+      </w:r>
+      <w:r>
+        <w:rPr>
+          <w:i/>
+        </w:rPr>
+        <w:t>DOUT</w:t>
+      </w:r>
+      <w:r>
+        <w:t xml:space="preserve"> se leerá el valor muestreado.</w:t>
+      </w:r>
+    </w:p>
+    <w:p>
+      <w:pPr>
+        <w:jc w:val="both"/>
+        <w:rPr>
+          <w:u w:val="single"/>
+        </w:rPr>
+      </w:pPr>
+      <w:r>
+        <w:rPr>
+          <w:u w:val="single"/>
+        </w:rPr>
+        <w:t xml:space="preserve">Comunicación </w:t>
+      </w:r>
+      <w:proofErr w:type="spellStart"/>
+      <w:r>
+        <w:rPr>
+          <w:u w:val="single"/>
+        </w:rPr>
+        <w:t>Main</w:t>
+      </w:r>
+      <w:proofErr w:type="spellEnd"/>
+      <w:r>
+        <w:rPr>
+          <w:u w:val="single"/>
+        </w:rPr>
+        <w:t xml:space="preserve"> Block - ADC </w:t>
+      </w:r>
+      <w:proofErr w:type="spellStart"/>
+      <w:r>
+        <w:rPr>
+          <w:u w:val="single"/>
+        </w:rPr>
+        <w:t>Controller</w:t>
+      </w:r>
+      <w:proofErr w:type="spellEnd"/>
+    </w:p>
+    <w:p>
+      <w:pPr>
+        <w:jc w:val="both"/>
+      </w:pPr>
+      <w:r>
+        <w:t>El bloque principal envía al control de ADC en siguiente canal que se quiere muestrear.</w:t>
+      </w:r>
+    </w:p>
+    <w:p>
+      <w:pPr>
+        <w:jc w:val="both"/>
+      </w:pPr>
+      <w:r>
+        <w:t>El control del ADC a su vez, enviará al bloque principal el valor del ADC y el número de canal al que corresponde dichos datos. Estos datos se envían de manera independiente, ya que “</w:t>
+      </w:r>
+      <w:proofErr w:type="spellStart"/>
+      <w:r>
+        <w:t>Main</w:t>
+      </w:r>
+      <w:proofErr w:type="spellEnd"/>
+      <w:r>
+        <w:t xml:space="preserve"> Block” es el encargado de empaquetar estos datos de la manera que corresponda.</w:t>
+      </w:r>
+    </w:p>
+    <w:p>
+      <w:pPr>
+        <w:jc w:val="both"/>
+        <w:rPr>
+          <w:u w:val="single"/>
+        </w:rPr>
+      </w:pPr>
+      <w:r>
+        <w:rPr>
+          <w:u w:val="single"/>
+        </w:rPr>
+        <w:t xml:space="preserve">Comunicación </w:t>
+      </w:r>
+      <w:proofErr w:type="spellStart"/>
+      <w:r>
+        <w:rPr>
+          <w:u w:val="single"/>
+        </w:rPr>
+        <w:t>Main</w:t>
+      </w:r>
+      <w:proofErr w:type="spellEnd"/>
+      <w:r>
+        <w:rPr>
+          <w:u w:val="single"/>
+        </w:rPr>
+        <w:t xml:space="preserve"> Block </w:t>
+      </w:r>
+      <w:r>
+        <w:rPr>
+          <w:u w:val="single"/>
+        </w:rPr>
+        <w:t>–</w:t>
+      </w:r>
+      <w:r>
+        <w:rPr>
+          <w:u w:val="single"/>
+        </w:rPr>
+        <w:t xml:space="preserve"> </w:t>
+      </w:r>
+      <w:r>
+        <w:rPr>
+          <w:u w:val="single"/>
+        </w:rPr>
+        <w:t>UART TX</w:t>
+      </w:r>
+    </w:p>
+    <w:p>
+      <w:pPr>
+        <w:jc w:val="both"/>
+      </w:pPr>
+      <w:r>
+        <w:lastRenderedPageBreak/>
+        <w:t xml:space="preserve">El módulo principal envía el byte que el módulo UART debe comunicar al PC. Sólo en byte es enviado al módulo UART, ya que es éste es el encargado de empaquetar dicho byte con la configuración que corresponda (paridad, </w:t>
+      </w:r>
+      <w:proofErr w:type="spellStart"/>
+      <w:r>
+        <w:t>stopbit</w:t>
+      </w:r>
+      <w:proofErr w:type="spellEnd"/>
+      <w:r>
+        <w:t>…) y transmitirlo a la velocidad que corresponda.</w:t>
+      </w:r>
+    </w:p>
+    <w:p>
+      <w:pPr>
+        <w:jc w:val="both"/>
+      </w:pPr>
+      <w:r>
+        <w:t xml:space="preserve">Cuando la UART haya enviado un dato, lo hará saber al módulo principal a través de </w:t>
+      </w:r>
+      <w:r>
+        <w:rPr>
+          <w:i/>
+        </w:rPr>
+        <w:t>TX_ACK</w:t>
+      </w:r>
+      <w:r>
+        <w:t>, de esta manera, “</w:t>
+      </w:r>
+      <w:proofErr w:type="spellStart"/>
+      <w:r>
+        <w:t>Main</w:t>
+      </w:r>
+      <w:proofErr w:type="spellEnd"/>
+      <w:r>
+        <w:t xml:space="preserve"> Block” sabe que puede enviar el siguiente byte.</w:t>
+      </w:r>
+    </w:p>
+    <w:p>
+      <w:pPr>
+        <w:jc w:val="both"/>
+      </w:pPr>
+      <w:r>
+        <w:t xml:space="preserve">La línea </w:t>
+      </w:r>
+      <w:r>
+        <w:rPr>
+          <w:i/>
+        </w:rPr>
+        <w:t>START_TX</w:t>
+      </w:r>
+      <w:r>
+        <w:t xml:space="preserve"> hará saber a la UART que puede empezar a transmitir, ya que el módulo principal sabe cuándo son válidos los datos en </w:t>
+      </w:r>
+      <w:r>
+        <w:rPr>
+          <w:i/>
+        </w:rPr>
+        <w:t>BYTE</w:t>
+      </w:r>
+      <w:r>
+        <w:t>. Si no existiera esta línea, la UART podría comenzar a transmitir datos no válidos, y el PC procesaría datos que no proceden del ADC.</w:t>
+      </w:r>
+    </w:p>
+    <w:p>
+      <w:pPr>
+        <w:jc w:val="center"/>
+      </w:pPr>
+    </w:p>
+    <w:p>
+      <w:pPr>
         <w:pStyle w:val="Ttulo3"/>
         <w:numPr>
           <w:ilvl w:val="2"/>
@@ -9232,9 +13008,16 @@
         </w:numPr>
         <w:ind w:left="505" w:hanging="505"/>
       </w:pPr>
+      <w:bookmarkStart w:id="48" w:name="_Toc488601713"/>
       <w:r>
         <w:t>FPGA: módulo control ADC</w:t>
       </w:r>
+      <w:bookmarkEnd w:id="48"/>
+    </w:p>
+    <w:p>
+      <w:r>
+        <w:t>El módulo ADC no tiene unidad de control, ya que no es necesaria. Se ha implementado tan solo utilizando unidad de proceso.</w:t>
+      </w:r>
     </w:p>
     <w:p>
       <w:pPr>
@@ -9257,6 +13040,7 @@
     </w:p>
     <w:p>
       <w:pPr>
+        <w:jc w:val="center"/>
         <w:rPr>
           <w:noProof/>
         </w:rPr>
@@ -9265,17 +13049,7 @@
     <w:p>
       <w:pPr>
         <w:jc w:val="center"/>
-        <w:rPr>
-          <w:noProof/>
-        </w:rPr>
-      </w:pPr>
-    </w:p>
-    <w:p>
-      <w:pPr>
-        <w:jc w:val="center"/>
-      </w:pPr>
-      <w:bookmarkStart w:id="45" w:name="_GoBack"/>
-      <w:bookmarkEnd w:id="45"/>
+      </w:pPr>
       <w:r>
         <w:rPr>
           <w:noProof/>
@@ -9297,7 +13071,7 @@
                     <pic:cNvPicPr/>
                   </pic:nvPicPr>
                   <pic:blipFill rotWithShape="1">
-                    <a:blip r:embed="rId19">
+                    <a:blip r:embed="rId16">
                       <a:extLst>
                         <a:ext uri="{28A0092B-C50C-407E-A947-70E740481C1C}">
                           <a14:useLocalDpi xmlns:a14="http://schemas.microsoft.com/office/drawing/2010/main" val="0"/>
@@ -9333,6 +13107,11 @@
     </w:p>
     <w:p>
       <w:pPr>
+        <w:jc w:val="both"/>
+      </w:pPr>
+    </w:p>
+    <w:p>
+      <w:pPr>
         <w:pStyle w:val="Ttulo3"/>
         <w:numPr>
           <w:ilvl w:val="2"/>
@@ -9340,9 +13119,11 @@
         </w:numPr>
         <w:ind w:left="505" w:hanging="505"/>
       </w:pPr>
+      <w:bookmarkStart w:id="49" w:name="_Toc488601714"/>
       <w:r>
         <w:t>FPGA: módulo principal</w:t>
       </w:r>
+      <w:bookmarkEnd w:id="49"/>
     </w:p>
     <w:p>
       <w:pPr>
@@ -9365,6 +13146,15 @@
     </w:p>
     <w:p>
       <w:pPr>
+        <w:rPr>
+          <w:noProof/>
+          <w:u w:val="single"/>
+        </w:rPr>
+      </w:pPr>
+    </w:p>
+    <w:p>
+      <w:pPr>
+        <w:jc w:val="center"/>
         <w:rPr>
           <w:noProof/>
           <w:u w:val="single"/>
@@ -9385,9 +13175,9 @@
         <w:lastRenderedPageBreak/>
         <w:drawing>
           <wp:inline distT="0" distB="0" distL="0" distR="0">
-            <wp:extent cx="1983740" cy="4545256"/>
-            <wp:effectExtent l="0" t="0" r="0" b="8255"/>
-            <wp:docPr id="3" name="Imagen 3"/>
+            <wp:extent cx="2164715" cy="4536005"/>
+            <wp:effectExtent l="0" t="0" r="6985" b="0"/>
+            <wp:docPr id="12" name="Imagen 12"/>
             <wp:cNvGraphicFramePr>
               <a:graphicFrameLocks xmlns:a="http://schemas.openxmlformats.org/drawingml/2006/main" noChangeAspect="1"/>
             </wp:cNvGraphicFramePr>
@@ -9395,24 +13185,24 @@
               <a:graphicData uri="http://schemas.openxmlformats.org/drawingml/2006/picture">
                 <pic:pic xmlns:pic="http://schemas.openxmlformats.org/drawingml/2006/picture">
                   <pic:nvPicPr>
-                    <pic:cNvPr id="3" name="main_block_unidad_de_control.jpg"/>
+                    <pic:cNvPr id="12" name="main_block_unidad_de_control.jpg"/>
                     <pic:cNvPicPr/>
                   </pic:nvPicPr>
                   <pic:blipFill rotWithShape="1">
-                    <a:blip r:embed="rId20">
+                    <a:blip r:embed="rId17">
                       <a:extLst>
                         <a:ext uri="{28A0092B-C50C-407E-A947-70E740481C1C}">
                           <a14:useLocalDpi xmlns:a14="http://schemas.microsoft.com/office/drawing/2010/main" val="0"/>
                         </a:ext>
                       </a:extLst>
                     </a:blip>
-                    <a:srcRect l="31313" t="2711" r="31945" b="37768"/>
+                    <a:srcRect l="28280" t="2937" r="31620" b="37655"/>
                     <a:stretch/>
                   </pic:blipFill>
                   <pic:spPr bwMode="auto">
                     <a:xfrm>
                       <a:off x="0" y="0"/>
-                      <a:ext cx="1984101" cy="4546083"/>
+                      <a:ext cx="2165392" cy="4537424"/>
                     </a:xfrm>
                     <a:prstGeom prst="rect">
                       <a:avLst/>
@@ -9481,7 +13271,7 @@
                     <pic:cNvPicPr/>
                   </pic:nvPicPr>
                   <pic:blipFill rotWithShape="1">
-                    <a:blip r:embed="rId21">
+                    <a:blip r:embed="rId18">
                       <a:extLst>
                         <a:ext uri="{28A0092B-C50C-407E-A947-70E740481C1C}">
                           <a14:useLocalDpi xmlns:a14="http://schemas.microsoft.com/office/drawing/2010/main" val="0"/>
@@ -9517,6 +13307,13 @@
     </w:p>
     <w:p>
       <w:pPr>
+        <w:rPr>
+          <w:u w:val="single"/>
+        </w:rPr>
+      </w:pPr>
+    </w:p>
+    <w:p>
+      <w:pPr>
         <w:pStyle w:val="Ttulo3"/>
         <w:numPr>
           <w:ilvl w:val="2"/>
@@ -9524,9 +13321,11 @@
         </w:numPr>
         <w:ind w:left="505" w:hanging="505"/>
       </w:pPr>
+      <w:bookmarkStart w:id="50" w:name="_Toc488601715"/>
       <w:r>
         <w:t>FPGA: módulo transmisión UART</w:t>
       </w:r>
+      <w:bookmarkEnd w:id="50"/>
     </w:p>
     <w:p>
       <w:pPr>
@@ -9576,7 +13375,7 @@
                     <pic:cNvPicPr/>
                   </pic:nvPicPr>
                   <pic:blipFill rotWithShape="1">
-                    <a:blip r:embed="rId22">
+                    <a:blip r:embed="rId19">
                       <a:extLst>
                         <a:ext uri="{28A0092B-C50C-407E-A947-70E740481C1C}">
                           <a14:useLocalDpi xmlns:a14="http://schemas.microsoft.com/office/drawing/2010/main" val="0"/>
@@ -9655,7 +13454,7 @@
                     <pic:cNvPicPr/>
                   </pic:nvPicPr>
                   <pic:blipFill rotWithShape="1">
-                    <a:blip r:embed="rId23">
+                    <a:blip r:embed="rId20">
                       <a:extLst>
                         <a:ext uri="{28A0092B-C50C-407E-A947-70E740481C1C}">
                           <a14:useLocalDpi xmlns:a14="http://schemas.microsoft.com/office/drawing/2010/main" val="0"/>
@@ -9698,9 +13497,79 @@
         </w:numPr>
         <w:ind w:left="505" w:hanging="505"/>
       </w:pPr>
+      <w:bookmarkStart w:id="51" w:name="_Toc488601716"/>
+      <w:r>
+        <w:t>FPGA: PLL</w:t>
+      </w:r>
+      <w:bookmarkEnd w:id="51"/>
+    </w:p>
+    <w:p>
+      <w:pPr>
+        <w:jc w:val="center"/>
+      </w:pPr>
+      <w:r>
+        <w:rPr>
+          <w:noProof/>
+        </w:rPr>
+        <w:drawing>
+          <wp:inline distT="0" distB="0" distL="0" distR="0" wp14:anchorId="39A8DC96" wp14:editId="560A1C47">
+            <wp:extent cx="3864634" cy="1843245"/>
+            <wp:effectExtent l="0" t="0" r="2540" b="5080"/>
+            <wp:docPr id="17" name="Imagen 17"/>
+            <wp:cNvGraphicFramePr>
+              <a:graphicFrameLocks xmlns:a="http://schemas.openxmlformats.org/drawingml/2006/main" noChangeAspect="1"/>
+            </wp:cNvGraphicFramePr>
+            <a:graphic xmlns:a="http://schemas.openxmlformats.org/drawingml/2006/main">
+              <a:graphicData uri="http://schemas.openxmlformats.org/drawingml/2006/picture">
+                <pic:pic xmlns:pic="http://schemas.openxmlformats.org/drawingml/2006/picture">
+                  <pic:nvPicPr>
+                    <pic:cNvPr id="1" name=""/>
+                    <pic:cNvPicPr/>
+                  </pic:nvPicPr>
+                  <pic:blipFill>
+                    <a:blip r:embed="rId21"/>
+                    <a:stretch>
+                      <a:fillRect/>
+                    </a:stretch>
+                  </pic:blipFill>
+                  <pic:spPr>
+                    <a:xfrm>
+                      <a:off x="0" y="0"/>
+                      <a:ext cx="3873698" cy="1847568"/>
+                    </a:xfrm>
+                    <a:prstGeom prst="rect">
+                      <a:avLst/>
+                    </a:prstGeom>
+                    <a:ln>
+                      <a:noFill/>
+                    </a:ln>
+                  </pic:spPr>
+                </pic:pic>
+              </a:graphicData>
+            </a:graphic>
+          </wp:inline>
+        </w:drawing>
+      </w:r>
+    </w:p>
+    <w:p>
+      <w:pPr>
+        <w:jc w:val="center"/>
+      </w:pPr>
+    </w:p>
+    <w:p>
+      <w:pPr>
+        <w:pStyle w:val="Ttulo3"/>
+        <w:numPr>
+          <w:ilvl w:val="2"/>
+          <w:numId w:val="14"/>
+        </w:numPr>
+        <w:ind w:left="505" w:hanging="505"/>
+      </w:pPr>
+      <w:bookmarkStart w:id="52" w:name="_Toc488601717"/>
       <w:r>
         <w:t>PC: Script captura de datos</w:t>
       </w:r>
+      <w:bookmarkEnd w:id="52"/>
     </w:p>
     <w:p>
       <w:pPr>
@@ -9739,7 +13608,7 @@
           <w:spacing w:val="0"/>
         </w:rPr>
       </w:pPr>
-      <w:bookmarkStart w:id="46" w:name="_Toc488339579"/>
+      <w:bookmarkStart w:id="53" w:name="_Toc488601718"/>
       <w:r>
         <w:rPr>
           <w:rStyle w:val="Ttulodellibro"/>
@@ -9750,7 +13619,7 @@
         </w:rPr>
         <w:t>IMPLEMENTACIÓN</w:t>
       </w:r>
-      <w:bookmarkEnd w:id="46"/>
+      <w:bookmarkEnd w:id="53"/>
     </w:p>
     <w:p>
       <w:pPr>
@@ -9761,11 +13630,11 @@
         </w:numPr>
         <w:ind w:left="505" w:hanging="505"/>
       </w:pPr>
-      <w:bookmarkStart w:id="47" w:name="_Toc488339580"/>
+      <w:bookmarkStart w:id="54" w:name="_Toc488601719"/>
       <w:r>
         <w:t>Simulaciones</w:t>
       </w:r>
-      <w:bookmarkEnd w:id="47"/>
+      <w:bookmarkEnd w:id="54"/>
     </w:p>
     <w:p>
       <w:pPr>
@@ -9776,12 +13645,554 @@
         </w:numPr>
         <w:ind w:left="505" w:hanging="505"/>
       </w:pPr>
-      <w:bookmarkStart w:id="48" w:name="_Toc488339581"/>
+      <w:bookmarkStart w:id="55" w:name="_Toc488601720"/>
       <w:r>
         <w:t>Desarrollo</w:t>
       </w:r>
-      <w:bookmarkEnd w:id="48"/>
-    </w:p>
+      <w:bookmarkEnd w:id="55"/>
+    </w:p>
+    <w:p/>
+    <w:p/>
+    <w:tbl>
+      <w:tblPr>
+        <w:tblStyle w:val="Tablaconcuadrcula"/>
+        <w:tblW w:w="0" w:type="auto"/>
+        <w:tblLook w:val="04A0" w:firstRow="1" w:lastRow="0" w:firstColumn="1" w:lastColumn="0" w:noHBand="0" w:noVBand="1"/>
+      </w:tblPr>
+      <w:tblGrid>
+        <w:gridCol w:w="1698"/>
+        <w:gridCol w:w="1699"/>
+        <w:gridCol w:w="1699"/>
+        <w:gridCol w:w="1699"/>
+        <w:gridCol w:w="1699"/>
+      </w:tblGrid>
+      <w:tr>
+        <w:tc>
+          <w:tcPr>
+            <w:tcW w:w="3397" w:type="dxa"/>
+            <w:gridSpan w:val="2"/>
+            <w:tcBorders>
+              <w:right w:val="single" w:sz="4" w:space="0" w:color="auto"/>
+            </w:tcBorders>
+            <w:shd w:val="clear" w:color="auto" w:fill="B4C6E7" w:themeFill="accent5" w:themeFillTint="66"/>
+          </w:tcPr>
+          <w:p>
+            <w:pPr>
+              <w:jc w:val="center"/>
+            </w:pPr>
+            <w:r>
+              <w:t>Entradas</w:t>
+            </w:r>
+          </w:p>
+        </w:tc>
+        <w:tc>
+          <w:tcPr>
+            <w:tcW w:w="1699" w:type="dxa"/>
+            <w:tcBorders>
+              <w:top w:val="nil"/>
+              <w:left w:val="single" w:sz="4" w:space="0" w:color="auto"/>
+              <w:bottom w:val="nil"/>
+              <w:right w:val="single" w:sz="4" w:space="0" w:color="auto"/>
+            </w:tcBorders>
+          </w:tcPr>
+          <w:p/>
+        </w:tc>
+        <w:tc>
+          <w:tcPr>
+            <w:tcW w:w="3398" w:type="dxa"/>
+            <w:gridSpan w:val="2"/>
+            <w:tcBorders>
+              <w:left w:val="single" w:sz="4" w:space="0" w:color="auto"/>
+            </w:tcBorders>
+            <w:shd w:val="clear" w:color="auto" w:fill="B4C6E7" w:themeFill="accent5" w:themeFillTint="66"/>
+          </w:tcPr>
+          <w:p>
+            <w:pPr>
+              <w:jc w:val="center"/>
+            </w:pPr>
+            <w:r>
+              <w:t>Salidas</w:t>
+            </w:r>
+          </w:p>
+        </w:tc>
+      </w:tr>
+      <w:tr>
+        <w:tc>
+          <w:tcPr>
+            <w:tcW w:w="1698" w:type="dxa"/>
+            <w:shd w:val="clear" w:color="auto" w:fill="E2EFD9" w:themeFill="accent6" w:themeFillTint="33"/>
+          </w:tcPr>
+          <w:p>
+            <w:r>
+              <w:t>Nombre</w:t>
+            </w:r>
+          </w:p>
+        </w:tc>
+        <w:tc>
+          <w:tcPr>
+            <w:tcW w:w="1699" w:type="dxa"/>
+            <w:tcBorders>
+              <w:right w:val="single" w:sz="4" w:space="0" w:color="auto"/>
+            </w:tcBorders>
+            <w:shd w:val="clear" w:color="auto" w:fill="E2EFD9" w:themeFill="accent6" w:themeFillTint="33"/>
+          </w:tcPr>
+          <w:p>
+            <w:r>
+              <w:t>Pin</w:t>
+            </w:r>
+          </w:p>
+        </w:tc>
+        <w:tc>
+          <w:tcPr>
+            <w:tcW w:w="1699" w:type="dxa"/>
+            <w:tcBorders>
+              <w:top w:val="nil"/>
+              <w:left w:val="single" w:sz="4" w:space="0" w:color="auto"/>
+              <w:bottom w:val="nil"/>
+              <w:right w:val="single" w:sz="4" w:space="0" w:color="auto"/>
+            </w:tcBorders>
+          </w:tcPr>
+          <w:p/>
+        </w:tc>
+        <w:tc>
+          <w:tcPr>
+            <w:tcW w:w="1699" w:type="dxa"/>
+            <w:tcBorders>
+              <w:left w:val="single" w:sz="4" w:space="0" w:color="auto"/>
+            </w:tcBorders>
+            <w:shd w:val="clear" w:color="auto" w:fill="E2EFD9" w:themeFill="accent6" w:themeFillTint="33"/>
+          </w:tcPr>
+          <w:p>
+            <w:r>
+              <w:t>Nombre</w:t>
+            </w:r>
+          </w:p>
+        </w:tc>
+        <w:tc>
+          <w:tcPr>
+            <w:tcW w:w="1699" w:type="dxa"/>
+            <w:shd w:val="clear" w:color="auto" w:fill="E2EFD9" w:themeFill="accent6" w:themeFillTint="33"/>
+          </w:tcPr>
+          <w:p>
+            <w:r>
+              <w:t>Pin</w:t>
+            </w:r>
+          </w:p>
+        </w:tc>
+      </w:tr>
+      <w:tr>
+        <w:tc>
+          <w:tcPr>
+            <w:tcW w:w="1698" w:type="dxa"/>
+          </w:tcPr>
+          <w:p>
+            <w:r>
+              <w:t>ADC_DATA</w:t>
+            </w:r>
+          </w:p>
+        </w:tc>
+        <w:tc>
+          <w:tcPr>
+            <w:tcW w:w="1699" w:type="dxa"/>
+            <w:tcBorders>
+              <w:right w:val="single" w:sz="4" w:space="0" w:color="auto"/>
+            </w:tcBorders>
+          </w:tcPr>
+          <w:p>
+            <w:r>
+              <w:t>PIN_A9</w:t>
+            </w:r>
+          </w:p>
+        </w:tc>
+        <w:tc>
+          <w:tcPr>
+            <w:tcW w:w="1699" w:type="dxa"/>
+            <w:tcBorders>
+              <w:top w:val="nil"/>
+              <w:left w:val="single" w:sz="4" w:space="0" w:color="auto"/>
+              <w:bottom w:val="nil"/>
+              <w:right w:val="single" w:sz="4" w:space="0" w:color="auto"/>
+            </w:tcBorders>
+          </w:tcPr>
+          <w:p/>
+        </w:tc>
+        <w:tc>
+          <w:tcPr>
+            <w:tcW w:w="1699" w:type="dxa"/>
+            <w:tcBorders>
+              <w:left w:val="single" w:sz="4" w:space="0" w:color="auto"/>
+            </w:tcBorders>
+          </w:tcPr>
+          <w:p>
+            <w:r>
+              <w:t>ACK</w:t>
+            </w:r>
+          </w:p>
+        </w:tc>
+        <w:tc>
+          <w:tcPr>
+            <w:tcW w:w="1699" w:type="dxa"/>
+          </w:tcPr>
+          <w:p>
+            <w:r>
+              <w:t>PIN_A15</w:t>
+            </w:r>
+          </w:p>
+        </w:tc>
+      </w:tr>
+      <w:tr>
+        <w:tc>
+          <w:tcPr>
+            <w:tcW w:w="1698" w:type="dxa"/>
+          </w:tcPr>
+          <w:p>
+            <w:r>
+              <w:t>CLK_50MHz</w:t>
+            </w:r>
+          </w:p>
+        </w:tc>
+        <w:tc>
+          <w:tcPr>
+            <w:tcW w:w="1699" w:type="dxa"/>
+            <w:tcBorders>
+              <w:right w:val="single" w:sz="4" w:space="0" w:color="auto"/>
+            </w:tcBorders>
+          </w:tcPr>
+          <w:p>
+            <w:r>
+              <w:t>PIN_R8</w:t>
+            </w:r>
+          </w:p>
+        </w:tc>
+        <w:tc>
+          <w:tcPr>
+            <w:tcW w:w="1699" w:type="dxa"/>
+            <w:tcBorders>
+              <w:top w:val="nil"/>
+              <w:left w:val="single" w:sz="4" w:space="0" w:color="auto"/>
+              <w:bottom w:val="nil"/>
+              <w:right w:val="single" w:sz="4" w:space="0" w:color="auto"/>
+            </w:tcBorders>
+          </w:tcPr>
+          <w:p/>
+        </w:tc>
+        <w:tc>
+          <w:tcPr>
+            <w:tcW w:w="1699" w:type="dxa"/>
+            <w:tcBorders>
+              <w:left w:val="single" w:sz="4" w:space="0" w:color="auto"/>
+            </w:tcBorders>
+          </w:tcPr>
+          <w:p>
+            <w:r>
+              <w:t>ADC_ADDR</w:t>
+            </w:r>
+          </w:p>
+        </w:tc>
+        <w:tc>
+          <w:tcPr>
+            <w:tcW w:w="1699" w:type="dxa"/>
+          </w:tcPr>
+          <w:p>
+            <w:r>
+              <w:t>PIN_B10</w:t>
+            </w:r>
+          </w:p>
+        </w:tc>
+      </w:tr>
+      <w:tr>
+        <w:tc>
+          <w:tcPr>
+            <w:tcW w:w="1698" w:type="dxa"/>
+          </w:tcPr>
+          <w:p>
+            <w:r>
+              <w:t>RESET</w:t>
+            </w:r>
+          </w:p>
+        </w:tc>
+        <w:tc>
+          <w:tcPr>
+            <w:tcW w:w="1699" w:type="dxa"/>
+            <w:tcBorders>
+              <w:right w:val="single" w:sz="4" w:space="0" w:color="auto"/>
+            </w:tcBorders>
+          </w:tcPr>
+          <w:p>
+            <w:r>
+              <w:t>PIN_E15</w:t>
+            </w:r>
+          </w:p>
+        </w:tc>
+        <w:tc>
+          <w:tcPr>
+            <w:tcW w:w="1699" w:type="dxa"/>
+            <w:tcBorders>
+              <w:top w:val="nil"/>
+              <w:left w:val="single" w:sz="4" w:space="0" w:color="auto"/>
+              <w:bottom w:val="nil"/>
+              <w:right w:val="single" w:sz="4" w:space="0" w:color="auto"/>
+            </w:tcBorders>
+          </w:tcPr>
+          <w:p/>
+        </w:tc>
+        <w:tc>
+          <w:tcPr>
+            <w:tcW w:w="1699" w:type="dxa"/>
+            <w:tcBorders>
+              <w:left w:val="single" w:sz="4" w:space="0" w:color="auto"/>
+            </w:tcBorders>
+          </w:tcPr>
+          <w:p>
+            <w:r>
+              <w:t>ADC_CS_N</w:t>
+            </w:r>
+          </w:p>
+        </w:tc>
+        <w:tc>
+          <w:tcPr>
+            <w:tcW w:w="1699" w:type="dxa"/>
+          </w:tcPr>
+          <w:p>
+            <w:r>
+              <w:t>PIN_A10</w:t>
+            </w:r>
+          </w:p>
+        </w:tc>
+      </w:tr>
+      <w:tr>
+        <w:tc>
+          <w:tcPr>
+            <w:tcW w:w="1698" w:type="dxa"/>
+          </w:tcPr>
+          <w:p/>
+        </w:tc>
+        <w:tc>
+          <w:tcPr>
+            <w:tcW w:w="1699" w:type="dxa"/>
+            <w:tcBorders>
+              <w:right w:val="single" w:sz="4" w:space="0" w:color="auto"/>
+            </w:tcBorders>
+          </w:tcPr>
+          <w:p/>
+        </w:tc>
+        <w:tc>
+          <w:tcPr>
+            <w:tcW w:w="1699" w:type="dxa"/>
+            <w:tcBorders>
+              <w:top w:val="nil"/>
+              <w:left w:val="single" w:sz="4" w:space="0" w:color="auto"/>
+              <w:bottom w:val="nil"/>
+              <w:right w:val="single" w:sz="4" w:space="0" w:color="auto"/>
+            </w:tcBorders>
+          </w:tcPr>
+          <w:p/>
+        </w:tc>
+        <w:tc>
+          <w:tcPr>
+            <w:tcW w:w="1699" w:type="dxa"/>
+            <w:tcBorders>
+              <w:left w:val="single" w:sz="4" w:space="0" w:color="auto"/>
+            </w:tcBorders>
+          </w:tcPr>
+          <w:p>
+            <w:r>
+              <w:t>ADC_SCLK</w:t>
+            </w:r>
+          </w:p>
+        </w:tc>
+        <w:tc>
+          <w:tcPr>
+            <w:tcW w:w="1699" w:type="dxa"/>
+          </w:tcPr>
+          <w:p>
+            <w:r>
+              <w:t>PIN_B14</w:t>
+            </w:r>
+          </w:p>
+        </w:tc>
+      </w:tr>
+      <w:tr>
+        <w:tc>
+          <w:tcPr>
+            <w:tcW w:w="1698" w:type="dxa"/>
+          </w:tcPr>
+          <w:p/>
+        </w:tc>
+        <w:tc>
+          <w:tcPr>
+            <w:tcW w:w="1699" w:type="dxa"/>
+            <w:tcBorders>
+              <w:right w:val="single" w:sz="4" w:space="0" w:color="auto"/>
+            </w:tcBorders>
+          </w:tcPr>
+          <w:p/>
+        </w:tc>
+        <w:tc>
+          <w:tcPr>
+            <w:tcW w:w="1699" w:type="dxa"/>
+            <w:tcBorders>
+              <w:top w:val="nil"/>
+              <w:left w:val="single" w:sz="4" w:space="0" w:color="auto"/>
+              <w:bottom w:val="nil"/>
+              <w:right w:val="single" w:sz="4" w:space="0" w:color="auto"/>
+            </w:tcBorders>
+          </w:tcPr>
+          <w:p/>
+        </w:tc>
+        <w:tc>
+          <w:tcPr>
+            <w:tcW w:w="1699" w:type="dxa"/>
+            <w:tcBorders>
+              <w:left w:val="single" w:sz="4" w:space="0" w:color="auto"/>
+            </w:tcBorders>
+          </w:tcPr>
+          <w:p>
+            <w:r>
+              <w:t>BIT_TO_SEND</w:t>
+            </w:r>
+          </w:p>
+        </w:tc>
+        <w:tc>
+          <w:tcPr>
+            <w:tcW w:w="1699" w:type="dxa"/>
+          </w:tcPr>
+          <w:p>
+            <w:r>
+              <w:t>PIN_D3</w:t>
+            </w:r>
+          </w:p>
+        </w:tc>
+      </w:tr>
+      <w:tr>
+        <w:tc>
+          <w:tcPr>
+            <w:tcW w:w="1698" w:type="dxa"/>
+          </w:tcPr>
+          <w:p/>
+        </w:tc>
+        <w:tc>
+          <w:tcPr>
+            <w:tcW w:w="1699" w:type="dxa"/>
+            <w:tcBorders>
+              <w:right w:val="single" w:sz="4" w:space="0" w:color="auto"/>
+            </w:tcBorders>
+          </w:tcPr>
+          <w:p/>
+        </w:tc>
+        <w:tc>
+          <w:tcPr>
+            <w:tcW w:w="1699" w:type="dxa"/>
+            <w:tcBorders>
+              <w:top w:val="nil"/>
+              <w:left w:val="single" w:sz="4" w:space="0" w:color="auto"/>
+              <w:bottom w:val="nil"/>
+              <w:right w:val="single" w:sz="4" w:space="0" w:color="auto"/>
+            </w:tcBorders>
+          </w:tcPr>
+          <w:p/>
+        </w:tc>
+        <w:tc>
+          <w:tcPr>
+            <w:tcW w:w="1699" w:type="dxa"/>
+            <w:tcBorders>
+              <w:left w:val="single" w:sz="4" w:space="0" w:color="auto"/>
+            </w:tcBorders>
+          </w:tcPr>
+          <w:p>
+            <w:r>
+              <w:t>INV_RST</w:t>
+            </w:r>
+          </w:p>
+        </w:tc>
+        <w:tc>
+          <w:tcPr>
+            <w:tcW w:w="1699" w:type="dxa"/>
+          </w:tcPr>
+          <w:p>
+            <w:pPr>
+              <w:rPr>
+                <w:u w:val="single"/>
+              </w:rPr>
+            </w:pPr>
+            <w:r>
+              <w:t>PIN_L3</w:t>
+            </w:r>
+          </w:p>
+        </w:tc>
+      </w:tr>
+    </w:tbl>
+    <w:p>
+      <w:r>
+        <w:rPr>
+          <w:noProof/>
+        </w:rPr>
+        <w:drawing>
+          <wp:anchor distT="0" distB="0" distL="114300" distR="114300" simplePos="0" relativeHeight="251660288" behindDoc="1" locked="0" layoutInCell="1" allowOverlap="1">
+            <wp:simplePos x="0" y="0"/>
+            <wp:positionH relativeFrom="margin">
+              <wp:align>center</wp:align>
+            </wp:positionH>
+            <wp:positionV relativeFrom="paragraph">
+              <wp:posOffset>352904</wp:posOffset>
+            </wp:positionV>
+            <wp:extent cx="6958330" cy="4502785"/>
+            <wp:effectExtent l="0" t="0" r="0" b="0"/>
+            <wp:wrapTight wrapText="bothSides">
+              <wp:wrapPolygon edited="0">
+                <wp:start x="0" y="0"/>
+                <wp:lineTo x="0" y="21475"/>
+                <wp:lineTo x="21525" y="21475"/>
+                <wp:lineTo x="21525" y="0"/>
+                <wp:lineTo x="0" y="0"/>
+              </wp:wrapPolygon>
+            </wp:wrapTight>
+            <wp:docPr id="3" name="Imagen 3"/>
+            <wp:cNvGraphicFramePr>
+              <a:graphicFrameLocks xmlns:a="http://schemas.openxmlformats.org/drawingml/2006/main" noChangeAspect="1"/>
+            </wp:cNvGraphicFramePr>
+            <a:graphic xmlns:a="http://schemas.openxmlformats.org/drawingml/2006/main">
+              <a:graphicData uri="http://schemas.openxmlformats.org/drawingml/2006/picture">
+                <pic:pic xmlns:pic="http://schemas.openxmlformats.org/drawingml/2006/picture">
+                  <pic:nvPicPr>
+                    <pic:cNvPr id="1" name=""/>
+                    <pic:cNvPicPr/>
+                  </pic:nvPicPr>
+                  <pic:blipFill>
+                    <a:blip r:embed="rId22">
+                      <a:extLst>
+                        <a:ext uri="{28A0092B-C50C-407E-A947-70E740481C1C}">
+                          <a14:useLocalDpi xmlns:a14="http://schemas.microsoft.com/office/drawing/2010/main" val="0"/>
+                        </a:ext>
+                      </a:extLst>
+                    </a:blip>
+                    <a:stretch>
+                      <a:fillRect/>
+                    </a:stretch>
+                  </pic:blipFill>
+                  <pic:spPr>
+                    <a:xfrm>
+                      <a:off x="0" y="0"/>
+                      <a:ext cx="6958330" cy="4502785"/>
+                    </a:xfrm>
+                    <a:prstGeom prst="rect">
+                      <a:avLst/>
+                    </a:prstGeom>
+                  </pic:spPr>
+                </pic:pic>
+              </a:graphicData>
+            </a:graphic>
+            <wp14:sizeRelH relativeFrom="page">
+              <wp14:pctWidth>0</wp14:pctWidth>
+            </wp14:sizeRelH>
+            <wp14:sizeRelV relativeFrom="page">
+              <wp14:pctHeight>0</wp14:pctHeight>
+            </wp14:sizeRelV>
+          </wp:anchor>
+        </w:drawing>
+      </w:r>
+    </w:p>
+    <w:p/>
     <w:p>
       <w:pPr>
         <w:pStyle w:val="Ttulo3"/>
@@ -9791,11 +14202,11 @@
         </w:numPr>
         <w:ind w:left="505" w:hanging="505"/>
       </w:pPr>
-      <w:bookmarkStart w:id="49" w:name="_Toc488339582"/>
+      <w:bookmarkStart w:id="56" w:name="_Toc488601721"/>
       <w:r>
         <w:t>Resultados</w:t>
       </w:r>
-      <w:bookmarkEnd w:id="49"/>
+      <w:bookmarkEnd w:id="56"/>
     </w:p>
     <w:p>
       <w:pPr>
@@ -9814,7 +14225,7 @@
           <w:spacing w:val="0"/>
         </w:rPr>
       </w:pPr>
-      <w:bookmarkStart w:id="50" w:name="_Toc488339583"/>
+      <w:bookmarkStart w:id="57" w:name="_Toc488601722"/>
       <w:r>
         <w:rPr>
           <w:rStyle w:val="Ttulodellibro"/>
@@ -9825,7 +14236,7 @@
         </w:rPr>
         <w:t>PROBLEMAS</w:t>
       </w:r>
-      <w:bookmarkEnd w:id="50"/>
+      <w:bookmarkEnd w:id="57"/>
     </w:p>
     <w:p>
       <w:pPr>
@@ -9844,7 +14255,7 @@
           <w:spacing w:val="0"/>
         </w:rPr>
       </w:pPr>
-      <w:bookmarkStart w:id="51" w:name="_Toc488339584"/>
+      <w:bookmarkStart w:id="58" w:name="_Toc488601723"/>
       <w:r>
         <w:rPr>
           <w:rStyle w:val="Ttulodellibro"/>
@@ -9855,7 +14266,7 @@
         </w:rPr>
         <w:t>FUTUROS DESARROLLOS</w:t>
       </w:r>
-      <w:bookmarkEnd w:id="51"/>
+      <w:bookmarkEnd w:id="58"/>
     </w:p>
     <w:p>
       <w:pPr>
@@ -9879,12 +14290,12 @@
           <w:numId w:val="14"/>
         </w:numPr>
       </w:pPr>
-      <w:bookmarkStart w:id="52" w:name="_Toc488339585"/>
+      <w:bookmarkStart w:id="59" w:name="_Toc488601724"/>
       <w:r>
         <w:lastRenderedPageBreak/>
         <w:t>CONCLUSIONES</w:t>
       </w:r>
-      <w:bookmarkEnd w:id="52"/>
+      <w:bookmarkEnd w:id="59"/>
     </w:p>
     <w:p>
       <w:r>
@@ -9899,12 +14310,12 @@
           <w:numId w:val="14"/>
         </w:numPr>
       </w:pPr>
-      <w:bookmarkStart w:id="53" w:name="_Toc488339586"/>
+      <w:bookmarkStart w:id="60" w:name="_Toc488601725"/>
       <w:r>
         <w:lastRenderedPageBreak/>
         <w:t>REFERENCIAS</w:t>
       </w:r>
-      <w:bookmarkEnd w:id="53"/>
+      <w:bookmarkEnd w:id="60"/>
     </w:p>
     <w:p>
       <w:r>
@@ -9915,14 +14326,13 @@
       <w:pPr>
         <w:pStyle w:val="Ttulo1"/>
       </w:pPr>
-      <w:bookmarkStart w:id="54" w:name="_Toc488339587"/>
+      <w:bookmarkStart w:id="61" w:name="_Toc488601726"/>
       <w:r>
         <w:lastRenderedPageBreak/>
         <w:t>ANEXO A</w:t>
       </w:r>
-      <w:bookmarkEnd w:id="54"/>
-    </w:p>
-    <w:p/>
+      <w:bookmarkEnd w:id="61"/>
+    </w:p>
     <w:p/>
     <w:p>
       <w:pPr>
@@ -9943,7 +14353,7 @@
     <w:p/>
     <w:p/>
     <w:sectPr>
-      <w:footerReference w:type="default" r:id="rId24"/>
+      <w:footerReference w:type="default" r:id="rId23"/>
       <w:pgSz w:w="11906" w:h="16838"/>
       <w:pgMar w:top="1417" w:right="1701" w:bottom="1417" w:left="1701" w:header="708" w:footer="708" w:gutter="0"/>
       <w:cols w:space="708"/>
@@ -9989,7 +14399,6 @@
         <w:docPartUnique/>
       </w:docPartObj>
     </w:sdtPr>
-    <w:sdtEndPr/>
     <w:sdtContent>
       <w:p>
         <w:pPr>
@@ -10009,7 +14418,7 @@
           <w:rPr>
             <w:noProof/>
           </w:rPr>
-          <w:t>16</w:t>
+          <w:t>26</w:t>
         </w:r>
         <w:r>
           <w:fldChar w:fldCharType="end"/>
@@ -10410,6 +14819,118 @@
     </w:lvl>
   </w:abstractNum>
   <w:abstractNum w:abstractNumId="12" w15:restartNumberingAfterBreak="0">
+    <w:nsid w:val="33342281"/>
+    <w:multiLevelType w:val="hybridMultilevel"/>
+    <w:tmpl w:val="D102B292"/>
+    <w:lvl w:ilvl="0" w:tplc="BD7A7B9E">
+      <w:numFmt w:val="bullet"/>
+      <w:lvlText w:val="-"/>
+      <w:lvlJc w:val="left"/>
+      <w:pPr>
+        <w:ind w:left="720" w:hanging="360"/>
+      </w:pPr>
+      <w:rPr>
+        <w:rFonts w:ascii="Calibri" w:eastAsiaTheme="minorEastAsia" w:hAnsi="Calibri" w:cs="Calibri" w:hint="default"/>
+      </w:rPr>
+    </w:lvl>
+    <w:lvl w:ilvl="1" w:tplc="0C0A0003">
+      <w:start w:val="1"/>
+      <w:numFmt w:val="bullet"/>
+      <w:lvlText w:val="o"/>
+      <w:lvlJc w:val="left"/>
+      <w:pPr>
+        <w:ind w:left="1440" w:hanging="360"/>
+      </w:pPr>
+      <w:rPr>
+        <w:rFonts w:ascii="Courier New" w:hAnsi="Courier New" w:cs="Courier New" w:hint="default"/>
+      </w:rPr>
+    </w:lvl>
+    <w:lvl w:ilvl="2" w:tplc="0C0A0005" w:tentative="1">
+      <w:start w:val="1"/>
+      <w:numFmt w:val="bullet"/>
+      <w:lvlText w:val=""/>
+      <w:lvlJc w:val="left"/>
+      <w:pPr>
+        <w:ind w:left="2160" w:hanging="360"/>
+      </w:pPr>
+      <w:rPr>
+        <w:rFonts w:ascii="Wingdings" w:hAnsi="Wingdings" w:hint="default"/>
+      </w:rPr>
+    </w:lvl>
+    <w:lvl w:ilvl="3" w:tplc="0C0A0001" w:tentative="1">
+      <w:start w:val="1"/>
+      <w:numFmt w:val="bullet"/>
+      <w:lvlText w:val=""/>
+      <w:lvlJc w:val="left"/>
+      <w:pPr>
+        <w:ind w:left="2880" w:hanging="360"/>
+      </w:pPr>
+      <w:rPr>
+        <w:rFonts w:ascii="Symbol" w:hAnsi="Symbol" w:hint="default"/>
+      </w:rPr>
+    </w:lvl>
+    <w:lvl w:ilvl="4" w:tplc="0C0A0003" w:tentative="1">
+      <w:start w:val="1"/>
+      <w:numFmt w:val="bullet"/>
+      <w:lvlText w:val="o"/>
+      <w:lvlJc w:val="left"/>
+      <w:pPr>
+        <w:ind w:left="3600" w:hanging="360"/>
+      </w:pPr>
+      <w:rPr>
+        <w:rFonts w:ascii="Courier New" w:hAnsi="Courier New" w:cs="Courier New" w:hint="default"/>
+      </w:rPr>
+    </w:lvl>
+    <w:lvl w:ilvl="5" w:tplc="0C0A0005" w:tentative="1">
+      <w:start w:val="1"/>
+      <w:numFmt w:val="bullet"/>
+      <w:lvlText w:val=""/>
+      <w:lvlJc w:val="left"/>
+      <w:pPr>
+        <w:ind w:left="4320" w:hanging="360"/>
+      </w:pPr>
+      <w:rPr>
+        <w:rFonts w:ascii="Wingdings" w:hAnsi="Wingdings" w:hint="default"/>
+      </w:rPr>
+    </w:lvl>
+    <w:lvl w:ilvl="6" w:tplc="0C0A0001" w:tentative="1">
+      <w:start w:val="1"/>
+      <w:numFmt w:val="bullet"/>
+      <w:lvlText w:val=""/>
+      <w:lvlJc w:val="left"/>
+      <w:pPr>
+        <w:ind w:left="5040" w:hanging="360"/>
+      </w:pPr>
+      <w:rPr>
+        <w:rFonts w:ascii="Symbol" w:hAnsi="Symbol" w:hint="default"/>
+      </w:rPr>
+    </w:lvl>
+    <w:lvl w:ilvl="7" w:tplc="0C0A0003" w:tentative="1">
+      <w:start w:val="1"/>
+      <w:numFmt w:val="bullet"/>
+      <w:lvlText w:val="o"/>
+      <w:lvlJc w:val="left"/>
+      <w:pPr>
+        <w:ind w:left="5760" w:hanging="360"/>
+      </w:pPr>
+      <w:rPr>
+        <w:rFonts w:ascii="Courier New" w:hAnsi="Courier New" w:cs="Courier New" w:hint="default"/>
+      </w:rPr>
+    </w:lvl>
+    <w:lvl w:ilvl="8" w:tplc="0C0A0005" w:tentative="1">
+      <w:start w:val="1"/>
+      <w:numFmt w:val="bullet"/>
+      <w:lvlText w:val=""/>
+      <w:lvlJc w:val="left"/>
+      <w:pPr>
+        <w:ind w:left="6480" w:hanging="360"/>
+      </w:pPr>
+      <w:rPr>
+        <w:rFonts w:ascii="Wingdings" w:hAnsi="Wingdings" w:hint="default"/>
+      </w:rPr>
+    </w:lvl>
+  </w:abstractNum>
+  <w:abstractNum w:abstractNumId="13" w15:restartNumberingAfterBreak="0">
     <w:nsid w:val="352A4485"/>
     <w:multiLevelType w:val="multilevel"/>
     <w:tmpl w:val="0C0A001F"/>
@@ -10495,7 +15016,7 @@
       </w:pPr>
     </w:lvl>
   </w:abstractNum>
-  <w:abstractNum w:abstractNumId="13" w15:restartNumberingAfterBreak="0">
+  <w:abstractNum w:abstractNumId="14" w15:restartNumberingAfterBreak="0">
     <w:nsid w:val="44A22EDA"/>
     <w:multiLevelType w:val="hybridMultilevel"/>
     <w:tmpl w:val="34E6E3E0"/>
@@ -10608,7 +15129,7 @@
       </w:rPr>
     </w:lvl>
   </w:abstractNum>
-  <w:abstractNum w:abstractNumId="14" w15:restartNumberingAfterBreak="0">
+  <w:abstractNum w:abstractNumId="15" w15:restartNumberingAfterBreak="0">
     <w:nsid w:val="47CA5149"/>
     <w:multiLevelType w:val="hybridMultilevel"/>
     <w:tmpl w:val="3B74312A"/>
@@ -10694,7 +15215,7 @@
       </w:pPr>
     </w:lvl>
   </w:abstractNum>
-  <w:abstractNum w:abstractNumId="15" w15:restartNumberingAfterBreak="0">
+  <w:abstractNum w:abstractNumId="16" w15:restartNumberingAfterBreak="0">
     <w:nsid w:val="4A09787E"/>
     <w:multiLevelType w:val="hybridMultilevel"/>
     <w:tmpl w:val="B4C8D408"/>
@@ -10807,7 +15328,7 @@
       </w:rPr>
     </w:lvl>
   </w:abstractNum>
-  <w:abstractNum w:abstractNumId="16" w15:restartNumberingAfterBreak="0">
+  <w:abstractNum w:abstractNumId="17" w15:restartNumberingAfterBreak="0">
     <w:nsid w:val="516A23B6"/>
     <w:multiLevelType w:val="hybridMultilevel"/>
     <w:tmpl w:val="4F862DA2"/>
@@ -10920,7 +15441,7 @@
       </w:rPr>
     </w:lvl>
   </w:abstractNum>
-  <w:abstractNum w:abstractNumId="17" w15:restartNumberingAfterBreak="0">
+  <w:abstractNum w:abstractNumId="18" w15:restartNumberingAfterBreak="0">
     <w:nsid w:val="77BC41C4"/>
     <w:multiLevelType w:val="hybridMultilevel"/>
     <w:tmpl w:val="6706E1FE"/>
@@ -11034,13 +15555,13 @@
     </w:lvl>
   </w:abstractNum>
   <w:num w:numId="1">
-    <w:abstractNumId w:val="14"/>
+    <w:abstractNumId w:val="15"/>
   </w:num>
   <w:num w:numId="2">
-    <w:abstractNumId w:val="12"/>
+    <w:abstractNumId w:val="13"/>
   </w:num>
   <w:num w:numId="3">
-    <w:abstractNumId w:val="17"/>
+    <w:abstractNumId w:val="18"/>
   </w:num>
   <w:num w:numId="4">
     <w:abstractNumId w:val="8"/>
@@ -11079,13 +15600,16 @@
     <w:abstractNumId w:val="11"/>
   </w:num>
   <w:num w:numId="16">
-    <w:abstractNumId w:val="13"/>
+    <w:abstractNumId w:val="14"/>
   </w:num>
   <w:num w:numId="17">
+    <w:abstractNumId w:val="17"/>
+  </w:num>
+  <w:num w:numId="18">
     <w:abstractNumId w:val="16"/>
   </w:num>
-  <w:num w:numId="18">
-    <w:abstractNumId w:val="15"/>
+  <w:num w:numId="19">
+    <w:abstractNumId w:val="12"/>
   </w:num>
 </w:numbering>
 </file>
@@ -11607,7 +16131,6 @@
   <w:style w:type="character" w:default="1" w:styleId="Fuentedeprrafopredeter">
     <w:name w:val="Default Paragraph Font"/>
     <w:uiPriority w:val="1"/>
-    <w:semiHidden/>
     <w:unhideWhenUsed/>
   </w:style>
   <w:style w:type="table" w:default="1" w:styleId="Tablanormal">
@@ -12210,7 +16733,588 @@
       <w:spacing w:after="0"/>
     </w:pPr>
   </w:style>
+  <w:style w:type="table" w:styleId="Tablaconcuadrcula">
+    <w:name w:val="Table Grid"/>
+    <w:basedOn w:val="Tablanormal"/>
+    <w:rsid w:val="0014508F"/>
+    <w:pPr>
+      <w:spacing w:after="0" w:line="240" w:lineRule="auto"/>
+    </w:pPr>
+    <w:tblPr>
+      <w:tblBorders>
+        <w:top w:val="single" w:sz="4" w:space="0" w:color="auto"/>
+        <w:left w:val="single" w:sz="4" w:space="0" w:color="auto"/>
+        <w:bottom w:val="single" w:sz="4" w:space="0" w:color="auto"/>
+        <w:right w:val="single" w:sz="4" w:space="0" w:color="auto"/>
+        <w:insideH w:val="single" w:sz="4" w:space="0" w:color="auto"/>
+        <w:insideV w:val="single" w:sz="4" w:space="0" w:color="auto"/>
+      </w:tblBorders>
+    </w:tblPr>
+  </w:style>
+  <w:style w:type="character" w:styleId="Textodelmarcadordeposicin">
+    <w:name w:val="Placeholder Text"/>
+    <w:basedOn w:val="Fuentedeprrafopredeter"/>
+    <w:uiPriority w:val="99"/>
+    <w:semiHidden/>
+    <w:rsid w:val="00AB398B"/>
+    <w:rPr>
+      <w:color w:val="808080"/>
+    </w:rPr>
+  </w:style>
 </w:styles>
+</file>
+
+<file path=word/glossary/document.xml><?xml version="1.0" encoding="utf-8"?>
+<w:glossaryDocument xmlns:wpc="http://schemas.microsoft.com/office/word/2010/wordprocessingCanvas" xmlns:cx="http://schemas.microsoft.com/office/drawing/2014/chartex" xmlns:cx1="http://schemas.microsoft.com/office/drawing/2015/9/8/chartex" xmlns:mc="http://schemas.openxmlformats.org/markup-compatibility/2006" xmlns:o="urn:schemas-microsoft-com:office:office" xmlns:r="http://schemas.openxmlformats.org/officeDocument/2006/relationships" xmlns:m="http://schemas.openxmlformats.org/officeDocument/2006/math" xmlns:v="urn:schemas-microsoft-com:vml" xmlns:wp14="http://schemas.microsoft.com/office/word/2010/wordprocessingDrawing" xmlns:wp="http://schemas.openxmlformats.org/drawingml/2006/wordprocessingDrawing" xmlns:w10="urn:schemas-microsoft-com:office:word" xmlns:w="http://schemas.openxmlformats.org/wordprocessingml/2006/main" xmlns:w14="http://schemas.microsoft.com/office/word/2010/wordml" xmlns:w15="http://schemas.microsoft.com/office/word/2012/wordml" xmlns:w16se="http://schemas.microsoft.com/office/word/2015/wordml/symex" xmlns:wpg="http://schemas.microsoft.com/office/word/2010/wordprocessingGroup" xmlns:wpi="http://schemas.microsoft.com/office/word/2010/wordprocessingInk" xmlns:wne="http://schemas.microsoft.com/office/word/2006/wordml" xmlns:wps="http://schemas.microsoft.com/office/word/2010/wordprocessingShape" mc:Ignorable="w14 w15 w16se wp14"/>
+</file>
+
+<file path=word/glossary/fontTable.xml><?xml version="1.0" encoding="utf-8"?>
+<w:fonts xmlns:mc="http://schemas.openxmlformats.org/markup-compatibility/2006" xmlns:r="http://schemas.openxmlformats.org/officeDocument/2006/relationships" xmlns:w="http://schemas.openxmlformats.org/wordprocessingml/2006/main" xmlns:w14="http://schemas.microsoft.com/office/word/2010/wordml" xmlns:w15="http://schemas.microsoft.com/office/word/2012/wordml" xmlns:w16se="http://schemas.microsoft.com/office/word/2015/wordml/symex" mc:Ignorable="w14 w15 w16se">
+  <w:font w:name="Symbol">
+    <w:panose1 w:val="05050102010706020507"/>
+    <w:charset w:val="02"/>
+    <w:family w:val="roman"/>
+    <w:pitch w:val="variable"/>
+    <w:sig w:usb0="00000000" w:usb1="10000000" w:usb2="00000000" w:usb3="00000000" w:csb0="80000000" w:csb1="00000000"/>
+  </w:font>
+  <w:font w:name="Times New Roman">
+    <w:panose1 w:val="02020603050405020304"/>
+    <w:charset w:val="00"/>
+    <w:family w:val="roman"/>
+    <w:pitch w:val="variable"/>
+    <w:sig w:usb0="E0002AFF" w:usb1="C0007843" w:usb2="00000009" w:usb3="00000000" w:csb0="000001FF" w:csb1="00000000"/>
+  </w:font>
+  <w:font w:name="Calibri">
+    <w:panose1 w:val="020F0502020204030204"/>
+    <w:charset w:val="00"/>
+    <w:family w:val="swiss"/>
+    <w:pitch w:val="variable"/>
+    <w:sig w:usb0="E0002AFF" w:usb1="4000ACFF" w:usb2="00000001" w:usb3="00000000" w:csb0="000001FF" w:csb1="00000000"/>
+  </w:font>
+  <w:font w:name="Courier New">
+    <w:panose1 w:val="02070309020205020404"/>
+    <w:charset w:val="00"/>
+    <w:family w:val="modern"/>
+    <w:pitch w:val="fixed"/>
+    <w:sig w:usb0="E0002EFF" w:usb1="C0007843" w:usb2="00000009" w:usb3="00000000" w:csb0="000001FF" w:csb1="00000000"/>
+  </w:font>
+  <w:font w:name="Wingdings">
+    <w:panose1 w:val="05000000000000000000"/>
+    <w:charset w:val="02"/>
+    <w:family w:val="auto"/>
+    <w:pitch w:val="variable"/>
+    <w:sig w:usb0="00000000" w:usb1="10000000" w:usb2="00000000" w:usb3="00000000" w:csb0="80000000" w:csb1="00000000"/>
+  </w:font>
+  <w:font w:name="Calibri Light">
+    <w:panose1 w:val="020F0302020204030204"/>
+    <w:charset w:val="00"/>
+    <w:family w:val="swiss"/>
+    <w:pitch w:val="variable"/>
+    <w:sig w:usb0="A0002AEF" w:usb1="4000207B" w:usb2="00000000" w:usb3="00000000" w:csb0="000001FF" w:csb1="00000000"/>
+  </w:font>
+  <w:font w:name="Verdana">
+    <w:panose1 w:val="020B0604030504040204"/>
+    <w:charset w:val="00"/>
+    <w:family w:val="swiss"/>
+    <w:pitch w:val="variable"/>
+    <w:sig w:usb0="A10006FF" w:usb1="4000205B" w:usb2="00000010" w:usb3="00000000" w:csb0="0000019F" w:csb1="00000000"/>
+  </w:font>
+  <w:font w:name="Arial">
+    <w:panose1 w:val="020B0604020202020204"/>
+    <w:charset w:val="00"/>
+    <w:family w:val="swiss"/>
+    <w:pitch w:val="variable"/>
+    <w:sig w:usb0="E0002AFF" w:usb1="C0007843" w:usb2="00000009" w:usb3="00000000" w:csb0="000001FF" w:csb1="00000000"/>
+  </w:font>
+  <w:font w:name="Cambria Math">
+    <w:panose1 w:val="02040503050406030204"/>
+    <w:charset w:val="00"/>
+    <w:family w:val="roman"/>
+    <w:pitch w:val="variable"/>
+    <w:sig w:usb0="E00002FF" w:usb1="420024FF" w:usb2="00000000" w:usb3="00000000" w:csb0="0000019F" w:csb1="00000000"/>
+  </w:font>
+</w:fonts>
+</file>
+
+<file path=word/glossary/settings.xml><?xml version="1.0" encoding="utf-8"?>
+<w:settings xmlns:mc="http://schemas.openxmlformats.org/markup-compatibility/2006" xmlns:o="urn:schemas-microsoft-com:office:office" xmlns:r="http://schemas.openxmlformats.org/officeDocument/2006/relationships" xmlns:m="http://schemas.openxmlformats.org/officeDocument/2006/math" xmlns:v="urn:schemas-microsoft-com:vml" xmlns:w10="urn:schemas-microsoft-com:office:word" xmlns:w="http://schemas.openxmlformats.org/wordprocessingml/2006/main" xmlns:w14="http://schemas.microsoft.com/office/word/2010/wordml" xmlns:w15="http://schemas.microsoft.com/office/word/2012/wordml" xmlns:w16se="http://schemas.microsoft.com/office/word/2015/wordml/symex" xmlns:sl="http://schemas.openxmlformats.org/schemaLibrary/2006/main" mc:Ignorable="w14 w15 w16se">
+  <w:view w:val="normal"/>
+  <w:defaultTabStop w:val="708"/>
+  <w:hyphenationZone w:val="425"/>
+  <w:characterSpacingControl w:val="doNotCompress"/>
+  <w:compat>
+    <w:useFELayout/>
+    <w:compatSetting w:name="compatibilityMode" w:uri="http://schemas.microsoft.com/office/word" w:val="15"/>
+    <w:compatSetting w:name="overrideTableStyleFontSizeAndJustification" w:uri="http://schemas.microsoft.com/office/word" w:val="1"/>
+    <w:compatSetting w:name="enableOpenTypeFeatures" w:uri="http://schemas.microsoft.com/office/word" w:val="1"/>
+    <w:compatSetting w:name="doNotFlipMirrorIndents" w:uri="http://schemas.microsoft.com/office/word" w:val="1"/>
+    <w:compatSetting w:name="differentiateMultirowTableHeaders" w:uri="http://schemas.microsoft.com/office/word" w:val="1"/>
+  </w:compat>
+  <w:rsids>
+    <w:rsidRoot w:val="00DC14A6"/>
+    <w:rsid w:val="00D202B1"/>
+    <w:rsid w:val="00DC14A6"/>
+  </w:rsids>
+  <m:mathPr>
+    <m:mathFont m:val="Cambria Math"/>
+    <m:brkBin m:val="before"/>
+    <m:brkBinSub m:val="--"/>
+    <m:smallFrac m:val="0"/>
+    <m:dispDef/>
+    <m:lMargin m:val="0"/>
+    <m:rMargin m:val="0"/>
+    <m:defJc m:val="centerGroup"/>
+    <m:wrapIndent m:val="1440"/>
+    <m:intLim m:val="subSup"/>
+    <m:naryLim m:val="undOvr"/>
+  </m:mathPr>
+  <w:themeFontLang w:val="es-ES"/>
+  <w:clrSchemeMapping w:bg1="light1" w:t1="dark1" w:bg2="light2" w:t2="dark2" w:accent1="accent1" w:accent2="accent2" w:accent3="accent3" w:accent4="accent4" w:accent5="accent5" w:accent6="accent6" w:hyperlink="hyperlink" w:followedHyperlink="followedHyperlink"/>
+  <w:decimalSymbol w:val=","/>
+  <w:listSeparator w:val=";"/>
+  <w15:chartTrackingRefBased/>
+</w:settings>
+</file>
+
+<file path=word/glossary/styles.xml><?xml version="1.0" encoding="utf-8"?>
+<w:styles xmlns:mc="http://schemas.openxmlformats.org/markup-compatibility/2006" xmlns:r="http://schemas.openxmlformats.org/officeDocument/2006/relationships" xmlns:w="http://schemas.openxmlformats.org/wordprocessingml/2006/main" xmlns:w14="http://schemas.microsoft.com/office/word/2010/wordml" xmlns:w15="http://schemas.microsoft.com/office/word/2012/wordml" xmlns:w16se="http://schemas.microsoft.com/office/word/2015/wordml/symex" mc:Ignorable="w14 w15 w16se">
+  <w:docDefaults>
+    <w:rPrDefault>
+      <w:rPr>
+        <w:rFonts w:asciiTheme="minorHAnsi" w:eastAsiaTheme="minorEastAsia" w:hAnsiTheme="minorHAnsi" w:cstheme="minorBidi"/>
+        <w:sz w:val="22"/>
+        <w:szCs w:val="22"/>
+        <w:lang w:val="es-ES" w:eastAsia="es-ES" w:bidi="ar-SA"/>
+      </w:rPr>
+    </w:rPrDefault>
+    <w:pPrDefault>
+      <w:pPr>
+        <w:spacing w:after="160" w:line="259" w:lineRule="auto"/>
+      </w:pPr>
+    </w:pPrDefault>
+  </w:docDefaults>
+  <w:latentStyles w:defLockedState="0" w:defUIPriority="99" w:defSemiHidden="0" w:defUnhideWhenUsed="0" w:defQFormat="0" w:count="371">
+    <w:lsdException w:name="Normal" w:uiPriority="0" w:qFormat="1"/>
+    <w:lsdException w:name="heading 1" w:uiPriority="9" w:qFormat="1"/>
+    <w:lsdException w:name="heading 2" w:semiHidden="1" w:uiPriority="9" w:unhideWhenUsed="1" w:qFormat="1"/>
+    <w:lsdException w:name="heading 3" w:semiHidden="1" w:uiPriority="9" w:unhideWhenUsed="1" w:qFormat="1"/>
+    <w:lsdException w:name="heading 4" w:semiHidden="1" w:uiPriority="9" w:unhideWhenUsed="1" w:qFormat="1"/>
+    <w:lsdException w:name="heading 5" w:semiHidden="1" w:uiPriority="9" w:unhideWhenUsed="1" w:qFormat="1"/>
+    <w:lsdException w:name="heading 6" w:semiHidden="1" w:uiPriority="9" w:unhideWhenUsed="1" w:qFormat="1"/>
+    <w:lsdException w:name="heading 7" w:semiHidden="1" w:uiPriority="9" w:unhideWhenUsed="1" w:qFormat="1"/>
+    <w:lsdException w:name="heading 8" w:semiHidden="1" w:uiPriority="9" w:unhideWhenUsed="1" w:qFormat="1"/>
+    <w:lsdException w:name="heading 9" w:semiHidden="1" w:uiPriority="9" w:unhideWhenUsed="1" w:qFormat="1"/>
+    <w:lsdException w:name="index 1" w:semiHidden="1" w:unhideWhenUsed="1"/>
+    <w:lsdException w:name="index 2" w:semiHidden="1" w:unhideWhenUsed="1"/>
+    <w:lsdException w:name="index 3" w:semiHidden="1" w:unhideWhenUsed="1"/>
+    <w:lsdException w:name="index 4" w:semiHidden="1" w:unhideWhenUsed="1"/>
+    <w:lsdException w:name="index 5" w:semiHidden="1" w:unhideWhenUsed="1"/>
+    <w:lsdException w:name="index 6" w:semiHidden="1" w:unhideWhenUsed="1"/>
+    <w:lsdException w:name="index 7" w:semiHidden="1" w:unhideWhenUsed="1"/>
+    <w:lsdException w:name="index 8" w:semiHidden="1" w:unhideWhenUsed="1"/>
+    <w:lsdException w:name="index 9" w:semiHidden="1" w:unhideWhenUsed="1"/>
+    <w:lsdException w:name="toc 1" w:semiHidden="1" w:uiPriority="39" w:unhideWhenUsed="1"/>
+    <w:lsdException w:name="toc 2" w:semiHidden="1" w:uiPriority="39" w:unhideWhenUsed="1"/>
+    <w:lsdException w:name="toc 3" w:semiHidden="1" w:uiPriority="39" w:unhideWhenUsed="1"/>
+    <w:lsdException w:name="toc 4" w:semiHidden="1" w:uiPriority="39" w:unhideWhenUsed="1"/>
+    <w:lsdException w:name="toc 5" w:semiHidden="1" w:uiPriority="39" w:unhideWhenUsed="1"/>
+    <w:lsdException w:name="toc 6" w:semiHidden="1" w:uiPriority="39" w:unhideWhenUsed="1"/>
+    <w:lsdException w:name="toc 7" w:semiHidden="1" w:uiPriority="39" w:unhideWhenUsed="1"/>
+    <w:lsdException w:name="toc 8" w:semiHidden="1" w:uiPriority="39" w:unhideWhenUsed="1"/>
+    <w:lsdException w:name="toc 9" w:semiHidden="1" w:uiPriority="39" w:unhideWhenUsed="1"/>
+    <w:lsdException w:name="Normal Indent" w:semiHidden="1" w:unhideWhenUsed="1"/>
+    <w:lsdException w:name="footnote text" w:semiHidden="1" w:unhideWhenUsed="1"/>
+    <w:lsdException w:name="annotation text" w:semiHidden="1" w:unhideWhenUsed="1"/>
+    <w:lsdException w:name="header" w:semiHidden="1" w:unhideWhenUsed="1"/>
+    <w:lsdException w:name="footer" w:semiHidden="1" w:unhideWhenUsed="1"/>
+    <w:lsdException w:name="index heading" w:semiHidden="1" w:unhideWhenUsed="1"/>
+    <w:lsdException w:name="caption" w:semiHidden="1" w:uiPriority="35" w:unhideWhenUsed="1" w:qFormat="1"/>
+    <w:lsdException w:name="table of figures" w:semiHidden="1" w:unhideWhenUsed="1"/>
+    <w:lsdException w:name="envelope address" w:semiHidden="1" w:unhideWhenUsed="1"/>
+    <w:lsdException w:name="envelope return" w:semiHidden="1" w:unhideWhenUsed="1"/>
+    <w:lsdException w:name="footnote reference" w:semiHidden="1" w:unhideWhenUsed="1"/>
+    <w:lsdException w:name="annotation reference" w:semiHidden="1" w:unhideWhenUsed="1"/>
+    <w:lsdException w:name="line number" w:semiHidden="1" w:unhideWhenUsed="1"/>
+    <w:lsdException w:name="page number" w:semiHidden="1" w:unhideWhenUsed="1"/>
+    <w:lsdException w:name="endnote reference" w:semiHidden="1" w:unhideWhenUsed="1"/>
+    <w:lsdException w:name="endnote text" w:semiHidden="1" w:unhideWhenUsed="1"/>
+    <w:lsdException w:name="table of authorities" w:semiHidden="1" w:unhideWhenUsed="1"/>
+    <w:lsdException w:name="macro" w:semiHidden="1" w:unhideWhenUsed="1"/>
+    <w:lsdException w:name="toa heading" w:semiHidden="1" w:unhideWhenUsed="1"/>
+    <w:lsdException w:name="List" w:semiHidden="1" w:unhideWhenUsed="1"/>
+    <w:lsdException w:name="List Bullet" w:semiHidden="1" w:unhideWhenUsed="1"/>
+    <w:lsdException w:name="List Number" w:semiHidden="1" w:unhideWhenUsed="1"/>
+    <w:lsdException w:name="List 2" w:semiHidden="1" w:unhideWhenUsed="1"/>
+    <w:lsdException w:name="List 3" w:semiHidden="1" w:unhideWhenUsed="1"/>
+    <w:lsdException w:name="List 4" w:semiHidden="1" w:unhideWhenUsed="1"/>
+    <w:lsdException w:name="List 5" w:semiHidden="1" w:unhideWhenUsed="1"/>
+    <w:lsdException w:name="List Bullet 2" w:semiHidden="1" w:unhideWhenUsed="1"/>
+    <w:lsdException w:name="List Bullet 3" w:semiHidden="1" w:unhideWhenUsed="1"/>
+    <w:lsdException w:name="List Bullet 4" w:semiHidden="1" w:unhideWhenUsed="1"/>
+    <w:lsdException w:name="List Bullet 5" w:semiHidden="1" w:unhideWhenUsed="1"/>
+    <w:lsdException w:name="List Number 2" w:semiHidden="1" w:unhideWhenUsed="1"/>
+    <w:lsdException w:name="List Number 3" w:semiHidden="1" w:unhideWhenUsed="1"/>
+    <w:lsdException w:name="List Number 4" w:semiHidden="1" w:unhideWhenUsed="1"/>
+    <w:lsdException w:name="List Number 5" w:semiHidden="1" w:unhideWhenUsed="1"/>
+    <w:lsdException w:name="Title" w:uiPriority="10" w:qFormat="1"/>
+    <w:lsdException w:name="Closing" w:semiHidden="1" w:unhideWhenUsed="1"/>
+    <w:lsdException w:name="Signature" w:semiHidden="1" w:unhideWhenUsed="1"/>
+    <w:lsdException w:name="Default Paragraph Font" w:semiHidden="1" w:uiPriority="1" w:unhideWhenUsed="1"/>
+    <w:lsdException w:name="Body Text" w:semiHidden="1" w:unhideWhenUsed="1"/>
+    <w:lsdException w:name="Body Text Indent" w:semiHidden="1" w:unhideWhenUsed="1"/>
+    <w:lsdException w:name="List Continue" w:semiHidden="1" w:unhideWhenUsed="1"/>
+    <w:lsdException w:name="List Continue 2" w:semiHidden="1" w:unhideWhenUsed="1"/>
+    <w:lsdException w:name="List Continue 3" w:semiHidden="1" w:unhideWhenUsed="1"/>
+    <w:lsdException w:name="List Continue 4" w:semiHidden="1" w:unhideWhenUsed="1"/>
+    <w:lsdException w:name="List Continue 5" w:semiHidden="1" w:unhideWhenUsed="1"/>
+    <w:lsdException w:name="Message Header" w:semiHidden="1" w:unhideWhenUsed="1"/>
+    <w:lsdException w:name="Subtitle" w:uiPriority="11" w:qFormat="1"/>
+    <w:lsdException w:name="Salutation" w:semiHidden="1" w:unhideWhenUsed="1"/>
+    <w:lsdException w:name="Date" w:semiHidden="1" w:unhideWhenUsed="1"/>
+    <w:lsdException w:name="Body Text First Indent" w:semiHidden="1" w:unhideWhenUsed="1"/>
+    <w:lsdException w:name="Body Text First Indent 2" w:semiHidden="1" w:unhideWhenUsed="1"/>
+    <w:lsdException w:name="Note Heading" w:semiHidden="1" w:unhideWhenUsed="1"/>
+    <w:lsdException w:name="Body Text 2" w:semiHidden="1" w:unhideWhenUsed="1"/>
+    <w:lsdException w:name="Body Text 3" w:semiHidden="1" w:unhideWhenUsed="1"/>
+    <w:lsdException w:name="Body Text Indent 2" w:semiHidden="1" w:unhideWhenUsed="1"/>
+    <w:lsdException w:name="Body Text Indent 3" w:semiHidden="1" w:unhideWhenUsed="1"/>
+    <w:lsdException w:name="Block Text" w:semiHidden="1" w:unhideWhenUsed="1"/>
+    <w:lsdException w:name="Hyperlink" w:semiHidden="1" w:unhideWhenUsed="1"/>
+    <w:lsdException w:name="FollowedHyperlink" w:semiHidden="1" w:unhideWhenUsed="1"/>
+    <w:lsdException w:name="Strong" w:uiPriority="22" w:qFormat="1"/>
+    <w:lsdException w:name="Emphasis" w:uiPriority="20" w:qFormat="1"/>
+    <w:lsdException w:name="Document Map" w:semiHidden="1" w:unhideWhenUsed="1"/>
+    <w:lsdException w:name="Plain Text" w:semiHidden="1" w:unhideWhenUsed="1"/>
+    <w:lsdException w:name="E-mail Signature" w:semiHidden="1" w:unhideWhenUsed="1"/>
+    <w:lsdException w:name="HTML Top of Form" w:semiHidden="1" w:unhideWhenUsed="1"/>
+    <w:lsdException w:name="HTML Bottom of Form" w:semiHidden="1" w:unhideWhenUsed="1"/>
+    <w:lsdException w:name="Normal (Web)" w:semiHidden="1" w:unhideWhenUsed="1"/>
+    <w:lsdException w:name="HTML Acronym" w:semiHidden="1" w:unhideWhenUsed="1"/>
+    <w:lsdException w:name="HTML Address" w:semiHidden="1" w:unhideWhenUsed="1"/>
+    <w:lsdException w:name="HTML Cite" w:semiHidden="1" w:unhideWhenUsed="1"/>
+    <w:lsdException w:name="HTML Code" w:semiHidden="1" w:unhideWhenUsed="1"/>
+    <w:lsdException w:name="HTML Definition" w:semiHidden="1" w:unhideWhenUsed="1"/>
+    <w:lsdException w:name="HTML Keyboard" w:semiHidden="1" w:unhideWhenUsed="1"/>
+    <w:lsdException w:name="HTML Preformatted" w:semiHidden="1" w:unhideWhenUsed="1"/>
+    <w:lsdException w:name="HTML Sample" w:semiHidden="1" w:unhideWhenUsed="1"/>
+    <w:lsdException w:name="HTML Typewriter" w:semiHidden="1" w:unhideWhenUsed="1"/>
+    <w:lsdException w:name="HTML Variable" w:semiHidden="1" w:unhideWhenUsed="1"/>
+    <w:lsdException w:name="Normal Table" w:semiHidden="1" w:unhideWhenUsed="1"/>
+    <w:lsdException w:name="annotation subject" w:semiHidden="1" w:unhideWhenUsed="1"/>
+    <w:lsdException w:name="No List" w:semiHidden="1" w:unhideWhenUsed="1"/>
+    <w:lsdException w:name="Outline List 1" w:semiHidden="1" w:unhideWhenUsed="1"/>
+    <w:lsdException w:name="Outline List 2" w:semiHidden="1" w:unhideWhenUsed="1"/>
+    <w:lsdException w:name="Outline List 3" w:semiHidden="1" w:unhideWhenUsed="1"/>
+    <w:lsdException w:name="Table Simple 1" w:semiHidden="1" w:unhideWhenUsed="1"/>
+    <w:lsdException w:name="Table Simple 2" w:semiHidden="1" w:unhideWhenUsed="1"/>
+    <w:lsdException w:name="Table Simple 3" w:semiHidden="1" w:unhideWhenUsed="1"/>
+    <w:lsdException w:name="Table Classic 1" w:semiHidden="1" w:unhideWhenUsed="1"/>
+    <w:lsdException w:name="Table Classic 2" w:semiHidden="1" w:unhideWhenUsed="1"/>
+    <w:lsdException w:name="Table Classic 3" w:semiHidden="1" w:unhideWhenUsed="1"/>
+    <w:lsdException w:name="Table Classic 4" w:semiHidden="1" w:unhideWhenUsed="1"/>
+    <w:lsdException w:name="Table Colorful 1" w:semiHidden="1" w:unhideWhenUsed="1"/>
+    <w:lsdException w:name="Table Colorful 2" w:semiHidden="1" w:unhideWhenUsed="1"/>
+    <w:lsdException w:name="Table Colorful 3" w:semiHidden="1" w:unhideWhenUsed="1"/>
+    <w:lsdException w:name="Table Columns 1" w:semiHidden="1" w:unhideWhenUsed="1"/>
+    <w:lsdException w:name="Table Columns 2" w:semiHidden="1" w:unhideWhenUsed="1"/>
+    <w:lsdException w:name="Table Columns 3" w:semiHidden="1" w:unhideWhenUsed="1"/>
+    <w:lsdException w:name="Table Columns 4" w:semiHidden="1" w:unhideWhenUsed="1"/>
+    <w:lsdException w:name="Table Columns 5" w:semiHidden="1" w:unhideWhenUsed="1"/>
+    <w:lsdException w:name="Table Grid 1" w:semiHidden="1" w:unhideWhenUsed="1"/>
+    <w:lsdException w:name="Table Grid 2" w:semiHidden="1" w:unhideWhenUsed="1"/>
+    <w:lsdException w:name="Table Grid 3" w:semiHidden="1" w:unhideWhenUsed="1"/>
+    <w:lsdException w:name="Table Grid 4" w:semiHidden="1" w:unhideWhenUsed="1"/>
+    <w:lsdException w:name="Table Grid 5" w:semiHidden="1" w:unhideWhenUsed="1"/>
+    <w:lsdException w:name="Table Grid 6" w:semiHidden="1" w:unhideWhenUsed="1"/>
+    <w:lsdException w:name="Table Grid 7" w:semiHidden="1" w:unhideWhenUsed="1"/>
+    <w:lsdException w:name="Table Grid 8" w:semiHidden="1" w:unhideWhenUsed="1"/>
+    <w:lsdException w:name="Table List 1" w:semiHidden="1" w:unhideWhenUsed="1"/>
+    <w:lsdException w:name="Table List 2" w:semiHidden="1" w:unhideWhenUsed="1"/>
+    <w:lsdException w:name="Table List 3" w:semiHidden="1" w:unhideWhenUsed="1"/>
+    <w:lsdException w:name="Table List 4" w:semiHidden="1" w:unhideWhenUsed="1"/>
+    <w:lsdException w:name="Table List 5" w:semiHidden="1" w:unhideWhenUsed="1"/>
+    <w:lsdException w:name="Table List 6" w:semiHidden="1" w:unhideWhenUsed="1"/>
+    <w:lsdException w:name="Table List 7" w:semiHidden="1" w:unhideWhenUsed="1"/>
+    <w:lsdException w:name="Table List 8" w:semiHidden="1" w:unhideWhenUsed="1"/>
+    <w:lsdException w:name="Table 3D effects 1" w:semiHidden="1" w:unhideWhenUsed="1"/>
+    <w:lsdException w:name="Table 3D effects 2" w:semiHidden="1" w:unhideWhenUsed="1"/>
+    <w:lsdException w:name="Table 3D effects 3" w:semiHidden="1" w:unhideWhenUsed="1"/>
+    <w:lsdException w:name="Table Contemporary" w:semiHidden="1" w:unhideWhenUsed="1"/>
+    <w:lsdException w:name="Table Elegant" w:semiHidden="1" w:unhideWhenUsed="1"/>
+    <w:lsdException w:name="Table Professional" w:semiHidden="1" w:unhideWhenUsed="1"/>
+    <w:lsdException w:name="Table Subtle 1" w:semiHidden="1" w:unhideWhenUsed="1"/>
+    <w:lsdException w:name="Table Subtle 2" w:semiHidden="1" w:unhideWhenUsed="1"/>
+    <w:lsdException w:name="Table Web 1" w:semiHidden="1" w:unhideWhenUsed="1"/>
+    <w:lsdException w:name="Table Web 2" w:semiHidden="1" w:unhideWhenUsed="1"/>
+    <w:lsdException w:name="Table Web 3" w:semiHidden="1" w:unhideWhenUsed="1"/>
+    <w:lsdException w:name="Balloon Text" w:semiHidden="1" w:unhideWhenUsed="1"/>
+    <w:lsdException w:name="Table Grid" w:uiPriority="39"/>
+    <w:lsdException w:name="Table Theme" w:semiHidden="1" w:unhideWhenUsed="1"/>
+    <w:lsdException w:name="Placeholder Text" w:semiHidden="1"/>
+    <w:lsdException w:name="No Spacing" w:uiPriority="1" w:qFormat="1"/>
+    <w:lsdException w:name="Light Shading" w:uiPriority="60"/>
+    <w:lsdException w:name="Light List" w:uiPriority="61"/>
+    <w:lsdException w:name="Light Grid" w:uiPriority="62"/>
+    <w:lsdException w:name="Medium Shading 1" w:uiPriority="63"/>
+    <w:lsdException w:name="Medium Shading 2" w:uiPriority="64"/>
+    <w:lsdException w:name="Medium List 1" w:uiPriority="65"/>
+    <w:lsdException w:name="Medium List 2" w:uiPriority="66"/>
+    <w:lsdException w:name="Medium Grid 1" w:uiPriority="67"/>
+    <w:lsdException w:name="Medium Grid 2" w:uiPriority="68"/>
+    <w:lsdException w:name="Medium Grid 3" w:uiPriority="69"/>
+    <w:lsdException w:name="Dark List" w:uiPriority="70"/>
+    <w:lsdException w:name="Colorful Shading" w:uiPriority="71"/>
+    <w:lsdException w:name="Colorful List" w:uiPriority="72"/>
+    <w:lsdException w:name="Colorful Grid" w:uiPriority="73"/>
+    <w:lsdException w:name="Light Shading Accent 1" w:uiPriority="60"/>
+    <w:lsdException w:name="Light List Accent 1" w:uiPriority="61"/>
+    <w:lsdException w:name="Light Grid Accent 1" w:uiPriority="62"/>
+    <w:lsdException w:name="Medium Shading 1 Accent 1" w:uiPriority="63"/>
+    <w:lsdException w:name="Medium Shading 2 Accent 1" w:uiPriority="64"/>
+    <w:lsdException w:name="Medium List 1 Accent 1" w:uiPriority="65"/>
+    <w:lsdException w:name="Revision" w:semiHidden="1"/>
+    <w:lsdException w:name="List Paragraph" w:uiPriority="34" w:qFormat="1"/>
+    <w:lsdException w:name="Quote" w:uiPriority="29" w:qFormat="1"/>
+    <w:lsdException w:name="Intense Quote" w:uiPriority="30" w:qFormat="1"/>
+    <w:lsdException w:name="Medium List 2 Accent 1" w:uiPriority="66"/>
+    <w:lsdException w:name="Medium Grid 1 Accent 1" w:uiPriority="67"/>
+    <w:lsdException w:name="Medium Grid 2 Accent 1" w:uiPriority="68"/>
+    <w:lsdException w:name="Medium Grid 3 Accent 1" w:uiPriority="69"/>
+    <w:lsdException w:name="Dark List Accent 1" w:uiPriority="70"/>
+    <w:lsdException w:name="Colorful Shading Accent 1" w:uiPriority="71"/>
+    <w:lsdException w:name="Colorful List Accent 1" w:uiPriority="72"/>
+    <w:lsdException w:name="Colorful Grid Accent 1" w:uiPriority="73"/>
+    <w:lsdException w:name="Light Shading Accent 2" w:uiPriority="60"/>
+    <w:lsdException w:name="Light List Accent 2" w:uiPriority="61"/>
+    <w:lsdException w:name="Light Grid Accent 2" w:uiPriority="62"/>
+    <w:lsdException w:name="Medium Shading 1 Accent 2" w:uiPriority="63"/>
+    <w:lsdException w:name="Medium Shading 2 Accent 2" w:uiPriority="64"/>
+    <w:lsdException w:name="Medium List 1 Accent 2" w:uiPriority="65"/>
+    <w:lsdException w:name="Medium List 2 Accent 2" w:uiPriority="66"/>
+    <w:lsdException w:name="Medium Grid 1 Accent 2" w:uiPriority="67"/>
+    <w:lsdException w:name="Medium Grid 2 Accent 2" w:uiPriority="68"/>
+    <w:lsdException w:name="Medium Grid 3 Accent 2" w:uiPriority="69"/>
+    <w:lsdException w:name="Dark List Accent 2" w:uiPriority="70"/>
+    <w:lsdException w:name="Colorful Shading Accent 2" w:uiPriority="71"/>
+    <w:lsdException w:name="Colorful List Accent 2" w:uiPriority="72"/>
+    <w:lsdException w:name="Colorful Grid Accent 2" w:uiPriority="73"/>
+    <w:lsdException w:name="Light Shading Accent 3" w:uiPriority="60"/>
+    <w:lsdException w:name="Light List Accent 3" w:uiPriority="61"/>
+    <w:lsdException w:name="Light Grid Accent 3" w:uiPriority="62"/>
+    <w:lsdException w:name="Medium Shading 1 Accent 3" w:uiPriority="63"/>
+    <w:lsdException w:name="Medium Shading 2 Accent 3" w:uiPriority="64"/>
+    <w:lsdException w:name="Medium List 1 Accent 3" w:uiPriority="65"/>
+    <w:lsdException w:name="Medium List 2 Accent 3" w:uiPriority="66"/>
+    <w:lsdException w:name="Medium Grid 1 Accent 3" w:uiPriority="67"/>
+    <w:lsdException w:name="Medium Grid 2 Accent 3" w:uiPriority="68"/>
+    <w:lsdException w:name="Medium Grid 3 Accent 3" w:uiPriority="69"/>
+    <w:lsdException w:name="Dark List Accent 3" w:uiPriority="70"/>
+    <w:lsdException w:name="Colorful Shading Accent 3" w:uiPriority="71"/>
+    <w:lsdException w:name="Colorful List Accent 3" w:uiPriority="72"/>
+    <w:lsdException w:name="Colorful Grid Accent 3" w:uiPriority="73"/>
+    <w:lsdException w:name="Light Shading Accent 4" w:uiPriority="60"/>
+    <w:lsdException w:name="Light List Accent 4" w:uiPriority="61"/>
+    <w:lsdException w:name="Light Grid Accent 4" w:uiPriority="62"/>
+    <w:lsdException w:name="Medium Shading 1 Accent 4" w:uiPriority="63"/>
+    <w:lsdException w:name="Medium Shading 2 Accent 4" w:uiPriority="64"/>
+    <w:lsdException w:name="Medium List 1 Accent 4" w:uiPriority="65"/>
+    <w:lsdException w:name="Medium List 2 Accent 4" w:uiPriority="66"/>
+    <w:lsdException w:name="Medium Grid 1 Accent 4" w:uiPriority="67"/>
+    <w:lsdException w:name="Medium Grid 2 Accent 4" w:uiPriority="68"/>
+    <w:lsdException w:name="Medium Grid 3 Accent 4" w:uiPriority="69"/>
+    <w:lsdException w:name="Dark List Accent 4" w:uiPriority="70"/>
+    <w:lsdException w:name="Colorful Shading Accent 4" w:uiPriority="71"/>
+    <w:lsdException w:name="Colorful List Accent 4" w:uiPriority="72"/>
+    <w:lsdException w:name="Colorful Grid Accent 4" w:uiPriority="73"/>
+    <w:lsdException w:name="Light Shading Accent 5" w:uiPriority="60"/>
+    <w:lsdException w:name="Light List Accent 5" w:uiPriority="61"/>
+    <w:lsdException w:name="Light Grid Accent 5" w:uiPriority="62"/>
+    <w:lsdException w:name="Medium Shading 1 Accent 5" w:uiPriority="63"/>
+    <w:lsdException w:name="Medium Shading 2 Accent 5" w:uiPriority="64"/>
+    <w:lsdException w:name="Medium List 1 Accent 5" w:uiPriority="65"/>
+    <w:lsdException w:name="Medium List 2 Accent 5" w:uiPriority="66"/>
+    <w:lsdException w:name="Medium Grid 1 Accent 5" w:uiPriority="67"/>
+    <w:lsdException w:name="Medium Grid 2 Accent 5" w:uiPriority="68"/>
+    <w:lsdException w:name="Medium Grid 3 Accent 5" w:uiPriority="69"/>
+    <w:lsdException w:name="Dark List Accent 5" w:uiPriority="70"/>
+    <w:lsdException w:name="Colorful Shading Accent 5" w:uiPriority="71"/>
+    <w:lsdException w:name="Colorful List Accent 5" w:uiPriority="72"/>
+    <w:lsdException w:name="Colorful Grid Accent 5" w:uiPriority="73"/>
+    <w:lsdException w:name="Light Shading Accent 6" w:uiPriority="60"/>
+    <w:lsdException w:name="Light List Accent 6" w:uiPriority="61"/>
+    <w:lsdException w:name="Light Grid Accent 6" w:uiPriority="62"/>
+    <w:lsdException w:name="Medium Shading 1 Accent 6" w:uiPriority="63"/>
+    <w:lsdException w:name="Medium Shading 2 Accent 6" w:uiPriority="64"/>
+    <w:lsdException w:name="Medium List 1 Accent 6" w:uiPriority="65"/>
+    <w:lsdException w:name="Medium List 2 Accent 6" w:uiPriority="66"/>
+    <w:lsdException w:name="Medium Grid 1 Accent 6" w:uiPriority="67"/>
+    <w:lsdException w:name="Medium Grid 2 Accent 6" w:uiPriority="68"/>
+    <w:lsdException w:name="Medium Grid 3 Accent 6" w:uiPriority="69"/>
+    <w:lsdException w:name="Dark List Accent 6" w:uiPriority="70"/>
+    <w:lsdException w:name="Colorful Shading Accent 6" w:uiPriority="71"/>
+    <w:lsdException w:name="Colorful List Accent 6" w:uiPriority="72"/>
+    <w:lsdException w:name="Colorful Grid Accent 6" w:uiPriority="73"/>
+    <w:lsdException w:name="Subtle Emphasis" w:uiPriority="19" w:qFormat="1"/>
+    <w:lsdException w:name="Intense Emphasis" w:uiPriority="21" w:qFormat="1"/>
+    <w:lsdException w:name="Subtle Reference" w:uiPriority="31" w:qFormat="1"/>
+    <w:lsdException w:name="Intense Reference" w:uiPriority="32" w:qFormat="1"/>
+    <w:lsdException w:name="Book Title" w:uiPriority="33" w:qFormat="1"/>
+    <w:lsdException w:name="Bibliography" w:semiHidden="1" w:uiPriority="37" w:unhideWhenUsed="1"/>
+    <w:lsdException w:name="TOC Heading" w:semiHidden="1" w:uiPriority="39" w:unhideWhenUsed="1" w:qFormat="1"/>
+    <w:lsdException w:name="Plain Table 1" w:uiPriority="41"/>
+    <w:lsdException w:name="Plain Table 2" w:uiPriority="42"/>
+    <w:lsdException w:name="Plain Table 3" w:uiPriority="43"/>
+    <w:lsdException w:name="Plain Table 4" w:uiPriority="44"/>
+    <w:lsdException w:name="Plain Table 5" w:uiPriority="45"/>
+    <w:lsdException w:name="Grid Table Light" w:uiPriority="40"/>
+    <w:lsdException w:name="Grid Table 1 Light" w:uiPriority="46"/>
+    <w:lsdException w:name="Grid Table 2" w:uiPriority="47"/>
+    <w:lsdException w:name="Grid Table 3" w:uiPriority="48"/>
+    <w:lsdException w:name="Grid Table 4" w:uiPriority="49"/>
+    <w:lsdException w:name="Grid Table 5 Dark" w:uiPriority="50"/>
+    <w:lsdException w:name="Grid Table 6 Colorful" w:uiPriority="51"/>
+    <w:lsdException w:name="Grid Table 7 Colorful" w:uiPriority="52"/>
+    <w:lsdException w:name="Grid Table 1 Light Accent 1" w:uiPriority="46"/>
+    <w:lsdException w:name="Grid Table 2 Accent 1" w:uiPriority="47"/>
+    <w:lsdException w:name="Grid Table 3 Accent 1" w:uiPriority="48"/>
+    <w:lsdException w:name="Grid Table 4 Accent 1" w:uiPriority="49"/>
+    <w:lsdException w:name="Grid Table 5 Dark Accent 1" w:uiPriority="50"/>
+    <w:lsdException w:name="Grid Table 6 Colorful Accent 1" w:uiPriority="51"/>
+    <w:lsdException w:name="Grid Table 7 Colorful Accent 1" w:uiPriority="52"/>
+    <w:lsdException w:name="Grid Table 1 Light Accent 2" w:uiPriority="46"/>
+    <w:lsdException w:name="Grid Table 2 Accent 2" w:uiPriority="47"/>
+    <w:lsdException w:name="Grid Table 3 Accent 2" w:uiPriority="48"/>
+    <w:lsdException w:name="Grid Table 4 Accent 2" w:uiPriority="49"/>
+    <w:lsdException w:name="Grid Table 5 Dark Accent 2" w:uiPriority="50"/>
+    <w:lsdException w:name="Grid Table 6 Colorful Accent 2" w:uiPriority="51"/>
+    <w:lsdException w:name="Grid Table 7 Colorful Accent 2" w:uiPriority="52"/>
+    <w:lsdException w:name="Grid Table 1 Light Accent 3" w:uiPriority="46"/>
+    <w:lsdException w:name="Grid Table 2 Accent 3" w:uiPriority="47"/>
+    <w:lsdException w:name="Grid Table 3 Accent 3" w:uiPriority="48"/>
+    <w:lsdException w:name="Grid Table 4 Accent 3" w:uiPriority="49"/>
+    <w:lsdException w:name="Grid Table 5 Dark Accent 3" w:uiPriority="50"/>
+    <w:lsdException w:name="Grid Table 6 Colorful Accent 3" w:uiPriority="51"/>
+    <w:lsdException w:name="Grid Table 7 Colorful Accent 3" w:uiPriority="52"/>
+    <w:lsdException w:name="Grid Table 1 Light Accent 4" w:uiPriority="46"/>
+    <w:lsdException w:name="Grid Table 2 Accent 4" w:uiPriority="47"/>
+    <w:lsdException w:name="Grid Table 3 Accent 4" w:uiPriority="48"/>
+    <w:lsdException w:name="Grid Table 4 Accent 4" w:uiPriority="49"/>
+    <w:lsdException w:name="Grid Table 5 Dark Accent 4" w:uiPriority="50"/>
+    <w:lsdException w:name="Grid Table 6 Colorful Accent 4" w:uiPriority="51"/>
+    <w:lsdException w:name="Grid Table 7 Colorful Accent 4" w:uiPriority="52"/>
+    <w:lsdException w:name="Grid Table 1 Light Accent 5" w:uiPriority="46"/>
+    <w:lsdException w:name="Grid Table 2 Accent 5" w:uiPriority="47"/>
+    <w:lsdException w:name="Grid Table 3 Accent 5" w:uiPriority="48"/>
+    <w:lsdException w:name="Grid Table 4 Accent 5" w:uiPriority="49"/>
+    <w:lsdException w:name="Grid Table 5 Dark Accent 5" w:uiPriority="50"/>
+    <w:lsdException w:name="Grid Table 6 Colorful Accent 5" w:uiPriority="51"/>
+    <w:lsdException w:name="Grid Table 7 Colorful Accent 5" w:uiPriority="52"/>
+    <w:lsdException w:name="Grid Table 1 Light Accent 6" w:uiPriority="46"/>
+    <w:lsdException w:name="Grid Table 2 Accent 6" w:uiPriority="47"/>
+    <w:lsdException w:name="Grid Table 3 Accent 6" w:uiPriority="48"/>
+    <w:lsdException w:name="Grid Table 4 Accent 6" w:uiPriority="49"/>
+    <w:lsdException w:name="Grid Table 5 Dark Accent 6" w:uiPriority="50"/>
+    <w:lsdException w:name="Grid Table 6 Colorful Accent 6" w:uiPriority="51"/>
+    <w:lsdException w:name="Grid Table 7 Colorful Accent 6" w:uiPriority="52"/>
+    <w:lsdException w:name="List Table 1 Light" w:uiPriority="46"/>
+    <w:lsdException w:name="List Table 2" w:uiPriority="47"/>
+    <w:lsdException w:name="List Table 3" w:uiPriority="48"/>
+    <w:lsdException w:name="List Table 4" w:uiPriority="49"/>
+    <w:lsdException w:name="List Table 5 Dark" w:uiPriority="50"/>
+    <w:lsdException w:name="List Table 6 Colorful" w:uiPriority="51"/>
+    <w:lsdException w:name="List Table 7 Colorful" w:uiPriority="52"/>
+    <w:lsdException w:name="List Table 1 Light Accent 1" w:uiPriority="46"/>
+    <w:lsdException w:name="List Table 2 Accent 1" w:uiPriority="47"/>
+    <w:lsdException w:name="List Table 3 Accent 1" w:uiPriority="48"/>
+    <w:lsdException w:name="List Table 4 Accent 1" w:uiPriority="49"/>
+    <w:lsdException w:name="List Table 5 Dark Accent 1" w:uiPriority="50"/>
+    <w:lsdException w:name="List Table 6 Colorful Accent 1" w:uiPriority="51"/>
+    <w:lsdException w:name="List Table 7 Colorful Accent 1" w:uiPriority="52"/>
+    <w:lsdException w:name="List Table 1 Light Accent 2" w:uiPriority="46"/>
+    <w:lsdException w:name="List Table 2 Accent 2" w:uiPriority="47"/>
+    <w:lsdException w:name="List Table 3 Accent 2" w:uiPriority="48"/>
+    <w:lsdException w:name="List Table 4 Accent 2" w:uiPriority="49"/>
+    <w:lsdException w:name="List Table 5 Dark Accent 2" w:uiPriority="50"/>
+    <w:lsdException w:name="List Table 6 Colorful Accent 2" w:uiPriority="51"/>
+    <w:lsdException w:name="List Table 7 Colorful Accent 2" w:uiPriority="52"/>
+    <w:lsdException w:name="List Table 1 Light Accent 3" w:uiPriority="46"/>
+    <w:lsdException w:name="List Table 2 Accent 3" w:uiPriority="47"/>
+    <w:lsdException w:name="List Table 3 Accent 3" w:uiPriority="48"/>
+    <w:lsdException w:name="List Table 4 Accent 3" w:uiPriority="49"/>
+    <w:lsdException w:name="List Table 5 Dark Accent 3" w:uiPriority="50"/>
+    <w:lsdException w:name="List Table 6 Colorful Accent 3" w:uiPriority="51"/>
+    <w:lsdException w:name="List Table 7 Colorful Accent 3" w:uiPriority="52"/>
+    <w:lsdException w:name="List Table 1 Light Accent 4" w:uiPriority="46"/>
+    <w:lsdException w:name="List Table 2 Accent 4" w:uiPriority="47"/>
+    <w:lsdException w:name="List Table 3 Accent 4" w:uiPriority="48"/>
+    <w:lsdException w:name="List Table 4 Accent 4" w:uiPriority="49"/>
+    <w:lsdException w:name="List Table 5 Dark Accent 4" w:uiPriority="50"/>
+    <w:lsdException w:name="List Table 6 Colorful Accent 4" w:uiPriority="51"/>
+    <w:lsdException w:name="List Table 7 Colorful Accent 4" w:uiPriority="52"/>
+    <w:lsdException w:name="List Table 1 Light Accent 5" w:uiPriority="46"/>
+    <w:lsdException w:name="List Table 2 Accent 5" w:uiPriority="47"/>
+    <w:lsdException w:name="List Table 3 Accent 5" w:uiPriority="48"/>
+    <w:lsdException w:name="List Table 4 Accent 5" w:uiPriority="49"/>
+    <w:lsdException w:name="List Table 5 Dark Accent 5" w:uiPriority="50"/>
+    <w:lsdException w:name="List Table 6 Colorful Accent 5" w:uiPriority="51"/>
+    <w:lsdException w:name="List Table 7 Colorful Accent 5" w:uiPriority="52"/>
+    <w:lsdException w:name="List Table 1 Light Accent 6" w:uiPriority="46"/>
+    <w:lsdException w:name="List Table 2 Accent 6" w:uiPriority="47"/>
+    <w:lsdException w:name="List Table 3 Accent 6" w:uiPriority="48"/>
+    <w:lsdException w:name="List Table 4 Accent 6" w:uiPriority="49"/>
+    <w:lsdException w:name="List Table 5 Dark Accent 6" w:uiPriority="50"/>
+    <w:lsdException w:name="List Table 6 Colorful Accent 6" w:uiPriority="51"/>
+    <w:lsdException w:name="List Table 7 Colorful Accent 6" w:uiPriority="52"/>
+  </w:latentStyles>
+  <w:style w:type="paragraph" w:default="1" w:styleId="Normal">
+    <w:name w:val="Normal"/>
+    <w:qFormat/>
+  </w:style>
+  <w:style w:type="character" w:default="1" w:styleId="Fuentedeprrafopredeter">
+    <w:name w:val="Default Paragraph Font"/>
+    <w:uiPriority w:val="1"/>
+    <w:semiHidden/>
+    <w:unhideWhenUsed/>
+  </w:style>
+  <w:style w:type="table" w:default="1" w:styleId="Tablanormal">
+    <w:name w:val="Normal Table"/>
+    <w:uiPriority w:val="99"/>
+    <w:semiHidden/>
+    <w:unhideWhenUsed/>
+    <w:tblPr>
+      <w:tblInd w:w="0" w:type="dxa"/>
+      <w:tblCellMar>
+        <w:top w:w="0" w:type="dxa"/>
+        <w:left w:w="108" w:type="dxa"/>
+        <w:bottom w:w="0" w:type="dxa"/>
+        <w:right w:w="108" w:type="dxa"/>
+      </w:tblCellMar>
+    </w:tblPr>
+  </w:style>
+  <w:style w:type="numbering" w:default="1" w:styleId="Sinlista">
+    <w:name w:val="No List"/>
+    <w:uiPriority w:val="99"/>
+    <w:semiHidden/>
+    <w:unhideWhenUsed/>
+  </w:style>
+  <w:style w:type="character" w:styleId="Textodelmarcadordeposicin">
+    <w:name w:val="Placeholder Text"/>
+    <w:basedOn w:val="Fuentedeprrafopredeter"/>
+    <w:uiPriority w:val="99"/>
+    <w:semiHidden/>
+    <w:rsid w:val="00DC14A6"/>
+    <w:rPr>
+      <w:color w:val="808080"/>
+    </w:rPr>
+  </w:style>
+</w:styles>
+</file>
+
+<file path=word/glossary/webSettings.xml><?xml version="1.0" encoding="utf-8"?>
+<w:webSettings xmlns:mc="http://schemas.openxmlformats.org/markup-compatibility/2006" xmlns:r="http://schemas.openxmlformats.org/officeDocument/2006/relationships" xmlns:w="http://schemas.openxmlformats.org/wordprocessingml/2006/main" xmlns:w14="http://schemas.microsoft.com/office/word/2010/wordml" xmlns:w15="http://schemas.microsoft.com/office/word/2012/wordml" xmlns:w16se="http://schemas.microsoft.com/office/word/2015/wordml/symex" mc:Ignorable="w14 w15 w16se">
+  <w:optimizeForBrowser/>
+  <w:allowPNG/>
+</w:webSettings>
 </file>
 
 <file path=word/theme/theme1.xml><?xml version="1.0" encoding="utf-8"?>
@@ -12479,7 +17583,7 @@
 </file>
 
 <file path=customXml/itemProps1.xml><?xml version="1.0" encoding="utf-8"?>
-<ds:datastoreItem xmlns:ds="http://schemas.openxmlformats.org/officeDocument/2006/customXml" ds:itemID="{D4E2A01B-9A8D-4CBC-8BC3-479BB87DBF7F}">
+<ds:datastoreItem xmlns:ds="http://schemas.openxmlformats.org/officeDocument/2006/customXml" ds:itemID="{BA9FE82C-EEF5-4367-8564-4D7D629C35E3}">
   <ds:schemaRefs>
     <ds:schemaRef ds:uri="http://schemas.openxmlformats.org/officeDocument/2006/bibliography"/>
   </ds:schemaRefs>

--- a/Documentation/proyecto.docx
+++ b/Documentation/proyecto.docx
@@ -492,20 +492,8 @@
                 <w:sz w:val="20"/>
                 <w:szCs w:val="20"/>
               </w:rPr>
-              <w:t xml:space="preserve">Andoni </w:t>
-            </w:r>
-            <w:proofErr w:type="spellStart"/>
-            <w:r>
-              <w:rPr>
-                <w:rFonts w:ascii="Verdana" w:hAnsi="Verdana"/>
-                <w:b/>
-                <w:bCs/>
-                <w:sz w:val="20"/>
-                <w:szCs w:val="20"/>
-              </w:rPr>
-              <w:t>Arruti</w:t>
-            </w:r>
-            <w:proofErr w:type="spellEnd"/>
+              <w:t>Andoni Arruti</w:t>
+            </w:r>
           </w:p>
         </w:tc>
       </w:tr>
@@ -771,7 +759,7 @@
           <w:r>
             <w:fldChar w:fldCharType="separate"/>
           </w:r>
-          <w:hyperlink w:anchor="_Toc488754014" w:history="1">
+          <w:hyperlink w:anchor="_Toc488763918" w:history="1">
             <w:r>
               <w:rPr>
                 <w:rStyle w:val="Hipervnculo"/>
@@ -811,7 +799,7 @@
                 <w:noProof/>
                 <w:webHidden/>
               </w:rPr>
-              <w:instrText xml:space="preserve"> PAGEREF _Toc488754014 \h </w:instrText>
+              <w:instrText xml:space="preserve"> PAGEREF _Toc488763918 \h </w:instrText>
             </w:r>
             <w:r>
               <w:rPr>
@@ -853,7 +841,7 @@
               <w:noProof/>
             </w:rPr>
           </w:pPr>
-          <w:hyperlink w:anchor="_Toc488754015" w:history="1">
+          <w:hyperlink w:anchor="_Toc488763919" w:history="1">
             <w:r>
               <w:rPr>
                 <w:rStyle w:val="Hipervnculo"/>
@@ -893,7 +881,7 @@
                 <w:noProof/>
                 <w:webHidden/>
               </w:rPr>
-              <w:instrText xml:space="preserve"> PAGEREF _Toc488754015 \h </w:instrText>
+              <w:instrText xml:space="preserve"> PAGEREF _Toc488763919 \h </w:instrText>
             </w:r>
             <w:r>
               <w:rPr>
@@ -935,7 +923,7 @@
               <w:noProof/>
             </w:rPr>
           </w:pPr>
-          <w:hyperlink w:anchor="_Toc488754016" w:history="1">
+          <w:hyperlink w:anchor="_Toc488763920" w:history="1">
             <w:r>
               <w:rPr>
                 <w:rStyle w:val="Hipervnculo"/>
@@ -975,7 +963,7 @@
                 <w:noProof/>
                 <w:webHidden/>
               </w:rPr>
-              <w:instrText xml:space="preserve"> PAGEREF _Toc488754016 \h </w:instrText>
+              <w:instrText xml:space="preserve"> PAGEREF _Toc488763920 \h </w:instrText>
             </w:r>
             <w:r>
               <w:rPr>
@@ -1017,7 +1005,7 @@
               <w:noProof/>
             </w:rPr>
           </w:pPr>
-          <w:hyperlink w:anchor="_Toc488754017" w:history="1">
+          <w:hyperlink w:anchor="_Toc488763921" w:history="1">
             <w:r>
               <w:rPr>
                 <w:rStyle w:val="Hipervnculo"/>
@@ -1057,7 +1045,7 @@
                 <w:noProof/>
                 <w:webHidden/>
               </w:rPr>
-              <w:instrText xml:space="preserve"> PAGEREF _Toc488754017 \h </w:instrText>
+              <w:instrText xml:space="preserve"> PAGEREF _Toc488763921 \h </w:instrText>
             </w:r>
             <w:r>
               <w:rPr>
@@ -1099,7 +1087,7 @@
               <w:noProof/>
             </w:rPr>
           </w:pPr>
-          <w:hyperlink w:anchor="_Toc488754018" w:history="1">
+          <w:hyperlink w:anchor="_Toc488763922" w:history="1">
             <w:r>
               <w:rPr>
                 <w:rStyle w:val="Hipervnculo"/>
@@ -1139,7 +1127,7 @@
                 <w:noProof/>
                 <w:webHidden/>
               </w:rPr>
-              <w:instrText xml:space="preserve"> PAGEREF _Toc488754018 \h </w:instrText>
+              <w:instrText xml:space="preserve"> PAGEREF _Toc488763922 \h </w:instrText>
             </w:r>
             <w:r>
               <w:rPr>
@@ -1181,7 +1169,7 @@
               <w:noProof/>
             </w:rPr>
           </w:pPr>
-          <w:hyperlink w:anchor="_Toc488754019" w:history="1">
+          <w:hyperlink w:anchor="_Toc488763923" w:history="1">
             <w:r>
               <w:rPr>
                 <w:rStyle w:val="Hipervnculo"/>
@@ -1221,7 +1209,7 @@
                 <w:noProof/>
                 <w:webHidden/>
               </w:rPr>
-              <w:instrText xml:space="preserve"> PAGEREF _Toc488754019 \h </w:instrText>
+              <w:instrText xml:space="preserve"> PAGEREF _Toc488763923 \h </w:instrText>
             </w:r>
             <w:r>
               <w:rPr>
@@ -1263,7 +1251,7 @@
               <w:noProof/>
             </w:rPr>
           </w:pPr>
-          <w:hyperlink w:anchor="_Toc488754020" w:history="1">
+          <w:hyperlink w:anchor="_Toc488763924" w:history="1">
             <w:r>
               <w:rPr>
                 <w:rStyle w:val="Hipervnculo"/>
@@ -1303,7 +1291,7 @@
                 <w:noProof/>
                 <w:webHidden/>
               </w:rPr>
-              <w:instrText xml:space="preserve"> PAGEREF _Toc488754020 \h </w:instrText>
+              <w:instrText xml:space="preserve"> PAGEREF _Toc488763924 \h </w:instrText>
             </w:r>
             <w:r>
               <w:rPr>
@@ -1345,7 +1333,7 @@
               <w:noProof/>
             </w:rPr>
           </w:pPr>
-          <w:hyperlink w:anchor="_Toc488754021" w:history="1">
+          <w:hyperlink w:anchor="_Toc488763925" w:history="1">
             <w:r>
               <w:rPr>
                 <w:rStyle w:val="Hipervnculo"/>
@@ -1385,7 +1373,7 @@
                 <w:noProof/>
                 <w:webHidden/>
               </w:rPr>
-              <w:instrText xml:space="preserve"> PAGEREF _Toc488754021 \h </w:instrText>
+              <w:instrText xml:space="preserve"> PAGEREF _Toc488763925 \h </w:instrText>
             </w:r>
             <w:r>
               <w:rPr>
@@ -1427,7 +1415,7 @@
               <w:noProof/>
             </w:rPr>
           </w:pPr>
-          <w:hyperlink w:anchor="_Toc488754022" w:history="1">
+          <w:hyperlink w:anchor="_Toc488763926" w:history="1">
             <w:r>
               <w:rPr>
                 <w:rStyle w:val="Hipervnculo"/>
@@ -1467,7 +1455,7 @@
                 <w:noProof/>
                 <w:webHidden/>
               </w:rPr>
-              <w:instrText xml:space="preserve"> PAGEREF _Toc488754022 \h </w:instrText>
+              <w:instrText xml:space="preserve"> PAGEREF _Toc488763926 \h </w:instrText>
             </w:r>
             <w:r>
               <w:rPr>
@@ -1509,7 +1497,7 @@
               <w:noProof/>
             </w:rPr>
           </w:pPr>
-          <w:hyperlink w:anchor="_Toc488754023" w:history="1">
+          <w:hyperlink w:anchor="_Toc488763927" w:history="1">
             <w:r>
               <w:rPr>
                 <w:rStyle w:val="Hipervnculo"/>
@@ -1549,7 +1537,7 @@
                 <w:noProof/>
                 <w:webHidden/>
               </w:rPr>
-              <w:instrText xml:space="preserve"> PAGEREF _Toc488754023 \h </w:instrText>
+              <w:instrText xml:space="preserve"> PAGEREF _Toc488763927 \h </w:instrText>
             </w:r>
             <w:r>
               <w:rPr>
@@ -1591,7 +1579,7 @@
               <w:noProof/>
             </w:rPr>
           </w:pPr>
-          <w:hyperlink w:anchor="_Toc488754024" w:history="1">
+          <w:hyperlink w:anchor="_Toc488763928" w:history="1">
             <w:r>
               <w:rPr>
                 <w:rStyle w:val="Hipervnculo"/>
@@ -1631,7 +1619,7 @@
                 <w:noProof/>
                 <w:webHidden/>
               </w:rPr>
-              <w:instrText xml:space="preserve"> PAGEREF _Toc488754024 \h </w:instrText>
+              <w:instrText xml:space="preserve"> PAGEREF _Toc488763928 \h </w:instrText>
             </w:r>
             <w:r>
               <w:rPr>
@@ -1673,7 +1661,7 @@
               <w:noProof/>
             </w:rPr>
           </w:pPr>
-          <w:hyperlink w:anchor="_Toc488754025" w:history="1">
+          <w:hyperlink w:anchor="_Toc488763929" w:history="1">
             <w:r>
               <w:rPr>
                 <w:rStyle w:val="Hipervnculo"/>
@@ -1713,7 +1701,7 @@
                 <w:noProof/>
                 <w:webHidden/>
               </w:rPr>
-              <w:instrText xml:space="preserve"> PAGEREF _Toc488754025 \h </w:instrText>
+              <w:instrText xml:space="preserve"> PAGEREF _Toc488763929 \h </w:instrText>
             </w:r>
             <w:r>
               <w:rPr>
@@ -1755,7 +1743,7 @@
               <w:noProof/>
             </w:rPr>
           </w:pPr>
-          <w:hyperlink w:anchor="_Toc488754026" w:history="1">
+          <w:hyperlink w:anchor="_Toc488763930" w:history="1">
             <w:r>
               <w:rPr>
                 <w:rStyle w:val="Hipervnculo"/>
@@ -1795,7 +1783,7 @@
                 <w:noProof/>
                 <w:webHidden/>
               </w:rPr>
-              <w:instrText xml:space="preserve"> PAGEREF _Toc488754026 \h </w:instrText>
+              <w:instrText xml:space="preserve"> PAGEREF _Toc488763930 \h </w:instrText>
             </w:r>
             <w:r>
               <w:rPr>
@@ -1837,7 +1825,7 @@
               <w:noProof/>
             </w:rPr>
           </w:pPr>
-          <w:hyperlink w:anchor="_Toc488754027" w:history="1">
+          <w:hyperlink w:anchor="_Toc488763931" w:history="1">
             <w:r>
               <w:rPr>
                 <w:rStyle w:val="Hipervnculo"/>
@@ -1877,7 +1865,7 @@
                 <w:noProof/>
                 <w:webHidden/>
               </w:rPr>
-              <w:instrText xml:space="preserve"> PAGEREF _Toc488754027 \h </w:instrText>
+              <w:instrText xml:space="preserve"> PAGEREF _Toc488763931 \h </w:instrText>
             </w:r>
             <w:r>
               <w:rPr>
@@ -1919,7 +1907,7 @@
               <w:noProof/>
             </w:rPr>
           </w:pPr>
-          <w:hyperlink w:anchor="_Toc488754028" w:history="1">
+          <w:hyperlink w:anchor="_Toc488763932" w:history="1">
             <w:r>
               <w:rPr>
                 <w:rStyle w:val="Hipervnculo"/>
@@ -1959,7 +1947,7 @@
                 <w:noProof/>
                 <w:webHidden/>
               </w:rPr>
-              <w:instrText xml:space="preserve"> PAGEREF _Toc488754028 \h </w:instrText>
+              <w:instrText xml:space="preserve"> PAGEREF _Toc488763932 \h </w:instrText>
             </w:r>
             <w:r>
               <w:rPr>
@@ -2001,7 +1989,7 @@
               <w:noProof/>
             </w:rPr>
           </w:pPr>
-          <w:hyperlink w:anchor="_Toc488754029" w:history="1">
+          <w:hyperlink w:anchor="_Toc488763933" w:history="1">
             <w:r>
               <w:rPr>
                 <w:rStyle w:val="Hipervnculo"/>
@@ -2041,7 +2029,7 @@
                 <w:noProof/>
                 <w:webHidden/>
               </w:rPr>
-              <w:instrText xml:space="preserve"> PAGEREF _Toc488754029 \h </w:instrText>
+              <w:instrText xml:space="preserve"> PAGEREF _Toc488763933 \h </w:instrText>
             </w:r>
             <w:r>
               <w:rPr>
@@ -2083,7 +2071,7 @@
               <w:noProof/>
             </w:rPr>
           </w:pPr>
-          <w:hyperlink w:anchor="_Toc488754030" w:history="1">
+          <w:hyperlink w:anchor="_Toc488763934" w:history="1">
             <w:r>
               <w:rPr>
                 <w:rStyle w:val="Hipervnculo"/>
@@ -2123,7 +2111,7 @@
                 <w:noProof/>
                 <w:webHidden/>
               </w:rPr>
-              <w:instrText xml:space="preserve"> PAGEREF _Toc488754030 \h </w:instrText>
+              <w:instrText xml:space="preserve"> PAGEREF _Toc488763934 \h </w:instrText>
             </w:r>
             <w:r>
               <w:rPr>
@@ -2165,7 +2153,7 @@
               <w:noProof/>
             </w:rPr>
           </w:pPr>
-          <w:hyperlink w:anchor="_Toc488754031" w:history="1">
+          <w:hyperlink w:anchor="_Toc488763935" w:history="1">
             <w:r>
               <w:rPr>
                 <w:rStyle w:val="Hipervnculo"/>
@@ -2205,7 +2193,7 @@
                 <w:noProof/>
                 <w:webHidden/>
               </w:rPr>
-              <w:instrText xml:space="preserve"> PAGEREF _Toc488754031 \h </w:instrText>
+              <w:instrText xml:space="preserve"> PAGEREF _Toc488763935 \h </w:instrText>
             </w:r>
             <w:r>
               <w:rPr>
@@ -2247,7 +2235,7 @@
               <w:noProof/>
             </w:rPr>
           </w:pPr>
-          <w:hyperlink w:anchor="_Toc488754032" w:history="1">
+          <w:hyperlink w:anchor="_Toc488763936" w:history="1">
             <w:r>
               <w:rPr>
                 <w:rStyle w:val="Hipervnculo"/>
@@ -2287,7 +2275,7 @@
                 <w:noProof/>
                 <w:webHidden/>
               </w:rPr>
-              <w:instrText xml:space="preserve"> PAGEREF _Toc488754032 \h </w:instrText>
+              <w:instrText xml:space="preserve"> PAGEREF _Toc488763936 \h </w:instrText>
             </w:r>
             <w:r>
               <w:rPr>
@@ -2307,7 +2295,7 @@
                 <w:noProof/>
                 <w:webHidden/>
               </w:rPr>
-              <w:t>7</w:t>
+              <w:t>10</w:t>
             </w:r>
             <w:r>
               <w:rPr>
@@ -2329,7 +2317,7 @@
               <w:noProof/>
             </w:rPr>
           </w:pPr>
-          <w:hyperlink w:anchor="_Toc488754033" w:history="1">
+          <w:hyperlink w:anchor="_Toc488763937" w:history="1">
             <w:r>
               <w:rPr>
                 <w:rStyle w:val="Hipervnculo"/>
@@ -2369,7 +2357,7 @@
                 <w:noProof/>
                 <w:webHidden/>
               </w:rPr>
-              <w:instrText xml:space="preserve"> PAGEREF _Toc488754033 \h </w:instrText>
+              <w:instrText xml:space="preserve"> PAGEREF _Toc488763937 \h </w:instrText>
             </w:r>
             <w:r>
               <w:rPr>
@@ -2389,7 +2377,7 @@
                 <w:noProof/>
                 <w:webHidden/>
               </w:rPr>
-              <w:t>7</w:t>
+              <w:t>10</w:t>
             </w:r>
             <w:r>
               <w:rPr>
@@ -2411,7 +2399,7 @@
               <w:noProof/>
             </w:rPr>
           </w:pPr>
-          <w:hyperlink w:anchor="_Toc488754034" w:history="1">
+          <w:hyperlink w:anchor="_Toc488763938" w:history="1">
             <w:r>
               <w:rPr>
                 <w:rStyle w:val="Hipervnculo"/>
@@ -2451,7 +2439,7 @@
                 <w:noProof/>
                 <w:webHidden/>
               </w:rPr>
-              <w:instrText xml:space="preserve"> PAGEREF _Toc488754034 \h </w:instrText>
+              <w:instrText xml:space="preserve"> PAGEREF _Toc488763938 \h </w:instrText>
             </w:r>
             <w:r>
               <w:rPr>
@@ -2471,7 +2459,7 @@
                 <w:noProof/>
                 <w:webHidden/>
               </w:rPr>
-              <w:t>7</w:t>
+              <w:t>10</w:t>
             </w:r>
             <w:r>
               <w:rPr>
@@ -2493,7 +2481,7 @@
               <w:noProof/>
             </w:rPr>
           </w:pPr>
-          <w:hyperlink w:anchor="_Toc488754035" w:history="1">
+          <w:hyperlink w:anchor="_Toc488763939" w:history="1">
             <w:r>
               <w:rPr>
                 <w:rStyle w:val="Hipervnculo"/>
@@ -2533,7 +2521,7 @@
                 <w:noProof/>
                 <w:webHidden/>
               </w:rPr>
-              <w:instrText xml:space="preserve"> PAGEREF _Toc488754035 \h </w:instrText>
+              <w:instrText xml:space="preserve"> PAGEREF _Toc488763939 \h </w:instrText>
             </w:r>
             <w:r>
               <w:rPr>
@@ -2553,7 +2541,7 @@
                 <w:noProof/>
                 <w:webHidden/>
               </w:rPr>
-              <w:t>7</w:t>
+              <w:t>10</w:t>
             </w:r>
             <w:r>
               <w:rPr>
@@ -2575,7 +2563,7 @@
               <w:noProof/>
             </w:rPr>
           </w:pPr>
-          <w:hyperlink w:anchor="_Toc488754036" w:history="1">
+          <w:hyperlink w:anchor="_Toc488763940" w:history="1">
             <w:r>
               <w:rPr>
                 <w:rStyle w:val="Hipervnculo"/>
@@ -2615,7 +2603,7 @@
                 <w:noProof/>
                 <w:webHidden/>
               </w:rPr>
-              <w:instrText xml:space="preserve"> PAGEREF _Toc488754036 \h </w:instrText>
+              <w:instrText xml:space="preserve"> PAGEREF _Toc488763940 \h </w:instrText>
             </w:r>
             <w:r>
               <w:rPr>
@@ -2635,7 +2623,7 @@
                 <w:noProof/>
                 <w:webHidden/>
               </w:rPr>
-              <w:t>7</w:t>
+              <w:t>10</w:t>
             </w:r>
             <w:r>
               <w:rPr>
@@ -2657,7 +2645,7 @@
               <w:noProof/>
             </w:rPr>
           </w:pPr>
-          <w:hyperlink w:anchor="_Toc488754037" w:history="1">
+          <w:hyperlink w:anchor="_Toc488763941" w:history="1">
             <w:r>
               <w:rPr>
                 <w:rStyle w:val="Hipervnculo"/>
@@ -2697,7 +2685,7 @@
                 <w:noProof/>
                 <w:webHidden/>
               </w:rPr>
-              <w:instrText xml:space="preserve"> PAGEREF _Toc488754037 \h </w:instrText>
+              <w:instrText xml:space="preserve"> PAGEREF _Toc488763941 \h </w:instrText>
             </w:r>
             <w:r>
               <w:rPr>
@@ -2717,7 +2705,7 @@
                 <w:noProof/>
                 <w:webHidden/>
               </w:rPr>
-              <w:t>7</w:t>
+              <w:t>10</w:t>
             </w:r>
             <w:r>
               <w:rPr>
@@ -2739,7 +2727,7 @@
               <w:noProof/>
             </w:rPr>
           </w:pPr>
-          <w:hyperlink w:anchor="_Toc488754038" w:history="1">
+          <w:hyperlink w:anchor="_Toc488763942" w:history="1">
             <w:r>
               <w:rPr>
                 <w:rStyle w:val="Hipervnculo"/>
@@ -2779,7 +2767,7 @@
                 <w:noProof/>
                 <w:webHidden/>
               </w:rPr>
-              <w:instrText xml:space="preserve"> PAGEREF _Toc488754038 \h </w:instrText>
+              <w:instrText xml:space="preserve"> PAGEREF _Toc488763942 \h </w:instrText>
             </w:r>
             <w:r>
               <w:rPr>
@@ -2799,7 +2787,7 @@
                 <w:noProof/>
                 <w:webHidden/>
               </w:rPr>
-              <w:t>8</w:t>
+              <w:t>11</w:t>
             </w:r>
             <w:r>
               <w:rPr>
@@ -2821,7 +2809,7 @@
               <w:noProof/>
             </w:rPr>
           </w:pPr>
-          <w:hyperlink w:anchor="_Toc488754039" w:history="1">
+          <w:hyperlink w:anchor="_Toc488763943" w:history="1">
             <w:r>
               <w:rPr>
                 <w:rStyle w:val="Hipervnculo"/>
@@ -2861,7 +2849,7 @@
                 <w:noProof/>
                 <w:webHidden/>
               </w:rPr>
-              <w:instrText xml:space="preserve"> PAGEREF _Toc488754039 \h </w:instrText>
+              <w:instrText xml:space="preserve"> PAGEREF _Toc488763943 \h </w:instrText>
             </w:r>
             <w:r>
               <w:rPr>
@@ -2881,7 +2869,7 @@
                 <w:noProof/>
                 <w:webHidden/>
               </w:rPr>
-              <w:t>8</w:t>
+              <w:t>11</w:t>
             </w:r>
             <w:r>
               <w:rPr>
@@ -2903,7 +2891,7 @@
               <w:noProof/>
             </w:rPr>
           </w:pPr>
-          <w:hyperlink w:anchor="_Toc488754040" w:history="1">
+          <w:hyperlink w:anchor="_Toc488763944" w:history="1">
             <w:r>
               <w:rPr>
                 <w:rStyle w:val="Hipervnculo"/>
@@ -2943,7 +2931,7 @@
                 <w:noProof/>
                 <w:webHidden/>
               </w:rPr>
-              <w:instrText xml:space="preserve"> PAGEREF _Toc488754040 \h </w:instrText>
+              <w:instrText xml:space="preserve"> PAGEREF _Toc488763944 \h </w:instrText>
             </w:r>
             <w:r>
               <w:rPr>
@@ -2963,7 +2951,7 @@
                 <w:noProof/>
                 <w:webHidden/>
               </w:rPr>
-              <w:t>8</w:t>
+              <w:t>11</w:t>
             </w:r>
             <w:r>
               <w:rPr>
@@ -2985,7 +2973,7 @@
               <w:noProof/>
             </w:rPr>
           </w:pPr>
-          <w:hyperlink w:anchor="_Toc488754041" w:history="1">
+          <w:hyperlink w:anchor="_Toc488763945" w:history="1">
             <w:r>
               <w:rPr>
                 <w:rStyle w:val="Hipervnculo"/>
@@ -3025,7 +3013,7 @@
                 <w:noProof/>
                 <w:webHidden/>
               </w:rPr>
-              <w:instrText xml:space="preserve"> PAGEREF _Toc488754041 \h </w:instrText>
+              <w:instrText xml:space="preserve"> PAGEREF _Toc488763945 \h </w:instrText>
             </w:r>
             <w:r>
               <w:rPr>
@@ -3045,7 +3033,7 @@
                 <w:noProof/>
                 <w:webHidden/>
               </w:rPr>
-              <w:t>8</w:t>
+              <w:t>11</w:t>
             </w:r>
             <w:r>
               <w:rPr>
@@ -3067,7 +3055,7 @@
               <w:noProof/>
             </w:rPr>
           </w:pPr>
-          <w:hyperlink w:anchor="_Toc488754042" w:history="1">
+          <w:hyperlink w:anchor="_Toc488763946" w:history="1">
             <w:r>
               <w:rPr>
                 <w:rStyle w:val="Hipervnculo"/>
@@ -3107,7 +3095,7 @@
                 <w:noProof/>
                 <w:webHidden/>
               </w:rPr>
-              <w:instrText xml:space="preserve"> PAGEREF _Toc488754042 \h </w:instrText>
+              <w:instrText xml:space="preserve"> PAGEREF _Toc488763946 \h </w:instrText>
             </w:r>
             <w:r>
               <w:rPr>
@@ -3127,7 +3115,7 @@
                 <w:noProof/>
                 <w:webHidden/>
               </w:rPr>
-              <w:t>8</w:t>
+              <w:t>11</w:t>
             </w:r>
             <w:r>
               <w:rPr>
@@ -3149,7 +3137,7 @@
               <w:noProof/>
             </w:rPr>
           </w:pPr>
-          <w:hyperlink w:anchor="_Toc488754043" w:history="1">
+          <w:hyperlink w:anchor="_Toc488763947" w:history="1">
             <w:r>
               <w:rPr>
                 <w:rStyle w:val="Hipervnculo"/>
@@ -3189,7 +3177,7 @@
                 <w:noProof/>
                 <w:webHidden/>
               </w:rPr>
-              <w:instrText xml:space="preserve"> PAGEREF _Toc488754043 \h </w:instrText>
+              <w:instrText xml:space="preserve"> PAGEREF _Toc488763947 \h </w:instrText>
             </w:r>
             <w:r>
               <w:rPr>
@@ -3209,7 +3197,7 @@
                 <w:noProof/>
                 <w:webHidden/>
               </w:rPr>
-              <w:t>8</w:t>
+              <w:t>11</w:t>
             </w:r>
             <w:r>
               <w:rPr>
@@ -3231,7 +3219,7 @@
               <w:noProof/>
             </w:rPr>
           </w:pPr>
-          <w:hyperlink w:anchor="_Toc488754044" w:history="1">
+          <w:hyperlink w:anchor="_Toc488763948" w:history="1">
             <w:r>
               <w:rPr>
                 <w:rStyle w:val="Hipervnculo"/>
@@ -3271,7 +3259,7 @@
                 <w:noProof/>
                 <w:webHidden/>
               </w:rPr>
-              <w:instrText xml:space="preserve"> PAGEREF _Toc488754044 \h </w:instrText>
+              <w:instrText xml:space="preserve"> PAGEREF _Toc488763948 \h </w:instrText>
             </w:r>
             <w:r>
               <w:rPr>
@@ -3291,7 +3279,7 @@
                 <w:noProof/>
                 <w:webHidden/>
               </w:rPr>
-              <w:t>8</w:t>
+              <w:t>11</w:t>
             </w:r>
             <w:r>
               <w:rPr>
@@ -3313,7 +3301,7 @@
               <w:noProof/>
             </w:rPr>
           </w:pPr>
-          <w:hyperlink w:anchor="_Toc488754045" w:history="1">
+          <w:hyperlink w:anchor="_Toc488763949" w:history="1">
             <w:r>
               <w:rPr>
                 <w:rStyle w:val="Hipervnculo"/>
@@ -3353,7 +3341,7 @@
                 <w:noProof/>
                 <w:webHidden/>
               </w:rPr>
-              <w:instrText xml:space="preserve"> PAGEREF _Toc488754045 \h </w:instrText>
+              <w:instrText xml:space="preserve"> PAGEREF _Toc488763949 \h </w:instrText>
             </w:r>
             <w:r>
               <w:rPr>
@@ -3373,7 +3361,7 @@
                 <w:noProof/>
                 <w:webHidden/>
               </w:rPr>
-              <w:t>9</w:t>
+              <w:t>12</w:t>
             </w:r>
             <w:r>
               <w:rPr>
@@ -3395,7 +3383,7 @@
               <w:noProof/>
             </w:rPr>
           </w:pPr>
-          <w:hyperlink w:anchor="_Toc488754046" w:history="1">
+          <w:hyperlink w:anchor="_Toc488763950" w:history="1">
             <w:r>
               <w:rPr>
                 <w:rStyle w:val="Hipervnculo"/>
@@ -3435,7 +3423,7 @@
                 <w:noProof/>
                 <w:webHidden/>
               </w:rPr>
-              <w:instrText xml:space="preserve"> PAGEREF _Toc488754046 \h </w:instrText>
+              <w:instrText xml:space="preserve"> PAGEREF _Toc488763950 \h </w:instrText>
             </w:r>
             <w:r>
               <w:rPr>
@@ -3455,7 +3443,7 @@
                 <w:noProof/>
                 <w:webHidden/>
               </w:rPr>
-              <w:t>9</w:t>
+              <w:t>12</w:t>
             </w:r>
             <w:r>
               <w:rPr>
@@ -3477,7 +3465,7 @@
               <w:noProof/>
             </w:rPr>
           </w:pPr>
-          <w:hyperlink w:anchor="_Toc488754047" w:history="1">
+          <w:hyperlink w:anchor="_Toc488763951" w:history="1">
             <w:r>
               <w:rPr>
                 <w:rStyle w:val="Hipervnculo"/>
@@ -3517,7 +3505,7 @@
                 <w:noProof/>
                 <w:webHidden/>
               </w:rPr>
-              <w:instrText xml:space="preserve"> PAGEREF _Toc488754047 \h </w:instrText>
+              <w:instrText xml:space="preserve"> PAGEREF _Toc488763951 \h </w:instrText>
             </w:r>
             <w:r>
               <w:rPr>
@@ -3537,7 +3525,7 @@
                 <w:noProof/>
                 <w:webHidden/>
               </w:rPr>
-              <w:t>9</w:t>
+              <w:t>12</w:t>
             </w:r>
             <w:r>
               <w:rPr>
@@ -3559,7 +3547,7 @@
               <w:noProof/>
             </w:rPr>
           </w:pPr>
-          <w:hyperlink w:anchor="_Toc488754048" w:history="1">
+          <w:hyperlink w:anchor="_Toc488763952" w:history="1">
             <w:r>
               <w:rPr>
                 <w:rStyle w:val="Hipervnculo"/>
@@ -3599,7 +3587,7 @@
                 <w:noProof/>
                 <w:webHidden/>
               </w:rPr>
-              <w:instrText xml:space="preserve"> PAGEREF _Toc488754048 \h </w:instrText>
+              <w:instrText xml:space="preserve"> PAGEREF _Toc488763952 \h </w:instrText>
             </w:r>
             <w:r>
               <w:rPr>
@@ -3619,7 +3607,7 @@
                 <w:noProof/>
                 <w:webHidden/>
               </w:rPr>
-              <w:t>9</w:t>
+              <w:t>12</w:t>
             </w:r>
             <w:r>
               <w:rPr>
@@ -3641,7 +3629,7 @@
               <w:noProof/>
             </w:rPr>
           </w:pPr>
-          <w:hyperlink w:anchor="_Toc488754049" w:history="1">
+          <w:hyperlink w:anchor="_Toc488763953" w:history="1">
             <w:r>
               <w:rPr>
                 <w:rStyle w:val="Hipervnculo"/>
@@ -3681,7 +3669,7 @@
                 <w:noProof/>
                 <w:webHidden/>
               </w:rPr>
-              <w:instrText xml:space="preserve"> PAGEREF _Toc488754049 \h </w:instrText>
+              <w:instrText xml:space="preserve"> PAGEREF _Toc488763953 \h </w:instrText>
             </w:r>
             <w:r>
               <w:rPr>
@@ -3701,7 +3689,7 @@
                 <w:noProof/>
                 <w:webHidden/>
               </w:rPr>
-              <w:t>9</w:t>
+              <w:t>12</w:t>
             </w:r>
             <w:r>
               <w:rPr>
@@ -3723,7 +3711,7 @@
               <w:noProof/>
             </w:rPr>
           </w:pPr>
-          <w:hyperlink w:anchor="_Toc488754050" w:history="1">
+          <w:hyperlink w:anchor="_Toc488763954" w:history="1">
             <w:r>
               <w:rPr>
                 <w:rStyle w:val="Hipervnculo"/>
@@ -3742,7 +3730,7 @@
                 <w:rStyle w:val="Hipervnculo"/>
                 <w:noProof/>
               </w:rPr>
-              <w:t>Octave</w:t>
+              <w:t>CoolTerm</w:t>
             </w:r>
             <w:r>
               <w:rPr>
@@ -3763,7 +3751,7 @@
                 <w:noProof/>
                 <w:webHidden/>
               </w:rPr>
-              <w:instrText xml:space="preserve"> PAGEREF _Toc488754050 \h </w:instrText>
+              <w:instrText xml:space="preserve"> PAGEREF _Toc488763954 \h </w:instrText>
             </w:r>
             <w:r>
               <w:rPr>
@@ -3783,7 +3771,7 @@
                 <w:noProof/>
                 <w:webHidden/>
               </w:rPr>
-              <w:t>9</w:t>
+              <w:t>12</w:t>
             </w:r>
             <w:r>
               <w:rPr>
@@ -3805,7 +3793,7 @@
               <w:noProof/>
             </w:rPr>
           </w:pPr>
-          <w:hyperlink w:anchor="_Toc488754051" w:history="1">
+          <w:hyperlink w:anchor="_Toc488763955" w:history="1">
             <w:r>
               <w:rPr>
                 <w:rStyle w:val="Hipervnculo"/>
@@ -3824,21 +3812,89 @@
                 <w:rStyle w:val="Hipervnculo"/>
                 <w:noProof/>
               </w:rPr>
-              <w:t>Ma</w:t>
-            </w:r>
+              <w:t>Octave</w:t>
+            </w:r>
+            <w:r>
+              <w:rPr>
+                <w:noProof/>
+                <w:webHidden/>
+              </w:rPr>
+              <w:tab/>
+            </w:r>
+            <w:r>
+              <w:rPr>
+                <w:noProof/>
+                <w:webHidden/>
+              </w:rPr>
+              <w:fldChar w:fldCharType="begin"/>
+            </w:r>
+            <w:r>
+              <w:rPr>
+                <w:noProof/>
+                <w:webHidden/>
+              </w:rPr>
+              <w:instrText xml:space="preserve"> PAGEREF _Toc488763955 \h </w:instrText>
+            </w:r>
+            <w:r>
+              <w:rPr>
+                <w:noProof/>
+                <w:webHidden/>
+              </w:rPr>
+            </w:r>
+            <w:r>
+              <w:rPr>
+                <w:noProof/>
+                <w:webHidden/>
+              </w:rPr>
+              <w:fldChar w:fldCharType="separate"/>
+            </w:r>
+            <w:r>
+              <w:rPr>
+                <w:noProof/>
+                <w:webHidden/>
+              </w:rPr>
+              <w:t>12</w:t>
+            </w:r>
+            <w:r>
+              <w:rPr>
+                <w:noProof/>
+                <w:webHidden/>
+              </w:rPr>
+              <w:fldChar w:fldCharType="end"/>
+            </w:r>
+          </w:hyperlink>
+        </w:p>
+        <w:p>
+          <w:pPr>
+            <w:pStyle w:val="TDC3"/>
+            <w:tabs>
+              <w:tab w:val="left" w:pos="1320"/>
+              <w:tab w:val="right" w:leader="dot" w:pos="8494"/>
+            </w:tabs>
+            <w:rPr>
+              <w:noProof/>
+            </w:rPr>
+          </w:pPr>
+          <w:hyperlink w:anchor="_Toc488763956" w:history="1">
             <w:r>
               <w:rPr>
                 <w:rStyle w:val="Hipervnculo"/>
                 <w:noProof/>
               </w:rPr>
-              <w:t>t</w:t>
+              <w:t>4.2.3.</w:t>
+            </w:r>
+            <w:r>
+              <w:rPr>
+                <w:noProof/>
+              </w:rPr>
+              <w:tab/>
             </w:r>
             <w:r>
               <w:rPr>
                 <w:rStyle w:val="Hipervnculo"/>
                 <w:noProof/>
               </w:rPr>
-              <w:t>plotlib (Python)</w:t>
+              <w:t>Matplotlib (Python)</w:t>
             </w:r>
             <w:r>
               <w:rPr>
@@ -3859,7 +3915,7 @@
                 <w:noProof/>
                 <w:webHidden/>
               </w:rPr>
-              <w:instrText xml:space="preserve"> PAGEREF _Toc488754051 \h </w:instrText>
+              <w:instrText xml:space="preserve"> PAGEREF _Toc488763956 \h </w:instrText>
             </w:r>
             <w:r>
               <w:rPr>
@@ -3879,7 +3935,7 @@
                 <w:noProof/>
                 <w:webHidden/>
               </w:rPr>
-              <w:t>9</w:t>
+              <w:t>12</w:t>
             </w:r>
             <w:r>
               <w:rPr>
@@ -3901,7 +3957,7 @@
               <w:noProof/>
             </w:rPr>
           </w:pPr>
-          <w:hyperlink w:anchor="_Toc488754052" w:history="1">
+          <w:hyperlink w:anchor="_Toc488763957" w:history="1">
             <w:r>
               <w:rPr>
                 <w:rStyle w:val="Hipervnculo"/>
@@ -3941,7 +3997,7 @@
                 <w:noProof/>
                 <w:webHidden/>
               </w:rPr>
-              <w:instrText xml:space="preserve"> PAGEREF _Toc488754052 \h </w:instrText>
+              <w:instrText xml:space="preserve"> PAGEREF _Toc488763957 \h </w:instrText>
             </w:r>
             <w:r>
               <w:rPr>
@@ -3961,7 +4017,7 @@
                 <w:noProof/>
                 <w:webHidden/>
               </w:rPr>
-              <w:t>10</w:t>
+              <w:t>13</w:t>
             </w:r>
             <w:r>
               <w:rPr>
@@ -3983,7 +4039,7 @@
               <w:noProof/>
             </w:rPr>
           </w:pPr>
-          <w:hyperlink w:anchor="_Toc488754053" w:history="1">
+          <w:hyperlink w:anchor="_Toc488763958" w:history="1">
             <w:r>
               <w:rPr>
                 <w:rStyle w:val="Hipervnculo"/>
@@ -4023,7 +4079,7 @@
                 <w:noProof/>
                 <w:webHidden/>
               </w:rPr>
-              <w:instrText xml:space="preserve"> PAGEREF _Toc488754053 \h </w:instrText>
+              <w:instrText xml:space="preserve"> PAGEREF _Toc488763958 \h </w:instrText>
             </w:r>
             <w:r>
               <w:rPr>
@@ -4043,7 +4099,7 @@
                 <w:noProof/>
                 <w:webHidden/>
               </w:rPr>
-              <w:t>10</w:t>
+              <w:t>13</w:t>
             </w:r>
             <w:r>
               <w:rPr>
@@ -4065,7 +4121,7 @@
               <w:noProof/>
             </w:rPr>
           </w:pPr>
-          <w:hyperlink w:anchor="_Toc488754054" w:history="1">
+          <w:hyperlink w:anchor="_Toc488763959" w:history="1">
             <w:r>
               <w:rPr>
                 <w:rStyle w:val="Hipervnculo"/>
@@ -4105,7 +4161,7 @@
                 <w:noProof/>
                 <w:webHidden/>
               </w:rPr>
-              <w:instrText xml:space="preserve"> PAGEREF _Toc488754054 \h </w:instrText>
+              <w:instrText xml:space="preserve"> PAGEREF _Toc488763959 \h </w:instrText>
             </w:r>
             <w:r>
               <w:rPr>
@@ -4125,7 +4181,7 @@
                 <w:noProof/>
                 <w:webHidden/>
               </w:rPr>
-              <w:t>11</w:t>
+              <w:t>14</w:t>
             </w:r>
             <w:r>
               <w:rPr>
@@ -4147,7 +4203,7 @@
               <w:noProof/>
             </w:rPr>
           </w:pPr>
-          <w:hyperlink w:anchor="_Toc488754055" w:history="1">
+          <w:hyperlink w:anchor="_Toc488763960" w:history="1">
             <w:r>
               <w:rPr>
                 <w:rStyle w:val="Hipervnculo"/>
@@ -4187,7 +4243,7 @@
                 <w:noProof/>
                 <w:webHidden/>
               </w:rPr>
-              <w:instrText xml:space="preserve"> PAGEREF _Toc488754055 \h </w:instrText>
+              <w:instrText xml:space="preserve"> PAGEREF _Toc488763960 \h </w:instrText>
             </w:r>
             <w:r>
               <w:rPr>
@@ -4207,7 +4263,7 @@
                 <w:noProof/>
                 <w:webHidden/>
               </w:rPr>
-              <w:t>11</w:t>
+              <w:t>14</w:t>
             </w:r>
             <w:r>
               <w:rPr>
@@ -4229,7 +4285,7 @@
               <w:noProof/>
             </w:rPr>
           </w:pPr>
-          <w:hyperlink w:anchor="_Toc488754056" w:history="1">
+          <w:hyperlink w:anchor="_Toc488763961" w:history="1">
             <w:r>
               <w:rPr>
                 <w:rStyle w:val="Hipervnculo"/>
@@ -4269,7 +4325,7 @@
                 <w:noProof/>
                 <w:webHidden/>
               </w:rPr>
-              <w:instrText xml:space="preserve"> PAGEREF _Toc488754056 \h </w:instrText>
+              <w:instrText xml:space="preserve"> PAGEREF _Toc488763961 \h </w:instrText>
             </w:r>
             <w:r>
               <w:rPr>
@@ -4289,7 +4345,7 @@
                 <w:noProof/>
                 <w:webHidden/>
               </w:rPr>
-              <w:t>12</w:t>
+              <w:t>15</w:t>
             </w:r>
             <w:r>
               <w:rPr>
@@ -4311,7 +4367,7 @@
               <w:noProof/>
             </w:rPr>
           </w:pPr>
-          <w:hyperlink w:anchor="_Toc488754057" w:history="1">
+          <w:hyperlink w:anchor="_Toc488763962" w:history="1">
             <w:r>
               <w:rPr>
                 <w:rStyle w:val="Hipervnculo"/>
@@ -4351,7 +4407,7 @@
                 <w:noProof/>
                 <w:webHidden/>
               </w:rPr>
-              <w:instrText xml:space="preserve"> PAGEREF _Toc488754057 \h </w:instrText>
+              <w:instrText xml:space="preserve"> PAGEREF _Toc488763962 \h </w:instrText>
             </w:r>
             <w:r>
               <w:rPr>
@@ -4371,7 +4427,7 @@
                 <w:noProof/>
                 <w:webHidden/>
               </w:rPr>
-              <w:t>12</w:t>
+              <w:t>15</w:t>
             </w:r>
             <w:r>
               <w:rPr>
@@ -4393,7 +4449,7 @@
               <w:noProof/>
             </w:rPr>
           </w:pPr>
-          <w:hyperlink w:anchor="_Toc488754058" w:history="1">
+          <w:hyperlink w:anchor="_Toc488763963" w:history="1">
             <w:r>
               <w:rPr>
                 <w:rStyle w:val="Hipervnculo"/>
@@ -4433,7 +4489,7 @@
                 <w:noProof/>
                 <w:webHidden/>
               </w:rPr>
-              <w:instrText xml:space="preserve"> PAGEREF _Toc488754058 \h </w:instrText>
+              <w:instrText xml:space="preserve"> PAGEREF _Toc488763963 \h </w:instrText>
             </w:r>
             <w:r>
               <w:rPr>
@@ -4453,7 +4509,7 @@
                 <w:noProof/>
                 <w:webHidden/>
               </w:rPr>
-              <w:t>16</w:t>
+              <w:t>19</w:t>
             </w:r>
             <w:r>
               <w:rPr>
@@ -4475,7 +4531,7 @@
               <w:noProof/>
             </w:rPr>
           </w:pPr>
-          <w:hyperlink w:anchor="_Toc488754059" w:history="1">
+          <w:hyperlink w:anchor="_Toc488763964" w:history="1">
             <w:r>
               <w:rPr>
                 <w:rStyle w:val="Hipervnculo"/>
@@ -4515,7 +4571,7 @@
                 <w:noProof/>
                 <w:webHidden/>
               </w:rPr>
-              <w:instrText xml:space="preserve"> PAGEREF _Toc488754059 \h </w:instrText>
+              <w:instrText xml:space="preserve"> PAGEREF _Toc488763964 \h </w:instrText>
             </w:r>
             <w:r>
               <w:rPr>
@@ -4535,7 +4591,7 @@
                 <w:noProof/>
                 <w:webHidden/>
               </w:rPr>
-              <w:t>17</w:t>
+              <w:t>20</w:t>
             </w:r>
             <w:r>
               <w:rPr>
@@ -4557,7 +4613,7 @@
               <w:noProof/>
             </w:rPr>
           </w:pPr>
-          <w:hyperlink w:anchor="_Toc488754060" w:history="1">
+          <w:hyperlink w:anchor="_Toc488763965" w:history="1">
             <w:r>
               <w:rPr>
                 <w:rStyle w:val="Hipervnculo"/>
@@ -4597,7 +4653,7 @@
                 <w:noProof/>
                 <w:webHidden/>
               </w:rPr>
-              <w:instrText xml:space="preserve"> PAGEREF _Toc488754060 \h </w:instrText>
+              <w:instrText xml:space="preserve"> PAGEREF _Toc488763965 \h </w:instrText>
             </w:r>
             <w:r>
               <w:rPr>
@@ -4617,7 +4673,7 @@
                 <w:noProof/>
                 <w:webHidden/>
               </w:rPr>
-              <w:t>19</w:t>
+              <w:t>22</w:t>
             </w:r>
             <w:r>
               <w:rPr>
@@ -4639,7 +4695,7 @@
               <w:noProof/>
             </w:rPr>
           </w:pPr>
-          <w:hyperlink w:anchor="_Toc488754061" w:history="1">
+          <w:hyperlink w:anchor="_Toc488763966" w:history="1">
             <w:r>
               <w:rPr>
                 <w:rStyle w:val="Hipervnculo"/>
@@ -4679,7 +4735,7 @@
                 <w:noProof/>
                 <w:webHidden/>
               </w:rPr>
-              <w:instrText xml:space="preserve"> PAGEREF _Toc488754061 \h </w:instrText>
+              <w:instrText xml:space="preserve"> PAGEREF _Toc488763966 \h </w:instrText>
             </w:r>
             <w:r>
               <w:rPr>
@@ -4699,7 +4755,7 @@
                 <w:noProof/>
                 <w:webHidden/>
               </w:rPr>
-              <w:t>21</w:t>
+              <w:t>24</w:t>
             </w:r>
             <w:r>
               <w:rPr>
@@ -4721,7 +4777,7 @@
               <w:noProof/>
             </w:rPr>
           </w:pPr>
-          <w:hyperlink w:anchor="_Toc488754062" w:history="1">
+          <w:hyperlink w:anchor="_Toc488763967" w:history="1">
             <w:r>
               <w:rPr>
                 <w:rStyle w:val="Hipervnculo"/>
@@ -4761,7 +4817,7 @@
                 <w:noProof/>
                 <w:webHidden/>
               </w:rPr>
-              <w:instrText xml:space="preserve"> PAGEREF _Toc488754062 \h </w:instrText>
+              <w:instrText xml:space="preserve"> PAGEREF _Toc488763967 \h </w:instrText>
             </w:r>
             <w:r>
               <w:rPr>
@@ -4781,7 +4837,7 @@
                 <w:noProof/>
                 <w:webHidden/>
               </w:rPr>
-              <w:t>24</w:t>
+              <w:t>27</w:t>
             </w:r>
             <w:r>
               <w:rPr>
@@ -4803,7 +4859,7 @@
               <w:noProof/>
             </w:rPr>
           </w:pPr>
-          <w:hyperlink w:anchor="_Toc488754063" w:history="1">
+          <w:hyperlink w:anchor="_Toc488763968" w:history="1">
             <w:r>
               <w:rPr>
                 <w:rStyle w:val="Hipervnculo"/>
@@ -4843,7 +4899,7 @@
                 <w:noProof/>
                 <w:webHidden/>
               </w:rPr>
-              <w:instrText xml:space="preserve"> PAGEREF _Toc488754063 \h </w:instrText>
+              <w:instrText xml:space="preserve"> PAGEREF _Toc488763968 \h </w:instrText>
             </w:r>
             <w:r>
               <w:rPr>
@@ -4863,7 +4919,7 @@
                 <w:noProof/>
                 <w:webHidden/>
               </w:rPr>
-              <w:t>24</w:t>
+              <w:t>27</w:t>
             </w:r>
             <w:r>
               <w:rPr>
@@ -4885,7 +4941,7 @@
               <w:noProof/>
             </w:rPr>
           </w:pPr>
-          <w:hyperlink w:anchor="_Toc488754064" w:history="1">
+          <w:hyperlink w:anchor="_Toc488763969" w:history="1">
             <w:r>
               <w:rPr>
                 <w:rStyle w:val="Hipervnculo"/>
@@ -4925,7 +4981,7 @@
                 <w:noProof/>
                 <w:webHidden/>
               </w:rPr>
-              <w:instrText xml:space="preserve"> PAGEREF _Toc488754064 \h </w:instrText>
+              <w:instrText xml:space="preserve"> PAGEREF _Toc488763969 \h </w:instrText>
             </w:r>
             <w:r>
               <w:rPr>
@@ -4945,7 +5001,7 @@
                 <w:noProof/>
                 <w:webHidden/>
               </w:rPr>
-              <w:t>24</w:t>
+              <w:t>27</w:t>
             </w:r>
             <w:r>
               <w:rPr>
@@ -4967,7 +5023,7 @@
               <w:noProof/>
             </w:rPr>
           </w:pPr>
-          <w:hyperlink w:anchor="_Toc488754065" w:history="1">
+          <w:hyperlink w:anchor="_Toc488763970" w:history="1">
             <w:r>
               <w:rPr>
                 <w:rStyle w:val="Hipervnculo"/>
@@ -5007,7 +5063,7 @@
                 <w:noProof/>
                 <w:webHidden/>
               </w:rPr>
-              <w:instrText xml:space="preserve"> PAGEREF _Toc488754065 \h </w:instrText>
+              <w:instrText xml:space="preserve"> PAGEREF _Toc488763970 \h </w:instrText>
             </w:r>
             <w:r>
               <w:rPr>
@@ -5027,7 +5083,7 @@
                 <w:noProof/>
                 <w:webHidden/>
               </w:rPr>
-              <w:t>24</w:t>
+              <w:t>27</w:t>
             </w:r>
             <w:r>
               <w:rPr>
@@ -5049,7 +5105,7 @@
               <w:noProof/>
             </w:rPr>
           </w:pPr>
-          <w:hyperlink w:anchor="_Toc488754066" w:history="1">
+          <w:hyperlink w:anchor="_Toc488763971" w:history="1">
             <w:r>
               <w:rPr>
                 <w:rStyle w:val="Hipervnculo"/>
@@ -5089,7 +5145,7 @@
                 <w:noProof/>
                 <w:webHidden/>
               </w:rPr>
-              <w:instrText xml:space="preserve"> PAGEREF _Toc488754066 \h </w:instrText>
+              <w:instrText xml:space="preserve"> PAGEREF _Toc488763971 \h </w:instrText>
             </w:r>
             <w:r>
               <w:rPr>
@@ -5109,7 +5165,7 @@
                 <w:noProof/>
                 <w:webHidden/>
               </w:rPr>
-              <w:t>25</w:t>
+              <w:t>28</w:t>
             </w:r>
             <w:r>
               <w:rPr>
@@ -5131,7 +5187,7 @@
               <w:noProof/>
             </w:rPr>
           </w:pPr>
-          <w:hyperlink w:anchor="_Toc488754067" w:history="1">
+          <w:hyperlink w:anchor="_Toc488763972" w:history="1">
             <w:r>
               <w:rPr>
                 <w:rStyle w:val="Hipervnculo"/>
@@ -5150,7 +5206,7 @@
                 <w:rStyle w:val="Hipervnculo"/>
                 <w:noProof/>
               </w:rPr>
-              <w:t>Módulo principal</w:t>
+              <w:t>Sistema completo</w:t>
             </w:r>
             <w:r>
               <w:rPr>
@@ -5171,7 +5227,7 @@
                 <w:noProof/>
                 <w:webHidden/>
               </w:rPr>
-              <w:instrText xml:space="preserve"> PAGEREF _Toc488754067 \h </w:instrText>
+              <w:instrText xml:space="preserve"> PAGEREF _Toc488763972 \h </w:instrText>
             </w:r>
             <w:r>
               <w:rPr>
@@ -5191,7 +5247,7 @@
                 <w:noProof/>
                 <w:webHidden/>
               </w:rPr>
-              <w:t>26</w:t>
+              <w:t>29</w:t>
             </w:r>
             <w:r>
               <w:rPr>
@@ -5213,7 +5269,7 @@
               <w:noProof/>
             </w:rPr>
           </w:pPr>
-          <w:hyperlink w:anchor="_Toc488754068" w:history="1">
+          <w:hyperlink w:anchor="_Toc488763973" w:history="1">
             <w:r>
               <w:rPr>
                 <w:rStyle w:val="Hipervnculo"/>
@@ -5232,7 +5288,7 @@
                 <w:rStyle w:val="Hipervnculo"/>
                 <w:noProof/>
               </w:rPr>
-              <w:t>Sistema completo</w:t>
+              <w:t>Resultados</w:t>
             </w:r>
             <w:r>
               <w:rPr>
@@ -5253,7 +5309,7 @@
                 <w:noProof/>
                 <w:webHidden/>
               </w:rPr>
-              <w:instrText xml:space="preserve"> PAGEREF _Toc488754068 \h </w:instrText>
+              <w:instrText xml:space="preserve"> PAGEREF _Toc488763973 \h </w:instrText>
             </w:r>
             <w:r>
               <w:rPr>
@@ -5273,89 +5329,7 @@
                 <w:noProof/>
                 <w:webHidden/>
               </w:rPr>
-              <w:t>26</w:t>
-            </w:r>
-            <w:r>
-              <w:rPr>
-                <w:noProof/>
-                <w:webHidden/>
-              </w:rPr>
-              <w:fldChar w:fldCharType="end"/>
-            </w:r>
-          </w:hyperlink>
-        </w:p>
-        <w:p>
-          <w:pPr>
-            <w:pStyle w:val="TDC3"/>
-            <w:tabs>
-              <w:tab w:val="left" w:pos="1320"/>
-              <w:tab w:val="right" w:leader="dot" w:pos="8494"/>
-            </w:tabs>
-            <w:rPr>
-              <w:noProof/>
-            </w:rPr>
-          </w:pPr>
-          <w:hyperlink w:anchor="_Toc488754069" w:history="1">
-            <w:r>
-              <w:rPr>
-                <w:rStyle w:val="Hipervnculo"/>
-                <w:noProof/>
-              </w:rPr>
-              <w:t>5.4.5.</w:t>
-            </w:r>
-            <w:r>
-              <w:rPr>
-                <w:noProof/>
-              </w:rPr>
-              <w:tab/>
-            </w:r>
-            <w:r>
-              <w:rPr>
-                <w:rStyle w:val="Hipervnculo"/>
-                <w:noProof/>
-              </w:rPr>
-              <w:t>Resultados</w:t>
-            </w:r>
-            <w:r>
-              <w:rPr>
-                <w:noProof/>
-                <w:webHidden/>
-              </w:rPr>
-              <w:tab/>
-            </w:r>
-            <w:r>
-              <w:rPr>
-                <w:noProof/>
-                <w:webHidden/>
-              </w:rPr>
-              <w:fldChar w:fldCharType="begin"/>
-            </w:r>
-            <w:r>
-              <w:rPr>
-                <w:noProof/>
-                <w:webHidden/>
-              </w:rPr>
-              <w:instrText xml:space="preserve"> PAGEREF _Toc488754069 \h </w:instrText>
-            </w:r>
-            <w:r>
-              <w:rPr>
-                <w:noProof/>
-                <w:webHidden/>
-              </w:rPr>
-            </w:r>
-            <w:r>
-              <w:rPr>
-                <w:noProof/>
-                <w:webHidden/>
-              </w:rPr>
-              <w:fldChar w:fldCharType="separate"/>
-            </w:r>
-            <w:r>
-              <w:rPr>
-                <w:noProof/>
-                <w:webHidden/>
-              </w:rPr>
-              <w:t>27</w:t>
+              <w:t>32</w:t>
             </w:r>
             <w:r>
               <w:rPr>
@@ -5377,7 +5351,7 @@
               <w:noProof/>
             </w:rPr>
           </w:pPr>
-          <w:hyperlink w:anchor="_Toc488754070" w:history="1">
+          <w:hyperlink w:anchor="_Toc488763974" w:history="1">
             <w:r>
               <w:rPr>
                 <w:rStyle w:val="Hipervnculo"/>
@@ -5417,7 +5391,7 @@
                 <w:noProof/>
                 <w:webHidden/>
               </w:rPr>
-              <w:instrText xml:space="preserve"> PAGEREF _Toc488754070 \h </w:instrText>
+              <w:instrText xml:space="preserve"> PAGEREF _Toc488763974 \h </w:instrText>
             </w:r>
             <w:r>
               <w:rPr>
@@ -5437,7 +5411,7 @@
                 <w:noProof/>
                 <w:webHidden/>
               </w:rPr>
-              <w:t>27</w:t>
+              <w:t>33</w:t>
             </w:r>
             <w:r>
               <w:rPr>
@@ -5459,7 +5433,7 @@
               <w:noProof/>
             </w:rPr>
           </w:pPr>
-          <w:hyperlink w:anchor="_Toc488754071" w:history="1">
+          <w:hyperlink w:anchor="_Toc488763975" w:history="1">
             <w:r>
               <w:rPr>
                 <w:rStyle w:val="Hipervnculo"/>
@@ -5499,7 +5473,7 @@
                 <w:noProof/>
                 <w:webHidden/>
               </w:rPr>
-              <w:instrText xml:space="preserve"> PAGEREF _Toc488754071 \h </w:instrText>
+              <w:instrText xml:space="preserve"> PAGEREF _Toc488763975 \h </w:instrText>
             </w:r>
             <w:r>
               <w:rPr>
@@ -5519,7 +5493,7 @@
                 <w:noProof/>
                 <w:webHidden/>
               </w:rPr>
-              <w:t>27</w:t>
+              <w:t>33</w:t>
             </w:r>
             <w:r>
               <w:rPr>
@@ -5541,7 +5515,7 @@
               <w:noProof/>
             </w:rPr>
           </w:pPr>
-          <w:hyperlink w:anchor="_Toc488754072" w:history="1">
+          <w:hyperlink w:anchor="_Toc488763976" w:history="1">
             <w:r>
               <w:rPr>
                 <w:rStyle w:val="Hipervnculo"/>
@@ -5581,7 +5555,7 @@
                 <w:noProof/>
                 <w:webHidden/>
               </w:rPr>
-              <w:instrText xml:space="preserve"> PAGEREF _Toc488754072 \h </w:instrText>
+              <w:instrText xml:space="preserve"> PAGEREF _Toc488763976 \h </w:instrText>
             </w:r>
             <w:r>
               <w:rPr>
@@ -5601,7 +5575,7 @@
                 <w:noProof/>
                 <w:webHidden/>
               </w:rPr>
-              <w:t>29</w:t>
+              <w:t>34</w:t>
             </w:r>
             <w:r>
               <w:rPr>
@@ -5623,7 +5597,7 @@
               <w:noProof/>
             </w:rPr>
           </w:pPr>
-          <w:hyperlink w:anchor="_Toc488754073" w:history="1">
+          <w:hyperlink w:anchor="_Toc488763977" w:history="1">
             <w:r>
               <w:rPr>
                 <w:rStyle w:val="Hipervnculo"/>
@@ -5663,7 +5637,7 @@
                 <w:noProof/>
                 <w:webHidden/>
               </w:rPr>
-              <w:instrText xml:space="preserve"> PAGEREF _Toc488754073 \h </w:instrText>
+              <w:instrText xml:space="preserve"> PAGEREF _Toc488763977 \h </w:instrText>
             </w:r>
             <w:r>
               <w:rPr>
@@ -5683,7 +5657,7 @@
                 <w:noProof/>
                 <w:webHidden/>
               </w:rPr>
-              <w:t>30</w:t>
+              <w:t>35</w:t>
             </w:r>
             <w:r>
               <w:rPr>
@@ -5704,7 +5678,7 @@
               <w:noProof/>
             </w:rPr>
           </w:pPr>
-          <w:hyperlink w:anchor="_Toc488754074" w:history="1">
+          <w:hyperlink w:anchor="_Toc488763978" w:history="1">
             <w:r>
               <w:rPr>
                 <w:rStyle w:val="Hipervnculo"/>
@@ -5731,7 +5705,7 @@
                 <w:noProof/>
                 <w:webHidden/>
               </w:rPr>
-              <w:instrText xml:space="preserve"> PAGEREF _Toc488754074 \h </w:instrText>
+              <w:instrText xml:space="preserve"> PAGEREF _Toc488763978 \h </w:instrText>
             </w:r>
             <w:r>
               <w:rPr>
@@ -5751,7 +5725,7 @@
                 <w:noProof/>
                 <w:webHidden/>
               </w:rPr>
-              <w:t>31</w:t>
+              <w:t>36</w:t>
             </w:r>
             <w:r>
               <w:rPr>
@@ -5800,7 +5774,7 @@
           <w:numId w:val="14"/>
         </w:numPr>
       </w:pPr>
-      <w:bookmarkStart w:id="0" w:name="_Toc488754014"/>
+      <w:bookmarkStart w:id="0" w:name="_Toc488763918"/>
       <w:r>
         <w:lastRenderedPageBreak/>
         <w:t>INTRODUCCIÓN</w:t>
@@ -5824,7 +5798,7 @@
           <w:spacing w:val="0"/>
         </w:rPr>
       </w:pPr>
-      <w:bookmarkStart w:id="1" w:name="_Toc488754015"/>
+      <w:bookmarkStart w:id="1" w:name="_Toc488763919"/>
       <w:r>
         <w:rPr>
           <w:rStyle w:val="Ttulodellibro"/>
@@ -5844,8 +5818,6 @@
     </w:p>
     <w:p>
       <w:pPr>
-        <w:pStyle w:val="Prrafodelista"/>
-        <w:ind w:left="0"/>
         <w:jc w:val="both"/>
       </w:pPr>
       <w:r>
@@ -5872,8 +5844,6 @@
     </w:p>
     <w:p>
       <w:pPr>
-        <w:pStyle w:val="Prrafodelista"/>
-        <w:ind w:left="0"/>
         <w:jc w:val="both"/>
       </w:pPr>
       <w:r>
@@ -5882,36 +5852,40 @@
     </w:p>
     <w:p>
       <w:pPr>
-        <w:pStyle w:val="Prrafodelista"/>
-        <w:ind w:left="0"/>
         <w:jc w:val="both"/>
       </w:pPr>
       <w:r>
-        <w:t>Esto es posible gracias a que los sistemas electrónicos son cada día más potentes, lo que dota a los investigadores y desarrolladores una posibilidad que hasta hace pocos años nadie podía imaginar.</w:t>
-      </w:r>
-    </w:p>
-    <w:p>
-      <w:pPr>
-        <w:pStyle w:val="Prrafodelista"/>
-        <w:ind w:left="0"/>
+        <w:t xml:space="preserve">Esto es posible gracias a que los sistemas electrónicos son cada día más potentes, lo que dota a los investigadores y desarrolladores </w:t>
+      </w:r>
+      <w:r>
+        <w:t>de</w:t>
+      </w:r>
+      <w:r>
+        <w:t xml:space="preserve"> posibilidad</w:t>
+      </w:r>
+      <w:r>
+        <w:t>es</w:t>
+      </w:r>
+      <w:r>
+        <w:t xml:space="preserve"> que hasta hace pocos años nadie podía imaginar.</w:t>
+      </w:r>
+    </w:p>
+    <w:p>
+      <w:pPr>
         <w:jc w:val="both"/>
       </w:pPr>
       <w:r>
-        <w:t xml:space="preserve">El ser humano produce un sinfín de señales eléctricas que pueden ser capturas para su estudio, o para la detección de anomalías. Estas señales se denominan </w:t>
-      </w:r>
-      <w:proofErr w:type="spellStart"/>
+        <w:t>El ser humano produce un sinfín de señales eléctricas</w:t>
+      </w:r>
+      <w:r>
+        <w:t>, las cuales se denominan.</w:t>
+      </w:r>
+      <w:r>
+        <w:t xml:space="preserve"> Las </w:t>
+      </w:r>
       <w:r>
         <w:t>bioseñales</w:t>
       </w:r>
-      <w:proofErr w:type="spellEnd"/>
-      <w:r>
-        <w:t xml:space="preserve"> Las </w:t>
-      </w:r>
-      <w:proofErr w:type="spellStart"/>
-      <w:r>
-        <w:t>bioseñales</w:t>
-      </w:r>
-      <w:proofErr w:type="spellEnd"/>
       <w:r>
         <w:t xml:space="preserve"> más estudiadas son:</w:t>
       </w:r>
@@ -5970,21 +5944,7 @@
         <w:rPr>
           <w:rFonts w:cs="Arial"/>
         </w:rPr>
-        <w:t>EMG (</w:t>
-      </w:r>
-      <w:proofErr w:type="spellStart"/>
-      <w:r>
-        <w:rPr>
-          <w:rFonts w:cs="Arial"/>
-        </w:rPr>
-        <w:t>electromiograma</w:t>
-      </w:r>
-      <w:proofErr w:type="spellEnd"/>
-      <w:r>
-        <w:rPr>
-          <w:rFonts w:cs="Arial"/>
-        </w:rPr>
-        <w:t>)</w:t>
+        <w:t>EMG (electromiograma)</w:t>
       </w:r>
     </w:p>
     <w:p>
@@ -6003,21 +5963,7 @@
         <w:rPr>
           <w:rFonts w:cs="Arial"/>
         </w:rPr>
-        <w:t>MMG (</w:t>
-      </w:r>
-      <w:proofErr w:type="spellStart"/>
-      <w:r>
-        <w:rPr>
-          <w:rFonts w:cs="Arial"/>
-        </w:rPr>
-        <w:t>mecanomiograma</w:t>
-      </w:r>
-      <w:proofErr w:type="spellEnd"/>
-      <w:r>
-        <w:rPr>
-          <w:rFonts w:cs="Arial"/>
-        </w:rPr>
-        <w:t>)</w:t>
+        <w:t>MMG (mecanomiograma)</w:t>
       </w:r>
     </w:p>
     <w:p>
@@ -6036,22 +5982,14 @@
         <w:rPr>
           <w:rFonts w:cs="Arial"/>
         </w:rPr>
-        <w:t>EOG (</w:t>
-      </w:r>
-      <w:proofErr w:type="spellStart"/>
+        <w:t>EOG (electrooculogr</w:t>
+      </w:r>
       <w:r>
         <w:rPr>
           <w:rFonts w:cs="Arial"/>
         </w:rPr>
-        <w:t>electrooculogr</w:t>
-      </w:r>
-      <w:r>
-        <w:rPr>
-          <w:rFonts w:cs="Arial"/>
-        </w:rPr>
         <w:t>afía</w:t>
       </w:r>
-      <w:proofErr w:type="spellEnd"/>
       <w:r>
         <w:rPr>
           <w:rFonts w:cs="Arial"/>
@@ -6094,21 +6032,7 @@
         <w:rPr>
           <w:rFonts w:cs="Arial"/>
         </w:rPr>
-        <w:t>MEG (</w:t>
-      </w:r>
-      <w:proofErr w:type="spellStart"/>
-      <w:r>
-        <w:rPr>
-          <w:rFonts w:cs="Arial"/>
-        </w:rPr>
-        <w:t>magnetoencefalograma</w:t>
-      </w:r>
-      <w:proofErr w:type="spellEnd"/>
-      <w:r>
-        <w:rPr>
-          <w:rFonts w:cs="Arial"/>
-        </w:rPr>
-        <w:t>)</w:t>
+        <w:t>MEG (magnetoencefalograma)</w:t>
       </w:r>
     </w:p>
     <w:p>
@@ -6116,33 +6040,71 @@
         <w:jc w:val="both"/>
       </w:pPr>
       <w:r>
-        <w:t xml:space="preserve">Una técnica para la </w:t>
-      </w:r>
-      <w:proofErr w:type="spellStart"/>
-      <w:r>
-        <w:t>detect</w:t>
-      </w:r>
-      <w:proofErr w:type="spellEnd"/>
+        <w:t xml:space="preserve">El estudio de estas señales puede ayudar al diagnóstico y a una prematura detección de anomalías y </w:t>
+      </w:r>
+      <w:r>
+        <w:t>enfermados</w:t>
+      </w:r>
+      <w:r>
+        <w:t>, las cuales, pueden ser tratadas con tiempo suficiente.</w:t>
+      </w:r>
     </w:p>
     <w:p>
       <w:pPr>
         <w:jc w:val="both"/>
-        <w:rPr>
-          <w:color w:val="FF0000"/>
-          <w:sz w:val="36"/>
-          <w:szCs w:val="36"/>
-        </w:rPr>
-      </w:pPr>
-      <w:proofErr w:type="gramStart"/>
-      <w:r>
-        <w:rPr>
-          <w:color w:val="FF0000"/>
-          <w:sz w:val="36"/>
-          <w:szCs w:val="36"/>
-        </w:rPr>
-        <w:t>COMPLETAR!!</w:t>
-      </w:r>
-      <w:proofErr w:type="gramEnd"/>
+      </w:pPr>
+      <w:r>
+        <w:t xml:space="preserve">El conocimiento del funcionamiento del cuerpo humano y las señales que este produce, ayuda en el diseño e implementación de sistemas que puedan trabajar como parte del propio cuerpo humano. En estos casos, se puede sustituir un elemento </w:t>
+      </w:r>
+      <w:r>
+        <w:t xml:space="preserve">no funcional </w:t>
+      </w:r>
+      <w:r>
+        <w:t>del cuerpo por un sis</w:t>
+      </w:r>
+      <w:r>
+        <w:t>tema electrónico que cumpla con las mismas especificaciones que dicho elemento.</w:t>
+      </w:r>
+    </w:p>
+    <w:p>
+      <w:pPr>
+        <w:jc w:val="both"/>
+      </w:pPr>
+      <w:r>
+        <w:t xml:space="preserve">Existen ejemplos de sustitución de elementos no funcionales (o </w:t>
+      </w:r>
+      <w:r>
+        <w:t>incluso</w:t>
+      </w:r>
+      <w:r>
+        <w:t xml:space="preserve"> inexistentes) por elemento electr</w:t>
+      </w:r>
+      <w:r>
+        <w:t>ónicos</w:t>
+      </w:r>
+      <w:r>
+        <w:t xml:space="preserve"> </w:t>
+      </w:r>
+      <w:r>
+        <w:t>como,</w:t>
+      </w:r>
+      <w:r>
+        <w:t xml:space="preserve"> por ejemplo, crear extremidades</w:t>
+      </w:r>
+      <w:r>
+        <w:t xml:space="preserve"> </w:t>
+      </w:r>
+      <w:r>
+        <w:t>mecánicas del cuerpo humano conectadas a los músculos/nervios del ser humano para reaccionar ante unos determinados impulsos.</w:t>
+      </w:r>
+    </w:p>
+    <w:p>
+      <w:pPr>
+        <w:jc w:val="both"/>
+      </w:pPr>
+      <w:r>
+        <w:t>Es por todo esto, que poder obtener y guardar las bioseñales para su posterior estudio es muy importante para la investigación biomédica.</w:t>
+      </w:r>
     </w:p>
     <w:p>
       <w:pPr>
@@ -6161,7 +6123,7 @@
           <w:spacing w:val="0"/>
         </w:rPr>
       </w:pPr>
-      <w:bookmarkStart w:id="2" w:name="_Toc488754016"/>
+      <w:bookmarkStart w:id="2" w:name="_Toc488763920"/>
       <w:r>
         <w:rPr>
           <w:rStyle w:val="Ttulodellibro"/>
@@ -6174,7 +6136,113 @@
       </w:r>
       <w:bookmarkEnd w:id="2"/>
     </w:p>
-    <w:p/>
+    <w:p>
+      <w:pPr>
+        <w:jc w:val="both"/>
+      </w:pPr>
+      <w:r>
+        <w:t xml:space="preserve">El presento </w:t>
+      </w:r>
+      <w:r>
+        <w:t xml:space="preserve">proyecto tiene como objetivo el diseño e implementación </w:t>
+      </w:r>
+      <w:r>
+        <w:t>de un prototipo que sea capaz de obtener las señales eléctricas producidas por los músculos del cuerpo humano</w:t>
+      </w:r>
+      <w:r>
+        <w:t xml:space="preserve"> y</w:t>
+      </w:r>
+      <w:r>
+        <w:t xml:space="preserve"> guardarlas en un servidor (PC) para que puedan ser estudiadas.</w:t>
+      </w:r>
+    </w:p>
+    <w:p>
+      <w:pPr>
+        <w:jc w:val="both"/>
+      </w:pPr>
+      <w:r>
+        <w:lastRenderedPageBreak/>
+        <w:t xml:space="preserve">Para ello se dispone de una placa de desarrollo </w:t>
+      </w:r>
+      <w:r>
+        <w:rPr>
+          <w:i/>
+        </w:rPr>
+        <w:t>DE0-Nano</w:t>
+      </w:r>
+      <w:r>
+        <w:t xml:space="preserve"> de </w:t>
+      </w:r>
+      <w:r>
+        <w:rPr>
+          <w:i/>
+        </w:rPr>
+        <w:t>Terasic</w:t>
+      </w:r>
+      <w:r>
+        <w:t>, la cual integra un FPGA de Altera (Cyclone IV EO4CE22F17C6N) como elemento principal.</w:t>
+      </w:r>
+    </w:p>
+    <w:p>
+      <w:pPr>
+        <w:jc w:val="both"/>
+      </w:pPr>
+      <w:r>
+        <w:t>Pretende diseñarse un sistema que sea portable, lo cual exige el cumplimiento de otros objetivos implícitos:</w:t>
+      </w:r>
+    </w:p>
+    <w:p>
+      <w:pPr>
+        <w:pStyle w:val="Prrafodelista"/>
+        <w:numPr>
+          <w:ilvl w:val="0"/>
+          <w:numId w:val="27"/>
+        </w:numPr>
+        <w:jc w:val="both"/>
+      </w:pPr>
+      <w:r>
+        <w:t>El sistema tiene que ser autónomo, es decir, tiene que trabajar a pilas o con baterías.</w:t>
+      </w:r>
+    </w:p>
+    <w:p>
+      <w:pPr>
+        <w:pStyle w:val="Prrafodelista"/>
+        <w:numPr>
+          <w:ilvl w:val="0"/>
+          <w:numId w:val="27"/>
+        </w:numPr>
+        <w:jc w:val="both"/>
+      </w:pPr>
+      <w:r>
+        <w:t>El sistema tiene comunicarse con el PC de manera inalámbrica.</w:t>
+      </w:r>
+    </w:p>
+    <w:p>
+      <w:pPr>
+        <w:pStyle w:val="Prrafodelista"/>
+        <w:numPr>
+          <w:ilvl w:val="0"/>
+          <w:numId w:val="27"/>
+        </w:numPr>
+        <w:jc w:val="both"/>
+      </w:pPr>
+      <w:r>
+        <w:t>El tamaño ha de ser lo más reducido posible.</w:t>
+      </w:r>
+    </w:p>
+    <w:p>
+      <w:pPr>
+        <w:pStyle w:val="Prrafodelista"/>
+        <w:numPr>
+          <w:ilvl w:val="0"/>
+          <w:numId w:val="27"/>
+        </w:numPr>
+        <w:jc w:val="both"/>
+      </w:pPr>
+      <w:r>
+        <w:t>El almacenaje de los datos ha de ser de forma que el posterior manejo de estos datos sea sencillo.</w:t>
+      </w:r>
+    </w:p>
     <w:p>
       <w:pPr>
         <w:pStyle w:val="Ttulo2"/>
@@ -6192,7 +6260,7 @@
           <w:spacing w:val="0"/>
         </w:rPr>
       </w:pPr>
-      <w:bookmarkStart w:id="3" w:name="_Toc488754017"/>
+      <w:bookmarkStart w:id="3" w:name="_Toc488763921"/>
       <w:r>
         <w:rPr>
           <w:rStyle w:val="Ttulodellibro"/>
@@ -6205,7 +6273,19 @@
       </w:r>
       <w:bookmarkEnd w:id="3"/>
     </w:p>
-    <w:p/>
+    <w:p>
+      <w:pPr>
+        <w:rPr>
+          <w:color w:val="FF0000"/>
+        </w:rPr>
+      </w:pPr>
+      <w:r>
+        <w:rPr>
+          <w:color w:val="FF0000"/>
+        </w:rPr>
+        <w:t>¿?¿?¿?¿?¿?¿?¿?¿?¿¿?¿?¿?¿?¿</w:t>
+      </w:r>
+    </w:p>
     <w:p>
       <w:r>
         <w:br w:type="page"/>
@@ -6219,7 +6299,7 @@
           <w:numId w:val="14"/>
         </w:numPr>
       </w:pPr>
-      <w:bookmarkStart w:id="4" w:name="_Toc488754018"/>
+      <w:bookmarkStart w:id="4" w:name="_Toc488763922"/>
       <w:r>
         <w:lastRenderedPageBreak/>
         <w:t>ESTADO DEL ARTE</w:t>
@@ -6243,7 +6323,7 @@
           <w:spacing w:val="0"/>
         </w:rPr>
       </w:pPr>
-      <w:bookmarkStart w:id="5" w:name="_Toc488754019"/>
+      <w:bookmarkStart w:id="5" w:name="_Toc488763923"/>
       <w:r>
         <w:rPr>
           <w:rStyle w:val="Ttulodellibro"/>
@@ -6265,7 +6345,7 @@
         </w:numPr>
         <w:ind w:left="505" w:hanging="505"/>
       </w:pPr>
-      <w:bookmarkStart w:id="6" w:name="_Toc488754020"/>
+      <w:bookmarkStart w:id="6" w:name="_Toc488763924"/>
       <w:r>
         <w:t>Descripción</w:t>
       </w:r>
@@ -6283,7 +6363,7 @@
       <w:r>
         <w:t xml:space="preserve"> </w:t>
       </w:r>
-      <w:bookmarkStart w:id="7" w:name="_Toc488754021"/>
+      <w:bookmarkStart w:id="7" w:name="_Toc488763925"/>
       <w:r>
         <w:t>Historia</w:t>
       </w:r>
@@ -6306,7 +6386,7 @@
           <w:spacing w:val="0"/>
         </w:rPr>
       </w:pPr>
-      <w:bookmarkStart w:id="8" w:name="_Toc488754022"/>
+      <w:bookmarkStart w:id="8" w:name="_Toc488763926"/>
       <w:r>
         <w:rPr>
           <w:rStyle w:val="Ttulodellibro"/>
@@ -6331,11 +6411,21 @@
       <w:r>
         <w:t xml:space="preserve"> </w:t>
       </w:r>
-      <w:bookmarkStart w:id="9" w:name="_Toc488754023"/>
+      <w:bookmarkStart w:id="9" w:name="_Toc488763927"/>
       <w:r>
         <w:t>Descripción</w:t>
       </w:r>
+      <w:bookmarkStart w:id="10" w:name="_GoBack"/>
       <w:bookmarkEnd w:id="9"/>
+      <w:bookmarkEnd w:id="10"/>
+    </w:p>
+    <w:p>
+      <w:pPr>
+        <w:jc w:val="both"/>
+      </w:pPr>
+      <w:r>
+        <w:t>Algunos tipos de células son capaces de producir potenciales bioeléctricos debido a la actividad electroquímica de sus membranas como, por ejemplo, las nerviosas y musculares. Ya que cada tipo genera una actividad eléctrica diferente a las demás, el hecho de medir esta actividad</w:t>
+      </w:r>
     </w:p>
     <w:p>
       <w:pPr>
@@ -6349,11 +6439,11 @@
       <w:r>
         <w:t xml:space="preserve"> </w:t>
       </w:r>
-      <w:bookmarkStart w:id="10" w:name="_Toc488754024"/>
+      <w:bookmarkStart w:id="11" w:name="_Toc488763928"/>
       <w:r>
         <w:t>Naturaleza</w:t>
       </w:r>
-      <w:bookmarkEnd w:id="10"/>
+      <w:bookmarkEnd w:id="11"/>
     </w:p>
     <w:p>
       <w:pPr>
@@ -6367,11 +6457,11 @@
       <w:r>
         <w:t xml:space="preserve"> </w:t>
       </w:r>
-      <w:bookmarkStart w:id="11" w:name="_Toc488754025"/>
+      <w:bookmarkStart w:id="12" w:name="_Toc488763929"/>
       <w:r>
         <w:t>Señales fisiológicas</w:t>
       </w:r>
-      <w:bookmarkEnd w:id="11"/>
+      <w:bookmarkEnd w:id="12"/>
     </w:p>
     <w:p>
       <w:pPr>
@@ -6385,11 +6475,11 @@
       <w:r>
         <w:t xml:space="preserve"> </w:t>
       </w:r>
-      <w:bookmarkStart w:id="12" w:name="_Toc488754026"/>
+      <w:bookmarkStart w:id="13" w:name="_Toc488763930"/>
       <w:r>
         <w:t>Tipos y clasificación</w:t>
       </w:r>
-      <w:bookmarkEnd w:id="12"/>
+      <w:bookmarkEnd w:id="13"/>
     </w:p>
     <w:p>
       <w:pPr>
@@ -6408,7 +6498,7 @@
           <w:spacing w:val="0"/>
         </w:rPr>
       </w:pPr>
-      <w:bookmarkStart w:id="13" w:name="_Toc488754027"/>
+      <w:bookmarkStart w:id="14" w:name="_Toc488763931"/>
       <w:r>
         <w:rPr>
           <w:rStyle w:val="Ttulodellibro"/>
@@ -6419,7 +6509,7 @@
         </w:rPr>
         <w:t>ELECTROMIOGRAFÍA (EMG)</w:t>
       </w:r>
-      <w:bookmarkEnd w:id="13"/>
+      <w:bookmarkEnd w:id="14"/>
     </w:p>
     <w:p>
       <w:pPr>
@@ -6433,11 +6523,11 @@
       <w:r>
         <w:t xml:space="preserve"> </w:t>
       </w:r>
-      <w:bookmarkStart w:id="14" w:name="_Toc488754028"/>
+      <w:bookmarkStart w:id="15" w:name="_Toc488763932"/>
       <w:r>
         <w:t>Descripción</w:t>
       </w:r>
-      <w:bookmarkEnd w:id="14"/>
+      <w:bookmarkEnd w:id="15"/>
     </w:p>
     <w:p>
       <w:pPr>
@@ -6448,11 +6538,11 @@
         </w:numPr>
         <w:ind w:left="505" w:hanging="505"/>
       </w:pPr>
-      <w:bookmarkStart w:id="15" w:name="_Toc488754029"/>
+      <w:bookmarkStart w:id="16" w:name="_Toc488763933"/>
       <w:r>
         <w:t>Señales</w:t>
       </w:r>
-      <w:bookmarkEnd w:id="15"/>
+      <w:bookmarkEnd w:id="16"/>
     </w:p>
     <w:p>
       <w:pPr>
@@ -6463,11 +6553,11 @@
         </w:numPr>
         <w:ind w:left="505" w:hanging="505"/>
       </w:pPr>
-      <w:bookmarkStart w:id="16" w:name="_Toc488754030"/>
+      <w:bookmarkStart w:id="17" w:name="_Toc488763934"/>
       <w:r>
         <w:t>Digitalización</w:t>
       </w:r>
-      <w:bookmarkEnd w:id="16"/>
+      <w:bookmarkEnd w:id="17"/>
     </w:p>
     <w:p>
       <w:pPr>
@@ -6478,15 +6568,1287 @@
         </w:numPr>
         <w:ind w:left="505" w:hanging="505"/>
       </w:pPr>
-      <w:bookmarkStart w:id="17" w:name="_Toc488754031"/>
+      <w:bookmarkStart w:id="18" w:name="_Toc488763935"/>
       <w:r>
         <w:t>Tipos de sensores</w:t>
       </w:r>
       <w:r>
         <w:t xml:space="preserve"> comerciales</w:t>
       </w:r>
-      <w:bookmarkEnd w:id="17"/>
-    </w:p>
+      <w:bookmarkEnd w:id="18"/>
+    </w:p>
+    <w:p>
+      <w:r>
+        <w:t>A continuación, se exponen varios de los múltiples sistemas para la adquisición de señales electromiográficas. Se trata de realiza un estudio de que existe actualmente en el mercado, para poder decidir cuál de ellos se ajusta mejor a las necesidades de este proyecto.</w:t>
+      </w:r>
+    </w:p>
+    <w:p>
+      <w:pPr>
+        <w:jc w:val="both"/>
+      </w:pPr>
+      <w:r>
+        <w:rPr>
+          <w:u w:val="single"/>
+        </w:rPr>
+        <w:t>MyoWare (SparkFun)</w:t>
+      </w:r>
+      <w:bookmarkStart w:id="19" w:name="_ruzsbdui8plg" w:colFirst="0" w:colLast="0"/>
+      <w:bookmarkEnd w:id="19"/>
+      <w:r>
+        <w:rPr>
+          <w:noProof/>
+        </w:rPr>
+        <w:drawing>
+          <wp:anchor distT="114300" distB="114300" distL="114300" distR="114300" simplePos="0" relativeHeight="251666432" behindDoc="0" locked="0" layoutInCell="1" hidden="0" allowOverlap="1" wp14:anchorId="15EC7404" wp14:editId="2B2B6EE8">
+            <wp:simplePos x="0" y="0"/>
+            <wp:positionH relativeFrom="margin">
+              <wp:posOffset>3524250</wp:posOffset>
+            </wp:positionH>
+            <wp:positionV relativeFrom="paragraph">
+              <wp:posOffset>428625</wp:posOffset>
+            </wp:positionV>
+            <wp:extent cx="2166938" cy="1904004"/>
+            <wp:effectExtent l="0" t="0" r="0" b="0"/>
+            <wp:wrapSquare wrapText="bothSides" distT="114300" distB="114300" distL="114300" distR="114300"/>
+            <wp:docPr id="5" name="image7.png"/>
+            <wp:cNvGraphicFramePr/>
+            <a:graphic xmlns:a="http://schemas.openxmlformats.org/drawingml/2006/main">
+              <a:graphicData uri="http://schemas.openxmlformats.org/drawingml/2006/picture">
+                <pic:pic xmlns:pic="http://schemas.openxmlformats.org/drawingml/2006/picture">
+                  <pic:nvPicPr>
+                    <pic:cNvPr id="0" name="image7.png"/>
+                    <pic:cNvPicPr preferRelativeResize="0"/>
+                  </pic:nvPicPr>
+                  <pic:blipFill>
+                    <a:blip r:embed="rId11"/>
+                    <a:srcRect/>
+                    <a:stretch>
+                      <a:fillRect/>
+                    </a:stretch>
+                  </pic:blipFill>
+                  <pic:spPr>
+                    <a:xfrm>
+                      <a:off x="0" y="0"/>
+                      <a:ext cx="2166938" cy="1904004"/>
+                    </a:xfrm>
+                    <a:prstGeom prst="rect">
+                      <a:avLst/>
+                    </a:prstGeom>
+                    <a:ln/>
+                  </pic:spPr>
+                </pic:pic>
+              </a:graphicData>
+            </a:graphic>
+          </wp:anchor>
+        </w:drawing>
+      </w:r>
+    </w:p>
+    <w:p>
+      <w:pPr>
+        <w:jc w:val="both"/>
+      </w:pPr>
+      <w:r>
+        <w:t>Se trata de un sistema embebido comercial, el cual integra todos los componentes necesarios para la adquisición y el tratamiento de la señal.</w:t>
+      </w:r>
+    </w:p>
+    <w:p>
+      <w:pPr>
+        <w:pStyle w:val="Sinespaciado"/>
+        <w:jc w:val="both"/>
+      </w:pPr>
+      <w:r>
+        <w:t>El tamaño es reducido y dispone de varios modos de obtención de señal:</w:t>
+      </w:r>
+    </w:p>
+    <w:p>
+      <w:pPr>
+        <w:numPr>
+          <w:ilvl w:val="0"/>
+          <w:numId w:val="24"/>
+        </w:numPr>
+        <w:pBdr>
+          <w:top w:val="nil"/>
+          <w:left w:val="nil"/>
+          <w:bottom w:val="nil"/>
+          <w:right w:val="nil"/>
+          <w:between w:val="nil"/>
+        </w:pBdr>
+        <w:spacing w:after="0"/>
+        <w:ind w:hanging="360"/>
+        <w:contextualSpacing/>
+        <w:jc w:val="both"/>
+      </w:pPr>
+      <w:r>
+        <w:t>“en crudo”</w:t>
+      </w:r>
+    </w:p>
+    <w:p>
+      <w:pPr>
+        <w:numPr>
+          <w:ilvl w:val="0"/>
+          <w:numId w:val="24"/>
+        </w:numPr>
+        <w:pBdr>
+          <w:top w:val="nil"/>
+          <w:left w:val="nil"/>
+          <w:bottom w:val="nil"/>
+          <w:right w:val="nil"/>
+          <w:between w:val="nil"/>
+        </w:pBdr>
+        <w:spacing w:after="0"/>
+        <w:ind w:hanging="360"/>
+        <w:contextualSpacing/>
+        <w:jc w:val="both"/>
+      </w:pPr>
+      <w:r>
+        <w:t>Rectificada e integrada</w:t>
+      </w:r>
+    </w:p>
+    <w:p>
+      <w:pPr>
+        <w:jc w:val="both"/>
+      </w:pPr>
+      <w:r>
+        <w:t>El último modo es el más interesante para la integración con otros sistemas embebidos.</w:t>
+      </w:r>
+    </w:p>
+    <w:p>
+      <w:r>
+        <w:t>La ganancia es ajustable a través de un potenciómetro</w:t>
+      </w:r>
+    </w:p>
+    <w:p>
+      <w:pPr>
+        <w:jc w:val="both"/>
+      </w:pPr>
+    </w:p>
+    <w:p>
+      <w:r>
+        <w:rPr>
+          <w:noProof/>
+        </w:rPr>
+        <w:lastRenderedPageBreak/>
+        <w:drawing>
+          <wp:inline distT="114300" distB="114300" distL="114300" distR="114300" wp14:anchorId="3C4A8FA0" wp14:editId="1374C2B2">
+            <wp:extent cx="5731200" cy="2603500"/>
+            <wp:effectExtent l="0" t="0" r="0" b="0"/>
+            <wp:docPr id="13" name="image4.png"/>
+            <wp:cNvGraphicFramePr/>
+            <a:graphic xmlns:a="http://schemas.openxmlformats.org/drawingml/2006/main">
+              <a:graphicData uri="http://schemas.openxmlformats.org/drawingml/2006/picture">
+                <pic:pic xmlns:pic="http://schemas.openxmlformats.org/drawingml/2006/picture">
+                  <pic:nvPicPr>
+                    <pic:cNvPr id="0" name="image4.png"/>
+                    <pic:cNvPicPr preferRelativeResize="0"/>
+                  </pic:nvPicPr>
+                  <pic:blipFill>
+                    <a:blip r:embed="rId12"/>
+                    <a:srcRect/>
+                    <a:stretch>
+                      <a:fillRect/>
+                    </a:stretch>
+                  </pic:blipFill>
+                  <pic:spPr>
+                    <a:xfrm>
+                      <a:off x="0" y="0"/>
+                      <a:ext cx="5731200" cy="2603500"/>
+                    </a:xfrm>
+                    <a:prstGeom prst="rect">
+                      <a:avLst/>
+                    </a:prstGeom>
+                    <a:ln/>
+                  </pic:spPr>
+                </pic:pic>
+              </a:graphicData>
+            </a:graphic>
+          </wp:inline>
+        </w:drawing>
+      </w:r>
+    </w:p>
+    <w:p>
+      <w:r>
+        <w:rPr>
+          <w:i/>
+        </w:rPr>
+        <w:t>Precio:</w:t>
+      </w:r>
+      <w:r>
+        <w:t xml:space="preserve"> ~ 45€</w:t>
+      </w:r>
+    </w:p>
+    <w:p>
+      <w:pPr>
+        <w:rPr>
+          <w:i/>
+        </w:rPr>
+      </w:pPr>
+      <w:bookmarkStart w:id="20" w:name="_h676gysothms" w:colFirst="0" w:colLast="0"/>
+      <w:bookmarkEnd w:id="20"/>
+      <w:r>
+        <w:rPr>
+          <w:i/>
+        </w:rPr>
+        <w:t>Ventajas</w:t>
+      </w:r>
+    </w:p>
+    <w:p>
+      <w:pPr>
+        <w:numPr>
+          <w:ilvl w:val="0"/>
+          <w:numId w:val="23"/>
+        </w:numPr>
+        <w:pBdr>
+          <w:top w:val="nil"/>
+          <w:left w:val="nil"/>
+          <w:bottom w:val="nil"/>
+          <w:right w:val="nil"/>
+          <w:between w:val="nil"/>
+        </w:pBdr>
+        <w:spacing w:after="0"/>
+        <w:ind w:hanging="360"/>
+        <w:contextualSpacing/>
+      </w:pPr>
+      <w:r>
+        <w:t>tamaño reducido</w:t>
+      </w:r>
+    </w:p>
+    <w:p>
+      <w:pPr>
+        <w:numPr>
+          <w:ilvl w:val="0"/>
+          <w:numId w:val="23"/>
+        </w:numPr>
+        <w:pBdr>
+          <w:top w:val="nil"/>
+          <w:left w:val="nil"/>
+          <w:bottom w:val="nil"/>
+          <w:right w:val="nil"/>
+          <w:between w:val="nil"/>
+        </w:pBdr>
+        <w:spacing w:after="0"/>
+        <w:ind w:hanging="360"/>
+        <w:contextualSpacing/>
+      </w:pPr>
+      <w:r>
+        <w:t>circuito comercial probado</w:t>
+      </w:r>
+    </w:p>
+    <w:p>
+      <w:pPr>
+        <w:rPr>
+          <w:i/>
+        </w:rPr>
+      </w:pPr>
+      <w:bookmarkStart w:id="21" w:name="_ildsqdwy6tpx" w:colFirst="0" w:colLast="0"/>
+      <w:bookmarkEnd w:id="21"/>
+      <w:r>
+        <w:rPr>
+          <w:i/>
+        </w:rPr>
+        <w:t>Desventajas</w:t>
+      </w:r>
+    </w:p>
+    <w:p>
+      <w:pPr>
+        <w:numPr>
+          <w:ilvl w:val="0"/>
+          <w:numId w:val="20"/>
+        </w:numPr>
+        <w:pBdr>
+          <w:top w:val="nil"/>
+          <w:left w:val="nil"/>
+          <w:bottom w:val="nil"/>
+          <w:right w:val="nil"/>
+          <w:between w:val="nil"/>
+        </w:pBdr>
+        <w:spacing w:after="0"/>
+        <w:ind w:hanging="360"/>
+        <w:contextualSpacing/>
+      </w:pPr>
+      <w:r>
+        <w:t>Electrodos muy juntos (cables con electrodos son un extra)</w:t>
+      </w:r>
+    </w:p>
+    <w:p/>
+    <w:p>
+      <w:pPr>
+        <w:rPr>
+          <w:color w:val="FF0000"/>
+        </w:rPr>
+      </w:pPr>
+      <w:r>
+        <w:rPr>
+          <w:color w:val="FF0000"/>
+        </w:rPr>
+        <w:t>MOVER A REFERENCIAS</w:t>
+      </w:r>
+    </w:p>
+    <w:p>
+      <w:hyperlink r:id="rId13">
+        <w:r>
+          <w:rPr>
+            <w:color w:val="1155CC"/>
+            <w:u w:val="single"/>
+          </w:rPr>
+          <w:t>https://www.sparkfun.com/products/13723</w:t>
+        </w:r>
+      </w:hyperlink>
+    </w:p>
+    <w:p>
+      <w:hyperlink r:id="rId14">
+        <w:r>
+          <w:rPr>
+            <w:color w:val="1155CC"/>
+            <w:u w:val="single"/>
+          </w:rPr>
+          <w:t>http://cdn.sparkfun.com/datasheets/Sensors/Biometric/MyowareUserManualAT-04-001.pdf</w:t>
+        </w:r>
+      </w:hyperlink>
+    </w:p>
+    <w:p>
+      <w:pPr>
+        <w:jc w:val="both"/>
+        <w:rPr>
+          <w:u w:val="single"/>
+        </w:rPr>
+      </w:pPr>
+      <w:bookmarkStart w:id="22" w:name="_2ma7o7ynfq1" w:colFirst="0" w:colLast="0"/>
+      <w:bookmarkEnd w:id="22"/>
+      <w:r>
+        <w:rPr>
+          <w:noProof/>
+        </w:rPr>
+        <w:drawing>
+          <wp:anchor distT="114300" distB="114300" distL="114300" distR="114300" simplePos="0" relativeHeight="251667456" behindDoc="0" locked="0" layoutInCell="1" hidden="0" allowOverlap="1" wp14:anchorId="015DEAC7" wp14:editId="0B048C0B">
+            <wp:simplePos x="0" y="0"/>
+            <wp:positionH relativeFrom="margin">
+              <wp:posOffset>3771636</wp:posOffset>
+            </wp:positionH>
+            <wp:positionV relativeFrom="paragraph">
+              <wp:posOffset>28575</wp:posOffset>
+            </wp:positionV>
+            <wp:extent cx="1747520" cy="1747520"/>
+            <wp:effectExtent l="0" t="0" r="5080" b="5080"/>
+            <wp:wrapSquare wrapText="bothSides" distT="114300" distB="114300" distL="114300" distR="114300"/>
+            <wp:docPr id="18" name="image8.png"/>
+            <wp:cNvGraphicFramePr/>
+            <a:graphic xmlns:a="http://schemas.openxmlformats.org/drawingml/2006/main">
+              <a:graphicData uri="http://schemas.openxmlformats.org/drawingml/2006/picture">
+                <pic:pic xmlns:pic="http://schemas.openxmlformats.org/drawingml/2006/picture">
+                  <pic:nvPicPr>
+                    <pic:cNvPr id="0" name="image8.png"/>
+                    <pic:cNvPicPr preferRelativeResize="0"/>
+                  </pic:nvPicPr>
+                  <pic:blipFill>
+                    <a:blip r:embed="rId15"/>
+                    <a:srcRect/>
+                    <a:stretch>
+                      <a:fillRect/>
+                    </a:stretch>
+                  </pic:blipFill>
+                  <pic:spPr>
+                    <a:xfrm>
+                      <a:off x="0" y="0"/>
+                      <a:ext cx="1747520" cy="1747520"/>
+                    </a:xfrm>
+                    <a:prstGeom prst="rect">
+                      <a:avLst/>
+                    </a:prstGeom>
+                    <a:ln/>
+                  </pic:spPr>
+                </pic:pic>
+              </a:graphicData>
+            </a:graphic>
+          </wp:anchor>
+        </w:drawing>
+      </w:r>
+      <w:r>
+        <w:rPr>
+          <w:u w:val="single"/>
+        </w:rPr>
+        <w:t>Sensor electromiográfico para e-Health Platform (Cooking Hacks)</w:t>
+      </w:r>
+      <w:bookmarkStart w:id="23" w:name="_hu97ycw2d1qw" w:colFirst="0" w:colLast="0"/>
+      <w:bookmarkEnd w:id="23"/>
+    </w:p>
+    <w:p>
+      <w:pPr>
+        <w:jc w:val="both"/>
+      </w:pPr>
+      <w:r>
+        <w:t>Se trata de un sistema embebido comercial de muy altas prestaciones.</w:t>
+      </w:r>
+    </w:p>
+    <w:p>
+      <w:pPr>
+        <w:jc w:val="both"/>
+      </w:pPr>
+      <w:r>
+        <w:t>Está diseñado para obtener todo tipo de señales del cuerpo humano.</w:t>
+      </w:r>
+    </w:p>
+    <w:p>
+      <w:pPr>
+        <w:jc w:val="both"/>
+      </w:pPr>
+      <w:r>
+        <w:t>Se pueden adquirir extensiones para conectividad inalámbrica.</w:t>
+      </w:r>
+    </w:p>
+    <w:p>
+      <w:r>
+        <w:rPr>
+          <w:i/>
+        </w:rPr>
+        <w:t>Precio:</w:t>
+      </w:r>
+      <w:r>
+        <w:t xml:space="preserve"> 240€ + 48€ (sensores)</w:t>
+      </w:r>
+    </w:p>
+    <w:p>
+      <w:pPr>
+        <w:rPr>
+          <w:i/>
+        </w:rPr>
+      </w:pPr>
+      <w:bookmarkStart w:id="24" w:name="_th4l3tj0d6kj" w:colFirst="0" w:colLast="0"/>
+      <w:bookmarkEnd w:id="24"/>
+      <w:r>
+        <w:rPr>
+          <w:i/>
+        </w:rPr>
+        <w:t>Ventajas</w:t>
+      </w:r>
+    </w:p>
+    <w:p>
+      <w:pPr>
+        <w:numPr>
+          <w:ilvl w:val="0"/>
+          <w:numId w:val="21"/>
+        </w:numPr>
+        <w:pBdr>
+          <w:top w:val="nil"/>
+          <w:left w:val="nil"/>
+          <w:bottom w:val="nil"/>
+          <w:right w:val="nil"/>
+          <w:between w:val="nil"/>
+        </w:pBdr>
+        <w:spacing w:after="0"/>
+        <w:ind w:hanging="360"/>
+        <w:contextualSpacing/>
+      </w:pPr>
+      <w:r>
+        <w:t>Sistema muy completo</w:t>
+      </w:r>
+    </w:p>
+    <w:p>
+      <w:pPr>
+        <w:rPr>
+          <w:i/>
+        </w:rPr>
+      </w:pPr>
+      <w:bookmarkStart w:id="25" w:name="_8jjkp2nbmk8w" w:colFirst="0" w:colLast="0"/>
+      <w:bookmarkEnd w:id="25"/>
+      <w:r>
+        <w:rPr>
+          <w:i/>
+        </w:rPr>
+        <w:t>Desventajas</w:t>
+      </w:r>
+    </w:p>
+    <w:p>
+      <w:pPr>
+        <w:numPr>
+          <w:ilvl w:val="0"/>
+          <w:numId w:val="25"/>
+        </w:numPr>
+        <w:pBdr>
+          <w:top w:val="nil"/>
+          <w:left w:val="nil"/>
+          <w:bottom w:val="nil"/>
+          <w:right w:val="nil"/>
+          <w:between w:val="nil"/>
+        </w:pBdr>
+        <w:spacing w:after="0"/>
+        <w:ind w:hanging="360"/>
+        <w:contextualSpacing/>
+      </w:pPr>
+      <w:r>
+        <w:t>Sistema completo muy caro</w:t>
+      </w:r>
+    </w:p>
+    <w:p>
+      <w:pPr>
+        <w:numPr>
+          <w:ilvl w:val="0"/>
+          <w:numId w:val="25"/>
+        </w:numPr>
+        <w:pBdr>
+          <w:top w:val="nil"/>
+          <w:left w:val="nil"/>
+          <w:bottom w:val="nil"/>
+          <w:right w:val="nil"/>
+          <w:between w:val="nil"/>
+        </w:pBdr>
+        <w:spacing w:after="0"/>
+        <w:ind w:hanging="360"/>
+        <w:contextualSpacing/>
+      </w:pPr>
+      <w:r>
+        <w:t>Prototipo muy grande</w:t>
+      </w:r>
+    </w:p>
+    <w:p>
+      <w:pPr>
+        <w:numPr>
+          <w:ilvl w:val="0"/>
+          <w:numId w:val="25"/>
+        </w:numPr>
+        <w:pBdr>
+          <w:top w:val="nil"/>
+          <w:left w:val="nil"/>
+          <w:bottom w:val="nil"/>
+          <w:right w:val="nil"/>
+          <w:between w:val="nil"/>
+        </w:pBdr>
+        <w:spacing w:after="0"/>
+        <w:ind w:hanging="360"/>
+        <w:contextualSpacing/>
+      </w:pPr>
+      <w:r>
+        <w:lastRenderedPageBreak/>
+        <w:t>Demasiados sensores para lo que se pretende en este proyecto</w:t>
+      </w:r>
+    </w:p>
+    <w:p/>
+    <w:p/>
+    <w:p>
+      <w:pPr>
+        <w:rPr>
+          <w:color w:val="FF0000"/>
+        </w:rPr>
+      </w:pPr>
+      <w:r>
+        <w:rPr>
+          <w:color w:val="FF0000"/>
+        </w:rPr>
+        <w:t>MOVER A REFERENCIAS</w:t>
+      </w:r>
+    </w:p>
+    <w:p>
+      <w:hyperlink r:id="rId16">
+        <w:r>
+          <w:rPr>
+            <w:color w:val="1155CC"/>
+            <w:u w:val="single"/>
+          </w:rPr>
+          <w:t>https://www.cooking-hacks.com/ehealth-sensor-shield-biometric-medical-arduino-raspberry-pi</w:t>
+        </w:r>
+      </w:hyperlink>
+    </w:p>
+    <w:p>
+      <w:hyperlink r:id="rId17">
+        <w:r>
+          <w:rPr>
+            <w:color w:val="1155CC"/>
+            <w:u w:val="single"/>
+          </w:rPr>
+          <w:t>https://www.cooking-hacks.com/electromyography-sensor-emg</w:t>
+        </w:r>
+      </w:hyperlink>
+    </w:p>
+    <w:p>
+      <w:pPr>
+        <w:jc w:val="both"/>
+        <w:rPr>
+          <w:u w:val="single"/>
+        </w:rPr>
+      </w:pPr>
+      <w:bookmarkStart w:id="26" w:name="_hjfdbo8ec780" w:colFirst="0" w:colLast="0"/>
+      <w:bookmarkEnd w:id="26"/>
+      <w:r>
+        <w:rPr>
+          <w:u w:val="single"/>
+        </w:rPr>
+        <w:t>Olimex Shield-EKG-EMG</w:t>
+      </w:r>
+      <w:bookmarkStart w:id="27" w:name="_2pfjw4w88tav" w:colFirst="0" w:colLast="0"/>
+      <w:bookmarkEnd w:id="27"/>
+      <w:r>
+        <w:rPr>
+          <w:noProof/>
+        </w:rPr>
+        <w:drawing>
+          <wp:anchor distT="114300" distB="114300" distL="114300" distR="114300" simplePos="0" relativeHeight="251668480" behindDoc="0" locked="0" layoutInCell="1" hidden="0" allowOverlap="1" wp14:anchorId="487D3ADE" wp14:editId="074836D3">
+            <wp:simplePos x="0" y="0"/>
+            <wp:positionH relativeFrom="margin">
+              <wp:posOffset>3600450</wp:posOffset>
+            </wp:positionH>
+            <wp:positionV relativeFrom="paragraph">
+              <wp:posOffset>200025</wp:posOffset>
+            </wp:positionV>
+            <wp:extent cx="2021992" cy="1500188"/>
+            <wp:effectExtent l="0" t="0" r="0" b="0"/>
+            <wp:wrapSquare wrapText="bothSides" distT="114300" distB="114300" distL="114300" distR="114300"/>
+            <wp:docPr id="22" name="image2.jpg"/>
+            <wp:cNvGraphicFramePr/>
+            <a:graphic xmlns:a="http://schemas.openxmlformats.org/drawingml/2006/main">
+              <a:graphicData uri="http://schemas.openxmlformats.org/drawingml/2006/picture">
+                <pic:pic xmlns:pic="http://schemas.openxmlformats.org/drawingml/2006/picture">
+                  <pic:nvPicPr>
+                    <pic:cNvPr id="0" name="image2.jpg"/>
+                    <pic:cNvPicPr preferRelativeResize="0"/>
+                  </pic:nvPicPr>
+                  <pic:blipFill>
+                    <a:blip r:embed="rId18"/>
+                    <a:srcRect/>
+                    <a:stretch>
+                      <a:fillRect/>
+                    </a:stretch>
+                  </pic:blipFill>
+                  <pic:spPr>
+                    <a:xfrm>
+                      <a:off x="0" y="0"/>
+                      <a:ext cx="2021992" cy="1500188"/>
+                    </a:xfrm>
+                    <a:prstGeom prst="rect">
+                      <a:avLst/>
+                    </a:prstGeom>
+                    <a:ln/>
+                  </pic:spPr>
+                </pic:pic>
+              </a:graphicData>
+            </a:graphic>
+          </wp:anchor>
+        </w:drawing>
+      </w:r>
+    </w:p>
+    <w:p>
+      <w:pPr>
+        <w:jc w:val="both"/>
+      </w:pPr>
+      <w:r>
+        <w:t>Está pensado para trabajar como shield para Arduino, pero puede ser utilizado por cualquier otro sistema embebido.</w:t>
+      </w:r>
+    </w:p>
+    <w:p>
+      <w:pPr>
+        <w:jc w:val="both"/>
+      </w:pPr>
+      <w:r>
+        <w:t xml:space="preserve">La señal de salida de este sistema se puede conectar directamente al ADC de la DE0-Nano. </w:t>
+      </w:r>
+    </w:p>
+    <w:p>
+      <w:r>
+        <w:rPr>
+          <w:i/>
+        </w:rPr>
+        <w:t>Precio:</w:t>
+      </w:r>
+      <w:r>
+        <w:t xml:space="preserve"> 20€ (shield) + 10€ (cables) + 1€xElectrodos</w:t>
+      </w:r>
+    </w:p>
+    <w:p>
+      <w:pPr>
+        <w:rPr>
+          <w:i/>
+        </w:rPr>
+      </w:pPr>
+      <w:bookmarkStart w:id="28" w:name="_4jdo6e216588" w:colFirst="0" w:colLast="0"/>
+      <w:bookmarkEnd w:id="28"/>
+      <w:r>
+        <w:rPr>
+          <w:i/>
+        </w:rPr>
+        <w:t>Ventajas</w:t>
+      </w:r>
+    </w:p>
+    <w:p>
+      <w:pPr>
+        <w:numPr>
+          <w:ilvl w:val="0"/>
+          <w:numId w:val="21"/>
+        </w:numPr>
+        <w:pBdr>
+          <w:top w:val="nil"/>
+          <w:left w:val="nil"/>
+          <w:bottom w:val="nil"/>
+          <w:right w:val="nil"/>
+          <w:between w:val="nil"/>
+        </w:pBdr>
+        <w:spacing w:after="0"/>
+        <w:ind w:hanging="360"/>
+        <w:contextualSpacing/>
+      </w:pPr>
+      <w:r>
+        <w:t>Precio razonable</w:t>
+      </w:r>
+    </w:p>
+    <w:p>
+      <w:pPr>
+        <w:numPr>
+          <w:ilvl w:val="0"/>
+          <w:numId w:val="21"/>
+        </w:numPr>
+        <w:pBdr>
+          <w:top w:val="nil"/>
+          <w:left w:val="nil"/>
+          <w:bottom w:val="nil"/>
+          <w:right w:val="nil"/>
+          <w:between w:val="nil"/>
+        </w:pBdr>
+        <w:spacing w:after="0"/>
+        <w:ind w:hanging="360"/>
+        <w:contextualSpacing/>
+      </w:pPr>
+      <w:r>
+        <w:t>Circuito comercial probado</w:t>
+      </w:r>
+    </w:p>
+    <w:p>
+      <w:pPr>
+        <w:rPr>
+          <w:i/>
+        </w:rPr>
+      </w:pPr>
+      <w:bookmarkStart w:id="29" w:name="_lqathoqof6id" w:colFirst="0" w:colLast="0"/>
+      <w:bookmarkEnd w:id="29"/>
+      <w:r>
+        <w:rPr>
+          <w:i/>
+        </w:rPr>
+        <w:t>Desventajas</w:t>
+      </w:r>
+    </w:p>
+    <w:p>
+      <w:pPr>
+        <w:numPr>
+          <w:ilvl w:val="0"/>
+          <w:numId w:val="25"/>
+        </w:numPr>
+        <w:pBdr>
+          <w:top w:val="nil"/>
+          <w:left w:val="nil"/>
+          <w:bottom w:val="nil"/>
+          <w:right w:val="nil"/>
+          <w:between w:val="nil"/>
+        </w:pBdr>
+        <w:spacing w:after="0"/>
+        <w:ind w:hanging="360"/>
+        <w:contextualSpacing/>
+      </w:pPr>
+      <w:r>
+        <w:t>Prototipo muy grande</w:t>
+      </w:r>
+    </w:p>
+    <w:p/>
+    <w:p>
+      <w:pPr>
+        <w:rPr>
+          <w:color w:val="FF0000"/>
+        </w:rPr>
+      </w:pPr>
+      <w:r>
+        <w:rPr>
+          <w:color w:val="FF0000"/>
+        </w:rPr>
+        <w:t>MOVER A REFERENCIAS</w:t>
+      </w:r>
+    </w:p>
+    <w:p>
+      <w:hyperlink r:id="rId19">
+        <w:r>
+          <w:rPr>
+            <w:color w:val="1155CC"/>
+            <w:u w:val="single"/>
+          </w:rPr>
+          <w:t>https://www.olimex.com/Products/Duino/Shields/SHIELD-EKG-EMG/</w:t>
+        </w:r>
+      </w:hyperlink>
+    </w:p>
+    <w:p>
+      <w:hyperlink r:id="rId20">
+        <w:r>
+          <w:rPr>
+            <w:color w:val="1155CC"/>
+            <w:u w:val="single"/>
+          </w:rPr>
+          <w:t>https://www.olimex.com/Products/Duino/Shields/SHIELD-EKG-EMG/resources/SHIELD-EKG-EMG.pdf</w:t>
+        </w:r>
+      </w:hyperlink>
+    </w:p>
+    <w:p>
+      <w:pPr>
+        <w:jc w:val="both"/>
+        <w:rPr>
+          <w:u w:val="single"/>
+        </w:rPr>
+      </w:pPr>
+      <w:bookmarkStart w:id="30" w:name="_ro9chjlmv66j" w:colFirst="0" w:colLast="0"/>
+      <w:bookmarkEnd w:id="30"/>
+      <w:r>
+        <w:rPr>
+          <w:u w:val="single"/>
+        </w:rPr>
+        <w:t>Conclusiones</w:t>
+      </w:r>
+    </w:p>
+    <w:p>
+      <w:r>
+        <w:t>A continuación, se presenta una tabla comparativa a modo de resumen.</w:t>
+      </w:r>
+    </w:p>
+    <w:tbl>
+      <w:tblPr>
+        <w:tblW w:w="9015" w:type="dxa"/>
+        <w:tblInd w:w="100" w:type="dxa"/>
+        <w:tblBorders>
+          <w:top w:val="single" w:sz="8" w:space="0" w:color="000000"/>
+          <w:left w:val="single" w:sz="8" w:space="0" w:color="000000"/>
+          <w:bottom w:val="single" w:sz="8" w:space="0" w:color="000000"/>
+          <w:right w:val="single" w:sz="8" w:space="0" w:color="000000"/>
+          <w:insideH w:val="single" w:sz="8" w:space="0" w:color="000000"/>
+          <w:insideV w:val="single" w:sz="8" w:space="0" w:color="000000"/>
+        </w:tblBorders>
+        <w:tblLayout w:type="fixed"/>
+        <w:tblLook w:val="0600" w:firstRow="0" w:lastRow="0" w:firstColumn="0" w:lastColumn="0" w:noHBand="1" w:noVBand="1"/>
+      </w:tblPr>
+      <w:tblGrid>
+        <w:gridCol w:w="2175"/>
+        <w:gridCol w:w="3225"/>
+        <w:gridCol w:w="3615"/>
+      </w:tblGrid>
+      <w:tr>
+        <w:tc>
+          <w:tcPr>
+            <w:tcW w:w="2175" w:type="dxa"/>
+            <w:shd w:val="clear" w:color="auto" w:fill="9FC5E8"/>
+            <w:tcMar>
+              <w:top w:w="100" w:type="dxa"/>
+              <w:left w:w="100" w:type="dxa"/>
+              <w:bottom w:w="100" w:type="dxa"/>
+              <w:right w:w="100" w:type="dxa"/>
+            </w:tcMar>
+          </w:tcPr>
+          <w:p>
+            <w:pPr>
+              <w:widowControl w:val="0"/>
+              <w:spacing w:line="240" w:lineRule="auto"/>
+              <w:rPr>
+                <w:b/>
+              </w:rPr>
+            </w:pPr>
+            <w:r>
+              <w:rPr>
+                <w:b/>
+              </w:rPr>
+              <w:t>Sistema</w:t>
+            </w:r>
+          </w:p>
+        </w:tc>
+        <w:tc>
+          <w:tcPr>
+            <w:tcW w:w="3225" w:type="dxa"/>
+            <w:shd w:val="clear" w:color="auto" w:fill="9FC5E8"/>
+            <w:tcMar>
+              <w:top w:w="100" w:type="dxa"/>
+              <w:left w:w="100" w:type="dxa"/>
+              <w:bottom w:w="100" w:type="dxa"/>
+              <w:right w:w="100" w:type="dxa"/>
+            </w:tcMar>
+          </w:tcPr>
+          <w:p>
+            <w:pPr>
+              <w:widowControl w:val="0"/>
+              <w:spacing w:line="240" w:lineRule="auto"/>
+              <w:rPr>
+                <w:b/>
+              </w:rPr>
+            </w:pPr>
+            <w:r>
+              <w:rPr>
+                <w:b/>
+              </w:rPr>
+              <w:t>Ventajas</w:t>
+            </w:r>
+          </w:p>
+        </w:tc>
+        <w:tc>
+          <w:tcPr>
+            <w:tcW w:w="3615" w:type="dxa"/>
+            <w:shd w:val="clear" w:color="auto" w:fill="9FC5E8"/>
+            <w:tcMar>
+              <w:top w:w="100" w:type="dxa"/>
+              <w:left w:w="100" w:type="dxa"/>
+              <w:bottom w:w="100" w:type="dxa"/>
+              <w:right w:w="100" w:type="dxa"/>
+            </w:tcMar>
+          </w:tcPr>
+          <w:p>
+            <w:pPr>
+              <w:widowControl w:val="0"/>
+              <w:spacing w:line="240" w:lineRule="auto"/>
+              <w:rPr>
+                <w:b/>
+              </w:rPr>
+            </w:pPr>
+            <w:r>
+              <w:rPr>
+                <w:b/>
+              </w:rPr>
+              <w:t>Desventajas</w:t>
+            </w:r>
+          </w:p>
+        </w:tc>
+      </w:tr>
+      <w:tr>
+        <w:tc>
+          <w:tcPr>
+            <w:tcW w:w="2175" w:type="dxa"/>
+            <w:tcMar>
+              <w:top w:w="100" w:type="dxa"/>
+              <w:left w:w="100" w:type="dxa"/>
+              <w:bottom w:w="100" w:type="dxa"/>
+              <w:right w:w="100" w:type="dxa"/>
+            </w:tcMar>
+          </w:tcPr>
+          <w:p>
+            <w:pPr>
+              <w:widowControl w:val="0"/>
+              <w:spacing w:line="240" w:lineRule="auto"/>
+              <w:rPr>
+                <w:i/>
+              </w:rPr>
+            </w:pPr>
+            <w:r>
+              <w:rPr>
+                <w:i/>
+              </w:rPr>
+              <w:t>Circuito propio</w:t>
+            </w:r>
+          </w:p>
+        </w:tc>
+        <w:tc>
+          <w:tcPr>
+            <w:tcW w:w="3225" w:type="dxa"/>
+            <w:tcMar>
+              <w:top w:w="100" w:type="dxa"/>
+              <w:left w:w="100" w:type="dxa"/>
+              <w:bottom w:w="100" w:type="dxa"/>
+              <w:right w:w="100" w:type="dxa"/>
+            </w:tcMar>
+          </w:tcPr>
+          <w:p>
+            <w:r>
+              <w:t>Barato.</w:t>
+            </w:r>
+          </w:p>
+          <w:p>
+            <w:r>
+              <w:t>Personalizable (hecho a medida).</w:t>
+            </w:r>
+          </w:p>
+        </w:tc>
+        <w:tc>
+          <w:tcPr>
+            <w:tcW w:w="3615" w:type="dxa"/>
+            <w:tcMar>
+              <w:top w:w="100" w:type="dxa"/>
+              <w:left w:w="100" w:type="dxa"/>
+              <w:bottom w:w="100" w:type="dxa"/>
+              <w:right w:w="100" w:type="dxa"/>
+            </w:tcMar>
+          </w:tcPr>
+          <w:p>
+            <w:r>
+              <w:t>Prototipo grande.</w:t>
+            </w:r>
+          </w:p>
+          <w:p>
+            <w:r>
+              <w:t>Tiempo necesario para su diseño e implementación.</w:t>
+            </w:r>
+          </w:p>
+        </w:tc>
+      </w:tr>
+      <w:tr>
+        <w:tc>
+          <w:tcPr>
+            <w:tcW w:w="2175" w:type="dxa"/>
+            <w:tcMar>
+              <w:top w:w="100" w:type="dxa"/>
+              <w:left w:w="100" w:type="dxa"/>
+              <w:bottom w:w="100" w:type="dxa"/>
+              <w:right w:w="100" w:type="dxa"/>
+            </w:tcMar>
+          </w:tcPr>
+          <w:p>
+            <w:pPr>
+              <w:widowControl w:val="0"/>
+              <w:spacing w:line="240" w:lineRule="auto"/>
+              <w:rPr>
+                <w:i/>
+              </w:rPr>
+            </w:pPr>
+            <w:r>
+              <w:rPr>
+                <w:i/>
+              </w:rPr>
+              <w:lastRenderedPageBreak/>
+              <w:t>MyoWare</w:t>
+            </w:r>
+          </w:p>
+        </w:tc>
+        <w:tc>
+          <w:tcPr>
+            <w:tcW w:w="3225" w:type="dxa"/>
+            <w:tcMar>
+              <w:top w:w="100" w:type="dxa"/>
+              <w:left w:w="100" w:type="dxa"/>
+              <w:bottom w:w="100" w:type="dxa"/>
+              <w:right w:w="100" w:type="dxa"/>
+            </w:tcMar>
+          </w:tcPr>
+          <w:p>
+            <w:r>
+              <w:t>Tamaño reducido.</w:t>
+            </w:r>
+          </w:p>
+          <w:p>
+            <w:r>
+              <w:t>Circuito comercial probado.</w:t>
+            </w:r>
+          </w:p>
+        </w:tc>
+        <w:tc>
+          <w:tcPr>
+            <w:tcW w:w="3615" w:type="dxa"/>
+            <w:tcMar>
+              <w:top w:w="100" w:type="dxa"/>
+              <w:left w:w="100" w:type="dxa"/>
+              <w:bottom w:w="100" w:type="dxa"/>
+              <w:right w:w="100" w:type="dxa"/>
+            </w:tcMar>
+          </w:tcPr>
+          <w:p>
+            <w:r>
+              <w:t>Electrodos muy juntos (cables con electrodos son un extra).</w:t>
+            </w:r>
+          </w:p>
+        </w:tc>
+      </w:tr>
+      <w:tr>
+        <w:tc>
+          <w:tcPr>
+            <w:tcW w:w="2175" w:type="dxa"/>
+            <w:tcMar>
+              <w:top w:w="100" w:type="dxa"/>
+              <w:left w:w="100" w:type="dxa"/>
+              <w:bottom w:w="100" w:type="dxa"/>
+              <w:right w:w="100" w:type="dxa"/>
+            </w:tcMar>
+          </w:tcPr>
+          <w:p>
+            <w:pPr>
+              <w:widowControl w:val="0"/>
+              <w:spacing w:line="240" w:lineRule="auto"/>
+              <w:rPr>
+                <w:i/>
+              </w:rPr>
+            </w:pPr>
+            <w:r>
+              <w:rPr>
+                <w:i/>
+              </w:rPr>
+              <w:t>e-Health Platform</w:t>
+            </w:r>
+          </w:p>
+        </w:tc>
+        <w:tc>
+          <w:tcPr>
+            <w:tcW w:w="3225" w:type="dxa"/>
+            <w:tcMar>
+              <w:top w:w="100" w:type="dxa"/>
+              <w:left w:w="100" w:type="dxa"/>
+              <w:bottom w:w="100" w:type="dxa"/>
+              <w:right w:w="100" w:type="dxa"/>
+            </w:tcMar>
+          </w:tcPr>
+          <w:p>
+            <w:r>
+              <w:t>Sistema muy completo.</w:t>
+            </w:r>
+          </w:p>
+          <w:p>
+            <w:r>
+              <w:t>Circuito comercial probado.</w:t>
+            </w:r>
+          </w:p>
+        </w:tc>
+        <w:tc>
+          <w:tcPr>
+            <w:tcW w:w="3615" w:type="dxa"/>
+            <w:tcMar>
+              <w:top w:w="100" w:type="dxa"/>
+              <w:left w:w="100" w:type="dxa"/>
+              <w:bottom w:w="100" w:type="dxa"/>
+              <w:right w:w="100" w:type="dxa"/>
+            </w:tcMar>
+          </w:tcPr>
+          <w:p>
+            <w:r>
+              <w:t>Sistema completo muy caro.</w:t>
+            </w:r>
+          </w:p>
+          <w:p>
+            <w:r>
+              <w:t>Prototipo muy grande.</w:t>
+            </w:r>
+          </w:p>
+          <w:p>
+            <w:r>
+              <w:t>Demasiados sensores para lo que se pretende en este proyecto.</w:t>
+            </w:r>
+          </w:p>
+        </w:tc>
+      </w:tr>
+      <w:tr>
+        <w:tc>
+          <w:tcPr>
+            <w:tcW w:w="2175" w:type="dxa"/>
+            <w:tcMar>
+              <w:top w:w="100" w:type="dxa"/>
+              <w:left w:w="100" w:type="dxa"/>
+              <w:bottom w:w="100" w:type="dxa"/>
+              <w:right w:w="100" w:type="dxa"/>
+            </w:tcMar>
+          </w:tcPr>
+          <w:p>
+            <w:pPr>
+              <w:widowControl w:val="0"/>
+              <w:spacing w:line="240" w:lineRule="auto"/>
+              <w:rPr>
+                <w:i/>
+              </w:rPr>
+            </w:pPr>
+            <w:r>
+              <w:rPr>
+                <w:i/>
+              </w:rPr>
+              <w:t>Olimex Shield-EKG-EMG</w:t>
+            </w:r>
+          </w:p>
+        </w:tc>
+        <w:tc>
+          <w:tcPr>
+            <w:tcW w:w="3225" w:type="dxa"/>
+            <w:tcMar>
+              <w:top w:w="100" w:type="dxa"/>
+              <w:left w:w="100" w:type="dxa"/>
+              <w:bottom w:w="100" w:type="dxa"/>
+              <w:right w:w="100" w:type="dxa"/>
+            </w:tcMar>
+          </w:tcPr>
+          <w:p>
+            <w:r>
+              <w:t>Precio razonable.</w:t>
+            </w:r>
+          </w:p>
+          <w:p>
+            <w:r>
+              <w:t>Circuito comercial probado.</w:t>
+            </w:r>
+          </w:p>
+        </w:tc>
+        <w:tc>
+          <w:tcPr>
+            <w:tcW w:w="3615" w:type="dxa"/>
+            <w:tcMar>
+              <w:top w:w="100" w:type="dxa"/>
+              <w:left w:w="100" w:type="dxa"/>
+              <w:bottom w:w="100" w:type="dxa"/>
+              <w:right w:w="100" w:type="dxa"/>
+            </w:tcMar>
+          </w:tcPr>
+          <w:p>
+            <w:r>
+              <w:t>Prototipo muy grande.</w:t>
+            </w:r>
+          </w:p>
+        </w:tc>
+      </w:tr>
+    </w:tbl>
+    <w:p/>
+    <w:p>
+      <w:pPr>
+        <w:jc w:val="both"/>
+      </w:pPr>
+      <w:r>
+        <w:t xml:space="preserve">- </w:t>
+      </w:r>
+      <w:r>
+        <w:t>El sistema e-Health queda descartado ya que es muy caro, y aunque es un sistema muy completo, las prestaciones que</w:t>
+      </w:r>
+      <w:r>
+        <w:t xml:space="preserve"> ofrece son demasiadas para lo que se pretende en este</w:t>
+      </w:r>
+      <w:r>
+        <w:t xml:space="preserve"> proyecto.</w:t>
+      </w:r>
+    </w:p>
+    <w:p>
+      <w:pPr>
+        <w:jc w:val="both"/>
+      </w:pPr>
+      <w:r>
+        <w:t xml:space="preserve">- </w:t>
+      </w:r>
+      <w:r>
+        <w:t>Diseñar y construir un circu</w:t>
+      </w:r>
+      <w:r>
+        <w:t>ito propio es una opción válida (ver capítulo X.X).</w:t>
+      </w:r>
+      <w:r>
+        <w:t xml:space="preserve"> </w:t>
+      </w:r>
+      <w:r>
+        <w:t>El mayor de los problemas es el tiempo necesario para su diseño, implementación y testeo. Tambié</w:t>
+      </w:r>
+      <w:r>
+        <w:t xml:space="preserve">n hay que tener en cuenta que, </w:t>
+      </w:r>
+      <w:r>
+        <w:t>al tratarse de un prototipo, se ha de implementar en un protoboard, por lo que su tamaño es será grande y muchos cables quedarán a la vista, los cuales se pueden mover y desconectar con mucha facilidad.</w:t>
+      </w:r>
+    </w:p>
+    <w:p>
+      <w:pPr>
+        <w:jc w:val="both"/>
+      </w:pPr>
+      <w:r>
+        <w:t xml:space="preserve">- Olimex Shield-EKG-EMG y MyoWare son dos sistemas que, dadas sus prestaciones, encajan en el desarrollo de este proyecto. </w:t>
+      </w:r>
+      <w:r>
+        <w:t>Los dos sistemas nos aportan una señal que se puede conectar directamente a la placa DE0-Nano.</w:t>
+      </w:r>
+      <w:r>
+        <w:t xml:space="preserve"> El tamaño reducido hace que MyoWare sea</w:t>
+      </w:r>
+      <w:r>
+        <w:t xml:space="preserve"> más práctico, </w:t>
+      </w:r>
+      <w:r>
+        <w:t>y al tratar de implementar un sistema sin inalámbrico y portable, hacen que el sensor que vaya a implementarse sea este último</w:t>
+      </w:r>
+      <w:r>
+        <w:t>.</w:t>
+      </w:r>
+    </w:p>
+    <w:p/>
     <w:p>
       <w:pPr>
         <w:pStyle w:val="Ttulo2"/>
@@ -6504,7 +7866,7 @@
           <w:spacing w:val="0"/>
         </w:rPr>
       </w:pPr>
-      <w:bookmarkStart w:id="18" w:name="_Toc488754032"/>
+      <w:bookmarkStart w:id="31" w:name="_Toc488763936"/>
       <w:r>
         <w:rPr>
           <w:rStyle w:val="Ttulodellibro"/>
@@ -6515,7 +7877,7 @@
         </w:rPr>
         <w:t>FPGA</w:t>
       </w:r>
-      <w:bookmarkEnd w:id="18"/>
+      <w:bookmarkEnd w:id="31"/>
     </w:p>
     <w:p>
       <w:pPr>
@@ -6529,11 +7891,11 @@
       <w:r>
         <w:t xml:space="preserve"> </w:t>
       </w:r>
-      <w:bookmarkStart w:id="19" w:name="_Toc488754033"/>
+      <w:bookmarkStart w:id="32" w:name="_Toc488763937"/>
       <w:r>
         <w:t>Arquitectura</w:t>
       </w:r>
-      <w:bookmarkEnd w:id="19"/>
+      <w:bookmarkEnd w:id="32"/>
     </w:p>
     <w:p>
       <w:pPr>
@@ -6547,11 +7909,11 @@
       <w:r>
         <w:t xml:space="preserve"> </w:t>
       </w:r>
-      <w:bookmarkStart w:id="20" w:name="_Toc488754034"/>
+      <w:bookmarkStart w:id="33" w:name="_Toc488763938"/>
       <w:r>
         <w:t>Tecnologías</w:t>
       </w:r>
-      <w:bookmarkEnd w:id="20"/>
+      <w:bookmarkEnd w:id="33"/>
     </w:p>
     <w:p>
       <w:pPr>
@@ -6570,7 +7932,7 @@
           <w:spacing w:val="0"/>
         </w:rPr>
       </w:pPr>
-      <w:bookmarkStart w:id="21" w:name="_Toc488754035"/>
+      <w:bookmarkStart w:id="34" w:name="_Toc488763939"/>
       <w:r>
         <w:rPr>
           <w:rStyle w:val="Ttulodellibro"/>
@@ -6581,7 +7943,7 @@
         </w:rPr>
         <w:t>COMUNICACIONES</w:t>
       </w:r>
-      <w:bookmarkEnd w:id="21"/>
+      <w:bookmarkEnd w:id="34"/>
     </w:p>
     <w:p>
       <w:pPr>
@@ -6595,11 +7957,11 @@
       <w:r>
         <w:t xml:space="preserve"> </w:t>
       </w:r>
-      <w:bookmarkStart w:id="22" w:name="_Toc488754036"/>
+      <w:bookmarkStart w:id="35" w:name="_Toc488763940"/>
       <w:r>
         <w:t>Serie (RS232/UART)</w:t>
       </w:r>
-      <w:bookmarkEnd w:id="22"/>
+      <w:bookmarkEnd w:id="35"/>
     </w:p>
     <w:p>
       <w:pPr>
@@ -6613,11 +7975,11 @@
       <w:r>
         <w:t xml:space="preserve"> </w:t>
       </w:r>
-      <w:bookmarkStart w:id="23" w:name="_Toc488754037"/>
+      <w:bookmarkStart w:id="36" w:name="_Toc488763941"/>
       <w:r>
         <w:t>Bluetooth</w:t>
       </w:r>
-      <w:bookmarkEnd w:id="23"/>
+      <w:bookmarkEnd w:id="36"/>
     </w:p>
     <w:p>
       <w:pPr>
@@ -6640,12 +8002,12 @@
           <w:numId w:val="14"/>
         </w:numPr>
       </w:pPr>
-      <w:bookmarkStart w:id="24" w:name="_Toc488754038"/>
+      <w:bookmarkStart w:id="37" w:name="_Toc488763942"/>
       <w:r>
         <w:lastRenderedPageBreak/>
         <w:t>DESCRIPCIÓN DEL DISPOSITIVO</w:t>
       </w:r>
-      <w:bookmarkEnd w:id="24"/>
+      <w:bookmarkEnd w:id="37"/>
     </w:p>
     <w:p>
       <w:pPr>
@@ -6664,7 +8026,7 @@
           <w:spacing w:val="0"/>
         </w:rPr>
       </w:pPr>
-      <w:bookmarkStart w:id="25" w:name="_Toc488754039"/>
+      <w:bookmarkStart w:id="38" w:name="_Toc488763943"/>
       <w:r>
         <w:rPr>
           <w:rStyle w:val="Ttulodellibro"/>
@@ -6675,7 +8037,7 @@
         </w:rPr>
         <w:t>DE0 NANO</w:t>
       </w:r>
-      <w:bookmarkEnd w:id="25"/>
+      <w:bookmarkEnd w:id="38"/>
     </w:p>
     <w:p>
       <w:pPr>
@@ -6689,11 +8051,11 @@
       <w:r>
         <w:t xml:space="preserve"> </w:t>
       </w:r>
-      <w:bookmarkStart w:id="26" w:name="_Toc488754040"/>
+      <w:bookmarkStart w:id="39" w:name="_Toc488763944"/>
       <w:r>
         <w:t>Descripción general</w:t>
       </w:r>
-      <w:bookmarkEnd w:id="26"/>
+      <w:bookmarkEnd w:id="39"/>
     </w:p>
     <w:p>
       <w:pPr>
@@ -6707,11 +8069,11 @@
       <w:r>
         <w:t xml:space="preserve"> </w:t>
       </w:r>
-      <w:bookmarkStart w:id="27" w:name="_Toc488754041"/>
+      <w:bookmarkStart w:id="40" w:name="_Toc488763945"/>
       <w:r>
         <w:t>ADC</w:t>
       </w:r>
-      <w:bookmarkEnd w:id="27"/>
+      <w:bookmarkEnd w:id="40"/>
     </w:p>
     <w:p>
       <w:pPr>
@@ -6725,13 +8087,11 @@
       <w:r>
         <w:t xml:space="preserve"> </w:t>
       </w:r>
-      <w:bookmarkStart w:id="28" w:name="_Toc488754042"/>
-      <w:proofErr w:type="spellStart"/>
+      <w:bookmarkStart w:id="41" w:name="_Toc488763946"/>
       <w:r>
         <w:t>Cyclone</w:t>
       </w:r>
-      <w:bookmarkEnd w:id="28"/>
-      <w:proofErr w:type="spellEnd"/>
+      <w:bookmarkEnd w:id="41"/>
     </w:p>
     <w:p>
       <w:pPr>
@@ -6750,7 +8110,7 @@
           <w:spacing w:val="0"/>
         </w:rPr>
       </w:pPr>
-      <w:bookmarkStart w:id="29" w:name="_Toc488754043"/>
+      <w:bookmarkStart w:id="42" w:name="_Toc488763947"/>
       <w:r>
         <w:rPr>
           <w:rStyle w:val="Ttulodellibro"/>
@@ -6761,7 +8121,7 @@
         </w:rPr>
         <w:t>MYOWARE</w:t>
       </w:r>
-      <w:bookmarkEnd w:id="29"/>
+      <w:bookmarkEnd w:id="42"/>
     </w:p>
     <w:p>
       <w:pPr>
@@ -6780,7 +8140,7 @@
           <w:spacing w:val="0"/>
         </w:rPr>
       </w:pPr>
-      <w:bookmarkStart w:id="30" w:name="_Toc488754044"/>
+      <w:bookmarkStart w:id="43" w:name="_Toc488763948"/>
       <w:r>
         <w:rPr>
           <w:rStyle w:val="Ttulodellibro"/>
@@ -6791,7 +8151,7 @@
         </w:rPr>
         <w:t>HC-05 (MÓDULO BLUETOOTH)</w:t>
       </w:r>
-      <w:bookmarkEnd w:id="30"/>
+      <w:bookmarkEnd w:id="43"/>
       <w:r>
         <w:rPr>
           <w:rStyle w:val="Ttulodellibro"/>
@@ -6816,12 +8176,12 @@
           <w:numId w:val="14"/>
         </w:numPr>
       </w:pPr>
-      <w:bookmarkStart w:id="31" w:name="_Toc488754045"/>
+      <w:bookmarkStart w:id="44" w:name="_Toc488763949"/>
       <w:r>
         <w:lastRenderedPageBreak/>
         <w:t>HERRAMIENTAS DE DESARROLLO</w:t>
       </w:r>
-      <w:bookmarkEnd w:id="31"/>
+      <w:bookmarkEnd w:id="44"/>
     </w:p>
     <w:p>
       <w:pPr>
@@ -6840,7 +8200,7 @@
           <w:spacing w:val="0"/>
         </w:rPr>
       </w:pPr>
-      <w:bookmarkStart w:id="32" w:name="_Toc488754046"/>
+      <w:bookmarkStart w:id="45" w:name="_Toc488763950"/>
       <w:r>
         <w:rPr>
           <w:rStyle w:val="Ttulodellibro"/>
@@ -6851,7 +8211,7 @@
         </w:rPr>
         <w:t>DESARROLLO FPGA</w:t>
       </w:r>
-      <w:bookmarkEnd w:id="32"/>
+      <w:bookmarkEnd w:id="45"/>
     </w:p>
     <w:p>
       <w:pPr>
@@ -6865,13 +8225,11 @@
       <w:r>
         <w:t xml:space="preserve"> </w:t>
       </w:r>
-      <w:bookmarkStart w:id="33" w:name="_Toc488754047"/>
-      <w:proofErr w:type="spellStart"/>
+      <w:bookmarkStart w:id="46" w:name="_Toc488763951"/>
       <w:r>
         <w:t>ModelSim</w:t>
       </w:r>
-      <w:bookmarkEnd w:id="33"/>
-      <w:proofErr w:type="spellEnd"/>
+      <w:bookmarkEnd w:id="46"/>
     </w:p>
     <w:p>
       <w:pPr>
@@ -6885,13 +8243,11 @@
       <w:r>
         <w:t xml:space="preserve"> </w:t>
       </w:r>
-      <w:bookmarkStart w:id="34" w:name="_Toc488754048"/>
-      <w:proofErr w:type="spellStart"/>
+      <w:bookmarkStart w:id="47" w:name="_Toc488763952"/>
       <w:r>
         <w:t>Quartus</w:t>
       </w:r>
-      <w:bookmarkEnd w:id="34"/>
-      <w:proofErr w:type="spellEnd"/>
+      <w:bookmarkEnd w:id="47"/>
     </w:p>
     <w:p>
       <w:pPr>
@@ -6910,7 +8266,7 @@
           <w:spacing w:val="0"/>
         </w:rPr>
       </w:pPr>
-      <w:bookmarkStart w:id="35" w:name="_Toc488754049"/>
+      <w:bookmarkStart w:id="48" w:name="_Toc488763953"/>
       <w:r>
         <w:rPr>
           <w:rStyle w:val="Ttulodellibro"/>
@@ -6921,7 +8277,7 @@
         </w:rPr>
         <w:t>CAPTURA DE DATOS</w:t>
       </w:r>
-      <w:bookmarkEnd w:id="35"/>
+      <w:bookmarkEnd w:id="48"/>
     </w:p>
     <w:p>
       <w:pPr>
@@ -6932,11 +8288,11 @@
         </w:numPr>
         <w:ind w:left="505" w:hanging="505"/>
       </w:pPr>
-      <w:proofErr w:type="spellStart"/>
+      <w:bookmarkStart w:id="49" w:name="_Toc488763954"/>
       <w:r>
         <w:t>CoolTerm</w:t>
       </w:r>
-      <w:proofErr w:type="spellEnd"/>
+      <w:bookmarkEnd w:id="49"/>
     </w:p>
     <w:p>
       <w:pPr>
@@ -6950,13 +8306,11 @@
       <w:r>
         <w:t xml:space="preserve"> </w:t>
       </w:r>
-      <w:bookmarkStart w:id="36" w:name="_Toc488754050"/>
-      <w:proofErr w:type="spellStart"/>
+      <w:bookmarkStart w:id="50" w:name="_Toc488763955"/>
       <w:r>
         <w:t>Octave</w:t>
       </w:r>
-      <w:bookmarkEnd w:id="36"/>
-      <w:proofErr w:type="spellEnd"/>
+      <w:bookmarkEnd w:id="50"/>
     </w:p>
     <w:p>
       <w:pPr>
@@ -6970,16 +8324,11 @@
       <w:r>
         <w:t xml:space="preserve"> </w:t>
       </w:r>
-      <w:bookmarkStart w:id="37" w:name="_Toc488754051"/>
-      <w:proofErr w:type="spellStart"/>
-      <w:r>
-        <w:t>Matplotlib</w:t>
-      </w:r>
-      <w:proofErr w:type="spellEnd"/>
-      <w:r>
-        <w:t xml:space="preserve"> (Python)</w:t>
-      </w:r>
-      <w:bookmarkEnd w:id="37"/>
+      <w:bookmarkStart w:id="51" w:name="_Toc488763956"/>
+      <w:r>
+        <w:t>Matplotlib (Python)</w:t>
+      </w:r>
+      <w:bookmarkEnd w:id="51"/>
       <w:r>
         <w:br w:type="page"/>
       </w:r>
@@ -6992,12 +8341,12 @@
           <w:numId w:val="14"/>
         </w:numPr>
       </w:pPr>
-      <w:bookmarkStart w:id="38" w:name="_Toc488754052"/>
+      <w:bookmarkStart w:id="52" w:name="_Toc488763957"/>
       <w:r>
         <w:lastRenderedPageBreak/>
         <w:t>TRABAJO DESARROLLADO</w:t>
       </w:r>
-      <w:bookmarkEnd w:id="38"/>
+      <w:bookmarkEnd w:id="52"/>
     </w:p>
     <w:p>
       <w:pPr>
@@ -7016,7 +8365,7 @@
           <w:spacing w:val="0"/>
         </w:rPr>
       </w:pPr>
-      <w:bookmarkStart w:id="39" w:name="_Toc488754053"/>
+      <w:bookmarkStart w:id="53" w:name="_Toc488763958"/>
       <w:r>
         <w:rPr>
           <w:rStyle w:val="Ttulodellibro"/>
@@ -7027,7 +8376,7 @@
         </w:rPr>
         <w:t>DESCRIPCIÓN GENERAL</w:t>
       </w:r>
-      <w:bookmarkEnd w:id="39"/>
+      <w:bookmarkEnd w:id="53"/>
     </w:p>
     <w:p>
       <w:pPr>
@@ -7083,14 +8432,12 @@
       <w:r>
         <w:t xml:space="preserve"> de </w:t>
       </w:r>
-      <w:proofErr w:type="spellStart"/>
       <w:r>
         <w:rPr>
           <w:i/>
         </w:rPr>
         <w:t>Terasic</w:t>
       </w:r>
-      <w:proofErr w:type="spellEnd"/>
       <w:r>
         <w:t>. Esta placa contiene varios módulos embebidos, de los cuales, para este proyecto, se hará uso de:</w:t>
       </w:r>
@@ -7105,15 +8452,7 @@
         <w:jc w:val="both"/>
       </w:pPr>
       <w:r>
-        <w:t xml:space="preserve">Altera </w:t>
-      </w:r>
-      <w:proofErr w:type="spellStart"/>
-      <w:r>
-        <w:t>Cyclone</w:t>
-      </w:r>
-      <w:proofErr w:type="spellEnd"/>
-      <w:r>
-        <w:t xml:space="preserve">® IV EP4CE22F17C6N </w:t>
+        <w:t xml:space="preserve">Altera Cyclone® IV EP4CE22F17C6N </w:t>
       </w:r>
       <w:r>
         <w:t>(</w:t>
@@ -7180,7 +8519,7 @@
                     </pic:cNvPicPr>
                   </pic:nvPicPr>
                   <pic:blipFill>
-                    <a:blip r:embed="rId11">
+                    <a:blip r:embed="rId21">
                       <a:extLst>
                         <a:ext uri="{28A0092B-C50C-407E-A947-70E740481C1C}">
                           <a14:useLocalDpi xmlns:a14="http://schemas.microsoft.com/office/drawing/2010/main" val="0"/>
@@ -7362,7 +8701,7 @@
           <w:spacing w:val="0"/>
         </w:rPr>
       </w:pPr>
-      <w:bookmarkStart w:id="40" w:name="_Toc488754054"/>
+      <w:bookmarkStart w:id="54" w:name="_Toc488763959"/>
       <w:r>
         <w:rPr>
           <w:rStyle w:val="Ttulodellibro"/>
@@ -7374,7 +8713,7 @@
         <w:lastRenderedPageBreak/>
         <w:t>ESPECIFICACIONES</w:t>
       </w:r>
-      <w:bookmarkEnd w:id="40"/>
+      <w:bookmarkEnd w:id="54"/>
     </w:p>
     <w:p>
       <w:pPr>
@@ -7385,14 +8724,14 @@
         </w:numPr>
         <w:ind w:left="505" w:hanging="505"/>
       </w:pPr>
-      <w:bookmarkStart w:id="41" w:name="_Toc488754055"/>
+      <w:bookmarkStart w:id="55" w:name="_Toc488763960"/>
       <w:r>
         <w:t>Especificaciones ADC</w:t>
       </w:r>
       <w:r>
         <w:t>128S022</w:t>
       </w:r>
-      <w:bookmarkEnd w:id="41"/>
+      <w:bookmarkEnd w:id="55"/>
     </w:p>
     <w:p>
       <w:pPr>
@@ -7415,15 +8754,7 @@
         <w:jc w:val="both"/>
       </w:pPr>
       <w:r>
-        <w:t xml:space="preserve">En primer lugar, se han de estudiar los pines conectados a las entradas y salidas de la FPGA o a los </w:t>
-      </w:r>
-      <w:proofErr w:type="spellStart"/>
-      <w:r>
-        <w:t>headers</w:t>
-      </w:r>
-      <w:proofErr w:type="spellEnd"/>
-      <w:r>
-        <w:t>. La siguiente tabla contiene una breve descripción de los pines a tener en cuenta.</w:t>
+        <w:t>En primer lugar, se han de estudiar los pines conectados a las entradas y salidas de la FPGA o a los headers. La siguiente tabla contiene una breve descripción de los pines a tener en cuenta.</w:t>
       </w:r>
       <w:r>
         <w:t xml:space="preserve"> </w:t>
@@ -7453,7 +8784,7 @@
                     <pic:cNvPicPr/>
                   </pic:nvPicPr>
                   <pic:blipFill>
-                    <a:blip r:embed="rId12"/>
+                    <a:blip r:embed="rId22"/>
                     <a:stretch>
                       <a:fillRect/>
                     </a:stretch>
@@ -7732,7 +9063,6 @@
                 <w:color w:val="000000"/>
               </w:rPr>
             </w:pPr>
-            <w:proofErr w:type="spellStart"/>
             <w:r>
               <w:rPr>
                 <w:rFonts w:ascii="Calibri" w:eastAsia="Times New Roman" w:hAnsi="Calibri" w:cs="Calibri"/>
@@ -7740,7 +9070,6 @@
               </w:rPr>
               <w:t>CS_n</w:t>
             </w:r>
-            <w:proofErr w:type="spellEnd"/>
           </w:p>
         </w:tc>
         <w:tc>
@@ -7831,55 +9160,7 @@
                 <w:rFonts w:ascii="Calibri" w:eastAsia="Times New Roman" w:hAnsi="Calibri" w:cs="Calibri"/>
                 <w:color w:val="000000"/>
               </w:rPr>
-              <w:t xml:space="preserve">Chip </w:t>
-            </w:r>
-            <w:proofErr w:type="spellStart"/>
-            <w:r>
-              <w:rPr>
-                <w:rFonts w:ascii="Calibri" w:eastAsia="Times New Roman" w:hAnsi="Calibri" w:cs="Calibri"/>
-                <w:color w:val="000000"/>
-              </w:rPr>
-              <w:t>select</w:t>
-            </w:r>
-            <w:proofErr w:type="spellEnd"/>
-            <w:r>
-              <w:rPr>
-                <w:rFonts w:ascii="Calibri" w:eastAsia="Times New Roman" w:hAnsi="Calibri" w:cs="Calibri"/>
-                <w:color w:val="000000"/>
-              </w:rPr>
-              <w:t xml:space="preserve"> (negado). La conversión comienza con el flanco descendente de </w:t>
-            </w:r>
-            <w:proofErr w:type="spellStart"/>
-            <w:r>
-              <w:rPr>
-                <w:rFonts w:ascii="Calibri" w:eastAsia="Times New Roman" w:hAnsi="Calibri" w:cs="Calibri"/>
-                <w:color w:val="000000"/>
-              </w:rPr>
-              <w:t>CS_n</w:t>
-            </w:r>
-            <w:proofErr w:type="spellEnd"/>
-            <w:r>
-              <w:rPr>
-                <w:rFonts w:ascii="Calibri" w:eastAsia="Times New Roman" w:hAnsi="Calibri" w:cs="Calibri"/>
-                <w:color w:val="000000"/>
-              </w:rPr>
-              <w:t xml:space="preserve">. La conversión continua mientras </w:t>
-            </w:r>
-            <w:proofErr w:type="spellStart"/>
-            <w:r>
-              <w:rPr>
-                <w:rFonts w:ascii="Calibri" w:eastAsia="Times New Roman" w:hAnsi="Calibri" w:cs="Calibri"/>
-                <w:color w:val="000000"/>
-              </w:rPr>
-              <w:t>CS_n</w:t>
-            </w:r>
-            <w:proofErr w:type="spellEnd"/>
-            <w:r>
-              <w:rPr>
-                <w:rFonts w:ascii="Calibri" w:eastAsia="Times New Roman" w:hAnsi="Calibri" w:cs="Calibri"/>
-                <w:color w:val="000000"/>
-              </w:rPr>
-              <w:t xml:space="preserve"> se mantenga en nivel bajo.</w:t>
+              <w:t>Chip select (negado). La conversión comienza con el flanco descendente de CS_n. La conversión continua mientras CS_n se mantenga en nivel bajo.</w:t>
             </w:r>
           </w:p>
         </w:tc>
@@ -7972,21 +9253,12 @@
                 <w:color w:val="000000"/>
               </w:rPr>
             </w:pPr>
-            <w:proofErr w:type="spellStart"/>
             <w:r>
               <w:rPr>
                 <w:rFonts w:ascii="Calibri" w:eastAsia="Times New Roman" w:hAnsi="Calibri" w:cs="Calibri"/>
                 <w:color w:val="000000"/>
               </w:rPr>
-              <w:t>Analog</w:t>
-            </w:r>
-            <w:proofErr w:type="spellEnd"/>
-            <w:r>
-              <w:rPr>
-                <w:rFonts w:ascii="Calibri" w:eastAsia="Times New Roman" w:hAnsi="Calibri" w:cs="Calibri"/>
-                <w:color w:val="000000"/>
-              </w:rPr>
-              <w:t xml:space="preserve"> I/O</w:t>
+              <w:t>Analog I/O</w:t>
             </w:r>
           </w:p>
         </w:tc>
@@ -8030,17 +9302,8 @@
                 <w:rFonts w:ascii="Calibri" w:eastAsia="Times New Roman" w:hAnsi="Calibri" w:cs="Calibri"/>
                 <w:color w:val="000000"/>
               </w:rPr>
-              <w:t xml:space="preserve">eñales tienen un rango de 0V a </w:t>
-            </w:r>
-            <w:proofErr w:type="spellStart"/>
-            <w:r>
-              <w:rPr>
-                <w:rFonts w:ascii="Calibri" w:eastAsia="Times New Roman" w:hAnsi="Calibri" w:cs="Calibri"/>
-                <w:color w:val="000000"/>
-              </w:rPr>
-              <w:t>Vref</w:t>
-            </w:r>
-            <w:proofErr w:type="spellEnd"/>
+              <w:t>eñales tienen un rango de 0V a Vref</w:t>
+            </w:r>
           </w:p>
         </w:tc>
       </w:tr>
@@ -8439,15 +9702,7 @@
         <w:jc w:val="both"/>
       </w:pPr>
       <w:r>
-        <w:t xml:space="preserve">En la placa DE-Nano, los pines IN0-IN7 están conectados al </w:t>
-      </w:r>
-      <w:proofErr w:type="spellStart"/>
-      <w:r>
-        <w:t>header</w:t>
-      </w:r>
-      <w:proofErr w:type="spellEnd"/>
-      <w:r>
-        <w:t xml:space="preserve"> 2X13. Estos pines han de conectarse directamente con el exterior (señales analógicas que se desean muestrear).</w:t>
+        <w:t>En la placa DE-Nano, los pines IN0-IN7 están conectados al header 2X13. Estos pines han de conectarse directamente con el exterior (señales analógicas que se desean muestrear).</w:t>
       </w:r>
     </w:p>
     <w:p>
@@ -8482,15 +9737,7 @@
       </w:pPr>
       <w:r>
         <w:lastRenderedPageBreak/>
-        <w:t xml:space="preserve">Salidas: </w:t>
-      </w:r>
-      <w:proofErr w:type="spellStart"/>
-      <w:r>
-        <w:t>CS_n</w:t>
-      </w:r>
-      <w:proofErr w:type="spellEnd"/>
-      <w:r>
-        <w:t>, DIN, SCLK.</w:t>
+        <w:t>Salidas: CS_n, DIN, SCLK.</w:t>
       </w:r>
     </w:p>
     <w:p>
@@ -8531,7 +9778,7 @@
                     <pic:cNvPicPr/>
                   </pic:nvPicPr>
                   <pic:blipFill rotWithShape="1">
-                    <a:blip r:embed="rId13"/>
+                    <a:blip r:embed="rId23"/>
                     <a:srcRect b="10513"/>
                     <a:stretch/>
                   </pic:blipFill>
@@ -8635,7 +9882,7 @@
                     <pic:cNvPicPr/>
                   </pic:nvPicPr>
                   <pic:blipFill rotWithShape="1">
-                    <a:blip r:embed="rId14"/>
+                    <a:blip r:embed="rId24"/>
                     <a:srcRect b="9842"/>
                     <a:stretch/>
                   </pic:blipFill>
@@ -8681,7 +9928,7 @@
           <w:spacing w:val="0"/>
         </w:rPr>
       </w:pPr>
-      <w:bookmarkStart w:id="42" w:name="_Toc488754056"/>
+      <w:bookmarkStart w:id="56" w:name="_Toc488763961"/>
       <w:r>
         <w:rPr>
           <w:rStyle w:val="Ttulodellibro"/>
@@ -8692,7 +9939,7 @@
         </w:rPr>
         <w:t>DISEÑO</w:t>
       </w:r>
-      <w:bookmarkEnd w:id="42"/>
+      <w:bookmarkEnd w:id="56"/>
     </w:p>
     <w:p>
       <w:pPr>
@@ -8703,11 +9950,11 @@
         </w:numPr>
         <w:ind w:left="505" w:hanging="505"/>
       </w:pPr>
-      <w:bookmarkStart w:id="43" w:name="_Toc488754057"/>
+      <w:bookmarkStart w:id="57" w:name="_Toc488763962"/>
       <w:r>
         <w:t>Diseño sistema</w:t>
       </w:r>
-      <w:bookmarkEnd w:id="43"/>
+      <w:bookmarkEnd w:id="57"/>
     </w:p>
     <w:p>
       <w:pPr>
@@ -9338,15 +10585,7 @@
         <w:jc w:val="both"/>
       </w:pPr>
       <w:r>
-        <w:t xml:space="preserve">ADC </w:t>
-      </w:r>
-      <w:proofErr w:type="spellStart"/>
-      <w:r>
-        <w:t>Controller</w:t>
-      </w:r>
-      <w:proofErr w:type="spellEnd"/>
-      <w:r>
-        <w:t>: este módulo será el encargado de comunicarse con el ADC. Enviará el núm</w:t>
+        <w:t>ADC Controller: este módulo será el encargado de comunicarse con el ADC. Enviará el núm</w:t>
       </w:r>
       <w:r>
         <w:t>ero de canal que ha de muestrear</w:t>
@@ -9380,13 +10619,8 @@
         </w:numPr>
         <w:jc w:val="both"/>
       </w:pPr>
-      <w:proofErr w:type="spellStart"/>
-      <w:r>
-        <w:t>Main</w:t>
-      </w:r>
-      <w:proofErr w:type="spellEnd"/>
-      <w:r>
-        <w:t xml:space="preserve"> Block: el módulo principal. Este módulo será en intermediario entre los dos anteriores. Es el único dotado con cierta inteligencia. Sus funciones son:</w:t>
+      <w:r>
+        <w:t>Main Block: el módulo principal. Este módulo será en intermediario entre los dos anteriores. Es el único dotado con cierta inteligencia. Sus funciones son:</w:t>
       </w:r>
     </w:p>
     <w:p>
@@ -9399,15 +10633,7 @@
         <w:jc w:val="both"/>
       </w:pPr>
       <w:r>
-        <w:t xml:space="preserve">Enviar al “ADC </w:t>
-      </w:r>
-      <w:proofErr w:type="spellStart"/>
-      <w:r>
-        <w:t>Controller</w:t>
-      </w:r>
-      <w:proofErr w:type="spellEnd"/>
-      <w:r>
-        <w:t>” en número de canal que se quiere muestrear.</w:t>
+        <w:t>Enviar al “ADC Controller” en número de canal que se quiere muestrear.</w:t>
       </w:r>
     </w:p>
     <w:p>
@@ -9420,15 +10646,7 @@
         <w:jc w:val="both"/>
       </w:pPr>
       <w:r>
-        <w:t xml:space="preserve">Recibir del “ADC </w:t>
-      </w:r>
-      <w:proofErr w:type="spellStart"/>
-      <w:r>
-        <w:t>Controller</w:t>
-      </w:r>
-      <w:proofErr w:type="spellEnd"/>
-      <w:r>
-        <w:t>” los datos y el número de canal al que corresponden esos datos, para a continuación empaquetarlos para su envío a través de la UART.</w:t>
+        <w:t>Recibir del “ADC Controller” los datos y el número de canal al que corresponden esos datos, para a continuación empaquetarlos para su envío a través de la UART.</w:t>
       </w:r>
     </w:p>
     <w:p>
@@ -9710,7 +10928,6 @@
                 <w:color w:val="000000"/>
               </w:rPr>
             </w:pPr>
-            <w:proofErr w:type="spellStart"/>
             <w:r>
               <w:rPr>
                 <w:rFonts w:ascii="Calibri" w:eastAsia="Times New Roman" w:hAnsi="Calibri" w:cs="Calibri"/>
@@ -9718,7 +10935,6 @@
               </w:rPr>
               <w:t>Parity</w:t>
             </w:r>
-            <w:proofErr w:type="spellEnd"/>
           </w:p>
         </w:tc>
         <w:tc>
@@ -9937,23 +11153,7 @@
         <w:jc w:val="both"/>
       </w:pPr>
       <w:r>
-        <w:t>Con los datos arriba presentados, se calcula el periodo de muestreo de los canales. Cada byte enviado consta de 10 bits (</w:t>
-      </w:r>
-      <w:proofErr w:type="spellStart"/>
-      <w:r>
-        <w:t>Startbit</w:t>
-      </w:r>
-      <w:proofErr w:type="spellEnd"/>
-      <w:r>
-        <w:t xml:space="preserve">, 8bits de dato, </w:t>
-      </w:r>
-      <w:proofErr w:type="spellStart"/>
-      <w:r>
-        <w:t>Stopbit</w:t>
-      </w:r>
-      <w:proofErr w:type="spellEnd"/>
-      <w:r>
-        <w:t xml:space="preserve">), y cada conversión supone el </w:t>
+        <w:t xml:space="preserve">Con los datos arriba presentados, se calcula el periodo de muestreo de los canales. Cada byte enviado consta de 10 bits (Startbit, 8bits de dato, Stopbit), y cada conversión supone el </w:t>
       </w:r>
       <w:r>
         <w:t>envío</w:t>
@@ -12307,53 +13507,13 @@
         <w:jc w:val="both"/>
       </w:pPr>
       <w:r>
-        <w:t>Se han considerado diferentes formatos en los cuales almacenar los datos. Tras un filtro previo, la decisión final quedó entre formato “</w:t>
-      </w:r>
-      <w:proofErr w:type="spellStart"/>
-      <w:r>
-        <w:t>excel</w:t>
-      </w:r>
-      <w:proofErr w:type="spellEnd"/>
-      <w:r>
-        <w:t>” o “</w:t>
-      </w:r>
-      <w:proofErr w:type="spellStart"/>
-      <w:r>
-        <w:t>csv</w:t>
-      </w:r>
-      <w:proofErr w:type="spellEnd"/>
-      <w:r>
-        <w:t>”. El problema que tiene “Excel” frente a “</w:t>
-      </w:r>
-      <w:proofErr w:type="spellStart"/>
-      <w:r>
-        <w:t>csv</w:t>
-      </w:r>
-      <w:proofErr w:type="spellEnd"/>
-      <w:r>
-        <w:t xml:space="preserve">” es que su manejo a través de aplicaciones de escritorio o scripts (Matlab, </w:t>
-      </w:r>
-      <w:proofErr w:type="spellStart"/>
-      <w:r>
-        <w:t>Octave</w:t>
-      </w:r>
-      <w:proofErr w:type="spellEnd"/>
-      <w:r>
-        <w:t xml:space="preserve">, Python…) es más completo, mientras que casi </w:t>
+        <w:t xml:space="preserve">Se han considerado diferentes formatos en los cuales almacenar los datos. Tras un filtro previo, la decisión final quedó entre formato “excel” o “csv”. El problema que tiene “Excel” frente a “csv” es que su manejo a través de aplicaciones de escritorio o scripts (Matlab, Octave, Python…) es más completo, mientras que casi </w:t>
       </w:r>
       <w:r>
         <w:t>todos los lenguajes de procesado tienen</w:t>
       </w:r>
       <w:r>
-        <w:t xml:space="preserve"> funciones para manejo de ficheros “</w:t>
-      </w:r>
-      <w:proofErr w:type="spellStart"/>
-      <w:r>
-        <w:t>csv</w:t>
-      </w:r>
-      <w:proofErr w:type="spellEnd"/>
-      <w:r>
-        <w:t>”.</w:t>
+        <w:t xml:space="preserve"> funciones para manejo de ficheros “csv”.</w:t>
       </w:r>
     </w:p>
     <w:p>
@@ -12382,15 +13542,7 @@
         <w:t>Los datos son almacenados en dos columnas. La primera corresponde al tiempo transcurrido desde el inicio de la captura de datos y el procesado del dato a almacenar. La segunda por su parte será el valor del dato recibido.</w:t>
       </w:r>
       <w:r>
-        <w:t xml:space="preserve"> La gestión del tiempo transcurrido será </w:t>
-      </w:r>
-      <w:proofErr w:type="gramStart"/>
-      <w:r>
-        <w:t>calculado</w:t>
-      </w:r>
-      <w:proofErr w:type="gramEnd"/>
-      <w:r>
-        <w:t xml:space="preserve"> por el servidor (PC).</w:t>
+        <w:t xml:space="preserve"> La gestión del tiempo transcurrido será calculado por el servidor (PC).</w:t>
       </w:r>
     </w:p>
     <w:p>
@@ -12407,7 +13559,7 @@
         </w:numPr>
         <w:ind w:left="505" w:hanging="505"/>
       </w:pPr>
-      <w:bookmarkStart w:id="44" w:name="_Toc488754058"/>
+      <w:bookmarkStart w:id="58" w:name="_Toc488763963"/>
       <w:r>
         <w:t>FPGA: Esquema</w:t>
       </w:r>
@@ -12417,7 +13569,7 @@
       <w:r>
         <w:t>general</w:t>
       </w:r>
-      <w:bookmarkEnd w:id="44"/>
+      <w:bookmarkEnd w:id="58"/>
     </w:p>
     <w:p>
       <w:pPr>
@@ -12468,7 +13620,7 @@
                     <pic:cNvPicPr/>
                   </pic:nvPicPr>
                   <pic:blipFill rotWithShape="1">
-                    <a:blip r:embed="rId15">
+                    <a:blip r:embed="rId25">
                       <a:extLst>
                         <a:ext uri="{28A0092B-C50C-407E-A947-70E740481C1C}">
                           <a14:useLocalDpi xmlns:a14="http://schemas.microsoft.com/office/drawing/2010/main" val="0"/>
@@ -12520,15 +13672,7 @@
         <w:jc w:val="both"/>
       </w:pPr>
       <w:r>
-        <w:t xml:space="preserve">50 MHz: </w:t>
-      </w:r>
-      <w:proofErr w:type="spellStart"/>
-      <w:r>
-        <w:t>Main</w:t>
-      </w:r>
-      <w:proofErr w:type="spellEnd"/>
-      <w:r>
-        <w:t xml:space="preserve"> Block, UART TX.</w:t>
+        <w:t>50 MHz: Main Block, UART TX.</w:t>
       </w:r>
     </w:p>
     <w:p>
@@ -12541,15 +13685,7 @@
         <w:jc w:val="both"/>
       </w:pPr>
       <w:r>
-        <w:t xml:space="preserve">2 MHz (50MHz/25): ADC </w:t>
-      </w:r>
-      <w:proofErr w:type="spellStart"/>
-      <w:r>
-        <w:t>Controller</w:t>
-      </w:r>
-      <w:proofErr w:type="spellEnd"/>
-      <w:r>
-        <w:t>.</w:t>
+        <w:t>2 MHz (50MHz/25): ADC Controller.</w:t>
       </w:r>
     </w:p>
     <w:p>
@@ -12563,21 +13699,79 @@
         <w:rPr>
           <w:u w:val="single"/>
         </w:rPr>
-        <w:t xml:space="preserve">Comunicación ADC </w:t>
-      </w:r>
-      <w:proofErr w:type="spellStart"/>
-      <w:r>
+        <w:t>Comunicación ADC Controller – ADC128S022</w:t>
+      </w:r>
+    </w:p>
+    <w:p>
+      <w:pPr>
+        <w:jc w:val="both"/>
+      </w:pPr>
+      <w:r>
+        <w:t xml:space="preserve">“ADC </w:t>
+      </w:r>
+      <w:r>
+        <w:t>C</w:t>
+      </w:r>
+      <w:r>
+        <w:t xml:space="preserve">ontroller” </w:t>
+      </w:r>
+      <w:r>
+        <w:t>suministra</w:t>
+      </w:r>
+      <w:r>
+        <w:t xml:space="preserve"> su mismo reloj al ADC a través de “SCLK”. Este módulo también controla el “chip select” del ADC.</w:t>
+      </w:r>
+    </w:p>
+    <w:p>
+      <w:pPr>
+        <w:jc w:val="both"/>
+      </w:pPr>
+      <w:r>
+        <w:t xml:space="preserve">A través de la línea </w:t>
+      </w:r>
+      <w:r>
+        <w:rPr>
+          <w:i/>
+        </w:rPr>
+        <w:t>DIN</w:t>
+      </w:r>
+      <w:r>
+        <w:rPr>
+          <w:i/>
+        </w:rPr>
+        <w:t xml:space="preserve">, </w:t>
+      </w:r>
+      <w:r>
+        <w:t xml:space="preserve">“ADC Controller” envía el siguiente canal a muestrear, y a través de </w:t>
+      </w:r>
+      <w:r>
+        <w:rPr>
+          <w:i/>
+        </w:rPr>
+        <w:t>DOUT</w:t>
+      </w:r>
+      <w:r>
+        <w:t xml:space="preserve"> se leerá el valor muestreado.</w:t>
+      </w:r>
+    </w:p>
+    <w:p>
+      <w:pPr>
+        <w:jc w:val="both"/>
         <w:rPr>
           <w:u w:val="single"/>
         </w:rPr>
-        <w:t>Controller</w:t>
-      </w:r>
-      <w:proofErr w:type="spellEnd"/>
+      </w:pPr>
       <w:r>
         <w:rPr>
           <w:u w:val="single"/>
         </w:rPr>
-        <w:t xml:space="preserve"> – ADC128S022</w:t>
+        <w:t xml:space="preserve">Comunicación </w:t>
+      </w:r>
+      <w:r>
+        <w:rPr>
+          <w:u w:val="single"/>
+        </w:rPr>
+        <w:t>Main Block - ADC Controller</w:t>
       </w:r>
     </w:p>
     <w:p>
@@ -12585,32 +13779,13 @@
         <w:jc w:val="both"/>
       </w:pPr>
       <w:r>
-        <w:t xml:space="preserve">“ADC </w:t>
-      </w:r>
-      <w:proofErr w:type="spellStart"/>
-      <w:r>
-        <w:t>C</w:t>
-      </w:r>
-      <w:r>
-        <w:t>ontroller</w:t>
-      </w:r>
-      <w:proofErr w:type="spellEnd"/>
-      <w:r>
-        <w:t xml:space="preserve">” </w:t>
-      </w:r>
-      <w:r>
-        <w:t>suministra</w:t>
-      </w:r>
-      <w:r>
-        <w:t xml:space="preserve"> su mismo reloj al ADC a través de “SCLK”. Este módulo también controla el “chip </w:t>
-      </w:r>
-      <w:proofErr w:type="spellStart"/>
-      <w:r>
-        <w:t>select</w:t>
-      </w:r>
-      <w:proofErr w:type="spellEnd"/>
-      <w:r>
-        <w:t>” del ADC.</w:t>
+        <w:t>El bloque principal envía al contro</w:t>
+      </w:r>
+      <w:r>
+        <w:t>l de ADC el</w:t>
+      </w:r>
+      <w:r>
+        <w:t xml:space="preserve"> siguiente canal que se quiere muestrear.</w:t>
       </w:r>
     </w:p>
     <w:p>
@@ -12618,175 +13793,53 @@
         <w:jc w:val="both"/>
       </w:pPr>
       <w:r>
-        <w:t xml:space="preserve">A través de la línea </w:t>
+        <w:t>El control del ADC a su vez, enviará al bloque principal el valor del ADC y el número de canal al que corresponde dichos datos. Estos datos se envían de manera independiente, ya que “Main Block” es el encargado de empaquetar estos datos de la manera que corresponda.</w:t>
+      </w:r>
+    </w:p>
+    <w:p>
+      <w:pPr>
+        <w:jc w:val="both"/>
+        <w:rPr>
+          <w:u w:val="single"/>
+        </w:rPr>
+      </w:pPr>
+      <w:r>
+        <w:rPr>
+          <w:u w:val="single"/>
+        </w:rPr>
+        <w:t xml:space="preserve">Comunicación </w:t>
+      </w:r>
+      <w:r>
+        <w:rPr>
+          <w:u w:val="single"/>
+        </w:rPr>
+        <w:t>Main Block – UART TX</w:t>
+      </w:r>
+    </w:p>
+    <w:p>
+      <w:pPr>
+        <w:jc w:val="both"/>
+      </w:pPr>
+      <w:r>
+        <w:lastRenderedPageBreak/>
+        <w:t>El módulo principal envía el byte que el módulo UART debe comunicar al PC. Sólo en byte es enviado al módulo UART, ya que es éste es el encargado de empaquetar dicho byte con la configuración que corresponda (paridad, stopbit…) y transmitirlo a la velocidad que corresponda.</w:t>
+      </w:r>
+    </w:p>
+    <w:p>
+      <w:pPr>
+        <w:jc w:val="both"/>
+      </w:pPr>
+      <w:r>
+        <w:t xml:space="preserve">Cuando la UART haya enviado un dato, lo hará saber al módulo principal a través de </w:t>
       </w:r>
       <w:r>
         <w:rPr>
           <w:i/>
         </w:rPr>
-        <w:t>DIN</w:t>
-      </w:r>
-      <w:r>
-        <w:rPr>
-          <w:i/>
-        </w:rPr>
-        <w:t xml:space="preserve">, </w:t>
-      </w:r>
-      <w:r>
-        <w:t xml:space="preserve">“ADC </w:t>
-      </w:r>
-      <w:proofErr w:type="spellStart"/>
-      <w:r>
-        <w:t>Controller</w:t>
-      </w:r>
-      <w:proofErr w:type="spellEnd"/>
-      <w:r>
-        <w:t xml:space="preserve">” envía el siguiente canal a muestrear, y a través de </w:t>
-      </w:r>
-      <w:r>
-        <w:rPr>
-          <w:i/>
-        </w:rPr>
-        <w:t>DOUT</w:t>
-      </w:r>
-      <w:r>
-        <w:t xml:space="preserve"> se leerá el valor muestreado.</w:t>
-      </w:r>
-    </w:p>
-    <w:p>
-      <w:pPr>
-        <w:jc w:val="both"/>
-        <w:rPr>
-          <w:u w:val="single"/>
-        </w:rPr>
-      </w:pPr>
-      <w:r>
-        <w:rPr>
-          <w:u w:val="single"/>
-        </w:rPr>
-        <w:t xml:space="preserve">Comunicación </w:t>
-      </w:r>
-      <w:proofErr w:type="spellStart"/>
-      <w:r>
-        <w:rPr>
-          <w:u w:val="single"/>
-        </w:rPr>
-        <w:t>Main</w:t>
-      </w:r>
-      <w:proofErr w:type="spellEnd"/>
-      <w:r>
-        <w:rPr>
-          <w:u w:val="single"/>
-        </w:rPr>
-        <w:t xml:space="preserve"> Block - ADC </w:t>
-      </w:r>
-      <w:proofErr w:type="spellStart"/>
-      <w:r>
-        <w:rPr>
-          <w:u w:val="single"/>
-        </w:rPr>
-        <w:t>Controller</w:t>
-      </w:r>
-      <w:proofErr w:type="spellEnd"/>
-    </w:p>
-    <w:p>
-      <w:pPr>
-        <w:jc w:val="both"/>
-      </w:pPr>
-      <w:r>
-        <w:t>El bloque principal envía al contro</w:t>
-      </w:r>
-      <w:r>
-        <w:t>l de ADC el</w:t>
-      </w:r>
-      <w:r>
-        <w:t xml:space="preserve"> siguiente canal que se quiere muestrear.</w:t>
-      </w:r>
-    </w:p>
-    <w:p>
-      <w:pPr>
-        <w:jc w:val="both"/>
-      </w:pPr>
-      <w:r>
-        <w:t>El control del ADC a su vez, enviará al bloque principal el valor del ADC y el número de canal al que corresponde dichos datos. Estos datos se envían de manera independiente, ya que “</w:t>
-      </w:r>
-      <w:proofErr w:type="spellStart"/>
-      <w:r>
-        <w:t>Main</w:t>
-      </w:r>
-      <w:proofErr w:type="spellEnd"/>
-      <w:r>
-        <w:t xml:space="preserve"> Block” es el encargado de empaquetar estos datos de la manera que corresponda.</w:t>
-      </w:r>
-    </w:p>
-    <w:p>
-      <w:pPr>
-        <w:jc w:val="both"/>
-        <w:rPr>
-          <w:u w:val="single"/>
-        </w:rPr>
-      </w:pPr>
-      <w:r>
-        <w:rPr>
-          <w:u w:val="single"/>
-        </w:rPr>
-        <w:t xml:space="preserve">Comunicación </w:t>
-      </w:r>
-      <w:proofErr w:type="spellStart"/>
-      <w:r>
-        <w:rPr>
-          <w:u w:val="single"/>
-        </w:rPr>
-        <w:t>Main</w:t>
-      </w:r>
-      <w:proofErr w:type="spellEnd"/>
-      <w:r>
-        <w:rPr>
-          <w:u w:val="single"/>
-        </w:rPr>
-        <w:t xml:space="preserve"> Block – UART TX</w:t>
-      </w:r>
-    </w:p>
-    <w:p>
-      <w:pPr>
-        <w:jc w:val="both"/>
-      </w:pPr>
-      <w:r>
-        <w:lastRenderedPageBreak/>
-        <w:t xml:space="preserve">El módulo principal envía el byte que el módulo UART debe comunicar al PC. Sólo en byte es enviado al módulo UART, ya que es éste es el encargado de empaquetar dicho byte con la configuración que corresponda (paridad, </w:t>
-      </w:r>
-      <w:proofErr w:type="spellStart"/>
-      <w:r>
-        <w:t>stopbit</w:t>
-      </w:r>
-      <w:proofErr w:type="spellEnd"/>
-      <w:r>
-        <w:t>…) y transmitirlo a la velocidad que corresponda.</w:t>
-      </w:r>
-    </w:p>
-    <w:p>
-      <w:pPr>
-        <w:jc w:val="both"/>
-      </w:pPr>
-      <w:r>
-        <w:t xml:space="preserve">Cuando la UART haya enviado un dato, lo hará saber al módulo principal a través de </w:t>
-      </w:r>
-      <w:r>
-        <w:rPr>
-          <w:i/>
-        </w:rPr>
         <w:t>TX_ACK</w:t>
       </w:r>
       <w:r>
-        <w:t>, de esta manera, “</w:t>
-      </w:r>
-      <w:proofErr w:type="spellStart"/>
-      <w:r>
-        <w:t>Main</w:t>
-      </w:r>
-      <w:proofErr w:type="spellEnd"/>
-      <w:r>
-        <w:t xml:space="preserve"> Block” sabe que puede enviar el siguiente byte.</w:t>
+        <w:t>, de esta manera, “Main Block” sabe que puede enviar el siguiente byte.</w:t>
       </w:r>
     </w:p>
     <w:p>
@@ -12852,11 +13905,11 @@
         </w:numPr>
         <w:ind w:left="505" w:hanging="505"/>
       </w:pPr>
-      <w:bookmarkStart w:id="45" w:name="_Toc488754059"/>
+      <w:bookmarkStart w:id="59" w:name="_Toc488763964"/>
       <w:r>
         <w:t>FPGA: módulo control ADC</w:t>
       </w:r>
-      <w:bookmarkEnd w:id="45"/>
+      <w:bookmarkEnd w:id="59"/>
     </w:p>
     <w:p>
       <w:pPr>
@@ -12864,7 +13917,6 @@
           <w:color w:val="FF0000"/>
         </w:rPr>
       </w:pPr>
-      <w:proofErr w:type="gramStart"/>
       <w:r>
         <w:rPr>
           <w:color w:val="FF0000"/>
@@ -12883,7 +13935,6 @@
         </w:rPr>
         <w:t>AQUÍ O EN ANEXOS??</w:t>
       </w:r>
-      <w:proofErr w:type="gramEnd"/>
     </w:p>
     <w:p>
       <w:r>
@@ -12942,7 +13993,7 @@
                     <pic:cNvPicPr/>
                   </pic:nvPicPr>
                   <pic:blipFill rotWithShape="1">
-                    <a:blip r:embed="rId16">
+                    <a:blip r:embed="rId26">
                       <a:extLst>
                         <a:ext uri="{28A0092B-C50C-407E-A947-70E740481C1C}">
                           <a14:useLocalDpi xmlns:a14="http://schemas.microsoft.com/office/drawing/2010/main" val="0"/>
@@ -12981,15 +14032,7 @@
         <w:jc w:val="both"/>
       </w:pPr>
       <w:r>
-        <w:t xml:space="preserve">La imagen anterior muestra los diferentes elementos que componen el módulo “ADC </w:t>
-      </w:r>
-      <w:proofErr w:type="spellStart"/>
-      <w:r>
-        <w:t>Controller</w:t>
-      </w:r>
-      <w:proofErr w:type="spellEnd"/>
-      <w:r>
-        <w:t>”. Este módulo se ha diseñado teniendo en cuenta las especificaciones técnicas dadas por el fabricante del ADC128S022 (ver X.X).</w:t>
+        <w:t>La imagen anterior muestra los diferentes elementos que componen el módulo “ADC Controller”. Este módulo se ha diseñado teniendo en cuenta las especificaciones técnicas dadas por el fabricante del ADC128S022 (ver X.X).</w:t>
       </w:r>
     </w:p>
     <w:p>
@@ -13009,23 +14052,7 @@
         <w:t>MUX</w:t>
       </w:r>
       <w:r>
-        <w:t xml:space="preserve"> se encarga de enviar la señal de reloj hacia el ADC128S022 siempre que el </w:t>
-      </w:r>
-      <w:proofErr w:type="spellStart"/>
-      <w:r>
-        <w:t>reset</w:t>
-      </w:r>
-      <w:proofErr w:type="spellEnd"/>
-      <w:r>
-        <w:t xml:space="preserve"> no esté activo. En ese caso, la señal que se envía será siempre ‘1’. De esta manera, el ADC128S022 no realizará conversiones en estado </w:t>
-      </w:r>
-      <w:proofErr w:type="spellStart"/>
-      <w:r>
-        <w:t>reset</w:t>
-      </w:r>
-      <w:proofErr w:type="spellEnd"/>
-      <w:r>
-        <w:t>.</w:t>
+        <w:t xml:space="preserve"> se encarga de enviar la señal de reloj hacia el ADC128S022 siempre que el reset no esté activo. En ese caso, la señal que se envía será siempre ‘1’. De esta manera, el ADC128S022 no realizará conversiones en estado reset.</w:t>
       </w:r>
     </w:p>
     <w:p>
@@ -13044,240 +14071,176 @@
         <w:lastRenderedPageBreak/>
         <w:t xml:space="preserve">Las especificaciones definen que el número de canal a muestrear ha de enviarse a través de </w:t>
       </w:r>
-      <w:proofErr w:type="spellStart"/>
       <w:r>
         <w:rPr>
           <w:i/>
         </w:rPr>
         <w:t>oDIN</w:t>
       </w:r>
-      <w:proofErr w:type="spellEnd"/>
       <w:r>
         <w:t xml:space="preserve"> en los flancos ascendentes de </w:t>
       </w:r>
-      <w:proofErr w:type="spellStart"/>
       <w:r>
         <w:rPr>
           <w:i/>
         </w:rPr>
         <w:t>iSCLK</w:t>
       </w:r>
-      <w:proofErr w:type="spellEnd"/>
       <w:r>
         <w:t xml:space="preserve">. Sin embargo, los datos recibidos a través de </w:t>
       </w:r>
-      <w:proofErr w:type="spellStart"/>
       <w:r>
         <w:rPr>
           <w:i/>
         </w:rPr>
         <w:t>iDOUT</w:t>
       </w:r>
-      <w:proofErr w:type="spellEnd"/>
       <w:r>
         <w:t xml:space="preserve"> han de leerse en los flancos descendentes de </w:t>
       </w:r>
-      <w:proofErr w:type="spellStart"/>
       <w:r>
         <w:rPr>
           <w:i/>
         </w:rPr>
         <w:t>iSCLK</w:t>
       </w:r>
-      <w:proofErr w:type="spellEnd"/>
       <w:r>
         <w:t xml:space="preserve">. Es por esto, que se ha implementado un contador síncrono ascendente, que cuenta los flancos ascendentes de </w:t>
       </w:r>
-      <w:proofErr w:type="spellStart"/>
       <w:r>
         <w:rPr>
           <w:i/>
         </w:rPr>
         <w:t>iSCLK</w:t>
       </w:r>
-      <w:proofErr w:type="spellEnd"/>
       <w:r>
         <w:rPr>
           <w:i/>
         </w:rPr>
-        <w:t xml:space="preserve"> (</w:t>
-      </w:r>
-      <w:proofErr w:type="spellStart"/>
+        <w:t xml:space="preserve"> (count_r),</w:t>
+      </w:r>
+      <w:r>
+        <w:t xml:space="preserve"> y un biestable D, el cual en los flancos descendentes </w:t>
+      </w:r>
+      <w:r>
+        <w:t xml:space="preserve">tomará el valor de </w:t>
+      </w:r>
       <w:r>
         <w:rPr>
           <w:i/>
         </w:rPr>
         <w:t>count_r</w:t>
       </w:r>
-      <w:proofErr w:type="spellEnd"/>
       <w:r>
         <w:rPr>
           <w:i/>
         </w:rPr>
-        <w:t>),</w:t>
-      </w:r>
-      <w:r>
-        <w:t xml:space="preserve"> y un </w:t>
-      </w:r>
-      <w:proofErr w:type="spellStart"/>
-      <w:r>
-        <w:t>biestable</w:t>
-      </w:r>
-      <w:proofErr w:type="spellEnd"/>
-      <w:r>
-        <w:t xml:space="preserve"> D, el cual en los flancos descendentes </w:t>
-      </w:r>
-      <w:r>
-        <w:t xml:space="preserve">tomará el valor de </w:t>
-      </w:r>
-      <w:proofErr w:type="spellStart"/>
+        <w:t>.</w:t>
+      </w:r>
+      <w:r>
+        <w:t xml:space="preserve"> De esta manera </w:t>
+      </w:r>
       <w:r>
         <w:rPr>
           <w:i/>
         </w:rPr>
+        <w:t>count_</w:t>
+      </w:r>
+      <w:r>
+        <w:t>f</w:t>
+      </w:r>
+      <w:r>
+        <w:t xml:space="preserve"> funcionará como un contador de flancos descendetes. Ambos contadores son de 4 bits (de 0 a 15) con overflow, es decir, cada vez que el contador llegue a 15 y se vea incrementado, volverá a comenzad en 0.</w:t>
+      </w:r>
+    </w:p>
+    <w:p>
+      <w:pPr>
+        <w:jc w:val="both"/>
+      </w:pPr>
+      <w:r>
+        <w:t>Gracias a estos contadores, se puede establecer en qué momentos se cargan señales en registros.</w:t>
+      </w:r>
+    </w:p>
+    <w:p>
+      <w:pPr>
+        <w:jc w:val="both"/>
+      </w:pPr>
+      <w:r>
+        <w:rPr>
+          <w:i/>
+        </w:rPr>
+        <w:t>oVALUE</w:t>
+      </w:r>
+      <w:r>
+        <w:t xml:space="preserve"> (valor de conversión ADC) será cargado cada vez que</w:t>
+      </w:r>
+      <w:r>
+        <w:t xml:space="preserve"> se haya ejecutado un ci</w:t>
+      </w:r>
+      <w:r>
+        <w:t xml:space="preserve">clo de ADC (1 ciclo = 16 pulsos de reloj), es decir, que </w:t>
+      </w:r>
+      <w:r>
+        <w:rPr>
+          <w:i/>
+        </w:rPr>
+        <w:t>count_f</w:t>
+      </w:r>
+      <w:r>
+        <w:t xml:space="preserve"> sea 0.</w:t>
+      </w:r>
+    </w:p>
+    <w:p>
+      <w:pPr>
+        <w:jc w:val="both"/>
+      </w:pPr>
+      <w:r>
+        <w:t>El número de canal a muestrear en el siguiente ciclo (</w:t>
+      </w:r>
+      <w:r>
+        <w:rPr>
+          <w:i/>
+        </w:rPr>
+        <w:t>iNEXT_CH</w:t>
+      </w:r>
+      <w:r>
+        <w:t xml:space="preserve">) será cargado cuando </w:t>
+      </w:r>
+      <w:r>
+        <w:rPr>
+          <w:i/>
+        </w:rPr>
         <w:t>count_r</w:t>
       </w:r>
-      <w:proofErr w:type="spellEnd"/>
+      <w:r>
+        <w:t xml:space="preserve"> sea igual a 1.</w:t>
+      </w:r>
+      <w:r>
+        <w:t xml:space="preserve"> Esto es así, ya que en siguiente flanco comienza la transmisión del canal que se desea muestrear.</w:t>
+      </w:r>
+    </w:p>
+    <w:p>
+      <w:pPr>
+        <w:jc w:val="both"/>
+      </w:pPr>
+      <w:r>
+        <w:t xml:space="preserve">Como ya se ha explicado en anteriores apartados, los datos que se reciben del ADC en ciclo actual, pertenecen a los datos del canal que se ha enviado durante el ciclo anterior. Es por esto, que se ha de guardar el número de canal del ciclo anterior para poder enviar por </w:t>
+      </w:r>
       <w:r>
         <w:rPr>
           <w:i/>
         </w:rPr>
-        <w:t>.</w:t>
-      </w:r>
-      <w:r>
-        <w:t xml:space="preserve"> De esta manera </w:t>
-      </w:r>
-      <w:proofErr w:type="spellStart"/>
+        <w:t>oCURR_CH</w:t>
+      </w:r>
+      <w:r>
+        <w:t xml:space="preserve"> el canal al que corresponden los datos leídos. Para ello, se implementan dos registros, los cuales son cargados cuando </w:t>
+      </w:r>
       <w:r>
         <w:rPr>
           <w:i/>
         </w:rPr>
-        <w:t>count_</w:t>
-      </w:r>
-      <w:r>
-        <w:t>f</w:t>
-      </w:r>
-      <w:proofErr w:type="spellEnd"/>
-      <w:r>
-        <w:t xml:space="preserve"> funcionará como un contador de flancos </w:t>
-      </w:r>
-      <w:proofErr w:type="spellStart"/>
-      <w:r>
-        <w:t>descendetes</w:t>
-      </w:r>
-      <w:proofErr w:type="spellEnd"/>
-      <w:r>
-        <w:t xml:space="preserve">. Ambos contadores son de 4 bits (de 0 a 15) con </w:t>
-      </w:r>
-      <w:proofErr w:type="spellStart"/>
-      <w:r>
-        <w:t>overflow</w:t>
-      </w:r>
-      <w:proofErr w:type="spellEnd"/>
-      <w:r>
-        <w:t>, es decir, cada vez que el contador llegue a 15 y se vea incrementado, volverá a comenzad en 0.</w:t>
-      </w:r>
-    </w:p>
-    <w:p>
-      <w:pPr>
-        <w:jc w:val="both"/>
-      </w:pPr>
-      <w:r>
-        <w:t>Gracias a estos contadores, se puede establecer en qué momentos se cargan señales en registros.</w:t>
-      </w:r>
-    </w:p>
-    <w:p>
-      <w:pPr>
-        <w:jc w:val="both"/>
-      </w:pPr>
-      <w:proofErr w:type="spellStart"/>
-      <w:r>
-        <w:rPr>
-          <w:i/>
-        </w:rPr>
-        <w:t>oVALUE</w:t>
-      </w:r>
-      <w:proofErr w:type="spellEnd"/>
-      <w:r>
-        <w:t xml:space="preserve"> (valor de conversión ADC) será cargado cada vez que</w:t>
-      </w:r>
-      <w:r>
-        <w:t xml:space="preserve"> se haya ejecutado un ci</w:t>
-      </w:r>
-      <w:r>
-        <w:t xml:space="preserve">clo de ADC (1 ciclo = 16 pulsos de reloj), es decir, que </w:t>
-      </w:r>
-      <w:proofErr w:type="spellStart"/>
-      <w:r>
-        <w:rPr>
-          <w:i/>
-        </w:rPr>
-        <w:t>count_f</w:t>
-      </w:r>
-      <w:proofErr w:type="spellEnd"/>
-      <w:r>
-        <w:t xml:space="preserve"> sea 0.</w:t>
-      </w:r>
-    </w:p>
-    <w:p>
-      <w:pPr>
-        <w:jc w:val="both"/>
-      </w:pPr>
-      <w:r>
-        <w:t>El número de canal a muestrear en el siguiente ciclo (</w:t>
-      </w:r>
-      <w:proofErr w:type="spellStart"/>
-      <w:r>
-        <w:rPr>
-          <w:i/>
-        </w:rPr>
-        <w:t>iNEXT_CH</w:t>
-      </w:r>
-      <w:proofErr w:type="spellEnd"/>
-      <w:r>
-        <w:t xml:space="preserve">) será cargado cuando </w:t>
-      </w:r>
-      <w:proofErr w:type="spellStart"/>
-      <w:r>
-        <w:rPr>
-          <w:i/>
-        </w:rPr>
-        <w:t>count_r</w:t>
-      </w:r>
-      <w:proofErr w:type="spellEnd"/>
-      <w:r>
-        <w:t xml:space="preserve"> sea igual a 1.</w:t>
-      </w:r>
-      <w:r>
-        <w:t xml:space="preserve"> Esto es así, ya que en siguiente flanco comienza la transmisión del canal que se desea muestrear.</w:t>
-      </w:r>
-    </w:p>
-    <w:p>
-      <w:pPr>
-        <w:jc w:val="both"/>
-      </w:pPr>
-      <w:r>
-        <w:t xml:space="preserve">Como ya se ha explicado en anteriores apartados, los datos que se reciben del ADC en ciclo actual, pertenecen a los datos del canal que se ha enviado durante el ciclo anterior. Es por esto, que se ha de guardar el número de canal del ciclo anterior para poder enviar por </w:t>
-      </w:r>
-      <w:proofErr w:type="spellStart"/>
-      <w:r>
-        <w:rPr>
-          <w:i/>
-        </w:rPr>
-        <w:t>oCURR_CH</w:t>
-      </w:r>
-      <w:proofErr w:type="spellEnd"/>
-      <w:r>
-        <w:t xml:space="preserve"> el canal al que corresponden los datos leídos. Para ello, se implementan dos registros, los cuales son cargados cuando </w:t>
-      </w:r>
-      <w:proofErr w:type="spellStart"/>
-      <w:r>
-        <w:rPr>
-          <w:i/>
-        </w:rPr>
         <w:t>coun_f</w:t>
       </w:r>
-      <w:proofErr w:type="spellEnd"/>
       <w:r>
         <w:t xml:space="preserve"> es igual a 0. El Primer registro almacena el número de canal a trasmitir, y el segundo registro contiene canal al cual pertenecen los datos recibidos desde el ADC en el ciclo actual.</w:t>
       </w:r>
@@ -13303,32 +14266,14 @@
       <w:r>
         <w:t xml:space="preserve">Registro desplazamiento </w:t>
       </w:r>
-      <w:proofErr w:type="spellStart"/>
       <w:r>
         <w:rPr>
           <w:i/>
         </w:rPr>
         <w:t>next_ch</w:t>
       </w:r>
-      <w:proofErr w:type="spellEnd"/>
-      <w:r>
-        <w:t xml:space="preserve">: este registro es el encargado de enviar el número de canal del cual se quiere obtener la conversión en el siguiente ciclo. Las propias especificaciones explican que el número de canal (3 bits) ha de enviarse durante los flancos ascendentes 2, 3 y 4 (de </w:t>
-      </w:r>
-      <w:proofErr w:type="spellStart"/>
-      <w:r>
-        <w:t>msb</w:t>
-      </w:r>
-      <w:proofErr w:type="spellEnd"/>
-      <w:r>
-        <w:t xml:space="preserve"> a </w:t>
-      </w:r>
-      <w:proofErr w:type="spellStart"/>
-      <w:r>
-        <w:t>lsb</w:t>
-      </w:r>
-      <w:proofErr w:type="spellEnd"/>
-      <w:r>
-        <w:t>). Durante los demás flancos, se ha de mandar ‘0’.</w:t>
+      <w:r>
+        <w:t>: este registro es el encargado de enviar el número de canal del cual se quiere obtener la conversión en el siguiente ciclo. Las propias especificaciones explican que el número de canal (3 bits) ha de enviarse durante los flancos ascendentes 2, 3 y 4 (de msb a lsb). Durante los demás flancos, se ha de mandar ‘0’.</w:t>
       </w:r>
     </w:p>
     <w:p>
@@ -13363,25 +14308,21 @@
       <w:r>
         <w:t xml:space="preserve">Registro desplazamiento </w:t>
       </w:r>
-      <w:proofErr w:type="spellStart"/>
       <w:r>
         <w:rPr>
           <w:i/>
         </w:rPr>
         <w:t>value</w:t>
       </w:r>
-      <w:proofErr w:type="spellEnd"/>
       <w:r>
         <w:t xml:space="preserve">: este registro funciona de manera similar al anterior. La diferencia es que trabaja con los flancos contrarios al registro </w:t>
       </w:r>
-      <w:proofErr w:type="spellStart"/>
       <w:r>
         <w:rPr>
           <w:i/>
         </w:rPr>
         <w:t>next_ch</w:t>
       </w:r>
-      <w:proofErr w:type="spellEnd"/>
       <w:r>
         <w:t>.</w:t>
       </w:r>
@@ -13401,14 +14342,12 @@
       <w:r>
         <w:t xml:space="preserve"> los flancos descendentes de 4 a 15. Por ello, siempre que </w:t>
       </w:r>
-      <w:proofErr w:type="spellStart"/>
       <w:r>
         <w:rPr>
           <w:i/>
         </w:rPr>
         <w:t>count_f</w:t>
       </w:r>
-      <w:proofErr w:type="spellEnd"/>
       <w:r>
         <w:t xml:space="preserve"> sea diferente a 0, 1, 2 o 3, se desplazará el registro.</w:t>
       </w:r>
@@ -13422,14 +14361,12 @@
       <w:r>
         <w:t xml:space="preserve">Los datos son almacenados en </w:t>
       </w:r>
-      <w:proofErr w:type="spellStart"/>
       <w:r>
         <w:rPr>
           <w:i/>
         </w:rPr>
         <w:t>value</w:t>
       </w:r>
-      <w:proofErr w:type="spellEnd"/>
       <w:r>
         <w:t xml:space="preserve"> durante cada flanco ascendente para no leer un dato durante su cambio.</w:t>
       </w:r>
@@ -13453,11 +14390,11 @@
         </w:numPr>
         <w:ind w:left="505" w:hanging="505"/>
       </w:pPr>
-      <w:bookmarkStart w:id="46" w:name="_Toc488754060"/>
+      <w:bookmarkStart w:id="60" w:name="_Toc488763965"/>
       <w:r>
         <w:t>FPGA: módulo principal</w:t>
       </w:r>
-      <w:bookmarkEnd w:id="46"/>
+      <w:bookmarkEnd w:id="60"/>
     </w:p>
     <w:p>
       <w:pPr>
@@ -13465,7 +14402,6 @@
           <w:color w:val="FF0000"/>
         </w:rPr>
       </w:pPr>
-      <w:proofErr w:type="gramStart"/>
       <w:r>
         <w:rPr>
           <w:color w:val="FF0000"/>
@@ -13478,7 +14414,6 @@
         </w:rPr>
         <w:t>IMULACIONES MODELSIM AQUÍ O EN ANEXOS??</w:t>
       </w:r>
-      <w:proofErr w:type="gramEnd"/>
     </w:p>
     <w:p/>
     <w:p>
@@ -13545,7 +14480,7 @@
                     <pic:cNvPicPr/>
                   </pic:nvPicPr>
                   <pic:blipFill rotWithShape="1">
-                    <a:blip r:embed="rId17">
+                    <a:blip r:embed="rId27">
                       <a:extLst>
                         <a:ext uri="{28A0092B-C50C-407E-A947-70E740481C1C}">
                           <a14:useLocalDpi xmlns:a14="http://schemas.microsoft.com/office/drawing/2010/main" val="0"/>
@@ -13611,25 +14546,21 @@
       <w:r>
         <w:t xml:space="preserve">Para el envío de los datos se activa la señal </w:t>
       </w:r>
-      <w:proofErr w:type="spellStart"/>
       <w:r>
         <w:rPr>
           <w:i/>
         </w:rPr>
         <w:t>tx_on</w:t>
       </w:r>
-      <w:proofErr w:type="spellEnd"/>
       <w:r>
         <w:t xml:space="preserve"> para que el módulo ADC sepa que puede enviar nuevos datos. Se espera a que se active la señal </w:t>
       </w:r>
-      <w:proofErr w:type="spellStart"/>
       <w:r>
         <w:rPr>
           <w:i/>
         </w:rPr>
         <w:t>tx_ack</w:t>
       </w:r>
-      <w:proofErr w:type="spellEnd"/>
       <w:r>
         <w:t xml:space="preserve"> la cual indica que se puede enviar el byte siguiente. Si no se han enviado todos los bytes correspondientes a los datos actuale</w:t>
       </w:r>
@@ -13694,7 +14625,7 @@
                     <pic:cNvPicPr/>
                   </pic:nvPicPr>
                   <pic:blipFill rotWithShape="1">
-                    <a:blip r:embed="rId18">
+                    <a:blip r:embed="rId28">
                       <a:extLst>
                         <a:ext uri="{28A0092B-C50C-407E-A947-70E740481C1C}">
                           <a14:useLocalDpi xmlns:a14="http://schemas.microsoft.com/office/drawing/2010/main" val="0"/>
@@ -13759,25 +14690,21 @@
       <w:r>
         <w:t>onden los datos respectivamente, cuando su señal de carga (</w:t>
       </w:r>
-      <w:proofErr w:type="spellStart"/>
       <w:r>
         <w:rPr>
           <w:i/>
         </w:rPr>
         <w:t>ld_data</w:t>
       </w:r>
-      <w:proofErr w:type="spellEnd"/>
       <w:r>
         <w:t xml:space="preserve"> y </w:t>
       </w:r>
-      <w:proofErr w:type="spellStart"/>
       <w:r>
         <w:rPr>
           <w:i/>
         </w:rPr>
         <w:t>ld_adc_ch</w:t>
       </w:r>
-      <w:proofErr w:type="spellEnd"/>
       <w:r>
         <w:t>) está activa.</w:t>
       </w:r>
@@ -13787,24 +14714,14 @@
         <w:jc w:val="both"/>
       </w:pPr>
       <w:r>
-        <w:t xml:space="preserve">El </w:t>
-      </w:r>
-      <w:proofErr w:type="spellStart"/>
-      <w:r>
-        <w:t>Biestable</w:t>
-      </w:r>
-      <w:proofErr w:type="spellEnd"/>
-      <w:r>
-        <w:t xml:space="preserve"> D, sincroniza la señal </w:t>
-      </w:r>
-      <w:proofErr w:type="spellStart"/>
+        <w:t xml:space="preserve">El Biestable D, sincroniza la señal </w:t>
+      </w:r>
       <w:r>
         <w:rPr>
           <w:i/>
         </w:rPr>
         <w:t>iTX_ACK</w:t>
       </w:r>
-      <w:proofErr w:type="spellEnd"/>
       <w:r>
         <w:t>.</w:t>
       </w:r>
@@ -13825,14 +14742,12 @@
       <w:r>
         <w:t xml:space="preserve"> </w:t>
       </w:r>
-      <w:proofErr w:type="spellStart"/>
       <w:r>
         <w:rPr>
           <w:i/>
         </w:rPr>
         <w:t>ch_ct</w:t>
       </w:r>
-      <w:proofErr w:type="spellEnd"/>
       <w:r>
         <w:t xml:space="preserve"> lleva la cuenta del siguiente canal que ha de ser muestreado.</w:t>
       </w:r>
@@ -13843,198 +14758,150 @@
         <w:rPr>
           <w:i/>
         </w:rPr>
+        <w:t xml:space="preserve"> ld_ch_ct</w:t>
+      </w:r>
+      <w:r>
+        <w:t xml:space="preserve"> carga el valor </w:t>
+      </w:r>
+      <w:r>
+        <w:t xml:space="preserve">inicial </w:t>
+      </w:r>
+      <w:r>
+        <w:rPr>
+          <w:i/>
+        </w:rPr>
+        <w:t>ch</w:t>
+      </w:r>
+      <w:r>
+        <w:rPr>
+          <w:i/>
+        </w:rPr>
+        <w:t>_init</w:t>
+      </w:r>
+      <w:r>
+        <w:t xml:space="preserve">. Cuando la señal </w:t>
+      </w:r>
+      <w:r>
+        <w:rPr>
+          <w:i/>
+        </w:rPr>
+        <w:t>inc_ch_ct</w:t>
+      </w:r>
+      <w:r>
+        <w:t xml:space="preserve"> el contador se incremeta en uno. Este contador permite overflow, es decir, cuando su valor llega a ‘111’, vuelva a empezar en ‘000’.</w:t>
+      </w:r>
+    </w:p>
+    <w:p>
+      <w:pPr>
+        <w:jc w:val="both"/>
+      </w:pPr>
+      <w:r>
+        <w:t xml:space="preserve">El contador descendente </w:t>
+      </w:r>
+      <w:r>
+        <w:t xml:space="preserve">de 2 bits </w:t>
+      </w:r>
+      <w:r>
+        <w:rPr>
+          <w:i/>
+        </w:rPr>
+        <w:t>sent_ct</w:t>
+      </w:r>
+      <w:r>
+        <w:t xml:space="preserve"> sirve para contar el número de bytes que faltan por ser enviados a través de la UART.</w:t>
+      </w:r>
+      <w:r>
+        <w:t xml:space="preserve"> Su valor se inicializa con </w:t>
+      </w:r>
+      <w:r>
+        <w:rPr>
+          <w:i/>
+        </w:rPr>
+        <w:t>sent_init</w:t>
+      </w:r>
+      <w:r>
+        <w:t xml:space="preserve"> cuando la señal </w:t>
+      </w:r>
+      <w:r>
+        <w:rPr>
+          <w:i/>
+        </w:rPr>
+        <w:t>ld_sent_ct</w:t>
+      </w:r>
+      <w:r>
+        <w:t xml:space="preserve"> se activa. El contador es decrementado con la señal </w:t>
+      </w:r>
+      <w:r>
+        <w:rPr>
+          <w:i/>
+        </w:rPr>
+        <w:t>dec_sent_ct</w:t>
+      </w:r>
+      <w:r>
+        <w:t>.</w:t>
+      </w:r>
+    </w:p>
+    <w:p>
+      <w:pPr>
+        <w:jc w:val="both"/>
+      </w:pPr>
+      <w:r>
+        <w:t xml:space="preserve">El registro de desplazamiento </w:t>
+      </w:r>
+      <w:r>
+        <w:t>es de</w:t>
+      </w:r>
+      <w:r>
+        <w:t xml:space="preserve"> 16 bits</w:t>
+      </w:r>
+      <w:r>
+        <w:t>.</w:t>
+      </w:r>
+      <w:r>
         <w:t xml:space="preserve"> </w:t>
       </w:r>
-      <w:proofErr w:type="spellStart"/>
+      <w:r>
+        <w:t xml:space="preserve">Este registro sirve para </w:t>
+      </w:r>
+      <w:r>
+        <w:t>separar</w:t>
+      </w:r>
+      <w:r>
+        <w:t xml:space="preserve"> los 16 bits en dos bytes diferentes. Cuando la señal </w:t>
+      </w:r>
       <w:r>
         <w:rPr>
           <w:i/>
         </w:rPr>
-        <w:t>ld_ch_ct</w:t>
-      </w:r>
-      <w:proofErr w:type="spellEnd"/>
-      <w:r>
-        <w:t xml:space="preserve"> carga el valor </w:t>
-      </w:r>
-      <w:r>
-        <w:t xml:space="preserve">inicial </w:t>
-      </w:r>
-      <w:proofErr w:type="spellStart"/>
+        <w:t>shift_reg</w:t>
+      </w:r>
+      <w:r>
+        <w:t xml:space="preserve"> se activa, se desplaza un byte complet</w:t>
+      </w:r>
+      <w:r>
+        <w:t>o</w:t>
+      </w:r>
+      <w:r>
+        <w:t>.</w:t>
+      </w:r>
+      <w:r>
+        <w:t xml:space="preserve"> </w:t>
+      </w:r>
+      <w:r>
+        <w:t xml:space="preserve">Cada vez que </w:t>
+      </w:r>
+      <w:r>
+        <w:t xml:space="preserve">la </w:t>
+      </w:r>
+      <w:r>
+        <w:t xml:space="preserve">señal </w:t>
+      </w:r>
       <w:r>
         <w:rPr>
           <w:i/>
         </w:rPr>
-        <w:t>ch</w:t>
-      </w:r>
-      <w:r>
-        <w:rPr>
-          <w:i/>
-        </w:rPr>
-        <w:t>_init</w:t>
-      </w:r>
-      <w:proofErr w:type="spellEnd"/>
-      <w:r>
-        <w:t xml:space="preserve">. Cuando la señal </w:t>
-      </w:r>
-      <w:proofErr w:type="spellStart"/>
-      <w:r>
-        <w:rPr>
-          <w:i/>
-        </w:rPr>
-        <w:t>inc_ch_ct</w:t>
-      </w:r>
-      <w:proofErr w:type="spellEnd"/>
-      <w:r>
-        <w:t xml:space="preserve"> el contador se </w:t>
-      </w:r>
-      <w:proofErr w:type="spellStart"/>
-      <w:r>
-        <w:t>incremeta</w:t>
-      </w:r>
-      <w:proofErr w:type="spellEnd"/>
-      <w:r>
-        <w:t xml:space="preserve"> en uno. Este contador permite </w:t>
-      </w:r>
-      <w:proofErr w:type="spellStart"/>
-      <w:r>
-        <w:t>overflow</w:t>
-      </w:r>
-      <w:proofErr w:type="spellEnd"/>
-      <w:r>
-        <w:t>, es decir, cuando su valor llega a ‘111’, vuelva a empezar en ‘000’.</w:t>
-      </w:r>
-    </w:p>
-    <w:p>
-      <w:pPr>
-        <w:jc w:val="both"/>
-      </w:pPr>
-      <w:r>
-        <w:t xml:space="preserve">El contador descendente </w:t>
-      </w:r>
-      <w:r>
-        <w:t xml:space="preserve">de 2 bits </w:t>
-      </w:r>
-      <w:proofErr w:type="spellStart"/>
-      <w:r>
-        <w:rPr>
-          <w:i/>
-        </w:rPr>
-        <w:t>sent_ct</w:t>
-      </w:r>
-      <w:proofErr w:type="spellEnd"/>
-      <w:r>
-        <w:t xml:space="preserve"> sirve para contar el número de bytes que faltan por ser enviados a través de la UART.</w:t>
-      </w:r>
-      <w:r>
-        <w:t xml:space="preserve"> Su valor se inicializa con </w:t>
-      </w:r>
-      <w:proofErr w:type="spellStart"/>
-      <w:r>
-        <w:rPr>
-          <w:i/>
-        </w:rPr>
-        <w:t>sent_init</w:t>
-      </w:r>
-      <w:proofErr w:type="spellEnd"/>
-      <w:r>
-        <w:t xml:space="preserve"> cuando la señal </w:t>
-      </w:r>
-      <w:proofErr w:type="spellStart"/>
-      <w:r>
-        <w:rPr>
-          <w:i/>
-        </w:rPr>
-        <w:t>ld_sent_ct</w:t>
-      </w:r>
-      <w:proofErr w:type="spellEnd"/>
-      <w:r>
-        <w:t xml:space="preserve"> se activa. El contador es </w:t>
-      </w:r>
-      <w:proofErr w:type="spellStart"/>
-      <w:r>
-        <w:t>decrementado</w:t>
-      </w:r>
-      <w:proofErr w:type="spellEnd"/>
-      <w:r>
-        <w:t xml:space="preserve"> con la señal </w:t>
-      </w:r>
-      <w:proofErr w:type="spellStart"/>
-      <w:r>
-        <w:rPr>
-          <w:i/>
-        </w:rPr>
-        <w:t>dec_sent_ct</w:t>
-      </w:r>
-      <w:proofErr w:type="spellEnd"/>
-      <w:r>
-        <w:t>.</w:t>
-      </w:r>
-    </w:p>
-    <w:p>
-      <w:pPr>
-        <w:jc w:val="both"/>
-      </w:pPr>
-      <w:r>
-        <w:t xml:space="preserve">El registro de desplazamiento </w:t>
-      </w:r>
-      <w:r>
-        <w:t>es de</w:t>
-      </w:r>
-      <w:r>
-        <w:t xml:space="preserve"> 16 bits</w:t>
-      </w:r>
-      <w:r>
-        <w:t>.</w:t>
-      </w:r>
-      <w:r>
-        <w:t xml:space="preserve"> </w:t>
-      </w:r>
-      <w:r>
-        <w:t xml:space="preserve">Este registro sirve para </w:t>
-      </w:r>
-      <w:r>
-        <w:t>separar</w:t>
-      </w:r>
-      <w:r>
-        <w:t xml:space="preserve"> los 16 bits en dos bytes diferentes. Cuando la señal </w:t>
-      </w:r>
-      <w:proofErr w:type="spellStart"/>
-      <w:r>
-        <w:rPr>
-          <w:i/>
-        </w:rPr>
-        <w:t>shift_reg</w:t>
-      </w:r>
-      <w:proofErr w:type="spellEnd"/>
-      <w:r>
-        <w:t xml:space="preserve"> se activa, se desplaza un byte complet</w:t>
-      </w:r>
-      <w:r>
-        <w:t>o</w:t>
-      </w:r>
-      <w:r>
-        <w:t>.</w:t>
-      </w:r>
-      <w:r>
-        <w:t xml:space="preserve"> </w:t>
-      </w:r>
-      <w:r>
-        <w:t xml:space="preserve">Cada vez que </w:t>
-      </w:r>
-      <w:r>
-        <w:t xml:space="preserve">la </w:t>
-      </w:r>
-      <w:r>
-        <w:t xml:space="preserve">señal </w:t>
-      </w:r>
-      <w:proofErr w:type="spellStart"/>
-      <w:r>
-        <w:rPr>
-          <w:i/>
-        </w:rPr>
         <w:t>ld_reg</w:t>
       </w:r>
-      <w:proofErr w:type="spellEnd"/>
       <w:r>
         <w:rPr>
           <w:i/>
@@ -14442,11 +15309,9 @@
             <w:pPr>
               <w:jc w:val="center"/>
             </w:pPr>
-            <w:proofErr w:type="spellStart"/>
             <w:r>
               <w:t>adc_ch</w:t>
             </w:r>
-            <w:proofErr w:type="spellEnd"/>
           </w:p>
         </w:tc>
         <w:tc>
@@ -14458,11 +15323,9 @@
             <w:pPr>
               <w:jc w:val="center"/>
             </w:pPr>
-            <w:proofErr w:type="spellStart"/>
             <w:r>
               <w:t>adc_data</w:t>
             </w:r>
-            <w:proofErr w:type="spellEnd"/>
           </w:p>
         </w:tc>
       </w:tr>
@@ -14477,11 +15340,11 @@
         </w:numPr>
         <w:ind w:left="505" w:hanging="505"/>
       </w:pPr>
-      <w:bookmarkStart w:id="47" w:name="_Toc488754061"/>
+      <w:bookmarkStart w:id="61" w:name="_Toc488763966"/>
       <w:r>
         <w:t>FPGA: módulo transmisión UART</w:t>
       </w:r>
-      <w:bookmarkEnd w:id="47"/>
+      <w:bookmarkEnd w:id="61"/>
     </w:p>
     <w:p>
       <w:pPr>
@@ -14489,14 +15352,12 @@
           <w:color w:val="FF0000"/>
         </w:rPr>
       </w:pPr>
-      <w:proofErr w:type="gramStart"/>
       <w:r>
         <w:rPr>
           <w:color w:val="FF0000"/>
         </w:rPr>
         <w:t>SIMULACIONES MODELSIM AQUÍ O EN ANEXOS??</w:t>
       </w:r>
-      <w:proofErr w:type="gramEnd"/>
     </w:p>
     <w:p/>
     <w:p>
@@ -14547,7 +15408,7 @@
                     <pic:cNvPicPr/>
                   </pic:nvPicPr>
                   <pic:blipFill rotWithShape="1">
-                    <a:blip r:embed="rId19">
+                    <a:blip r:embed="rId29">
                       <a:extLst>
                         <a:ext uri="{28A0092B-C50C-407E-A947-70E740481C1C}">
                           <a14:useLocalDpi xmlns:a14="http://schemas.microsoft.com/office/drawing/2010/main" val="0"/>
@@ -14591,14 +15452,12 @@
       <w:r>
         <w:t xml:space="preserve"> la señal de que </w:t>
       </w:r>
-      <w:proofErr w:type="spellStart"/>
       <w:r>
         <w:rPr>
           <w:i/>
         </w:rPr>
         <w:t>start</w:t>
       </w:r>
-      <w:proofErr w:type="spellEnd"/>
       <w:r>
         <w:t xml:space="preserve"> el módulo permanece en un estado idle</w:t>
       </w:r>
@@ -14611,14 +15470,12 @@
       <w:r>
         <w:t>(</w:t>
       </w:r>
-      <w:proofErr w:type="spellStart"/>
       <w:r>
         <w:rPr>
           <w:i/>
         </w:rPr>
         <w:t>tx_idle</w:t>
       </w:r>
-      <w:proofErr w:type="spellEnd"/>
       <w:r>
         <w:t xml:space="preserve"> activado</w:t>
       </w:r>
@@ -14633,14 +15490,12 @@
       <w:r>
         <w:t>Cuando se recibe la señal que indica que se puede comenzar la transmisión (</w:t>
       </w:r>
-      <w:proofErr w:type="spellStart"/>
       <w:r>
         <w:rPr>
           <w:i/>
         </w:rPr>
         <w:t>start</w:t>
       </w:r>
-      <w:proofErr w:type="spellEnd"/>
       <w:r>
         <w:t>)</w:t>
       </w:r>
@@ -14650,33 +15505,14 @@
     </w:p>
     <w:p>
       <w:r>
-        <w:t xml:space="preserve">Cuando finaliza el tiempo de envío de un bit, se carga el siguiente bit a enviar, y se vuelve a iniciar la temporización. Cuando todos los bits son enviados, se activa la </w:t>
-      </w:r>
-      <w:proofErr w:type="gramStart"/>
-      <w:r>
-        <w:t xml:space="preserve">señal </w:t>
+        <w:t xml:space="preserve">Cuando finaliza el tiempo de envío de un bit, se carga el siguiente bit a enviar, y se vuelve a iniciar la temporización. Cuando todos los bits son enviados, se activa la señal </w:t>
       </w:r>
       <w:r>
         <w:rPr>
           <w:i/>
         </w:rPr>
-        <w:t xml:space="preserve"> </w:t>
-      </w:r>
-      <w:proofErr w:type="spellStart"/>
-      <w:r>
-        <w:rPr>
-          <w:i/>
-        </w:rPr>
-        <w:t>tx</w:t>
-      </w:r>
-      <w:proofErr w:type="gramEnd"/>
-      <w:r>
-        <w:rPr>
-          <w:i/>
-        </w:rPr>
-        <w:t>_ack</w:t>
-      </w:r>
-      <w:proofErr w:type="spellEnd"/>
+        <w:t xml:space="preserve"> tx_ack</w:t>
+      </w:r>
       <w:r>
         <w:t xml:space="preserve"> (incida que terminó la transmisión), y se vuelve al estado idle.</w:t>
       </w:r>
@@ -14726,7 +15562,7 @@
                     <pic:cNvPicPr/>
                   </pic:nvPicPr>
                   <pic:blipFill rotWithShape="1">
-                    <a:blip r:embed="rId20">
+                    <a:blip r:embed="rId30">
                       <a:extLst>
                         <a:ext uri="{28A0092B-C50C-407E-A947-70E740481C1C}">
                           <a14:useLocalDpi xmlns:a14="http://schemas.microsoft.com/office/drawing/2010/main" val="0"/>
@@ -14765,24 +15601,14 @@
         <w:jc w:val="both"/>
       </w:pPr>
       <w:r>
-        <w:t xml:space="preserve">El </w:t>
-      </w:r>
-      <w:proofErr w:type="spellStart"/>
-      <w:r>
-        <w:t>biestable</w:t>
-      </w:r>
-      <w:proofErr w:type="spellEnd"/>
-      <w:r>
-        <w:t xml:space="preserve"> D sirve para sincronizar la señal de entrada </w:t>
-      </w:r>
-      <w:proofErr w:type="spellStart"/>
+        <w:t xml:space="preserve">El biestable D sirve para sincronizar la señal de entrada </w:t>
+      </w:r>
       <w:r>
         <w:rPr>
           <w:i/>
         </w:rPr>
         <w:t>iSTART_TX</w:t>
       </w:r>
-      <w:proofErr w:type="spellEnd"/>
       <w:r>
         <w:t xml:space="preserve"> con el resto del módulo.</w:t>
       </w:r>
@@ -14804,235 +15630,167 @@
         <w:rPr>
           <w:i/>
         </w:rPr>
+        <w:t xml:space="preserve"> temp</w:t>
+      </w:r>
+      <w:r>
+        <w:t xml:space="preserve"> es el encargado de contar el tiempo entre pulsos. Se carga con el valor </w:t>
+      </w:r>
+      <w:r>
+        <w:rPr>
+          <w:i/>
+        </w:rPr>
+        <w:t>temp_value</w:t>
+      </w:r>
+      <w:r>
+        <w:t xml:space="preserve"> cuando se activa la señal </w:t>
+      </w:r>
+      <w:r>
+        <w:rPr>
+          <w:i/>
+        </w:rPr>
+        <w:t>ldtemp</w:t>
+      </w:r>
+      <w:r>
+        <w:t xml:space="preserve">. En cada pulso de reloj en el cual </w:t>
+      </w:r>
+      <w:r>
+        <w:rPr>
+          <w:i/>
+        </w:rPr>
+        <w:t>dectemp</w:t>
+      </w:r>
+      <w:r>
+        <w:t xml:space="preserve"> se encuentre activo, se decrementar</w:t>
+      </w:r>
+      <w:r>
+        <w:t>á el valor. Un</w:t>
+      </w:r>
+      <w:r>
+        <w:t>a</w:t>
+      </w:r>
+      <w:r>
         <w:t xml:space="preserve"> </w:t>
       </w:r>
-      <w:proofErr w:type="spellStart"/>
+      <w:r>
+        <w:t xml:space="preserve">vez alcanzado el valor ‘0’, se activa la señal </w:t>
+      </w:r>
       <w:r>
         <w:rPr>
           <w:i/>
         </w:rPr>
-        <w:t>temp</w:t>
-      </w:r>
-      <w:proofErr w:type="spellEnd"/>
-      <w:r>
-        <w:t xml:space="preserve"> es el encargado de contar el tiempo entre pulsos. Se carga con el valor </w:t>
-      </w:r>
-      <w:proofErr w:type="spellStart"/>
+        <w:t>fintemp</w:t>
+      </w:r>
+      <w:r>
+        <w:t>.</w:t>
+      </w:r>
+    </w:p>
+    <w:p>
+      <w:pPr>
+        <w:jc w:val="both"/>
+      </w:pPr>
       <w:r>
         <w:rPr>
           <w:i/>
         </w:rPr>
-        <w:t>temp_value</w:t>
-      </w:r>
-      <w:proofErr w:type="spellEnd"/>
-      <w:r>
-        <w:t xml:space="preserve"> cuando se activa la señal </w:t>
-      </w:r>
-      <w:proofErr w:type="spellStart"/>
+        <w:t>Contador bits</w:t>
+      </w:r>
+      <w:r>
+        <w:t xml:space="preserve"> es un contador descendente de 4 bits, el cuál sirve para contabilizar los bits que han sido transmitidos a través de la UART. SU valor se carga a </w:t>
+      </w:r>
       <w:r>
         <w:rPr>
           <w:i/>
         </w:rPr>
-        <w:t>ldtemp</w:t>
-      </w:r>
-      <w:proofErr w:type="spellEnd"/>
-      <w:r>
-        <w:t xml:space="preserve">. En cada pulso de reloj en el cual </w:t>
-      </w:r>
-      <w:proofErr w:type="spellStart"/>
+        <w:t>num_bits</w:t>
+      </w:r>
+      <w:r>
+        <w:t xml:space="preserve"> con la </w:t>
+      </w:r>
+      <w:r>
+        <w:t xml:space="preserve">señal </w:t>
+      </w:r>
       <w:r>
         <w:rPr>
           <w:i/>
         </w:rPr>
-        <w:t>dectemp</w:t>
-      </w:r>
-      <w:proofErr w:type="spellEnd"/>
-      <w:r>
-        <w:t xml:space="preserve"> se encuentre activo, se </w:t>
-      </w:r>
-      <w:proofErr w:type="spellStart"/>
-      <w:r>
-        <w:t>decrementar</w:t>
-      </w:r>
-      <w:r>
-        <w:t>á</w:t>
-      </w:r>
-      <w:proofErr w:type="spellEnd"/>
-      <w:r>
-        <w:t xml:space="preserve"> el valor. Un</w:t>
-      </w:r>
-      <w:r>
-        <w:t>a</w:t>
-      </w:r>
-      <w:r>
+        <w:t>ldbits</w:t>
+      </w:r>
+      <w:r>
+        <w:t>, y decr</w:t>
+      </w:r>
+      <w:r>
+        <w:t>ementa su valor cuando la señal</w:t>
+      </w:r>
+      <w:r>
+        <w:rPr>
+          <w:i/>
+        </w:rPr>
+        <w:t xml:space="preserve"> decbits</w:t>
+      </w:r>
+      <w:r>
+        <w:t xml:space="preserve"> está activa. Al llega a ‘0’, se activa la </w:t>
+      </w:r>
+      <w:r>
+        <w:t xml:space="preserve">señal </w:t>
+      </w:r>
+      <w:r>
+        <w:rPr>
+          <w:i/>
+        </w:rPr>
+        <w:t>finbits</w:t>
+      </w:r>
+      <w:r>
+        <w:t>.</w:t>
+      </w:r>
+    </w:p>
+    <w:p>
+      <w:pPr>
+        <w:jc w:val="both"/>
+      </w:pPr>
+      <w:r>
+        <w:t xml:space="preserve">El registro de desplazamiento es de 10 bits. Este registro carga </w:t>
+      </w:r>
+      <w:r>
+        <w:rPr>
+          <w:i/>
+        </w:rPr>
+        <w:t>iDATA</w:t>
+      </w:r>
+      <w:r>
+        <w:rPr>
+          <w:i/>
+        </w:rPr>
         <w:t xml:space="preserve"> </w:t>
       </w:r>
       <w:r>
-        <w:t xml:space="preserve">vez alcanzado el valor ‘0’, se activa la señal </w:t>
-      </w:r>
-      <w:proofErr w:type="spellStart"/>
+        <w:t>(</w:t>
+      </w:r>
+      <w:r>
+        <w:t>byte a enviar</w:t>
+      </w:r>
+      <w:r>
+        <w:t>)</w:t>
+      </w:r>
+      <w:r>
+        <w:t xml:space="preserve"> cuando la señal </w:t>
+      </w:r>
       <w:r>
         <w:rPr>
           <w:i/>
         </w:rPr>
-        <w:t>fintemp</w:t>
-      </w:r>
-      <w:proofErr w:type="spellEnd"/>
-      <w:r>
-        <w:t>.</w:t>
-      </w:r>
-    </w:p>
-    <w:p>
-      <w:pPr>
-        <w:jc w:val="both"/>
-      </w:pPr>
+        <w:t>ldbyte</w:t>
+      </w:r>
+      <w:r>
+        <w:t xml:space="preserve"> está activa. Cuando la señal </w:t>
+      </w:r>
       <w:r>
         <w:rPr>
           <w:i/>
         </w:rPr>
-        <w:t>Contador bits</w:t>
-      </w:r>
-      <w:r>
-        <w:t xml:space="preserve"> es un contador descendente de 4 bits, el cuál sirve para contabilizar los bits que han sido transmitidos a través de la UART. SU valor se carga a </w:t>
-      </w:r>
-      <w:proofErr w:type="spellStart"/>
-      <w:r>
-        <w:rPr>
-          <w:i/>
-        </w:rPr>
-        <w:t>num_bits</w:t>
-      </w:r>
-      <w:proofErr w:type="spellEnd"/>
-      <w:r>
-        <w:t xml:space="preserve"> con la </w:t>
-      </w:r>
-      <w:r>
-        <w:t xml:space="preserve">señal </w:t>
-      </w:r>
-      <w:proofErr w:type="spellStart"/>
-      <w:r>
-        <w:rPr>
-          <w:i/>
-        </w:rPr>
-        <w:t>ldbits</w:t>
-      </w:r>
-      <w:proofErr w:type="spellEnd"/>
-      <w:r>
-        <w:t xml:space="preserve">, y </w:t>
-      </w:r>
-      <w:proofErr w:type="spellStart"/>
-      <w:r>
-        <w:t>decr</w:t>
-      </w:r>
-      <w:r>
-        <w:t>ementa</w:t>
-      </w:r>
-      <w:proofErr w:type="spellEnd"/>
-      <w:r>
-        <w:t xml:space="preserve"> su valor cuando la señal</w:t>
-      </w:r>
-      <w:r>
-        <w:rPr>
-          <w:i/>
-        </w:rPr>
-        <w:t xml:space="preserve"> </w:t>
-      </w:r>
-      <w:proofErr w:type="spellStart"/>
-      <w:r>
-        <w:rPr>
-          <w:i/>
-        </w:rPr>
-        <w:t>decbits</w:t>
-      </w:r>
-      <w:proofErr w:type="spellEnd"/>
-      <w:r>
-        <w:t xml:space="preserve"> está activa. Al llega a ‘0’, se activa la </w:t>
-      </w:r>
-      <w:r>
-        <w:t xml:space="preserve">señal </w:t>
-      </w:r>
-      <w:proofErr w:type="spellStart"/>
-      <w:r>
-        <w:rPr>
-          <w:i/>
-        </w:rPr>
-        <w:t>finbits</w:t>
-      </w:r>
-      <w:proofErr w:type="spellEnd"/>
-      <w:r>
-        <w:t>.</w:t>
-      </w:r>
-    </w:p>
-    <w:p>
-      <w:pPr>
-        <w:jc w:val="both"/>
-      </w:pPr>
-      <w:r>
-        <w:t xml:space="preserve">El registro de desplazamiento es de 10 bits. Este registro carga </w:t>
-      </w:r>
-      <w:proofErr w:type="spellStart"/>
-      <w:r>
-        <w:rPr>
-          <w:i/>
-        </w:rPr>
-        <w:t>iDATA</w:t>
-      </w:r>
-      <w:proofErr w:type="spellEnd"/>
-      <w:r>
-        <w:rPr>
-          <w:i/>
-        </w:rPr>
-        <w:t xml:space="preserve"> </w:t>
-      </w:r>
-      <w:r>
-        <w:t>(</w:t>
-      </w:r>
-      <w:r>
-        <w:t>byte a enviar</w:t>
-      </w:r>
-      <w:r>
-        <w:t>)</w:t>
-      </w:r>
-      <w:r>
-        <w:t xml:space="preserve"> cuando la señal </w:t>
-      </w:r>
-      <w:proofErr w:type="spellStart"/>
-      <w:r>
-        <w:rPr>
-          <w:i/>
-        </w:rPr>
-        <w:t>ldbyte</w:t>
-      </w:r>
-      <w:proofErr w:type="spellEnd"/>
-      <w:r>
-        <w:t xml:space="preserve"> está activa. Cuando la señal </w:t>
-      </w:r>
-      <w:proofErr w:type="spellStart"/>
-      <w:r>
-        <w:rPr>
-          <w:i/>
-        </w:rPr>
         <w:t>despbit</w:t>
       </w:r>
-      <w:proofErr w:type="spellEnd"/>
-      <w:r>
-        <w:t xml:space="preserve"> se activa, se desplaza un bit a la derecha. El bit 9 es el </w:t>
-      </w:r>
-      <w:proofErr w:type="spellStart"/>
-      <w:r>
-        <w:t>startbit</w:t>
-      </w:r>
-      <w:proofErr w:type="spellEnd"/>
-      <w:r>
-        <w:t xml:space="preserve">, y el bit 0 el </w:t>
-      </w:r>
-      <w:proofErr w:type="spellStart"/>
-      <w:r>
-        <w:t>stopbit</w:t>
-      </w:r>
-      <w:proofErr w:type="spellEnd"/>
-      <w:r>
-        <w:t xml:space="preserve"> (ver configuración UART en X.X). El registro tiene el siguiente formato:</w:t>
+      <w:r>
+        <w:t xml:space="preserve"> se activa, se desplaza un bit a la derecha. El bit 9 es el startbit, y el bit 0 el stopbit (ver configuración UART en X.X). El registro tiene el siguiente formato:</w:t>
       </w:r>
     </w:p>
     <w:tbl>
@@ -15307,11 +16065,9 @@
             <w:pPr>
               <w:jc w:val="center"/>
             </w:pPr>
-            <w:proofErr w:type="spellStart"/>
             <w:r>
               <w:t>iDATA</w:t>
             </w:r>
-            <w:proofErr w:type="spellEnd"/>
           </w:p>
         </w:tc>
         <w:tc>
@@ -15343,12 +16099,12 @@
         </w:numPr>
         <w:ind w:left="505" w:hanging="505"/>
       </w:pPr>
-      <w:bookmarkStart w:id="48" w:name="_Toc488754062"/>
+      <w:bookmarkStart w:id="62" w:name="_Toc488763967"/>
       <w:r>
         <w:lastRenderedPageBreak/>
         <w:t>FPGA: PLL</w:t>
       </w:r>
-      <w:bookmarkEnd w:id="48"/>
+      <w:bookmarkEnd w:id="62"/>
     </w:p>
     <w:p>
       <w:pPr>
@@ -15374,7 +16130,7 @@
                     <pic:cNvPicPr/>
                   </pic:nvPicPr>
                   <pic:blipFill>
-                    <a:blip r:embed="rId21"/>
+                    <a:blip r:embed="rId31"/>
                     <a:stretch>
                       <a:fillRect/>
                     </a:stretch>
@@ -15406,32 +16162,19 @@
         </w:rPr>
       </w:pPr>
       <w:r>
-        <w:t xml:space="preserve">El PLL es implementado directamente en </w:t>
-      </w:r>
-      <w:proofErr w:type="spellStart"/>
-      <w:r>
-        <w:t>Quartus</w:t>
-      </w:r>
-      <w:proofErr w:type="spellEnd"/>
+        <w:t>El PLL es implementado directamente en Quartus</w:t>
+      </w:r>
       <w:r>
         <w:t>, gracias a la funcionalidad</w:t>
       </w:r>
       <w:r>
         <w:t xml:space="preserve"> </w:t>
       </w:r>
-      <w:proofErr w:type="spellStart"/>
       <w:r>
         <w:rPr>
           <w:i/>
         </w:rPr>
-        <w:t>MegaWizard</w:t>
-      </w:r>
-      <w:proofErr w:type="spellEnd"/>
-      <w:r>
-        <w:rPr>
-          <w:i/>
-        </w:rPr>
-        <w:t xml:space="preserve"> Plug-In Manager</w:t>
+        <w:t>MegaWizard Plug-In Manager</w:t>
       </w:r>
       <w:r>
         <w:rPr>
@@ -15489,21 +16232,8 @@
           <w:numId w:val="19"/>
         </w:numPr>
       </w:pPr>
-      <w:proofErr w:type="spellStart"/>
-      <w:r>
-        <w:t>Duty</w:t>
-      </w:r>
-      <w:proofErr w:type="spellEnd"/>
-      <w:r>
-        <w:t xml:space="preserve"> </w:t>
-      </w:r>
-      <w:proofErr w:type="spellStart"/>
-      <w:r>
-        <w:t>cycle</w:t>
-      </w:r>
-      <w:proofErr w:type="spellEnd"/>
-      <w:r>
-        <w:t xml:space="preserve"> (%): 0</w:t>
+      <w:r>
+        <w:t>Duty cycle (%): 0</w:t>
       </w:r>
     </w:p>
     <w:p>
@@ -15515,11 +16245,11 @@
         </w:numPr>
         <w:ind w:left="505" w:hanging="505"/>
       </w:pPr>
-      <w:bookmarkStart w:id="49" w:name="_Toc488754063"/>
+      <w:bookmarkStart w:id="63" w:name="_Toc488763968"/>
       <w:r>
         <w:t>PC: Script captura de datos</w:t>
       </w:r>
-      <w:bookmarkEnd w:id="49"/>
+      <w:bookmarkEnd w:id="63"/>
     </w:p>
     <w:p>
       <w:pPr>
@@ -15570,7 +16300,7 @@
           <w:spacing w:val="0"/>
         </w:rPr>
       </w:pPr>
-      <w:bookmarkStart w:id="50" w:name="_Toc488754064"/>
+      <w:bookmarkStart w:id="64" w:name="_Toc488763969"/>
       <w:r>
         <w:rPr>
           <w:rStyle w:val="Ttulodellibro"/>
@@ -15581,7 +16311,7 @@
         </w:rPr>
         <w:t>IMPLEMENTACIÓN</w:t>
       </w:r>
-      <w:bookmarkEnd w:id="50"/>
+      <w:bookmarkEnd w:id="64"/>
     </w:p>
     <w:p>
       <w:r>
@@ -15597,11 +16327,11 @@
         </w:numPr>
         <w:ind w:left="505" w:hanging="505"/>
       </w:pPr>
-      <w:bookmarkStart w:id="51" w:name="_Toc488754065"/>
+      <w:bookmarkStart w:id="65" w:name="_Toc488763970"/>
       <w:r>
         <w:t>Control de ADC</w:t>
       </w:r>
-      <w:bookmarkEnd w:id="51"/>
+      <w:bookmarkEnd w:id="65"/>
     </w:p>
     <w:p>
       <w:pPr>
@@ -15669,23 +16399,7 @@
         <w:t>potenciómetro y así poder probar el sistema con una entrada analógica variable.</w:t>
       </w:r>
       <w:r>
-        <w:t xml:space="preserve"> La señal </w:t>
-      </w:r>
-      <w:proofErr w:type="spellStart"/>
-      <w:r>
-        <w:t>reset</w:t>
-      </w:r>
-      <w:proofErr w:type="spellEnd"/>
-      <w:r>
-        <w:t xml:space="preserve"> es contralada por un </w:t>
-      </w:r>
-      <w:proofErr w:type="spellStart"/>
-      <w:r>
-        <w:t>switch</w:t>
-      </w:r>
-      <w:proofErr w:type="spellEnd"/>
-      <w:r>
-        <w:t xml:space="preserve"> externo.</w:t>
+        <w:t xml:space="preserve"> La señal reset es contralada por un switch externo.</w:t>
       </w:r>
     </w:p>
     <w:p>
@@ -15693,15 +16407,7 @@
         <w:jc w:val="both"/>
       </w:pPr>
       <w:r>
-        <w:t xml:space="preserve">El canal a muestrear es controlado por los </w:t>
-      </w:r>
-      <w:proofErr w:type="spellStart"/>
-      <w:r>
-        <w:t>switches</w:t>
-      </w:r>
-      <w:proofErr w:type="spellEnd"/>
-      <w:r>
-        <w:t xml:space="preserve"> integrados en placada DE-Nano.</w:t>
+        <w:t>El canal a muestrear es controlado por los switches integrados en placada DE-Nano.</w:t>
       </w:r>
     </w:p>
     <w:p>
@@ -15709,15 +16415,7 @@
         <w:jc w:val="both"/>
       </w:pPr>
       <w:r>
-        <w:t xml:space="preserve">El valor de salida del ADC se lleva a los LED integrados en la propia placa DE-Nano. Al existir sólo 8 LEDS y siendo la salida del ADC de 12 bits, se han conectado los bits más significativos con los </w:t>
-      </w:r>
-      <w:proofErr w:type="spellStart"/>
-      <w:r>
-        <w:t>LEDs</w:t>
-      </w:r>
-      <w:proofErr w:type="spellEnd"/>
-      <w:r>
-        <w:t>.</w:t>
+        <w:t>El valor de salida del ADC se lleva a los LED integrados en la propia placa DE-Nano. Al existir sólo 8 LEDS y siendo la salida del ADC de 12 bits, se han conectado los bits más significativos con los LEDs.</w:t>
       </w:r>
     </w:p>
     <w:tbl>
@@ -16016,7 +16714,7 @@
                     <pic:cNvPicPr/>
                   </pic:nvPicPr>
                   <pic:blipFill>
-                    <a:blip r:embed="rId22">
+                    <a:blip r:embed="rId32">
                       <a:extLst>
                         <a:ext uri="{28A0092B-C50C-407E-A947-70E740481C1C}">
                           <a14:useLocalDpi xmlns:a14="http://schemas.microsoft.com/office/drawing/2010/main" val="0"/>
@@ -16049,15 +16747,7 @@
         </w:drawing>
       </w:r>
       <w:r>
-        <w:t xml:space="preserve">La figura siguiente muestra el sistema de test implementado en </w:t>
-      </w:r>
-      <w:proofErr w:type="spellStart"/>
-      <w:r>
-        <w:t>Quartus</w:t>
-      </w:r>
-      <w:proofErr w:type="spellEnd"/>
-      <w:r>
-        <w:t>.</w:t>
+        <w:t>La figura siguiente muestra el sistema de test implementado en Quartus.</w:t>
       </w:r>
     </w:p>
     <w:p>
@@ -16093,18 +16783,10 @@
         <w:t>IN1-IN7</w:t>
       </w:r>
       <w:r>
-        <w:t xml:space="preserve">) y seleccionando el canal correspondiente a través de los </w:t>
-      </w:r>
-      <w:proofErr w:type="spellStart"/>
-      <w:r>
-        <w:t>s</w:t>
-      </w:r>
-      <w:r>
-        <w:t>witches</w:t>
-      </w:r>
-      <w:proofErr w:type="spellEnd"/>
-      <w:r>
-        <w:t xml:space="preserve"> integrados. El </w:t>
+        <w:t>) y seleccionando el canal correspondiente a través de los s</w:t>
+      </w:r>
+      <w:r>
+        <w:t xml:space="preserve">witches integrados. El </w:t>
       </w:r>
       <w:r>
         <w:t>resultado obtenido ha sido el correcto: al seleccionar el canal en el cual est</w:t>
@@ -16113,15 +16795,7 @@
         <w:t>á</w:t>
       </w:r>
       <w:r>
-        <w:t xml:space="preserve"> conectado el potenciómetro, se observa que los </w:t>
-      </w:r>
-      <w:proofErr w:type="spellStart"/>
-      <w:r>
-        <w:t>LEDs</w:t>
-      </w:r>
-      <w:proofErr w:type="spellEnd"/>
-      <w:r>
-        <w:t xml:space="preserve"> varían.</w:t>
+        <w:t xml:space="preserve"> conectado el potenciómetro, se observa que los LEDs varían.</w:t>
       </w:r>
     </w:p>
     <w:p>
@@ -16131,39 +16805,33 @@
       <w:r>
         <w:t xml:space="preserve">La comprobación del correcto valor de </w:t>
       </w:r>
-      <w:proofErr w:type="spellStart"/>
       <w:r>
         <w:rPr>
           <w:i/>
         </w:rPr>
         <w:t>oCURR_CH</w:t>
       </w:r>
-      <w:proofErr w:type="spellEnd"/>
       <w:r>
         <w:t xml:space="preserve"> se realiza</w:t>
       </w:r>
       <w:r>
         <w:t xml:space="preserve"> con el sistema completo, ya que en este punto es difícil comprobar que los datos del ADC en </w:t>
       </w:r>
-      <w:proofErr w:type="spellStart"/>
       <w:r>
         <w:rPr>
           <w:i/>
         </w:rPr>
         <w:t>oVALUE</w:t>
       </w:r>
-      <w:proofErr w:type="spellEnd"/>
       <w:r>
         <w:t xml:space="preserve"> corresponde con el canal </w:t>
       </w:r>
-      <w:proofErr w:type="spellStart"/>
       <w:r>
         <w:rPr>
           <w:i/>
         </w:rPr>
         <w:t>oCURR_CH</w:t>
       </w:r>
-      <w:proofErr w:type="spellEnd"/>
       <w:r>
         <w:t>. Esto es debido a que el canal a muestrear no varía de manera constante.</w:t>
       </w:r>
@@ -16177,11 +16845,11 @@
         </w:numPr>
         <w:ind w:left="505" w:hanging="505"/>
       </w:pPr>
-      <w:bookmarkStart w:id="52" w:name="_Toc488754066"/>
+      <w:bookmarkStart w:id="66" w:name="_Toc488763971"/>
       <w:r>
         <w:t>Transmisión UART</w:t>
       </w:r>
-      <w:bookmarkEnd w:id="52"/>
+      <w:bookmarkEnd w:id="66"/>
     </w:p>
     <w:p>
       <w:pPr>
@@ -16210,53 +16878,19 @@
         <w:jc w:val="both"/>
       </w:pPr>
       <w:r>
-        <w:t xml:space="preserve">Para realizar el test del módulo UART se implementa un contador ascendente de 32 bits. Los 8 bits más </w:t>
-      </w:r>
-      <w:proofErr w:type="spellStart"/>
-      <w:r>
-        <w:t>significatvos</w:t>
-      </w:r>
-      <w:proofErr w:type="spellEnd"/>
-      <w:r>
-        <w:t xml:space="preserve"> del contador </w:t>
-      </w:r>
-      <w:proofErr w:type="spellStart"/>
-      <w:r>
-        <w:t>se´rna</w:t>
-      </w:r>
-      <w:proofErr w:type="spellEnd"/>
-      <w:r>
-        <w:t xml:space="preserve"> la entrada </w:t>
-      </w:r>
-      <w:proofErr w:type="spellStart"/>
+        <w:t xml:space="preserve">Para realizar el test del módulo UART se implementa un contador ascendente de 32 bits. Los 8 bits más significatvos del contador se´rna la entrada </w:t>
+      </w:r>
       <w:r>
         <w:rPr>
           <w:i/>
         </w:rPr>
         <w:t>iDATA</w:t>
       </w:r>
-      <w:proofErr w:type="spellEnd"/>
       <w:r>
         <w:t xml:space="preserve"> del módulo UART, de esta manera se simula la entrada de un byte de dato.</w:t>
       </w:r>
       <w:r>
-        <w:t xml:space="preserve"> El contador sólo incrementa su valor cuando la señal de </w:t>
-      </w:r>
-      <w:proofErr w:type="spellStart"/>
-      <w:r>
-        <w:t>reset</w:t>
-      </w:r>
-      <w:proofErr w:type="spellEnd"/>
-      <w:r>
-        <w:t xml:space="preserve"> no está activada, y cuando la señal de </w:t>
-      </w:r>
-      <w:proofErr w:type="spellStart"/>
-      <w:r>
-        <w:t>start</w:t>
-      </w:r>
-      <w:proofErr w:type="spellEnd"/>
-      <w:r>
-        <w:t xml:space="preserve"> está activa.</w:t>
+        <w:t xml:space="preserve"> El contador sólo incrementa su valor cuando la señal de reset no está activada, y cuando la señal de start está activa.</w:t>
       </w:r>
     </w:p>
     <w:p>
@@ -16266,24 +16900,14 @@
       <w:r>
         <w:t xml:space="preserve">La señal </w:t>
       </w:r>
-      <w:proofErr w:type="spellStart"/>
       <w:r>
         <w:rPr>
           <w:i/>
         </w:rPr>
         <w:t>iSTART_TX</w:t>
       </w:r>
-      <w:proofErr w:type="spellEnd"/>
-      <w:r>
-        <w:t xml:space="preserve">, la cual indica que se puede comenzar la transmisión del dato, se simula mediante el </w:t>
-      </w:r>
-      <w:proofErr w:type="spellStart"/>
-      <w:r>
-        <w:t>siwtch</w:t>
-      </w:r>
-      <w:proofErr w:type="spellEnd"/>
-      <w:r>
-        <w:t xml:space="preserve"> 0 integrado en la placa DE-Nano.</w:t>
+      <w:r>
+        <w:t>, la cual indica que se puede comenzar la transmisión del dato, se simula mediante el siwtch 0 integrado en la placa DE-Nano.</w:t>
       </w:r>
     </w:p>
     <w:p>
@@ -16292,23 +16916,7 @@
       </w:pPr>
       <w:r>
         <w:lastRenderedPageBreak/>
-        <w:t xml:space="preserve">La señal de </w:t>
-      </w:r>
-      <w:proofErr w:type="spellStart"/>
-      <w:r>
-        <w:t>reset</w:t>
-      </w:r>
-      <w:proofErr w:type="spellEnd"/>
-      <w:r>
-        <w:t xml:space="preserve"> se conecta a un </w:t>
-      </w:r>
-      <w:proofErr w:type="spellStart"/>
-      <w:r>
-        <w:t>switch</w:t>
-      </w:r>
-      <w:proofErr w:type="spellEnd"/>
-      <w:r>
-        <w:t xml:space="preserve"> externo.</w:t>
+        <w:t>La señal de reset se conecta a un switch externo.</w:t>
       </w:r>
     </w:p>
     <w:p>
@@ -16318,14 +16926,12 @@
       <w:r>
         <w:t xml:space="preserve">La señal </w:t>
       </w:r>
-      <w:proofErr w:type="spellStart"/>
       <w:r>
         <w:rPr>
           <w:i/>
         </w:rPr>
         <w:t>oTX_ACK</w:t>
       </w:r>
-      <w:proofErr w:type="spellEnd"/>
       <w:r>
         <w:t xml:space="preserve"> es testeada con el sistema completo, ya que su activación y desactivación es muy rápida, y su conexión a un LED para su testeo visual no es posible.</w:t>
       </w:r>
@@ -16334,14 +16940,12 @@
       <w:pPr>
         <w:jc w:val="both"/>
       </w:pPr>
-      <w:proofErr w:type="spellStart"/>
       <w:r>
         <w:rPr>
           <w:i/>
         </w:rPr>
         <w:t>oTX_OUT</w:t>
       </w:r>
-      <w:proofErr w:type="spellEnd"/>
       <w:r>
         <w:t xml:space="preserve"> es enviada al puerto serio a través de su conexión con un módulo RS232.</w:t>
       </w:r>
@@ -16360,15 +16964,7 @@
         <w:t>continuación,</w:t>
       </w:r>
       <w:r>
-        <w:t xml:space="preserve"> se muestra el sistema implementado en </w:t>
-      </w:r>
-      <w:proofErr w:type="spellStart"/>
-      <w:r>
-        <w:t>Quartus</w:t>
-      </w:r>
-      <w:proofErr w:type="spellEnd"/>
-      <w:r>
-        <w:t>.</w:t>
+        <w:t xml:space="preserve"> se muestra el sistema implementado en Quartus.</w:t>
       </w:r>
     </w:p>
     <w:p>
@@ -16397,7 +16993,7 @@
                     <pic:cNvPicPr/>
                   </pic:nvPicPr>
                   <pic:blipFill>
-                    <a:blip r:embed="rId23"/>
+                    <a:blip r:embed="rId33"/>
                     <a:stretch>
                       <a:fillRect/>
                     </a:stretch>
@@ -16428,41 +17024,21 @@
       <w:r>
         <w:t xml:space="preserve">resultado del test ha sido el correcto. Cuando la señale </w:t>
       </w:r>
-      <w:proofErr w:type="spellStart"/>
       <w:r>
         <w:rPr>
           <w:i/>
         </w:rPr>
         <w:t>start</w:t>
       </w:r>
-      <w:proofErr w:type="spellEnd"/>
-      <w:r>
-        <w:t xml:space="preserve"> está activa, y </w:t>
-      </w:r>
-      <w:proofErr w:type="gramStart"/>
-      <w:r>
-        <w:t>al señal</w:t>
-      </w:r>
-      <w:proofErr w:type="gramEnd"/>
-      <w:r>
-        <w:t xml:space="preserve"> </w:t>
-      </w:r>
-      <w:proofErr w:type="spellStart"/>
-      <w:r>
-        <w:t>reset</w:t>
-      </w:r>
-      <w:proofErr w:type="spellEnd"/>
-      <w:r>
-        <w:t xml:space="preserve"> no está activa, se reciben en la aplicación </w:t>
-      </w:r>
-      <w:proofErr w:type="spellStart"/>
+      <w:r>
+        <w:t xml:space="preserve"> está activa, y al señal reset no está activa, se reciben en la aplicación </w:t>
+      </w:r>
       <w:r>
         <w:rPr>
           <w:i/>
         </w:rPr>
         <w:t>CoolTerm</w:t>
       </w:r>
-      <w:proofErr w:type="spellEnd"/>
       <w:r>
         <w:t xml:space="preserve"> del PC valores ascendentes.</w:t>
       </w:r>
@@ -16474,24 +17050,14 @@
       <w:r>
         <w:t xml:space="preserve">Cuando se desactiva la señal </w:t>
       </w:r>
-      <w:proofErr w:type="spellStart"/>
       <w:r>
         <w:rPr>
           <w:i/>
         </w:rPr>
         <w:t>start</w:t>
       </w:r>
-      <w:proofErr w:type="spellEnd"/>
-      <w:r>
-        <w:t xml:space="preserve"> o cuando se activa la señal </w:t>
-      </w:r>
-      <w:proofErr w:type="spellStart"/>
-      <w:r>
-        <w:t>reset</w:t>
-      </w:r>
-      <w:proofErr w:type="spellEnd"/>
-      <w:r>
-        <w:t>, no se recibe ningún dato.</w:t>
+      <w:r>
+        <w:t xml:space="preserve"> o cuando se activa la señal reset, no se recibe ningún dato.</w:t>
       </w:r>
     </w:p>
     <w:p>
@@ -16517,38 +17083,18 @@
         </w:numPr>
         <w:ind w:left="505" w:hanging="505"/>
       </w:pPr>
-      <w:bookmarkStart w:id="53" w:name="_Toc488754068"/>
+      <w:bookmarkStart w:id="67" w:name="_Toc488763972"/>
       <w:r>
         <w:t>Sistema completo</w:t>
       </w:r>
-      <w:bookmarkEnd w:id="53"/>
+      <w:bookmarkEnd w:id="67"/>
     </w:p>
     <w:p>
       <w:pPr>
         <w:jc w:val="both"/>
       </w:pPr>
       <w:r>
-        <w:t>E</w:t>
-      </w:r>
-      <w:r>
-        <w:t>l módulo principal no ha sido</w:t>
-      </w:r>
-      <w:r>
-        <w:t xml:space="preserve"> testeado independientemente. Compro</w:t>
-      </w:r>
-      <w:r>
-        <w:t>bado el correcto funcionamiento</w:t>
-      </w:r>
-      <w:r>
-        <w:t xml:space="preserve"> de los módulos UART y ADC, y antes los correctos resultados de la simulación mediante </w:t>
-      </w:r>
-      <w:proofErr w:type="spellStart"/>
-      <w:r>
-        <w:t>ModelSim</w:t>
-      </w:r>
-      <w:proofErr w:type="spellEnd"/>
-      <w:r>
-        <w:t>, se ha procedido a su integración completa con el sistema.</w:t>
+        <w:t>El módulo principal no ha sido testeado independientemente. Comprobado el correcto funcionamiento de los módulos UART y ADC, y antes los correctos resultados de la simulación mediante ModelSim, se ha procedido a su integración completa con el sistema.</w:t>
       </w:r>
     </w:p>
     <w:p>
@@ -16589,7 +17135,7 @@
                     <pic:cNvPicPr/>
                   </pic:nvPicPr>
                   <pic:blipFill>
-                    <a:blip r:embed="rId24">
+                    <a:blip r:embed="rId34">
                       <a:extLst>
                         <a:ext uri="{28A0092B-C50C-407E-A947-70E740481C1C}">
                           <a14:useLocalDpi xmlns:a14="http://schemas.microsoft.com/office/drawing/2010/main" val="0"/>
@@ -16622,15 +17168,7 @@
         </w:drawing>
       </w:r>
       <w:r>
-        <w:t xml:space="preserve">A continuación, se muestra es sistema completo implementado en </w:t>
-      </w:r>
-      <w:proofErr w:type="spellStart"/>
-      <w:r>
-        <w:t>Quartus</w:t>
-      </w:r>
-      <w:proofErr w:type="spellEnd"/>
-      <w:r>
-        <w:t>.</w:t>
+        <w:t>A continuación, se muestra es sistema completo implementado en Quartus.</w:t>
       </w:r>
     </w:p>
     <w:p>
@@ -17123,29 +17661,13 @@
         <w:t>INV_RST</w:t>
       </w:r>
       <w:r>
-        <w:t xml:space="preserve"> es la negación de la señal de </w:t>
-      </w:r>
-      <w:proofErr w:type="spellStart"/>
-      <w:r>
-        <w:t>reset</w:t>
-      </w:r>
-      <w:proofErr w:type="spellEnd"/>
-      <w:r>
-        <w:t xml:space="preserve">. Esta señal es conectada al LED7 integrado en la placa DE0-Nano, de esta manera se crea </w:t>
+        <w:t xml:space="preserve"> es la negación de la señal de reset. Esta señal es conectada al LED7 integrado en la placa DE0-Nano, de esta manera se crea </w:t>
       </w:r>
       <w:r>
         <w:t>una señalización visual</w:t>
       </w:r>
       <w:r>
-        <w:t xml:space="preserve"> que indica si es sistema está en estado </w:t>
-      </w:r>
-      <w:proofErr w:type="spellStart"/>
-      <w:r>
-        <w:t>reset</w:t>
-      </w:r>
-      <w:proofErr w:type="spellEnd"/>
-      <w:r>
-        <w:t xml:space="preserve"> o está activo.</w:t>
+        <w:t xml:space="preserve"> que indica si es sistema está en estado reset o está activo.</w:t>
       </w:r>
     </w:p>
     <w:p>
@@ -17155,14 +17677,12 @@
       <w:r>
         <w:t xml:space="preserve">La señal </w:t>
       </w:r>
-      <w:proofErr w:type="spellStart"/>
       <w:r>
         <w:rPr>
           <w:i/>
         </w:rPr>
         <w:t>tx_ack</w:t>
       </w:r>
-      <w:proofErr w:type="spellEnd"/>
       <w:r>
         <w:t xml:space="preserve">, se conecta al LED0 para generar una señal visual cada vez que un byte es transmitido. Los datos se envían tan rápido, que no es fácil distinguir visualmente cuándo un dato </w:t>
       </w:r>
@@ -17181,23 +17701,7 @@
         <w:t xml:space="preserve">El sistema completo se ha implementado </w:t>
       </w:r>
       <w:r>
-        <w:t xml:space="preserve">en una </w:t>
-      </w:r>
-      <w:proofErr w:type="spellStart"/>
-      <w:r>
-        <w:t>breadboard</w:t>
-      </w:r>
-      <w:proofErr w:type="spellEnd"/>
-      <w:r>
-        <w:t xml:space="preserve">. En esta </w:t>
-      </w:r>
-      <w:proofErr w:type="spellStart"/>
-      <w:r>
-        <w:t>beardboard</w:t>
-      </w:r>
-      <w:proofErr w:type="spellEnd"/>
-      <w:r>
-        <w:t xml:space="preserve"> se ha</w:t>
+        <w:t>en una breadboard. En esta beardboard se ha</w:t>
       </w:r>
       <w:r>
         <w:t>n</w:t>
@@ -17323,10 +17827,7 @@
               <w:jc w:val="center"/>
             </w:pPr>
             <w:r>
-              <w:t>IN</w:t>
-            </w:r>
-            <w:r>
-              <w:t>1</w:t>
+              <w:t>IN1</w:t>
             </w:r>
           </w:p>
         </w:tc>
@@ -17388,10 +17889,7 @@
               <w:jc w:val="center"/>
             </w:pPr>
             <w:r>
-              <w:t>IN</w:t>
-            </w:r>
-            <w:r>
-              <w:t>3</w:t>
+              <w:t>IN3</w:t>
             </w:r>
           </w:p>
         </w:tc>
@@ -17422,10 +17920,7 @@
               <w:jc w:val="center"/>
             </w:pPr>
             <w:r>
-              <w:t>IN</w:t>
-            </w:r>
-            <w:r>
-              <w:t>4</w:t>
+              <w:t>IN4</w:t>
             </w:r>
           </w:p>
         </w:tc>
@@ -17456,10 +17951,7 @@
               <w:jc w:val="center"/>
             </w:pPr>
             <w:r>
-              <w:t>IN</w:t>
-            </w:r>
-            <w:r>
-              <w:t>5</w:t>
+              <w:t>IN5</w:t>
             </w:r>
           </w:p>
         </w:tc>
@@ -17490,10 +17982,7 @@
               <w:jc w:val="center"/>
             </w:pPr>
             <w:r>
-              <w:t>IN</w:t>
-            </w:r>
-            <w:r>
-              <w:t>6</w:t>
+              <w:t>IN6</w:t>
             </w:r>
           </w:p>
         </w:tc>
@@ -17524,10 +18013,7 @@
               <w:jc w:val="center"/>
             </w:pPr>
             <w:r>
-              <w:t>IN</w:t>
-            </w:r>
-            <w:r>
-              <w:t>7</w:t>
+              <w:t>IN7</w:t>
             </w:r>
           </w:p>
         </w:tc>
@@ -17551,14 +18037,12 @@
       <w:r>
         <w:t>Los resultados obtenidos en la aplicación terminal (</w:t>
       </w:r>
-      <w:proofErr w:type="spellStart"/>
       <w:r>
         <w:rPr>
           <w:i/>
         </w:rPr>
         <w:t>CoolTerm</w:t>
       </w:r>
-      <w:proofErr w:type="spellEnd"/>
       <w:r>
         <w:t>) son los siguientes.</w:t>
       </w:r>
@@ -17584,7 +18068,7 @@
                     <pic:cNvPicPr/>
                   </pic:nvPicPr>
                   <pic:blipFill>
-                    <a:blip r:embed="rId25">
+                    <a:blip r:embed="rId35">
                       <a:extLst>
                         <a:ext uri="{28A0092B-C50C-407E-A947-70E740481C1C}">
                           <a14:useLocalDpi xmlns:a14="http://schemas.microsoft.com/office/drawing/2010/main" val="0"/>
@@ -17613,10 +18097,7 @@
     </w:p>
     <w:p>
       <w:r>
-        <w:t xml:space="preserve">Como se ha explicado con anterioridad, los datos de un canal son representados en dos bytes Siendo el primer bit siempre 0, los siguientes 3 bits representan el canal </w:t>
-      </w:r>
-      <w:r>
-        <w:t>(ver tabla X.X).</w:t>
+        <w:t>Como se ha explicado con anterioridad, los datos de un canal son representados en dos bytes Siendo el primer bit siempre 0, los siguientes 3 bits representan el canal (ver tabla X.X).</w:t>
       </w:r>
     </w:p>
     <w:p>
@@ -17846,10 +18327,7 @@
               <w:jc w:val="center"/>
             </w:pPr>
             <w:r>
-              <w:t>30</w:t>
-            </w:r>
-            <w:r>
-              <w:t>00</w:t>
+              <w:t>3000</w:t>
             </w:r>
           </w:p>
         </w:tc>
@@ -17893,10 +18371,7 @@
               <w:jc w:val="center"/>
             </w:pPr>
             <w:r>
-              <w:t>4F</w:t>
-            </w:r>
-            <w:r>
-              <w:t>FF</w:t>
+              <w:t>4FFF</w:t>
             </w:r>
           </w:p>
         </w:tc>
@@ -17940,10 +18415,7 @@
               <w:jc w:val="center"/>
             </w:pPr>
             <w:r>
-              <w:t>50</w:t>
-            </w:r>
-            <w:r>
-              <w:t>00</w:t>
+              <w:t>5000</w:t>
             </w:r>
           </w:p>
         </w:tc>
@@ -17987,10 +18459,7 @@
               <w:jc w:val="center"/>
             </w:pPr>
             <w:r>
-              <w:t>6F</w:t>
-            </w:r>
-            <w:r>
-              <w:t>FF</w:t>
+              <w:t>6FFF</w:t>
             </w:r>
           </w:p>
         </w:tc>
@@ -18034,10 +18503,7 @@
               <w:jc w:val="center"/>
             </w:pPr>
             <w:r>
-              <w:t>70</w:t>
-            </w:r>
-            <w:r>
-              <w:t>00</w:t>
+              <w:t>7000</w:t>
             </w:r>
           </w:p>
         </w:tc>
@@ -18070,6 +18536,25 @@
       </w:tr>
     </w:tbl>
     <w:p/>
+    <w:p>
+      <w:pPr>
+        <w:rPr>
+          <w:u w:val="single"/>
+        </w:rPr>
+      </w:pPr>
+      <w:r>
+        <w:rPr>
+          <w:u w:val="single"/>
+        </w:rPr>
+        <w:t xml:space="preserve">Integración con </w:t>
+      </w:r>
+      <w:r>
+        <w:rPr>
+          <w:u w:val="single"/>
+        </w:rPr>
+        <w:t>conexión Bluetooth</w:t>
+      </w:r>
+    </w:p>
     <w:p>
       <w:pPr>
         <w:jc w:val="both"/>
@@ -18115,31 +18600,7 @@
         <w:t xml:space="preserve"> 0</w:t>
       </w:r>
       <w:r>
-        <w:t>, 0 (</w:t>
-      </w:r>
-      <w:proofErr w:type="spellStart"/>
-      <w:r>
-        <w:t>bauds</w:t>
-      </w:r>
-      <w:proofErr w:type="spellEnd"/>
-      <w:r>
-        <w:t xml:space="preserve">, </w:t>
-      </w:r>
-      <w:proofErr w:type="spellStart"/>
-      <w:r>
-        <w:t>StopBit</w:t>
-      </w:r>
-      <w:proofErr w:type="spellEnd"/>
-      <w:r>
-        <w:t xml:space="preserve">, </w:t>
-      </w:r>
-      <w:proofErr w:type="spellStart"/>
-      <w:r>
-        <w:t>Parity</w:t>
-      </w:r>
-      <w:proofErr w:type="spellEnd"/>
-      <w:r>
-        <w:t>)</w:t>
+        <w:t>, 0 (bauds, StopBit, Parity)</w:t>
       </w:r>
     </w:p>
     <w:p>
@@ -18160,29 +18621,21 @@
         <w:jc w:val="both"/>
       </w:pPr>
       <w:r>
-        <w:t xml:space="preserve">Llegados a este punto, hay que tener en cuenta que la placa DE0-Nano trabaja con 3,3V, y el módulo HC-05 a 5V. Debido a esto, el sistema completo necesita una tensión de entrada de 5V, para después ser capaz de obtener otra señal de 3,3V a partir de la primera. Esto es posible mediante un regulador de tensión. En ese sistema, siendo </w:t>
-      </w:r>
-      <w:r>
-        <w:t>un prototipo</w:t>
-      </w:r>
-      <w:r>
-        <w:t>, se ha decido utilizar un regulador de tensión comercial, el cual aporta dos niveles de tensión diferentes: 5V y 3,3V.</w:t>
-      </w:r>
-    </w:p>
-    <w:p>
-      <w:pPr>
-        <w:pStyle w:val="Ttulo3"/>
-        <w:jc w:val="center"/>
-      </w:pPr>
-      <w:bookmarkStart w:id="54" w:name="_Toc488754069"/>
-      <w:r>
         <w:rPr>
           <w:noProof/>
         </w:rPr>
         <w:drawing>
-          <wp:inline distT="0" distB="0" distL="0" distR="0" wp14:anchorId="0A9211A3" wp14:editId="20BB4407">
-            <wp:extent cx="3302271" cy="2751455"/>
-            <wp:effectExtent l="0" t="0" r="0" b="0"/>
+          <wp:anchor distT="0" distB="0" distL="114300" distR="114300" simplePos="0" relativeHeight="251664384" behindDoc="0" locked="0" layoutInCell="1" allowOverlap="1">
+            <wp:simplePos x="0" y="0"/>
+            <wp:positionH relativeFrom="margin">
+              <wp:align>right</wp:align>
+            </wp:positionH>
+            <wp:positionV relativeFrom="paragraph">
+              <wp:posOffset>184497</wp:posOffset>
+            </wp:positionV>
+            <wp:extent cx="1543685" cy="1285875"/>
+            <wp:effectExtent l="0" t="0" r="0" b="9525"/>
+            <wp:wrapSquare wrapText="bothSides"/>
             <wp:docPr id="21" name="Imagen 21" descr="http://www.xcsourcepic.com/TE568-E-10-main1.jpg"/>
             <wp:cNvGraphicFramePr>
               <a:graphicFrameLocks xmlns:a="http://schemas.openxmlformats.org/drawingml/2006/main" noChangeAspect="1"/>
@@ -18197,7 +18650,7 @@
                     </pic:cNvPicPr>
                   </pic:nvPicPr>
                   <pic:blipFill rotWithShape="1">
-                    <a:blip r:embed="rId26">
+                    <a:blip r:embed="rId36" cstate="print">
                       <a:extLst>
                         <a:ext uri="{28A0092B-C50C-407E-A947-70E740481C1C}">
                           <a14:useLocalDpi xmlns:a14="http://schemas.microsoft.com/office/drawing/2010/main" val="0"/>
@@ -18210,7 +18663,7 @@
                   <pic:spPr bwMode="auto">
                     <a:xfrm>
                       <a:off x="0" y="0"/>
-                      <a:ext cx="3303502" cy="2752481"/>
+                      <a:ext cx="1543685" cy="1285875"/>
                     </a:xfrm>
                     <a:prstGeom prst="rect">
                       <a:avLst/>
@@ -18228,11 +18681,105 @@
                 </pic:pic>
               </a:graphicData>
             </a:graphic>
-          </wp:inline>
+            <wp14:sizeRelH relativeFrom="page">
+              <wp14:pctWidth>0</wp14:pctWidth>
+            </wp14:sizeRelH>
+            <wp14:sizeRelV relativeFrom="page">
+              <wp14:pctHeight>0</wp14:pctHeight>
+            </wp14:sizeRelV>
+          </wp:anchor>
         </w:drawing>
       </w:r>
-      <w:bookmarkStart w:id="55" w:name="_GoBack"/>
-      <w:bookmarkEnd w:id="55"/>
+      <w:r>
+        <w:t xml:space="preserve">Llegados a este punto, hay que tener en cuenta que la placa DE0-Nano trabaja con 3,3V, y el módulo HC-05 a 5V. Debido a esto, el sistema completo necesita una tensión de entrada de 5V, para después ser capaz de obtener otra señal de 3,3V a partir de la primera. Esto es posible mediante un regulador de tensión. En ese sistema, siendo </w:t>
+      </w:r>
+      <w:r>
+        <w:t>un prototipo</w:t>
+      </w:r>
+      <w:r>
+        <w:t>, se ha decido utilizar un regulador de tensión comercial, el cual aporta dos niveles de tensión diferentes: 5V y 3,3V.</w:t>
+      </w:r>
+    </w:p>
+    <w:p>
+      <w:pPr>
+        <w:pStyle w:val="Ttulo3"/>
+        <w:jc w:val="center"/>
+      </w:pPr>
+    </w:p>
+    <w:p>
+      <w:pPr>
+        <w:rPr>
+          <w:color w:val="FF0000"/>
+        </w:rPr>
+      </w:pPr>
+      <w:r>
+        <w:rPr>
+          <w:color w:val="FF0000"/>
+        </w:rPr>
+        <w:t>ESQUEMA ELÉ</w:t>
+      </w:r>
+      <w:r>
+        <w:rPr>
+          <w:color w:val="FF0000"/>
+        </w:rPr>
+        <w:t>CTRICO Y FOTO</w:t>
+      </w:r>
+    </w:p>
+    <w:p>
+      <w:pPr>
+        <w:rPr>
+          <w:color w:val="FF0000"/>
+        </w:rPr>
+      </w:pPr>
+      <w:r>
+        <w:rPr>
+          <w:color w:val="FF0000"/>
+        </w:rPr>
+        <w:t>IMÁGENES DE LA CONEXI</w:t>
+      </w:r>
+      <w:r>
+        <w:rPr>
+          <w:color w:val="FF0000"/>
+        </w:rPr>
+        <w:t>Ó</w:t>
+      </w:r>
+      <w:r>
+        <w:rPr>
+          <w:color w:val="FF0000"/>
+        </w:rPr>
+        <w:t>N BL EN EL PC</w:t>
+      </w:r>
+    </w:p>
+    <w:p>
+      <w:pPr>
+        <w:rPr>
+          <w:u w:val="single"/>
+        </w:rPr>
+      </w:pPr>
+      <w:r>
+        <w:rPr>
+          <w:u w:val="single"/>
+        </w:rPr>
+        <w:t>Integración con aplicación de escritorio</w:t>
+      </w:r>
+    </w:p>
+    <w:p>
+      <w:r>
+        <w:t>La aplicación escritorio aporta una interfaz más amigable para la configuración de la conexión serie y el almacenaje de los datos recibidos.</w:t>
+      </w:r>
+    </w:p>
+    <w:p>
+      <w:pPr>
+        <w:rPr>
+          <w:color w:val="FF0000"/>
+        </w:rPr>
+      </w:pPr>
+      <w:r>
+        <w:rPr>
+          <w:color w:val="FF0000"/>
+        </w:rPr>
+        <w:t>PANTALLAZOS DE LA PP DE ESCRITORIO Y EXPLICACIÓN</w:t>
+      </w:r>
     </w:p>
     <w:p>
       <w:pPr>
@@ -18243,10 +18790,11 @@
         </w:numPr>
         <w:ind w:left="505" w:hanging="505"/>
       </w:pPr>
+      <w:bookmarkStart w:id="68" w:name="_Toc488763973"/>
       <w:r>
         <w:t>Resultados</w:t>
       </w:r>
-      <w:bookmarkEnd w:id="54"/>
+      <w:bookmarkEnd w:id="68"/>
     </w:p>
     <w:p>
       <w:pPr>
@@ -18283,7 +18831,6 @@
         <w:rPr>
           <w:color w:val="FF0000"/>
         </w:rPr>
-        <w:lastRenderedPageBreak/>
         <w:t>MOSTRAR FICHERO CSV</w:t>
       </w:r>
     </w:p>
@@ -18305,7 +18852,7 @@
           <w:spacing w:val="0"/>
         </w:rPr>
       </w:pPr>
-      <w:bookmarkStart w:id="56" w:name="_Toc488754070"/>
+      <w:bookmarkStart w:id="69" w:name="_Toc488763974"/>
       <w:r>
         <w:rPr>
           <w:rStyle w:val="Ttulodellibro"/>
@@ -18316,7 +18863,7 @@
         </w:rPr>
         <w:t>PROBLEMAS</w:t>
       </w:r>
-      <w:bookmarkEnd w:id="56"/>
+      <w:bookmarkEnd w:id="69"/>
     </w:p>
     <w:p>
       <w:pPr>
@@ -18335,7 +18882,7 @@
           <w:spacing w:val="0"/>
         </w:rPr>
       </w:pPr>
-      <w:bookmarkStart w:id="57" w:name="_Toc488754071"/>
+      <w:bookmarkStart w:id="70" w:name="_Toc488763975"/>
       <w:r>
         <w:rPr>
           <w:rStyle w:val="Ttulodellibro"/>
@@ -18346,7 +18893,7 @@
         </w:rPr>
         <w:t>FUTUROS DESARROLLOS</w:t>
       </w:r>
-      <w:bookmarkEnd w:id="57"/>
+      <w:bookmarkEnd w:id="70"/>
     </w:p>
     <w:p>
       <w:pPr>
@@ -18370,12 +18917,12 @@
           <w:numId w:val="14"/>
         </w:numPr>
       </w:pPr>
-      <w:bookmarkStart w:id="58" w:name="_Toc488754072"/>
+      <w:bookmarkStart w:id="71" w:name="_Toc488763976"/>
       <w:r>
         <w:lastRenderedPageBreak/>
         <w:t>CONCLUSIONES</w:t>
       </w:r>
-      <w:bookmarkEnd w:id="58"/>
+      <w:bookmarkEnd w:id="71"/>
     </w:p>
     <w:p>
       <w:r>
@@ -18390,12 +18937,12 @@
           <w:numId w:val="14"/>
         </w:numPr>
       </w:pPr>
-      <w:bookmarkStart w:id="59" w:name="_Toc488754073"/>
+      <w:bookmarkStart w:id="72" w:name="_Toc488763977"/>
       <w:r>
         <w:lastRenderedPageBreak/>
         <w:t>REFERENCIAS</w:t>
       </w:r>
-      <w:bookmarkEnd w:id="59"/>
+      <w:bookmarkEnd w:id="72"/>
     </w:p>
     <w:p>
       <w:r>
@@ -18406,12 +18953,12 @@
       <w:pPr>
         <w:pStyle w:val="Ttulo1"/>
       </w:pPr>
-      <w:bookmarkStart w:id="60" w:name="_Toc488754074"/>
+      <w:bookmarkStart w:id="73" w:name="_Toc488763978"/>
       <w:r>
         <w:lastRenderedPageBreak/>
         <w:t>ANEXO A</w:t>
       </w:r>
-      <w:bookmarkEnd w:id="60"/>
+      <w:bookmarkEnd w:id="73"/>
     </w:p>
     <w:p/>
     <w:p>
@@ -18433,9 +18980,10 @@
     <w:p/>
     <w:p/>
     <w:sectPr>
-      <w:footerReference w:type="default" r:id="rId27"/>
+      <w:footerReference w:type="default" r:id="rId37"/>
       <w:pgSz w:w="11906" w:h="16838"/>
       <w:pgMar w:top="1417" w:right="1701" w:bottom="1417" w:left="1701" w:header="708" w:footer="708" w:gutter="0"/>
+      <w:pgNumType w:chapStyle="1"/>
       <w:cols w:space="708"/>
       <w:titlePg/>
       <w:docGrid w:linePitch="360"/>
@@ -18498,7 +19046,7 @@
           <w:rPr>
             <w:noProof/>
           </w:rPr>
-          <w:t>30</w:t>
+          <w:t>8</w:t>
         </w:r>
         <w:r>
           <w:fldChar w:fldCharType="end"/>
@@ -18727,6 +19275,119 @@
     </w:lvl>
   </w:abstractNum>
   <w:abstractNum w:abstractNumId="10" w15:restartNumberingAfterBreak="0">
+    <w:nsid w:val="10331683"/>
+    <w:multiLevelType w:val="multilevel"/>
+    <w:tmpl w:val="BAD888DC"/>
+    <w:lvl w:ilvl="0">
+      <w:start w:val="1"/>
+      <w:numFmt w:val="bullet"/>
+      <w:lvlText w:val="-"/>
+      <w:lvlJc w:val="left"/>
+      <w:pPr>
+        <w:ind w:left="720" w:firstLine="360"/>
+      </w:pPr>
+      <w:rPr>
+        <w:u w:val="none"/>
+      </w:rPr>
+    </w:lvl>
+    <w:lvl w:ilvl="1">
+      <w:start w:val="1"/>
+      <w:numFmt w:val="bullet"/>
+      <w:lvlText w:val="-"/>
+      <w:lvlJc w:val="left"/>
+      <w:pPr>
+        <w:ind w:left="1440" w:firstLine="1080"/>
+      </w:pPr>
+      <w:rPr>
+        <w:u w:val="none"/>
+      </w:rPr>
+    </w:lvl>
+    <w:lvl w:ilvl="2">
+      <w:start w:val="1"/>
+      <w:numFmt w:val="bullet"/>
+      <w:lvlText w:val="-"/>
+      <w:lvlJc w:val="left"/>
+      <w:pPr>
+        <w:ind w:left="2160" w:firstLine="1800"/>
+      </w:pPr>
+      <w:rPr>
+        <w:u w:val="none"/>
+      </w:rPr>
+    </w:lvl>
+    <w:lvl w:ilvl="3">
+      <w:start w:val="1"/>
+      <w:numFmt w:val="bullet"/>
+      <w:lvlText w:val="-"/>
+      <w:lvlJc w:val="left"/>
+      <w:pPr>
+        <w:ind w:left="2880" w:firstLine="2520"/>
+      </w:pPr>
+      <w:rPr>
+        <w:u w:val="none"/>
+      </w:rPr>
+    </w:lvl>
+    <w:lvl w:ilvl="4">
+      <w:start w:val="1"/>
+      <w:numFmt w:val="bullet"/>
+      <w:lvlText w:val="-"/>
+      <w:lvlJc w:val="left"/>
+      <w:pPr>
+        <w:ind w:left="3600" w:firstLine="3240"/>
+      </w:pPr>
+      <w:rPr>
+        <w:u w:val="none"/>
+      </w:rPr>
+    </w:lvl>
+    <w:lvl w:ilvl="5">
+      <w:start w:val="1"/>
+      <w:numFmt w:val="bullet"/>
+      <w:lvlText w:val="-"/>
+      <w:lvlJc w:val="left"/>
+      <w:pPr>
+        <w:ind w:left="4320" w:firstLine="3960"/>
+      </w:pPr>
+      <w:rPr>
+        <w:u w:val="none"/>
+      </w:rPr>
+    </w:lvl>
+    <w:lvl w:ilvl="6">
+      <w:start w:val="1"/>
+      <w:numFmt w:val="bullet"/>
+      <w:lvlText w:val="-"/>
+      <w:lvlJc w:val="left"/>
+      <w:pPr>
+        <w:ind w:left="5040" w:firstLine="4680"/>
+      </w:pPr>
+      <w:rPr>
+        <w:u w:val="none"/>
+      </w:rPr>
+    </w:lvl>
+    <w:lvl w:ilvl="7">
+      <w:start w:val="1"/>
+      <w:numFmt w:val="bullet"/>
+      <w:lvlText w:val="-"/>
+      <w:lvlJc w:val="left"/>
+      <w:pPr>
+        <w:ind w:left="5760" w:firstLine="5400"/>
+      </w:pPr>
+      <w:rPr>
+        <w:u w:val="none"/>
+      </w:rPr>
+    </w:lvl>
+    <w:lvl w:ilvl="8">
+      <w:start w:val="1"/>
+      <w:numFmt w:val="bullet"/>
+      <w:lvlText w:val="-"/>
+      <w:lvlJc w:val="left"/>
+      <w:pPr>
+        <w:ind w:left="6480" w:firstLine="6120"/>
+      </w:pPr>
+      <w:rPr>
+        <w:u w:val="none"/>
+      </w:rPr>
+    </w:lvl>
+  </w:abstractNum>
+  <w:abstractNum w:abstractNumId="11" w15:restartNumberingAfterBreak="0">
     <w:nsid w:val="17026A83"/>
     <w:multiLevelType w:val="multilevel"/>
     <w:tmpl w:val="0C0A001F"/>
@@ -18812,7 +19473,7 @@
       </w:pPr>
     </w:lvl>
   </w:abstractNum>
-  <w:abstractNum w:abstractNumId="11" w15:restartNumberingAfterBreak="0">
+  <w:abstractNum w:abstractNumId="12" w15:restartNumberingAfterBreak="0">
     <w:nsid w:val="18CC05CE"/>
     <w:multiLevelType w:val="multilevel"/>
     <w:tmpl w:val="0C0A001F"/>
@@ -18898,7 +19559,233 @@
       </w:pPr>
     </w:lvl>
   </w:abstractNum>
-  <w:abstractNum w:abstractNumId="12" w15:restartNumberingAfterBreak="0">
+  <w:abstractNum w:abstractNumId="13" w15:restartNumberingAfterBreak="0">
+    <w:nsid w:val="1DAC0345"/>
+    <w:multiLevelType w:val="multilevel"/>
+    <w:tmpl w:val="25FA3DDC"/>
+    <w:lvl w:ilvl="0">
+      <w:start w:val="1"/>
+      <w:numFmt w:val="bullet"/>
+      <w:lvlText w:val="-"/>
+      <w:lvlJc w:val="left"/>
+      <w:pPr>
+        <w:ind w:left="720" w:firstLine="360"/>
+      </w:pPr>
+      <w:rPr>
+        <w:u w:val="none"/>
+      </w:rPr>
+    </w:lvl>
+    <w:lvl w:ilvl="1">
+      <w:start w:val="1"/>
+      <w:numFmt w:val="bullet"/>
+      <w:lvlText w:val="-"/>
+      <w:lvlJc w:val="left"/>
+      <w:pPr>
+        <w:ind w:left="1440" w:firstLine="1080"/>
+      </w:pPr>
+      <w:rPr>
+        <w:u w:val="none"/>
+      </w:rPr>
+    </w:lvl>
+    <w:lvl w:ilvl="2">
+      <w:start w:val="1"/>
+      <w:numFmt w:val="bullet"/>
+      <w:lvlText w:val="-"/>
+      <w:lvlJc w:val="left"/>
+      <w:pPr>
+        <w:ind w:left="2160" w:firstLine="1800"/>
+      </w:pPr>
+      <w:rPr>
+        <w:u w:val="none"/>
+      </w:rPr>
+    </w:lvl>
+    <w:lvl w:ilvl="3">
+      <w:start w:val="1"/>
+      <w:numFmt w:val="bullet"/>
+      <w:lvlText w:val="-"/>
+      <w:lvlJc w:val="left"/>
+      <w:pPr>
+        <w:ind w:left="2880" w:firstLine="2520"/>
+      </w:pPr>
+      <w:rPr>
+        <w:u w:val="none"/>
+      </w:rPr>
+    </w:lvl>
+    <w:lvl w:ilvl="4">
+      <w:start w:val="1"/>
+      <w:numFmt w:val="bullet"/>
+      <w:lvlText w:val="-"/>
+      <w:lvlJc w:val="left"/>
+      <w:pPr>
+        <w:ind w:left="3600" w:firstLine="3240"/>
+      </w:pPr>
+      <w:rPr>
+        <w:u w:val="none"/>
+      </w:rPr>
+    </w:lvl>
+    <w:lvl w:ilvl="5">
+      <w:start w:val="1"/>
+      <w:numFmt w:val="bullet"/>
+      <w:lvlText w:val="-"/>
+      <w:lvlJc w:val="left"/>
+      <w:pPr>
+        <w:ind w:left="4320" w:firstLine="3960"/>
+      </w:pPr>
+      <w:rPr>
+        <w:u w:val="none"/>
+      </w:rPr>
+    </w:lvl>
+    <w:lvl w:ilvl="6">
+      <w:start w:val="1"/>
+      <w:numFmt w:val="bullet"/>
+      <w:lvlText w:val="-"/>
+      <w:lvlJc w:val="left"/>
+      <w:pPr>
+        <w:ind w:left="5040" w:firstLine="4680"/>
+      </w:pPr>
+      <w:rPr>
+        <w:u w:val="none"/>
+      </w:rPr>
+    </w:lvl>
+    <w:lvl w:ilvl="7">
+      <w:start w:val="1"/>
+      <w:numFmt w:val="bullet"/>
+      <w:lvlText w:val="-"/>
+      <w:lvlJc w:val="left"/>
+      <w:pPr>
+        <w:ind w:left="5760" w:firstLine="5400"/>
+      </w:pPr>
+      <w:rPr>
+        <w:u w:val="none"/>
+      </w:rPr>
+    </w:lvl>
+    <w:lvl w:ilvl="8">
+      <w:start w:val="1"/>
+      <w:numFmt w:val="bullet"/>
+      <w:lvlText w:val="-"/>
+      <w:lvlJc w:val="left"/>
+      <w:pPr>
+        <w:ind w:left="6480" w:firstLine="6120"/>
+      </w:pPr>
+      <w:rPr>
+        <w:u w:val="none"/>
+      </w:rPr>
+    </w:lvl>
+  </w:abstractNum>
+  <w:abstractNum w:abstractNumId="14" w15:restartNumberingAfterBreak="0">
+    <w:nsid w:val="2C382CCA"/>
+    <w:multiLevelType w:val="hybridMultilevel"/>
+    <w:tmpl w:val="204C564C"/>
+    <w:lvl w:ilvl="0" w:tplc="0C0A0001">
+      <w:start w:val="1"/>
+      <w:numFmt w:val="bullet"/>
+      <w:lvlText w:val=""/>
+      <w:lvlJc w:val="left"/>
+      <w:pPr>
+        <w:ind w:left="720" w:hanging="360"/>
+      </w:pPr>
+      <w:rPr>
+        <w:rFonts w:ascii="Symbol" w:hAnsi="Symbol" w:hint="default"/>
+      </w:rPr>
+    </w:lvl>
+    <w:lvl w:ilvl="1" w:tplc="0C0A0003" w:tentative="1">
+      <w:start w:val="1"/>
+      <w:numFmt w:val="bullet"/>
+      <w:lvlText w:val="o"/>
+      <w:lvlJc w:val="left"/>
+      <w:pPr>
+        <w:ind w:left="1440" w:hanging="360"/>
+      </w:pPr>
+      <w:rPr>
+        <w:rFonts w:ascii="Courier New" w:hAnsi="Courier New" w:cs="Courier New" w:hint="default"/>
+      </w:rPr>
+    </w:lvl>
+    <w:lvl w:ilvl="2" w:tplc="0C0A0005" w:tentative="1">
+      <w:start w:val="1"/>
+      <w:numFmt w:val="bullet"/>
+      <w:lvlText w:val=""/>
+      <w:lvlJc w:val="left"/>
+      <w:pPr>
+        <w:ind w:left="2160" w:hanging="360"/>
+      </w:pPr>
+      <w:rPr>
+        <w:rFonts w:ascii="Wingdings" w:hAnsi="Wingdings" w:hint="default"/>
+      </w:rPr>
+    </w:lvl>
+    <w:lvl w:ilvl="3" w:tplc="0C0A0001" w:tentative="1">
+      <w:start w:val="1"/>
+      <w:numFmt w:val="bullet"/>
+      <w:lvlText w:val=""/>
+      <w:lvlJc w:val="left"/>
+      <w:pPr>
+        <w:ind w:left="2880" w:hanging="360"/>
+      </w:pPr>
+      <w:rPr>
+        <w:rFonts w:ascii="Symbol" w:hAnsi="Symbol" w:hint="default"/>
+      </w:rPr>
+    </w:lvl>
+    <w:lvl w:ilvl="4" w:tplc="0C0A0003" w:tentative="1">
+      <w:start w:val="1"/>
+      <w:numFmt w:val="bullet"/>
+      <w:lvlText w:val="o"/>
+      <w:lvlJc w:val="left"/>
+      <w:pPr>
+        <w:ind w:left="3600" w:hanging="360"/>
+      </w:pPr>
+      <w:rPr>
+        <w:rFonts w:ascii="Courier New" w:hAnsi="Courier New" w:cs="Courier New" w:hint="default"/>
+      </w:rPr>
+    </w:lvl>
+    <w:lvl w:ilvl="5" w:tplc="0C0A0005" w:tentative="1">
+      <w:start w:val="1"/>
+      <w:numFmt w:val="bullet"/>
+      <w:lvlText w:val=""/>
+      <w:lvlJc w:val="left"/>
+      <w:pPr>
+        <w:ind w:left="4320" w:hanging="360"/>
+      </w:pPr>
+      <w:rPr>
+        <w:rFonts w:ascii="Wingdings" w:hAnsi="Wingdings" w:hint="default"/>
+      </w:rPr>
+    </w:lvl>
+    <w:lvl w:ilvl="6" w:tplc="0C0A0001" w:tentative="1">
+      <w:start w:val="1"/>
+      <w:numFmt w:val="bullet"/>
+      <w:lvlText w:val=""/>
+      <w:lvlJc w:val="left"/>
+      <w:pPr>
+        <w:ind w:left="5040" w:hanging="360"/>
+      </w:pPr>
+      <w:rPr>
+        <w:rFonts w:ascii="Symbol" w:hAnsi="Symbol" w:hint="default"/>
+      </w:rPr>
+    </w:lvl>
+    <w:lvl w:ilvl="7" w:tplc="0C0A0003" w:tentative="1">
+      <w:start w:val="1"/>
+      <w:numFmt w:val="bullet"/>
+      <w:lvlText w:val="o"/>
+      <w:lvlJc w:val="left"/>
+      <w:pPr>
+        <w:ind w:left="5760" w:hanging="360"/>
+      </w:pPr>
+      <w:rPr>
+        <w:rFonts w:ascii="Courier New" w:hAnsi="Courier New" w:cs="Courier New" w:hint="default"/>
+      </w:rPr>
+    </w:lvl>
+    <w:lvl w:ilvl="8" w:tplc="0C0A0005" w:tentative="1">
+      <w:start w:val="1"/>
+      <w:numFmt w:val="bullet"/>
+      <w:lvlText w:val=""/>
+      <w:lvlJc w:val="left"/>
+      <w:pPr>
+        <w:ind w:left="6480" w:hanging="360"/>
+      </w:pPr>
+      <w:rPr>
+        <w:rFonts w:ascii="Wingdings" w:hAnsi="Wingdings" w:hint="default"/>
+      </w:rPr>
+    </w:lvl>
+  </w:abstractNum>
+  <w:abstractNum w:abstractNumId="15" w15:restartNumberingAfterBreak="0">
     <w:nsid w:val="33342281"/>
     <w:multiLevelType w:val="hybridMultilevel"/>
     <w:tmpl w:val="D102B292"/>
@@ -19010,7 +19897,7 @@
       </w:rPr>
     </w:lvl>
   </w:abstractNum>
-  <w:abstractNum w:abstractNumId="13" w15:restartNumberingAfterBreak="0">
+  <w:abstractNum w:abstractNumId="16" w15:restartNumberingAfterBreak="0">
     <w:nsid w:val="352A4485"/>
     <w:multiLevelType w:val="multilevel"/>
     <w:tmpl w:val="0C0A001F"/>
@@ -19096,7 +19983,233 @@
       </w:pPr>
     </w:lvl>
   </w:abstractNum>
-  <w:abstractNum w:abstractNumId="14" w15:restartNumberingAfterBreak="0">
+  <w:abstractNum w:abstractNumId="17" w15:restartNumberingAfterBreak="0">
+    <w:nsid w:val="3AF32D63"/>
+    <w:multiLevelType w:val="multilevel"/>
+    <w:tmpl w:val="FB4AE31E"/>
+    <w:lvl w:ilvl="0">
+      <w:start w:val="1"/>
+      <w:numFmt w:val="bullet"/>
+      <w:lvlText w:val="-"/>
+      <w:lvlJc w:val="left"/>
+      <w:pPr>
+        <w:ind w:left="720" w:firstLine="360"/>
+      </w:pPr>
+      <w:rPr>
+        <w:u w:val="none"/>
+      </w:rPr>
+    </w:lvl>
+    <w:lvl w:ilvl="1">
+      <w:start w:val="1"/>
+      <w:numFmt w:val="bullet"/>
+      <w:lvlText w:val="-"/>
+      <w:lvlJc w:val="left"/>
+      <w:pPr>
+        <w:ind w:left="1440" w:firstLine="1080"/>
+      </w:pPr>
+      <w:rPr>
+        <w:u w:val="none"/>
+      </w:rPr>
+    </w:lvl>
+    <w:lvl w:ilvl="2">
+      <w:start w:val="1"/>
+      <w:numFmt w:val="bullet"/>
+      <w:lvlText w:val="-"/>
+      <w:lvlJc w:val="left"/>
+      <w:pPr>
+        <w:ind w:left="2160" w:firstLine="1800"/>
+      </w:pPr>
+      <w:rPr>
+        <w:u w:val="none"/>
+      </w:rPr>
+    </w:lvl>
+    <w:lvl w:ilvl="3">
+      <w:start w:val="1"/>
+      <w:numFmt w:val="bullet"/>
+      <w:lvlText w:val="-"/>
+      <w:lvlJc w:val="left"/>
+      <w:pPr>
+        <w:ind w:left="2880" w:firstLine="2520"/>
+      </w:pPr>
+      <w:rPr>
+        <w:u w:val="none"/>
+      </w:rPr>
+    </w:lvl>
+    <w:lvl w:ilvl="4">
+      <w:start w:val="1"/>
+      <w:numFmt w:val="bullet"/>
+      <w:lvlText w:val="-"/>
+      <w:lvlJc w:val="left"/>
+      <w:pPr>
+        <w:ind w:left="3600" w:firstLine="3240"/>
+      </w:pPr>
+      <w:rPr>
+        <w:u w:val="none"/>
+      </w:rPr>
+    </w:lvl>
+    <w:lvl w:ilvl="5">
+      <w:start w:val="1"/>
+      <w:numFmt w:val="bullet"/>
+      <w:lvlText w:val="-"/>
+      <w:lvlJc w:val="left"/>
+      <w:pPr>
+        <w:ind w:left="4320" w:firstLine="3960"/>
+      </w:pPr>
+      <w:rPr>
+        <w:u w:val="none"/>
+      </w:rPr>
+    </w:lvl>
+    <w:lvl w:ilvl="6">
+      <w:start w:val="1"/>
+      <w:numFmt w:val="bullet"/>
+      <w:lvlText w:val="-"/>
+      <w:lvlJc w:val="left"/>
+      <w:pPr>
+        <w:ind w:left="5040" w:firstLine="4680"/>
+      </w:pPr>
+      <w:rPr>
+        <w:u w:val="none"/>
+      </w:rPr>
+    </w:lvl>
+    <w:lvl w:ilvl="7">
+      <w:start w:val="1"/>
+      <w:numFmt w:val="bullet"/>
+      <w:lvlText w:val="-"/>
+      <w:lvlJc w:val="left"/>
+      <w:pPr>
+        <w:ind w:left="5760" w:firstLine="5400"/>
+      </w:pPr>
+      <w:rPr>
+        <w:u w:val="none"/>
+      </w:rPr>
+    </w:lvl>
+    <w:lvl w:ilvl="8">
+      <w:start w:val="1"/>
+      <w:numFmt w:val="bullet"/>
+      <w:lvlText w:val="-"/>
+      <w:lvlJc w:val="left"/>
+      <w:pPr>
+        <w:ind w:left="6480" w:firstLine="6120"/>
+      </w:pPr>
+      <w:rPr>
+        <w:u w:val="none"/>
+      </w:rPr>
+    </w:lvl>
+  </w:abstractNum>
+  <w:abstractNum w:abstractNumId="18" w15:restartNumberingAfterBreak="0">
+    <w:nsid w:val="438E67A4"/>
+    <w:multiLevelType w:val="multilevel"/>
+    <w:tmpl w:val="7EE48F9C"/>
+    <w:lvl w:ilvl="0">
+      <w:start w:val="1"/>
+      <w:numFmt w:val="bullet"/>
+      <w:lvlText w:val="-"/>
+      <w:lvlJc w:val="left"/>
+      <w:pPr>
+        <w:ind w:left="720" w:firstLine="360"/>
+      </w:pPr>
+      <w:rPr>
+        <w:u w:val="none"/>
+      </w:rPr>
+    </w:lvl>
+    <w:lvl w:ilvl="1">
+      <w:start w:val="1"/>
+      <w:numFmt w:val="bullet"/>
+      <w:lvlText w:val="-"/>
+      <w:lvlJc w:val="left"/>
+      <w:pPr>
+        <w:ind w:left="1440" w:firstLine="1080"/>
+      </w:pPr>
+      <w:rPr>
+        <w:u w:val="none"/>
+      </w:rPr>
+    </w:lvl>
+    <w:lvl w:ilvl="2">
+      <w:start w:val="1"/>
+      <w:numFmt w:val="bullet"/>
+      <w:lvlText w:val="-"/>
+      <w:lvlJc w:val="left"/>
+      <w:pPr>
+        <w:ind w:left="2160" w:firstLine="1800"/>
+      </w:pPr>
+      <w:rPr>
+        <w:u w:val="none"/>
+      </w:rPr>
+    </w:lvl>
+    <w:lvl w:ilvl="3">
+      <w:start w:val="1"/>
+      <w:numFmt w:val="bullet"/>
+      <w:lvlText w:val="-"/>
+      <w:lvlJc w:val="left"/>
+      <w:pPr>
+        <w:ind w:left="2880" w:firstLine="2520"/>
+      </w:pPr>
+      <w:rPr>
+        <w:u w:val="none"/>
+      </w:rPr>
+    </w:lvl>
+    <w:lvl w:ilvl="4">
+      <w:start w:val="1"/>
+      <w:numFmt w:val="bullet"/>
+      <w:lvlText w:val="-"/>
+      <w:lvlJc w:val="left"/>
+      <w:pPr>
+        <w:ind w:left="3600" w:firstLine="3240"/>
+      </w:pPr>
+      <w:rPr>
+        <w:u w:val="none"/>
+      </w:rPr>
+    </w:lvl>
+    <w:lvl w:ilvl="5">
+      <w:start w:val="1"/>
+      <w:numFmt w:val="bullet"/>
+      <w:lvlText w:val="-"/>
+      <w:lvlJc w:val="left"/>
+      <w:pPr>
+        <w:ind w:left="4320" w:firstLine="3960"/>
+      </w:pPr>
+      <w:rPr>
+        <w:u w:val="none"/>
+      </w:rPr>
+    </w:lvl>
+    <w:lvl w:ilvl="6">
+      <w:start w:val="1"/>
+      <w:numFmt w:val="bullet"/>
+      <w:lvlText w:val="-"/>
+      <w:lvlJc w:val="left"/>
+      <w:pPr>
+        <w:ind w:left="5040" w:firstLine="4680"/>
+      </w:pPr>
+      <w:rPr>
+        <w:u w:val="none"/>
+      </w:rPr>
+    </w:lvl>
+    <w:lvl w:ilvl="7">
+      <w:start w:val="1"/>
+      <w:numFmt w:val="bullet"/>
+      <w:lvlText w:val="-"/>
+      <w:lvlJc w:val="left"/>
+      <w:pPr>
+        <w:ind w:left="5760" w:firstLine="5400"/>
+      </w:pPr>
+      <w:rPr>
+        <w:u w:val="none"/>
+      </w:rPr>
+    </w:lvl>
+    <w:lvl w:ilvl="8">
+      <w:start w:val="1"/>
+      <w:numFmt w:val="bullet"/>
+      <w:lvlText w:val="-"/>
+      <w:lvlJc w:val="left"/>
+      <w:pPr>
+        <w:ind w:left="6480" w:firstLine="6120"/>
+      </w:pPr>
+      <w:rPr>
+        <w:u w:val="none"/>
+      </w:rPr>
+    </w:lvl>
+  </w:abstractNum>
+  <w:abstractNum w:abstractNumId="19" w15:restartNumberingAfterBreak="0">
     <w:nsid w:val="44A22EDA"/>
     <w:multiLevelType w:val="hybridMultilevel"/>
     <w:tmpl w:val="34E6E3E0"/>
@@ -19209,7 +20322,7 @@
       </w:rPr>
     </w:lvl>
   </w:abstractNum>
-  <w:abstractNum w:abstractNumId="15" w15:restartNumberingAfterBreak="0">
+  <w:abstractNum w:abstractNumId="20" w15:restartNumberingAfterBreak="0">
     <w:nsid w:val="47CA5149"/>
     <w:multiLevelType w:val="hybridMultilevel"/>
     <w:tmpl w:val="3B74312A"/>
@@ -19295,7 +20408,7 @@
       </w:pPr>
     </w:lvl>
   </w:abstractNum>
-  <w:abstractNum w:abstractNumId="16" w15:restartNumberingAfterBreak="0">
+  <w:abstractNum w:abstractNumId="21" w15:restartNumberingAfterBreak="0">
     <w:nsid w:val="4A09787E"/>
     <w:multiLevelType w:val="hybridMultilevel"/>
     <w:tmpl w:val="B4C8D408"/>
@@ -19408,10 +20521,10 @@
       </w:rPr>
     </w:lvl>
   </w:abstractNum>
-  <w:abstractNum w:abstractNumId="17" w15:restartNumberingAfterBreak="0">
-    <w:nsid w:val="516A23B6"/>
+  <w:abstractNum w:abstractNumId="22" w15:restartNumberingAfterBreak="0">
+    <w:nsid w:val="500B7805"/>
     <w:multiLevelType w:val="hybridMultilevel"/>
-    <w:tmpl w:val="4F862DA2"/>
+    <w:tmpl w:val="77BE32DA"/>
     <w:lvl w:ilvl="0" w:tplc="0C0A0001">
       <w:start w:val="1"/>
       <w:numFmt w:val="bullet"/>
@@ -19521,10 +20634,10 @@
       </w:rPr>
     </w:lvl>
   </w:abstractNum>
-  <w:abstractNum w:abstractNumId="18" w15:restartNumberingAfterBreak="0">
-    <w:nsid w:val="77BC41C4"/>
+  <w:abstractNum w:abstractNumId="23" w15:restartNumberingAfterBreak="0">
+    <w:nsid w:val="516A23B6"/>
     <w:multiLevelType w:val="hybridMultilevel"/>
-    <w:tmpl w:val="6706E1FE"/>
+    <w:tmpl w:val="4F862DA2"/>
     <w:lvl w:ilvl="0" w:tplc="0C0A0001">
       <w:start w:val="1"/>
       <w:numFmt w:val="bullet"/>
@@ -19634,14 +20747,353 @@
       </w:rPr>
     </w:lvl>
   </w:abstractNum>
+  <w:abstractNum w:abstractNumId="24" w15:restartNumberingAfterBreak="0">
+    <w:nsid w:val="58BE2AB7"/>
+    <w:multiLevelType w:val="multilevel"/>
+    <w:tmpl w:val="EDEC3210"/>
+    <w:lvl w:ilvl="0">
+      <w:start w:val="1"/>
+      <w:numFmt w:val="bullet"/>
+      <w:lvlText w:val="-"/>
+      <w:lvlJc w:val="left"/>
+      <w:pPr>
+        <w:ind w:left="720" w:firstLine="360"/>
+      </w:pPr>
+      <w:rPr>
+        <w:u w:val="none"/>
+      </w:rPr>
+    </w:lvl>
+    <w:lvl w:ilvl="1">
+      <w:start w:val="1"/>
+      <w:numFmt w:val="bullet"/>
+      <w:lvlText w:val="-"/>
+      <w:lvlJc w:val="left"/>
+      <w:pPr>
+        <w:ind w:left="1440" w:firstLine="1080"/>
+      </w:pPr>
+      <w:rPr>
+        <w:u w:val="none"/>
+      </w:rPr>
+    </w:lvl>
+    <w:lvl w:ilvl="2">
+      <w:start w:val="1"/>
+      <w:numFmt w:val="bullet"/>
+      <w:lvlText w:val="-"/>
+      <w:lvlJc w:val="left"/>
+      <w:pPr>
+        <w:ind w:left="2160" w:firstLine="1800"/>
+      </w:pPr>
+      <w:rPr>
+        <w:u w:val="none"/>
+      </w:rPr>
+    </w:lvl>
+    <w:lvl w:ilvl="3">
+      <w:start w:val="1"/>
+      <w:numFmt w:val="bullet"/>
+      <w:lvlText w:val="-"/>
+      <w:lvlJc w:val="left"/>
+      <w:pPr>
+        <w:ind w:left="2880" w:firstLine="2520"/>
+      </w:pPr>
+      <w:rPr>
+        <w:u w:val="none"/>
+      </w:rPr>
+    </w:lvl>
+    <w:lvl w:ilvl="4">
+      <w:start w:val="1"/>
+      <w:numFmt w:val="bullet"/>
+      <w:lvlText w:val="-"/>
+      <w:lvlJc w:val="left"/>
+      <w:pPr>
+        <w:ind w:left="3600" w:firstLine="3240"/>
+      </w:pPr>
+      <w:rPr>
+        <w:u w:val="none"/>
+      </w:rPr>
+    </w:lvl>
+    <w:lvl w:ilvl="5">
+      <w:start w:val="1"/>
+      <w:numFmt w:val="bullet"/>
+      <w:lvlText w:val="-"/>
+      <w:lvlJc w:val="left"/>
+      <w:pPr>
+        <w:ind w:left="4320" w:firstLine="3960"/>
+      </w:pPr>
+      <w:rPr>
+        <w:u w:val="none"/>
+      </w:rPr>
+    </w:lvl>
+    <w:lvl w:ilvl="6">
+      <w:start w:val="1"/>
+      <w:numFmt w:val="bullet"/>
+      <w:lvlText w:val="-"/>
+      <w:lvlJc w:val="left"/>
+      <w:pPr>
+        <w:ind w:left="5040" w:firstLine="4680"/>
+      </w:pPr>
+      <w:rPr>
+        <w:u w:val="none"/>
+      </w:rPr>
+    </w:lvl>
+    <w:lvl w:ilvl="7">
+      <w:start w:val="1"/>
+      <w:numFmt w:val="bullet"/>
+      <w:lvlText w:val="-"/>
+      <w:lvlJc w:val="left"/>
+      <w:pPr>
+        <w:ind w:left="5760" w:firstLine="5400"/>
+      </w:pPr>
+      <w:rPr>
+        <w:u w:val="none"/>
+      </w:rPr>
+    </w:lvl>
+    <w:lvl w:ilvl="8">
+      <w:start w:val="1"/>
+      <w:numFmt w:val="bullet"/>
+      <w:lvlText w:val="-"/>
+      <w:lvlJc w:val="left"/>
+      <w:pPr>
+        <w:ind w:left="6480" w:firstLine="6120"/>
+      </w:pPr>
+      <w:rPr>
+        <w:u w:val="none"/>
+      </w:rPr>
+    </w:lvl>
+  </w:abstractNum>
+  <w:abstractNum w:abstractNumId="25" w15:restartNumberingAfterBreak="0">
+    <w:nsid w:val="6C194F2F"/>
+    <w:multiLevelType w:val="multilevel"/>
+    <w:tmpl w:val="1C1E3316"/>
+    <w:lvl w:ilvl="0">
+      <w:start w:val="1"/>
+      <w:numFmt w:val="decimal"/>
+      <w:lvlText w:val="%1."/>
+      <w:lvlJc w:val="left"/>
+      <w:pPr>
+        <w:ind w:left="720" w:firstLine="360"/>
+      </w:pPr>
+      <w:rPr>
+        <w:u w:val="none"/>
+      </w:rPr>
+    </w:lvl>
+    <w:lvl w:ilvl="1">
+      <w:start w:val="1"/>
+      <w:numFmt w:val="lowerLetter"/>
+      <w:lvlText w:val="%2."/>
+      <w:lvlJc w:val="left"/>
+      <w:pPr>
+        <w:ind w:left="1440" w:firstLine="1080"/>
+      </w:pPr>
+      <w:rPr>
+        <w:u w:val="none"/>
+      </w:rPr>
+    </w:lvl>
+    <w:lvl w:ilvl="2">
+      <w:start w:val="1"/>
+      <w:numFmt w:val="lowerRoman"/>
+      <w:lvlText w:val="%3."/>
+      <w:lvlJc w:val="right"/>
+      <w:pPr>
+        <w:ind w:left="2160" w:firstLine="1800"/>
+      </w:pPr>
+      <w:rPr>
+        <w:u w:val="none"/>
+      </w:rPr>
+    </w:lvl>
+    <w:lvl w:ilvl="3">
+      <w:start w:val="1"/>
+      <w:numFmt w:val="decimal"/>
+      <w:lvlText w:val="%4."/>
+      <w:lvlJc w:val="left"/>
+      <w:pPr>
+        <w:ind w:left="2880" w:firstLine="2520"/>
+      </w:pPr>
+      <w:rPr>
+        <w:u w:val="none"/>
+      </w:rPr>
+    </w:lvl>
+    <w:lvl w:ilvl="4">
+      <w:start w:val="1"/>
+      <w:numFmt w:val="lowerLetter"/>
+      <w:lvlText w:val="%5."/>
+      <w:lvlJc w:val="left"/>
+      <w:pPr>
+        <w:ind w:left="3600" w:firstLine="3240"/>
+      </w:pPr>
+      <w:rPr>
+        <w:u w:val="none"/>
+      </w:rPr>
+    </w:lvl>
+    <w:lvl w:ilvl="5">
+      <w:start w:val="1"/>
+      <w:numFmt w:val="lowerRoman"/>
+      <w:lvlText w:val="%6."/>
+      <w:lvlJc w:val="right"/>
+      <w:pPr>
+        <w:ind w:left="4320" w:firstLine="3960"/>
+      </w:pPr>
+      <w:rPr>
+        <w:u w:val="none"/>
+      </w:rPr>
+    </w:lvl>
+    <w:lvl w:ilvl="6">
+      <w:start w:val="1"/>
+      <w:numFmt w:val="decimal"/>
+      <w:lvlText w:val="%7."/>
+      <w:lvlJc w:val="left"/>
+      <w:pPr>
+        <w:ind w:left="5040" w:firstLine="4680"/>
+      </w:pPr>
+      <w:rPr>
+        <w:u w:val="none"/>
+      </w:rPr>
+    </w:lvl>
+    <w:lvl w:ilvl="7">
+      <w:start w:val="1"/>
+      <w:numFmt w:val="lowerLetter"/>
+      <w:lvlText w:val="%8."/>
+      <w:lvlJc w:val="left"/>
+      <w:pPr>
+        <w:ind w:left="5760" w:firstLine="5400"/>
+      </w:pPr>
+      <w:rPr>
+        <w:u w:val="none"/>
+      </w:rPr>
+    </w:lvl>
+    <w:lvl w:ilvl="8">
+      <w:start w:val="1"/>
+      <w:numFmt w:val="lowerRoman"/>
+      <w:lvlText w:val="%9."/>
+      <w:lvlJc w:val="right"/>
+      <w:pPr>
+        <w:ind w:left="6480" w:firstLine="6120"/>
+      </w:pPr>
+      <w:rPr>
+        <w:u w:val="none"/>
+      </w:rPr>
+    </w:lvl>
+  </w:abstractNum>
+  <w:abstractNum w:abstractNumId="26" w15:restartNumberingAfterBreak="0">
+    <w:nsid w:val="77BC41C4"/>
+    <w:multiLevelType w:val="hybridMultilevel"/>
+    <w:tmpl w:val="6706E1FE"/>
+    <w:lvl w:ilvl="0" w:tplc="0C0A0001">
+      <w:start w:val="1"/>
+      <w:numFmt w:val="bullet"/>
+      <w:lvlText w:val=""/>
+      <w:lvlJc w:val="left"/>
+      <w:pPr>
+        <w:ind w:left="720" w:hanging="360"/>
+      </w:pPr>
+      <w:rPr>
+        <w:rFonts w:ascii="Symbol" w:hAnsi="Symbol" w:hint="default"/>
+      </w:rPr>
+    </w:lvl>
+    <w:lvl w:ilvl="1" w:tplc="0C0A0003" w:tentative="1">
+      <w:start w:val="1"/>
+      <w:numFmt w:val="bullet"/>
+      <w:lvlText w:val="o"/>
+      <w:lvlJc w:val="left"/>
+      <w:pPr>
+        <w:ind w:left="1440" w:hanging="360"/>
+      </w:pPr>
+      <w:rPr>
+        <w:rFonts w:ascii="Courier New" w:hAnsi="Courier New" w:cs="Courier New" w:hint="default"/>
+      </w:rPr>
+    </w:lvl>
+    <w:lvl w:ilvl="2" w:tplc="0C0A0005" w:tentative="1">
+      <w:start w:val="1"/>
+      <w:numFmt w:val="bullet"/>
+      <w:lvlText w:val=""/>
+      <w:lvlJc w:val="left"/>
+      <w:pPr>
+        <w:ind w:left="2160" w:hanging="360"/>
+      </w:pPr>
+      <w:rPr>
+        <w:rFonts w:ascii="Wingdings" w:hAnsi="Wingdings" w:hint="default"/>
+      </w:rPr>
+    </w:lvl>
+    <w:lvl w:ilvl="3" w:tplc="0C0A0001" w:tentative="1">
+      <w:start w:val="1"/>
+      <w:numFmt w:val="bullet"/>
+      <w:lvlText w:val=""/>
+      <w:lvlJc w:val="left"/>
+      <w:pPr>
+        <w:ind w:left="2880" w:hanging="360"/>
+      </w:pPr>
+      <w:rPr>
+        <w:rFonts w:ascii="Symbol" w:hAnsi="Symbol" w:hint="default"/>
+      </w:rPr>
+    </w:lvl>
+    <w:lvl w:ilvl="4" w:tplc="0C0A0003" w:tentative="1">
+      <w:start w:val="1"/>
+      <w:numFmt w:val="bullet"/>
+      <w:lvlText w:val="o"/>
+      <w:lvlJc w:val="left"/>
+      <w:pPr>
+        <w:ind w:left="3600" w:hanging="360"/>
+      </w:pPr>
+      <w:rPr>
+        <w:rFonts w:ascii="Courier New" w:hAnsi="Courier New" w:cs="Courier New" w:hint="default"/>
+      </w:rPr>
+    </w:lvl>
+    <w:lvl w:ilvl="5" w:tplc="0C0A0005" w:tentative="1">
+      <w:start w:val="1"/>
+      <w:numFmt w:val="bullet"/>
+      <w:lvlText w:val=""/>
+      <w:lvlJc w:val="left"/>
+      <w:pPr>
+        <w:ind w:left="4320" w:hanging="360"/>
+      </w:pPr>
+      <w:rPr>
+        <w:rFonts w:ascii="Wingdings" w:hAnsi="Wingdings" w:hint="default"/>
+      </w:rPr>
+    </w:lvl>
+    <w:lvl w:ilvl="6" w:tplc="0C0A0001" w:tentative="1">
+      <w:start w:val="1"/>
+      <w:numFmt w:val="bullet"/>
+      <w:lvlText w:val=""/>
+      <w:lvlJc w:val="left"/>
+      <w:pPr>
+        <w:ind w:left="5040" w:hanging="360"/>
+      </w:pPr>
+      <w:rPr>
+        <w:rFonts w:ascii="Symbol" w:hAnsi="Symbol" w:hint="default"/>
+      </w:rPr>
+    </w:lvl>
+    <w:lvl w:ilvl="7" w:tplc="0C0A0003" w:tentative="1">
+      <w:start w:val="1"/>
+      <w:numFmt w:val="bullet"/>
+      <w:lvlText w:val="o"/>
+      <w:lvlJc w:val="left"/>
+      <w:pPr>
+        <w:ind w:left="5760" w:hanging="360"/>
+      </w:pPr>
+      <w:rPr>
+        <w:rFonts w:ascii="Courier New" w:hAnsi="Courier New" w:cs="Courier New" w:hint="default"/>
+      </w:rPr>
+    </w:lvl>
+    <w:lvl w:ilvl="8" w:tplc="0C0A0005" w:tentative="1">
+      <w:start w:val="1"/>
+      <w:numFmt w:val="bullet"/>
+      <w:lvlText w:val=""/>
+      <w:lvlJc w:val="left"/>
+      <w:pPr>
+        <w:ind w:left="6480" w:hanging="360"/>
+      </w:pPr>
+      <w:rPr>
+        <w:rFonts w:ascii="Wingdings" w:hAnsi="Wingdings" w:hint="default"/>
+      </w:rPr>
+    </w:lvl>
+  </w:abstractNum>
   <w:num w:numId="1">
-    <w:abstractNumId w:val="15"/>
+    <w:abstractNumId w:val="20"/>
   </w:num>
   <w:num w:numId="2">
-    <w:abstractNumId w:val="13"/>
+    <w:abstractNumId w:val="16"/>
   </w:num>
   <w:num w:numId="3">
-    <w:abstractNumId w:val="18"/>
+    <w:abstractNumId w:val="26"/>
   </w:num>
   <w:num w:numId="4">
     <w:abstractNumId w:val="8"/>
@@ -19674,22 +21126,46 @@
     <w:abstractNumId w:val="4"/>
   </w:num>
   <w:num w:numId="14">
+    <w:abstractNumId w:val="11"/>
+  </w:num>
+  <w:num w:numId="15">
+    <w:abstractNumId w:val="12"/>
+  </w:num>
+  <w:num w:numId="16">
+    <w:abstractNumId w:val="19"/>
+  </w:num>
+  <w:num w:numId="17">
+    <w:abstractNumId w:val="23"/>
+  </w:num>
+  <w:num w:numId="18">
+    <w:abstractNumId w:val="21"/>
+  </w:num>
+  <w:num w:numId="19">
+    <w:abstractNumId w:val="15"/>
+  </w:num>
+  <w:num w:numId="20">
+    <w:abstractNumId w:val="17"/>
+  </w:num>
+  <w:num w:numId="21">
+    <w:abstractNumId w:val="18"/>
+  </w:num>
+  <w:num w:numId="22">
+    <w:abstractNumId w:val="25"/>
+  </w:num>
+  <w:num w:numId="23">
     <w:abstractNumId w:val="10"/>
   </w:num>
-  <w:num w:numId="15">
-    <w:abstractNumId w:val="11"/>
+  <w:num w:numId="24">
+    <w:abstractNumId w:val="13"/>
   </w:num>
-  <w:num w:numId="16">
+  <w:num w:numId="25">
+    <w:abstractNumId w:val="24"/>
+  </w:num>
+  <w:num w:numId="26">
     <w:abstractNumId w:val="14"/>
   </w:num>
-  <w:num w:numId="17">
-    <w:abstractNumId w:val="17"/>
-  </w:num>
-  <w:num w:numId="18">
-    <w:abstractNumId w:val="16"/>
-  </w:num>
-  <w:num w:numId="19">
-    <w:abstractNumId w:val="12"/>
+  <w:num w:numId="27">
+    <w:abstractNumId w:val="22"/>
   </w:num>
 </w:numbering>
 </file>
@@ -20845,6 +22321,565 @@
 </w:styles>
 </file>
 
+<file path=word/glossary/document.xml><?xml version="1.0" encoding="utf-8"?>
+<w:glossaryDocument xmlns:wpc="http://schemas.microsoft.com/office/word/2010/wordprocessingCanvas" xmlns:cx="http://schemas.microsoft.com/office/drawing/2014/chartex" xmlns:cx1="http://schemas.microsoft.com/office/drawing/2015/9/8/chartex" xmlns:mc="http://schemas.openxmlformats.org/markup-compatibility/2006" xmlns:o="urn:schemas-microsoft-com:office:office" xmlns:r="http://schemas.openxmlformats.org/officeDocument/2006/relationships" xmlns:m="http://schemas.openxmlformats.org/officeDocument/2006/math" xmlns:v="urn:schemas-microsoft-com:vml" xmlns:wp14="http://schemas.microsoft.com/office/word/2010/wordprocessingDrawing" xmlns:wp="http://schemas.openxmlformats.org/drawingml/2006/wordprocessingDrawing" xmlns:w10="urn:schemas-microsoft-com:office:word" xmlns:w="http://schemas.openxmlformats.org/wordprocessingml/2006/main" xmlns:w14="http://schemas.microsoft.com/office/word/2010/wordml" xmlns:w15="http://schemas.microsoft.com/office/word/2012/wordml" xmlns:w16se="http://schemas.microsoft.com/office/word/2015/wordml/symex" xmlns:wpg="http://schemas.microsoft.com/office/word/2010/wordprocessingGroup" xmlns:wpi="http://schemas.microsoft.com/office/word/2010/wordprocessingInk" xmlns:wne="http://schemas.microsoft.com/office/word/2006/wordml" xmlns:wps="http://schemas.microsoft.com/office/word/2010/wordprocessingShape" mc:Ignorable="w14 w15 w16se wp14"/>
+</file>
+
+<file path=word/glossary/fontTable.xml><?xml version="1.0" encoding="utf-8"?>
+<w:fonts xmlns:mc="http://schemas.openxmlformats.org/markup-compatibility/2006" xmlns:r="http://schemas.openxmlformats.org/officeDocument/2006/relationships" xmlns:w="http://schemas.openxmlformats.org/wordprocessingml/2006/main" xmlns:w14="http://schemas.microsoft.com/office/word/2010/wordml" xmlns:w15="http://schemas.microsoft.com/office/word/2012/wordml" xmlns:w16se="http://schemas.microsoft.com/office/word/2015/wordml/symex" mc:Ignorable="w14 w15 w16se">
+  <w:font w:name="Symbol">
+    <w:panose1 w:val="05050102010706020507"/>
+    <w:charset w:val="02"/>
+    <w:family w:val="roman"/>
+    <w:pitch w:val="variable"/>
+    <w:sig w:usb0="00000000" w:usb1="10000000" w:usb2="00000000" w:usb3="00000000" w:csb0="80000000" w:csb1="00000000"/>
+  </w:font>
+  <w:font w:name="Times New Roman">
+    <w:panose1 w:val="02020603050405020304"/>
+    <w:charset w:val="00"/>
+    <w:family w:val="roman"/>
+    <w:pitch w:val="variable"/>
+    <w:sig w:usb0="E0002AFF" w:usb1="C0007841" w:usb2="00000009" w:usb3="00000000" w:csb0="000001FF" w:csb1="00000000"/>
+  </w:font>
+  <w:font w:name="Courier New">
+    <w:panose1 w:val="02070309020205020404"/>
+    <w:charset w:val="00"/>
+    <w:family w:val="modern"/>
+    <w:pitch w:val="fixed"/>
+    <w:sig w:usb0="E0002EFF" w:usb1="C0007843" w:usb2="00000009" w:usb3="00000000" w:csb0="000001FF" w:csb1="00000000"/>
+  </w:font>
+  <w:font w:name="Wingdings">
+    <w:panose1 w:val="05000000000000000000"/>
+    <w:charset w:val="02"/>
+    <w:family w:val="auto"/>
+    <w:pitch w:val="variable"/>
+    <w:sig w:usb0="00000000" w:usb1="10000000" w:usb2="00000000" w:usb3="00000000" w:csb0="80000000" w:csb1="00000000"/>
+  </w:font>
+  <w:font w:name="Calibri">
+    <w:panose1 w:val="020F0502020204030204"/>
+    <w:charset w:val="00"/>
+    <w:family w:val="swiss"/>
+    <w:pitch w:val="variable"/>
+    <w:sig w:usb0="E1002AFF" w:usb1="4000ACFF" w:usb2="00000009" w:usb3="00000000" w:csb0="000001FF" w:csb1="00000000"/>
+  </w:font>
+  <w:font w:name="Calibri Light">
+    <w:panose1 w:val="020F0302020204030204"/>
+    <w:charset w:val="00"/>
+    <w:family w:val="swiss"/>
+    <w:pitch w:val="variable"/>
+    <w:sig w:usb0="E0002AFF" w:usb1="C000247B" w:usb2="00000009" w:usb3="00000000" w:csb0="000001FF" w:csb1="00000000"/>
+  </w:font>
+  <w:font w:name="Verdana">
+    <w:panose1 w:val="020B0604030504040204"/>
+    <w:charset w:val="00"/>
+    <w:family w:val="swiss"/>
+    <w:pitch w:val="variable"/>
+    <w:sig w:usb0="A10006FF" w:usb1="4000205B" w:usb2="00000010" w:usb3="00000000" w:csb0="0000019F" w:csb1="00000000"/>
+  </w:font>
+  <w:font w:name="Arial">
+    <w:panose1 w:val="020B0604020202020204"/>
+    <w:charset w:val="00"/>
+    <w:family w:val="swiss"/>
+    <w:pitch w:val="variable"/>
+    <w:sig w:usb0="E0002EFF" w:usb1="C0007843" w:usb2="00000009" w:usb3="00000000" w:csb0="000001FF" w:csb1="00000000"/>
+  </w:font>
+  <w:font w:name="Cambria Math">
+    <w:panose1 w:val="02040503050406030204"/>
+    <w:charset w:val="00"/>
+    <w:family w:val="roman"/>
+    <w:pitch w:val="variable"/>
+    <w:sig w:usb0="E00002FF" w:usb1="420024FF" w:usb2="00000000" w:usb3="00000000" w:csb0="0000019F" w:csb1="00000000"/>
+  </w:font>
+</w:fonts>
+</file>
+
+<file path=word/glossary/settings.xml><?xml version="1.0" encoding="utf-8"?>
+<w:settings xmlns:mc="http://schemas.openxmlformats.org/markup-compatibility/2006" xmlns:o="urn:schemas-microsoft-com:office:office" xmlns:r="http://schemas.openxmlformats.org/officeDocument/2006/relationships" xmlns:m="http://schemas.openxmlformats.org/officeDocument/2006/math" xmlns:v="urn:schemas-microsoft-com:vml" xmlns:w10="urn:schemas-microsoft-com:office:word" xmlns:w="http://schemas.openxmlformats.org/wordprocessingml/2006/main" xmlns:w14="http://schemas.microsoft.com/office/word/2010/wordml" xmlns:w15="http://schemas.microsoft.com/office/word/2012/wordml" xmlns:w16se="http://schemas.microsoft.com/office/word/2015/wordml/symex" xmlns:sl="http://schemas.openxmlformats.org/schemaLibrary/2006/main" mc:Ignorable="w14 w15 w16se">
+  <w:view w:val="normal"/>
+  <w:defaultTabStop w:val="708"/>
+  <w:hyphenationZone w:val="425"/>
+  <w:characterSpacingControl w:val="doNotCompress"/>
+  <w:compat>
+    <w:useFELayout/>
+    <w:compatSetting w:name="compatibilityMode" w:uri="http://schemas.microsoft.com/office/word" w:val="15"/>
+    <w:compatSetting w:name="overrideTableStyleFontSizeAndJustification" w:uri="http://schemas.microsoft.com/office/word" w:val="1"/>
+    <w:compatSetting w:name="enableOpenTypeFeatures" w:uri="http://schemas.microsoft.com/office/word" w:val="1"/>
+    <w:compatSetting w:name="doNotFlipMirrorIndents" w:uri="http://schemas.microsoft.com/office/word" w:val="1"/>
+    <w:compatSetting w:name="differentiateMultirowTableHeaders" w:uri="http://schemas.microsoft.com/office/word" w:val="1"/>
+  </w:compat>
+  <w:rsids>
+    <w:rsidRoot w:val="00CB0E44"/>
+    <w:rsid w:val="00CB0E44"/>
+  </w:rsids>
+  <m:mathPr>
+    <m:mathFont m:val="Cambria Math"/>
+    <m:brkBin m:val="before"/>
+    <m:brkBinSub m:val="--"/>
+    <m:smallFrac m:val="0"/>
+    <m:dispDef/>
+    <m:lMargin m:val="0"/>
+    <m:rMargin m:val="0"/>
+    <m:defJc m:val="centerGroup"/>
+    <m:wrapIndent m:val="1440"/>
+    <m:intLim m:val="subSup"/>
+    <m:naryLim m:val="undOvr"/>
+  </m:mathPr>
+  <w:themeFontLang w:val="es-ES"/>
+  <w:clrSchemeMapping w:bg1="light1" w:t1="dark1" w:bg2="light2" w:t2="dark2" w:accent1="accent1" w:accent2="accent2" w:accent3="accent3" w:accent4="accent4" w:accent5="accent5" w:accent6="accent6" w:hyperlink="hyperlink" w:followedHyperlink="followedHyperlink"/>
+  <w:decimalSymbol w:val=","/>
+  <w:listSeparator w:val=";"/>
+  <w15:chartTrackingRefBased/>
+</w:settings>
+</file>
+
+<file path=word/glossary/styles.xml><?xml version="1.0" encoding="utf-8"?>
+<w:styles xmlns:mc="http://schemas.openxmlformats.org/markup-compatibility/2006" xmlns:r="http://schemas.openxmlformats.org/officeDocument/2006/relationships" xmlns:w="http://schemas.openxmlformats.org/wordprocessingml/2006/main" xmlns:w14="http://schemas.microsoft.com/office/word/2010/wordml" xmlns:w15="http://schemas.microsoft.com/office/word/2012/wordml" xmlns:w16se="http://schemas.microsoft.com/office/word/2015/wordml/symex" mc:Ignorable="w14 w15 w16se">
+  <w:docDefaults>
+    <w:rPrDefault>
+      <w:rPr>
+        <w:rFonts w:asciiTheme="minorHAnsi" w:eastAsiaTheme="minorEastAsia" w:hAnsiTheme="minorHAnsi" w:cstheme="minorBidi"/>
+        <w:sz w:val="22"/>
+        <w:szCs w:val="22"/>
+        <w:lang w:val="es-ES" w:eastAsia="es-ES" w:bidi="ar-SA"/>
+      </w:rPr>
+    </w:rPrDefault>
+    <w:pPrDefault>
+      <w:pPr>
+        <w:spacing w:after="160" w:line="259" w:lineRule="auto"/>
+      </w:pPr>
+    </w:pPrDefault>
+  </w:docDefaults>
+  <w:latentStyles w:defLockedState="0" w:defUIPriority="99" w:defSemiHidden="0" w:defUnhideWhenUsed="0" w:defQFormat="0" w:count="371">
+    <w:lsdException w:name="Normal" w:uiPriority="0" w:qFormat="1"/>
+    <w:lsdException w:name="heading 1" w:uiPriority="9" w:qFormat="1"/>
+    <w:lsdException w:name="heading 2" w:semiHidden="1" w:uiPriority="9" w:unhideWhenUsed="1" w:qFormat="1"/>
+    <w:lsdException w:name="heading 3" w:semiHidden="1" w:uiPriority="9" w:unhideWhenUsed="1" w:qFormat="1"/>
+    <w:lsdException w:name="heading 4" w:semiHidden="1" w:uiPriority="9" w:unhideWhenUsed="1" w:qFormat="1"/>
+    <w:lsdException w:name="heading 5" w:semiHidden="1" w:uiPriority="9" w:unhideWhenUsed="1" w:qFormat="1"/>
+    <w:lsdException w:name="heading 6" w:semiHidden="1" w:uiPriority="9" w:unhideWhenUsed="1" w:qFormat="1"/>
+    <w:lsdException w:name="heading 7" w:semiHidden="1" w:uiPriority="9" w:unhideWhenUsed="1" w:qFormat="1"/>
+    <w:lsdException w:name="heading 8" w:semiHidden="1" w:uiPriority="9" w:unhideWhenUsed="1" w:qFormat="1"/>
+    <w:lsdException w:name="heading 9" w:semiHidden="1" w:uiPriority="9" w:unhideWhenUsed="1" w:qFormat="1"/>
+    <w:lsdException w:name="index 1" w:semiHidden="1" w:unhideWhenUsed="1"/>
+    <w:lsdException w:name="index 2" w:semiHidden="1" w:unhideWhenUsed="1"/>
+    <w:lsdException w:name="index 3" w:semiHidden="1" w:unhideWhenUsed="1"/>
+    <w:lsdException w:name="index 4" w:semiHidden="1" w:unhideWhenUsed="1"/>
+    <w:lsdException w:name="index 5" w:semiHidden="1" w:unhideWhenUsed="1"/>
+    <w:lsdException w:name="index 6" w:semiHidden="1" w:unhideWhenUsed="1"/>
+    <w:lsdException w:name="index 7" w:semiHidden="1" w:unhideWhenUsed="1"/>
+    <w:lsdException w:name="index 8" w:semiHidden="1" w:unhideWhenUsed="1"/>
+    <w:lsdException w:name="index 9" w:semiHidden="1" w:unhideWhenUsed="1"/>
+    <w:lsdException w:name="toc 1" w:semiHidden="1" w:uiPriority="39" w:unhideWhenUsed="1"/>
+    <w:lsdException w:name="toc 2" w:semiHidden="1" w:uiPriority="39" w:unhideWhenUsed="1"/>
+    <w:lsdException w:name="toc 3" w:semiHidden="1" w:uiPriority="39" w:unhideWhenUsed="1"/>
+    <w:lsdException w:name="toc 4" w:semiHidden="1" w:uiPriority="39" w:unhideWhenUsed="1"/>
+    <w:lsdException w:name="toc 5" w:semiHidden="1" w:uiPriority="39" w:unhideWhenUsed="1"/>
+    <w:lsdException w:name="toc 6" w:semiHidden="1" w:uiPriority="39" w:unhideWhenUsed="1"/>
+    <w:lsdException w:name="toc 7" w:semiHidden="1" w:uiPriority="39" w:unhideWhenUsed="1"/>
+    <w:lsdException w:name="toc 8" w:semiHidden="1" w:uiPriority="39" w:unhideWhenUsed="1"/>
+    <w:lsdException w:name="toc 9" w:semiHidden="1" w:uiPriority="39" w:unhideWhenUsed="1"/>
+    <w:lsdException w:name="Normal Indent" w:semiHidden="1" w:unhideWhenUsed="1"/>
+    <w:lsdException w:name="footnote text" w:semiHidden="1" w:unhideWhenUsed="1"/>
+    <w:lsdException w:name="annotation text" w:semiHidden="1" w:unhideWhenUsed="1"/>
+    <w:lsdException w:name="header" w:semiHidden="1" w:unhideWhenUsed="1"/>
+    <w:lsdException w:name="footer" w:semiHidden="1" w:unhideWhenUsed="1"/>
+    <w:lsdException w:name="index heading" w:semiHidden="1" w:unhideWhenUsed="1"/>
+    <w:lsdException w:name="caption" w:semiHidden="1" w:uiPriority="35" w:unhideWhenUsed="1" w:qFormat="1"/>
+    <w:lsdException w:name="table of figures" w:semiHidden="1" w:unhideWhenUsed="1"/>
+    <w:lsdException w:name="envelope address" w:semiHidden="1" w:unhideWhenUsed="1"/>
+    <w:lsdException w:name="envelope return" w:semiHidden="1" w:unhideWhenUsed="1"/>
+    <w:lsdException w:name="footnote reference" w:semiHidden="1" w:unhideWhenUsed="1"/>
+    <w:lsdException w:name="annotation reference" w:semiHidden="1" w:unhideWhenUsed="1"/>
+    <w:lsdException w:name="line number" w:semiHidden="1" w:unhideWhenUsed="1"/>
+    <w:lsdException w:name="page number" w:semiHidden="1" w:unhideWhenUsed="1"/>
+    <w:lsdException w:name="endnote reference" w:semiHidden="1" w:unhideWhenUsed="1"/>
+    <w:lsdException w:name="endnote text" w:semiHidden="1" w:unhideWhenUsed="1"/>
+    <w:lsdException w:name="table of authorities" w:semiHidden="1" w:unhideWhenUsed="1"/>
+    <w:lsdException w:name="macro" w:semiHidden="1" w:unhideWhenUsed="1"/>
+    <w:lsdException w:name="toa heading" w:semiHidden="1" w:unhideWhenUsed="1"/>
+    <w:lsdException w:name="List" w:semiHidden="1" w:unhideWhenUsed="1"/>
+    <w:lsdException w:name="List Bullet" w:semiHidden="1" w:unhideWhenUsed="1"/>
+    <w:lsdException w:name="List Number" w:semiHidden="1" w:unhideWhenUsed="1"/>
+    <w:lsdException w:name="List 2" w:semiHidden="1" w:unhideWhenUsed="1"/>
+    <w:lsdException w:name="List 3" w:semiHidden="1" w:unhideWhenUsed="1"/>
+    <w:lsdException w:name="List 4" w:semiHidden="1" w:unhideWhenUsed="1"/>
+    <w:lsdException w:name="List 5" w:semiHidden="1" w:unhideWhenUsed="1"/>
+    <w:lsdException w:name="List Bullet 2" w:semiHidden="1" w:unhideWhenUsed="1"/>
+    <w:lsdException w:name="List Bullet 3" w:semiHidden="1" w:unhideWhenUsed="1"/>
+    <w:lsdException w:name="List Bullet 4" w:semiHidden="1" w:unhideWhenUsed="1"/>
+    <w:lsdException w:name="List Bullet 5" w:semiHidden="1" w:unhideWhenUsed="1"/>
+    <w:lsdException w:name="List Number 2" w:semiHidden="1" w:unhideWhenUsed="1"/>
+    <w:lsdException w:name="List Number 3" w:semiHidden="1" w:unhideWhenUsed="1"/>
+    <w:lsdException w:name="List Number 4" w:semiHidden="1" w:unhideWhenUsed="1"/>
+    <w:lsdException w:name="List Number 5" w:semiHidden="1" w:unhideWhenUsed="1"/>
+    <w:lsdException w:name="Title" w:uiPriority="10" w:qFormat="1"/>
+    <w:lsdException w:name="Closing" w:semiHidden="1" w:unhideWhenUsed="1"/>
+    <w:lsdException w:name="Signature" w:semiHidden="1" w:unhideWhenUsed="1"/>
+    <w:lsdException w:name="Default Paragraph Font" w:semiHidden="1" w:uiPriority="1" w:unhideWhenUsed="1"/>
+    <w:lsdException w:name="Body Text" w:semiHidden="1" w:unhideWhenUsed="1"/>
+    <w:lsdException w:name="Body Text Indent" w:semiHidden="1" w:unhideWhenUsed="1"/>
+    <w:lsdException w:name="List Continue" w:semiHidden="1" w:unhideWhenUsed="1"/>
+    <w:lsdException w:name="List Continue 2" w:semiHidden="1" w:unhideWhenUsed="1"/>
+    <w:lsdException w:name="List Continue 3" w:semiHidden="1" w:unhideWhenUsed="1"/>
+    <w:lsdException w:name="List Continue 4" w:semiHidden="1" w:unhideWhenUsed="1"/>
+    <w:lsdException w:name="List Continue 5" w:semiHidden="1" w:unhideWhenUsed="1"/>
+    <w:lsdException w:name="Message Header" w:semiHidden="1" w:unhideWhenUsed="1"/>
+    <w:lsdException w:name="Subtitle" w:uiPriority="11" w:qFormat="1"/>
+    <w:lsdException w:name="Salutation" w:semiHidden="1" w:unhideWhenUsed="1"/>
+    <w:lsdException w:name="Date" w:semiHidden="1" w:unhideWhenUsed="1"/>
+    <w:lsdException w:name="Body Text First Indent" w:semiHidden="1" w:unhideWhenUsed="1"/>
+    <w:lsdException w:name="Body Text First Indent 2" w:semiHidden="1" w:unhideWhenUsed="1"/>
+    <w:lsdException w:name="Note Heading" w:semiHidden="1" w:unhideWhenUsed="1"/>
+    <w:lsdException w:name="Body Text 2" w:semiHidden="1" w:unhideWhenUsed="1"/>
+    <w:lsdException w:name="Body Text 3" w:semiHidden="1" w:unhideWhenUsed="1"/>
+    <w:lsdException w:name="Body Text Indent 2" w:semiHidden="1" w:unhideWhenUsed="1"/>
+    <w:lsdException w:name="Body Text Indent 3" w:semiHidden="1" w:unhideWhenUsed="1"/>
+    <w:lsdException w:name="Block Text" w:semiHidden="1" w:unhideWhenUsed="1"/>
+    <w:lsdException w:name="Hyperlink" w:semiHidden="1" w:unhideWhenUsed="1"/>
+    <w:lsdException w:name="FollowedHyperlink" w:semiHidden="1" w:unhideWhenUsed="1"/>
+    <w:lsdException w:name="Strong" w:uiPriority="22" w:qFormat="1"/>
+    <w:lsdException w:name="Emphasis" w:uiPriority="20" w:qFormat="1"/>
+    <w:lsdException w:name="Document Map" w:semiHidden="1" w:unhideWhenUsed="1"/>
+    <w:lsdException w:name="Plain Text" w:semiHidden="1" w:unhideWhenUsed="1"/>
+    <w:lsdException w:name="E-mail Signature" w:semiHidden="1" w:unhideWhenUsed="1"/>
+    <w:lsdException w:name="HTML Top of Form" w:semiHidden="1" w:unhideWhenUsed="1"/>
+    <w:lsdException w:name="HTML Bottom of Form" w:semiHidden="1" w:unhideWhenUsed="1"/>
+    <w:lsdException w:name="Normal (Web)" w:semiHidden="1" w:unhideWhenUsed="1"/>
+    <w:lsdException w:name="HTML Acronym" w:semiHidden="1" w:unhideWhenUsed="1"/>
+    <w:lsdException w:name="HTML Address" w:semiHidden="1" w:unhideWhenUsed="1"/>
+    <w:lsdException w:name="HTML Cite" w:semiHidden="1" w:unhideWhenUsed="1"/>
+    <w:lsdException w:name="HTML Code" w:semiHidden="1" w:unhideWhenUsed="1"/>
+    <w:lsdException w:name="HTML Definition" w:semiHidden="1" w:unhideWhenUsed="1"/>
+    <w:lsdException w:name="HTML Keyboard" w:semiHidden="1" w:unhideWhenUsed="1"/>
+    <w:lsdException w:name="HTML Preformatted" w:semiHidden="1" w:unhideWhenUsed="1"/>
+    <w:lsdException w:name="HTML Sample" w:semiHidden="1" w:unhideWhenUsed="1"/>
+    <w:lsdException w:name="HTML Typewriter" w:semiHidden="1" w:unhideWhenUsed="1"/>
+    <w:lsdException w:name="HTML Variable" w:semiHidden="1" w:unhideWhenUsed="1"/>
+    <w:lsdException w:name="Normal Table" w:semiHidden="1" w:unhideWhenUsed="1"/>
+    <w:lsdException w:name="annotation subject" w:semiHidden="1" w:unhideWhenUsed="1"/>
+    <w:lsdException w:name="No List" w:semiHidden="1" w:unhideWhenUsed="1"/>
+    <w:lsdException w:name="Outline List 1" w:semiHidden="1" w:unhideWhenUsed="1"/>
+    <w:lsdException w:name="Outline List 2" w:semiHidden="1" w:unhideWhenUsed="1"/>
+    <w:lsdException w:name="Outline List 3" w:semiHidden="1" w:unhideWhenUsed="1"/>
+    <w:lsdException w:name="Table Simple 1" w:semiHidden="1" w:unhideWhenUsed="1"/>
+    <w:lsdException w:name="Table Simple 2" w:semiHidden="1" w:unhideWhenUsed="1"/>
+    <w:lsdException w:name="Table Simple 3" w:semiHidden="1" w:unhideWhenUsed="1"/>
+    <w:lsdException w:name="Table Classic 1" w:semiHidden="1" w:unhideWhenUsed="1"/>
+    <w:lsdException w:name="Table Classic 2" w:semiHidden="1" w:unhideWhenUsed="1"/>
+    <w:lsdException w:name="Table Classic 3" w:semiHidden="1" w:unhideWhenUsed="1"/>
+    <w:lsdException w:name="Table Classic 4" w:semiHidden="1" w:unhideWhenUsed="1"/>
+    <w:lsdException w:name="Table Colorful 1" w:semiHidden="1" w:unhideWhenUsed="1"/>
+    <w:lsdException w:name="Table Colorful 2" w:semiHidden="1" w:unhideWhenUsed="1"/>
+    <w:lsdException w:name="Table Colorful 3" w:semiHidden="1" w:unhideWhenUsed="1"/>
+    <w:lsdException w:name="Table Columns 1" w:semiHidden="1" w:unhideWhenUsed="1"/>
+    <w:lsdException w:name="Table Columns 2" w:semiHidden="1" w:unhideWhenUsed="1"/>
+    <w:lsdException w:name="Table Columns 3" w:semiHidden="1" w:unhideWhenUsed="1"/>
+    <w:lsdException w:name="Table Columns 4" w:semiHidden="1" w:unhideWhenUsed="1"/>
+    <w:lsdException w:name="Table Columns 5" w:semiHidden="1" w:unhideWhenUsed="1"/>
+    <w:lsdException w:name="Table Grid 1" w:semiHidden="1" w:unhideWhenUsed="1"/>
+    <w:lsdException w:name="Table Grid 2" w:semiHidden="1" w:unhideWhenUsed="1"/>
+    <w:lsdException w:name="Table Grid 3" w:semiHidden="1" w:unhideWhenUsed="1"/>
+    <w:lsdException w:name="Table Grid 4" w:semiHidden="1" w:unhideWhenUsed="1"/>
+    <w:lsdException w:name="Table Grid 5" w:semiHidden="1" w:unhideWhenUsed="1"/>
+    <w:lsdException w:name="Table Grid 6" w:semiHidden="1" w:unhideWhenUsed="1"/>
+    <w:lsdException w:name="Table Grid 7" w:semiHidden="1" w:unhideWhenUsed="1"/>
+    <w:lsdException w:name="Table Grid 8" w:semiHidden="1" w:unhideWhenUsed="1"/>
+    <w:lsdException w:name="Table List 1" w:semiHidden="1" w:unhideWhenUsed="1"/>
+    <w:lsdException w:name="Table List 2" w:semiHidden="1" w:unhideWhenUsed="1"/>
+    <w:lsdException w:name="Table List 3" w:semiHidden="1" w:unhideWhenUsed="1"/>
+    <w:lsdException w:name="Table List 4" w:semiHidden="1" w:unhideWhenUsed="1"/>
+    <w:lsdException w:name="Table List 5" w:semiHidden="1" w:unhideWhenUsed="1"/>
+    <w:lsdException w:name="Table List 6" w:semiHidden="1" w:unhideWhenUsed="1"/>
+    <w:lsdException w:name="Table List 7" w:semiHidden="1" w:unhideWhenUsed="1"/>
+    <w:lsdException w:name="Table List 8" w:semiHidden="1" w:unhideWhenUsed="1"/>
+    <w:lsdException w:name="Table 3D effects 1" w:semiHidden="1" w:unhideWhenUsed="1"/>
+    <w:lsdException w:name="Table 3D effects 2" w:semiHidden="1" w:unhideWhenUsed="1"/>
+    <w:lsdException w:name="Table 3D effects 3" w:semiHidden="1" w:unhideWhenUsed="1"/>
+    <w:lsdException w:name="Table Contemporary" w:semiHidden="1" w:unhideWhenUsed="1"/>
+    <w:lsdException w:name="Table Elegant" w:semiHidden="1" w:unhideWhenUsed="1"/>
+    <w:lsdException w:name="Table Professional" w:semiHidden="1" w:unhideWhenUsed="1"/>
+    <w:lsdException w:name="Table Subtle 1" w:semiHidden="1" w:unhideWhenUsed="1"/>
+    <w:lsdException w:name="Table Subtle 2" w:semiHidden="1" w:unhideWhenUsed="1"/>
+    <w:lsdException w:name="Table Web 1" w:semiHidden="1" w:unhideWhenUsed="1"/>
+    <w:lsdException w:name="Table Web 2" w:semiHidden="1" w:unhideWhenUsed="1"/>
+    <w:lsdException w:name="Table Web 3" w:semiHidden="1" w:unhideWhenUsed="1"/>
+    <w:lsdException w:name="Balloon Text" w:semiHidden="1" w:unhideWhenUsed="1"/>
+    <w:lsdException w:name="Table Grid" w:uiPriority="39"/>
+    <w:lsdException w:name="Table Theme" w:semiHidden="1" w:unhideWhenUsed="1"/>
+    <w:lsdException w:name="Placeholder Text" w:semiHidden="1"/>
+    <w:lsdException w:name="No Spacing" w:uiPriority="1" w:qFormat="1"/>
+    <w:lsdException w:name="Light Shading" w:uiPriority="60"/>
+    <w:lsdException w:name="Light List" w:uiPriority="61"/>
+    <w:lsdException w:name="Light Grid" w:uiPriority="62"/>
+    <w:lsdException w:name="Medium Shading 1" w:uiPriority="63"/>
+    <w:lsdException w:name="Medium Shading 2" w:uiPriority="64"/>
+    <w:lsdException w:name="Medium List 1" w:uiPriority="65"/>
+    <w:lsdException w:name="Medium List 2" w:uiPriority="66"/>
+    <w:lsdException w:name="Medium Grid 1" w:uiPriority="67"/>
+    <w:lsdException w:name="Medium Grid 2" w:uiPriority="68"/>
+    <w:lsdException w:name="Medium Grid 3" w:uiPriority="69"/>
+    <w:lsdException w:name="Dark List" w:uiPriority="70"/>
+    <w:lsdException w:name="Colorful Shading" w:uiPriority="71"/>
+    <w:lsdException w:name="Colorful List" w:uiPriority="72"/>
+    <w:lsdException w:name="Colorful Grid" w:uiPriority="73"/>
+    <w:lsdException w:name="Light Shading Accent 1" w:uiPriority="60"/>
+    <w:lsdException w:name="Light List Accent 1" w:uiPriority="61"/>
+    <w:lsdException w:name="Light Grid Accent 1" w:uiPriority="62"/>
+    <w:lsdException w:name="Medium Shading 1 Accent 1" w:uiPriority="63"/>
+    <w:lsdException w:name="Medium Shading 2 Accent 1" w:uiPriority="64"/>
+    <w:lsdException w:name="Medium List 1 Accent 1" w:uiPriority="65"/>
+    <w:lsdException w:name="Revision" w:semiHidden="1"/>
+    <w:lsdException w:name="List Paragraph" w:uiPriority="34" w:qFormat="1"/>
+    <w:lsdException w:name="Quote" w:uiPriority="29" w:qFormat="1"/>
+    <w:lsdException w:name="Intense Quote" w:uiPriority="30" w:qFormat="1"/>
+    <w:lsdException w:name="Medium List 2 Accent 1" w:uiPriority="66"/>
+    <w:lsdException w:name="Medium Grid 1 Accent 1" w:uiPriority="67"/>
+    <w:lsdException w:name="Medium Grid 2 Accent 1" w:uiPriority="68"/>
+    <w:lsdException w:name="Medium Grid 3 Accent 1" w:uiPriority="69"/>
+    <w:lsdException w:name="Dark List Accent 1" w:uiPriority="70"/>
+    <w:lsdException w:name="Colorful Shading Accent 1" w:uiPriority="71"/>
+    <w:lsdException w:name="Colorful List Accent 1" w:uiPriority="72"/>
+    <w:lsdException w:name="Colorful Grid Accent 1" w:uiPriority="73"/>
+    <w:lsdException w:name="Light Shading Accent 2" w:uiPriority="60"/>
+    <w:lsdException w:name="Light List Accent 2" w:uiPriority="61"/>
+    <w:lsdException w:name="Light Grid Accent 2" w:uiPriority="62"/>
+    <w:lsdException w:name="Medium Shading 1 Accent 2" w:uiPriority="63"/>
+    <w:lsdException w:name="Medium Shading 2 Accent 2" w:uiPriority="64"/>
+    <w:lsdException w:name="Medium List 1 Accent 2" w:uiPriority="65"/>
+    <w:lsdException w:name="Medium List 2 Accent 2" w:uiPriority="66"/>
+    <w:lsdException w:name="Medium Grid 1 Accent 2" w:uiPriority="67"/>
+    <w:lsdException w:name="Medium Grid 2 Accent 2" w:uiPriority="68"/>
+    <w:lsdException w:name="Medium Grid 3 Accent 2" w:uiPriority="69"/>
+    <w:lsdException w:name="Dark List Accent 2" w:uiPriority="70"/>
+    <w:lsdException w:name="Colorful Shading Accent 2" w:uiPriority="71"/>
+    <w:lsdException w:name="Colorful List Accent 2" w:uiPriority="72"/>
+    <w:lsdException w:name="Colorful Grid Accent 2" w:uiPriority="73"/>
+    <w:lsdException w:name="Light Shading Accent 3" w:uiPriority="60"/>
+    <w:lsdException w:name="Light List Accent 3" w:uiPriority="61"/>
+    <w:lsdException w:name="Light Grid Accent 3" w:uiPriority="62"/>
+    <w:lsdException w:name="Medium Shading 1 Accent 3" w:uiPriority="63"/>
+    <w:lsdException w:name="Medium Shading 2 Accent 3" w:uiPriority="64"/>
+    <w:lsdException w:name="Medium List 1 Accent 3" w:uiPriority="65"/>
+    <w:lsdException w:name="Medium List 2 Accent 3" w:uiPriority="66"/>
+    <w:lsdException w:name="Medium Grid 1 Accent 3" w:uiPriority="67"/>
+    <w:lsdException w:name="Medium Grid 2 Accent 3" w:uiPriority="68"/>
+    <w:lsdException w:name="Medium Grid 3 Accent 3" w:uiPriority="69"/>
+    <w:lsdException w:name="Dark List Accent 3" w:uiPriority="70"/>
+    <w:lsdException w:name="Colorful Shading Accent 3" w:uiPriority="71"/>
+    <w:lsdException w:name="Colorful List Accent 3" w:uiPriority="72"/>
+    <w:lsdException w:name="Colorful Grid Accent 3" w:uiPriority="73"/>
+    <w:lsdException w:name="Light Shading Accent 4" w:uiPriority="60"/>
+    <w:lsdException w:name="Light List Accent 4" w:uiPriority="61"/>
+    <w:lsdException w:name="Light Grid Accent 4" w:uiPriority="62"/>
+    <w:lsdException w:name="Medium Shading 1 Accent 4" w:uiPriority="63"/>
+    <w:lsdException w:name="Medium Shading 2 Accent 4" w:uiPriority="64"/>
+    <w:lsdException w:name="Medium List 1 Accent 4" w:uiPriority="65"/>
+    <w:lsdException w:name="Medium List 2 Accent 4" w:uiPriority="66"/>
+    <w:lsdException w:name="Medium Grid 1 Accent 4" w:uiPriority="67"/>
+    <w:lsdException w:name="Medium Grid 2 Accent 4" w:uiPriority="68"/>
+    <w:lsdException w:name="Medium Grid 3 Accent 4" w:uiPriority="69"/>
+    <w:lsdException w:name="Dark List Accent 4" w:uiPriority="70"/>
+    <w:lsdException w:name="Colorful Shading Accent 4" w:uiPriority="71"/>
+    <w:lsdException w:name="Colorful List Accent 4" w:uiPriority="72"/>
+    <w:lsdException w:name="Colorful Grid Accent 4" w:uiPriority="73"/>
+    <w:lsdException w:name="Light Shading Accent 5" w:uiPriority="60"/>
+    <w:lsdException w:name="Light List Accent 5" w:uiPriority="61"/>
+    <w:lsdException w:name="Light Grid Accent 5" w:uiPriority="62"/>
+    <w:lsdException w:name="Medium Shading 1 Accent 5" w:uiPriority="63"/>
+    <w:lsdException w:name="Medium Shading 2 Accent 5" w:uiPriority="64"/>
+    <w:lsdException w:name="Medium List 1 Accent 5" w:uiPriority="65"/>
+    <w:lsdException w:name="Medium List 2 Accent 5" w:uiPriority="66"/>
+    <w:lsdException w:name="Medium Grid 1 Accent 5" w:uiPriority="67"/>
+    <w:lsdException w:name="Medium Grid 2 Accent 5" w:uiPriority="68"/>
+    <w:lsdException w:name="Medium Grid 3 Accent 5" w:uiPriority="69"/>
+    <w:lsdException w:name="Dark List Accent 5" w:uiPriority="70"/>
+    <w:lsdException w:name="Colorful Shading Accent 5" w:uiPriority="71"/>
+    <w:lsdException w:name="Colorful List Accent 5" w:uiPriority="72"/>
+    <w:lsdException w:name="Colorful Grid Accent 5" w:uiPriority="73"/>
+    <w:lsdException w:name="Light Shading Accent 6" w:uiPriority="60"/>
+    <w:lsdException w:name="Light List Accent 6" w:uiPriority="61"/>
+    <w:lsdException w:name="Light Grid Accent 6" w:uiPriority="62"/>
+    <w:lsdException w:name="Medium Shading 1 Accent 6" w:uiPriority="63"/>
+    <w:lsdException w:name="Medium Shading 2 Accent 6" w:uiPriority="64"/>
+    <w:lsdException w:name="Medium List 1 Accent 6" w:uiPriority="65"/>
+    <w:lsdException w:name="Medium List 2 Accent 6" w:uiPriority="66"/>
+    <w:lsdException w:name="Medium Grid 1 Accent 6" w:uiPriority="67"/>
+    <w:lsdException w:name="Medium Grid 2 Accent 6" w:uiPriority="68"/>
+    <w:lsdException w:name="Medium Grid 3 Accent 6" w:uiPriority="69"/>
+    <w:lsdException w:name="Dark List Accent 6" w:uiPriority="70"/>
+    <w:lsdException w:name="Colorful Shading Accent 6" w:uiPriority="71"/>
+    <w:lsdException w:name="Colorful List Accent 6" w:uiPriority="72"/>
+    <w:lsdException w:name="Colorful Grid Accent 6" w:uiPriority="73"/>
+    <w:lsdException w:name="Subtle Emphasis" w:uiPriority="19" w:qFormat="1"/>
+    <w:lsdException w:name="Intense Emphasis" w:uiPriority="21" w:qFormat="1"/>
+    <w:lsdException w:name="Subtle Reference" w:uiPriority="31" w:qFormat="1"/>
+    <w:lsdException w:name="Intense Reference" w:uiPriority="32" w:qFormat="1"/>
+    <w:lsdException w:name="Book Title" w:uiPriority="33" w:qFormat="1"/>
+    <w:lsdException w:name="Bibliography" w:semiHidden="1" w:uiPriority="37" w:unhideWhenUsed="1"/>
+    <w:lsdException w:name="TOC Heading" w:semiHidden="1" w:uiPriority="39" w:unhideWhenUsed="1" w:qFormat="1"/>
+    <w:lsdException w:name="Plain Table 1" w:uiPriority="41"/>
+    <w:lsdException w:name="Plain Table 2" w:uiPriority="42"/>
+    <w:lsdException w:name="Plain Table 3" w:uiPriority="43"/>
+    <w:lsdException w:name="Plain Table 4" w:uiPriority="44"/>
+    <w:lsdException w:name="Plain Table 5" w:uiPriority="45"/>
+    <w:lsdException w:name="Grid Table Light" w:uiPriority="40"/>
+    <w:lsdException w:name="Grid Table 1 Light" w:uiPriority="46"/>
+    <w:lsdException w:name="Grid Table 2" w:uiPriority="47"/>
+    <w:lsdException w:name="Grid Table 3" w:uiPriority="48"/>
+    <w:lsdException w:name="Grid Table 4" w:uiPriority="49"/>
+    <w:lsdException w:name="Grid Table 5 Dark" w:uiPriority="50"/>
+    <w:lsdException w:name="Grid Table 6 Colorful" w:uiPriority="51"/>
+    <w:lsdException w:name="Grid Table 7 Colorful" w:uiPriority="52"/>
+    <w:lsdException w:name="Grid Table 1 Light Accent 1" w:uiPriority="46"/>
+    <w:lsdException w:name="Grid Table 2 Accent 1" w:uiPriority="47"/>
+    <w:lsdException w:name="Grid Table 3 Accent 1" w:uiPriority="48"/>
+    <w:lsdException w:name="Grid Table 4 Accent 1" w:uiPriority="49"/>
+    <w:lsdException w:name="Grid Table 5 Dark Accent 1" w:uiPriority="50"/>
+    <w:lsdException w:name="Grid Table 6 Colorful Accent 1" w:uiPriority="51"/>
+    <w:lsdException w:name="Grid Table 7 Colorful Accent 1" w:uiPriority="52"/>
+    <w:lsdException w:name="Grid Table 1 Light Accent 2" w:uiPriority="46"/>
+    <w:lsdException w:name="Grid Table 2 Accent 2" w:uiPriority="47"/>
+    <w:lsdException w:name="Grid Table 3 Accent 2" w:uiPriority="48"/>
+    <w:lsdException w:name="Grid Table 4 Accent 2" w:uiPriority="49"/>
+    <w:lsdException w:name="Grid Table 5 Dark Accent 2" w:uiPriority="50"/>
+    <w:lsdException w:name="Grid Table 6 Colorful Accent 2" w:uiPriority="51"/>
+    <w:lsdException w:name="Grid Table 7 Colorful Accent 2" w:uiPriority="52"/>
+    <w:lsdException w:name="Grid Table 1 Light Accent 3" w:uiPriority="46"/>
+    <w:lsdException w:name="Grid Table 2 Accent 3" w:uiPriority="47"/>
+    <w:lsdException w:name="Grid Table 3 Accent 3" w:uiPriority="48"/>
+    <w:lsdException w:name="Grid Table 4 Accent 3" w:uiPriority="49"/>
+    <w:lsdException w:name="Grid Table 5 Dark Accent 3" w:uiPriority="50"/>
+    <w:lsdException w:name="Grid Table 6 Colorful Accent 3" w:uiPriority="51"/>
+    <w:lsdException w:name="Grid Table 7 Colorful Accent 3" w:uiPriority="52"/>
+    <w:lsdException w:name="Grid Table 1 Light Accent 4" w:uiPriority="46"/>
+    <w:lsdException w:name="Grid Table 2 Accent 4" w:uiPriority="47"/>
+    <w:lsdException w:name="Grid Table 3 Accent 4" w:uiPriority="48"/>
+    <w:lsdException w:name="Grid Table 4 Accent 4" w:uiPriority="49"/>
+    <w:lsdException w:name="Grid Table 5 Dark Accent 4" w:uiPriority="50"/>
+    <w:lsdException w:name="Grid Table 6 Colorful Accent 4" w:uiPriority="51"/>
+    <w:lsdException w:name="Grid Table 7 Colorful Accent 4" w:uiPriority="52"/>
+    <w:lsdException w:name="Grid Table 1 Light Accent 5" w:uiPriority="46"/>
+    <w:lsdException w:name="Grid Table 2 Accent 5" w:uiPriority="47"/>
+    <w:lsdException w:name="Grid Table 3 Accent 5" w:uiPriority="48"/>
+    <w:lsdException w:name="Grid Table 4 Accent 5" w:uiPriority="49"/>
+    <w:lsdException w:name="Grid Table 5 Dark Accent 5" w:uiPriority="50"/>
+    <w:lsdException w:name="Grid Table 6 Colorful Accent 5" w:uiPriority="51"/>
+    <w:lsdException w:name="Grid Table 7 Colorful Accent 5" w:uiPriority="52"/>
+    <w:lsdException w:name="Grid Table 1 Light Accent 6" w:uiPriority="46"/>
+    <w:lsdException w:name="Grid Table 2 Accent 6" w:uiPriority="47"/>
+    <w:lsdException w:name="Grid Table 3 Accent 6" w:uiPriority="48"/>
+    <w:lsdException w:name="Grid Table 4 Accent 6" w:uiPriority="49"/>
+    <w:lsdException w:name="Grid Table 5 Dark Accent 6" w:uiPriority="50"/>
+    <w:lsdException w:name="Grid Table 6 Colorful Accent 6" w:uiPriority="51"/>
+    <w:lsdException w:name="Grid Table 7 Colorful Accent 6" w:uiPriority="52"/>
+    <w:lsdException w:name="List Table 1 Light" w:uiPriority="46"/>
+    <w:lsdException w:name="List Table 2" w:uiPriority="47"/>
+    <w:lsdException w:name="List Table 3" w:uiPriority="48"/>
+    <w:lsdException w:name="List Table 4" w:uiPriority="49"/>
+    <w:lsdException w:name="List Table 5 Dark" w:uiPriority="50"/>
+    <w:lsdException w:name="List Table 6 Colorful" w:uiPriority="51"/>
+    <w:lsdException w:name="List Table 7 Colorful" w:uiPriority="52"/>
+    <w:lsdException w:name="List Table 1 Light Accent 1" w:uiPriority="46"/>
+    <w:lsdException w:name="List Table 2 Accent 1" w:uiPriority="47"/>
+    <w:lsdException w:name="List Table 3 Accent 1" w:uiPriority="48"/>
+    <w:lsdException w:name="List Table 4 Accent 1" w:uiPriority="49"/>
+    <w:lsdException w:name="List Table 5 Dark Accent 1" w:uiPriority="50"/>
+    <w:lsdException w:name="List Table 6 Colorful Accent 1" w:uiPriority="51"/>
+    <w:lsdException w:name="List Table 7 Colorful Accent 1" w:uiPriority="52"/>
+    <w:lsdException w:name="List Table 1 Light Accent 2" w:uiPriority="46"/>
+    <w:lsdException w:name="List Table 2 Accent 2" w:uiPriority="47"/>
+    <w:lsdException w:name="List Table 3 Accent 2" w:uiPriority="48"/>
+    <w:lsdException w:name="List Table 4 Accent 2" w:uiPriority="49"/>
+    <w:lsdException w:name="List Table 5 Dark Accent 2" w:uiPriority="50"/>
+    <w:lsdException w:name="List Table 6 Colorful Accent 2" w:uiPriority="51"/>
+    <w:lsdException w:name="List Table 7 Colorful Accent 2" w:uiPriority="52"/>
+    <w:lsdException w:name="List Table 1 Light Accent 3" w:uiPriority="46"/>
+    <w:lsdException w:name="List Table 2 Accent 3" w:uiPriority="47"/>
+    <w:lsdException w:name="List Table 3 Accent 3" w:uiPriority="48"/>
+    <w:lsdException w:name="List Table 4 Accent 3" w:uiPriority="49"/>
+    <w:lsdException w:name="List Table 5 Dark Accent 3" w:uiPriority="50"/>
+    <w:lsdException w:name="List Table 6 Colorful Accent 3" w:uiPriority="51"/>
+    <w:lsdException w:name="List Table 7 Colorful Accent 3" w:uiPriority="52"/>
+    <w:lsdException w:name="List Table 1 Light Accent 4" w:uiPriority="46"/>
+    <w:lsdException w:name="List Table 2 Accent 4" w:uiPriority="47"/>
+    <w:lsdException w:name="List Table 3 Accent 4" w:uiPriority="48"/>
+    <w:lsdException w:name="List Table 4 Accent 4" w:uiPriority="49"/>
+    <w:lsdException w:name="List Table 5 Dark Accent 4" w:uiPriority="50"/>
+    <w:lsdException w:name="List Table 6 Colorful Accent 4" w:uiPriority="51"/>
+    <w:lsdException w:name="List Table 7 Colorful Accent 4" w:uiPriority="52"/>
+    <w:lsdException w:name="List Table 1 Light Accent 5" w:uiPriority="46"/>
+    <w:lsdException w:name="List Table 2 Accent 5" w:uiPriority="47"/>
+    <w:lsdException w:name="List Table 3 Accent 5" w:uiPriority="48"/>
+    <w:lsdException w:name="List Table 4 Accent 5" w:uiPriority="49"/>
+    <w:lsdException w:name="List Table 5 Dark Accent 5" w:uiPriority="50"/>
+    <w:lsdException w:name="List Table 6 Colorful Accent 5" w:uiPriority="51"/>
+    <w:lsdException w:name="List Table 7 Colorful Accent 5" w:uiPriority="52"/>
+    <w:lsdException w:name="List Table 1 Light Accent 6" w:uiPriority="46"/>
+    <w:lsdException w:name="List Table 2 Accent 6" w:uiPriority="47"/>
+    <w:lsdException w:name="List Table 3 Accent 6" w:uiPriority="48"/>
+    <w:lsdException w:name="List Table 4 Accent 6" w:uiPriority="49"/>
+    <w:lsdException w:name="List Table 5 Dark Accent 6" w:uiPriority="50"/>
+    <w:lsdException w:name="List Table 6 Colorful Accent 6" w:uiPriority="51"/>
+    <w:lsdException w:name="List Table 7 Colorful Accent 6" w:uiPriority="52"/>
+  </w:latentStyles>
+  <w:style w:type="paragraph" w:default="1" w:styleId="Normal">
+    <w:name w:val="Normal"/>
+    <w:qFormat/>
+    <w:rsid w:val="00CB0E44"/>
+    <w:rPr>
+      <w:rFonts w:cs="Times New Roman"/>
+      <w:sz w:val="3276"/>
+      <w:szCs w:val="3276"/>
+    </w:rPr>
+  </w:style>
+  <w:style w:type="character" w:default="1" w:styleId="Fuentedeprrafopredeter">
+    <w:name w:val="Default Paragraph Font"/>
+    <w:uiPriority w:val="1"/>
+    <w:semiHidden/>
+    <w:unhideWhenUsed/>
+    <w:rsid w:val="00CB0E44"/>
+  </w:style>
+  <w:style w:type="table" w:default="1" w:styleId="Tablanormal">
+    <w:name w:val="Normal Table"/>
+    <w:uiPriority w:val="99"/>
+    <w:semiHidden/>
+    <w:unhideWhenUsed/>
+    <w:tblPr>
+      <w:tblInd w:w="0" w:type="dxa"/>
+      <w:tblCellMar>
+        <w:top w:w="0" w:type="dxa"/>
+        <w:left w:w="108" w:type="dxa"/>
+        <w:bottom w:w="0" w:type="dxa"/>
+        <w:right w:w="108" w:type="dxa"/>
+      </w:tblCellMar>
+    </w:tblPr>
+  </w:style>
+  <w:style w:type="numbering" w:default="1" w:styleId="Sinlista">
+    <w:name w:val="No List"/>
+    <w:uiPriority w:val="99"/>
+    <w:semiHidden/>
+    <w:unhideWhenUsed/>
+  </w:style>
+  <w:style w:type="character" w:styleId="Textodelmarcadordeposicin">
+    <w:name w:val="Placeholder Text"/>
+    <w:basedOn w:val="Fuentedeprrafopredeter"/>
+    <w:uiPriority w:val="99"/>
+    <w:semiHidden/>
+    <w:rsid w:val="00CB0E44"/>
+    <w:rPr>
+      <w:color w:val="808080"/>
+    </w:rPr>
+  </w:style>
+</w:styles>
+</file>
+
+<file path=word/glossary/webSettings.xml><?xml version="1.0" encoding="utf-8"?>
+<w:webSettings xmlns:mc="http://schemas.openxmlformats.org/markup-compatibility/2006" xmlns:r="http://schemas.openxmlformats.org/officeDocument/2006/relationships" xmlns:w="http://schemas.openxmlformats.org/wordprocessingml/2006/main" xmlns:w14="http://schemas.microsoft.com/office/word/2010/wordml" xmlns:w15="http://schemas.microsoft.com/office/word/2012/wordml" xmlns:w16se="http://schemas.microsoft.com/office/word/2015/wordml/symex" mc:Ignorable="w14 w15 w16se">
+  <w:optimizeForBrowser/>
+  <w:allowPNG/>
+</w:webSettings>
+</file>
+
 <file path=word/theme/theme1.xml><?xml version="1.0" encoding="utf-8"?>
 <a:theme xmlns:a="http://schemas.openxmlformats.org/drawingml/2006/main" name="Tema de Office">
   <a:themeElements>
@@ -21111,7 +23146,7 @@
 </file>
 
 <file path=customXml/itemProps1.xml><?xml version="1.0" encoding="utf-8"?>
-<ds:datastoreItem xmlns:ds="http://schemas.openxmlformats.org/officeDocument/2006/customXml" ds:itemID="{DBD1E21C-5B01-4F38-A0CC-3351BAC8CB2C}">
+<ds:datastoreItem xmlns:ds="http://schemas.openxmlformats.org/officeDocument/2006/customXml" ds:itemID="{22F3709C-6B4A-4918-ADCC-DFBA2C380985}">
   <ds:schemaRefs>
     <ds:schemaRef ds:uri="http://schemas.openxmlformats.org/officeDocument/2006/bibliography"/>
   </ds:schemaRefs>

--- a/Documentation/proyecto.docx
+++ b/Documentation/proyecto.docx
@@ -759,7 +759,7 @@
           <w:r>
             <w:fldChar w:fldCharType="separate"/>
           </w:r>
-          <w:hyperlink w:anchor="_Toc488763918" w:history="1">
+          <w:hyperlink w:anchor="_Toc488768126" w:history="1">
             <w:r>
               <w:rPr>
                 <w:rStyle w:val="Hipervnculo"/>
@@ -799,7 +799,7 @@
                 <w:noProof/>
                 <w:webHidden/>
               </w:rPr>
-              <w:instrText xml:space="preserve"> PAGEREF _Toc488763918 \h </w:instrText>
+              <w:instrText xml:space="preserve"> PAGEREF _Toc488768126 \h </w:instrText>
             </w:r>
             <w:r>
               <w:rPr>
@@ -841,7 +841,7 @@
               <w:noProof/>
             </w:rPr>
           </w:pPr>
-          <w:hyperlink w:anchor="_Toc488763919" w:history="1">
+          <w:hyperlink w:anchor="_Toc488768127" w:history="1">
             <w:r>
               <w:rPr>
                 <w:rStyle w:val="Hipervnculo"/>
@@ -881,7 +881,7 @@
                 <w:noProof/>
                 <w:webHidden/>
               </w:rPr>
-              <w:instrText xml:space="preserve"> PAGEREF _Toc488763919 \h </w:instrText>
+              <w:instrText xml:space="preserve"> PAGEREF _Toc488768127 \h </w:instrText>
             </w:r>
             <w:r>
               <w:rPr>
@@ -923,7 +923,7 @@
               <w:noProof/>
             </w:rPr>
           </w:pPr>
-          <w:hyperlink w:anchor="_Toc488763920" w:history="1">
+          <w:hyperlink w:anchor="_Toc488768128" w:history="1">
             <w:r>
               <w:rPr>
                 <w:rStyle w:val="Hipervnculo"/>
@@ -963,7 +963,7 @@
                 <w:noProof/>
                 <w:webHidden/>
               </w:rPr>
-              <w:instrText xml:space="preserve"> PAGEREF _Toc488763920 \h </w:instrText>
+              <w:instrText xml:space="preserve"> PAGEREF _Toc488768128 \h </w:instrText>
             </w:r>
             <w:r>
               <w:rPr>
@@ -1005,7 +1005,7 @@
               <w:noProof/>
             </w:rPr>
           </w:pPr>
-          <w:hyperlink w:anchor="_Toc488763921" w:history="1">
+          <w:hyperlink w:anchor="_Toc488768129" w:history="1">
             <w:r>
               <w:rPr>
                 <w:rStyle w:val="Hipervnculo"/>
@@ -1045,7 +1045,7 @@
                 <w:noProof/>
                 <w:webHidden/>
               </w:rPr>
-              <w:instrText xml:space="preserve"> PAGEREF _Toc488763921 \h </w:instrText>
+              <w:instrText xml:space="preserve"> PAGEREF _Toc488768129 \h </w:instrText>
             </w:r>
             <w:r>
               <w:rPr>
@@ -1065,7 +1065,7 @@
                 <w:noProof/>
                 <w:webHidden/>
               </w:rPr>
-              <w:t>6</w:t>
+              <w:t>7</w:t>
             </w:r>
             <w:r>
               <w:rPr>
@@ -1087,7 +1087,7 @@
               <w:noProof/>
             </w:rPr>
           </w:pPr>
-          <w:hyperlink w:anchor="_Toc488763922" w:history="1">
+          <w:hyperlink w:anchor="_Toc488768130" w:history="1">
             <w:r>
               <w:rPr>
                 <w:rStyle w:val="Hipervnculo"/>
@@ -1127,7 +1127,7 @@
                 <w:noProof/>
                 <w:webHidden/>
               </w:rPr>
-              <w:instrText xml:space="preserve"> PAGEREF _Toc488763922 \h </w:instrText>
+              <w:instrText xml:space="preserve"> PAGEREF _Toc488768130 \h </w:instrText>
             </w:r>
             <w:r>
               <w:rPr>
@@ -1147,7 +1147,7 @@
                 <w:noProof/>
                 <w:webHidden/>
               </w:rPr>
-              <w:t>7</w:t>
+              <w:t>8</w:t>
             </w:r>
             <w:r>
               <w:rPr>
@@ -1169,7 +1169,7 @@
               <w:noProof/>
             </w:rPr>
           </w:pPr>
-          <w:hyperlink w:anchor="_Toc488763923" w:history="1">
+          <w:hyperlink w:anchor="_Toc488768131" w:history="1">
             <w:r>
               <w:rPr>
                 <w:rStyle w:val="Hipervnculo"/>
@@ -1209,7 +1209,7 @@
                 <w:noProof/>
                 <w:webHidden/>
               </w:rPr>
-              <w:instrText xml:space="preserve"> PAGEREF _Toc488763923 \h </w:instrText>
+              <w:instrText xml:space="preserve"> PAGEREF _Toc488768131 \h </w:instrText>
             </w:r>
             <w:r>
               <w:rPr>
@@ -1229,7 +1229,7 @@
                 <w:noProof/>
                 <w:webHidden/>
               </w:rPr>
-              <w:t>7</w:t>
+              <w:t>8</w:t>
             </w:r>
             <w:r>
               <w:rPr>
@@ -1251,7 +1251,7 @@
               <w:noProof/>
             </w:rPr>
           </w:pPr>
-          <w:hyperlink w:anchor="_Toc488763924" w:history="1">
+          <w:hyperlink w:anchor="_Toc488768132" w:history="1">
             <w:r>
               <w:rPr>
                 <w:rStyle w:val="Hipervnculo"/>
@@ -1291,7 +1291,7 @@
                 <w:noProof/>
                 <w:webHidden/>
               </w:rPr>
-              <w:instrText xml:space="preserve"> PAGEREF _Toc488763924 \h </w:instrText>
+              <w:instrText xml:space="preserve"> PAGEREF _Toc488768132 \h </w:instrText>
             </w:r>
             <w:r>
               <w:rPr>
@@ -1311,7 +1311,7 @@
                 <w:noProof/>
                 <w:webHidden/>
               </w:rPr>
-              <w:t>7</w:t>
+              <w:t>8</w:t>
             </w:r>
             <w:r>
               <w:rPr>
@@ -1333,7 +1333,7 @@
               <w:noProof/>
             </w:rPr>
           </w:pPr>
-          <w:hyperlink w:anchor="_Toc488763925" w:history="1">
+          <w:hyperlink w:anchor="_Toc488768133" w:history="1">
             <w:r>
               <w:rPr>
                 <w:rStyle w:val="Hipervnculo"/>
@@ -1373,7 +1373,7 @@
                 <w:noProof/>
                 <w:webHidden/>
               </w:rPr>
-              <w:instrText xml:space="preserve"> PAGEREF _Toc488763925 \h </w:instrText>
+              <w:instrText xml:space="preserve"> PAGEREF _Toc488768133 \h </w:instrText>
             </w:r>
             <w:r>
               <w:rPr>
@@ -1393,7 +1393,7 @@
                 <w:noProof/>
                 <w:webHidden/>
               </w:rPr>
-              <w:t>7</w:t>
+              <w:t>8</w:t>
             </w:r>
             <w:r>
               <w:rPr>
@@ -1415,7 +1415,7 @@
               <w:noProof/>
             </w:rPr>
           </w:pPr>
-          <w:hyperlink w:anchor="_Toc488763926" w:history="1">
+          <w:hyperlink w:anchor="_Toc488768134" w:history="1">
             <w:r>
               <w:rPr>
                 <w:rStyle w:val="Hipervnculo"/>
@@ -1455,7 +1455,7 @@
                 <w:noProof/>
                 <w:webHidden/>
               </w:rPr>
-              <w:instrText xml:space="preserve"> PAGEREF _Toc488763926 \h </w:instrText>
+              <w:instrText xml:space="preserve"> PAGEREF _Toc488768134 \h </w:instrText>
             </w:r>
             <w:r>
               <w:rPr>
@@ -1475,7 +1475,7 @@
                 <w:noProof/>
                 <w:webHidden/>
               </w:rPr>
-              <w:t>7</w:t>
+              <w:t>8</w:t>
             </w:r>
             <w:r>
               <w:rPr>
@@ -1497,7 +1497,7 @@
               <w:noProof/>
             </w:rPr>
           </w:pPr>
-          <w:hyperlink w:anchor="_Toc488763927" w:history="1">
+          <w:hyperlink w:anchor="_Toc488768135" w:history="1">
             <w:r>
               <w:rPr>
                 <w:rStyle w:val="Hipervnculo"/>
@@ -1537,7 +1537,7 @@
                 <w:noProof/>
                 <w:webHidden/>
               </w:rPr>
-              <w:instrText xml:space="preserve"> PAGEREF _Toc488763927 \h </w:instrText>
+              <w:instrText xml:space="preserve"> PAGEREF _Toc488768135 \h </w:instrText>
             </w:r>
             <w:r>
               <w:rPr>
@@ -1557,7 +1557,7 @@
                 <w:noProof/>
                 <w:webHidden/>
               </w:rPr>
-              <w:t>7</w:t>
+              <w:t>8</w:t>
             </w:r>
             <w:r>
               <w:rPr>
@@ -1579,7 +1579,7 @@
               <w:noProof/>
             </w:rPr>
           </w:pPr>
-          <w:hyperlink w:anchor="_Toc488763928" w:history="1">
+          <w:hyperlink w:anchor="_Toc488768136" w:history="1">
             <w:r>
               <w:rPr>
                 <w:rStyle w:val="Hipervnculo"/>
@@ -1619,7 +1619,7 @@
                 <w:noProof/>
                 <w:webHidden/>
               </w:rPr>
-              <w:instrText xml:space="preserve"> PAGEREF _Toc488763928 \h </w:instrText>
+              <w:instrText xml:space="preserve"> PAGEREF _Toc488768136 \h </w:instrText>
             </w:r>
             <w:r>
               <w:rPr>
@@ -1639,7 +1639,7 @@
                 <w:noProof/>
                 <w:webHidden/>
               </w:rPr>
-              <w:t>7</w:t>
+              <w:t>11</w:t>
             </w:r>
             <w:r>
               <w:rPr>
@@ -1661,7 +1661,7 @@
               <w:noProof/>
             </w:rPr>
           </w:pPr>
-          <w:hyperlink w:anchor="_Toc488763929" w:history="1">
+          <w:hyperlink w:anchor="_Toc488768137" w:history="1">
             <w:r>
               <w:rPr>
                 <w:rStyle w:val="Hipervnculo"/>
@@ -1701,7 +1701,7 @@
                 <w:noProof/>
                 <w:webHidden/>
               </w:rPr>
-              <w:instrText xml:space="preserve"> PAGEREF _Toc488763929 \h </w:instrText>
+              <w:instrText xml:space="preserve"> PAGEREF _Toc488768137 \h </w:instrText>
             </w:r>
             <w:r>
               <w:rPr>
@@ -1721,7 +1721,7 @@
                 <w:noProof/>
                 <w:webHidden/>
               </w:rPr>
-              <w:t>7</w:t>
+              <w:t>11</w:t>
             </w:r>
             <w:r>
               <w:rPr>
@@ -1743,7 +1743,7 @@
               <w:noProof/>
             </w:rPr>
           </w:pPr>
-          <w:hyperlink w:anchor="_Toc488763930" w:history="1">
+          <w:hyperlink w:anchor="_Toc488768138" w:history="1">
             <w:r>
               <w:rPr>
                 <w:rStyle w:val="Hipervnculo"/>
@@ -1783,7 +1783,7 @@
                 <w:noProof/>
                 <w:webHidden/>
               </w:rPr>
-              <w:instrText xml:space="preserve"> PAGEREF _Toc488763930 \h </w:instrText>
+              <w:instrText xml:space="preserve"> PAGEREF _Toc488768138 \h </w:instrText>
             </w:r>
             <w:r>
               <w:rPr>
@@ -1803,7 +1803,7 @@
                 <w:noProof/>
                 <w:webHidden/>
               </w:rPr>
-              <w:t>7</w:t>
+              <w:t>11</w:t>
             </w:r>
             <w:r>
               <w:rPr>
@@ -1825,7 +1825,7 @@
               <w:noProof/>
             </w:rPr>
           </w:pPr>
-          <w:hyperlink w:anchor="_Toc488763931" w:history="1">
+          <w:hyperlink w:anchor="_Toc488768139" w:history="1">
             <w:r>
               <w:rPr>
                 <w:rStyle w:val="Hipervnculo"/>
@@ -1865,7 +1865,7 @@
                 <w:noProof/>
                 <w:webHidden/>
               </w:rPr>
-              <w:instrText xml:space="preserve"> PAGEREF _Toc488763931 \h </w:instrText>
+              <w:instrText xml:space="preserve"> PAGEREF _Toc488768139 \h </w:instrText>
             </w:r>
             <w:r>
               <w:rPr>
@@ -1885,7 +1885,7 @@
                 <w:noProof/>
                 <w:webHidden/>
               </w:rPr>
-              <w:t>7</w:t>
+              <w:t>12</w:t>
             </w:r>
             <w:r>
               <w:rPr>
@@ -1907,7 +1907,7 @@
               <w:noProof/>
             </w:rPr>
           </w:pPr>
-          <w:hyperlink w:anchor="_Toc488763932" w:history="1">
+          <w:hyperlink w:anchor="_Toc488768140" w:history="1">
             <w:r>
               <w:rPr>
                 <w:rStyle w:val="Hipervnculo"/>
@@ -1947,7 +1947,7 @@
                 <w:noProof/>
                 <w:webHidden/>
               </w:rPr>
-              <w:instrText xml:space="preserve"> PAGEREF _Toc488763932 \h </w:instrText>
+              <w:instrText xml:space="preserve"> PAGEREF _Toc488768140 \h </w:instrText>
             </w:r>
             <w:r>
               <w:rPr>
@@ -1967,7 +1967,7 @@
                 <w:noProof/>
                 <w:webHidden/>
               </w:rPr>
-              <w:t>7</w:t>
+              <w:t>12</w:t>
             </w:r>
             <w:r>
               <w:rPr>
@@ -1989,7 +1989,7 @@
               <w:noProof/>
             </w:rPr>
           </w:pPr>
-          <w:hyperlink w:anchor="_Toc488763933" w:history="1">
+          <w:hyperlink w:anchor="_Toc488768141" w:history="1">
             <w:r>
               <w:rPr>
                 <w:rStyle w:val="Hipervnculo"/>
@@ -2029,7 +2029,7 @@
                 <w:noProof/>
                 <w:webHidden/>
               </w:rPr>
-              <w:instrText xml:space="preserve"> PAGEREF _Toc488763933 \h </w:instrText>
+              <w:instrText xml:space="preserve"> PAGEREF _Toc488768141 \h </w:instrText>
             </w:r>
             <w:r>
               <w:rPr>
@@ -2049,7 +2049,7 @@
                 <w:noProof/>
                 <w:webHidden/>
               </w:rPr>
-              <w:t>7</w:t>
+              <w:t>12</w:t>
             </w:r>
             <w:r>
               <w:rPr>
@@ -2071,7 +2071,7 @@
               <w:noProof/>
             </w:rPr>
           </w:pPr>
-          <w:hyperlink w:anchor="_Toc488763934" w:history="1">
+          <w:hyperlink w:anchor="_Toc488768142" w:history="1">
             <w:r>
               <w:rPr>
                 <w:rStyle w:val="Hipervnculo"/>
@@ -2111,7 +2111,7 @@
                 <w:noProof/>
                 <w:webHidden/>
               </w:rPr>
-              <w:instrText xml:space="preserve"> PAGEREF _Toc488763934 \h </w:instrText>
+              <w:instrText xml:space="preserve"> PAGEREF _Toc488768142 \h </w:instrText>
             </w:r>
             <w:r>
               <w:rPr>
@@ -2131,7 +2131,7 @@
                 <w:noProof/>
                 <w:webHidden/>
               </w:rPr>
-              <w:t>7</w:t>
+              <w:t>12</w:t>
             </w:r>
             <w:r>
               <w:rPr>
@@ -2153,7 +2153,7 @@
               <w:noProof/>
             </w:rPr>
           </w:pPr>
-          <w:hyperlink w:anchor="_Toc488763935" w:history="1">
+          <w:hyperlink w:anchor="_Toc488768143" w:history="1">
             <w:r>
               <w:rPr>
                 <w:rStyle w:val="Hipervnculo"/>
@@ -2193,7 +2193,7 @@
                 <w:noProof/>
                 <w:webHidden/>
               </w:rPr>
-              <w:instrText xml:space="preserve"> PAGEREF _Toc488763935 \h </w:instrText>
+              <w:instrText xml:space="preserve"> PAGEREF _Toc488768143 \h </w:instrText>
             </w:r>
             <w:r>
               <w:rPr>
@@ -2213,7 +2213,7 @@
                 <w:noProof/>
                 <w:webHidden/>
               </w:rPr>
-              <w:t>7</w:t>
+              <w:t>12</w:t>
             </w:r>
             <w:r>
               <w:rPr>
@@ -2235,7 +2235,7 @@
               <w:noProof/>
             </w:rPr>
           </w:pPr>
-          <w:hyperlink w:anchor="_Toc488763936" w:history="1">
+          <w:hyperlink w:anchor="_Toc488768144" w:history="1">
             <w:r>
               <w:rPr>
                 <w:rStyle w:val="Hipervnculo"/>
@@ -2275,7 +2275,7 @@
                 <w:noProof/>
                 <w:webHidden/>
               </w:rPr>
-              <w:instrText xml:space="preserve"> PAGEREF _Toc488763936 \h </w:instrText>
+              <w:instrText xml:space="preserve"> PAGEREF _Toc488768144 \h </w:instrText>
             </w:r>
             <w:r>
               <w:rPr>
@@ -2295,7 +2295,7 @@
                 <w:noProof/>
                 <w:webHidden/>
               </w:rPr>
-              <w:t>10</w:t>
+              <w:t>15</w:t>
             </w:r>
             <w:r>
               <w:rPr>
@@ -2317,7 +2317,7 @@
               <w:noProof/>
             </w:rPr>
           </w:pPr>
-          <w:hyperlink w:anchor="_Toc488763937" w:history="1">
+          <w:hyperlink w:anchor="_Toc488768145" w:history="1">
             <w:r>
               <w:rPr>
                 <w:rStyle w:val="Hipervnculo"/>
@@ -2357,7 +2357,7 @@
                 <w:noProof/>
                 <w:webHidden/>
               </w:rPr>
-              <w:instrText xml:space="preserve"> PAGEREF _Toc488763937 \h </w:instrText>
+              <w:instrText xml:space="preserve"> PAGEREF _Toc488768145 \h </w:instrText>
             </w:r>
             <w:r>
               <w:rPr>
@@ -2377,7 +2377,7 @@
                 <w:noProof/>
                 <w:webHidden/>
               </w:rPr>
-              <w:t>10</w:t>
+              <w:t>15</w:t>
             </w:r>
             <w:r>
               <w:rPr>
@@ -2399,7 +2399,7 @@
               <w:noProof/>
             </w:rPr>
           </w:pPr>
-          <w:hyperlink w:anchor="_Toc488763938" w:history="1">
+          <w:hyperlink w:anchor="_Toc488768146" w:history="1">
             <w:r>
               <w:rPr>
                 <w:rStyle w:val="Hipervnculo"/>
@@ -2439,7 +2439,7 @@
                 <w:noProof/>
                 <w:webHidden/>
               </w:rPr>
-              <w:instrText xml:space="preserve"> PAGEREF _Toc488763938 \h </w:instrText>
+              <w:instrText xml:space="preserve"> PAGEREF _Toc488768146 \h </w:instrText>
             </w:r>
             <w:r>
               <w:rPr>
@@ -2459,7 +2459,7 @@
                 <w:noProof/>
                 <w:webHidden/>
               </w:rPr>
-              <w:t>10</w:t>
+              <w:t>15</w:t>
             </w:r>
             <w:r>
               <w:rPr>
@@ -2481,7 +2481,7 @@
               <w:noProof/>
             </w:rPr>
           </w:pPr>
-          <w:hyperlink w:anchor="_Toc488763939" w:history="1">
+          <w:hyperlink w:anchor="_Toc488768147" w:history="1">
             <w:r>
               <w:rPr>
                 <w:rStyle w:val="Hipervnculo"/>
@@ -2521,7 +2521,7 @@
                 <w:noProof/>
                 <w:webHidden/>
               </w:rPr>
-              <w:instrText xml:space="preserve"> PAGEREF _Toc488763939 \h </w:instrText>
+              <w:instrText xml:space="preserve"> PAGEREF _Toc488768147 \h </w:instrText>
             </w:r>
             <w:r>
               <w:rPr>
@@ -2541,7 +2541,7 @@
                 <w:noProof/>
                 <w:webHidden/>
               </w:rPr>
-              <w:t>10</w:t>
+              <w:t>15</w:t>
             </w:r>
             <w:r>
               <w:rPr>
@@ -2563,7 +2563,7 @@
               <w:noProof/>
             </w:rPr>
           </w:pPr>
-          <w:hyperlink w:anchor="_Toc488763940" w:history="1">
+          <w:hyperlink w:anchor="_Toc488768148" w:history="1">
             <w:r>
               <w:rPr>
                 <w:rStyle w:val="Hipervnculo"/>
@@ -2603,7 +2603,7 @@
                 <w:noProof/>
                 <w:webHidden/>
               </w:rPr>
-              <w:instrText xml:space="preserve"> PAGEREF _Toc488763940 \h </w:instrText>
+              <w:instrText xml:space="preserve"> PAGEREF _Toc488768148 \h </w:instrText>
             </w:r>
             <w:r>
               <w:rPr>
@@ -2623,7 +2623,7 @@
                 <w:noProof/>
                 <w:webHidden/>
               </w:rPr>
-              <w:t>10</w:t>
+              <w:t>15</w:t>
             </w:r>
             <w:r>
               <w:rPr>
@@ -2645,7 +2645,7 @@
               <w:noProof/>
             </w:rPr>
           </w:pPr>
-          <w:hyperlink w:anchor="_Toc488763941" w:history="1">
+          <w:hyperlink w:anchor="_Toc488768149" w:history="1">
             <w:r>
               <w:rPr>
                 <w:rStyle w:val="Hipervnculo"/>
@@ -2685,7 +2685,7 @@
                 <w:noProof/>
                 <w:webHidden/>
               </w:rPr>
-              <w:instrText xml:space="preserve"> PAGEREF _Toc488763941 \h </w:instrText>
+              <w:instrText xml:space="preserve"> PAGEREF _Toc488768149 \h </w:instrText>
             </w:r>
             <w:r>
               <w:rPr>
@@ -2705,7 +2705,7 @@
                 <w:noProof/>
                 <w:webHidden/>
               </w:rPr>
-              <w:t>10</w:t>
+              <w:t>15</w:t>
             </w:r>
             <w:r>
               <w:rPr>
@@ -2727,7 +2727,7 @@
               <w:noProof/>
             </w:rPr>
           </w:pPr>
-          <w:hyperlink w:anchor="_Toc488763942" w:history="1">
+          <w:hyperlink w:anchor="_Toc488768150" w:history="1">
             <w:r>
               <w:rPr>
                 <w:rStyle w:val="Hipervnculo"/>
@@ -2767,7 +2767,7 @@
                 <w:noProof/>
                 <w:webHidden/>
               </w:rPr>
-              <w:instrText xml:space="preserve"> PAGEREF _Toc488763942 \h </w:instrText>
+              <w:instrText xml:space="preserve"> PAGEREF _Toc488768150 \h </w:instrText>
             </w:r>
             <w:r>
               <w:rPr>
@@ -2787,7 +2787,7 @@
                 <w:noProof/>
                 <w:webHidden/>
               </w:rPr>
-              <w:t>11</w:t>
+              <w:t>16</w:t>
             </w:r>
             <w:r>
               <w:rPr>
@@ -2809,7 +2809,7 @@
               <w:noProof/>
             </w:rPr>
           </w:pPr>
-          <w:hyperlink w:anchor="_Toc488763943" w:history="1">
+          <w:hyperlink w:anchor="_Toc488768151" w:history="1">
             <w:r>
               <w:rPr>
                 <w:rStyle w:val="Hipervnculo"/>
@@ -2849,7 +2849,7 @@
                 <w:noProof/>
                 <w:webHidden/>
               </w:rPr>
-              <w:instrText xml:space="preserve"> PAGEREF _Toc488763943 \h </w:instrText>
+              <w:instrText xml:space="preserve"> PAGEREF _Toc488768151 \h </w:instrText>
             </w:r>
             <w:r>
               <w:rPr>
@@ -2869,7 +2869,7 @@
                 <w:noProof/>
                 <w:webHidden/>
               </w:rPr>
-              <w:t>11</w:t>
+              <w:t>16</w:t>
             </w:r>
             <w:r>
               <w:rPr>
@@ -2891,7 +2891,7 @@
               <w:noProof/>
             </w:rPr>
           </w:pPr>
-          <w:hyperlink w:anchor="_Toc488763944" w:history="1">
+          <w:hyperlink w:anchor="_Toc488768152" w:history="1">
             <w:r>
               <w:rPr>
                 <w:rStyle w:val="Hipervnculo"/>
@@ -2931,7 +2931,7 @@
                 <w:noProof/>
                 <w:webHidden/>
               </w:rPr>
-              <w:instrText xml:space="preserve"> PAGEREF _Toc488763944 \h </w:instrText>
+              <w:instrText xml:space="preserve"> PAGEREF _Toc488768152 \h </w:instrText>
             </w:r>
             <w:r>
               <w:rPr>
@@ -2951,7 +2951,7 @@
                 <w:noProof/>
                 <w:webHidden/>
               </w:rPr>
-              <w:t>11</w:t>
+              <w:t>16</w:t>
             </w:r>
             <w:r>
               <w:rPr>
@@ -2973,7 +2973,7 @@
               <w:noProof/>
             </w:rPr>
           </w:pPr>
-          <w:hyperlink w:anchor="_Toc488763945" w:history="1">
+          <w:hyperlink w:anchor="_Toc488768153" w:history="1">
             <w:r>
               <w:rPr>
                 <w:rStyle w:val="Hipervnculo"/>
@@ -3013,7 +3013,7 @@
                 <w:noProof/>
                 <w:webHidden/>
               </w:rPr>
-              <w:instrText xml:space="preserve"> PAGEREF _Toc488763945 \h </w:instrText>
+              <w:instrText xml:space="preserve"> PAGEREF _Toc488768153 \h </w:instrText>
             </w:r>
             <w:r>
               <w:rPr>
@@ -3033,7 +3033,7 @@
                 <w:noProof/>
                 <w:webHidden/>
               </w:rPr>
-              <w:t>11</w:t>
+              <w:t>16</w:t>
             </w:r>
             <w:r>
               <w:rPr>
@@ -3055,7 +3055,7 @@
               <w:noProof/>
             </w:rPr>
           </w:pPr>
-          <w:hyperlink w:anchor="_Toc488763946" w:history="1">
+          <w:hyperlink w:anchor="_Toc488768154" w:history="1">
             <w:r>
               <w:rPr>
                 <w:rStyle w:val="Hipervnculo"/>
@@ -3095,7 +3095,7 @@
                 <w:noProof/>
                 <w:webHidden/>
               </w:rPr>
-              <w:instrText xml:space="preserve"> PAGEREF _Toc488763946 \h </w:instrText>
+              <w:instrText xml:space="preserve"> PAGEREF _Toc488768154 \h </w:instrText>
             </w:r>
             <w:r>
               <w:rPr>
@@ -3115,7 +3115,7 @@
                 <w:noProof/>
                 <w:webHidden/>
               </w:rPr>
-              <w:t>11</w:t>
+              <w:t>16</w:t>
             </w:r>
             <w:r>
               <w:rPr>
@@ -3137,7 +3137,7 @@
               <w:noProof/>
             </w:rPr>
           </w:pPr>
-          <w:hyperlink w:anchor="_Toc488763947" w:history="1">
+          <w:hyperlink w:anchor="_Toc488768155" w:history="1">
             <w:r>
               <w:rPr>
                 <w:rStyle w:val="Hipervnculo"/>
@@ -3177,7 +3177,7 @@
                 <w:noProof/>
                 <w:webHidden/>
               </w:rPr>
-              <w:instrText xml:space="preserve"> PAGEREF _Toc488763947 \h </w:instrText>
+              <w:instrText xml:space="preserve"> PAGEREF _Toc488768155 \h </w:instrText>
             </w:r>
             <w:r>
               <w:rPr>
@@ -3197,7 +3197,7 @@
                 <w:noProof/>
                 <w:webHidden/>
               </w:rPr>
-              <w:t>11</w:t>
+              <w:t>16</w:t>
             </w:r>
             <w:r>
               <w:rPr>
@@ -3219,7 +3219,7 @@
               <w:noProof/>
             </w:rPr>
           </w:pPr>
-          <w:hyperlink w:anchor="_Toc488763948" w:history="1">
+          <w:hyperlink w:anchor="_Toc488768156" w:history="1">
             <w:r>
               <w:rPr>
                 <w:rStyle w:val="Hipervnculo"/>
@@ -3259,7 +3259,7 @@
                 <w:noProof/>
                 <w:webHidden/>
               </w:rPr>
-              <w:instrText xml:space="preserve"> PAGEREF _Toc488763948 \h </w:instrText>
+              <w:instrText xml:space="preserve"> PAGEREF _Toc488768156 \h </w:instrText>
             </w:r>
             <w:r>
               <w:rPr>
@@ -3279,7 +3279,7 @@
                 <w:noProof/>
                 <w:webHidden/>
               </w:rPr>
-              <w:t>11</w:t>
+              <w:t>16</w:t>
             </w:r>
             <w:r>
               <w:rPr>
@@ -3301,7 +3301,7 @@
               <w:noProof/>
             </w:rPr>
           </w:pPr>
-          <w:hyperlink w:anchor="_Toc488763949" w:history="1">
+          <w:hyperlink w:anchor="_Toc488768157" w:history="1">
             <w:r>
               <w:rPr>
                 <w:rStyle w:val="Hipervnculo"/>
@@ -3341,7 +3341,7 @@
                 <w:noProof/>
                 <w:webHidden/>
               </w:rPr>
-              <w:instrText xml:space="preserve"> PAGEREF _Toc488763949 \h </w:instrText>
+              <w:instrText xml:space="preserve"> PAGEREF _Toc488768157 \h </w:instrText>
             </w:r>
             <w:r>
               <w:rPr>
@@ -3361,7 +3361,7 @@
                 <w:noProof/>
                 <w:webHidden/>
               </w:rPr>
-              <w:t>12</w:t>
+              <w:t>17</w:t>
             </w:r>
             <w:r>
               <w:rPr>
@@ -3383,7 +3383,7 @@
               <w:noProof/>
             </w:rPr>
           </w:pPr>
-          <w:hyperlink w:anchor="_Toc488763950" w:history="1">
+          <w:hyperlink w:anchor="_Toc488768158" w:history="1">
             <w:r>
               <w:rPr>
                 <w:rStyle w:val="Hipervnculo"/>
@@ -3423,7 +3423,7 @@
                 <w:noProof/>
                 <w:webHidden/>
               </w:rPr>
-              <w:instrText xml:space="preserve"> PAGEREF _Toc488763950 \h </w:instrText>
+              <w:instrText xml:space="preserve"> PAGEREF _Toc488768158 \h </w:instrText>
             </w:r>
             <w:r>
               <w:rPr>
@@ -3443,7 +3443,7 @@
                 <w:noProof/>
                 <w:webHidden/>
               </w:rPr>
-              <w:t>12</w:t>
+              <w:t>17</w:t>
             </w:r>
             <w:r>
               <w:rPr>
@@ -3465,7 +3465,7 @@
               <w:noProof/>
             </w:rPr>
           </w:pPr>
-          <w:hyperlink w:anchor="_Toc488763951" w:history="1">
+          <w:hyperlink w:anchor="_Toc488768159" w:history="1">
             <w:r>
               <w:rPr>
                 <w:rStyle w:val="Hipervnculo"/>
@@ -3505,7 +3505,7 @@
                 <w:noProof/>
                 <w:webHidden/>
               </w:rPr>
-              <w:instrText xml:space="preserve"> PAGEREF _Toc488763951 \h </w:instrText>
+              <w:instrText xml:space="preserve"> PAGEREF _Toc488768159 \h </w:instrText>
             </w:r>
             <w:r>
               <w:rPr>
@@ -3525,7 +3525,7 @@
                 <w:noProof/>
                 <w:webHidden/>
               </w:rPr>
-              <w:t>12</w:t>
+              <w:t>17</w:t>
             </w:r>
             <w:r>
               <w:rPr>
@@ -3547,7 +3547,7 @@
               <w:noProof/>
             </w:rPr>
           </w:pPr>
-          <w:hyperlink w:anchor="_Toc488763952" w:history="1">
+          <w:hyperlink w:anchor="_Toc488768160" w:history="1">
             <w:r>
               <w:rPr>
                 <w:rStyle w:val="Hipervnculo"/>
@@ -3587,7 +3587,7 @@
                 <w:noProof/>
                 <w:webHidden/>
               </w:rPr>
-              <w:instrText xml:space="preserve"> PAGEREF _Toc488763952 \h </w:instrText>
+              <w:instrText xml:space="preserve"> PAGEREF _Toc488768160 \h </w:instrText>
             </w:r>
             <w:r>
               <w:rPr>
@@ -3607,7 +3607,7 @@
                 <w:noProof/>
                 <w:webHidden/>
               </w:rPr>
-              <w:t>12</w:t>
+              <w:t>17</w:t>
             </w:r>
             <w:r>
               <w:rPr>
@@ -3629,7 +3629,7 @@
               <w:noProof/>
             </w:rPr>
           </w:pPr>
-          <w:hyperlink w:anchor="_Toc488763953" w:history="1">
+          <w:hyperlink w:anchor="_Toc488768161" w:history="1">
             <w:r>
               <w:rPr>
                 <w:rStyle w:val="Hipervnculo"/>
@@ -3669,7 +3669,7 @@
                 <w:noProof/>
                 <w:webHidden/>
               </w:rPr>
-              <w:instrText xml:space="preserve"> PAGEREF _Toc488763953 \h </w:instrText>
+              <w:instrText xml:space="preserve"> PAGEREF _Toc488768161 \h </w:instrText>
             </w:r>
             <w:r>
               <w:rPr>
@@ -3689,7 +3689,7 @@
                 <w:noProof/>
                 <w:webHidden/>
               </w:rPr>
-              <w:t>12</w:t>
+              <w:t>17</w:t>
             </w:r>
             <w:r>
               <w:rPr>
@@ -3711,7 +3711,7 @@
               <w:noProof/>
             </w:rPr>
           </w:pPr>
-          <w:hyperlink w:anchor="_Toc488763954" w:history="1">
+          <w:hyperlink w:anchor="_Toc488768162" w:history="1">
             <w:r>
               <w:rPr>
                 <w:rStyle w:val="Hipervnculo"/>
@@ -3751,7 +3751,7 @@
                 <w:noProof/>
                 <w:webHidden/>
               </w:rPr>
-              <w:instrText xml:space="preserve"> PAGEREF _Toc488763954 \h </w:instrText>
+              <w:instrText xml:space="preserve"> PAGEREF _Toc488768162 \h </w:instrText>
             </w:r>
             <w:r>
               <w:rPr>
@@ -3771,7 +3771,7 @@
                 <w:noProof/>
                 <w:webHidden/>
               </w:rPr>
-              <w:t>12</w:t>
+              <w:t>17</w:t>
             </w:r>
             <w:r>
               <w:rPr>
@@ -3793,7 +3793,7 @@
               <w:noProof/>
             </w:rPr>
           </w:pPr>
-          <w:hyperlink w:anchor="_Toc488763955" w:history="1">
+          <w:hyperlink w:anchor="_Toc488768163" w:history="1">
             <w:r>
               <w:rPr>
                 <w:rStyle w:val="Hipervnculo"/>
@@ -3833,7 +3833,7 @@
                 <w:noProof/>
                 <w:webHidden/>
               </w:rPr>
-              <w:instrText xml:space="preserve"> PAGEREF _Toc488763955 \h </w:instrText>
+              <w:instrText xml:space="preserve"> PAGEREF _Toc488768163 \h </w:instrText>
             </w:r>
             <w:r>
               <w:rPr>
@@ -3853,7 +3853,7 @@
                 <w:noProof/>
                 <w:webHidden/>
               </w:rPr>
-              <w:t>12</w:t>
+              <w:t>17</w:t>
             </w:r>
             <w:r>
               <w:rPr>
@@ -3875,7 +3875,7 @@
               <w:noProof/>
             </w:rPr>
           </w:pPr>
-          <w:hyperlink w:anchor="_Toc488763956" w:history="1">
+          <w:hyperlink w:anchor="_Toc488768164" w:history="1">
             <w:r>
               <w:rPr>
                 <w:rStyle w:val="Hipervnculo"/>
@@ -3915,7 +3915,7 @@
                 <w:noProof/>
                 <w:webHidden/>
               </w:rPr>
-              <w:instrText xml:space="preserve"> PAGEREF _Toc488763956 \h </w:instrText>
+              <w:instrText xml:space="preserve"> PAGEREF _Toc488768164 \h </w:instrText>
             </w:r>
             <w:r>
               <w:rPr>
@@ -3935,7 +3935,7 @@
                 <w:noProof/>
                 <w:webHidden/>
               </w:rPr>
-              <w:t>12</w:t>
+              <w:t>17</w:t>
             </w:r>
             <w:r>
               <w:rPr>
@@ -3957,7 +3957,7 @@
               <w:noProof/>
             </w:rPr>
           </w:pPr>
-          <w:hyperlink w:anchor="_Toc488763957" w:history="1">
+          <w:hyperlink w:anchor="_Toc488768165" w:history="1">
             <w:r>
               <w:rPr>
                 <w:rStyle w:val="Hipervnculo"/>
@@ -3997,7 +3997,7 @@
                 <w:noProof/>
                 <w:webHidden/>
               </w:rPr>
-              <w:instrText xml:space="preserve"> PAGEREF _Toc488763957 \h </w:instrText>
+              <w:instrText xml:space="preserve"> PAGEREF _Toc488768165 \h </w:instrText>
             </w:r>
             <w:r>
               <w:rPr>
@@ -4017,7 +4017,7 @@
                 <w:noProof/>
                 <w:webHidden/>
               </w:rPr>
-              <w:t>13</w:t>
+              <w:t>18</w:t>
             </w:r>
             <w:r>
               <w:rPr>
@@ -4039,7 +4039,7 @@
               <w:noProof/>
             </w:rPr>
           </w:pPr>
-          <w:hyperlink w:anchor="_Toc488763958" w:history="1">
+          <w:hyperlink w:anchor="_Toc488768166" w:history="1">
             <w:r>
               <w:rPr>
                 <w:rStyle w:val="Hipervnculo"/>
@@ -4079,7 +4079,7 @@
                 <w:noProof/>
                 <w:webHidden/>
               </w:rPr>
-              <w:instrText xml:space="preserve"> PAGEREF _Toc488763958 \h </w:instrText>
+              <w:instrText xml:space="preserve"> PAGEREF _Toc488768166 \h </w:instrText>
             </w:r>
             <w:r>
               <w:rPr>
@@ -4099,7 +4099,7 @@
                 <w:noProof/>
                 <w:webHidden/>
               </w:rPr>
-              <w:t>13</w:t>
+              <w:t>18</w:t>
             </w:r>
             <w:r>
               <w:rPr>
@@ -4121,7 +4121,7 @@
               <w:noProof/>
             </w:rPr>
           </w:pPr>
-          <w:hyperlink w:anchor="_Toc488763959" w:history="1">
+          <w:hyperlink w:anchor="_Toc488768167" w:history="1">
             <w:r>
               <w:rPr>
                 <w:rStyle w:val="Hipervnculo"/>
@@ -4161,7 +4161,7 @@
                 <w:noProof/>
                 <w:webHidden/>
               </w:rPr>
-              <w:instrText xml:space="preserve"> PAGEREF _Toc488763959 \h </w:instrText>
+              <w:instrText xml:space="preserve"> PAGEREF _Toc488768167 \h </w:instrText>
             </w:r>
             <w:r>
               <w:rPr>
@@ -4181,7 +4181,7 @@
                 <w:noProof/>
                 <w:webHidden/>
               </w:rPr>
-              <w:t>14</w:t>
+              <w:t>19</w:t>
             </w:r>
             <w:r>
               <w:rPr>
@@ -4203,7 +4203,7 @@
               <w:noProof/>
             </w:rPr>
           </w:pPr>
-          <w:hyperlink w:anchor="_Toc488763960" w:history="1">
+          <w:hyperlink w:anchor="_Toc488768168" w:history="1">
             <w:r>
               <w:rPr>
                 <w:rStyle w:val="Hipervnculo"/>
@@ -4243,7 +4243,7 @@
                 <w:noProof/>
                 <w:webHidden/>
               </w:rPr>
-              <w:instrText xml:space="preserve"> PAGEREF _Toc488763960 \h </w:instrText>
+              <w:instrText xml:space="preserve"> PAGEREF _Toc488768168 \h </w:instrText>
             </w:r>
             <w:r>
               <w:rPr>
@@ -4263,7 +4263,7 @@
                 <w:noProof/>
                 <w:webHidden/>
               </w:rPr>
-              <w:t>14</w:t>
+              <w:t>19</w:t>
             </w:r>
             <w:r>
               <w:rPr>
@@ -4285,7 +4285,7 @@
               <w:noProof/>
             </w:rPr>
           </w:pPr>
-          <w:hyperlink w:anchor="_Toc488763961" w:history="1">
+          <w:hyperlink w:anchor="_Toc488768169" w:history="1">
             <w:r>
               <w:rPr>
                 <w:rStyle w:val="Hipervnculo"/>
@@ -4325,7 +4325,7 @@
                 <w:noProof/>
                 <w:webHidden/>
               </w:rPr>
-              <w:instrText xml:space="preserve"> PAGEREF _Toc488763961 \h </w:instrText>
+              <w:instrText xml:space="preserve"> PAGEREF _Toc488768169 \h </w:instrText>
             </w:r>
             <w:r>
               <w:rPr>
@@ -4345,7 +4345,7 @@
                 <w:noProof/>
                 <w:webHidden/>
               </w:rPr>
-              <w:t>15</w:t>
+              <w:t>20</w:t>
             </w:r>
             <w:r>
               <w:rPr>
@@ -4367,7 +4367,7 @@
               <w:noProof/>
             </w:rPr>
           </w:pPr>
-          <w:hyperlink w:anchor="_Toc488763962" w:history="1">
+          <w:hyperlink w:anchor="_Toc488768170" w:history="1">
             <w:r>
               <w:rPr>
                 <w:rStyle w:val="Hipervnculo"/>
@@ -4407,7 +4407,7 @@
                 <w:noProof/>
                 <w:webHidden/>
               </w:rPr>
-              <w:instrText xml:space="preserve"> PAGEREF _Toc488763962 \h </w:instrText>
+              <w:instrText xml:space="preserve"> PAGEREF _Toc488768170 \h </w:instrText>
             </w:r>
             <w:r>
               <w:rPr>
@@ -4427,7 +4427,7 @@
                 <w:noProof/>
                 <w:webHidden/>
               </w:rPr>
-              <w:t>15</w:t>
+              <w:t>20</w:t>
             </w:r>
             <w:r>
               <w:rPr>
@@ -4449,7 +4449,7 @@
               <w:noProof/>
             </w:rPr>
           </w:pPr>
-          <w:hyperlink w:anchor="_Toc488763963" w:history="1">
+          <w:hyperlink w:anchor="_Toc488768171" w:history="1">
             <w:r>
               <w:rPr>
                 <w:rStyle w:val="Hipervnculo"/>
@@ -4489,7 +4489,7 @@
                 <w:noProof/>
                 <w:webHidden/>
               </w:rPr>
-              <w:instrText xml:space="preserve"> PAGEREF _Toc488763963 \h </w:instrText>
+              <w:instrText xml:space="preserve"> PAGEREF _Toc488768171 \h </w:instrText>
             </w:r>
             <w:r>
               <w:rPr>
@@ -4509,7 +4509,7 @@
                 <w:noProof/>
                 <w:webHidden/>
               </w:rPr>
-              <w:t>19</w:t>
+              <w:t>24</w:t>
             </w:r>
             <w:r>
               <w:rPr>
@@ -4531,7 +4531,7 @@
               <w:noProof/>
             </w:rPr>
           </w:pPr>
-          <w:hyperlink w:anchor="_Toc488763964" w:history="1">
+          <w:hyperlink w:anchor="_Toc488768172" w:history="1">
             <w:r>
               <w:rPr>
                 <w:rStyle w:val="Hipervnculo"/>
@@ -4571,7 +4571,7 @@
                 <w:noProof/>
                 <w:webHidden/>
               </w:rPr>
-              <w:instrText xml:space="preserve"> PAGEREF _Toc488763964 \h </w:instrText>
+              <w:instrText xml:space="preserve"> PAGEREF _Toc488768172 \h </w:instrText>
             </w:r>
             <w:r>
               <w:rPr>
@@ -4591,7 +4591,7 @@
                 <w:noProof/>
                 <w:webHidden/>
               </w:rPr>
-              <w:t>20</w:t>
+              <w:t>25</w:t>
             </w:r>
             <w:r>
               <w:rPr>
@@ -4613,7 +4613,7 @@
               <w:noProof/>
             </w:rPr>
           </w:pPr>
-          <w:hyperlink w:anchor="_Toc488763965" w:history="1">
+          <w:hyperlink w:anchor="_Toc488768173" w:history="1">
             <w:r>
               <w:rPr>
                 <w:rStyle w:val="Hipervnculo"/>
@@ -4653,7 +4653,7 @@
                 <w:noProof/>
                 <w:webHidden/>
               </w:rPr>
-              <w:instrText xml:space="preserve"> PAGEREF _Toc488763965 \h </w:instrText>
+              <w:instrText xml:space="preserve"> PAGEREF _Toc488768173 \h </w:instrText>
             </w:r>
             <w:r>
               <w:rPr>
@@ -4673,7 +4673,7 @@
                 <w:noProof/>
                 <w:webHidden/>
               </w:rPr>
-              <w:t>22</w:t>
+              <w:t>27</w:t>
             </w:r>
             <w:r>
               <w:rPr>
@@ -4695,7 +4695,7 @@
               <w:noProof/>
             </w:rPr>
           </w:pPr>
-          <w:hyperlink w:anchor="_Toc488763966" w:history="1">
+          <w:hyperlink w:anchor="_Toc488768174" w:history="1">
             <w:r>
               <w:rPr>
                 <w:rStyle w:val="Hipervnculo"/>
@@ -4735,7 +4735,7 @@
                 <w:noProof/>
                 <w:webHidden/>
               </w:rPr>
-              <w:instrText xml:space="preserve"> PAGEREF _Toc488763966 \h </w:instrText>
+              <w:instrText xml:space="preserve"> PAGEREF _Toc488768174 \h </w:instrText>
             </w:r>
             <w:r>
               <w:rPr>
@@ -4755,7 +4755,7 @@
                 <w:noProof/>
                 <w:webHidden/>
               </w:rPr>
-              <w:t>24</w:t>
+              <w:t>29</w:t>
             </w:r>
             <w:r>
               <w:rPr>
@@ -4777,7 +4777,7 @@
               <w:noProof/>
             </w:rPr>
           </w:pPr>
-          <w:hyperlink w:anchor="_Toc488763967" w:history="1">
+          <w:hyperlink w:anchor="_Toc488768175" w:history="1">
             <w:r>
               <w:rPr>
                 <w:rStyle w:val="Hipervnculo"/>
@@ -4817,7 +4817,7 @@
                 <w:noProof/>
                 <w:webHidden/>
               </w:rPr>
-              <w:instrText xml:space="preserve"> PAGEREF _Toc488763967 \h </w:instrText>
+              <w:instrText xml:space="preserve"> PAGEREF _Toc488768175 \h </w:instrText>
             </w:r>
             <w:r>
               <w:rPr>
@@ -4837,7 +4837,7 @@
                 <w:noProof/>
                 <w:webHidden/>
               </w:rPr>
-              <w:t>27</w:t>
+              <w:t>32</w:t>
             </w:r>
             <w:r>
               <w:rPr>
@@ -4859,7 +4859,7 @@
               <w:noProof/>
             </w:rPr>
           </w:pPr>
-          <w:hyperlink w:anchor="_Toc488763968" w:history="1">
+          <w:hyperlink w:anchor="_Toc488768176" w:history="1">
             <w:r>
               <w:rPr>
                 <w:rStyle w:val="Hipervnculo"/>
@@ -4899,7 +4899,7 @@
                 <w:noProof/>
                 <w:webHidden/>
               </w:rPr>
-              <w:instrText xml:space="preserve"> PAGEREF _Toc488763968 \h </w:instrText>
+              <w:instrText xml:space="preserve"> PAGEREF _Toc488768176 \h </w:instrText>
             </w:r>
             <w:r>
               <w:rPr>
@@ -4919,7 +4919,7 @@
                 <w:noProof/>
                 <w:webHidden/>
               </w:rPr>
-              <w:t>27</w:t>
+              <w:t>32</w:t>
             </w:r>
             <w:r>
               <w:rPr>
@@ -4941,7 +4941,7 @@
               <w:noProof/>
             </w:rPr>
           </w:pPr>
-          <w:hyperlink w:anchor="_Toc488763969" w:history="1">
+          <w:hyperlink w:anchor="_Toc488768177" w:history="1">
             <w:r>
               <w:rPr>
                 <w:rStyle w:val="Hipervnculo"/>
@@ -4981,7 +4981,7 @@
                 <w:noProof/>
                 <w:webHidden/>
               </w:rPr>
-              <w:instrText xml:space="preserve"> PAGEREF _Toc488763969 \h </w:instrText>
+              <w:instrText xml:space="preserve"> PAGEREF _Toc488768177 \h </w:instrText>
             </w:r>
             <w:r>
               <w:rPr>
@@ -5001,7 +5001,7 @@
                 <w:noProof/>
                 <w:webHidden/>
               </w:rPr>
-              <w:t>27</w:t>
+              <w:t>32</w:t>
             </w:r>
             <w:r>
               <w:rPr>
@@ -5023,7 +5023,7 @@
               <w:noProof/>
             </w:rPr>
           </w:pPr>
-          <w:hyperlink w:anchor="_Toc488763970" w:history="1">
+          <w:hyperlink w:anchor="_Toc488768178" w:history="1">
             <w:r>
               <w:rPr>
                 <w:rStyle w:val="Hipervnculo"/>
@@ -5063,7 +5063,7 @@
                 <w:noProof/>
                 <w:webHidden/>
               </w:rPr>
-              <w:instrText xml:space="preserve"> PAGEREF _Toc488763970 \h </w:instrText>
+              <w:instrText xml:space="preserve"> PAGEREF _Toc488768178 \h </w:instrText>
             </w:r>
             <w:r>
               <w:rPr>
@@ -5083,7 +5083,7 @@
                 <w:noProof/>
                 <w:webHidden/>
               </w:rPr>
-              <w:t>27</w:t>
+              <w:t>32</w:t>
             </w:r>
             <w:r>
               <w:rPr>
@@ -5105,7 +5105,7 @@
               <w:noProof/>
             </w:rPr>
           </w:pPr>
-          <w:hyperlink w:anchor="_Toc488763971" w:history="1">
+          <w:hyperlink w:anchor="_Toc488768179" w:history="1">
             <w:r>
               <w:rPr>
                 <w:rStyle w:val="Hipervnculo"/>
@@ -5145,7 +5145,7 @@
                 <w:noProof/>
                 <w:webHidden/>
               </w:rPr>
-              <w:instrText xml:space="preserve"> PAGEREF _Toc488763971 \h </w:instrText>
+              <w:instrText xml:space="preserve"> PAGEREF _Toc488768179 \h </w:instrText>
             </w:r>
             <w:r>
               <w:rPr>
@@ -5165,7 +5165,7 @@
                 <w:noProof/>
                 <w:webHidden/>
               </w:rPr>
-              <w:t>28</w:t>
+              <w:t>33</w:t>
             </w:r>
             <w:r>
               <w:rPr>
@@ -5187,7 +5187,7 @@
               <w:noProof/>
             </w:rPr>
           </w:pPr>
-          <w:hyperlink w:anchor="_Toc488763972" w:history="1">
+          <w:hyperlink w:anchor="_Toc488768180" w:history="1">
             <w:r>
               <w:rPr>
                 <w:rStyle w:val="Hipervnculo"/>
@@ -5227,7 +5227,7 @@
                 <w:noProof/>
                 <w:webHidden/>
               </w:rPr>
-              <w:instrText xml:space="preserve"> PAGEREF _Toc488763972 \h </w:instrText>
+              <w:instrText xml:space="preserve"> PAGEREF _Toc488768180 \h </w:instrText>
             </w:r>
             <w:r>
               <w:rPr>
@@ -5247,7 +5247,7 @@
                 <w:noProof/>
                 <w:webHidden/>
               </w:rPr>
-              <w:t>29</w:t>
+              <w:t>34</w:t>
             </w:r>
             <w:r>
               <w:rPr>
@@ -5269,7 +5269,7 @@
               <w:noProof/>
             </w:rPr>
           </w:pPr>
-          <w:hyperlink w:anchor="_Toc488763973" w:history="1">
+          <w:hyperlink w:anchor="_Toc488768181" w:history="1">
             <w:r>
               <w:rPr>
                 <w:rStyle w:val="Hipervnculo"/>
@@ -5309,7 +5309,7 @@
                 <w:noProof/>
                 <w:webHidden/>
               </w:rPr>
-              <w:instrText xml:space="preserve"> PAGEREF _Toc488763973 \h </w:instrText>
+              <w:instrText xml:space="preserve"> PAGEREF _Toc488768181 \h </w:instrText>
             </w:r>
             <w:r>
               <w:rPr>
@@ -5329,7 +5329,7 @@
                 <w:noProof/>
                 <w:webHidden/>
               </w:rPr>
-              <w:t>32</w:t>
+              <w:t>37</w:t>
             </w:r>
             <w:r>
               <w:rPr>
@@ -5351,7 +5351,7 @@
               <w:noProof/>
             </w:rPr>
           </w:pPr>
-          <w:hyperlink w:anchor="_Toc488763974" w:history="1">
+          <w:hyperlink w:anchor="_Toc488768182" w:history="1">
             <w:r>
               <w:rPr>
                 <w:rStyle w:val="Hipervnculo"/>
@@ -5391,7 +5391,7 @@
                 <w:noProof/>
                 <w:webHidden/>
               </w:rPr>
-              <w:instrText xml:space="preserve"> PAGEREF _Toc488763974 \h </w:instrText>
+              <w:instrText xml:space="preserve"> PAGEREF _Toc488768182 \h </w:instrText>
             </w:r>
             <w:r>
               <w:rPr>
@@ -5411,7 +5411,7 @@
                 <w:noProof/>
                 <w:webHidden/>
               </w:rPr>
-              <w:t>33</w:t>
+              <w:t>38</w:t>
             </w:r>
             <w:r>
               <w:rPr>
@@ -5433,7 +5433,7 @@
               <w:noProof/>
             </w:rPr>
           </w:pPr>
-          <w:hyperlink w:anchor="_Toc488763975" w:history="1">
+          <w:hyperlink w:anchor="_Toc488768183" w:history="1">
             <w:r>
               <w:rPr>
                 <w:rStyle w:val="Hipervnculo"/>
@@ -5473,7 +5473,7 @@
                 <w:noProof/>
                 <w:webHidden/>
               </w:rPr>
-              <w:instrText xml:space="preserve"> PAGEREF _Toc488763975 \h </w:instrText>
+              <w:instrText xml:space="preserve"> PAGEREF _Toc488768183 \h </w:instrText>
             </w:r>
             <w:r>
               <w:rPr>
@@ -5493,7 +5493,7 @@
                 <w:noProof/>
                 <w:webHidden/>
               </w:rPr>
-              <w:t>33</w:t>
+              <w:t>38</w:t>
             </w:r>
             <w:r>
               <w:rPr>
@@ -5515,7 +5515,7 @@
               <w:noProof/>
             </w:rPr>
           </w:pPr>
-          <w:hyperlink w:anchor="_Toc488763976" w:history="1">
+          <w:hyperlink w:anchor="_Toc488768184" w:history="1">
             <w:r>
               <w:rPr>
                 <w:rStyle w:val="Hipervnculo"/>
@@ -5555,7 +5555,7 @@
                 <w:noProof/>
                 <w:webHidden/>
               </w:rPr>
-              <w:instrText xml:space="preserve"> PAGEREF _Toc488763976 \h </w:instrText>
+              <w:instrText xml:space="preserve"> PAGEREF _Toc488768184 \h </w:instrText>
             </w:r>
             <w:r>
               <w:rPr>
@@ -5575,7 +5575,7 @@
                 <w:noProof/>
                 <w:webHidden/>
               </w:rPr>
-              <w:t>34</w:t>
+              <w:t>39</w:t>
             </w:r>
             <w:r>
               <w:rPr>
@@ -5597,7 +5597,7 @@
               <w:noProof/>
             </w:rPr>
           </w:pPr>
-          <w:hyperlink w:anchor="_Toc488763977" w:history="1">
+          <w:hyperlink w:anchor="_Toc488768185" w:history="1">
             <w:r>
               <w:rPr>
                 <w:rStyle w:val="Hipervnculo"/>
@@ -5637,7 +5637,7 @@
                 <w:noProof/>
                 <w:webHidden/>
               </w:rPr>
-              <w:instrText xml:space="preserve"> PAGEREF _Toc488763977 \h </w:instrText>
+              <w:instrText xml:space="preserve"> PAGEREF _Toc488768185 \h </w:instrText>
             </w:r>
             <w:r>
               <w:rPr>
@@ -5657,7 +5657,7 @@
                 <w:noProof/>
                 <w:webHidden/>
               </w:rPr>
-              <w:t>35</w:t>
+              <w:t>40</w:t>
             </w:r>
             <w:r>
               <w:rPr>
@@ -5678,7 +5678,7 @@
               <w:noProof/>
             </w:rPr>
           </w:pPr>
-          <w:hyperlink w:anchor="_Toc488763978" w:history="1">
+          <w:hyperlink w:anchor="_Toc488768186" w:history="1">
             <w:r>
               <w:rPr>
                 <w:rStyle w:val="Hipervnculo"/>
@@ -5705,7 +5705,7 @@
                 <w:noProof/>
                 <w:webHidden/>
               </w:rPr>
-              <w:instrText xml:space="preserve"> PAGEREF _Toc488763978 \h </w:instrText>
+              <w:instrText xml:space="preserve"> PAGEREF _Toc488768186 \h </w:instrText>
             </w:r>
             <w:r>
               <w:rPr>
@@ -5725,7 +5725,7 @@
                 <w:noProof/>
                 <w:webHidden/>
               </w:rPr>
-              <w:t>36</w:t>
+              <w:t>41</w:t>
             </w:r>
             <w:r>
               <w:rPr>
@@ -5774,7 +5774,7 @@
           <w:numId w:val="14"/>
         </w:numPr>
       </w:pPr>
-      <w:bookmarkStart w:id="0" w:name="_Toc488763918"/>
+      <w:bookmarkStart w:id="0" w:name="_Toc488768126"/>
       <w:r>
         <w:lastRenderedPageBreak/>
         <w:t>INTRODUCCIÓN</w:t>
@@ -5798,7 +5798,7 @@
           <w:spacing w:val="0"/>
         </w:rPr>
       </w:pPr>
-      <w:bookmarkStart w:id="1" w:name="_Toc488763919"/>
+      <w:bookmarkStart w:id="1" w:name="_Toc488768127"/>
       <w:r>
         <w:rPr>
           <w:rStyle w:val="Ttulodellibro"/>
@@ -6123,7 +6123,7 @@
           <w:spacing w:val="0"/>
         </w:rPr>
       </w:pPr>
-      <w:bookmarkStart w:id="2" w:name="_Toc488763920"/>
+      <w:bookmarkStart w:id="2" w:name="_Toc488768128"/>
       <w:r>
         <w:rPr>
           <w:rStyle w:val="Ttulodellibro"/>
@@ -6260,7 +6260,7 @@
           <w:spacing w:val="0"/>
         </w:rPr>
       </w:pPr>
-      <w:bookmarkStart w:id="3" w:name="_Toc488763921"/>
+      <w:bookmarkStart w:id="3" w:name="_Toc488768129"/>
       <w:r>
         <w:rPr>
           <w:rStyle w:val="Ttulodellibro"/>
@@ -6299,7 +6299,7 @@
           <w:numId w:val="14"/>
         </w:numPr>
       </w:pPr>
-      <w:bookmarkStart w:id="4" w:name="_Toc488763922"/>
+      <w:bookmarkStart w:id="4" w:name="_Toc488768130"/>
       <w:r>
         <w:lastRenderedPageBreak/>
         <w:t>ESTADO DEL ARTE</w:t>
@@ -6323,7 +6323,7 @@
           <w:spacing w:val="0"/>
         </w:rPr>
       </w:pPr>
-      <w:bookmarkStart w:id="5" w:name="_Toc488763923"/>
+      <w:bookmarkStart w:id="5" w:name="_Toc488768131"/>
       <w:r>
         <w:rPr>
           <w:rStyle w:val="Ttulodellibro"/>
@@ -6345,7 +6345,7 @@
         </w:numPr>
         <w:ind w:left="505" w:hanging="505"/>
       </w:pPr>
-      <w:bookmarkStart w:id="6" w:name="_Toc488763924"/>
+      <w:bookmarkStart w:id="6" w:name="_Toc488768132"/>
       <w:r>
         <w:t>Descripción</w:t>
       </w:r>
@@ -6363,7 +6363,7 @@
       <w:r>
         <w:t xml:space="preserve"> </w:t>
       </w:r>
-      <w:bookmarkStart w:id="7" w:name="_Toc488763925"/>
+      <w:bookmarkStart w:id="7" w:name="_Toc488768133"/>
       <w:r>
         <w:t>Historia</w:t>
       </w:r>
@@ -6386,7 +6386,7 @@
           <w:spacing w:val="0"/>
         </w:rPr>
       </w:pPr>
-      <w:bookmarkStart w:id="8" w:name="_Toc488763926"/>
+      <w:bookmarkStart w:id="8" w:name="_Toc488768134"/>
       <w:r>
         <w:rPr>
           <w:rStyle w:val="Ttulodellibro"/>
@@ -6411,20 +6411,1306 @@
       <w:r>
         <w:t xml:space="preserve"> </w:t>
       </w:r>
-      <w:bookmarkStart w:id="9" w:name="_Toc488763927"/>
+      <w:bookmarkStart w:id="9" w:name="_Toc488768135"/>
       <w:r>
         <w:t>Descripción</w:t>
       </w:r>
+      <w:bookmarkEnd w:id="9"/>
+    </w:p>
+    <w:p>
+      <w:pPr>
+        <w:jc w:val="both"/>
+      </w:pPr>
+      <w:r>
+        <w:t>Algunos tipos de células son capaces de producir potenciales bioeléctricos debido a la actividad electroquímica de sus membranas como, por ejemplo, las nerviosas y musculares. Ya que cada tipo genera una actividad eléctrica diferente a las demás, el hecho de medir esta actividad</w:t>
+      </w:r>
+      <w:r>
+        <w:t xml:space="preserve"> proporciona información sobre su funcionamiento. Las disfunciones se pueden revelar en las señales bioeléctricas, por ello se puede obtener información a partir de estos registros.</w:t>
+      </w:r>
+    </w:p>
+    <w:p>
+      <w:pPr>
+        <w:jc w:val="both"/>
+      </w:pPr>
+      <w:r>
+        <w:t>Rangos de alguna</w:t>
+      </w:r>
+      <w:r>
+        <w:t>s de las bioseñales más usuales:</w:t>
+      </w:r>
+    </w:p>
+    <w:tbl>
+      <w:tblPr>
+        <w:tblStyle w:val="Tablaconcuadrcula"/>
+        <w:tblW w:w="0" w:type="auto"/>
+        <w:tblLook w:val="04A0" w:firstRow="1" w:lastRow="0" w:firstColumn="1" w:lastColumn="0" w:noHBand="0" w:noVBand="1"/>
+      </w:tblPr>
+      <w:tblGrid>
+        <w:gridCol w:w="2177"/>
+        <w:gridCol w:w="2354"/>
+        <w:gridCol w:w="1843"/>
+        <w:gridCol w:w="1679"/>
+      </w:tblGrid>
+      <w:tr>
+        <w:tc>
+          <w:tcPr>
+            <w:tcW w:w="2177" w:type="dxa"/>
+            <w:shd w:val="clear" w:color="auto" w:fill="DEEAF6" w:themeFill="accent1" w:themeFillTint="33"/>
+          </w:tcPr>
+          <w:p>
+            <w:pPr>
+              <w:jc w:val="center"/>
+            </w:pPr>
+            <w:proofErr w:type="spellStart"/>
+            <w:r>
+              <w:t>Bioseñal</w:t>
+            </w:r>
+            <w:proofErr w:type="spellEnd"/>
+          </w:p>
+        </w:tc>
+        <w:tc>
+          <w:tcPr>
+            <w:tcW w:w="2354" w:type="dxa"/>
+            <w:shd w:val="clear" w:color="auto" w:fill="DEEAF6" w:themeFill="accent1" w:themeFillTint="33"/>
+          </w:tcPr>
+          <w:p>
+            <w:pPr>
+              <w:jc w:val="center"/>
+            </w:pPr>
+            <w:r>
+              <w:t>Definición</w:t>
+            </w:r>
+          </w:p>
+        </w:tc>
+        <w:tc>
+          <w:tcPr>
+            <w:tcW w:w="1843" w:type="dxa"/>
+            <w:shd w:val="clear" w:color="auto" w:fill="DEEAF6" w:themeFill="accent1" w:themeFillTint="33"/>
+          </w:tcPr>
+          <w:p>
+            <w:pPr>
+              <w:jc w:val="center"/>
+            </w:pPr>
+            <w:r>
+              <w:t>Rango amplitud</w:t>
+            </w:r>
+          </w:p>
+        </w:tc>
+        <w:tc>
+          <w:tcPr>
+            <w:tcW w:w="1679" w:type="dxa"/>
+            <w:shd w:val="clear" w:color="auto" w:fill="DEEAF6" w:themeFill="accent1" w:themeFillTint="33"/>
+          </w:tcPr>
+          <w:p>
+            <w:pPr>
+              <w:jc w:val="center"/>
+            </w:pPr>
+            <w:r>
+              <w:t>Rango frecuencia</w:t>
+            </w:r>
+          </w:p>
+        </w:tc>
+      </w:tr>
+      <w:tr>
+        <w:tc>
+          <w:tcPr>
+            <w:tcW w:w="2177" w:type="dxa"/>
+          </w:tcPr>
+          <w:p>
+            <w:r>
+              <w:t>Electrocardiograma</w:t>
+            </w:r>
+          </w:p>
+          <w:p>
+            <w:r>
+              <w:t>(ECG)</w:t>
+            </w:r>
+          </w:p>
+        </w:tc>
+        <w:tc>
+          <w:tcPr>
+            <w:tcW w:w="2354" w:type="dxa"/>
+          </w:tcPr>
+          <w:p>
+            <w:r>
+              <w:t>Actividad eléctrica cardíaca</w:t>
+            </w:r>
+          </w:p>
+        </w:tc>
+        <w:tc>
+          <w:tcPr>
+            <w:tcW w:w="1843" w:type="dxa"/>
+          </w:tcPr>
+          <w:p>
+            <w:pPr>
+              <w:jc w:val="center"/>
+            </w:pPr>
+            <w:r>
+              <w:t xml:space="preserve">0.5 - 4 </w:t>
+            </w:r>
+            <w:proofErr w:type="spellStart"/>
+            <w:r>
+              <w:t>mV</w:t>
+            </w:r>
+            <w:proofErr w:type="spellEnd"/>
+          </w:p>
+        </w:tc>
+        <w:tc>
+          <w:tcPr>
+            <w:tcW w:w="1679" w:type="dxa"/>
+          </w:tcPr>
+          <w:p>
+            <w:pPr>
+              <w:jc w:val="center"/>
+            </w:pPr>
+            <w:r>
+              <w:t>0.01-250 Hz</w:t>
+            </w:r>
+          </w:p>
+        </w:tc>
+      </w:tr>
+      <w:tr>
+        <w:tc>
+          <w:tcPr>
+            <w:tcW w:w="2177" w:type="dxa"/>
+          </w:tcPr>
+          <w:p>
+            <w:r>
+              <w:t>Electroencefalograma</w:t>
+            </w:r>
+          </w:p>
+          <w:p>
+            <w:r>
+              <w:t>(EEG)</w:t>
+            </w:r>
+          </w:p>
+        </w:tc>
+        <w:tc>
+          <w:tcPr>
+            <w:tcW w:w="2354" w:type="dxa"/>
+          </w:tcPr>
+          <w:p>
+            <w:r>
+              <w:t>Actividad eléctrica cerebral</w:t>
+            </w:r>
+          </w:p>
+        </w:tc>
+        <w:tc>
+          <w:tcPr>
+            <w:tcW w:w="1843" w:type="dxa"/>
+          </w:tcPr>
+          <w:p>
+            <w:pPr>
+              <w:jc w:val="center"/>
+            </w:pPr>
+            <w:r>
+              <w:t xml:space="preserve">5 - 300 </w:t>
+            </w:r>
+            <w:proofErr w:type="spellStart"/>
+            <w:r>
+              <w:t>μV</w:t>
+            </w:r>
+            <w:proofErr w:type="spellEnd"/>
+          </w:p>
+        </w:tc>
+        <w:tc>
+          <w:tcPr>
+            <w:tcW w:w="1679" w:type="dxa"/>
+          </w:tcPr>
+          <w:p>
+            <w:pPr>
+              <w:jc w:val="center"/>
+            </w:pPr>
+            <w:r>
+              <w:t>DC-150 Hz</w:t>
+            </w:r>
+          </w:p>
+        </w:tc>
+      </w:tr>
+      <w:tr>
+        <w:tc>
+          <w:tcPr>
+            <w:tcW w:w="2177" w:type="dxa"/>
+          </w:tcPr>
+          <w:p>
+            <w:proofErr w:type="spellStart"/>
+            <w:r>
+              <w:t>E</w:t>
+            </w:r>
+            <w:r>
+              <w:t>ctrogastrograma</w:t>
+            </w:r>
+            <w:proofErr w:type="spellEnd"/>
+          </w:p>
+          <w:p>
+            <w:r>
+              <w:t>(EGG)</w:t>
+            </w:r>
+          </w:p>
+        </w:tc>
+        <w:tc>
+          <w:tcPr>
+            <w:tcW w:w="2354" w:type="dxa"/>
+          </w:tcPr>
+          <w:p>
+            <w:r>
+              <w:t>Actividad eléctrica gástrica</w:t>
+            </w:r>
+          </w:p>
+        </w:tc>
+        <w:tc>
+          <w:tcPr>
+            <w:tcW w:w="1843" w:type="dxa"/>
+          </w:tcPr>
+          <w:p>
+            <w:pPr>
+              <w:jc w:val="center"/>
+            </w:pPr>
+            <w:r>
+              <w:t xml:space="preserve">10 µV – 1 </w:t>
+            </w:r>
+            <w:proofErr w:type="spellStart"/>
+            <w:r>
+              <w:t>mV</w:t>
+            </w:r>
+            <w:proofErr w:type="spellEnd"/>
+          </w:p>
+        </w:tc>
+        <w:tc>
+          <w:tcPr>
+            <w:tcW w:w="1679" w:type="dxa"/>
+          </w:tcPr>
+          <w:p>
+            <w:pPr>
+              <w:jc w:val="center"/>
+            </w:pPr>
+            <w:r>
+              <w:t>DC-1 Hz</w:t>
+            </w:r>
+          </w:p>
+        </w:tc>
+      </w:tr>
+      <w:tr>
+        <w:tc>
+          <w:tcPr>
+            <w:tcW w:w="2177" w:type="dxa"/>
+          </w:tcPr>
+          <w:p>
+            <w:r>
+              <w:t>Electromiograma</w:t>
+            </w:r>
+          </w:p>
+          <w:p>
+            <w:r>
+              <w:t>(EMG)</w:t>
+            </w:r>
+          </w:p>
+        </w:tc>
+        <w:tc>
+          <w:tcPr>
+            <w:tcW w:w="2354" w:type="dxa"/>
+          </w:tcPr>
+          <w:p>
+            <w:r>
+              <w:t>Actividad eléctrica muscular</w:t>
+            </w:r>
+          </w:p>
+        </w:tc>
+        <w:tc>
+          <w:tcPr>
+            <w:tcW w:w="1843" w:type="dxa"/>
+          </w:tcPr>
+          <w:p>
+            <w:pPr>
+              <w:jc w:val="center"/>
+            </w:pPr>
+            <w:r>
+              <w:t xml:space="preserve">0.1 – 5 </w:t>
+            </w:r>
+            <w:proofErr w:type="spellStart"/>
+            <w:r>
+              <w:t>mV</w:t>
+            </w:r>
+            <w:proofErr w:type="spellEnd"/>
+          </w:p>
+        </w:tc>
+        <w:tc>
+          <w:tcPr>
+            <w:tcW w:w="1679" w:type="dxa"/>
+          </w:tcPr>
+          <w:p>
+            <w:pPr>
+              <w:jc w:val="center"/>
+            </w:pPr>
+            <w:r>
+              <w:t>DC-10 kHz</w:t>
+            </w:r>
+          </w:p>
+        </w:tc>
+      </w:tr>
+      <w:tr>
+        <w:tc>
+          <w:tcPr>
+            <w:tcW w:w="2177" w:type="dxa"/>
+          </w:tcPr>
+          <w:p>
+            <w:proofErr w:type="spellStart"/>
+            <w:r>
+              <w:t>Electroneurograma</w:t>
+            </w:r>
+            <w:proofErr w:type="spellEnd"/>
+          </w:p>
+          <w:p>
+            <w:r>
+              <w:t>(ENG)</w:t>
+            </w:r>
+          </w:p>
+        </w:tc>
+        <w:tc>
+          <w:tcPr>
+            <w:tcW w:w="2354" w:type="dxa"/>
+          </w:tcPr>
+          <w:p>
+            <w:r>
+              <w:t>Actividad eléctrica nerviosa</w:t>
+            </w:r>
+          </w:p>
+        </w:tc>
+        <w:tc>
+          <w:tcPr>
+            <w:tcW w:w="1843" w:type="dxa"/>
+          </w:tcPr>
+          <w:p>
+            <w:pPr>
+              <w:jc w:val="center"/>
+            </w:pPr>
+            <w:r>
+              <w:t xml:space="preserve">0.01 – 3 </w:t>
+            </w:r>
+            <w:proofErr w:type="spellStart"/>
+            <w:r>
+              <w:t>mV</w:t>
+            </w:r>
+            <w:proofErr w:type="spellEnd"/>
+          </w:p>
+        </w:tc>
+        <w:tc>
+          <w:tcPr>
+            <w:tcW w:w="1679" w:type="dxa"/>
+          </w:tcPr>
+          <w:p>
+            <w:pPr>
+              <w:jc w:val="center"/>
+            </w:pPr>
+            <w:r>
+              <w:t>DC-1 kHz</w:t>
+            </w:r>
+          </w:p>
+        </w:tc>
+      </w:tr>
+      <w:tr>
+        <w:tc>
+          <w:tcPr>
+            <w:tcW w:w="2177" w:type="dxa"/>
+          </w:tcPr>
+          <w:p>
+            <w:proofErr w:type="spellStart"/>
+            <w:r>
+              <w:t>Electrooculograma</w:t>
+            </w:r>
+            <w:proofErr w:type="spellEnd"/>
+          </w:p>
+          <w:p>
+            <w:r>
+              <w:t>(EOG)</w:t>
+            </w:r>
+          </w:p>
+        </w:tc>
+        <w:tc>
+          <w:tcPr>
+            <w:tcW w:w="2354" w:type="dxa"/>
+          </w:tcPr>
+          <w:p>
+            <w:r>
+              <w:t>Potencial retina-córnea</w:t>
+            </w:r>
+          </w:p>
+        </w:tc>
+        <w:tc>
+          <w:tcPr>
+            <w:tcW w:w="1843" w:type="dxa"/>
+          </w:tcPr>
+          <w:p>
+            <w:pPr>
+              <w:jc w:val="center"/>
+            </w:pPr>
+            <w:r>
+              <w:t>50 - 3500 µV</w:t>
+            </w:r>
+          </w:p>
+        </w:tc>
+        <w:tc>
+          <w:tcPr>
+            <w:tcW w:w="1679" w:type="dxa"/>
+          </w:tcPr>
+          <w:p>
+            <w:pPr>
+              <w:jc w:val="center"/>
+            </w:pPr>
+            <w:r>
+              <w:t>DC-50 Hz</w:t>
+            </w:r>
+          </w:p>
+        </w:tc>
+      </w:tr>
+      <w:tr>
+        <w:tc>
+          <w:tcPr>
+            <w:tcW w:w="2177" w:type="dxa"/>
+          </w:tcPr>
+          <w:p>
+            <w:proofErr w:type="spellStart"/>
+            <w:r>
+              <w:t>Electrorretinograma</w:t>
+            </w:r>
+            <w:proofErr w:type="spellEnd"/>
+          </w:p>
+          <w:p>
+            <w:r>
+              <w:t>(ERG)</w:t>
+            </w:r>
+          </w:p>
+        </w:tc>
+        <w:tc>
+          <w:tcPr>
+            <w:tcW w:w="2354" w:type="dxa"/>
+          </w:tcPr>
+          <w:p>
+            <w:r>
+              <w:t>Actividad eléctrica de la</w:t>
+            </w:r>
+          </w:p>
+          <w:p>
+            <w:r>
+              <w:t>retina</w:t>
+            </w:r>
+          </w:p>
+        </w:tc>
+        <w:tc>
+          <w:tcPr>
+            <w:tcW w:w="1843" w:type="dxa"/>
+          </w:tcPr>
+          <w:p>
+            <w:pPr>
+              <w:jc w:val="center"/>
+            </w:pPr>
+            <w:r>
+              <w:t>0 - 900 µV</w:t>
+            </w:r>
+          </w:p>
+        </w:tc>
+        <w:tc>
+          <w:tcPr>
+            <w:tcW w:w="1679" w:type="dxa"/>
+          </w:tcPr>
+          <w:p>
+            <w:pPr>
+              <w:jc w:val="center"/>
+            </w:pPr>
+            <w:r>
+              <w:t>DC-50 Hz</w:t>
+            </w:r>
+          </w:p>
+        </w:tc>
+      </w:tr>
+      <w:tr>
+        <w:tc>
+          <w:tcPr>
+            <w:tcW w:w="2177" w:type="dxa"/>
+          </w:tcPr>
+          <w:p>
+            <w:proofErr w:type="spellStart"/>
+            <w:r>
+              <w:t>Fonocardiograma</w:t>
+            </w:r>
+            <w:proofErr w:type="spellEnd"/>
+          </w:p>
+          <w:p>
+            <w:r>
+              <w:t>(PCG)</w:t>
+            </w:r>
+          </w:p>
+        </w:tc>
+        <w:tc>
+          <w:tcPr>
+            <w:tcW w:w="2354" w:type="dxa"/>
+          </w:tcPr>
+          <w:p>
+            <w:r>
+              <w:t>Sonidos cardíacos</w:t>
+            </w:r>
+          </w:p>
+        </w:tc>
+        <w:tc>
+          <w:tcPr>
+            <w:tcW w:w="1843" w:type="dxa"/>
+          </w:tcPr>
+          <w:p>
+            <w:pPr>
+              <w:jc w:val="center"/>
+            </w:pPr>
+            <w:r>
+              <w:t>80 dB (rango</w:t>
+            </w:r>
+          </w:p>
+          <w:p>
+            <w:pPr>
+              <w:jc w:val="center"/>
+            </w:pPr>
+            <w:r>
+              <w:t>dinámico)</w:t>
+            </w:r>
+          </w:p>
+          <w:p>
+            <w:pPr>
+              <w:jc w:val="center"/>
+            </w:pPr>
+            <w:r>
+              <w:t>100 µ</w:t>
+            </w:r>
+            <w:proofErr w:type="spellStart"/>
+            <w:r>
+              <w:t>Pa</w:t>
+            </w:r>
+            <w:proofErr w:type="spellEnd"/>
+            <w:r>
+              <w:t xml:space="preserve"> (umbral)</w:t>
+            </w:r>
+          </w:p>
+        </w:tc>
+        <w:tc>
+          <w:tcPr>
+            <w:tcW w:w="1679" w:type="dxa"/>
+          </w:tcPr>
+          <w:p>
+            <w:pPr>
+              <w:jc w:val="center"/>
+            </w:pPr>
+            <w:r>
+              <w:t>5-2000 Hz</w:t>
+            </w:r>
+          </w:p>
+        </w:tc>
+      </w:tr>
+      <w:tr>
+        <w:tc>
+          <w:tcPr>
+            <w:tcW w:w="2177" w:type="dxa"/>
+          </w:tcPr>
+          <w:p>
+            <w:r>
+              <w:t>Flujo sanguíneo</w:t>
+            </w:r>
+          </w:p>
+        </w:tc>
+        <w:tc>
+          <w:tcPr>
+            <w:tcW w:w="2354" w:type="dxa"/>
+          </w:tcPr>
+          <w:p>
+            <w:r>
+              <w:t>Flujo sanguíneo</w:t>
+            </w:r>
+          </w:p>
+        </w:tc>
+        <w:tc>
+          <w:tcPr>
+            <w:tcW w:w="1843" w:type="dxa"/>
+          </w:tcPr>
+          <w:p>
+            <w:pPr>
+              <w:jc w:val="center"/>
+            </w:pPr>
+            <w:r>
+              <w:t>1 – 300 ml/s</w:t>
+            </w:r>
+          </w:p>
+        </w:tc>
+        <w:tc>
+          <w:tcPr>
+            <w:tcW w:w="1679" w:type="dxa"/>
+          </w:tcPr>
+          <w:p>
+            <w:pPr>
+              <w:jc w:val="center"/>
+            </w:pPr>
+            <w:r>
+              <w:t>DC – 20 Hz</w:t>
+            </w:r>
+          </w:p>
+        </w:tc>
+      </w:tr>
+      <w:tr>
+        <w:tc>
+          <w:tcPr>
+            <w:tcW w:w="2177" w:type="dxa"/>
+          </w:tcPr>
+          <w:p>
+            <w:r>
+              <w:t>Gasto cardíaco</w:t>
+            </w:r>
+          </w:p>
+        </w:tc>
+        <w:tc>
+          <w:tcPr>
+            <w:tcW w:w="2354" w:type="dxa"/>
+          </w:tcPr>
+          <w:p>
+            <w:r>
+              <w:t>Cantidad de sangre</w:t>
+            </w:r>
+          </w:p>
+          <w:p>
+            <w:r>
+              <w:t>bombeada por el corazón en</w:t>
+            </w:r>
+          </w:p>
+          <w:p>
+            <w:r>
+              <w:t>unidad de tiempo</w:t>
+            </w:r>
+          </w:p>
+        </w:tc>
+        <w:tc>
+          <w:tcPr>
+            <w:tcW w:w="1843" w:type="dxa"/>
+          </w:tcPr>
+          <w:p>
+            <w:pPr>
+              <w:jc w:val="center"/>
+            </w:pPr>
+            <w:r>
+              <w:t>4 – 25</w:t>
+            </w:r>
+          </w:p>
+          <w:p>
+            <w:pPr>
+              <w:jc w:val="center"/>
+            </w:pPr>
+            <w:r>
+              <w:t>litros/minuto</w:t>
+            </w:r>
+          </w:p>
+        </w:tc>
+        <w:tc>
+          <w:tcPr>
+            <w:tcW w:w="1679" w:type="dxa"/>
+          </w:tcPr>
+          <w:p>
+            <w:pPr>
+              <w:jc w:val="center"/>
+            </w:pPr>
+            <w:r>
+              <w:t>DC – 20 Hz</w:t>
+            </w:r>
+          </w:p>
+        </w:tc>
+      </w:tr>
+      <w:tr>
+        <w:tc>
+          <w:tcPr>
+            <w:tcW w:w="2177" w:type="dxa"/>
+          </w:tcPr>
+          <w:p>
+            <w:r>
+              <w:t>pH sanguíneo</w:t>
+            </w:r>
+          </w:p>
+        </w:tc>
+        <w:tc>
+          <w:tcPr>
+            <w:tcW w:w="2354" w:type="dxa"/>
+          </w:tcPr>
+          <w:p>
+            <w:r>
+              <w:t>Medida del pH en sangre</w:t>
+            </w:r>
+          </w:p>
+        </w:tc>
+        <w:tc>
+          <w:tcPr>
+            <w:tcW w:w="1843" w:type="dxa"/>
+          </w:tcPr>
+          <w:p>
+            <w:pPr>
+              <w:jc w:val="center"/>
+            </w:pPr>
+            <w:r>
+              <w:t>6.8 – 7.8 unid. pH</w:t>
+            </w:r>
+          </w:p>
+        </w:tc>
+        <w:tc>
+          <w:tcPr>
+            <w:tcW w:w="1679" w:type="dxa"/>
+          </w:tcPr>
+          <w:p>
+            <w:pPr>
+              <w:jc w:val="center"/>
+            </w:pPr>
+            <w:r>
+              <w:t>DC – 2 Hz</w:t>
+            </w:r>
+          </w:p>
+        </w:tc>
+      </w:tr>
+      <w:tr>
+        <w:tc>
+          <w:tcPr>
+            <w:tcW w:w="2177" w:type="dxa"/>
+          </w:tcPr>
+          <w:p>
+            <w:proofErr w:type="spellStart"/>
+            <w:r>
+              <w:t>Plestimografía</w:t>
+            </w:r>
+            <w:proofErr w:type="spellEnd"/>
+          </w:p>
+        </w:tc>
+        <w:tc>
+          <w:tcPr>
+            <w:tcW w:w="2354" w:type="dxa"/>
+          </w:tcPr>
+          <w:p>
+            <w:r>
+              <w:t>Medida de cambios de</w:t>
+            </w:r>
+          </w:p>
+          <w:p>
+            <w:r>
+              <w:t>volumen</w:t>
+            </w:r>
+          </w:p>
+        </w:tc>
+        <w:tc>
+          <w:tcPr>
+            <w:tcW w:w="1843" w:type="dxa"/>
+          </w:tcPr>
+          <w:p>
+            <w:pPr>
+              <w:jc w:val="center"/>
+            </w:pPr>
+            <w:r>
+              <w:t>Depende del</w:t>
+            </w:r>
+          </w:p>
+          <w:p>
+            <w:pPr>
+              <w:jc w:val="center"/>
+            </w:pPr>
+            <w:r>
+              <w:t>órgano medido</w:t>
+            </w:r>
+          </w:p>
+        </w:tc>
+        <w:tc>
+          <w:tcPr>
+            <w:tcW w:w="1679" w:type="dxa"/>
+          </w:tcPr>
+          <w:p>
+            <w:pPr>
+              <w:jc w:val="center"/>
+            </w:pPr>
+            <w:r>
+              <w:t>DC-30 Hz</w:t>
+            </w:r>
+          </w:p>
+        </w:tc>
+      </w:tr>
+      <w:tr>
+        <w:tc>
+          <w:tcPr>
+            <w:tcW w:w="2177" w:type="dxa"/>
+          </w:tcPr>
+          <w:p>
+            <w:proofErr w:type="spellStart"/>
+            <w:r>
+              <w:t>Pneumotacografía</w:t>
+            </w:r>
+            <w:proofErr w:type="spellEnd"/>
+          </w:p>
+        </w:tc>
+        <w:tc>
+          <w:tcPr>
+            <w:tcW w:w="2354" w:type="dxa"/>
+          </w:tcPr>
+          <w:p>
+            <w:r>
+              <w:t>Medida del flujo respiratorio</w:t>
+            </w:r>
+          </w:p>
+        </w:tc>
+        <w:tc>
+          <w:tcPr>
+            <w:tcW w:w="1843" w:type="dxa"/>
+          </w:tcPr>
+          <w:p>
+            <w:pPr>
+              <w:jc w:val="center"/>
+            </w:pPr>
+            <w:r>
+              <w:t>0-600</w:t>
+            </w:r>
+          </w:p>
+          <w:p>
+            <w:pPr>
+              <w:jc w:val="center"/>
+            </w:pPr>
+            <w:r>
+              <w:t>litros/minuto</w:t>
+            </w:r>
+          </w:p>
+        </w:tc>
+        <w:tc>
+          <w:tcPr>
+            <w:tcW w:w="1679" w:type="dxa"/>
+          </w:tcPr>
+          <w:p>
+            <w:pPr>
+              <w:jc w:val="center"/>
+            </w:pPr>
+            <w:r>
+              <w:t>DC-40 Hz</w:t>
+            </w:r>
+          </w:p>
+        </w:tc>
+      </w:tr>
+      <w:tr>
+        <w:tc>
+          <w:tcPr>
+            <w:tcW w:w="2177" w:type="dxa"/>
+          </w:tcPr>
+          <w:p>
+            <w:r>
+              <w:lastRenderedPageBreak/>
+              <w:t>Potencial acción</w:t>
+            </w:r>
+          </w:p>
+        </w:tc>
+        <w:tc>
+          <w:tcPr>
+            <w:tcW w:w="2354" w:type="dxa"/>
+          </w:tcPr>
+          <w:p>
+            <w:r>
+              <w:t>Potencial característico de</w:t>
+            </w:r>
+          </w:p>
+          <w:p>
+            <w:r>
+              <w:t>diferentes tipos de células</w:t>
+            </w:r>
+          </w:p>
+        </w:tc>
+        <w:tc>
+          <w:tcPr>
+            <w:tcW w:w="1843" w:type="dxa"/>
+          </w:tcPr>
+          <w:p>
+            <w:pPr>
+              <w:jc w:val="center"/>
+            </w:pPr>
+            <w:r>
+              <w:t xml:space="preserve">100 </w:t>
+            </w:r>
+            <w:proofErr w:type="spellStart"/>
+            <w:r>
+              <w:t>mV</w:t>
+            </w:r>
+            <w:proofErr w:type="spellEnd"/>
+          </w:p>
+        </w:tc>
+        <w:tc>
+          <w:tcPr>
+            <w:tcW w:w="1679" w:type="dxa"/>
+          </w:tcPr>
+          <w:p>
+            <w:pPr>
+              <w:jc w:val="center"/>
+            </w:pPr>
+            <w:r>
+              <w:t>2 kHz</w:t>
+            </w:r>
+          </w:p>
+        </w:tc>
+      </w:tr>
+      <w:tr>
+        <w:tc>
+          <w:tcPr>
+            <w:tcW w:w="2177" w:type="dxa"/>
+          </w:tcPr>
+          <w:p>
+            <w:r>
+              <w:t>Potenciales evocados</w:t>
+            </w:r>
+          </w:p>
+          <w:p>
+            <w:r>
+              <w:t>(EP)</w:t>
+            </w:r>
+          </w:p>
+        </w:tc>
+        <w:tc>
+          <w:tcPr>
+            <w:tcW w:w="2354" w:type="dxa"/>
+          </w:tcPr>
+          <w:p>
+            <w:r>
+              <w:t>Respuestas cerebrales</w:t>
+            </w:r>
+          </w:p>
+          <w:p>
+            <w:r>
+              <w:t>evocadas por estímulos</w:t>
+            </w:r>
+          </w:p>
+          <w:p>
+            <w:r>
+              <w:t>sensoriales</w:t>
+            </w:r>
+          </w:p>
+        </w:tc>
+        <w:tc>
+          <w:tcPr>
+            <w:tcW w:w="1843" w:type="dxa"/>
+          </w:tcPr>
+          <w:p>
+            <w:pPr>
+              <w:jc w:val="center"/>
+            </w:pPr>
+            <w:r>
+              <w:t xml:space="preserve">0.1 - 10 </w:t>
+            </w:r>
+            <w:r>
+              <w:t>µ</w:t>
+            </w:r>
+            <w:r>
+              <w:t>V</w:t>
+            </w:r>
+          </w:p>
+        </w:tc>
+        <w:tc>
+          <w:tcPr>
+            <w:tcW w:w="1679" w:type="dxa"/>
+          </w:tcPr>
+          <w:p>
+            <w:pPr>
+              <w:jc w:val="center"/>
+            </w:pPr>
+            <w:r>
+              <w:t>0.5 – 3 kHz</w:t>
+            </w:r>
+          </w:p>
+        </w:tc>
+      </w:tr>
+      <w:tr>
+        <w:tc>
+          <w:tcPr>
+            <w:tcW w:w="2177" w:type="dxa"/>
+          </w:tcPr>
+          <w:p>
+            <w:r>
+              <w:t>Presión arterial</w:t>
+            </w:r>
+          </w:p>
+        </w:tc>
+        <w:tc>
+          <w:tcPr>
+            <w:tcW w:w="2354" w:type="dxa"/>
+          </w:tcPr>
+          <w:p>
+            <w:r>
+              <w:t>Presión sanguínea arterial</w:t>
+            </w:r>
+          </w:p>
+        </w:tc>
+        <w:tc>
+          <w:tcPr>
+            <w:tcW w:w="1843" w:type="dxa"/>
+          </w:tcPr>
+          <w:p>
+            <w:pPr>
+              <w:jc w:val="center"/>
+            </w:pPr>
+            <w:r>
+              <w:t>10 – 400 mm Hg</w:t>
+            </w:r>
+          </w:p>
+        </w:tc>
+        <w:tc>
+          <w:tcPr>
+            <w:tcW w:w="1679" w:type="dxa"/>
+          </w:tcPr>
+          <w:p>
+            <w:pPr>
+              <w:jc w:val="center"/>
+            </w:pPr>
+            <w:r>
+              <w:t>DC – 50 Hz</w:t>
+            </w:r>
+          </w:p>
+        </w:tc>
+      </w:tr>
+      <w:tr>
+        <w:tc>
+          <w:tcPr>
+            <w:tcW w:w="2177" w:type="dxa"/>
+          </w:tcPr>
+          <w:p>
+            <w:r>
+              <w:t>Presión venosa</w:t>
+            </w:r>
+          </w:p>
+        </w:tc>
+        <w:tc>
+          <w:tcPr>
+            <w:tcW w:w="2354" w:type="dxa"/>
+          </w:tcPr>
+          <w:p>
+            <w:r>
+              <w:t>Presión sanguínea venosa</w:t>
+            </w:r>
+          </w:p>
+        </w:tc>
+        <w:tc>
+          <w:tcPr>
+            <w:tcW w:w="1843" w:type="dxa"/>
+          </w:tcPr>
+          <w:p>
+            <w:pPr>
+              <w:jc w:val="center"/>
+            </w:pPr>
+            <w:r>
+              <w:t>0 – 50 mm Hg</w:t>
+            </w:r>
+          </w:p>
+        </w:tc>
+        <w:tc>
+          <w:tcPr>
+            <w:tcW w:w="1679" w:type="dxa"/>
+          </w:tcPr>
+          <w:p>
+            <w:pPr>
+              <w:jc w:val="center"/>
+            </w:pPr>
+            <w:r>
+              <w:t>DC – 50 Hz</w:t>
+            </w:r>
+          </w:p>
+        </w:tc>
+      </w:tr>
+      <w:tr>
+        <w:tc>
+          <w:tcPr>
+            <w:tcW w:w="2177" w:type="dxa"/>
+          </w:tcPr>
+          <w:p>
+            <w:r>
+              <w:t>Respuesta galvánica</w:t>
+            </w:r>
+          </w:p>
+          <w:p>
+            <w:r>
+              <w:t>de la piel (GSR)</w:t>
+            </w:r>
+          </w:p>
+        </w:tc>
+        <w:tc>
+          <w:tcPr>
+            <w:tcW w:w="2354" w:type="dxa"/>
+          </w:tcPr>
+          <w:p>
+            <w:r>
+              <w:t>Potencial generado por la</w:t>
+            </w:r>
+          </w:p>
+          <w:p>
+            <w:r>
+              <w:t>actividad de las glándulas</w:t>
+            </w:r>
+          </w:p>
+          <w:p>
+            <w:r>
+              <w:t>sudoríparas de la mano</w:t>
+            </w:r>
+          </w:p>
+        </w:tc>
+        <w:tc>
+          <w:tcPr>
+            <w:tcW w:w="1843" w:type="dxa"/>
+          </w:tcPr>
+          <w:p>
+            <w:pPr>
+              <w:jc w:val="center"/>
+            </w:pPr>
+            <w:r>
+              <w:t>1 – 500 k</w:t>
+            </w:r>
+            <w:r>
+              <w:t>Ω</w:t>
+            </w:r>
+          </w:p>
+        </w:tc>
+        <w:tc>
+          <w:tcPr>
+            <w:tcW w:w="1679" w:type="dxa"/>
+          </w:tcPr>
+          <w:p>
+            <w:pPr>
+              <w:jc w:val="center"/>
+            </w:pPr>
+            <w:r>
+              <w:t>1 -1 Hz</w:t>
+            </w:r>
+          </w:p>
+        </w:tc>
+      </w:tr>
+    </w:tbl>
+    <w:p>
+      <w:pPr>
+        <w:jc w:val="center"/>
+      </w:pPr>
+    </w:p>
+    <w:p>
+      <w:pPr>
+        <w:jc w:val="center"/>
+      </w:pPr>
+    </w:p>
+    <w:p>
+      <w:pPr>
+        <w:jc w:val="center"/>
+      </w:pPr>
+    </w:p>
+    <w:p>
+      <w:pPr>
+        <w:jc w:val="center"/>
+      </w:pPr>
+      <w:r>
+        <w:rPr>
+          <w:noProof/>
+        </w:rPr>
+        <w:drawing>
+          <wp:inline distT="0" distB="0" distL="0" distR="0" wp14:anchorId="5948D2AC" wp14:editId="01688810">
+            <wp:extent cx="4829175" cy="2590800"/>
+            <wp:effectExtent l="0" t="0" r="9525" b="0"/>
+            <wp:docPr id="24" name="Imagen 24"/>
+            <wp:cNvGraphicFramePr>
+              <a:graphicFrameLocks xmlns:a="http://schemas.openxmlformats.org/drawingml/2006/main" noChangeAspect="1"/>
+            </wp:cNvGraphicFramePr>
+            <a:graphic xmlns:a="http://schemas.openxmlformats.org/drawingml/2006/main">
+              <a:graphicData uri="http://schemas.openxmlformats.org/drawingml/2006/picture">
+                <pic:pic xmlns:pic="http://schemas.openxmlformats.org/drawingml/2006/picture">
+                  <pic:nvPicPr>
+                    <pic:cNvPr id="1" name=""/>
+                    <pic:cNvPicPr/>
+                  </pic:nvPicPr>
+                  <pic:blipFill>
+                    <a:blip r:embed="rId11"/>
+                    <a:stretch>
+                      <a:fillRect/>
+                    </a:stretch>
+                  </pic:blipFill>
+                  <pic:spPr>
+                    <a:xfrm>
+                      <a:off x="0" y="0"/>
+                      <a:ext cx="4829175" cy="2590800"/>
+                    </a:xfrm>
+                    <a:prstGeom prst="rect">
+                      <a:avLst/>
+                    </a:prstGeom>
+                  </pic:spPr>
+                </pic:pic>
+              </a:graphicData>
+            </a:graphic>
+          </wp:inline>
+        </w:drawing>
+      </w:r>
+    </w:p>
+    <w:p>
+      <w:pPr>
+        <w:jc w:val="center"/>
+      </w:pPr>
+    </w:p>
+    <w:p>
+      <w:pPr>
+        <w:jc w:val="center"/>
+        <w:rPr>
+          <w:noProof/>
+        </w:rPr>
+      </w:pPr>
+    </w:p>
+    <w:p>
+      <w:pPr>
+        <w:jc w:val="center"/>
+      </w:pPr>
       <w:bookmarkStart w:id="10" w:name="_GoBack"/>
-      <w:bookmarkEnd w:id="9"/>
       <w:bookmarkEnd w:id="10"/>
-    </w:p>
-    <w:p>
-      <w:pPr>
-        <w:jc w:val="both"/>
-      </w:pPr>
-      <w:r>
-        <w:t>Algunos tipos de células son capaces de producir potenciales bioeléctricos debido a la actividad electroquímica de sus membranas como, por ejemplo, las nerviosas y musculares. Ya que cada tipo genera una actividad eléctrica diferente a las demás, el hecho de medir esta actividad</w:t>
+      <w:r>
+        <w:rPr>
+          <w:noProof/>
+        </w:rPr>
+        <w:lastRenderedPageBreak/>
+        <w:drawing>
+          <wp:inline distT="0" distB="0" distL="0" distR="0">
+            <wp:extent cx="5399711" cy="3575577"/>
+            <wp:effectExtent l="0" t="0" r="0" b="6350"/>
+            <wp:docPr id="27" name="Imagen 27" descr="https://image.slidesharecdn.com/potencialdemembranacelular-110919081713-phpapp01/95/potencial-de-membranacelular-20-728.jpg?cb=1316420364"/>
+            <wp:cNvGraphicFramePr>
+              <a:graphicFrameLocks xmlns:a="http://schemas.openxmlformats.org/drawingml/2006/main" noChangeAspect="1"/>
+            </wp:cNvGraphicFramePr>
+            <a:graphic xmlns:a="http://schemas.openxmlformats.org/drawingml/2006/main">
+              <a:graphicData uri="http://schemas.openxmlformats.org/drawingml/2006/picture">
+                <pic:pic xmlns:pic="http://schemas.openxmlformats.org/drawingml/2006/picture">
+                  <pic:nvPicPr>
+                    <pic:cNvPr id="0" name="Picture 3" descr="https://image.slidesharecdn.com/potencialdemembranacelular-110919081713-phpapp01/95/potencial-de-membranacelular-20-728.jpg?cb=1316420364"/>
+                    <pic:cNvPicPr>
+                      <a:picLocks noChangeAspect="1" noChangeArrowheads="1"/>
+                    </pic:cNvPicPr>
+                  </pic:nvPicPr>
+                  <pic:blipFill rotWithShape="1">
+                    <a:blip r:embed="rId12">
+                      <a:extLst>
+                        <a:ext uri="{28A0092B-C50C-407E-A947-70E740481C1C}">
+                          <a14:useLocalDpi xmlns:a14="http://schemas.microsoft.com/office/drawing/2010/main" val="0"/>
+                        </a:ext>
+                      </a:extLst>
+                    </a:blip>
+                    <a:srcRect t="11715"/>
+                    <a:stretch/>
+                  </pic:blipFill>
+                  <pic:spPr bwMode="auto">
+                    <a:xfrm>
+                      <a:off x="0" y="0"/>
+                      <a:ext cx="5400040" cy="3575795"/>
+                    </a:xfrm>
+                    <a:prstGeom prst="rect">
+                      <a:avLst/>
+                    </a:prstGeom>
+                    <a:noFill/>
+                    <a:ln>
+                      <a:noFill/>
+                    </a:ln>
+                    <a:extLst>
+                      <a:ext uri="{53640926-AAD7-44D8-BBD7-CCE9431645EC}">
+                        <a14:shadowObscured xmlns:a14="http://schemas.microsoft.com/office/drawing/2010/main"/>
+                      </a:ext>
+                    </a:extLst>
+                  </pic:spPr>
+                </pic:pic>
+              </a:graphicData>
+            </a:graphic>
+          </wp:inline>
+        </w:drawing>
       </w:r>
     </w:p>
     <w:p>
@@ -6437,9 +7723,10 @@
         <w:ind w:left="505" w:hanging="505"/>
       </w:pPr>
       <w:r>
+        <w:lastRenderedPageBreak/>
         <w:t xml:space="preserve"> </w:t>
       </w:r>
-      <w:bookmarkStart w:id="11" w:name="_Toc488763928"/>
+      <w:bookmarkStart w:id="11" w:name="_Toc488768136"/>
       <w:r>
         <w:t>Naturaleza</w:t>
       </w:r>
@@ -6457,7 +7744,7 @@
       <w:r>
         <w:t xml:space="preserve"> </w:t>
       </w:r>
-      <w:bookmarkStart w:id="12" w:name="_Toc488763929"/>
+      <w:bookmarkStart w:id="12" w:name="_Toc488768137"/>
       <w:r>
         <w:t>Señales fisiológicas</w:t>
       </w:r>
@@ -6475,11 +7762,56 @@
       <w:r>
         <w:t xml:space="preserve"> </w:t>
       </w:r>
-      <w:bookmarkStart w:id="13" w:name="_Toc488763930"/>
+      <w:bookmarkStart w:id="13" w:name="_Toc488768138"/>
       <w:r>
         <w:t>Tipos y clasificación</w:t>
       </w:r>
       <w:bookmarkEnd w:id="13"/>
+    </w:p>
+    <w:p>
+      <w:pPr>
+        <w:jc w:val="center"/>
+      </w:pPr>
+      <w:r>
+        <w:rPr>
+          <w:noProof/>
+        </w:rPr>
+        <w:drawing>
+          <wp:inline distT="0" distB="0" distL="0" distR="0" wp14:anchorId="3A8292DB" wp14:editId="04EE2C8B">
+            <wp:extent cx="4572000" cy="7181850"/>
+            <wp:effectExtent l="0" t="0" r="0" b="0"/>
+            <wp:docPr id="23" name="Imagen 23"/>
+            <wp:cNvGraphicFramePr>
+              <a:graphicFrameLocks xmlns:a="http://schemas.openxmlformats.org/drawingml/2006/main" noChangeAspect="1"/>
+            </wp:cNvGraphicFramePr>
+            <a:graphic xmlns:a="http://schemas.openxmlformats.org/drawingml/2006/main">
+              <a:graphicData uri="http://schemas.openxmlformats.org/drawingml/2006/picture">
+                <pic:pic xmlns:pic="http://schemas.openxmlformats.org/drawingml/2006/picture">
+                  <pic:nvPicPr>
+                    <pic:cNvPr id="1" name=""/>
+                    <pic:cNvPicPr/>
+                  </pic:nvPicPr>
+                  <pic:blipFill>
+                    <a:blip r:embed="rId13"/>
+                    <a:stretch>
+                      <a:fillRect/>
+                    </a:stretch>
+                  </pic:blipFill>
+                  <pic:spPr>
+                    <a:xfrm>
+                      <a:off x="0" y="0"/>
+                      <a:ext cx="4572000" cy="7181850"/>
+                    </a:xfrm>
+                    <a:prstGeom prst="rect">
+                      <a:avLst/>
+                    </a:prstGeom>
+                  </pic:spPr>
+                </pic:pic>
+              </a:graphicData>
+            </a:graphic>
+          </wp:inline>
+        </w:drawing>
+      </w:r>
     </w:p>
     <w:p>
       <w:pPr>
@@ -6498,7 +7830,7 @@
           <w:spacing w:val="0"/>
         </w:rPr>
       </w:pPr>
-      <w:bookmarkStart w:id="14" w:name="_Toc488763931"/>
+      <w:bookmarkStart w:id="14" w:name="_Toc488768139"/>
       <w:r>
         <w:rPr>
           <w:rStyle w:val="Ttulodellibro"/>
@@ -6507,6 +7839,7 @@
           <w:smallCaps w:val="0"/>
           <w:spacing w:val="0"/>
         </w:rPr>
+        <w:lastRenderedPageBreak/>
         <w:t>ELECTROMIOGRAFÍA (EMG)</w:t>
       </w:r>
       <w:bookmarkEnd w:id="14"/>
@@ -6523,7 +7856,7 @@
       <w:r>
         <w:t xml:space="preserve"> </w:t>
       </w:r>
-      <w:bookmarkStart w:id="15" w:name="_Toc488763932"/>
+      <w:bookmarkStart w:id="15" w:name="_Toc488768140"/>
       <w:r>
         <w:t>Descripción</w:t>
       </w:r>
@@ -6538,7 +7871,7 @@
         </w:numPr>
         <w:ind w:left="505" w:hanging="505"/>
       </w:pPr>
-      <w:bookmarkStart w:id="16" w:name="_Toc488763933"/>
+      <w:bookmarkStart w:id="16" w:name="_Toc488768141"/>
       <w:r>
         <w:t>Señales</w:t>
       </w:r>
@@ -6553,11 +7886,66 @@
         </w:numPr>
         <w:ind w:left="505" w:hanging="505"/>
       </w:pPr>
-      <w:bookmarkStart w:id="17" w:name="_Toc488763934"/>
+      <w:bookmarkStart w:id="17" w:name="_Toc488768142"/>
       <w:r>
         <w:t>Digitalización</w:t>
       </w:r>
       <w:bookmarkEnd w:id="17"/>
+    </w:p>
+    <w:p>
+      <w:r>
+        <w:rPr>
+          <w:noProof/>
+        </w:rPr>
+        <w:drawing>
+          <wp:inline distT="0" distB="0" distL="0" distR="0">
+            <wp:extent cx="5400040" cy="2933467"/>
+            <wp:effectExtent l="0" t="0" r="0" b="635"/>
+            <wp:docPr id="26" name="Imagen 26" descr="https://www.researchgate.net/profile/Jose_Luiz_Dantas/publication/258344784/figure/fig2/AS:281974888517653@1444239460766/Figure-2-EMG-signal-process-recommended-Green-The-raw-signal-no-treatment-was-applied.png"/>
+            <wp:cNvGraphicFramePr>
+              <a:graphicFrameLocks xmlns:a="http://schemas.openxmlformats.org/drawingml/2006/main" noChangeAspect="1"/>
+            </wp:cNvGraphicFramePr>
+            <a:graphic xmlns:a="http://schemas.openxmlformats.org/drawingml/2006/main">
+              <a:graphicData uri="http://schemas.openxmlformats.org/drawingml/2006/picture">
+                <pic:pic xmlns:pic="http://schemas.openxmlformats.org/drawingml/2006/picture">
+                  <pic:nvPicPr>
+                    <pic:cNvPr id="0" name="Picture 1" descr="https://www.researchgate.net/profile/Jose_Luiz_Dantas/publication/258344784/figure/fig2/AS:281974888517653@1444239460766/Figure-2-EMG-signal-process-recommended-Green-The-raw-signal-no-treatment-was-applied.png"/>
+                    <pic:cNvPicPr>
+                      <a:picLocks noChangeAspect="1" noChangeArrowheads="1"/>
+                    </pic:cNvPicPr>
+                  </pic:nvPicPr>
+                  <pic:blipFill>
+                    <a:blip r:embed="rId14">
+                      <a:extLst>
+                        <a:ext uri="{28A0092B-C50C-407E-A947-70E740481C1C}">
+                          <a14:useLocalDpi xmlns:a14="http://schemas.microsoft.com/office/drawing/2010/main" val="0"/>
+                        </a:ext>
+                      </a:extLst>
+                    </a:blip>
+                    <a:srcRect/>
+                    <a:stretch>
+                      <a:fillRect/>
+                    </a:stretch>
+                  </pic:blipFill>
+                  <pic:spPr bwMode="auto">
+                    <a:xfrm>
+                      <a:off x="0" y="0"/>
+                      <a:ext cx="5400040" cy="2933467"/>
+                    </a:xfrm>
+                    <a:prstGeom prst="rect">
+                      <a:avLst/>
+                    </a:prstGeom>
+                    <a:noFill/>
+                    <a:ln>
+                      <a:noFill/>
+                    </a:ln>
+                  </pic:spPr>
+                </pic:pic>
+              </a:graphicData>
+            </a:graphic>
+          </wp:inline>
+        </w:drawing>
+      </w:r>
     </w:p>
     <w:p>
       <w:pPr>
@@ -6568,7 +7956,7 @@
         </w:numPr>
         <w:ind w:left="505" w:hanging="505"/>
       </w:pPr>
-      <w:bookmarkStart w:id="18" w:name="_Toc488763935"/>
+      <w:bookmarkStart w:id="18" w:name="_Toc488768143"/>
       <w:r>
         <w:t>Tipos de sensores</w:t>
       </w:r>
@@ -6620,7 +8008,7 @@
                     <pic:cNvPicPr preferRelativeResize="0"/>
                   </pic:nvPicPr>
                   <pic:blipFill>
-                    <a:blip r:embed="rId11"/>
+                    <a:blip r:embed="rId15"/>
                     <a:srcRect/>
                     <a:stretch>
                       <a:fillRect/>
@@ -6742,7 +8130,7 @@
                     <pic:cNvPicPr preferRelativeResize="0"/>
                   </pic:nvPicPr>
                   <pic:blipFill>
-                    <a:blip r:embed="rId12"/>
+                    <a:blip r:embed="rId16"/>
                     <a:srcRect/>
                     <a:stretch>
                       <a:fillRect/>
@@ -6884,7 +8272,7 @@
       </w:r>
     </w:p>
     <w:p>
-      <w:hyperlink r:id="rId13">
+      <w:hyperlink r:id="rId17">
         <w:r>
           <w:rPr>
             <w:color w:val="1155CC"/>
@@ -6895,7 +8283,7 @@
       </w:hyperlink>
     </w:p>
     <w:p>
-      <w:hyperlink r:id="rId14">
+      <w:hyperlink r:id="rId18">
         <w:r>
           <w:rPr>
             <w:color w:val="1155CC"/>
@@ -6940,7 +8328,7 @@
                     <pic:cNvPicPr preferRelativeResize="0"/>
                   </pic:nvPicPr>
                   <pic:blipFill>
-                    <a:blip r:embed="rId15"/>
+                    <a:blip r:embed="rId19"/>
                     <a:srcRect/>
                     <a:stretch>
                       <a:fillRect/>
@@ -7137,7 +8525,7 @@
       </w:r>
     </w:p>
     <w:p>
-      <w:hyperlink r:id="rId16">
+      <w:hyperlink r:id="rId20">
         <w:r>
           <w:rPr>
             <w:color w:val="1155CC"/>
@@ -7148,7 +8536,7 @@
       </w:hyperlink>
     </w:p>
     <w:p>
-      <w:hyperlink r:id="rId17">
+      <w:hyperlink r:id="rId21">
         <w:r>
           <w:rPr>
             <w:color w:val="1155CC"/>
@@ -7201,7 +8589,7 @@
                     <pic:cNvPicPr preferRelativeResize="0"/>
                   </pic:nvPicPr>
                   <pic:blipFill>
-                    <a:blip r:embed="rId18"/>
+                    <a:blip r:embed="rId22"/>
                     <a:srcRect/>
                     <a:stretch>
                       <a:fillRect/>
@@ -7359,7 +8747,7 @@
       </w:r>
     </w:p>
     <w:p>
-      <w:hyperlink r:id="rId19">
+      <w:hyperlink r:id="rId23">
         <w:r>
           <w:rPr>
             <w:color w:val="1155CC"/>
@@ -7370,7 +8758,7 @@
       </w:hyperlink>
     </w:p>
     <w:p>
-      <w:hyperlink r:id="rId20">
+      <w:hyperlink r:id="rId24">
         <w:r>
           <w:rPr>
             <w:color w:val="1155CC"/>
@@ -7866,7 +9254,7 @@
           <w:spacing w:val="0"/>
         </w:rPr>
       </w:pPr>
-      <w:bookmarkStart w:id="31" w:name="_Toc488763936"/>
+      <w:bookmarkStart w:id="31" w:name="_Toc488768144"/>
       <w:r>
         <w:rPr>
           <w:rStyle w:val="Ttulodellibro"/>
@@ -7891,7 +9279,7 @@
       <w:r>
         <w:t xml:space="preserve"> </w:t>
       </w:r>
-      <w:bookmarkStart w:id="32" w:name="_Toc488763937"/>
+      <w:bookmarkStart w:id="32" w:name="_Toc488768145"/>
       <w:r>
         <w:t>Arquitectura</w:t>
       </w:r>
@@ -7909,7 +9297,7 @@
       <w:r>
         <w:t xml:space="preserve"> </w:t>
       </w:r>
-      <w:bookmarkStart w:id="33" w:name="_Toc488763938"/>
+      <w:bookmarkStart w:id="33" w:name="_Toc488768146"/>
       <w:r>
         <w:t>Tecnologías</w:t>
       </w:r>
@@ -7932,7 +9320,7 @@
           <w:spacing w:val="0"/>
         </w:rPr>
       </w:pPr>
-      <w:bookmarkStart w:id="34" w:name="_Toc488763939"/>
+      <w:bookmarkStart w:id="34" w:name="_Toc488768147"/>
       <w:r>
         <w:rPr>
           <w:rStyle w:val="Ttulodellibro"/>
@@ -7957,7 +9345,7 @@
       <w:r>
         <w:t xml:space="preserve"> </w:t>
       </w:r>
-      <w:bookmarkStart w:id="35" w:name="_Toc488763940"/>
+      <w:bookmarkStart w:id="35" w:name="_Toc488768148"/>
       <w:r>
         <w:t>Serie (RS232/UART)</w:t>
       </w:r>
@@ -7975,7 +9363,7 @@
       <w:r>
         <w:t xml:space="preserve"> </w:t>
       </w:r>
-      <w:bookmarkStart w:id="36" w:name="_Toc488763941"/>
+      <w:bookmarkStart w:id="36" w:name="_Toc488768149"/>
       <w:r>
         <w:t>Bluetooth</w:t>
       </w:r>
@@ -8002,7 +9390,7 @@
           <w:numId w:val="14"/>
         </w:numPr>
       </w:pPr>
-      <w:bookmarkStart w:id="37" w:name="_Toc488763942"/>
+      <w:bookmarkStart w:id="37" w:name="_Toc488768150"/>
       <w:r>
         <w:lastRenderedPageBreak/>
         <w:t>DESCRIPCIÓN DEL DISPOSITIVO</w:t>
@@ -8026,7 +9414,7 @@
           <w:spacing w:val="0"/>
         </w:rPr>
       </w:pPr>
-      <w:bookmarkStart w:id="38" w:name="_Toc488763943"/>
+      <w:bookmarkStart w:id="38" w:name="_Toc488768151"/>
       <w:r>
         <w:rPr>
           <w:rStyle w:val="Ttulodellibro"/>
@@ -8051,7 +9439,7 @@
       <w:r>
         <w:t xml:space="preserve"> </w:t>
       </w:r>
-      <w:bookmarkStart w:id="39" w:name="_Toc488763944"/>
+      <w:bookmarkStart w:id="39" w:name="_Toc488768152"/>
       <w:r>
         <w:t>Descripción general</w:t>
       </w:r>
@@ -8069,7 +9457,7 @@
       <w:r>
         <w:t xml:space="preserve"> </w:t>
       </w:r>
-      <w:bookmarkStart w:id="40" w:name="_Toc488763945"/>
+      <w:bookmarkStart w:id="40" w:name="_Toc488768153"/>
       <w:r>
         <w:t>ADC</w:t>
       </w:r>
@@ -8087,7 +9475,7 @@
       <w:r>
         <w:t xml:space="preserve"> </w:t>
       </w:r>
-      <w:bookmarkStart w:id="41" w:name="_Toc488763946"/>
+      <w:bookmarkStart w:id="41" w:name="_Toc488768154"/>
       <w:r>
         <w:t>Cyclone</w:t>
       </w:r>
@@ -8110,7 +9498,7 @@
           <w:spacing w:val="0"/>
         </w:rPr>
       </w:pPr>
-      <w:bookmarkStart w:id="42" w:name="_Toc488763947"/>
+      <w:bookmarkStart w:id="42" w:name="_Toc488768155"/>
       <w:r>
         <w:rPr>
           <w:rStyle w:val="Ttulodellibro"/>
@@ -8140,7 +9528,7 @@
           <w:spacing w:val="0"/>
         </w:rPr>
       </w:pPr>
-      <w:bookmarkStart w:id="43" w:name="_Toc488763948"/>
+      <w:bookmarkStart w:id="43" w:name="_Toc488768156"/>
       <w:r>
         <w:rPr>
           <w:rStyle w:val="Ttulodellibro"/>
@@ -8176,7 +9564,7 @@
           <w:numId w:val="14"/>
         </w:numPr>
       </w:pPr>
-      <w:bookmarkStart w:id="44" w:name="_Toc488763949"/>
+      <w:bookmarkStart w:id="44" w:name="_Toc488768157"/>
       <w:r>
         <w:lastRenderedPageBreak/>
         <w:t>HERRAMIENTAS DE DESARROLLO</w:t>
@@ -8200,7 +9588,7 @@
           <w:spacing w:val="0"/>
         </w:rPr>
       </w:pPr>
-      <w:bookmarkStart w:id="45" w:name="_Toc488763950"/>
+      <w:bookmarkStart w:id="45" w:name="_Toc488768158"/>
       <w:r>
         <w:rPr>
           <w:rStyle w:val="Ttulodellibro"/>
@@ -8225,7 +9613,7 @@
       <w:r>
         <w:t xml:space="preserve"> </w:t>
       </w:r>
-      <w:bookmarkStart w:id="46" w:name="_Toc488763951"/>
+      <w:bookmarkStart w:id="46" w:name="_Toc488768159"/>
       <w:r>
         <w:t>ModelSim</w:t>
       </w:r>
@@ -8243,7 +9631,7 @@
       <w:r>
         <w:t xml:space="preserve"> </w:t>
       </w:r>
-      <w:bookmarkStart w:id="47" w:name="_Toc488763952"/>
+      <w:bookmarkStart w:id="47" w:name="_Toc488768160"/>
       <w:r>
         <w:t>Quartus</w:t>
       </w:r>
@@ -8266,7 +9654,7 @@
           <w:spacing w:val="0"/>
         </w:rPr>
       </w:pPr>
-      <w:bookmarkStart w:id="48" w:name="_Toc488763953"/>
+      <w:bookmarkStart w:id="48" w:name="_Toc488768161"/>
       <w:r>
         <w:rPr>
           <w:rStyle w:val="Ttulodellibro"/>
@@ -8288,7 +9676,7 @@
         </w:numPr>
         <w:ind w:left="505" w:hanging="505"/>
       </w:pPr>
-      <w:bookmarkStart w:id="49" w:name="_Toc488763954"/>
+      <w:bookmarkStart w:id="49" w:name="_Toc488768162"/>
       <w:r>
         <w:t>CoolTerm</w:t>
       </w:r>
@@ -8306,7 +9694,7 @@
       <w:r>
         <w:t xml:space="preserve"> </w:t>
       </w:r>
-      <w:bookmarkStart w:id="50" w:name="_Toc488763955"/>
+      <w:bookmarkStart w:id="50" w:name="_Toc488768163"/>
       <w:r>
         <w:t>Octave</w:t>
       </w:r>
@@ -8324,7 +9712,7 @@
       <w:r>
         <w:t xml:space="preserve"> </w:t>
       </w:r>
-      <w:bookmarkStart w:id="51" w:name="_Toc488763956"/>
+      <w:bookmarkStart w:id="51" w:name="_Toc488768164"/>
       <w:r>
         <w:t>Matplotlib (Python)</w:t>
       </w:r>
@@ -8341,7 +9729,7 @@
           <w:numId w:val="14"/>
         </w:numPr>
       </w:pPr>
-      <w:bookmarkStart w:id="52" w:name="_Toc488763957"/>
+      <w:bookmarkStart w:id="52" w:name="_Toc488768165"/>
       <w:r>
         <w:lastRenderedPageBreak/>
         <w:t>TRABAJO DESARROLLADO</w:t>
@@ -8365,7 +9753,7 @@
           <w:spacing w:val="0"/>
         </w:rPr>
       </w:pPr>
-      <w:bookmarkStart w:id="53" w:name="_Toc488763958"/>
+      <w:bookmarkStart w:id="53" w:name="_Toc488768166"/>
       <w:r>
         <w:rPr>
           <w:rStyle w:val="Ttulodellibro"/>
@@ -8519,7 +9907,7 @@
                     </pic:cNvPicPr>
                   </pic:nvPicPr>
                   <pic:blipFill>
-                    <a:blip r:embed="rId21">
+                    <a:blip r:embed="rId25">
                       <a:extLst>
                         <a:ext uri="{28A0092B-C50C-407E-A947-70E740481C1C}">
                           <a14:useLocalDpi xmlns:a14="http://schemas.microsoft.com/office/drawing/2010/main" val="0"/>
@@ -8701,7 +10089,7 @@
           <w:spacing w:val="0"/>
         </w:rPr>
       </w:pPr>
-      <w:bookmarkStart w:id="54" w:name="_Toc488763959"/>
+      <w:bookmarkStart w:id="54" w:name="_Toc488768167"/>
       <w:r>
         <w:rPr>
           <w:rStyle w:val="Ttulodellibro"/>
@@ -8724,7 +10112,7 @@
         </w:numPr>
         <w:ind w:left="505" w:hanging="505"/>
       </w:pPr>
-      <w:bookmarkStart w:id="55" w:name="_Toc488763960"/>
+      <w:bookmarkStart w:id="55" w:name="_Toc488768168"/>
       <w:r>
         <w:t>Especificaciones ADC</w:t>
       </w:r>
@@ -8784,7 +10172,7 @@
                     <pic:cNvPicPr/>
                   </pic:nvPicPr>
                   <pic:blipFill>
-                    <a:blip r:embed="rId22"/>
+                    <a:blip r:embed="rId26"/>
                     <a:stretch>
                       <a:fillRect/>
                     </a:stretch>
@@ -9778,7 +11166,7 @@
                     <pic:cNvPicPr/>
                   </pic:nvPicPr>
                   <pic:blipFill rotWithShape="1">
-                    <a:blip r:embed="rId23"/>
+                    <a:blip r:embed="rId27"/>
                     <a:srcRect b="10513"/>
                     <a:stretch/>
                   </pic:blipFill>
@@ -9882,7 +11270,7 @@
                     <pic:cNvPicPr/>
                   </pic:nvPicPr>
                   <pic:blipFill rotWithShape="1">
-                    <a:blip r:embed="rId24"/>
+                    <a:blip r:embed="rId28"/>
                     <a:srcRect b="9842"/>
                     <a:stretch/>
                   </pic:blipFill>
@@ -9928,7 +11316,7 @@
           <w:spacing w:val="0"/>
         </w:rPr>
       </w:pPr>
-      <w:bookmarkStart w:id="56" w:name="_Toc488763961"/>
+      <w:bookmarkStart w:id="56" w:name="_Toc488768169"/>
       <w:r>
         <w:rPr>
           <w:rStyle w:val="Ttulodellibro"/>
@@ -9950,7 +11338,7 @@
         </w:numPr>
         <w:ind w:left="505" w:hanging="505"/>
       </w:pPr>
-      <w:bookmarkStart w:id="57" w:name="_Toc488763962"/>
+      <w:bookmarkStart w:id="57" w:name="_Toc488768170"/>
       <w:r>
         <w:t>Diseño sistema</w:t>
       </w:r>
@@ -13542,7 +14930,13 @@
         <w:t>Los datos son almacenados en dos columnas. La primera corresponde al tiempo transcurrido desde el inicio de la captura de datos y el procesado del dato a almacenar. La segunda por su parte será el valor del dato recibido.</w:t>
       </w:r>
       <w:r>
-        <w:t xml:space="preserve"> La gestión del tiempo transcurrido será calculado por el servidor (PC).</w:t>
+        <w:t xml:space="preserve"> La gesti</w:t>
+      </w:r>
+      <w:r>
+        <w:t>ón del tiempo transcurrido correrá a cargo del</w:t>
+      </w:r>
+      <w:r>
+        <w:t xml:space="preserve"> servidor (PC).</w:t>
       </w:r>
     </w:p>
     <w:p>
@@ -13559,7 +14953,7 @@
         </w:numPr>
         <w:ind w:left="505" w:hanging="505"/>
       </w:pPr>
-      <w:bookmarkStart w:id="58" w:name="_Toc488763963"/>
+      <w:bookmarkStart w:id="58" w:name="_Toc488768171"/>
       <w:r>
         <w:t>FPGA: Esquema</w:t>
       </w:r>
@@ -13620,7 +15014,7 @@
                     <pic:cNvPicPr/>
                   </pic:nvPicPr>
                   <pic:blipFill rotWithShape="1">
-                    <a:blip r:embed="rId25">
+                    <a:blip r:embed="rId29">
                       <a:extLst>
                         <a:ext uri="{28A0092B-C50C-407E-A947-70E740481C1C}">
                           <a14:useLocalDpi xmlns:a14="http://schemas.microsoft.com/office/drawing/2010/main" val="0"/>
@@ -13905,7 +15299,7 @@
         </w:numPr>
         <w:ind w:left="505" w:hanging="505"/>
       </w:pPr>
-      <w:bookmarkStart w:id="59" w:name="_Toc488763964"/>
+      <w:bookmarkStart w:id="59" w:name="_Toc488768172"/>
       <w:r>
         <w:t>FPGA: módulo control ADC</w:t>
       </w:r>
@@ -13993,7 +15387,7 @@
                     <pic:cNvPicPr/>
                   </pic:nvPicPr>
                   <pic:blipFill rotWithShape="1">
-                    <a:blip r:embed="rId26">
+                    <a:blip r:embed="rId30">
                       <a:extLst>
                         <a:ext uri="{28A0092B-C50C-407E-A947-70E740481C1C}">
                           <a14:useLocalDpi xmlns:a14="http://schemas.microsoft.com/office/drawing/2010/main" val="0"/>
@@ -14150,7 +15544,13 @@
         <w:t>f</w:t>
       </w:r>
       <w:r>
-        <w:t xml:space="preserve"> funcionará como un contador de flancos descendetes. Ambos contadores son de 4 bits (de 0 a 15) con overflow, es decir, cada vez que el contador llegue a 15 y se vea incrementado, volverá a comenzad en 0.</w:t>
+        <w:t xml:space="preserve"> funcionará como un contador de flancos </w:t>
+      </w:r>
+      <w:r>
+        <w:t>descendentes</w:t>
+      </w:r>
+      <w:r>
+        <w:t>. Ambos contadores son de 4 bits (de 0 a 15) con overflow, es decir, cada vez que el contador llegue a 15 y se vea incrementado, volverá a comenzad en 0.</w:t>
       </w:r>
     </w:p>
     <w:p>
@@ -14239,7 +15639,19 @@
         <w:rPr>
           <w:i/>
         </w:rPr>
-        <w:t>coun_f</w:t>
+        <w:t>coun</w:t>
+      </w:r>
+      <w:r>
+        <w:rPr>
+          <w:i/>
+        </w:rPr>
+        <w:t>t</w:t>
+      </w:r>
+      <w:r>
+        <w:rPr>
+          <w:i/>
+        </w:rPr>
+        <w:t>_f</w:t>
       </w:r>
       <w:r>
         <w:t xml:space="preserve"> es igual a 0. El Primer registro almacena el número de canal a trasmitir, y el segundo registro contiene canal al cual pertenecen los datos recibidos desde el ADC en el ciclo actual.</w:t>
@@ -14390,7 +15802,7 @@
         </w:numPr>
         <w:ind w:left="505" w:hanging="505"/>
       </w:pPr>
-      <w:bookmarkStart w:id="60" w:name="_Toc488763965"/>
+      <w:bookmarkStart w:id="60" w:name="_Toc488768173"/>
       <w:r>
         <w:t>FPGA: módulo principal</w:t>
       </w:r>
@@ -14480,7 +15892,7 @@
                     <pic:cNvPicPr/>
                   </pic:nvPicPr>
                   <pic:blipFill rotWithShape="1">
-                    <a:blip r:embed="rId27">
+                    <a:blip r:embed="rId31">
                       <a:extLst>
                         <a:ext uri="{28A0092B-C50C-407E-A947-70E740481C1C}">
                           <a14:useLocalDpi xmlns:a14="http://schemas.microsoft.com/office/drawing/2010/main" val="0"/>
@@ -14625,7 +16037,7 @@
                     <pic:cNvPicPr/>
                   </pic:nvPicPr>
                   <pic:blipFill rotWithShape="1">
-                    <a:blip r:embed="rId28">
+                    <a:blip r:embed="rId32">
                       <a:extLst>
                         <a:ext uri="{28A0092B-C50C-407E-A947-70E740481C1C}">
                           <a14:useLocalDpi xmlns:a14="http://schemas.microsoft.com/office/drawing/2010/main" val="0"/>
@@ -14788,7 +16200,13 @@
         <w:t>inc_ch_ct</w:t>
       </w:r>
       <w:r>
-        <w:t xml:space="preserve"> el contador se incremeta en uno. Este contador permite overflow, es decir, cuando su valor llega a ‘111’, vuelva a empezar en ‘000’.</w:t>
+        <w:t xml:space="preserve"> el contador se </w:t>
+      </w:r>
+      <w:r>
+        <w:t>incrementa</w:t>
+      </w:r>
+      <w:r>
+        <w:t xml:space="preserve"> en uno. Este contador permite overflow, es decir, cuando su valor llega a ‘111’, vuelva a empezar en ‘000’.</w:t>
       </w:r>
     </w:p>
     <w:p>
@@ -15340,7 +16758,7 @@
         </w:numPr>
         <w:ind w:left="505" w:hanging="505"/>
       </w:pPr>
-      <w:bookmarkStart w:id="61" w:name="_Toc488763966"/>
+      <w:bookmarkStart w:id="61" w:name="_Toc488768174"/>
       <w:r>
         <w:t>FPGA: módulo transmisión UART</w:t>
       </w:r>
@@ -15408,7 +16826,7 @@
                     <pic:cNvPicPr/>
                   </pic:nvPicPr>
                   <pic:blipFill rotWithShape="1">
-                    <a:blip r:embed="rId29">
+                    <a:blip r:embed="rId33">
                       <a:extLst>
                         <a:ext uri="{28A0092B-C50C-407E-A947-70E740481C1C}">
                           <a14:useLocalDpi xmlns:a14="http://schemas.microsoft.com/office/drawing/2010/main" val="0"/>
@@ -15505,13 +16923,22 @@
     </w:p>
     <w:p>
       <w:r>
-        <w:t xml:space="preserve">Cuando finaliza el tiempo de envío de un bit, se carga el siguiente bit a enviar, y se vuelve a iniciar la temporización. Cuando todos los bits son enviados, se activa la señal </w:t>
+        <w:t xml:space="preserve">Cuando finaliza el tiempo de envío de un bit, se carga el siguiente bit a enviar, y se vuelve a iniciar la temporización. Cuando todos los bits son enviados, se activa la </w:t>
+      </w:r>
+      <w:r>
+        <w:t xml:space="preserve">señal </w:t>
       </w:r>
       <w:r>
         <w:rPr>
           <w:i/>
         </w:rPr>
-        <w:t xml:space="preserve"> tx_ack</w:t>
+        <w:t>tx</w:t>
+      </w:r>
+      <w:r>
+        <w:rPr>
+          <w:i/>
+        </w:rPr>
+        <w:t>_ack</w:t>
       </w:r>
       <w:r>
         <w:t xml:space="preserve"> (incida que terminó la transmisión), y se vuelve al estado idle.</w:t>
@@ -15562,7 +16989,7 @@
                     <pic:cNvPicPr/>
                   </pic:nvPicPr>
                   <pic:blipFill rotWithShape="1">
-                    <a:blip r:embed="rId30">
+                    <a:blip r:embed="rId34">
                       <a:extLst>
                         <a:ext uri="{28A0092B-C50C-407E-A947-70E740481C1C}">
                           <a14:useLocalDpi xmlns:a14="http://schemas.microsoft.com/office/drawing/2010/main" val="0"/>
@@ -16099,7 +17526,7 @@
         </w:numPr>
         <w:ind w:left="505" w:hanging="505"/>
       </w:pPr>
-      <w:bookmarkStart w:id="62" w:name="_Toc488763967"/>
+      <w:bookmarkStart w:id="62" w:name="_Toc488768175"/>
       <w:r>
         <w:lastRenderedPageBreak/>
         <w:t>FPGA: PLL</w:t>
@@ -16130,7 +17557,7 @@
                     <pic:cNvPicPr/>
                   </pic:nvPicPr>
                   <pic:blipFill>
-                    <a:blip r:embed="rId31"/>
+                    <a:blip r:embed="rId35"/>
                     <a:stretch>
                       <a:fillRect/>
                     </a:stretch>
@@ -16245,7 +17672,7 @@
         </w:numPr>
         <w:ind w:left="505" w:hanging="505"/>
       </w:pPr>
-      <w:bookmarkStart w:id="63" w:name="_Toc488763968"/>
+      <w:bookmarkStart w:id="63" w:name="_Toc488768176"/>
       <w:r>
         <w:t>PC: Script captura de datos</w:t>
       </w:r>
@@ -16300,7 +17727,7 @@
           <w:spacing w:val="0"/>
         </w:rPr>
       </w:pPr>
-      <w:bookmarkStart w:id="64" w:name="_Toc488763969"/>
+      <w:bookmarkStart w:id="64" w:name="_Toc488768177"/>
       <w:r>
         <w:rPr>
           <w:rStyle w:val="Ttulodellibro"/>
@@ -16327,7 +17754,7 @@
         </w:numPr>
         <w:ind w:left="505" w:hanging="505"/>
       </w:pPr>
-      <w:bookmarkStart w:id="65" w:name="_Toc488763970"/>
+      <w:bookmarkStart w:id="65" w:name="_Toc488768178"/>
       <w:r>
         <w:t>Control de ADC</w:t>
       </w:r>
@@ -16714,7 +18141,7 @@
                     <pic:cNvPicPr/>
                   </pic:nvPicPr>
                   <pic:blipFill>
-                    <a:blip r:embed="rId32">
+                    <a:blip r:embed="rId36">
                       <a:extLst>
                         <a:ext uri="{28A0092B-C50C-407E-A947-70E740481C1C}">
                           <a14:useLocalDpi xmlns:a14="http://schemas.microsoft.com/office/drawing/2010/main" val="0"/>
@@ -16845,7 +18272,7 @@
         </w:numPr>
         <w:ind w:left="505" w:hanging="505"/>
       </w:pPr>
-      <w:bookmarkStart w:id="66" w:name="_Toc488763971"/>
+      <w:bookmarkStart w:id="66" w:name="_Toc488768179"/>
       <w:r>
         <w:t>Transmisión UART</w:t>
       </w:r>
@@ -16878,7 +18305,13 @@
         <w:jc w:val="both"/>
       </w:pPr>
       <w:r>
-        <w:t xml:space="preserve">Para realizar el test del módulo UART se implementa un contador ascendente de 32 bits. Los 8 bits más significatvos del contador se´rna la entrada </w:t>
+        <w:t xml:space="preserve">Para realizar el test del módulo UART se implementa un contador ascendente de 32 bits. Los 8 bits más </w:t>
+      </w:r>
+      <w:r>
+        <w:t>significativos del contador serán</w:t>
+      </w:r>
+      <w:r>
+        <w:t xml:space="preserve"> la entrada </w:t>
       </w:r>
       <w:r>
         <w:rPr>
@@ -16890,7 +18323,16 @@
         <w:t xml:space="preserve"> del módulo UART, de esta manera se simula la entrada de un byte de dato.</w:t>
       </w:r>
       <w:r>
-        <w:t xml:space="preserve"> El contador sólo incrementa su valor cuando la señal de reset no está activada, y cuando la señal de start está activa.</w:t>
+        <w:t xml:space="preserve"> El contador sólo incrementa su valor cuando la señal de reset no está activada, y cuando la señal de </w:t>
+      </w:r>
+      <w:r>
+        <w:rPr>
+          <w:i/>
+        </w:rPr>
+        <w:t>start</w:t>
+      </w:r>
+      <w:r>
+        <w:t xml:space="preserve"> está activa.</w:t>
       </w:r>
     </w:p>
     <w:p>
@@ -16907,7 +18349,19 @@
         <w:t>iSTART_TX</w:t>
       </w:r>
       <w:r>
-        <w:t>, la cual indica que se puede comenzar la transmisión del dato, se simula mediante el siwtch 0 integrado en la placa DE-Nano.</w:t>
+        <w:t>, la cual indica que se puede comenzar la transmisión de</w:t>
+      </w:r>
+      <w:r>
+        <w:t>l dato, se simula mediante el s</w:t>
+      </w:r>
+      <w:r>
+        <w:t>w</w:t>
+      </w:r>
+      <w:r>
+        <w:t>i</w:t>
+      </w:r>
+      <w:r>
+        <w:t>tch 0 integrado en la placa DE-Nano.</w:t>
       </w:r>
     </w:p>
     <w:p>
@@ -16993,7 +18447,7 @@
                     <pic:cNvPicPr/>
                   </pic:nvPicPr>
                   <pic:blipFill>
-                    <a:blip r:embed="rId33"/>
+                    <a:blip r:embed="rId37"/>
                     <a:stretch>
                       <a:fillRect/>
                     </a:stretch>
@@ -17031,7 +18485,16 @@
         <w:t>start</w:t>
       </w:r>
       <w:r>
-        <w:t xml:space="preserve"> está activa, y al señal reset no está activa, se reciben en la aplicación </w:t>
+        <w:t xml:space="preserve"> está activa, y </w:t>
+      </w:r>
+      <w:r>
+        <w:t>l</w:t>
+      </w:r>
+      <w:r>
+        <w:t>a</w:t>
+      </w:r>
+      <w:r>
+        <w:t xml:space="preserve"> señal reset no está activa, se reciben en la aplicación </w:t>
       </w:r>
       <w:r>
         <w:rPr>
@@ -17083,7 +18546,7 @@
         </w:numPr>
         <w:ind w:left="505" w:hanging="505"/>
       </w:pPr>
-      <w:bookmarkStart w:id="67" w:name="_Toc488763972"/>
+      <w:bookmarkStart w:id="67" w:name="_Toc488768180"/>
       <w:r>
         <w:t>Sistema completo</w:t>
       </w:r>
@@ -17135,7 +18598,7 @@
                     <pic:cNvPicPr/>
                   </pic:nvPicPr>
                   <pic:blipFill>
-                    <a:blip r:embed="rId34">
+                    <a:blip r:embed="rId38">
                       <a:extLst>
                         <a:ext uri="{28A0092B-C50C-407E-A947-70E740481C1C}">
                           <a14:useLocalDpi xmlns:a14="http://schemas.microsoft.com/office/drawing/2010/main" val="0"/>
@@ -17701,7 +19164,13 @@
         <w:t xml:space="preserve">El sistema completo se ha implementado </w:t>
       </w:r>
       <w:r>
-        <w:t>en una breadboard. En esta beardboard se ha</w:t>
+        <w:t>en una breadboard. En esta b</w:t>
+      </w:r>
+      <w:r>
+        <w:t>r</w:t>
+      </w:r>
+      <w:r>
+        <w:t>eadboard se ha</w:t>
       </w:r>
       <w:r>
         <w:t>n</w:t>
@@ -18068,7 +19537,7 @@
                     <pic:cNvPicPr/>
                   </pic:nvPicPr>
                   <pic:blipFill>
-                    <a:blip r:embed="rId35">
+                    <a:blip r:embed="rId39">
                       <a:extLst>
                         <a:ext uri="{28A0092B-C50C-407E-A947-70E740481C1C}">
                           <a14:useLocalDpi xmlns:a14="http://schemas.microsoft.com/office/drawing/2010/main" val="0"/>
@@ -18650,7 +20119,7 @@
                     </pic:cNvPicPr>
                   </pic:nvPicPr>
                   <pic:blipFill rotWithShape="1">
-                    <a:blip r:embed="rId36" cstate="print">
+                    <a:blip r:embed="rId40" cstate="print">
                       <a:extLst>
                         <a:ext uri="{28A0092B-C50C-407E-A947-70E740481C1C}">
                           <a14:useLocalDpi xmlns:a14="http://schemas.microsoft.com/office/drawing/2010/main" val="0"/>
@@ -18790,7 +20259,7 @@
         </w:numPr>
         <w:ind w:left="505" w:hanging="505"/>
       </w:pPr>
-      <w:bookmarkStart w:id="68" w:name="_Toc488763973"/>
+      <w:bookmarkStart w:id="68" w:name="_Toc488768181"/>
       <w:r>
         <w:t>Resultados</w:t>
       </w:r>
@@ -18852,7 +20321,7 @@
           <w:spacing w:val="0"/>
         </w:rPr>
       </w:pPr>
-      <w:bookmarkStart w:id="69" w:name="_Toc488763974"/>
+      <w:bookmarkStart w:id="69" w:name="_Toc488768182"/>
       <w:r>
         <w:rPr>
           <w:rStyle w:val="Ttulodellibro"/>
@@ -18882,7 +20351,7 @@
           <w:spacing w:val="0"/>
         </w:rPr>
       </w:pPr>
-      <w:bookmarkStart w:id="70" w:name="_Toc488763975"/>
+      <w:bookmarkStart w:id="70" w:name="_Toc488768183"/>
       <w:r>
         <w:rPr>
           <w:rStyle w:val="Ttulodellibro"/>
@@ -18917,7 +20386,7 @@
           <w:numId w:val="14"/>
         </w:numPr>
       </w:pPr>
-      <w:bookmarkStart w:id="71" w:name="_Toc488763976"/>
+      <w:bookmarkStart w:id="71" w:name="_Toc488768184"/>
       <w:r>
         <w:lastRenderedPageBreak/>
         <w:t>CONCLUSIONES</w:t>
@@ -18937,7 +20406,7 @@
           <w:numId w:val="14"/>
         </w:numPr>
       </w:pPr>
-      <w:bookmarkStart w:id="72" w:name="_Toc488763977"/>
+      <w:bookmarkStart w:id="72" w:name="_Toc488768185"/>
       <w:r>
         <w:lastRenderedPageBreak/>
         <w:t>REFERENCIAS</w:t>
@@ -18953,7 +20422,7 @@
       <w:pPr>
         <w:pStyle w:val="Ttulo1"/>
       </w:pPr>
-      <w:bookmarkStart w:id="73" w:name="_Toc488763978"/>
+      <w:bookmarkStart w:id="73" w:name="_Toc488768186"/>
       <w:r>
         <w:lastRenderedPageBreak/>
         <w:t>ANEXO A</w:t>
@@ -18980,7 +20449,7 @@
     <w:p/>
     <w:p/>
     <w:sectPr>
-      <w:footerReference w:type="default" r:id="rId37"/>
+      <w:footerReference w:type="default" r:id="rId41"/>
       <w:pgSz w:w="11906" w:h="16838"/>
       <w:pgMar w:top="1417" w:right="1701" w:bottom="1417" w:left="1701" w:header="708" w:footer="708" w:gutter="0"/>
       <w:pgNumType w:chapStyle="1"/>
@@ -19046,7 +20515,7 @@
           <w:rPr>
             <w:noProof/>
           </w:rPr>
-          <w:t>8</w:t>
+          <w:t>21</w:t>
         </w:r>
         <w:r>
           <w:fldChar w:fldCharType="end"/>
@@ -22321,565 +23790,6 @@
 </w:styles>
 </file>
 
-<file path=word/glossary/document.xml><?xml version="1.0" encoding="utf-8"?>
-<w:glossaryDocument xmlns:wpc="http://schemas.microsoft.com/office/word/2010/wordprocessingCanvas" xmlns:cx="http://schemas.microsoft.com/office/drawing/2014/chartex" xmlns:cx1="http://schemas.microsoft.com/office/drawing/2015/9/8/chartex" xmlns:mc="http://schemas.openxmlformats.org/markup-compatibility/2006" xmlns:o="urn:schemas-microsoft-com:office:office" xmlns:r="http://schemas.openxmlformats.org/officeDocument/2006/relationships" xmlns:m="http://schemas.openxmlformats.org/officeDocument/2006/math" xmlns:v="urn:schemas-microsoft-com:vml" xmlns:wp14="http://schemas.microsoft.com/office/word/2010/wordprocessingDrawing" xmlns:wp="http://schemas.openxmlformats.org/drawingml/2006/wordprocessingDrawing" xmlns:w10="urn:schemas-microsoft-com:office:word" xmlns:w="http://schemas.openxmlformats.org/wordprocessingml/2006/main" xmlns:w14="http://schemas.microsoft.com/office/word/2010/wordml" xmlns:w15="http://schemas.microsoft.com/office/word/2012/wordml" xmlns:w16se="http://schemas.microsoft.com/office/word/2015/wordml/symex" xmlns:wpg="http://schemas.microsoft.com/office/word/2010/wordprocessingGroup" xmlns:wpi="http://schemas.microsoft.com/office/word/2010/wordprocessingInk" xmlns:wne="http://schemas.microsoft.com/office/word/2006/wordml" xmlns:wps="http://schemas.microsoft.com/office/word/2010/wordprocessingShape" mc:Ignorable="w14 w15 w16se wp14"/>
-</file>
-
-<file path=word/glossary/fontTable.xml><?xml version="1.0" encoding="utf-8"?>
-<w:fonts xmlns:mc="http://schemas.openxmlformats.org/markup-compatibility/2006" xmlns:r="http://schemas.openxmlformats.org/officeDocument/2006/relationships" xmlns:w="http://schemas.openxmlformats.org/wordprocessingml/2006/main" xmlns:w14="http://schemas.microsoft.com/office/word/2010/wordml" xmlns:w15="http://schemas.microsoft.com/office/word/2012/wordml" xmlns:w16se="http://schemas.microsoft.com/office/word/2015/wordml/symex" mc:Ignorable="w14 w15 w16se">
-  <w:font w:name="Symbol">
-    <w:panose1 w:val="05050102010706020507"/>
-    <w:charset w:val="02"/>
-    <w:family w:val="roman"/>
-    <w:pitch w:val="variable"/>
-    <w:sig w:usb0="00000000" w:usb1="10000000" w:usb2="00000000" w:usb3="00000000" w:csb0="80000000" w:csb1="00000000"/>
-  </w:font>
-  <w:font w:name="Times New Roman">
-    <w:panose1 w:val="02020603050405020304"/>
-    <w:charset w:val="00"/>
-    <w:family w:val="roman"/>
-    <w:pitch w:val="variable"/>
-    <w:sig w:usb0="E0002AFF" w:usb1="C0007841" w:usb2="00000009" w:usb3="00000000" w:csb0="000001FF" w:csb1="00000000"/>
-  </w:font>
-  <w:font w:name="Courier New">
-    <w:panose1 w:val="02070309020205020404"/>
-    <w:charset w:val="00"/>
-    <w:family w:val="modern"/>
-    <w:pitch w:val="fixed"/>
-    <w:sig w:usb0="E0002EFF" w:usb1="C0007843" w:usb2="00000009" w:usb3="00000000" w:csb0="000001FF" w:csb1="00000000"/>
-  </w:font>
-  <w:font w:name="Wingdings">
-    <w:panose1 w:val="05000000000000000000"/>
-    <w:charset w:val="02"/>
-    <w:family w:val="auto"/>
-    <w:pitch w:val="variable"/>
-    <w:sig w:usb0="00000000" w:usb1="10000000" w:usb2="00000000" w:usb3="00000000" w:csb0="80000000" w:csb1="00000000"/>
-  </w:font>
-  <w:font w:name="Calibri">
-    <w:panose1 w:val="020F0502020204030204"/>
-    <w:charset w:val="00"/>
-    <w:family w:val="swiss"/>
-    <w:pitch w:val="variable"/>
-    <w:sig w:usb0="E1002AFF" w:usb1="4000ACFF" w:usb2="00000009" w:usb3="00000000" w:csb0="000001FF" w:csb1="00000000"/>
-  </w:font>
-  <w:font w:name="Calibri Light">
-    <w:panose1 w:val="020F0302020204030204"/>
-    <w:charset w:val="00"/>
-    <w:family w:val="swiss"/>
-    <w:pitch w:val="variable"/>
-    <w:sig w:usb0="E0002AFF" w:usb1="C000247B" w:usb2="00000009" w:usb3="00000000" w:csb0="000001FF" w:csb1="00000000"/>
-  </w:font>
-  <w:font w:name="Verdana">
-    <w:panose1 w:val="020B0604030504040204"/>
-    <w:charset w:val="00"/>
-    <w:family w:val="swiss"/>
-    <w:pitch w:val="variable"/>
-    <w:sig w:usb0="A10006FF" w:usb1="4000205B" w:usb2="00000010" w:usb3="00000000" w:csb0="0000019F" w:csb1="00000000"/>
-  </w:font>
-  <w:font w:name="Arial">
-    <w:panose1 w:val="020B0604020202020204"/>
-    <w:charset w:val="00"/>
-    <w:family w:val="swiss"/>
-    <w:pitch w:val="variable"/>
-    <w:sig w:usb0="E0002EFF" w:usb1="C0007843" w:usb2="00000009" w:usb3="00000000" w:csb0="000001FF" w:csb1="00000000"/>
-  </w:font>
-  <w:font w:name="Cambria Math">
-    <w:panose1 w:val="02040503050406030204"/>
-    <w:charset w:val="00"/>
-    <w:family w:val="roman"/>
-    <w:pitch w:val="variable"/>
-    <w:sig w:usb0="E00002FF" w:usb1="420024FF" w:usb2="00000000" w:usb3="00000000" w:csb0="0000019F" w:csb1="00000000"/>
-  </w:font>
-</w:fonts>
-</file>
-
-<file path=word/glossary/settings.xml><?xml version="1.0" encoding="utf-8"?>
-<w:settings xmlns:mc="http://schemas.openxmlformats.org/markup-compatibility/2006" xmlns:o="urn:schemas-microsoft-com:office:office" xmlns:r="http://schemas.openxmlformats.org/officeDocument/2006/relationships" xmlns:m="http://schemas.openxmlformats.org/officeDocument/2006/math" xmlns:v="urn:schemas-microsoft-com:vml" xmlns:w10="urn:schemas-microsoft-com:office:word" xmlns:w="http://schemas.openxmlformats.org/wordprocessingml/2006/main" xmlns:w14="http://schemas.microsoft.com/office/word/2010/wordml" xmlns:w15="http://schemas.microsoft.com/office/word/2012/wordml" xmlns:w16se="http://schemas.microsoft.com/office/word/2015/wordml/symex" xmlns:sl="http://schemas.openxmlformats.org/schemaLibrary/2006/main" mc:Ignorable="w14 w15 w16se">
-  <w:view w:val="normal"/>
-  <w:defaultTabStop w:val="708"/>
-  <w:hyphenationZone w:val="425"/>
-  <w:characterSpacingControl w:val="doNotCompress"/>
-  <w:compat>
-    <w:useFELayout/>
-    <w:compatSetting w:name="compatibilityMode" w:uri="http://schemas.microsoft.com/office/word" w:val="15"/>
-    <w:compatSetting w:name="overrideTableStyleFontSizeAndJustification" w:uri="http://schemas.microsoft.com/office/word" w:val="1"/>
-    <w:compatSetting w:name="enableOpenTypeFeatures" w:uri="http://schemas.microsoft.com/office/word" w:val="1"/>
-    <w:compatSetting w:name="doNotFlipMirrorIndents" w:uri="http://schemas.microsoft.com/office/word" w:val="1"/>
-    <w:compatSetting w:name="differentiateMultirowTableHeaders" w:uri="http://schemas.microsoft.com/office/word" w:val="1"/>
-  </w:compat>
-  <w:rsids>
-    <w:rsidRoot w:val="00CB0E44"/>
-    <w:rsid w:val="00CB0E44"/>
-  </w:rsids>
-  <m:mathPr>
-    <m:mathFont m:val="Cambria Math"/>
-    <m:brkBin m:val="before"/>
-    <m:brkBinSub m:val="--"/>
-    <m:smallFrac m:val="0"/>
-    <m:dispDef/>
-    <m:lMargin m:val="0"/>
-    <m:rMargin m:val="0"/>
-    <m:defJc m:val="centerGroup"/>
-    <m:wrapIndent m:val="1440"/>
-    <m:intLim m:val="subSup"/>
-    <m:naryLim m:val="undOvr"/>
-  </m:mathPr>
-  <w:themeFontLang w:val="es-ES"/>
-  <w:clrSchemeMapping w:bg1="light1" w:t1="dark1" w:bg2="light2" w:t2="dark2" w:accent1="accent1" w:accent2="accent2" w:accent3="accent3" w:accent4="accent4" w:accent5="accent5" w:accent6="accent6" w:hyperlink="hyperlink" w:followedHyperlink="followedHyperlink"/>
-  <w:decimalSymbol w:val=","/>
-  <w:listSeparator w:val=";"/>
-  <w15:chartTrackingRefBased/>
-</w:settings>
-</file>
-
-<file path=word/glossary/styles.xml><?xml version="1.0" encoding="utf-8"?>
-<w:styles xmlns:mc="http://schemas.openxmlformats.org/markup-compatibility/2006" xmlns:r="http://schemas.openxmlformats.org/officeDocument/2006/relationships" xmlns:w="http://schemas.openxmlformats.org/wordprocessingml/2006/main" xmlns:w14="http://schemas.microsoft.com/office/word/2010/wordml" xmlns:w15="http://schemas.microsoft.com/office/word/2012/wordml" xmlns:w16se="http://schemas.microsoft.com/office/word/2015/wordml/symex" mc:Ignorable="w14 w15 w16se">
-  <w:docDefaults>
-    <w:rPrDefault>
-      <w:rPr>
-        <w:rFonts w:asciiTheme="minorHAnsi" w:eastAsiaTheme="minorEastAsia" w:hAnsiTheme="minorHAnsi" w:cstheme="minorBidi"/>
-        <w:sz w:val="22"/>
-        <w:szCs w:val="22"/>
-        <w:lang w:val="es-ES" w:eastAsia="es-ES" w:bidi="ar-SA"/>
-      </w:rPr>
-    </w:rPrDefault>
-    <w:pPrDefault>
-      <w:pPr>
-        <w:spacing w:after="160" w:line="259" w:lineRule="auto"/>
-      </w:pPr>
-    </w:pPrDefault>
-  </w:docDefaults>
-  <w:latentStyles w:defLockedState="0" w:defUIPriority="99" w:defSemiHidden="0" w:defUnhideWhenUsed="0" w:defQFormat="0" w:count="371">
-    <w:lsdException w:name="Normal" w:uiPriority="0" w:qFormat="1"/>
-    <w:lsdException w:name="heading 1" w:uiPriority="9" w:qFormat="1"/>
-    <w:lsdException w:name="heading 2" w:semiHidden="1" w:uiPriority="9" w:unhideWhenUsed="1" w:qFormat="1"/>
-    <w:lsdException w:name="heading 3" w:semiHidden="1" w:uiPriority="9" w:unhideWhenUsed="1" w:qFormat="1"/>
-    <w:lsdException w:name="heading 4" w:semiHidden="1" w:uiPriority="9" w:unhideWhenUsed="1" w:qFormat="1"/>
-    <w:lsdException w:name="heading 5" w:semiHidden="1" w:uiPriority="9" w:unhideWhenUsed="1" w:qFormat="1"/>
-    <w:lsdException w:name="heading 6" w:semiHidden="1" w:uiPriority="9" w:unhideWhenUsed="1" w:qFormat="1"/>
-    <w:lsdException w:name="heading 7" w:semiHidden="1" w:uiPriority="9" w:unhideWhenUsed="1" w:qFormat="1"/>
-    <w:lsdException w:name="heading 8" w:semiHidden="1" w:uiPriority="9" w:unhideWhenUsed="1" w:qFormat="1"/>
-    <w:lsdException w:name="heading 9" w:semiHidden="1" w:uiPriority="9" w:unhideWhenUsed="1" w:qFormat="1"/>
-    <w:lsdException w:name="index 1" w:semiHidden="1" w:unhideWhenUsed="1"/>
-    <w:lsdException w:name="index 2" w:semiHidden="1" w:unhideWhenUsed="1"/>
-    <w:lsdException w:name="index 3" w:semiHidden="1" w:unhideWhenUsed="1"/>
-    <w:lsdException w:name="index 4" w:semiHidden="1" w:unhideWhenUsed="1"/>
-    <w:lsdException w:name="index 5" w:semiHidden="1" w:unhideWhenUsed="1"/>
-    <w:lsdException w:name="index 6" w:semiHidden="1" w:unhideWhenUsed="1"/>
-    <w:lsdException w:name="index 7" w:semiHidden="1" w:unhideWhenUsed="1"/>
-    <w:lsdException w:name="index 8" w:semiHidden="1" w:unhideWhenUsed="1"/>
-    <w:lsdException w:name="index 9" w:semiHidden="1" w:unhideWhenUsed="1"/>
-    <w:lsdException w:name="toc 1" w:semiHidden="1" w:uiPriority="39" w:unhideWhenUsed="1"/>
-    <w:lsdException w:name="toc 2" w:semiHidden="1" w:uiPriority="39" w:unhideWhenUsed="1"/>
-    <w:lsdException w:name="toc 3" w:semiHidden="1" w:uiPriority="39" w:unhideWhenUsed="1"/>
-    <w:lsdException w:name="toc 4" w:semiHidden="1" w:uiPriority="39" w:unhideWhenUsed="1"/>
-    <w:lsdException w:name="toc 5" w:semiHidden="1" w:uiPriority="39" w:unhideWhenUsed="1"/>
-    <w:lsdException w:name="toc 6" w:semiHidden="1" w:uiPriority="39" w:unhideWhenUsed="1"/>
-    <w:lsdException w:name="toc 7" w:semiHidden="1" w:uiPriority="39" w:unhideWhenUsed="1"/>
-    <w:lsdException w:name="toc 8" w:semiHidden="1" w:uiPriority="39" w:unhideWhenUsed="1"/>
-    <w:lsdException w:name="toc 9" w:semiHidden="1" w:uiPriority="39" w:unhideWhenUsed="1"/>
-    <w:lsdException w:name="Normal Indent" w:semiHidden="1" w:unhideWhenUsed="1"/>
-    <w:lsdException w:name="footnote text" w:semiHidden="1" w:unhideWhenUsed="1"/>
-    <w:lsdException w:name="annotation text" w:semiHidden="1" w:unhideWhenUsed="1"/>
-    <w:lsdException w:name="header" w:semiHidden="1" w:unhideWhenUsed="1"/>
-    <w:lsdException w:name="footer" w:semiHidden="1" w:unhideWhenUsed="1"/>
-    <w:lsdException w:name="index heading" w:semiHidden="1" w:unhideWhenUsed="1"/>
-    <w:lsdException w:name="caption" w:semiHidden="1" w:uiPriority="35" w:unhideWhenUsed="1" w:qFormat="1"/>
-    <w:lsdException w:name="table of figures" w:semiHidden="1" w:unhideWhenUsed="1"/>
-    <w:lsdException w:name="envelope address" w:semiHidden="1" w:unhideWhenUsed="1"/>
-    <w:lsdException w:name="envelope return" w:semiHidden="1" w:unhideWhenUsed="1"/>
-    <w:lsdException w:name="footnote reference" w:semiHidden="1" w:unhideWhenUsed="1"/>
-    <w:lsdException w:name="annotation reference" w:semiHidden="1" w:unhideWhenUsed="1"/>
-    <w:lsdException w:name="line number" w:semiHidden="1" w:unhideWhenUsed="1"/>
-    <w:lsdException w:name="page number" w:semiHidden="1" w:unhideWhenUsed="1"/>
-    <w:lsdException w:name="endnote reference" w:semiHidden="1" w:unhideWhenUsed="1"/>
-    <w:lsdException w:name="endnote text" w:semiHidden="1" w:unhideWhenUsed="1"/>
-    <w:lsdException w:name="table of authorities" w:semiHidden="1" w:unhideWhenUsed="1"/>
-    <w:lsdException w:name="macro" w:semiHidden="1" w:unhideWhenUsed="1"/>
-    <w:lsdException w:name="toa heading" w:semiHidden="1" w:unhideWhenUsed="1"/>
-    <w:lsdException w:name="List" w:semiHidden="1" w:unhideWhenUsed="1"/>
-    <w:lsdException w:name="List Bullet" w:semiHidden="1" w:unhideWhenUsed="1"/>
-    <w:lsdException w:name="List Number" w:semiHidden="1" w:unhideWhenUsed="1"/>
-    <w:lsdException w:name="List 2" w:semiHidden="1" w:unhideWhenUsed="1"/>
-    <w:lsdException w:name="List 3" w:semiHidden="1" w:unhideWhenUsed="1"/>
-    <w:lsdException w:name="List 4" w:semiHidden="1" w:unhideWhenUsed="1"/>
-    <w:lsdException w:name="List 5" w:semiHidden="1" w:unhideWhenUsed="1"/>
-    <w:lsdException w:name="List Bullet 2" w:semiHidden="1" w:unhideWhenUsed="1"/>
-    <w:lsdException w:name="List Bullet 3" w:semiHidden="1" w:unhideWhenUsed="1"/>
-    <w:lsdException w:name="List Bullet 4" w:semiHidden="1" w:unhideWhenUsed="1"/>
-    <w:lsdException w:name="List Bullet 5" w:semiHidden="1" w:unhideWhenUsed="1"/>
-    <w:lsdException w:name="List Number 2" w:semiHidden="1" w:unhideWhenUsed="1"/>
-    <w:lsdException w:name="List Number 3" w:semiHidden="1" w:unhideWhenUsed="1"/>
-    <w:lsdException w:name="List Number 4" w:semiHidden="1" w:unhideWhenUsed="1"/>
-    <w:lsdException w:name="List Number 5" w:semiHidden="1" w:unhideWhenUsed="1"/>
-    <w:lsdException w:name="Title" w:uiPriority="10" w:qFormat="1"/>
-    <w:lsdException w:name="Closing" w:semiHidden="1" w:unhideWhenUsed="1"/>
-    <w:lsdException w:name="Signature" w:semiHidden="1" w:unhideWhenUsed="1"/>
-    <w:lsdException w:name="Default Paragraph Font" w:semiHidden="1" w:uiPriority="1" w:unhideWhenUsed="1"/>
-    <w:lsdException w:name="Body Text" w:semiHidden="1" w:unhideWhenUsed="1"/>
-    <w:lsdException w:name="Body Text Indent" w:semiHidden="1" w:unhideWhenUsed="1"/>
-    <w:lsdException w:name="List Continue" w:semiHidden="1" w:unhideWhenUsed="1"/>
-    <w:lsdException w:name="List Continue 2" w:semiHidden="1" w:unhideWhenUsed="1"/>
-    <w:lsdException w:name="List Continue 3" w:semiHidden="1" w:unhideWhenUsed="1"/>
-    <w:lsdException w:name="List Continue 4" w:semiHidden="1" w:unhideWhenUsed="1"/>
-    <w:lsdException w:name="List Continue 5" w:semiHidden="1" w:unhideWhenUsed="1"/>
-    <w:lsdException w:name="Message Header" w:semiHidden="1" w:unhideWhenUsed="1"/>
-    <w:lsdException w:name="Subtitle" w:uiPriority="11" w:qFormat="1"/>
-    <w:lsdException w:name="Salutation" w:semiHidden="1" w:unhideWhenUsed="1"/>
-    <w:lsdException w:name="Date" w:semiHidden="1" w:unhideWhenUsed="1"/>
-    <w:lsdException w:name="Body Text First Indent" w:semiHidden="1" w:unhideWhenUsed="1"/>
-    <w:lsdException w:name="Body Text First Indent 2" w:semiHidden="1" w:unhideWhenUsed="1"/>
-    <w:lsdException w:name="Note Heading" w:semiHidden="1" w:unhideWhenUsed="1"/>
-    <w:lsdException w:name="Body Text 2" w:semiHidden="1" w:unhideWhenUsed="1"/>
-    <w:lsdException w:name="Body Text 3" w:semiHidden="1" w:unhideWhenUsed="1"/>
-    <w:lsdException w:name="Body Text Indent 2" w:semiHidden="1" w:unhideWhenUsed="1"/>
-    <w:lsdException w:name="Body Text Indent 3" w:semiHidden="1" w:unhideWhenUsed="1"/>
-    <w:lsdException w:name="Block Text" w:semiHidden="1" w:unhideWhenUsed="1"/>
-    <w:lsdException w:name="Hyperlink" w:semiHidden="1" w:unhideWhenUsed="1"/>
-    <w:lsdException w:name="FollowedHyperlink" w:semiHidden="1" w:unhideWhenUsed="1"/>
-    <w:lsdException w:name="Strong" w:uiPriority="22" w:qFormat="1"/>
-    <w:lsdException w:name="Emphasis" w:uiPriority="20" w:qFormat="1"/>
-    <w:lsdException w:name="Document Map" w:semiHidden="1" w:unhideWhenUsed="1"/>
-    <w:lsdException w:name="Plain Text" w:semiHidden="1" w:unhideWhenUsed="1"/>
-    <w:lsdException w:name="E-mail Signature" w:semiHidden="1" w:unhideWhenUsed="1"/>
-    <w:lsdException w:name="HTML Top of Form" w:semiHidden="1" w:unhideWhenUsed="1"/>
-    <w:lsdException w:name="HTML Bottom of Form" w:semiHidden="1" w:unhideWhenUsed="1"/>
-    <w:lsdException w:name="Normal (Web)" w:semiHidden="1" w:unhideWhenUsed="1"/>
-    <w:lsdException w:name="HTML Acronym" w:semiHidden="1" w:unhideWhenUsed="1"/>
-    <w:lsdException w:name="HTML Address" w:semiHidden="1" w:unhideWhenUsed="1"/>
-    <w:lsdException w:name="HTML Cite" w:semiHidden="1" w:unhideWhenUsed="1"/>
-    <w:lsdException w:name="HTML Code" w:semiHidden="1" w:unhideWhenUsed="1"/>
-    <w:lsdException w:name="HTML Definition" w:semiHidden="1" w:unhideWhenUsed="1"/>
-    <w:lsdException w:name="HTML Keyboard" w:semiHidden="1" w:unhideWhenUsed="1"/>
-    <w:lsdException w:name="HTML Preformatted" w:semiHidden="1" w:unhideWhenUsed="1"/>
-    <w:lsdException w:name="HTML Sample" w:semiHidden="1" w:unhideWhenUsed="1"/>
-    <w:lsdException w:name="HTML Typewriter" w:semiHidden="1" w:unhideWhenUsed="1"/>
-    <w:lsdException w:name="HTML Variable" w:semiHidden="1" w:unhideWhenUsed="1"/>
-    <w:lsdException w:name="Normal Table" w:semiHidden="1" w:unhideWhenUsed="1"/>
-    <w:lsdException w:name="annotation subject" w:semiHidden="1" w:unhideWhenUsed="1"/>
-    <w:lsdException w:name="No List" w:semiHidden="1" w:unhideWhenUsed="1"/>
-    <w:lsdException w:name="Outline List 1" w:semiHidden="1" w:unhideWhenUsed="1"/>
-    <w:lsdException w:name="Outline List 2" w:semiHidden="1" w:unhideWhenUsed="1"/>
-    <w:lsdException w:name="Outline List 3" w:semiHidden="1" w:unhideWhenUsed="1"/>
-    <w:lsdException w:name="Table Simple 1" w:semiHidden="1" w:unhideWhenUsed="1"/>
-    <w:lsdException w:name="Table Simple 2" w:semiHidden="1" w:unhideWhenUsed="1"/>
-    <w:lsdException w:name="Table Simple 3" w:semiHidden="1" w:unhideWhenUsed="1"/>
-    <w:lsdException w:name="Table Classic 1" w:semiHidden="1" w:unhideWhenUsed="1"/>
-    <w:lsdException w:name="Table Classic 2" w:semiHidden="1" w:unhideWhenUsed="1"/>
-    <w:lsdException w:name="Table Classic 3" w:semiHidden="1" w:unhideWhenUsed="1"/>
-    <w:lsdException w:name="Table Classic 4" w:semiHidden="1" w:unhideWhenUsed="1"/>
-    <w:lsdException w:name="Table Colorful 1" w:semiHidden="1" w:unhideWhenUsed="1"/>
-    <w:lsdException w:name="Table Colorful 2" w:semiHidden="1" w:unhideWhenUsed="1"/>
-    <w:lsdException w:name="Table Colorful 3" w:semiHidden="1" w:unhideWhenUsed="1"/>
-    <w:lsdException w:name="Table Columns 1" w:semiHidden="1" w:unhideWhenUsed="1"/>
-    <w:lsdException w:name="Table Columns 2" w:semiHidden="1" w:unhideWhenUsed="1"/>
-    <w:lsdException w:name="Table Columns 3" w:semiHidden="1" w:unhideWhenUsed="1"/>
-    <w:lsdException w:name="Table Columns 4" w:semiHidden="1" w:unhideWhenUsed="1"/>
-    <w:lsdException w:name="Table Columns 5" w:semiHidden="1" w:unhideWhenUsed="1"/>
-    <w:lsdException w:name="Table Grid 1" w:semiHidden="1" w:unhideWhenUsed="1"/>
-    <w:lsdException w:name="Table Grid 2" w:semiHidden="1" w:unhideWhenUsed="1"/>
-    <w:lsdException w:name="Table Grid 3" w:semiHidden="1" w:unhideWhenUsed="1"/>
-    <w:lsdException w:name="Table Grid 4" w:semiHidden="1" w:unhideWhenUsed="1"/>
-    <w:lsdException w:name="Table Grid 5" w:semiHidden="1" w:unhideWhenUsed="1"/>
-    <w:lsdException w:name="Table Grid 6" w:semiHidden="1" w:unhideWhenUsed="1"/>
-    <w:lsdException w:name="Table Grid 7" w:semiHidden="1" w:unhideWhenUsed="1"/>
-    <w:lsdException w:name="Table Grid 8" w:semiHidden="1" w:unhideWhenUsed="1"/>
-    <w:lsdException w:name="Table List 1" w:semiHidden="1" w:unhideWhenUsed="1"/>
-    <w:lsdException w:name="Table List 2" w:semiHidden="1" w:unhideWhenUsed="1"/>
-    <w:lsdException w:name="Table List 3" w:semiHidden="1" w:unhideWhenUsed="1"/>
-    <w:lsdException w:name="Table List 4" w:semiHidden="1" w:unhideWhenUsed="1"/>
-    <w:lsdException w:name="Table List 5" w:semiHidden="1" w:unhideWhenUsed="1"/>
-    <w:lsdException w:name="Table List 6" w:semiHidden="1" w:unhideWhenUsed="1"/>
-    <w:lsdException w:name="Table List 7" w:semiHidden="1" w:unhideWhenUsed="1"/>
-    <w:lsdException w:name="Table List 8" w:semiHidden="1" w:unhideWhenUsed="1"/>
-    <w:lsdException w:name="Table 3D effects 1" w:semiHidden="1" w:unhideWhenUsed="1"/>
-    <w:lsdException w:name="Table 3D effects 2" w:semiHidden="1" w:unhideWhenUsed="1"/>
-    <w:lsdException w:name="Table 3D effects 3" w:semiHidden="1" w:unhideWhenUsed="1"/>
-    <w:lsdException w:name="Table Contemporary" w:semiHidden="1" w:unhideWhenUsed="1"/>
-    <w:lsdException w:name="Table Elegant" w:semiHidden="1" w:unhideWhenUsed="1"/>
-    <w:lsdException w:name="Table Professional" w:semiHidden="1" w:unhideWhenUsed="1"/>
-    <w:lsdException w:name="Table Subtle 1" w:semiHidden="1" w:unhideWhenUsed="1"/>
-    <w:lsdException w:name="Table Subtle 2" w:semiHidden="1" w:unhideWhenUsed="1"/>
-    <w:lsdException w:name="Table Web 1" w:semiHidden="1" w:unhideWhenUsed="1"/>
-    <w:lsdException w:name="Table Web 2" w:semiHidden="1" w:unhideWhenUsed="1"/>
-    <w:lsdException w:name="Table Web 3" w:semiHidden="1" w:unhideWhenUsed="1"/>
-    <w:lsdException w:name="Balloon Text" w:semiHidden="1" w:unhideWhenUsed="1"/>
-    <w:lsdException w:name="Table Grid" w:uiPriority="39"/>
-    <w:lsdException w:name="Table Theme" w:semiHidden="1" w:unhideWhenUsed="1"/>
-    <w:lsdException w:name="Placeholder Text" w:semiHidden="1"/>
-    <w:lsdException w:name="No Spacing" w:uiPriority="1" w:qFormat="1"/>
-    <w:lsdException w:name="Light Shading" w:uiPriority="60"/>
-    <w:lsdException w:name="Light List" w:uiPriority="61"/>
-    <w:lsdException w:name="Light Grid" w:uiPriority="62"/>
-    <w:lsdException w:name="Medium Shading 1" w:uiPriority="63"/>
-    <w:lsdException w:name="Medium Shading 2" w:uiPriority="64"/>
-    <w:lsdException w:name="Medium List 1" w:uiPriority="65"/>
-    <w:lsdException w:name="Medium List 2" w:uiPriority="66"/>
-    <w:lsdException w:name="Medium Grid 1" w:uiPriority="67"/>
-    <w:lsdException w:name="Medium Grid 2" w:uiPriority="68"/>
-    <w:lsdException w:name="Medium Grid 3" w:uiPriority="69"/>
-    <w:lsdException w:name="Dark List" w:uiPriority="70"/>
-    <w:lsdException w:name="Colorful Shading" w:uiPriority="71"/>
-    <w:lsdException w:name="Colorful List" w:uiPriority="72"/>
-    <w:lsdException w:name="Colorful Grid" w:uiPriority="73"/>
-    <w:lsdException w:name="Light Shading Accent 1" w:uiPriority="60"/>
-    <w:lsdException w:name="Light List Accent 1" w:uiPriority="61"/>
-    <w:lsdException w:name="Light Grid Accent 1" w:uiPriority="62"/>
-    <w:lsdException w:name="Medium Shading 1 Accent 1" w:uiPriority="63"/>
-    <w:lsdException w:name="Medium Shading 2 Accent 1" w:uiPriority="64"/>
-    <w:lsdException w:name="Medium List 1 Accent 1" w:uiPriority="65"/>
-    <w:lsdException w:name="Revision" w:semiHidden="1"/>
-    <w:lsdException w:name="List Paragraph" w:uiPriority="34" w:qFormat="1"/>
-    <w:lsdException w:name="Quote" w:uiPriority="29" w:qFormat="1"/>
-    <w:lsdException w:name="Intense Quote" w:uiPriority="30" w:qFormat="1"/>
-    <w:lsdException w:name="Medium List 2 Accent 1" w:uiPriority="66"/>
-    <w:lsdException w:name="Medium Grid 1 Accent 1" w:uiPriority="67"/>
-    <w:lsdException w:name="Medium Grid 2 Accent 1" w:uiPriority="68"/>
-    <w:lsdException w:name="Medium Grid 3 Accent 1" w:uiPriority="69"/>
-    <w:lsdException w:name="Dark List Accent 1" w:uiPriority="70"/>
-    <w:lsdException w:name="Colorful Shading Accent 1" w:uiPriority="71"/>
-    <w:lsdException w:name="Colorful List Accent 1" w:uiPriority="72"/>
-    <w:lsdException w:name="Colorful Grid Accent 1" w:uiPriority="73"/>
-    <w:lsdException w:name="Light Shading Accent 2" w:uiPriority="60"/>
-    <w:lsdException w:name="Light List Accent 2" w:uiPriority="61"/>
-    <w:lsdException w:name="Light Grid Accent 2" w:uiPriority="62"/>
-    <w:lsdException w:name="Medium Shading 1 Accent 2" w:uiPriority="63"/>
-    <w:lsdException w:name="Medium Shading 2 Accent 2" w:uiPriority="64"/>
-    <w:lsdException w:name="Medium List 1 Accent 2" w:uiPriority="65"/>
-    <w:lsdException w:name="Medium List 2 Accent 2" w:uiPriority="66"/>
-    <w:lsdException w:name="Medium Grid 1 Accent 2" w:uiPriority="67"/>
-    <w:lsdException w:name="Medium Grid 2 Accent 2" w:uiPriority="68"/>
-    <w:lsdException w:name="Medium Grid 3 Accent 2" w:uiPriority="69"/>
-    <w:lsdException w:name="Dark List Accent 2" w:uiPriority="70"/>
-    <w:lsdException w:name="Colorful Shading Accent 2" w:uiPriority="71"/>
-    <w:lsdException w:name="Colorful List Accent 2" w:uiPriority="72"/>
-    <w:lsdException w:name="Colorful Grid Accent 2" w:uiPriority="73"/>
-    <w:lsdException w:name="Light Shading Accent 3" w:uiPriority="60"/>
-    <w:lsdException w:name="Light List Accent 3" w:uiPriority="61"/>
-    <w:lsdException w:name="Light Grid Accent 3" w:uiPriority="62"/>
-    <w:lsdException w:name="Medium Shading 1 Accent 3" w:uiPriority="63"/>
-    <w:lsdException w:name="Medium Shading 2 Accent 3" w:uiPriority="64"/>
-    <w:lsdException w:name="Medium List 1 Accent 3" w:uiPriority="65"/>
-    <w:lsdException w:name="Medium List 2 Accent 3" w:uiPriority="66"/>
-    <w:lsdException w:name="Medium Grid 1 Accent 3" w:uiPriority="67"/>
-    <w:lsdException w:name="Medium Grid 2 Accent 3" w:uiPriority="68"/>
-    <w:lsdException w:name="Medium Grid 3 Accent 3" w:uiPriority="69"/>
-    <w:lsdException w:name="Dark List Accent 3" w:uiPriority="70"/>
-    <w:lsdException w:name="Colorful Shading Accent 3" w:uiPriority="71"/>
-    <w:lsdException w:name="Colorful List Accent 3" w:uiPriority="72"/>
-    <w:lsdException w:name="Colorful Grid Accent 3" w:uiPriority="73"/>
-    <w:lsdException w:name="Light Shading Accent 4" w:uiPriority="60"/>
-    <w:lsdException w:name="Light List Accent 4" w:uiPriority="61"/>
-    <w:lsdException w:name="Light Grid Accent 4" w:uiPriority="62"/>
-    <w:lsdException w:name="Medium Shading 1 Accent 4" w:uiPriority="63"/>
-    <w:lsdException w:name="Medium Shading 2 Accent 4" w:uiPriority="64"/>
-    <w:lsdException w:name="Medium List 1 Accent 4" w:uiPriority="65"/>
-    <w:lsdException w:name="Medium List 2 Accent 4" w:uiPriority="66"/>
-    <w:lsdException w:name="Medium Grid 1 Accent 4" w:uiPriority="67"/>
-    <w:lsdException w:name="Medium Grid 2 Accent 4" w:uiPriority="68"/>
-    <w:lsdException w:name="Medium Grid 3 Accent 4" w:uiPriority="69"/>
-    <w:lsdException w:name="Dark List Accent 4" w:uiPriority="70"/>
-    <w:lsdException w:name="Colorful Shading Accent 4" w:uiPriority="71"/>
-    <w:lsdException w:name="Colorful List Accent 4" w:uiPriority="72"/>
-    <w:lsdException w:name="Colorful Grid Accent 4" w:uiPriority="73"/>
-    <w:lsdException w:name="Light Shading Accent 5" w:uiPriority="60"/>
-    <w:lsdException w:name="Light List Accent 5" w:uiPriority="61"/>
-    <w:lsdException w:name="Light Grid Accent 5" w:uiPriority="62"/>
-    <w:lsdException w:name="Medium Shading 1 Accent 5" w:uiPriority="63"/>
-    <w:lsdException w:name="Medium Shading 2 Accent 5" w:uiPriority="64"/>
-    <w:lsdException w:name="Medium List 1 Accent 5" w:uiPriority="65"/>
-    <w:lsdException w:name="Medium List 2 Accent 5" w:uiPriority="66"/>
-    <w:lsdException w:name="Medium Grid 1 Accent 5" w:uiPriority="67"/>
-    <w:lsdException w:name="Medium Grid 2 Accent 5" w:uiPriority="68"/>
-    <w:lsdException w:name="Medium Grid 3 Accent 5" w:uiPriority="69"/>
-    <w:lsdException w:name="Dark List Accent 5" w:uiPriority="70"/>
-    <w:lsdException w:name="Colorful Shading Accent 5" w:uiPriority="71"/>
-    <w:lsdException w:name="Colorful List Accent 5" w:uiPriority="72"/>
-    <w:lsdException w:name="Colorful Grid Accent 5" w:uiPriority="73"/>
-    <w:lsdException w:name="Light Shading Accent 6" w:uiPriority="60"/>
-    <w:lsdException w:name="Light List Accent 6" w:uiPriority="61"/>
-    <w:lsdException w:name="Light Grid Accent 6" w:uiPriority="62"/>
-    <w:lsdException w:name="Medium Shading 1 Accent 6" w:uiPriority="63"/>
-    <w:lsdException w:name="Medium Shading 2 Accent 6" w:uiPriority="64"/>
-    <w:lsdException w:name="Medium List 1 Accent 6" w:uiPriority="65"/>
-    <w:lsdException w:name="Medium List 2 Accent 6" w:uiPriority="66"/>
-    <w:lsdException w:name="Medium Grid 1 Accent 6" w:uiPriority="67"/>
-    <w:lsdException w:name="Medium Grid 2 Accent 6" w:uiPriority="68"/>
-    <w:lsdException w:name="Medium Grid 3 Accent 6" w:uiPriority="69"/>
-    <w:lsdException w:name="Dark List Accent 6" w:uiPriority="70"/>
-    <w:lsdException w:name="Colorful Shading Accent 6" w:uiPriority="71"/>
-    <w:lsdException w:name="Colorful List Accent 6" w:uiPriority="72"/>
-    <w:lsdException w:name="Colorful Grid Accent 6" w:uiPriority="73"/>
-    <w:lsdException w:name="Subtle Emphasis" w:uiPriority="19" w:qFormat="1"/>
-    <w:lsdException w:name="Intense Emphasis" w:uiPriority="21" w:qFormat="1"/>
-    <w:lsdException w:name="Subtle Reference" w:uiPriority="31" w:qFormat="1"/>
-    <w:lsdException w:name="Intense Reference" w:uiPriority="32" w:qFormat="1"/>
-    <w:lsdException w:name="Book Title" w:uiPriority="33" w:qFormat="1"/>
-    <w:lsdException w:name="Bibliography" w:semiHidden="1" w:uiPriority="37" w:unhideWhenUsed="1"/>
-    <w:lsdException w:name="TOC Heading" w:semiHidden="1" w:uiPriority="39" w:unhideWhenUsed="1" w:qFormat="1"/>
-    <w:lsdException w:name="Plain Table 1" w:uiPriority="41"/>
-    <w:lsdException w:name="Plain Table 2" w:uiPriority="42"/>
-    <w:lsdException w:name="Plain Table 3" w:uiPriority="43"/>
-    <w:lsdException w:name="Plain Table 4" w:uiPriority="44"/>
-    <w:lsdException w:name="Plain Table 5" w:uiPriority="45"/>
-    <w:lsdException w:name="Grid Table Light" w:uiPriority="40"/>
-    <w:lsdException w:name="Grid Table 1 Light" w:uiPriority="46"/>
-    <w:lsdException w:name="Grid Table 2" w:uiPriority="47"/>
-    <w:lsdException w:name="Grid Table 3" w:uiPriority="48"/>
-    <w:lsdException w:name="Grid Table 4" w:uiPriority="49"/>
-    <w:lsdException w:name="Grid Table 5 Dark" w:uiPriority="50"/>
-    <w:lsdException w:name="Grid Table 6 Colorful" w:uiPriority="51"/>
-    <w:lsdException w:name="Grid Table 7 Colorful" w:uiPriority="52"/>
-    <w:lsdException w:name="Grid Table 1 Light Accent 1" w:uiPriority="46"/>
-    <w:lsdException w:name="Grid Table 2 Accent 1" w:uiPriority="47"/>
-    <w:lsdException w:name="Grid Table 3 Accent 1" w:uiPriority="48"/>
-    <w:lsdException w:name="Grid Table 4 Accent 1" w:uiPriority="49"/>
-    <w:lsdException w:name="Grid Table 5 Dark Accent 1" w:uiPriority="50"/>
-    <w:lsdException w:name="Grid Table 6 Colorful Accent 1" w:uiPriority="51"/>
-    <w:lsdException w:name="Grid Table 7 Colorful Accent 1" w:uiPriority="52"/>
-    <w:lsdException w:name="Grid Table 1 Light Accent 2" w:uiPriority="46"/>
-    <w:lsdException w:name="Grid Table 2 Accent 2" w:uiPriority="47"/>
-    <w:lsdException w:name="Grid Table 3 Accent 2" w:uiPriority="48"/>
-    <w:lsdException w:name="Grid Table 4 Accent 2" w:uiPriority="49"/>
-    <w:lsdException w:name="Grid Table 5 Dark Accent 2" w:uiPriority="50"/>
-    <w:lsdException w:name="Grid Table 6 Colorful Accent 2" w:uiPriority="51"/>
-    <w:lsdException w:name="Grid Table 7 Colorful Accent 2" w:uiPriority="52"/>
-    <w:lsdException w:name="Grid Table 1 Light Accent 3" w:uiPriority="46"/>
-    <w:lsdException w:name="Grid Table 2 Accent 3" w:uiPriority="47"/>
-    <w:lsdException w:name="Grid Table 3 Accent 3" w:uiPriority="48"/>
-    <w:lsdException w:name="Grid Table 4 Accent 3" w:uiPriority="49"/>
-    <w:lsdException w:name="Grid Table 5 Dark Accent 3" w:uiPriority="50"/>
-    <w:lsdException w:name="Grid Table 6 Colorful Accent 3" w:uiPriority="51"/>
-    <w:lsdException w:name="Grid Table 7 Colorful Accent 3" w:uiPriority="52"/>
-    <w:lsdException w:name="Grid Table 1 Light Accent 4" w:uiPriority="46"/>
-    <w:lsdException w:name="Grid Table 2 Accent 4" w:uiPriority="47"/>
-    <w:lsdException w:name="Grid Table 3 Accent 4" w:uiPriority="48"/>
-    <w:lsdException w:name="Grid Table 4 Accent 4" w:uiPriority="49"/>
-    <w:lsdException w:name="Grid Table 5 Dark Accent 4" w:uiPriority="50"/>
-    <w:lsdException w:name="Grid Table 6 Colorful Accent 4" w:uiPriority="51"/>
-    <w:lsdException w:name="Grid Table 7 Colorful Accent 4" w:uiPriority="52"/>
-    <w:lsdException w:name="Grid Table 1 Light Accent 5" w:uiPriority="46"/>
-    <w:lsdException w:name="Grid Table 2 Accent 5" w:uiPriority="47"/>
-    <w:lsdException w:name="Grid Table 3 Accent 5" w:uiPriority="48"/>
-    <w:lsdException w:name="Grid Table 4 Accent 5" w:uiPriority="49"/>
-    <w:lsdException w:name="Grid Table 5 Dark Accent 5" w:uiPriority="50"/>
-    <w:lsdException w:name="Grid Table 6 Colorful Accent 5" w:uiPriority="51"/>
-    <w:lsdException w:name="Grid Table 7 Colorful Accent 5" w:uiPriority="52"/>
-    <w:lsdException w:name="Grid Table 1 Light Accent 6" w:uiPriority="46"/>
-    <w:lsdException w:name="Grid Table 2 Accent 6" w:uiPriority="47"/>
-    <w:lsdException w:name="Grid Table 3 Accent 6" w:uiPriority="48"/>
-    <w:lsdException w:name="Grid Table 4 Accent 6" w:uiPriority="49"/>
-    <w:lsdException w:name="Grid Table 5 Dark Accent 6" w:uiPriority="50"/>
-    <w:lsdException w:name="Grid Table 6 Colorful Accent 6" w:uiPriority="51"/>
-    <w:lsdException w:name="Grid Table 7 Colorful Accent 6" w:uiPriority="52"/>
-    <w:lsdException w:name="List Table 1 Light" w:uiPriority="46"/>
-    <w:lsdException w:name="List Table 2" w:uiPriority="47"/>
-    <w:lsdException w:name="List Table 3" w:uiPriority="48"/>
-    <w:lsdException w:name="List Table 4" w:uiPriority="49"/>
-    <w:lsdException w:name="List Table 5 Dark" w:uiPriority="50"/>
-    <w:lsdException w:name="List Table 6 Colorful" w:uiPriority="51"/>
-    <w:lsdException w:name="List Table 7 Colorful" w:uiPriority="52"/>
-    <w:lsdException w:name="List Table 1 Light Accent 1" w:uiPriority="46"/>
-    <w:lsdException w:name="List Table 2 Accent 1" w:uiPriority="47"/>
-    <w:lsdException w:name="List Table 3 Accent 1" w:uiPriority="48"/>
-    <w:lsdException w:name="List Table 4 Accent 1" w:uiPriority="49"/>
-    <w:lsdException w:name="List Table 5 Dark Accent 1" w:uiPriority="50"/>
-    <w:lsdException w:name="List Table 6 Colorful Accent 1" w:uiPriority="51"/>
-    <w:lsdException w:name="List Table 7 Colorful Accent 1" w:uiPriority="52"/>
-    <w:lsdException w:name="List Table 1 Light Accent 2" w:uiPriority="46"/>
-    <w:lsdException w:name="List Table 2 Accent 2" w:uiPriority="47"/>
-    <w:lsdException w:name="List Table 3 Accent 2" w:uiPriority="48"/>
-    <w:lsdException w:name="List Table 4 Accent 2" w:uiPriority="49"/>
-    <w:lsdException w:name="List Table 5 Dark Accent 2" w:uiPriority="50"/>
-    <w:lsdException w:name="List Table 6 Colorful Accent 2" w:uiPriority="51"/>
-    <w:lsdException w:name="List Table 7 Colorful Accent 2" w:uiPriority="52"/>
-    <w:lsdException w:name="List Table 1 Light Accent 3" w:uiPriority="46"/>
-    <w:lsdException w:name="List Table 2 Accent 3" w:uiPriority="47"/>
-    <w:lsdException w:name="List Table 3 Accent 3" w:uiPriority="48"/>
-    <w:lsdException w:name="List Table 4 Accent 3" w:uiPriority="49"/>
-    <w:lsdException w:name="List Table 5 Dark Accent 3" w:uiPriority="50"/>
-    <w:lsdException w:name="List Table 6 Colorful Accent 3" w:uiPriority="51"/>
-    <w:lsdException w:name="List Table 7 Colorful Accent 3" w:uiPriority="52"/>
-    <w:lsdException w:name="List Table 1 Light Accent 4" w:uiPriority="46"/>
-    <w:lsdException w:name="List Table 2 Accent 4" w:uiPriority="47"/>
-    <w:lsdException w:name="List Table 3 Accent 4" w:uiPriority="48"/>
-    <w:lsdException w:name="List Table 4 Accent 4" w:uiPriority="49"/>
-    <w:lsdException w:name="List Table 5 Dark Accent 4" w:uiPriority="50"/>
-    <w:lsdException w:name="List Table 6 Colorful Accent 4" w:uiPriority="51"/>
-    <w:lsdException w:name="List Table 7 Colorful Accent 4" w:uiPriority="52"/>
-    <w:lsdException w:name="List Table 1 Light Accent 5" w:uiPriority="46"/>
-    <w:lsdException w:name="List Table 2 Accent 5" w:uiPriority="47"/>
-    <w:lsdException w:name="List Table 3 Accent 5" w:uiPriority="48"/>
-    <w:lsdException w:name="List Table 4 Accent 5" w:uiPriority="49"/>
-    <w:lsdException w:name="List Table 5 Dark Accent 5" w:uiPriority="50"/>
-    <w:lsdException w:name="List Table 6 Colorful Accent 5" w:uiPriority="51"/>
-    <w:lsdException w:name="List Table 7 Colorful Accent 5" w:uiPriority="52"/>
-    <w:lsdException w:name="List Table 1 Light Accent 6" w:uiPriority="46"/>
-    <w:lsdException w:name="List Table 2 Accent 6" w:uiPriority="47"/>
-    <w:lsdException w:name="List Table 3 Accent 6" w:uiPriority="48"/>
-    <w:lsdException w:name="List Table 4 Accent 6" w:uiPriority="49"/>
-    <w:lsdException w:name="List Table 5 Dark Accent 6" w:uiPriority="50"/>
-    <w:lsdException w:name="List Table 6 Colorful Accent 6" w:uiPriority="51"/>
-    <w:lsdException w:name="List Table 7 Colorful Accent 6" w:uiPriority="52"/>
-  </w:latentStyles>
-  <w:style w:type="paragraph" w:default="1" w:styleId="Normal">
-    <w:name w:val="Normal"/>
-    <w:qFormat/>
-    <w:rsid w:val="00CB0E44"/>
-    <w:rPr>
-      <w:rFonts w:cs="Times New Roman"/>
-      <w:sz w:val="3276"/>
-      <w:szCs w:val="3276"/>
-    </w:rPr>
-  </w:style>
-  <w:style w:type="character" w:default="1" w:styleId="Fuentedeprrafopredeter">
-    <w:name w:val="Default Paragraph Font"/>
-    <w:uiPriority w:val="1"/>
-    <w:semiHidden/>
-    <w:unhideWhenUsed/>
-    <w:rsid w:val="00CB0E44"/>
-  </w:style>
-  <w:style w:type="table" w:default="1" w:styleId="Tablanormal">
-    <w:name w:val="Normal Table"/>
-    <w:uiPriority w:val="99"/>
-    <w:semiHidden/>
-    <w:unhideWhenUsed/>
-    <w:tblPr>
-      <w:tblInd w:w="0" w:type="dxa"/>
-      <w:tblCellMar>
-        <w:top w:w="0" w:type="dxa"/>
-        <w:left w:w="108" w:type="dxa"/>
-        <w:bottom w:w="0" w:type="dxa"/>
-        <w:right w:w="108" w:type="dxa"/>
-      </w:tblCellMar>
-    </w:tblPr>
-  </w:style>
-  <w:style w:type="numbering" w:default="1" w:styleId="Sinlista">
-    <w:name w:val="No List"/>
-    <w:uiPriority w:val="99"/>
-    <w:semiHidden/>
-    <w:unhideWhenUsed/>
-  </w:style>
-  <w:style w:type="character" w:styleId="Textodelmarcadordeposicin">
-    <w:name w:val="Placeholder Text"/>
-    <w:basedOn w:val="Fuentedeprrafopredeter"/>
-    <w:uiPriority w:val="99"/>
-    <w:semiHidden/>
-    <w:rsid w:val="00CB0E44"/>
-    <w:rPr>
-      <w:color w:val="808080"/>
-    </w:rPr>
-  </w:style>
-</w:styles>
-</file>
-
-<file path=word/glossary/webSettings.xml><?xml version="1.0" encoding="utf-8"?>
-<w:webSettings xmlns:mc="http://schemas.openxmlformats.org/markup-compatibility/2006" xmlns:r="http://schemas.openxmlformats.org/officeDocument/2006/relationships" xmlns:w="http://schemas.openxmlformats.org/wordprocessingml/2006/main" xmlns:w14="http://schemas.microsoft.com/office/word/2010/wordml" xmlns:w15="http://schemas.microsoft.com/office/word/2012/wordml" xmlns:w16se="http://schemas.microsoft.com/office/word/2015/wordml/symex" mc:Ignorable="w14 w15 w16se">
-  <w:optimizeForBrowser/>
-  <w:allowPNG/>
-</w:webSettings>
-</file>
-
 <file path=word/theme/theme1.xml><?xml version="1.0" encoding="utf-8"?>
 <a:theme xmlns:a="http://schemas.openxmlformats.org/drawingml/2006/main" name="Tema de Office">
   <a:themeElements>
@@ -23146,7 +24056,7 @@
 </file>
 
 <file path=customXml/itemProps1.xml><?xml version="1.0" encoding="utf-8"?>
-<ds:datastoreItem xmlns:ds="http://schemas.openxmlformats.org/officeDocument/2006/customXml" ds:itemID="{22F3709C-6B4A-4918-ADCC-DFBA2C380985}">
+<ds:datastoreItem xmlns:ds="http://schemas.openxmlformats.org/officeDocument/2006/customXml" ds:itemID="{DB3F81B9-F0C3-471B-9E05-92CFD14EF118}">
   <ds:schemaRefs>
     <ds:schemaRef ds:uri="http://schemas.openxmlformats.org/officeDocument/2006/bibliography"/>
   </ds:schemaRefs>

--- a/Documentation/proyecto.docx
+++ b/Documentation/proyecto.docx
@@ -730,6 +730,7 @@
           <w:docPartUnique/>
         </w:docPartObj>
       </w:sdtPr>
+      <w:sdtEndPr/>
       <w:sdtContent>
         <w:p>
           <w:pPr>
@@ -7389,13 +7390,7 @@
               <w:jc w:val="center"/>
             </w:pPr>
             <w:r>
-              <w:t xml:space="preserve">0.1 - 10 </w:t>
-            </w:r>
-            <w:r>
-              <w:t>µ</w:t>
-            </w:r>
-            <w:r>
-              <w:t>V</w:t>
+              <w:t>0.1 - 10 µV</w:t>
             </w:r>
           </w:p>
         </w:tc>
@@ -7554,10 +7549,7 @@
               <w:jc w:val="center"/>
             </w:pPr>
             <w:r>
-              <w:t>1 – 500 k</w:t>
-            </w:r>
-            <w:r>
-              <w:t>Ω</w:t>
+              <w:t>1 – 500 kΩ</w:t>
             </w:r>
           </w:p>
         </w:tc>
@@ -7653,8 +7645,6 @@
       <w:pPr>
         <w:jc w:val="center"/>
       </w:pPr>
-      <w:bookmarkStart w:id="10" w:name="_GoBack"/>
-      <w:bookmarkEnd w:id="10"/>
       <w:r>
         <w:rPr>
           <w:noProof/>
@@ -7726,11 +7716,11 @@
         <w:lastRenderedPageBreak/>
         <w:t xml:space="preserve"> </w:t>
       </w:r>
-      <w:bookmarkStart w:id="11" w:name="_Toc488768136"/>
+      <w:bookmarkStart w:id="10" w:name="_Toc488768136"/>
       <w:r>
         <w:t>Naturaleza</w:t>
       </w:r>
-      <w:bookmarkEnd w:id="11"/>
+      <w:bookmarkEnd w:id="10"/>
     </w:p>
     <w:p>
       <w:pPr>
@@ -7744,11 +7734,11 @@
       <w:r>
         <w:t xml:space="preserve"> </w:t>
       </w:r>
-      <w:bookmarkStart w:id="12" w:name="_Toc488768137"/>
+      <w:bookmarkStart w:id="11" w:name="_Toc488768137"/>
       <w:r>
         <w:t>Señales fisiológicas</w:t>
       </w:r>
-      <w:bookmarkEnd w:id="12"/>
+      <w:bookmarkEnd w:id="11"/>
     </w:p>
     <w:p>
       <w:pPr>
@@ -7762,11 +7752,11 @@
       <w:r>
         <w:t xml:space="preserve"> </w:t>
       </w:r>
-      <w:bookmarkStart w:id="13" w:name="_Toc488768138"/>
+      <w:bookmarkStart w:id="12" w:name="_Toc488768138"/>
       <w:r>
         <w:t>Tipos y clasificación</w:t>
       </w:r>
-      <w:bookmarkEnd w:id="13"/>
+      <w:bookmarkEnd w:id="12"/>
     </w:p>
     <w:p>
       <w:pPr>
@@ -7830,7 +7820,7 @@
           <w:spacing w:val="0"/>
         </w:rPr>
       </w:pPr>
-      <w:bookmarkStart w:id="14" w:name="_Toc488768139"/>
+      <w:bookmarkStart w:id="13" w:name="_Toc488768139"/>
       <w:r>
         <w:rPr>
           <w:rStyle w:val="Ttulodellibro"/>
@@ -7842,7 +7832,7 @@
         <w:lastRenderedPageBreak/>
         <w:t>ELECTROMIOGRAFÍA (EMG)</w:t>
       </w:r>
-      <w:bookmarkEnd w:id="14"/>
+      <w:bookmarkEnd w:id="13"/>
     </w:p>
     <w:p>
       <w:pPr>
@@ -7856,11 +7846,11 @@
       <w:r>
         <w:t xml:space="preserve"> </w:t>
       </w:r>
-      <w:bookmarkStart w:id="15" w:name="_Toc488768140"/>
+      <w:bookmarkStart w:id="14" w:name="_Toc488768140"/>
       <w:r>
         <w:t>Descripción</w:t>
       </w:r>
-      <w:bookmarkEnd w:id="15"/>
+      <w:bookmarkEnd w:id="14"/>
     </w:p>
     <w:p>
       <w:pPr>
@@ -7871,11 +7861,11 @@
         </w:numPr>
         <w:ind w:left="505" w:hanging="505"/>
       </w:pPr>
-      <w:bookmarkStart w:id="16" w:name="_Toc488768141"/>
+      <w:bookmarkStart w:id="15" w:name="_Toc488768141"/>
       <w:r>
         <w:t>Señales</w:t>
       </w:r>
-      <w:bookmarkEnd w:id="16"/>
+      <w:bookmarkEnd w:id="15"/>
     </w:p>
     <w:p>
       <w:pPr>
@@ -7886,11 +7876,11 @@
         </w:numPr>
         <w:ind w:left="505" w:hanging="505"/>
       </w:pPr>
-      <w:bookmarkStart w:id="17" w:name="_Toc488768142"/>
+      <w:bookmarkStart w:id="16" w:name="_Toc488768142"/>
       <w:r>
         <w:t>Digitalización</w:t>
       </w:r>
-      <w:bookmarkEnd w:id="17"/>
+      <w:bookmarkEnd w:id="16"/>
     </w:p>
     <w:p>
       <w:r>
@@ -7956,32 +7946,32 @@
         </w:numPr>
         <w:ind w:left="505" w:hanging="505"/>
       </w:pPr>
-      <w:bookmarkStart w:id="18" w:name="_Toc488768143"/>
+      <w:bookmarkStart w:id="17" w:name="_Toc488768143"/>
       <w:r>
         <w:t>Tipos de sensores</w:t>
       </w:r>
       <w:r>
         <w:t xml:space="preserve"> comerciales</w:t>
       </w:r>
+      <w:bookmarkEnd w:id="17"/>
+    </w:p>
+    <w:p>
+      <w:r>
+        <w:t>A continuación, se exponen varios de los múltiples sistemas para la adquisición de señales electromiográficas. Se trata de realiza un estudio de que existe actualmente en el mercado, para poder decidir cuál de ellos se ajusta mejor a las necesidades de este proyecto.</w:t>
+      </w:r>
+    </w:p>
+    <w:p>
+      <w:pPr>
+        <w:jc w:val="both"/>
+      </w:pPr>
+      <w:r>
+        <w:rPr>
+          <w:u w:val="single"/>
+        </w:rPr>
+        <w:t>MyoWare (SparkFun)</w:t>
+      </w:r>
+      <w:bookmarkStart w:id="18" w:name="_ruzsbdui8plg" w:colFirst="0" w:colLast="0"/>
       <w:bookmarkEnd w:id="18"/>
-    </w:p>
-    <w:p>
-      <w:r>
-        <w:t>A continuación, se exponen varios de los múltiples sistemas para la adquisición de señales electromiográficas. Se trata de realiza un estudio de que existe actualmente en el mercado, para poder decidir cuál de ellos se ajusta mejor a las necesidades de este proyecto.</w:t>
-      </w:r>
-    </w:p>
-    <w:p>
-      <w:pPr>
-        <w:jc w:val="both"/>
-      </w:pPr>
-      <w:r>
-        <w:rPr>
-          <w:u w:val="single"/>
-        </w:rPr>
-        <w:t>MyoWare (SparkFun)</w:t>
-      </w:r>
-      <w:bookmarkStart w:id="19" w:name="_ruzsbdui8plg" w:colFirst="0" w:colLast="0"/>
-      <w:bookmarkEnd w:id="19"/>
       <w:r>
         <w:rPr>
           <w:noProof/>
@@ -8170,8 +8160,8 @@
           <w:i/>
         </w:rPr>
       </w:pPr>
-      <w:bookmarkStart w:id="20" w:name="_h676gysothms" w:colFirst="0" w:colLast="0"/>
-      <w:bookmarkEnd w:id="20"/>
+      <w:bookmarkStart w:id="19" w:name="_h676gysothms" w:colFirst="0" w:colLast="0"/>
+      <w:bookmarkEnd w:id="19"/>
       <w:r>
         <w:rPr>
           <w:i/>
@@ -8227,8 +8217,8 @@
           <w:i/>
         </w:rPr>
       </w:pPr>
-      <w:bookmarkStart w:id="21" w:name="_ildsqdwy6tpx" w:colFirst="0" w:colLast="0"/>
-      <w:bookmarkEnd w:id="21"/>
+      <w:bookmarkStart w:id="20" w:name="_ildsqdwy6tpx" w:colFirst="0" w:colLast="0"/>
+      <w:bookmarkEnd w:id="20"/>
       <w:r>
         <w:rPr>
           <w:i/>
@@ -8300,8 +8290,8 @@
           <w:u w:val="single"/>
         </w:rPr>
       </w:pPr>
-      <w:bookmarkStart w:id="22" w:name="_2ma7o7ynfq1" w:colFirst="0" w:colLast="0"/>
-      <w:bookmarkEnd w:id="22"/>
+      <w:bookmarkStart w:id="21" w:name="_2ma7o7ynfq1" w:colFirst="0" w:colLast="0"/>
+      <w:bookmarkEnd w:id="21"/>
       <w:r>
         <w:rPr>
           <w:noProof/>
@@ -8356,52 +8346,52 @@
         </w:rPr>
         <w:t>Sensor electromiográfico para e-Health Platform (Cooking Hacks)</w:t>
       </w:r>
-      <w:bookmarkStart w:id="23" w:name="_hu97ycw2d1qw" w:colFirst="0" w:colLast="0"/>
+      <w:bookmarkStart w:id="22" w:name="_hu97ycw2d1qw" w:colFirst="0" w:colLast="0"/>
+      <w:bookmarkEnd w:id="22"/>
+    </w:p>
+    <w:p>
+      <w:pPr>
+        <w:jc w:val="both"/>
+      </w:pPr>
+      <w:r>
+        <w:t>Se trata de un sistema embebido comercial de muy altas prestaciones.</w:t>
+      </w:r>
+    </w:p>
+    <w:p>
+      <w:pPr>
+        <w:jc w:val="both"/>
+      </w:pPr>
+      <w:r>
+        <w:t>Está diseñado para obtener todo tipo de señales del cuerpo humano.</w:t>
+      </w:r>
+    </w:p>
+    <w:p>
+      <w:pPr>
+        <w:jc w:val="both"/>
+      </w:pPr>
+      <w:r>
+        <w:t>Se pueden adquirir extensiones para conectividad inalámbrica.</w:t>
+      </w:r>
+    </w:p>
+    <w:p>
+      <w:r>
+        <w:rPr>
+          <w:i/>
+        </w:rPr>
+        <w:t>Precio:</w:t>
+      </w:r>
+      <w:r>
+        <w:t xml:space="preserve"> 240€ + 48€ (sensores)</w:t>
+      </w:r>
+    </w:p>
+    <w:p>
+      <w:pPr>
+        <w:rPr>
+          <w:i/>
+        </w:rPr>
+      </w:pPr>
+      <w:bookmarkStart w:id="23" w:name="_th4l3tj0d6kj" w:colFirst="0" w:colLast="0"/>
       <w:bookmarkEnd w:id="23"/>
-    </w:p>
-    <w:p>
-      <w:pPr>
-        <w:jc w:val="both"/>
-      </w:pPr>
-      <w:r>
-        <w:t>Se trata de un sistema embebido comercial de muy altas prestaciones.</w:t>
-      </w:r>
-    </w:p>
-    <w:p>
-      <w:pPr>
-        <w:jc w:val="both"/>
-      </w:pPr>
-      <w:r>
-        <w:t>Está diseñado para obtener todo tipo de señales del cuerpo humano.</w:t>
-      </w:r>
-    </w:p>
-    <w:p>
-      <w:pPr>
-        <w:jc w:val="both"/>
-      </w:pPr>
-      <w:r>
-        <w:t>Se pueden adquirir extensiones para conectividad inalámbrica.</w:t>
-      </w:r>
-    </w:p>
-    <w:p>
-      <w:r>
-        <w:rPr>
-          <w:i/>
-        </w:rPr>
-        <w:t>Precio:</w:t>
-      </w:r>
-      <w:r>
-        <w:t xml:space="preserve"> 240€ + 48€ (sensores)</w:t>
-      </w:r>
-    </w:p>
-    <w:p>
-      <w:pPr>
-        <w:rPr>
-          <w:i/>
-        </w:rPr>
-      </w:pPr>
-      <w:bookmarkStart w:id="24" w:name="_th4l3tj0d6kj" w:colFirst="0" w:colLast="0"/>
-      <w:bookmarkEnd w:id="24"/>
       <w:r>
         <w:rPr>
           <w:i/>
@@ -8436,8 +8426,8 @@
           <w:i/>
         </w:rPr>
       </w:pPr>
-      <w:bookmarkStart w:id="25" w:name="_8jjkp2nbmk8w" w:colFirst="0" w:colLast="0"/>
-      <w:bookmarkEnd w:id="25"/>
+      <w:bookmarkStart w:id="24" w:name="_8jjkp2nbmk8w" w:colFirst="0" w:colLast="0"/>
+      <w:bookmarkEnd w:id="24"/>
       <w:r>
         <w:rPr>
           <w:i/>
@@ -8553,16 +8543,16 @@
           <w:u w:val="single"/>
         </w:rPr>
       </w:pPr>
-      <w:bookmarkStart w:id="26" w:name="_hjfdbo8ec780" w:colFirst="0" w:colLast="0"/>
+      <w:bookmarkStart w:id="25" w:name="_hjfdbo8ec780" w:colFirst="0" w:colLast="0"/>
+      <w:bookmarkEnd w:id="25"/>
+      <w:r>
+        <w:rPr>
+          <w:u w:val="single"/>
+        </w:rPr>
+        <w:t>Olimex Shield-EKG-EMG</w:t>
+      </w:r>
+      <w:bookmarkStart w:id="26" w:name="_2pfjw4w88tav" w:colFirst="0" w:colLast="0"/>
       <w:bookmarkEnd w:id="26"/>
-      <w:r>
-        <w:rPr>
-          <w:u w:val="single"/>
-        </w:rPr>
-        <w:t>Olimex Shield-EKG-EMG</w:t>
-      </w:r>
-      <w:bookmarkStart w:id="27" w:name="_2pfjw4w88tav" w:colFirst="0" w:colLast="0"/>
-      <w:bookmarkEnd w:id="27"/>
       <w:r>
         <w:rPr>
           <w:noProof/>
@@ -8645,8 +8635,8 @@
           <w:i/>
         </w:rPr>
       </w:pPr>
-      <w:bookmarkStart w:id="28" w:name="_4jdo6e216588" w:colFirst="0" w:colLast="0"/>
-      <w:bookmarkEnd w:id="28"/>
+      <w:bookmarkStart w:id="27" w:name="_4jdo6e216588" w:colFirst="0" w:colLast="0"/>
+      <w:bookmarkEnd w:id="27"/>
       <w:r>
         <w:rPr>
           <w:i/>
@@ -8702,8 +8692,8 @@
           <w:i/>
         </w:rPr>
       </w:pPr>
-      <w:bookmarkStart w:id="29" w:name="_lqathoqof6id" w:colFirst="0" w:colLast="0"/>
-      <w:bookmarkEnd w:id="29"/>
+      <w:bookmarkStart w:id="28" w:name="_lqathoqof6id" w:colFirst="0" w:colLast="0"/>
+      <w:bookmarkEnd w:id="28"/>
       <w:r>
         <w:rPr>
           <w:i/>
@@ -8775,8 +8765,8 @@
           <w:u w:val="single"/>
         </w:rPr>
       </w:pPr>
-      <w:bookmarkStart w:id="30" w:name="_ro9chjlmv66j" w:colFirst="0" w:colLast="0"/>
-      <w:bookmarkEnd w:id="30"/>
+      <w:bookmarkStart w:id="29" w:name="_ro9chjlmv66j" w:colFirst="0" w:colLast="0"/>
+      <w:bookmarkEnd w:id="29"/>
       <w:r>
         <w:rPr>
           <w:u w:val="single"/>
@@ -9254,7 +9244,7 @@
           <w:spacing w:val="0"/>
         </w:rPr>
       </w:pPr>
-      <w:bookmarkStart w:id="31" w:name="_Toc488768144"/>
+      <w:bookmarkStart w:id="30" w:name="_Toc488768144"/>
       <w:r>
         <w:rPr>
           <w:rStyle w:val="Ttulodellibro"/>
@@ -9265,7 +9255,7 @@
         </w:rPr>
         <w:t>FPGA</w:t>
       </w:r>
-      <w:bookmarkEnd w:id="31"/>
+      <w:bookmarkEnd w:id="30"/>
     </w:p>
     <w:p>
       <w:pPr>
@@ -9279,11 +9269,11 @@
       <w:r>
         <w:t xml:space="preserve"> </w:t>
       </w:r>
-      <w:bookmarkStart w:id="32" w:name="_Toc488768145"/>
+      <w:bookmarkStart w:id="31" w:name="_Toc488768145"/>
       <w:r>
         <w:t>Arquitectura</w:t>
       </w:r>
-      <w:bookmarkEnd w:id="32"/>
+      <w:bookmarkEnd w:id="31"/>
     </w:p>
     <w:p>
       <w:pPr>
@@ -9297,11 +9287,11 @@
       <w:r>
         <w:t xml:space="preserve"> </w:t>
       </w:r>
-      <w:bookmarkStart w:id="33" w:name="_Toc488768146"/>
+      <w:bookmarkStart w:id="32" w:name="_Toc488768146"/>
       <w:r>
         <w:t>Tecnologías</w:t>
       </w:r>
-      <w:bookmarkEnd w:id="33"/>
+      <w:bookmarkEnd w:id="32"/>
     </w:p>
     <w:p>
       <w:pPr>
@@ -9320,7 +9310,7 @@
           <w:spacing w:val="0"/>
         </w:rPr>
       </w:pPr>
-      <w:bookmarkStart w:id="34" w:name="_Toc488768147"/>
+      <w:bookmarkStart w:id="33" w:name="_Toc488768147"/>
       <w:r>
         <w:rPr>
           <w:rStyle w:val="Ttulodellibro"/>
@@ -9331,7 +9321,7 @@
         </w:rPr>
         <w:t>COMUNICACIONES</w:t>
       </w:r>
-      <w:bookmarkEnd w:id="34"/>
+      <w:bookmarkEnd w:id="33"/>
     </w:p>
     <w:p>
       <w:pPr>
@@ -9345,11 +9335,11 @@
       <w:r>
         <w:t xml:space="preserve"> </w:t>
       </w:r>
-      <w:bookmarkStart w:id="35" w:name="_Toc488768148"/>
+      <w:bookmarkStart w:id="34" w:name="_Toc488768148"/>
       <w:r>
         <w:t>Serie (RS232/UART)</w:t>
       </w:r>
-      <w:bookmarkEnd w:id="35"/>
+      <w:bookmarkEnd w:id="34"/>
     </w:p>
     <w:p>
       <w:pPr>
@@ -9363,11 +9353,11 @@
       <w:r>
         <w:t xml:space="preserve"> </w:t>
       </w:r>
-      <w:bookmarkStart w:id="36" w:name="_Toc488768149"/>
+      <w:bookmarkStart w:id="35" w:name="_Toc488768149"/>
       <w:r>
         <w:t>Bluetooth</w:t>
       </w:r>
-      <w:bookmarkEnd w:id="36"/>
+      <w:bookmarkEnd w:id="35"/>
     </w:p>
     <w:p>
       <w:pPr>
@@ -9390,12 +9380,12 @@
           <w:numId w:val="14"/>
         </w:numPr>
       </w:pPr>
-      <w:bookmarkStart w:id="37" w:name="_Toc488768150"/>
+      <w:bookmarkStart w:id="36" w:name="_Toc488768150"/>
       <w:r>
         <w:lastRenderedPageBreak/>
         <w:t>DESCRIPCIÓN DEL DISPOSITIVO</w:t>
       </w:r>
-      <w:bookmarkEnd w:id="37"/>
+      <w:bookmarkEnd w:id="36"/>
     </w:p>
     <w:p>
       <w:pPr>
@@ -9414,7 +9404,7 @@
           <w:spacing w:val="0"/>
         </w:rPr>
       </w:pPr>
-      <w:bookmarkStart w:id="38" w:name="_Toc488768151"/>
+      <w:bookmarkStart w:id="37" w:name="_Toc488768151"/>
       <w:r>
         <w:rPr>
           <w:rStyle w:val="Ttulodellibro"/>
@@ -9425,7 +9415,7 @@
         </w:rPr>
         <w:t>DE0 NANO</w:t>
       </w:r>
-      <w:bookmarkEnd w:id="38"/>
+      <w:bookmarkEnd w:id="37"/>
     </w:p>
     <w:p>
       <w:pPr>
@@ -9439,11 +9429,11 @@
       <w:r>
         <w:t xml:space="preserve"> </w:t>
       </w:r>
-      <w:bookmarkStart w:id="39" w:name="_Toc488768152"/>
+      <w:bookmarkStart w:id="38" w:name="_Toc488768152"/>
       <w:r>
         <w:t>Descripción general</w:t>
       </w:r>
-      <w:bookmarkEnd w:id="39"/>
+      <w:bookmarkEnd w:id="38"/>
     </w:p>
     <w:p>
       <w:pPr>
@@ -9457,11 +9447,11 @@
       <w:r>
         <w:t xml:space="preserve"> </w:t>
       </w:r>
-      <w:bookmarkStart w:id="40" w:name="_Toc488768153"/>
+      <w:bookmarkStart w:id="39" w:name="_Toc488768153"/>
       <w:r>
         <w:t>ADC</w:t>
       </w:r>
-      <w:bookmarkEnd w:id="40"/>
+      <w:bookmarkEnd w:id="39"/>
     </w:p>
     <w:p>
       <w:pPr>
@@ -9475,11 +9465,11 @@
       <w:r>
         <w:t xml:space="preserve"> </w:t>
       </w:r>
-      <w:bookmarkStart w:id="41" w:name="_Toc488768154"/>
+      <w:bookmarkStart w:id="40" w:name="_Toc488768154"/>
       <w:r>
         <w:t>Cyclone</w:t>
       </w:r>
-      <w:bookmarkEnd w:id="41"/>
+      <w:bookmarkEnd w:id="40"/>
     </w:p>
     <w:p>
       <w:pPr>
@@ -9498,7 +9488,7 @@
           <w:spacing w:val="0"/>
         </w:rPr>
       </w:pPr>
-      <w:bookmarkStart w:id="42" w:name="_Toc488768155"/>
+      <w:bookmarkStart w:id="41" w:name="_Toc488768155"/>
       <w:r>
         <w:rPr>
           <w:rStyle w:val="Ttulodellibro"/>
@@ -9509,7 +9499,7 @@
         </w:rPr>
         <w:t>MYOWARE</w:t>
       </w:r>
-      <w:bookmarkEnd w:id="42"/>
+      <w:bookmarkEnd w:id="41"/>
     </w:p>
     <w:p>
       <w:pPr>
@@ -9528,7 +9518,7 @@
           <w:spacing w:val="0"/>
         </w:rPr>
       </w:pPr>
-      <w:bookmarkStart w:id="43" w:name="_Toc488768156"/>
+      <w:bookmarkStart w:id="42" w:name="_Toc488768156"/>
       <w:r>
         <w:rPr>
           <w:rStyle w:val="Ttulodellibro"/>
@@ -9539,7 +9529,7 @@
         </w:rPr>
         <w:t>HC-05 (MÓDULO BLUETOOTH)</w:t>
       </w:r>
-      <w:bookmarkEnd w:id="43"/>
+      <w:bookmarkEnd w:id="42"/>
       <w:r>
         <w:rPr>
           <w:rStyle w:val="Ttulodellibro"/>
@@ -9564,12 +9554,12 @@
           <w:numId w:val="14"/>
         </w:numPr>
       </w:pPr>
-      <w:bookmarkStart w:id="44" w:name="_Toc488768157"/>
+      <w:bookmarkStart w:id="43" w:name="_Toc488768157"/>
       <w:r>
         <w:lastRenderedPageBreak/>
         <w:t>HERRAMIENTAS DE DESARROLLO</w:t>
       </w:r>
-      <w:bookmarkEnd w:id="44"/>
+      <w:bookmarkEnd w:id="43"/>
     </w:p>
     <w:p>
       <w:pPr>
@@ -9588,7 +9578,7 @@
           <w:spacing w:val="0"/>
         </w:rPr>
       </w:pPr>
-      <w:bookmarkStart w:id="45" w:name="_Toc488768158"/>
+      <w:bookmarkStart w:id="44" w:name="_Toc488768158"/>
       <w:r>
         <w:rPr>
           <w:rStyle w:val="Ttulodellibro"/>
@@ -9599,7 +9589,7 @@
         </w:rPr>
         <w:t>DESARROLLO FPGA</w:t>
       </w:r>
-      <w:bookmarkEnd w:id="45"/>
+      <w:bookmarkEnd w:id="44"/>
     </w:p>
     <w:p>
       <w:pPr>
@@ -9613,11 +9603,11 @@
       <w:r>
         <w:t xml:space="preserve"> </w:t>
       </w:r>
-      <w:bookmarkStart w:id="46" w:name="_Toc488768159"/>
+      <w:bookmarkStart w:id="45" w:name="_Toc488768159"/>
       <w:r>
         <w:t>ModelSim</w:t>
       </w:r>
-      <w:bookmarkEnd w:id="46"/>
+      <w:bookmarkEnd w:id="45"/>
     </w:p>
     <w:p>
       <w:pPr>
@@ -9631,11 +9621,11 @@
       <w:r>
         <w:t xml:space="preserve"> </w:t>
       </w:r>
-      <w:bookmarkStart w:id="47" w:name="_Toc488768160"/>
+      <w:bookmarkStart w:id="46" w:name="_Toc488768160"/>
       <w:r>
         <w:t>Quartus</w:t>
       </w:r>
-      <w:bookmarkEnd w:id="47"/>
+      <w:bookmarkEnd w:id="46"/>
     </w:p>
     <w:p>
       <w:pPr>
@@ -9654,7 +9644,7 @@
           <w:spacing w:val="0"/>
         </w:rPr>
       </w:pPr>
-      <w:bookmarkStart w:id="48" w:name="_Toc488768161"/>
+      <w:bookmarkStart w:id="47" w:name="_Toc488768161"/>
       <w:r>
         <w:rPr>
           <w:rStyle w:val="Ttulodellibro"/>
@@ -9665,7 +9655,7 @@
         </w:rPr>
         <w:t>CAPTURA DE DATOS</w:t>
       </w:r>
-      <w:bookmarkEnd w:id="48"/>
+      <w:bookmarkEnd w:id="47"/>
     </w:p>
     <w:p>
       <w:pPr>
@@ -9676,11 +9666,11 @@
         </w:numPr>
         <w:ind w:left="505" w:hanging="505"/>
       </w:pPr>
-      <w:bookmarkStart w:id="49" w:name="_Toc488768162"/>
+      <w:bookmarkStart w:id="48" w:name="_Toc488768162"/>
       <w:r>
         <w:t>CoolTerm</w:t>
       </w:r>
-      <w:bookmarkEnd w:id="49"/>
+      <w:bookmarkEnd w:id="48"/>
     </w:p>
     <w:p>
       <w:pPr>
@@ -9694,11 +9684,11 @@
       <w:r>
         <w:t xml:space="preserve"> </w:t>
       </w:r>
-      <w:bookmarkStart w:id="50" w:name="_Toc488768163"/>
+      <w:bookmarkStart w:id="49" w:name="_Toc488768163"/>
       <w:r>
         <w:t>Octave</w:t>
       </w:r>
-      <w:bookmarkEnd w:id="50"/>
+      <w:bookmarkEnd w:id="49"/>
     </w:p>
     <w:p>
       <w:pPr>
@@ -9712,11 +9702,11 @@
       <w:r>
         <w:t xml:space="preserve"> </w:t>
       </w:r>
-      <w:bookmarkStart w:id="51" w:name="_Toc488768164"/>
+      <w:bookmarkStart w:id="50" w:name="_Toc488768164"/>
       <w:r>
         <w:t>Matplotlib (Python)</w:t>
       </w:r>
-      <w:bookmarkEnd w:id="51"/>
+      <w:bookmarkEnd w:id="50"/>
       <w:r>
         <w:br w:type="page"/>
       </w:r>
@@ -9729,12 +9719,12 @@
           <w:numId w:val="14"/>
         </w:numPr>
       </w:pPr>
-      <w:bookmarkStart w:id="52" w:name="_Toc488768165"/>
+      <w:bookmarkStart w:id="51" w:name="_Toc488768165"/>
       <w:r>
         <w:lastRenderedPageBreak/>
         <w:t>TRABAJO DESARROLLADO</w:t>
       </w:r>
-      <w:bookmarkEnd w:id="52"/>
+      <w:bookmarkEnd w:id="51"/>
     </w:p>
     <w:p>
       <w:pPr>
@@ -9753,7 +9743,7 @@
           <w:spacing w:val="0"/>
         </w:rPr>
       </w:pPr>
-      <w:bookmarkStart w:id="53" w:name="_Toc488768166"/>
+      <w:bookmarkStart w:id="52" w:name="_Toc488768166"/>
       <w:r>
         <w:rPr>
           <w:rStyle w:val="Ttulodellibro"/>
@@ -9764,7 +9754,7 @@
         </w:rPr>
         <w:t>DESCRIPCIÓN GENERAL</w:t>
       </w:r>
-      <w:bookmarkEnd w:id="53"/>
+      <w:bookmarkEnd w:id="52"/>
     </w:p>
     <w:p>
       <w:pPr>
@@ -10089,7 +10079,7 @@
           <w:spacing w:val="0"/>
         </w:rPr>
       </w:pPr>
-      <w:bookmarkStart w:id="54" w:name="_Toc488768167"/>
+      <w:bookmarkStart w:id="53" w:name="_Toc488768167"/>
       <w:r>
         <w:rPr>
           <w:rStyle w:val="Ttulodellibro"/>
@@ -10101,7 +10091,7 @@
         <w:lastRenderedPageBreak/>
         <w:t>ESPECIFICACIONES</w:t>
       </w:r>
-      <w:bookmarkEnd w:id="54"/>
+      <w:bookmarkEnd w:id="53"/>
     </w:p>
     <w:p>
       <w:pPr>
@@ -10112,14 +10102,14 @@
         </w:numPr>
         <w:ind w:left="505" w:hanging="505"/>
       </w:pPr>
-      <w:bookmarkStart w:id="55" w:name="_Toc488768168"/>
+      <w:bookmarkStart w:id="54" w:name="_Toc488768168"/>
       <w:r>
         <w:t>Especificaciones ADC</w:t>
       </w:r>
       <w:r>
         <w:t>128S022</w:t>
       </w:r>
-      <w:bookmarkEnd w:id="55"/>
+      <w:bookmarkEnd w:id="54"/>
     </w:p>
     <w:p>
       <w:pPr>
@@ -11316,7 +11306,7 @@
           <w:spacing w:val="0"/>
         </w:rPr>
       </w:pPr>
-      <w:bookmarkStart w:id="56" w:name="_Toc488768169"/>
+      <w:bookmarkStart w:id="55" w:name="_Toc488768169"/>
       <w:r>
         <w:rPr>
           <w:rStyle w:val="Ttulodellibro"/>
@@ -11327,7 +11317,7 @@
         </w:rPr>
         <w:t>DISEÑO</w:t>
       </w:r>
-      <w:bookmarkEnd w:id="56"/>
+      <w:bookmarkEnd w:id="55"/>
     </w:p>
     <w:p>
       <w:pPr>
@@ -11338,11 +11328,11 @@
         </w:numPr>
         <w:ind w:left="505" w:hanging="505"/>
       </w:pPr>
-      <w:bookmarkStart w:id="57" w:name="_Toc488768170"/>
+      <w:bookmarkStart w:id="56" w:name="_Toc488768170"/>
       <w:r>
         <w:t>Diseño sistema</w:t>
       </w:r>
-      <w:bookmarkEnd w:id="57"/>
+      <w:bookmarkEnd w:id="56"/>
     </w:p>
     <w:p>
       <w:pPr>
@@ -14953,7 +14943,7 @@
         </w:numPr>
         <w:ind w:left="505" w:hanging="505"/>
       </w:pPr>
-      <w:bookmarkStart w:id="58" w:name="_Toc488768171"/>
+      <w:bookmarkStart w:id="57" w:name="_Toc488768171"/>
       <w:r>
         <w:t>FPGA: Esquema</w:t>
       </w:r>
@@ -14963,7 +14953,7 @@
       <w:r>
         <w:t>general</w:t>
       </w:r>
-      <w:bookmarkEnd w:id="58"/>
+      <w:bookmarkEnd w:id="57"/>
     </w:p>
     <w:p>
       <w:pPr>
@@ -15299,11 +15289,11 @@
         </w:numPr>
         <w:ind w:left="505" w:hanging="505"/>
       </w:pPr>
-      <w:bookmarkStart w:id="59" w:name="_Toc488768172"/>
+      <w:bookmarkStart w:id="58" w:name="_Toc488768172"/>
       <w:r>
         <w:t>FPGA: módulo control ADC</w:t>
       </w:r>
-      <w:bookmarkEnd w:id="59"/>
+      <w:bookmarkEnd w:id="58"/>
     </w:p>
     <w:p>
       <w:pPr>
@@ -15802,11 +15792,11 @@
         </w:numPr>
         <w:ind w:left="505" w:hanging="505"/>
       </w:pPr>
-      <w:bookmarkStart w:id="60" w:name="_Toc488768173"/>
+      <w:bookmarkStart w:id="59" w:name="_Toc488768173"/>
       <w:r>
         <w:t>FPGA: módulo principal</w:t>
       </w:r>
-      <w:bookmarkEnd w:id="60"/>
+      <w:bookmarkEnd w:id="59"/>
     </w:p>
     <w:p>
       <w:pPr>
@@ -16758,11 +16748,11 @@
         </w:numPr>
         <w:ind w:left="505" w:hanging="505"/>
       </w:pPr>
-      <w:bookmarkStart w:id="61" w:name="_Toc488768174"/>
+      <w:bookmarkStart w:id="60" w:name="_Toc488768174"/>
       <w:r>
         <w:t>FPGA: módulo transmisión UART</w:t>
       </w:r>
-      <w:bookmarkEnd w:id="61"/>
+      <w:bookmarkEnd w:id="60"/>
     </w:p>
     <w:p>
       <w:pPr>
@@ -17526,12 +17516,12 @@
         </w:numPr>
         <w:ind w:left="505" w:hanging="505"/>
       </w:pPr>
-      <w:bookmarkStart w:id="62" w:name="_Toc488768175"/>
+      <w:bookmarkStart w:id="61" w:name="_Toc488768175"/>
       <w:r>
         <w:lastRenderedPageBreak/>
         <w:t>FPGA: PLL</w:t>
       </w:r>
-      <w:bookmarkEnd w:id="62"/>
+      <w:bookmarkEnd w:id="61"/>
     </w:p>
     <w:p>
       <w:pPr>
@@ -17672,11 +17662,11 @@
         </w:numPr>
         <w:ind w:left="505" w:hanging="505"/>
       </w:pPr>
-      <w:bookmarkStart w:id="63" w:name="_Toc488768176"/>
+      <w:bookmarkStart w:id="62" w:name="_Toc488768176"/>
       <w:r>
         <w:t>PC: Script captura de datos</w:t>
       </w:r>
-      <w:bookmarkEnd w:id="63"/>
+      <w:bookmarkEnd w:id="62"/>
     </w:p>
     <w:p>
       <w:pPr>
@@ -17727,7 +17717,7 @@
           <w:spacing w:val="0"/>
         </w:rPr>
       </w:pPr>
-      <w:bookmarkStart w:id="64" w:name="_Toc488768177"/>
+      <w:bookmarkStart w:id="63" w:name="_Toc488768177"/>
       <w:r>
         <w:rPr>
           <w:rStyle w:val="Ttulodellibro"/>
@@ -17738,7 +17728,7 @@
         </w:rPr>
         <w:t>IMPLEMENTACIÓN</w:t>
       </w:r>
-      <w:bookmarkEnd w:id="64"/>
+      <w:bookmarkEnd w:id="63"/>
     </w:p>
     <w:p>
       <w:r>
@@ -17754,11 +17744,11 @@
         </w:numPr>
         <w:ind w:left="505" w:hanging="505"/>
       </w:pPr>
-      <w:bookmarkStart w:id="65" w:name="_Toc488768178"/>
+      <w:bookmarkStart w:id="64" w:name="_Toc488768178"/>
       <w:r>
         <w:t>Control de ADC</w:t>
       </w:r>
-      <w:bookmarkEnd w:id="65"/>
+      <w:bookmarkEnd w:id="64"/>
     </w:p>
     <w:p>
       <w:pPr>
@@ -18272,11 +18262,11 @@
         </w:numPr>
         <w:ind w:left="505" w:hanging="505"/>
       </w:pPr>
-      <w:bookmarkStart w:id="66" w:name="_Toc488768179"/>
+      <w:bookmarkStart w:id="65" w:name="_Toc488768179"/>
       <w:r>
         <w:t>Transmisión UART</w:t>
       </w:r>
-      <w:bookmarkEnd w:id="66"/>
+      <w:bookmarkEnd w:id="65"/>
     </w:p>
     <w:p>
       <w:pPr>
@@ -18546,11 +18536,11 @@
         </w:numPr>
         <w:ind w:left="505" w:hanging="505"/>
       </w:pPr>
-      <w:bookmarkStart w:id="67" w:name="_Toc488768180"/>
+      <w:bookmarkStart w:id="66" w:name="_Toc488768180"/>
       <w:r>
         <w:t>Sistema completo</w:t>
       </w:r>
-      <w:bookmarkEnd w:id="67"/>
+      <w:bookmarkEnd w:id="66"/>
     </w:p>
     <w:p>
       <w:pPr>
@@ -19796,7 +19786,7 @@
               <w:jc w:val="center"/>
             </w:pPr>
             <w:r>
-              <w:t>3000</w:t>
+              <w:t>3FFF</w:t>
             </w:r>
           </w:p>
         </w:tc>
@@ -19822,7 +19812,7 @@
               <w:jc w:val="center"/>
             </w:pPr>
             <w:r>
-              <w:t>000</w:t>
+              <w:t>FFF</w:t>
             </w:r>
           </w:p>
         </w:tc>
@@ -20247,7 +20237,21 @@
         <w:rPr>
           <w:color w:val="FF0000"/>
         </w:rPr>
-        <w:t>PANTALLAZOS DE LA PP DE ESCRITORIO Y EXPLICACIÓN</w:t>
+        <w:t xml:space="preserve">PANTALLAZOS DE LA </w:t>
+      </w:r>
+      <w:r>
+        <w:rPr>
+          <w:color w:val="FF0000"/>
+        </w:rPr>
+        <w:t>A</w:t>
+      </w:r>
+      <w:bookmarkStart w:id="67" w:name="_GoBack"/>
+      <w:bookmarkEnd w:id="67"/>
+      <w:r>
+        <w:rPr>
+          <w:color w:val="FF0000"/>
+        </w:rPr>
+        <w:t>PP DE ESCRITORIO Y EXPLICACIÓN</w:t>
       </w:r>
     </w:p>
     <w:p>
@@ -20496,6 +20500,7 @@
         <w:docPartUnique/>
       </w:docPartObj>
     </w:sdtPr>
+    <w:sdtEndPr/>
     <w:sdtContent>
       <w:p>
         <w:pPr>
@@ -20515,7 +20520,7 @@
           <w:rPr>
             <w:noProof/>
           </w:rPr>
-          <w:t>21</w:t>
+          <w:t>41</w:t>
         </w:r>
         <w:r>
           <w:fldChar w:fldCharType="end"/>
@@ -24056,7 +24061,7 @@
 </file>
 
 <file path=customXml/itemProps1.xml><?xml version="1.0" encoding="utf-8"?>
-<ds:datastoreItem xmlns:ds="http://schemas.openxmlformats.org/officeDocument/2006/customXml" ds:itemID="{DB3F81B9-F0C3-471B-9E05-92CFD14EF118}">
+<ds:datastoreItem xmlns:ds="http://schemas.openxmlformats.org/officeDocument/2006/customXml" ds:itemID="{C9968322-6661-4DA2-A84A-FF30CAD8FEF4}">
   <ds:schemaRefs>
     <ds:schemaRef ds:uri="http://schemas.openxmlformats.org/officeDocument/2006/bibliography"/>
   </ds:schemaRefs>

--- a/Documentation/proyecto.docx
+++ b/Documentation/proyecto.docx
@@ -9563,6 +9563,25 @@
     </w:p>
     <w:p>
       <w:pPr>
+        <w:pStyle w:val="Prrafodelista"/>
+        <w:ind w:left="0"/>
+        <w:jc w:val="both"/>
+      </w:pPr>
+      <w:r>
+        <w:t xml:space="preserve">En este capítulo se </w:t>
+      </w:r>
+      <w:r>
+        <w:t xml:space="preserve">realizará una breve descripción de las herramientas de </w:t>
+      </w:r>
+      <w:r>
+        <w:t>desarrollo</w:t>
+      </w:r>
+      <w:r>
+        <w:t xml:space="preserve"> empleadas para la realización de este proyecto.</w:t>
+      </w:r>
+    </w:p>
+    <w:p>
+      <w:pPr>
         <w:pStyle w:val="Ttulo2"/>
         <w:numPr>
           <w:ilvl w:val="1"/>
@@ -9604,10 +9623,275 @@
         <w:t xml:space="preserve"> </w:t>
       </w:r>
       <w:bookmarkStart w:id="45" w:name="_Toc488768159"/>
+      <w:proofErr w:type="spellStart"/>
       <w:r>
         <w:t>ModelSim</w:t>
       </w:r>
       <w:bookmarkEnd w:id="45"/>
+      <w:proofErr w:type="spellEnd"/>
+    </w:p>
+    <w:p>
+      <w:pPr>
+        <w:pStyle w:val="Prrafodelista"/>
+        <w:ind w:left="0"/>
+        <w:jc w:val="both"/>
+        <w:rPr>
+          <w:color w:val="FF0000"/>
+        </w:rPr>
+      </w:pPr>
+      <w:hyperlink r:id="rId25" w:history="1">
+        <w:r>
+          <w:rPr>
+            <w:color w:val="FF0000"/>
+          </w:rPr>
+          <w:t>https://www.mentor.com/products/fv/modelsim/</w:t>
+        </w:r>
+      </w:hyperlink>
+      <w:r>
+        <w:rPr>
+          <w:color w:val="FF0000"/>
+        </w:rPr>
+        <w:tab/>
+      </w:r>
+      <w:r>
+        <w:rPr>
+          <w:color w:val="FF0000"/>
+        </w:rPr>
+        <w:tab/>
+        <w:t>¡! MOVER A REFERENCIAS</w:t>
+      </w:r>
+    </w:p>
+    <w:p>
+      <w:pPr>
+        <w:pStyle w:val="Prrafodelista"/>
+        <w:ind w:left="0"/>
+        <w:jc w:val="both"/>
+      </w:pPr>
+      <w:proofErr w:type="spellStart"/>
+      <w:r>
+        <w:t>ModelSim</w:t>
+      </w:r>
+      <w:proofErr w:type="spellEnd"/>
+      <w:r>
+        <w:t xml:space="preserve"> es un entorno de simulación para lenguajes HDL (Lenguaje de Descripción Hardware)</w:t>
+      </w:r>
+      <w:r>
+        <w:t xml:space="preserve"> utilizado tanto en </w:t>
+      </w:r>
+      <w:proofErr w:type="spellStart"/>
+      <w:r>
+        <w:t>desaroollos</w:t>
+      </w:r>
+      <w:proofErr w:type="spellEnd"/>
+      <w:r>
+        <w:t xml:space="preserve"> para </w:t>
+      </w:r>
+      <w:proofErr w:type="spellStart"/>
+      <w:r>
+        <w:t>FPGAs</w:t>
+      </w:r>
+      <w:proofErr w:type="spellEnd"/>
+      <w:r>
+        <w:t xml:space="preserve"> como para </w:t>
+      </w:r>
+      <w:proofErr w:type="spellStart"/>
+      <w:r>
+        <w:t>ASICs</w:t>
+      </w:r>
+      <w:proofErr w:type="spellEnd"/>
+      <w:r>
+        <w:t>.</w:t>
+      </w:r>
+      <w:r>
+        <w:t xml:space="preserve"> Se pueden simular </w:t>
+      </w:r>
+      <w:r>
+        <w:t xml:space="preserve">códigos en </w:t>
+      </w:r>
+      <w:r>
+        <w:t xml:space="preserve">lenguajes populares como VHDL y </w:t>
+      </w:r>
+      <w:proofErr w:type="spellStart"/>
+      <w:r>
+        <w:t>Verilog</w:t>
+      </w:r>
+      <w:proofErr w:type="spellEnd"/>
+      <w:r>
+        <w:t>.</w:t>
+      </w:r>
+    </w:p>
+    <w:p>
+      <w:pPr>
+        <w:pStyle w:val="Prrafodelista"/>
+        <w:ind w:left="0"/>
+        <w:jc w:val="both"/>
+      </w:pPr>
+    </w:p>
+    <w:p>
+      <w:pPr>
+        <w:pStyle w:val="Prrafodelista"/>
+        <w:ind w:left="0"/>
+        <w:jc w:val="center"/>
+      </w:pPr>
+      <w:r>
+        <w:rPr>
+          <w:noProof/>
+        </w:rPr>
+        <w:drawing>
+          <wp:inline distT="0" distB="0" distL="0" distR="0" wp14:anchorId="025ABCF2" wp14:editId="3872B408">
+            <wp:extent cx="5400040" cy="4725035"/>
+            <wp:effectExtent l="0" t="0" r="0" b="0"/>
+            <wp:docPr id="28" name="Imagen 28"/>
+            <wp:cNvGraphicFramePr>
+              <a:graphicFrameLocks xmlns:a="http://schemas.openxmlformats.org/drawingml/2006/main" noChangeAspect="1"/>
+            </wp:cNvGraphicFramePr>
+            <a:graphic xmlns:a="http://schemas.openxmlformats.org/drawingml/2006/main">
+              <a:graphicData uri="http://schemas.openxmlformats.org/drawingml/2006/picture">
+                <pic:pic xmlns:pic="http://schemas.openxmlformats.org/drawingml/2006/picture">
+                  <pic:nvPicPr>
+                    <pic:cNvPr id="1" name=""/>
+                    <pic:cNvPicPr/>
+                  </pic:nvPicPr>
+                  <pic:blipFill>
+                    <a:blip r:embed="rId26"/>
+                    <a:stretch>
+                      <a:fillRect/>
+                    </a:stretch>
+                  </pic:blipFill>
+                  <pic:spPr>
+                    <a:xfrm>
+                      <a:off x="0" y="0"/>
+                      <a:ext cx="5400040" cy="4725035"/>
+                    </a:xfrm>
+                    <a:prstGeom prst="rect">
+                      <a:avLst/>
+                    </a:prstGeom>
+                  </pic:spPr>
+                </pic:pic>
+              </a:graphicData>
+            </a:graphic>
+          </wp:inline>
+        </w:drawing>
+      </w:r>
+    </w:p>
+    <w:p>
+      <w:pPr>
+        <w:pStyle w:val="Prrafodelista"/>
+        <w:ind w:left="0"/>
+        <w:jc w:val="center"/>
+      </w:pPr>
+    </w:p>
+    <w:p>
+      <w:pPr>
+        <w:pStyle w:val="Prrafodelista"/>
+        <w:ind w:left="0"/>
+        <w:jc w:val="center"/>
+        <w:rPr>
+          <w:u w:val="single"/>
+        </w:rPr>
+      </w:pPr>
+    </w:p>
+    <w:p>
+      <w:pPr>
+        <w:pStyle w:val="Prrafodelista"/>
+        <w:ind w:left="0"/>
+        <w:jc w:val="both"/>
+        <w:rPr>
+          <w:noProof/>
+        </w:rPr>
+      </w:pPr>
+      <w:r>
+        <w:t xml:space="preserve">Esta herramienta permite desarrollar (integra compilador) y posteriormente simular el código HDL. Para ello permite crear fácilmente un </w:t>
+      </w:r>
+      <w:proofErr w:type="spellStart"/>
+      <w:r>
+        <w:t>testbench</w:t>
+      </w:r>
+      <w:proofErr w:type="spellEnd"/>
+      <w:r>
+        <w:t xml:space="preserve"> a partir de un fichero HDL, tras lo cual se puede iniciar una simulación. En esta simulación, se pueden ver representadas todas las señales, tanto externas como internas, previamente programadas. Cabe destacar, que incluye un </w:t>
+      </w:r>
+      <w:proofErr w:type="spellStart"/>
+      <w:r>
+        <w:t>debugger</w:t>
+      </w:r>
+      <w:proofErr w:type="spellEnd"/>
+      <w:r>
+        <w:t xml:space="preserve">, lo cual facilita mucho la tarea de depuración de </w:t>
+      </w:r>
+      <w:r>
+        <w:t>código</w:t>
+      </w:r>
+      <w:r>
+        <w:t>.</w:t>
+      </w:r>
+      <w:r>
+        <w:rPr>
+          <w:noProof/>
+        </w:rPr>
+        <w:t xml:space="preserve"> </w:t>
+      </w:r>
+    </w:p>
+    <w:p>
+      <w:pPr>
+        <w:pStyle w:val="Prrafodelista"/>
+        <w:ind w:left="0"/>
+        <w:jc w:val="both"/>
+      </w:pPr>
+      <w:r>
+        <w:rPr>
+          <w:noProof/>
+        </w:rPr>
+        <w:lastRenderedPageBreak/>
+        <w:drawing>
+          <wp:inline distT="0" distB="0" distL="0" distR="0" wp14:anchorId="2411A15F" wp14:editId="536888A3">
+            <wp:extent cx="5400040" cy="4275455"/>
+            <wp:effectExtent l="0" t="0" r="0" b="0"/>
+            <wp:docPr id="25" name="Imagen 25" descr="http://1.bp.blogspot.com/-wuFjGwbTJzA/Vf-OWJTiEVI/AAAAAAAAHYI/ITB9Bb1DpNk/s1600/Altera%2BModelSim%2B10.3.png"/>
+            <wp:cNvGraphicFramePr>
+              <a:graphicFrameLocks xmlns:a="http://schemas.openxmlformats.org/drawingml/2006/main" noChangeAspect="1"/>
+            </wp:cNvGraphicFramePr>
+            <a:graphic xmlns:a="http://schemas.openxmlformats.org/drawingml/2006/main">
+              <a:graphicData uri="http://schemas.openxmlformats.org/drawingml/2006/picture">
+                <pic:pic xmlns:pic="http://schemas.openxmlformats.org/drawingml/2006/picture">
+                  <pic:nvPicPr>
+                    <pic:cNvPr id="0" name="Picture 1" descr="http://1.bp.blogspot.com/-wuFjGwbTJzA/Vf-OWJTiEVI/AAAAAAAAHYI/ITB9Bb1DpNk/s1600/Altera%2BModelSim%2B10.3.png"/>
+                    <pic:cNvPicPr>
+                      <a:picLocks noChangeAspect="1" noChangeArrowheads="1"/>
+                    </pic:cNvPicPr>
+                  </pic:nvPicPr>
+                  <pic:blipFill>
+                    <a:blip r:embed="rId27">
+                      <a:extLst>
+                        <a:ext uri="{28A0092B-C50C-407E-A947-70E740481C1C}">
+                          <a14:useLocalDpi xmlns:a14="http://schemas.microsoft.com/office/drawing/2010/main" val="0"/>
+                        </a:ext>
+                      </a:extLst>
+                    </a:blip>
+                    <a:srcRect/>
+                    <a:stretch>
+                      <a:fillRect/>
+                    </a:stretch>
+                  </pic:blipFill>
+                  <pic:spPr bwMode="auto">
+                    <a:xfrm>
+                      <a:off x="0" y="0"/>
+                      <a:ext cx="5400040" cy="4275455"/>
+                    </a:xfrm>
+                    <a:prstGeom prst="rect">
+                      <a:avLst/>
+                    </a:prstGeom>
+                    <a:noFill/>
+                    <a:ln>
+                      <a:noFill/>
+                    </a:ln>
+                  </pic:spPr>
+                </pic:pic>
+              </a:graphicData>
+            </a:graphic>
+          </wp:inline>
+        </w:drawing>
+      </w:r>
     </w:p>
     <w:p>
       <w:pPr>
@@ -9622,10 +9906,196 @@
         <w:t xml:space="preserve"> </w:t>
       </w:r>
       <w:bookmarkStart w:id="46" w:name="_Toc488768160"/>
+      <w:proofErr w:type="spellStart"/>
       <w:r>
         <w:t>Quartus</w:t>
       </w:r>
       <w:bookmarkEnd w:id="46"/>
+      <w:proofErr w:type="spellEnd"/>
+    </w:p>
+    <w:p>
+      <w:pPr>
+        <w:pStyle w:val="Prrafodelista"/>
+        <w:ind w:left="0"/>
+        <w:jc w:val="both"/>
+        <w:rPr>
+          <w:color w:val="FF0000"/>
+        </w:rPr>
+      </w:pPr>
+      <w:hyperlink r:id="rId28" w:history="1">
+        <w:r>
+          <w:rPr>
+            <w:color w:val="FF0000"/>
+          </w:rPr>
+          <w:t>https://www.altera.com/products/design-software/fpga-design/quartus-prime/support.html</w:t>
+        </w:r>
+      </w:hyperlink>
+      <w:r>
+        <w:rPr>
+          <w:color w:val="FF0000"/>
+        </w:rPr>
+        <w:t xml:space="preserve"> </w:t>
+      </w:r>
+      <w:r>
+        <w:rPr>
+          <w:color w:val="FF0000"/>
+        </w:rPr>
+        <w:t>¡! MOVER A REFERENCIAS</w:t>
+      </w:r>
+    </w:p>
+    <w:p>
+      <w:pPr>
+        <w:pStyle w:val="Prrafodelista"/>
+        <w:ind w:left="0"/>
+        <w:jc w:val="both"/>
+        <w:rPr>
+          <w:color w:val="FF0000"/>
+        </w:rPr>
+      </w:pPr>
+    </w:p>
+    <w:p>
+      <w:pPr>
+        <w:pStyle w:val="Prrafodelista"/>
+        <w:ind w:left="0"/>
+        <w:jc w:val="both"/>
+        <w:rPr>
+          <w:color w:val="FF0000"/>
+          <w:u w:val="single"/>
+        </w:rPr>
+      </w:pPr>
+      <w:bookmarkStart w:id="47" w:name="_GoBack"/>
+      <w:bookmarkEnd w:id="47"/>
+    </w:p>
+    <w:p>
+      <w:r>
+        <w:rPr>
+          <w:noProof/>
+        </w:rPr>
+        <w:lastRenderedPageBreak/>
+        <w:drawing>
+          <wp:inline distT="0" distB="0" distL="0" distR="0" wp14:anchorId="206B4327" wp14:editId="0A09F44F">
+            <wp:extent cx="5400040" cy="5130165"/>
+            <wp:effectExtent l="0" t="0" r="0" b="0"/>
+            <wp:docPr id="29" name="Imagen 29"/>
+            <wp:cNvGraphicFramePr>
+              <a:graphicFrameLocks xmlns:a="http://schemas.openxmlformats.org/drawingml/2006/main" noChangeAspect="1"/>
+            </wp:cNvGraphicFramePr>
+            <a:graphic xmlns:a="http://schemas.openxmlformats.org/drawingml/2006/main">
+              <a:graphicData uri="http://schemas.openxmlformats.org/drawingml/2006/picture">
+                <pic:pic xmlns:pic="http://schemas.openxmlformats.org/drawingml/2006/picture">
+                  <pic:nvPicPr>
+                    <pic:cNvPr id="1" name=""/>
+                    <pic:cNvPicPr/>
+                  </pic:nvPicPr>
+                  <pic:blipFill>
+                    <a:blip r:embed="rId29"/>
+                    <a:stretch>
+                      <a:fillRect/>
+                    </a:stretch>
+                  </pic:blipFill>
+                  <pic:spPr>
+                    <a:xfrm>
+                      <a:off x="0" y="0"/>
+                      <a:ext cx="5400040" cy="5130165"/>
+                    </a:xfrm>
+                    <a:prstGeom prst="rect">
+                      <a:avLst/>
+                    </a:prstGeom>
+                  </pic:spPr>
+                </pic:pic>
+              </a:graphicData>
+            </a:graphic>
+          </wp:inline>
+        </w:drawing>
+      </w:r>
+    </w:p>
+    <w:p/>
+    <w:p>
+      <w:r>
+        <w:rPr>
+          <w:noProof/>
+        </w:rPr>
+        <w:lastRenderedPageBreak/>
+        <w:drawing>
+          <wp:inline distT="0" distB="0" distL="0" distR="0" wp14:anchorId="5F054CE4" wp14:editId="596BE873">
+            <wp:extent cx="5400040" cy="5157470"/>
+            <wp:effectExtent l="0" t="0" r="0" b="5080"/>
+            <wp:docPr id="30" name="Imagen 30"/>
+            <wp:cNvGraphicFramePr>
+              <a:graphicFrameLocks xmlns:a="http://schemas.openxmlformats.org/drawingml/2006/main" noChangeAspect="1"/>
+            </wp:cNvGraphicFramePr>
+            <a:graphic xmlns:a="http://schemas.openxmlformats.org/drawingml/2006/main">
+              <a:graphicData uri="http://schemas.openxmlformats.org/drawingml/2006/picture">
+                <pic:pic xmlns:pic="http://schemas.openxmlformats.org/drawingml/2006/picture">
+                  <pic:nvPicPr>
+                    <pic:cNvPr id="1" name=""/>
+                    <pic:cNvPicPr/>
+                  </pic:nvPicPr>
+                  <pic:blipFill>
+                    <a:blip r:embed="rId30"/>
+                    <a:stretch>
+                      <a:fillRect/>
+                    </a:stretch>
+                  </pic:blipFill>
+                  <pic:spPr>
+                    <a:xfrm>
+                      <a:off x="0" y="0"/>
+                      <a:ext cx="5400040" cy="5157470"/>
+                    </a:xfrm>
+                    <a:prstGeom prst="rect">
+                      <a:avLst/>
+                    </a:prstGeom>
+                  </pic:spPr>
+                </pic:pic>
+              </a:graphicData>
+            </a:graphic>
+          </wp:inline>
+        </w:drawing>
+      </w:r>
+    </w:p>
+    <w:p/>
+    <w:p>
+      <w:r>
+        <w:rPr>
+          <w:noProof/>
+        </w:rPr>
+        <w:lastRenderedPageBreak/>
+        <w:drawing>
+          <wp:inline distT="0" distB="0" distL="0" distR="0" wp14:anchorId="54CEAB85" wp14:editId="35B91A39">
+            <wp:extent cx="5400040" cy="4255135"/>
+            <wp:effectExtent l="0" t="0" r="0" b="0"/>
+            <wp:docPr id="31" name="Imagen 31"/>
+            <wp:cNvGraphicFramePr>
+              <a:graphicFrameLocks xmlns:a="http://schemas.openxmlformats.org/drawingml/2006/main" noChangeAspect="1"/>
+            </wp:cNvGraphicFramePr>
+            <a:graphic xmlns:a="http://schemas.openxmlformats.org/drawingml/2006/main">
+              <a:graphicData uri="http://schemas.openxmlformats.org/drawingml/2006/picture">
+                <pic:pic xmlns:pic="http://schemas.openxmlformats.org/drawingml/2006/picture">
+                  <pic:nvPicPr>
+                    <pic:cNvPr id="1" name=""/>
+                    <pic:cNvPicPr/>
+                  </pic:nvPicPr>
+                  <pic:blipFill>
+                    <a:blip r:embed="rId31"/>
+                    <a:stretch>
+                      <a:fillRect/>
+                    </a:stretch>
+                  </pic:blipFill>
+                  <pic:spPr>
+                    <a:xfrm>
+                      <a:off x="0" y="0"/>
+                      <a:ext cx="5400040" cy="4255135"/>
+                    </a:xfrm>
+                    <a:prstGeom prst="rect">
+                      <a:avLst/>
+                    </a:prstGeom>
+                  </pic:spPr>
+                </pic:pic>
+              </a:graphicData>
+            </a:graphic>
+          </wp:inline>
+        </w:drawing>
+      </w:r>
     </w:p>
     <w:p>
       <w:pPr>
@@ -9644,7 +10114,7 @@
           <w:spacing w:val="0"/>
         </w:rPr>
       </w:pPr>
-      <w:bookmarkStart w:id="47" w:name="_Toc488768161"/>
+      <w:bookmarkStart w:id="48" w:name="_Toc488768161"/>
       <w:r>
         <w:rPr>
           <w:rStyle w:val="Ttulodellibro"/>
@@ -9655,7 +10125,7 @@
         </w:rPr>
         <w:t>CAPTURA DE DATOS</w:t>
       </w:r>
-      <w:bookmarkEnd w:id="47"/>
+      <w:bookmarkEnd w:id="48"/>
     </w:p>
     <w:p>
       <w:pPr>
@@ -9666,11 +10136,11 @@
         </w:numPr>
         <w:ind w:left="505" w:hanging="505"/>
       </w:pPr>
-      <w:bookmarkStart w:id="48" w:name="_Toc488768162"/>
+      <w:bookmarkStart w:id="49" w:name="_Toc488768162"/>
       <w:r>
         <w:t>CoolTerm</w:t>
       </w:r>
-      <w:bookmarkEnd w:id="48"/>
+      <w:bookmarkEnd w:id="49"/>
     </w:p>
     <w:p>
       <w:pPr>
@@ -9684,11 +10154,11 @@
       <w:r>
         <w:t xml:space="preserve"> </w:t>
       </w:r>
-      <w:bookmarkStart w:id="49" w:name="_Toc488768163"/>
+      <w:bookmarkStart w:id="50" w:name="_Toc488768163"/>
       <w:r>
         <w:t>Octave</w:t>
       </w:r>
-      <w:bookmarkEnd w:id="49"/>
+      <w:bookmarkEnd w:id="50"/>
     </w:p>
     <w:p>
       <w:pPr>
@@ -9702,11 +10172,11 @@
       <w:r>
         <w:t xml:space="preserve"> </w:t>
       </w:r>
-      <w:bookmarkStart w:id="50" w:name="_Toc488768164"/>
+      <w:bookmarkStart w:id="51" w:name="_Toc488768164"/>
       <w:r>
         <w:t>Matplotlib (Python)</w:t>
       </w:r>
-      <w:bookmarkEnd w:id="50"/>
+      <w:bookmarkEnd w:id="51"/>
       <w:r>
         <w:br w:type="page"/>
       </w:r>
@@ -9719,12 +10189,12 @@
           <w:numId w:val="14"/>
         </w:numPr>
       </w:pPr>
-      <w:bookmarkStart w:id="51" w:name="_Toc488768165"/>
+      <w:bookmarkStart w:id="52" w:name="_Toc488768165"/>
       <w:r>
         <w:lastRenderedPageBreak/>
         <w:t>TRABAJO DESARROLLADO</w:t>
       </w:r>
-      <w:bookmarkEnd w:id="51"/>
+      <w:bookmarkEnd w:id="52"/>
     </w:p>
     <w:p>
       <w:pPr>
@@ -9743,7 +10213,7 @@
           <w:spacing w:val="0"/>
         </w:rPr>
       </w:pPr>
-      <w:bookmarkStart w:id="52" w:name="_Toc488768166"/>
+      <w:bookmarkStart w:id="53" w:name="_Toc488768166"/>
       <w:r>
         <w:rPr>
           <w:rStyle w:val="Ttulodellibro"/>
@@ -9754,7 +10224,7 @@
         </w:rPr>
         <w:t>DESCRIPCIÓN GENERAL</w:t>
       </w:r>
-      <w:bookmarkEnd w:id="52"/>
+      <w:bookmarkEnd w:id="53"/>
     </w:p>
     <w:p>
       <w:pPr>
@@ -9897,7 +10367,7 @@
                     </pic:cNvPicPr>
                   </pic:nvPicPr>
                   <pic:blipFill>
-                    <a:blip r:embed="rId25">
+                    <a:blip r:embed="rId32">
                       <a:extLst>
                         <a:ext uri="{28A0092B-C50C-407E-A947-70E740481C1C}">
                           <a14:useLocalDpi xmlns:a14="http://schemas.microsoft.com/office/drawing/2010/main" val="0"/>
@@ -10079,7 +10549,7 @@
           <w:spacing w:val="0"/>
         </w:rPr>
       </w:pPr>
-      <w:bookmarkStart w:id="53" w:name="_Toc488768167"/>
+      <w:bookmarkStart w:id="54" w:name="_Toc488768167"/>
       <w:r>
         <w:rPr>
           <w:rStyle w:val="Ttulodellibro"/>
@@ -10091,7 +10561,7 @@
         <w:lastRenderedPageBreak/>
         <w:t>ESPECIFICACIONES</w:t>
       </w:r>
-      <w:bookmarkEnd w:id="53"/>
+      <w:bookmarkEnd w:id="54"/>
     </w:p>
     <w:p>
       <w:pPr>
@@ -10102,14 +10572,14 @@
         </w:numPr>
         <w:ind w:left="505" w:hanging="505"/>
       </w:pPr>
-      <w:bookmarkStart w:id="54" w:name="_Toc488768168"/>
+      <w:bookmarkStart w:id="55" w:name="_Toc488768168"/>
       <w:r>
         <w:t>Especificaciones ADC</w:t>
       </w:r>
       <w:r>
         <w:t>128S022</w:t>
       </w:r>
-      <w:bookmarkEnd w:id="54"/>
+      <w:bookmarkEnd w:id="55"/>
     </w:p>
     <w:p>
       <w:pPr>
@@ -10162,7 +10632,7 @@
                     <pic:cNvPicPr/>
                   </pic:nvPicPr>
                   <pic:blipFill>
-                    <a:blip r:embed="rId26"/>
+                    <a:blip r:embed="rId33"/>
                     <a:stretch>
                       <a:fillRect/>
                     </a:stretch>
@@ -11156,7 +11626,7 @@
                     <pic:cNvPicPr/>
                   </pic:nvPicPr>
                   <pic:blipFill rotWithShape="1">
-                    <a:blip r:embed="rId27"/>
+                    <a:blip r:embed="rId34"/>
                     <a:srcRect b="10513"/>
                     <a:stretch/>
                   </pic:blipFill>
@@ -11260,7 +11730,7 @@
                     <pic:cNvPicPr/>
                   </pic:nvPicPr>
                   <pic:blipFill rotWithShape="1">
-                    <a:blip r:embed="rId28"/>
+                    <a:blip r:embed="rId35"/>
                     <a:srcRect b="9842"/>
                     <a:stretch/>
                   </pic:blipFill>
@@ -11306,7 +11776,7 @@
           <w:spacing w:val="0"/>
         </w:rPr>
       </w:pPr>
-      <w:bookmarkStart w:id="55" w:name="_Toc488768169"/>
+      <w:bookmarkStart w:id="56" w:name="_Toc488768169"/>
       <w:r>
         <w:rPr>
           <w:rStyle w:val="Ttulodellibro"/>
@@ -11317,7 +11787,7 @@
         </w:rPr>
         <w:t>DISEÑO</w:t>
       </w:r>
-      <w:bookmarkEnd w:id="55"/>
+      <w:bookmarkEnd w:id="56"/>
     </w:p>
     <w:p>
       <w:pPr>
@@ -11328,11 +11798,11 @@
         </w:numPr>
         <w:ind w:left="505" w:hanging="505"/>
       </w:pPr>
-      <w:bookmarkStart w:id="56" w:name="_Toc488768170"/>
+      <w:bookmarkStart w:id="57" w:name="_Toc488768170"/>
       <w:r>
         <w:t>Diseño sistema</w:t>
       </w:r>
-      <w:bookmarkEnd w:id="56"/>
+      <w:bookmarkEnd w:id="57"/>
     </w:p>
     <w:p>
       <w:pPr>
@@ -14943,7 +15413,7 @@
         </w:numPr>
         <w:ind w:left="505" w:hanging="505"/>
       </w:pPr>
-      <w:bookmarkStart w:id="57" w:name="_Toc488768171"/>
+      <w:bookmarkStart w:id="58" w:name="_Toc488768171"/>
       <w:r>
         <w:t>FPGA: Esquema</w:t>
       </w:r>
@@ -14953,7 +15423,7 @@
       <w:r>
         <w:t>general</w:t>
       </w:r>
-      <w:bookmarkEnd w:id="57"/>
+      <w:bookmarkEnd w:id="58"/>
     </w:p>
     <w:p>
       <w:pPr>
@@ -15004,7 +15474,7 @@
                     <pic:cNvPicPr/>
                   </pic:nvPicPr>
                   <pic:blipFill rotWithShape="1">
-                    <a:blip r:embed="rId29">
+                    <a:blip r:embed="rId36">
                       <a:extLst>
                         <a:ext uri="{28A0092B-C50C-407E-A947-70E740481C1C}">
                           <a14:useLocalDpi xmlns:a14="http://schemas.microsoft.com/office/drawing/2010/main" val="0"/>
@@ -15289,11 +15759,11 @@
         </w:numPr>
         <w:ind w:left="505" w:hanging="505"/>
       </w:pPr>
-      <w:bookmarkStart w:id="58" w:name="_Toc488768172"/>
+      <w:bookmarkStart w:id="59" w:name="_Toc488768172"/>
       <w:r>
         <w:t>FPGA: módulo control ADC</w:t>
       </w:r>
-      <w:bookmarkEnd w:id="58"/>
+      <w:bookmarkEnd w:id="59"/>
     </w:p>
     <w:p>
       <w:pPr>
@@ -15377,7 +15847,7 @@
                     <pic:cNvPicPr/>
                   </pic:nvPicPr>
                   <pic:blipFill rotWithShape="1">
-                    <a:blip r:embed="rId30">
+                    <a:blip r:embed="rId37">
                       <a:extLst>
                         <a:ext uri="{28A0092B-C50C-407E-A947-70E740481C1C}">
                           <a14:useLocalDpi xmlns:a14="http://schemas.microsoft.com/office/drawing/2010/main" val="0"/>
@@ -15792,11 +16262,11 @@
         </w:numPr>
         <w:ind w:left="505" w:hanging="505"/>
       </w:pPr>
-      <w:bookmarkStart w:id="59" w:name="_Toc488768173"/>
+      <w:bookmarkStart w:id="60" w:name="_Toc488768173"/>
       <w:r>
         <w:t>FPGA: módulo principal</w:t>
       </w:r>
-      <w:bookmarkEnd w:id="59"/>
+      <w:bookmarkEnd w:id="60"/>
     </w:p>
     <w:p>
       <w:pPr>
@@ -15882,7 +16352,7 @@
                     <pic:cNvPicPr/>
                   </pic:nvPicPr>
                   <pic:blipFill rotWithShape="1">
-                    <a:blip r:embed="rId31">
+                    <a:blip r:embed="rId38">
                       <a:extLst>
                         <a:ext uri="{28A0092B-C50C-407E-A947-70E740481C1C}">
                           <a14:useLocalDpi xmlns:a14="http://schemas.microsoft.com/office/drawing/2010/main" val="0"/>
@@ -16027,7 +16497,7 @@
                     <pic:cNvPicPr/>
                   </pic:nvPicPr>
                   <pic:blipFill rotWithShape="1">
-                    <a:blip r:embed="rId32">
+                    <a:blip r:embed="rId39">
                       <a:extLst>
                         <a:ext uri="{28A0092B-C50C-407E-A947-70E740481C1C}">
                           <a14:useLocalDpi xmlns:a14="http://schemas.microsoft.com/office/drawing/2010/main" val="0"/>
@@ -16748,11 +17218,11 @@
         </w:numPr>
         <w:ind w:left="505" w:hanging="505"/>
       </w:pPr>
-      <w:bookmarkStart w:id="60" w:name="_Toc488768174"/>
+      <w:bookmarkStart w:id="61" w:name="_Toc488768174"/>
       <w:r>
         <w:t>FPGA: módulo transmisión UART</w:t>
       </w:r>
-      <w:bookmarkEnd w:id="60"/>
+      <w:bookmarkEnd w:id="61"/>
     </w:p>
     <w:p>
       <w:pPr>
@@ -16816,7 +17286,7 @@
                     <pic:cNvPicPr/>
                   </pic:nvPicPr>
                   <pic:blipFill rotWithShape="1">
-                    <a:blip r:embed="rId33">
+                    <a:blip r:embed="rId40">
                       <a:extLst>
                         <a:ext uri="{28A0092B-C50C-407E-A947-70E740481C1C}">
                           <a14:useLocalDpi xmlns:a14="http://schemas.microsoft.com/office/drawing/2010/main" val="0"/>
@@ -16979,7 +17449,7 @@
                     <pic:cNvPicPr/>
                   </pic:nvPicPr>
                   <pic:blipFill rotWithShape="1">
-                    <a:blip r:embed="rId34">
+                    <a:blip r:embed="rId41">
                       <a:extLst>
                         <a:ext uri="{28A0092B-C50C-407E-A947-70E740481C1C}">
                           <a14:useLocalDpi xmlns:a14="http://schemas.microsoft.com/office/drawing/2010/main" val="0"/>
@@ -17516,12 +17986,12 @@
         </w:numPr>
         <w:ind w:left="505" w:hanging="505"/>
       </w:pPr>
-      <w:bookmarkStart w:id="61" w:name="_Toc488768175"/>
+      <w:bookmarkStart w:id="62" w:name="_Toc488768175"/>
       <w:r>
         <w:lastRenderedPageBreak/>
         <w:t>FPGA: PLL</w:t>
       </w:r>
-      <w:bookmarkEnd w:id="61"/>
+      <w:bookmarkEnd w:id="62"/>
     </w:p>
     <w:p>
       <w:pPr>
@@ -17547,7 +18017,7 @@
                     <pic:cNvPicPr/>
                   </pic:nvPicPr>
                   <pic:blipFill>
-                    <a:blip r:embed="rId35"/>
+                    <a:blip r:embed="rId42"/>
                     <a:stretch>
                       <a:fillRect/>
                     </a:stretch>
@@ -17662,11 +18132,11 @@
         </w:numPr>
         <w:ind w:left="505" w:hanging="505"/>
       </w:pPr>
-      <w:bookmarkStart w:id="62" w:name="_Toc488768176"/>
+      <w:bookmarkStart w:id="63" w:name="_Toc488768176"/>
       <w:r>
         <w:t>PC: Script captura de datos</w:t>
       </w:r>
-      <w:bookmarkEnd w:id="62"/>
+      <w:bookmarkEnd w:id="63"/>
     </w:p>
     <w:p>
       <w:pPr>
@@ -17717,7 +18187,7 @@
           <w:spacing w:val="0"/>
         </w:rPr>
       </w:pPr>
-      <w:bookmarkStart w:id="63" w:name="_Toc488768177"/>
+      <w:bookmarkStart w:id="64" w:name="_Toc488768177"/>
       <w:r>
         <w:rPr>
           <w:rStyle w:val="Ttulodellibro"/>
@@ -17728,7 +18198,7 @@
         </w:rPr>
         <w:t>IMPLEMENTACIÓN</w:t>
       </w:r>
-      <w:bookmarkEnd w:id="63"/>
+      <w:bookmarkEnd w:id="64"/>
     </w:p>
     <w:p>
       <w:r>
@@ -17744,11 +18214,11 @@
         </w:numPr>
         <w:ind w:left="505" w:hanging="505"/>
       </w:pPr>
-      <w:bookmarkStart w:id="64" w:name="_Toc488768178"/>
+      <w:bookmarkStart w:id="65" w:name="_Toc488768178"/>
       <w:r>
         <w:t>Control de ADC</w:t>
       </w:r>
-      <w:bookmarkEnd w:id="64"/>
+      <w:bookmarkEnd w:id="65"/>
     </w:p>
     <w:p>
       <w:pPr>
@@ -18131,7 +18601,7 @@
                     <pic:cNvPicPr/>
                   </pic:nvPicPr>
                   <pic:blipFill>
-                    <a:blip r:embed="rId36">
+                    <a:blip r:embed="rId43">
                       <a:extLst>
                         <a:ext uri="{28A0092B-C50C-407E-A947-70E740481C1C}">
                           <a14:useLocalDpi xmlns:a14="http://schemas.microsoft.com/office/drawing/2010/main" val="0"/>
@@ -18262,11 +18732,11 @@
         </w:numPr>
         <w:ind w:left="505" w:hanging="505"/>
       </w:pPr>
-      <w:bookmarkStart w:id="65" w:name="_Toc488768179"/>
+      <w:bookmarkStart w:id="66" w:name="_Toc488768179"/>
       <w:r>
         <w:t>Transmisión UART</w:t>
       </w:r>
-      <w:bookmarkEnd w:id="65"/>
+      <w:bookmarkEnd w:id="66"/>
     </w:p>
     <w:p>
       <w:pPr>
@@ -18437,7 +18907,7 @@
                     <pic:cNvPicPr/>
                   </pic:nvPicPr>
                   <pic:blipFill>
-                    <a:blip r:embed="rId37"/>
+                    <a:blip r:embed="rId44"/>
                     <a:stretch>
                       <a:fillRect/>
                     </a:stretch>
@@ -18536,11 +19006,11 @@
         </w:numPr>
         <w:ind w:left="505" w:hanging="505"/>
       </w:pPr>
-      <w:bookmarkStart w:id="66" w:name="_Toc488768180"/>
+      <w:bookmarkStart w:id="67" w:name="_Toc488768180"/>
       <w:r>
         <w:t>Sistema completo</w:t>
       </w:r>
-      <w:bookmarkEnd w:id="66"/>
+      <w:bookmarkEnd w:id="67"/>
     </w:p>
     <w:p>
       <w:pPr>
@@ -18588,7 +19058,7 @@
                     <pic:cNvPicPr/>
                   </pic:nvPicPr>
                   <pic:blipFill>
-                    <a:blip r:embed="rId38">
+                    <a:blip r:embed="rId45">
                       <a:extLst>
                         <a:ext uri="{28A0092B-C50C-407E-A947-70E740481C1C}">
                           <a14:useLocalDpi xmlns:a14="http://schemas.microsoft.com/office/drawing/2010/main" val="0"/>
@@ -19109,6 +19579,51 @@
       </w:pPr>
       <w:r>
         <w:rPr>
+          <w:noProof/>
+        </w:rPr>
+        <w:drawing>
+          <wp:inline distT="0" distB="0" distL="0" distR="0" wp14:anchorId="01FD4F34" wp14:editId="5EB38EF4">
+            <wp:extent cx="5400040" cy="1132205"/>
+            <wp:effectExtent l="0" t="0" r="0" b="0"/>
+            <wp:docPr id="32" name="Imagen 32"/>
+            <wp:cNvGraphicFramePr>
+              <a:graphicFrameLocks xmlns:a="http://schemas.openxmlformats.org/drawingml/2006/main" noChangeAspect="1"/>
+            </wp:cNvGraphicFramePr>
+            <a:graphic xmlns:a="http://schemas.openxmlformats.org/drawingml/2006/main">
+              <a:graphicData uri="http://schemas.openxmlformats.org/drawingml/2006/picture">
+                <pic:pic xmlns:pic="http://schemas.openxmlformats.org/drawingml/2006/picture">
+                  <pic:nvPicPr>
+                    <pic:cNvPr id="1" name=""/>
+                    <pic:cNvPicPr/>
+                  </pic:nvPicPr>
+                  <pic:blipFill>
+                    <a:blip r:embed="rId46"/>
+                    <a:stretch>
+                      <a:fillRect/>
+                    </a:stretch>
+                  </pic:blipFill>
+                  <pic:spPr>
+                    <a:xfrm>
+                      <a:off x="0" y="0"/>
+                      <a:ext cx="5400040" cy="1132205"/>
+                    </a:xfrm>
+                    <a:prstGeom prst="rect">
+                      <a:avLst/>
+                    </a:prstGeom>
+                  </pic:spPr>
+                </pic:pic>
+              </a:graphicData>
+            </a:graphic>
+          </wp:inline>
+        </w:drawing>
+      </w:r>
+    </w:p>
+    <w:p>
+      <w:pPr>
+        <w:jc w:val="both"/>
+      </w:pPr>
+      <w:r>
+        <w:rPr>
           <w:i/>
         </w:rPr>
         <w:t>INV_RST</w:t>
@@ -19128,6 +19643,7 @@
         <w:jc w:val="both"/>
       </w:pPr>
       <w:r>
+        <w:lastRenderedPageBreak/>
         <w:t xml:space="preserve">La señal </w:t>
       </w:r>
       <w:r>
@@ -19186,7 +19702,6 @@
         <w:jc w:val="both"/>
       </w:pPr>
       <w:r>
-        <w:lastRenderedPageBreak/>
         <w:t>En primer lugar, se ha testeado el sistema usando un potenciómetro como generador de señal analógica. En este punto, la conexión serie se realiza mediante cable, ya que lo principal es asegurar que el sistema probado hasta ahora, sigue funcionando una vez conectados todos los módulos.</w:t>
       </w:r>
     </w:p>
@@ -19511,6 +20026,7 @@
         <w:rPr>
           <w:noProof/>
         </w:rPr>
+        <w:lastRenderedPageBreak/>
         <w:drawing>
           <wp:inline distT="0" distB="0" distL="0" distR="0">
             <wp:extent cx="5400040" cy="4664710"/>
@@ -19527,7 +20043,7 @@
                     <pic:cNvPicPr/>
                   </pic:nvPicPr>
                   <pic:blipFill>
-                    <a:blip r:embed="rId39">
+                    <a:blip r:embed="rId47">
                       <a:extLst>
                         <a:ext uri="{28A0092B-C50C-407E-A947-70E740481C1C}">
                           <a14:useLocalDpi xmlns:a14="http://schemas.microsoft.com/office/drawing/2010/main" val="0"/>
@@ -19561,7 +20077,6 @@
     </w:p>
     <w:p>
       <w:r>
-        <w:lastRenderedPageBreak/>
         <w:t>Se comprueba que los datos recibidos corresponden a las conexiones realizadas.</w:t>
       </w:r>
     </w:p>
@@ -19585,6 +20100,7 @@
           <w:tcPr>
             <w:tcW w:w="1117" w:type="dxa"/>
             <w:shd w:val="clear" w:color="auto" w:fill="D9E2F3" w:themeFill="accent5" w:themeFillTint="33"/>
+            <w:vAlign w:val="center"/>
           </w:tcPr>
           <w:p>
             <w:pPr>
@@ -20027,6 +20543,7 @@
         <w:jc w:val="both"/>
       </w:pPr>
       <w:r>
+        <w:lastRenderedPageBreak/>
         <w:t>En el apartado X.X se explica cómo se ha de configurar este módulo. En este sistema la configuración ha sido la siguiente:</w:t>
       </w:r>
     </w:p>
@@ -20056,10 +20573,37 @@
         <w:t>UART: 9600,</w:t>
       </w:r>
       <w:r>
-        <w:t xml:space="preserve"> 0</w:t>
-      </w:r>
-      <w:r>
-        <w:t>, 0 (bauds, StopBit, Parity)</w:t>
+        <w:t xml:space="preserve"> </w:t>
+      </w:r>
+      <w:r>
+        <w:t>1</w:t>
+      </w:r>
+      <w:r>
+        <w:t>, 0 (</w:t>
+      </w:r>
+      <w:proofErr w:type="spellStart"/>
+      <w:r>
+        <w:t>bauds</w:t>
+      </w:r>
+      <w:proofErr w:type="spellEnd"/>
+      <w:r>
+        <w:t xml:space="preserve">, </w:t>
+      </w:r>
+      <w:proofErr w:type="spellStart"/>
+      <w:r>
+        <w:t>StopBit</w:t>
+      </w:r>
+      <w:proofErr w:type="spellEnd"/>
+      <w:r>
+        <w:t xml:space="preserve">, </w:t>
+      </w:r>
+      <w:proofErr w:type="spellStart"/>
+      <w:r>
+        <w:t>Parity</w:t>
+      </w:r>
+      <w:proofErr w:type="spellEnd"/>
+      <w:r>
+        <w:t>)</w:t>
       </w:r>
     </w:p>
     <w:p>
@@ -20109,7 +20653,7 @@
                     </pic:cNvPicPr>
                   </pic:nvPicPr>
                   <pic:blipFill rotWithShape="1">
-                    <a:blip r:embed="rId40" cstate="print">
+                    <a:blip r:embed="rId48" cstate="print">
                       <a:extLst>
                         <a:ext uri="{28A0092B-C50C-407E-A947-70E740481C1C}">
                           <a14:useLocalDpi xmlns:a14="http://schemas.microsoft.com/office/drawing/2010/main" val="0"/>
@@ -20150,7 +20694,13 @@
         </w:drawing>
       </w:r>
       <w:r>
-        <w:t xml:space="preserve">Llegados a este punto, hay que tener en cuenta que la placa DE0-Nano trabaja con 3,3V, y el módulo HC-05 a 5V. Debido a esto, el sistema completo necesita una tensión de entrada de 5V, para después ser capaz de obtener otra señal de 3,3V a partir de la primera. Esto es posible mediante un regulador de tensión. En ese sistema, siendo </w:t>
+        <w:t xml:space="preserve">Llegados a este punto, hay que tener en cuenta que la placa DE0-Nano trabaja con 3,3V, y el módulo HC-05 a 5V. Debido a esto, el sistema completo necesita una tensión de entrada de 5V, para después ser capaz de obtener otra señal de 3,3V a partir de la primera. Esto es posible mediante un </w:t>
+      </w:r>
+      <w:r>
+        <w:t xml:space="preserve">circuito </w:t>
+      </w:r>
+      <w:r>
+        <w:t xml:space="preserve">regulador de tensión. En ese sistema, siendo </w:t>
       </w:r>
       <w:r>
         <w:t>un prototipo</w:t>
@@ -20245,8 +20795,6 @@
         </w:rPr>
         <w:t>A</w:t>
       </w:r>
-      <w:bookmarkStart w:id="67" w:name="_GoBack"/>
-      <w:bookmarkEnd w:id="67"/>
       <w:r>
         <w:rPr>
           <w:color w:val="FF0000"/>
@@ -20453,7 +21001,7 @@
     <w:p/>
     <w:p/>
     <w:sectPr>
-      <w:footerReference w:type="default" r:id="rId41"/>
+      <w:footerReference w:type="default" r:id="rId49"/>
       <w:pgSz w:w="11906" w:h="16838"/>
       <w:pgMar w:top="1417" w:right="1701" w:bottom="1417" w:left="1701" w:header="708" w:footer="708" w:gutter="0"/>
       <w:pgNumType w:chapStyle="1"/>
@@ -20520,7 +21068,7 @@
           <w:rPr>
             <w:noProof/>
           </w:rPr>
-          <w:t>41</w:t>
+          <w:t>22</w:t>
         </w:r>
         <w:r>
           <w:fldChar w:fldCharType="end"/>
@@ -24061,7 +24609,7 @@
 </file>
 
 <file path=customXml/itemProps1.xml><?xml version="1.0" encoding="utf-8"?>
-<ds:datastoreItem xmlns:ds="http://schemas.openxmlformats.org/officeDocument/2006/customXml" ds:itemID="{C9968322-6661-4DA2-A84A-FF30CAD8FEF4}">
+<ds:datastoreItem xmlns:ds="http://schemas.openxmlformats.org/officeDocument/2006/customXml" ds:itemID="{6D480791-5FE9-4D01-8F10-399E43CBA3DE}">
   <ds:schemaRefs>
     <ds:schemaRef ds:uri="http://schemas.openxmlformats.org/officeDocument/2006/bibliography"/>
   </ds:schemaRefs>

--- a/Documentation/proyecto.docx
+++ b/Documentation/proyecto.docx
@@ -730,7 +730,6 @@
           <w:docPartUnique/>
         </w:docPartObj>
       </w:sdtPr>
-      <w:sdtEndPr/>
       <w:sdtContent>
         <w:p>
           <w:pPr>
@@ -9582,6 +9581,34 @@
     </w:p>
     <w:p>
       <w:pPr>
+        <w:pStyle w:val="Prrafodelista"/>
+        <w:ind w:left="0"/>
+        <w:jc w:val="both"/>
+      </w:pPr>
+      <w:r>
+        <w:t>Todas las herramientas utilizadas en este proyecto son</w:t>
+      </w:r>
+      <w:r>
+        <w:t xml:space="preserve"> muy extensa</w:t>
+      </w:r>
+      <w:r>
+        <w:t>s</w:t>
+      </w:r>
+      <w:r>
+        <w:t xml:space="preserve">, pero en este </w:t>
+      </w:r>
+      <w:r>
+        <w:t>apartado</w:t>
+      </w:r>
+      <w:r>
+        <w:t xml:space="preserve"> sólo se hará referencia </w:t>
+      </w:r>
+      <w:r>
+        <w:t>a las funcionalidades más significativas que ofrece cada herramienta y que haya sido utilizada para la realización.</w:t>
+      </w:r>
+    </w:p>
+    <w:p>
+      <w:pPr>
         <w:pStyle w:val="Ttulo2"/>
         <w:numPr>
           <w:ilvl w:val="1"/>
@@ -9612,6 +9639,83 @@
     </w:p>
     <w:p>
       <w:pPr>
+        <w:jc w:val="both"/>
+      </w:pPr>
+      <w:r>
+        <w:t>El flujo de diseño de una FPGA sigue el siguiente esquema:</w:t>
+      </w:r>
+    </w:p>
+    <w:p>
+      <w:r>
+        <w:rPr>
+          <w:noProof/>
+        </w:rPr>
+        <w:drawing>
+          <wp:inline distT="0" distB="0" distL="0" distR="0" wp14:anchorId="0AA42CC9" wp14:editId="436A17A8">
+            <wp:extent cx="5400040" cy="1477645"/>
+            <wp:effectExtent l="0" t="0" r="0" b="8255"/>
+            <wp:docPr id="33" name="Imagen 33"/>
+            <wp:cNvGraphicFramePr>
+              <a:graphicFrameLocks xmlns:a="http://schemas.openxmlformats.org/drawingml/2006/main" noChangeAspect="1"/>
+            </wp:cNvGraphicFramePr>
+            <a:graphic xmlns:a="http://schemas.openxmlformats.org/drawingml/2006/main">
+              <a:graphicData uri="http://schemas.openxmlformats.org/drawingml/2006/picture">
+                <pic:pic xmlns:pic="http://schemas.openxmlformats.org/drawingml/2006/picture">
+                  <pic:nvPicPr>
+                    <pic:cNvPr id="1" name=""/>
+                    <pic:cNvPicPr/>
+                  </pic:nvPicPr>
+                  <pic:blipFill>
+                    <a:blip r:embed="rId25"/>
+                    <a:stretch>
+                      <a:fillRect/>
+                    </a:stretch>
+                  </pic:blipFill>
+                  <pic:spPr>
+                    <a:xfrm>
+                      <a:off x="0" y="0"/>
+                      <a:ext cx="5400040" cy="1477645"/>
+                    </a:xfrm>
+                    <a:prstGeom prst="rect">
+                      <a:avLst/>
+                    </a:prstGeom>
+                  </pic:spPr>
+                </pic:pic>
+              </a:graphicData>
+            </a:graphic>
+          </wp:inline>
+        </w:drawing>
+      </w:r>
+    </w:p>
+    <w:p>
+      <w:pPr>
+        <w:jc w:val="both"/>
+      </w:pPr>
+      <w:r>
+        <w:t xml:space="preserve">El primer paso en el diseño de una FPGA comienza con diseño a través de esquemas o a través de lenguajes de descripción hardware (HDL), como </w:t>
+      </w:r>
+      <w:proofErr w:type="spellStart"/>
+      <w:r>
+        <w:t>Verilog</w:t>
+      </w:r>
+      <w:proofErr w:type="spellEnd"/>
+      <w:r>
+        <w:t xml:space="preserve"> o VHDL. Este paso es donde el diseñador crea el circuito digital que será implementado dentro de la FPGA</w:t>
+      </w:r>
+      <w:r>
+        <w:t>.</w:t>
+      </w:r>
+    </w:p>
+    <w:p>
+      <w:pPr>
+        <w:jc w:val="both"/>
+      </w:pPr>
+      <w:r>
+        <w:t>Una vez diseñado el circuito, se ha de compilar y programar en la FPGA para comprobar su correcto funcionamiento. Si bien la simulación del circuito diseñado no es un paso obligatorio, si es altamente recomendable. Esto descarte posibles fallos inesperados del sistema.</w:t>
+      </w:r>
+    </w:p>
+    <w:p>
+      <w:pPr>
         <w:pStyle w:val="Ttulo3"/>
         <w:numPr>
           <w:ilvl w:val="2"/>
@@ -9639,7 +9743,7 @@
           <w:color w:val="FF0000"/>
         </w:rPr>
       </w:pPr>
-      <w:hyperlink r:id="rId25" w:history="1">
+      <w:hyperlink r:id="rId26" w:history="1">
         <w:r>
           <w:rPr>
             <w:color w:val="FF0000"/>
@@ -9666,58 +9770,15 @@
         <w:pStyle w:val="Prrafodelista"/>
         <w:ind w:left="0"/>
         <w:jc w:val="both"/>
-      </w:pPr>
-      <w:proofErr w:type="spellStart"/>
-      <w:r>
-        <w:t>ModelSim</w:t>
-      </w:r>
-      <w:proofErr w:type="spellEnd"/>
-      <w:r>
-        <w:t xml:space="preserve"> es un entorno de simulación para lenguajes HDL (Lenguaje de Descripción Hardware)</w:t>
-      </w:r>
-      <w:r>
-        <w:t xml:space="preserve"> utilizado tanto en </w:t>
-      </w:r>
-      <w:proofErr w:type="spellStart"/>
-      <w:r>
-        <w:t>desaroollos</w:t>
-      </w:r>
-      <w:proofErr w:type="spellEnd"/>
-      <w:r>
-        <w:t xml:space="preserve"> para </w:t>
-      </w:r>
-      <w:proofErr w:type="spellStart"/>
-      <w:r>
-        <w:t>FPGAs</w:t>
-      </w:r>
-      <w:proofErr w:type="spellEnd"/>
-      <w:r>
-        <w:t xml:space="preserve"> como para </w:t>
-      </w:r>
-      <w:proofErr w:type="spellStart"/>
-      <w:r>
-        <w:t>ASICs</w:t>
-      </w:r>
-      <w:proofErr w:type="spellEnd"/>
-      <w:r>
-        <w:t>.</w:t>
-      </w:r>
-      <w:r>
-        <w:t xml:space="preserve"> Se pueden simular </w:t>
-      </w:r>
-      <w:r>
-        <w:t xml:space="preserve">códigos en </w:t>
-      </w:r>
-      <w:r>
-        <w:t xml:space="preserve">lenguajes populares como VHDL y </w:t>
-      </w:r>
-      <w:proofErr w:type="spellStart"/>
-      <w:r>
-        <w:t>Verilog</w:t>
-      </w:r>
-      <w:proofErr w:type="spellEnd"/>
-      <w:r>
-        <w:t>.</w:t>
+        <w:rPr>
+          <w:color w:val="FF0000"/>
+        </w:rPr>
+      </w:pPr>
+      <w:r>
+        <w:rPr>
+          <w:color w:val="FF0000"/>
+        </w:rPr>
+        <w:t>https://www.microsemi.com/document-portal/doc_view/131619-modelsim-user</w:t>
       </w:r>
     </w:p>
     <w:p>
@@ -9726,6 +9787,69 @@
         <w:ind w:left="0"/>
         <w:jc w:val="both"/>
       </w:pPr>
+      <w:proofErr w:type="spellStart"/>
+      <w:r>
+        <w:t>ModelSim</w:t>
+      </w:r>
+      <w:proofErr w:type="spellEnd"/>
+      <w:r>
+        <w:t xml:space="preserve"> es un entorno de simulación para lenguajes HDL (Lenguaje de Descripción Hardware)</w:t>
+      </w:r>
+      <w:r>
+        <w:t xml:space="preserve"> utilizado tanto en </w:t>
+      </w:r>
+      <w:r>
+        <w:t>desar</w:t>
+      </w:r>
+      <w:r>
+        <w:t>r</w:t>
+      </w:r>
+      <w:r>
+        <w:t>ollos</w:t>
+      </w:r>
+      <w:r>
+        <w:t xml:space="preserve"> para </w:t>
+      </w:r>
+      <w:proofErr w:type="spellStart"/>
+      <w:r>
+        <w:t>FPGAs</w:t>
+      </w:r>
+      <w:proofErr w:type="spellEnd"/>
+      <w:r>
+        <w:t xml:space="preserve"> como para </w:t>
+      </w:r>
+      <w:proofErr w:type="spellStart"/>
+      <w:r>
+        <w:t>ASICs</w:t>
+      </w:r>
+      <w:proofErr w:type="spellEnd"/>
+      <w:r>
+        <w:t>.</w:t>
+      </w:r>
+      <w:r>
+        <w:t xml:space="preserve"> Se pueden simular </w:t>
+      </w:r>
+      <w:r>
+        <w:t xml:space="preserve">códigos en </w:t>
+      </w:r>
+      <w:r>
+        <w:t xml:space="preserve">lenguajes populares como VHDL y </w:t>
+      </w:r>
+      <w:proofErr w:type="spellStart"/>
+      <w:r>
+        <w:t>Verilog</w:t>
+      </w:r>
+      <w:proofErr w:type="spellEnd"/>
+      <w:r>
+        <w:t>.</w:t>
+      </w:r>
+    </w:p>
+    <w:p>
+      <w:pPr>
+        <w:pStyle w:val="Prrafodelista"/>
+        <w:ind w:left="0"/>
+        <w:jc w:val="both"/>
+      </w:pPr>
     </w:p>
     <w:p>
       <w:pPr>
@@ -9737,6 +9861,7 @@
         <w:rPr>
           <w:noProof/>
         </w:rPr>
+        <w:lastRenderedPageBreak/>
         <w:drawing>
           <wp:inline distT="0" distB="0" distL="0" distR="0" wp14:anchorId="025ABCF2" wp14:editId="3872B408">
             <wp:extent cx="5400040" cy="4725035"/>
@@ -9753,7 +9878,7 @@
                     <pic:cNvPicPr/>
                   </pic:nvPicPr>
                   <pic:blipFill>
-                    <a:blip r:embed="rId26"/>
+                    <a:blip r:embed="rId27"/>
                     <a:stretch>
                       <a:fillRect/>
                     </a:stretch>
@@ -9861,7 +9986,7 @@
                     </pic:cNvPicPr>
                   </pic:nvPicPr>
                   <pic:blipFill>
-                    <a:blip r:embed="rId27">
+                    <a:blip r:embed="rId28">
                       <a:extLst>
                         <a:ext uri="{28A0092B-C50C-407E-A947-70E740481C1C}">
                           <a14:useLocalDpi xmlns:a14="http://schemas.microsoft.com/office/drawing/2010/main" val="0"/>
@@ -9895,6 +10020,34 @@
     </w:p>
     <w:p>
       <w:pPr>
+        <w:pStyle w:val="Prrafodelista"/>
+        <w:ind w:left="0"/>
+        <w:jc w:val="both"/>
+      </w:pPr>
+    </w:p>
+    <w:p>
+      <w:pPr>
+        <w:pStyle w:val="Prrafodelista"/>
+        <w:ind w:left="0"/>
+        <w:jc w:val="both"/>
+        <w:rPr>
+          <w:u w:val="single"/>
+        </w:rPr>
+      </w:pPr>
+      <w:r>
+        <w:t xml:space="preserve">En este punto, el circuito diseñado utilizando HDL no es dependiente de la FPGA a programar, es decir, el circuito es integrable en múltiples </w:t>
+      </w:r>
+      <w:proofErr w:type="spellStart"/>
+      <w:r>
+        <w:t>FPGAs</w:t>
+      </w:r>
+      <w:proofErr w:type="spellEnd"/>
+      <w:r>
+        <w:t>.</w:t>
+      </w:r>
+    </w:p>
+    <w:p>
+      <w:pPr>
         <w:pStyle w:val="Ttulo3"/>
         <w:numPr>
           <w:ilvl w:val="2"/>
@@ -9922,7 +10075,7 @@
           <w:color w:val="FF0000"/>
         </w:rPr>
       </w:pPr>
-      <w:hyperlink r:id="rId28" w:history="1">
+      <w:hyperlink r:id="rId29" w:history="1">
         <w:r>
           <w:rPr>
             <w:color w:val="FF0000"/>
@@ -9936,12 +10089,6 @@
         </w:rPr>
         <w:t xml:space="preserve"> </w:t>
       </w:r>
-      <w:r>
-        <w:rPr>
-          <w:color w:val="FF0000"/>
-        </w:rPr>
-        <w:t>¡! MOVER A REFERENCIAS</w:t>
-      </w:r>
     </w:p>
     <w:p>
       <w:pPr>
@@ -9952,6 +10099,14 @@
           <w:color w:val="FF0000"/>
         </w:rPr>
       </w:pPr>
+      <w:hyperlink r:id="rId30" w:history="1">
+        <w:r>
+          <w:rPr>
+            <w:rStyle w:val="Hipervnculo"/>
+          </w:rPr>
+          <w:t>https://www.altera.com/content/dam/altera-www/global/en_US/pdfs/literature/manual/intro_to_quartus2.pdf</w:t>
+        </w:r>
+      </w:hyperlink>
     </w:p>
     <w:p>
       <w:pPr>
@@ -9960,23 +10115,180 @@
         <w:jc w:val="both"/>
         <w:rPr>
           <w:color w:val="FF0000"/>
-          <w:u w:val="single"/>
-        </w:rPr>
-      </w:pPr>
-      <w:bookmarkStart w:id="47" w:name="_GoBack"/>
-      <w:bookmarkEnd w:id="47"/>
-    </w:p>
-    <w:p>
+        </w:rPr>
+      </w:pPr>
+      <w:r>
+        <w:rPr>
+          <w:color w:val="FF0000"/>
+        </w:rPr>
+        <w:t>¡! MOVER A REFERENCIAS</w:t>
+      </w:r>
+    </w:p>
+    <w:p>
+      <w:pPr>
+        <w:pStyle w:val="Prrafodelista"/>
+        <w:ind w:left="0"/>
+        <w:jc w:val="both"/>
+        <w:rPr>
+          <w:color w:val="FF0000"/>
+        </w:rPr>
+      </w:pPr>
+      <w:r>
+        <w:rPr>
+          <w:color w:val="FF0000"/>
+        </w:rPr>
+        <w:t>https://www.altera.co.jp/ja_JP/pdfs/literature/hb/qts/archives/quartusii_handbook_archive_130.pdf</w:t>
+      </w:r>
+    </w:p>
+    <w:p>
+      <w:pPr>
+        <w:pStyle w:val="Prrafodelista"/>
+        <w:ind w:left="0"/>
+        <w:jc w:val="both"/>
+        <w:rPr>
+          <w:color w:val="FF0000"/>
+        </w:rPr>
+      </w:pPr>
+    </w:p>
+    <w:p>
+      <w:pPr>
+        <w:pStyle w:val="Prrafodelista"/>
+        <w:ind w:left="0"/>
+        <w:jc w:val="both"/>
+      </w:pPr>
+      <w:proofErr w:type="spellStart"/>
+      <w:r>
+        <w:t>Quartus</w:t>
+      </w:r>
+      <w:proofErr w:type="spellEnd"/>
+      <w:r>
+        <w:t xml:space="preserve"> II</w:t>
+      </w:r>
+      <w:r>
+        <w:t xml:space="preserve"> </w:t>
+      </w:r>
+      <w:r>
+        <w:t>es un software de diseño PLD</w:t>
+      </w:r>
+      <w:r>
+        <w:t xml:space="preserve"> para </w:t>
+      </w:r>
+      <w:proofErr w:type="spellStart"/>
+      <w:r>
+        <w:t>FPGAs</w:t>
+      </w:r>
+      <w:proofErr w:type="spellEnd"/>
+      <w:r>
+        <w:t xml:space="preserve"> de Altera</w:t>
+      </w:r>
+      <w:r>
+        <w:t>, el cual es adecuado para diseños de FPGA de alta densidad</w:t>
+      </w:r>
+      <w:r>
+        <w:t>, diseños PFGA de bajo coste, y diseños CPLD (</w:t>
+      </w:r>
+      <w:proofErr w:type="spellStart"/>
+      <w:r>
+        <w:rPr>
+          <w:i/>
+        </w:rPr>
+        <w:t>Complex</w:t>
+      </w:r>
+      <w:proofErr w:type="spellEnd"/>
+      <w:r>
+        <w:rPr>
+          <w:i/>
+        </w:rPr>
+        <w:t xml:space="preserve"> </w:t>
+      </w:r>
+      <w:proofErr w:type="spellStart"/>
+      <w:r>
+        <w:rPr>
+          <w:i/>
+        </w:rPr>
+        <w:t>Programmable</w:t>
+      </w:r>
+      <w:proofErr w:type="spellEnd"/>
+      <w:r>
+        <w:rPr>
+          <w:i/>
+        </w:rPr>
+        <w:t xml:space="preserve"> </w:t>
+      </w:r>
+      <w:proofErr w:type="spellStart"/>
+      <w:r>
+        <w:rPr>
+          <w:i/>
+        </w:rPr>
+        <w:t>Logic</w:t>
+      </w:r>
+      <w:proofErr w:type="spellEnd"/>
+      <w:r>
+        <w:rPr>
+          <w:i/>
+        </w:rPr>
+        <w:t xml:space="preserve"> </w:t>
+      </w:r>
+      <w:proofErr w:type="spellStart"/>
+      <w:r>
+        <w:rPr>
+          <w:i/>
+        </w:rPr>
+        <w:t>Devices</w:t>
+      </w:r>
+      <w:proofErr w:type="spellEnd"/>
+      <w:r>
+        <w:t>).</w:t>
+      </w:r>
+    </w:p>
+    <w:p>
+      <w:pPr>
+        <w:pStyle w:val="Prrafodelista"/>
+        <w:ind w:left="0"/>
+        <w:jc w:val="both"/>
+      </w:pPr>
+      <w:proofErr w:type="spellStart"/>
+      <w:r>
+        <w:t>Quartus</w:t>
+      </w:r>
+      <w:proofErr w:type="spellEnd"/>
+      <w:r>
+        <w:t xml:space="preserve"> </w:t>
+      </w:r>
+      <w:r>
+        <w:t xml:space="preserve">II </w:t>
+      </w:r>
+      <w:r>
+        <w:t>permite el diseño de circuitos a través de esquema utilizando b</w:t>
+      </w:r>
+      <w:r>
+        <w:t xml:space="preserve">loques y/o componentes individuales (puertas lógicas, contadores, registros, </w:t>
+      </w:r>
+      <w:proofErr w:type="spellStart"/>
+      <w:r>
+        <w:t>etc</w:t>
+      </w:r>
+      <w:proofErr w:type="spellEnd"/>
+      <w:r>
+        <w:t>).</w:t>
+      </w:r>
+    </w:p>
+    <w:p>
+      <w:pPr>
+        <w:pStyle w:val="Prrafodelista"/>
+        <w:ind w:left="0"/>
+        <w:jc w:val="both"/>
+      </w:pPr>
       <w:r>
         <w:rPr>
           <w:noProof/>
         </w:rPr>
         <w:lastRenderedPageBreak/>
         <w:drawing>
-          <wp:inline distT="0" distB="0" distL="0" distR="0" wp14:anchorId="206B4327" wp14:editId="0A09F44F">
+          <wp:inline distT="0" distB="0" distL="0" distR="0" wp14:anchorId="382706ED" wp14:editId="4C418F88">
             <wp:extent cx="5400040" cy="5130165"/>
             <wp:effectExtent l="0" t="0" r="0" b="0"/>
-            <wp:docPr id="29" name="Imagen 29"/>
+            <wp:docPr id="34" name="Imagen 34"/>
             <wp:cNvGraphicFramePr>
               <a:graphicFrameLocks xmlns:a="http://schemas.openxmlformats.org/drawingml/2006/main" noChangeAspect="1"/>
             </wp:cNvGraphicFramePr>
@@ -9988,7 +10300,7 @@
                     <pic:cNvPicPr/>
                   </pic:nvPicPr>
                   <pic:blipFill>
-                    <a:blip r:embed="rId29"/>
+                    <a:blip r:embed="rId31"/>
                     <a:stretch>
                       <a:fillRect/>
                     </a:stretch>
@@ -10009,6 +10321,108 @@
         </w:drawing>
       </w:r>
     </w:p>
+    <w:p>
+      <w:pPr>
+        <w:pStyle w:val="Prrafodelista"/>
+        <w:ind w:left="0"/>
+        <w:jc w:val="both"/>
+      </w:pPr>
+    </w:p>
+    <w:p>
+      <w:pPr>
+        <w:pStyle w:val="Prrafodelista"/>
+        <w:ind w:left="0"/>
+        <w:jc w:val="both"/>
+      </w:pPr>
+      <w:r>
+        <w:t xml:space="preserve">Los bloques, pueden haber sido creados a través de un fichero HDL. </w:t>
+      </w:r>
+      <w:proofErr w:type="spellStart"/>
+      <w:r>
+        <w:t>Quartus</w:t>
+      </w:r>
+      <w:proofErr w:type="spellEnd"/>
+      <w:r>
+        <w:t xml:space="preserve"> II también proporciona la posibilidad de</w:t>
+      </w:r>
+      <w:r>
+        <w:t xml:space="preserve"> crea</w:t>
+      </w:r>
+      <w:r>
+        <w:t>r</w:t>
+      </w:r>
+      <w:r>
+        <w:t xml:space="preserve"> bloques a través de plantillas, o a través de circuitos complejos en los cuales sólo hay que introducir los parámetros deseados para el funcionamiento deseado</w:t>
+      </w:r>
+      <w:r>
+        <w:t xml:space="preserve"> (</w:t>
+      </w:r>
+      <w:proofErr w:type="spellStart"/>
+      <w:r>
+        <w:rPr>
+          <w:i/>
+        </w:rPr>
+        <w:t>MegaWizard</w:t>
+      </w:r>
+      <w:proofErr w:type="spellEnd"/>
+      <w:r>
+        <w:rPr>
+          <w:i/>
+        </w:rPr>
+        <w:t xml:space="preserve"> Plug-I</w:t>
+      </w:r>
+      <w:r>
+        <w:rPr>
+          <w:i/>
+        </w:rPr>
+        <w:t>n</w:t>
+      </w:r>
+      <w:r>
+        <w:rPr>
+          <w:i/>
+        </w:rPr>
+        <w:t xml:space="preserve"> Manager</w:t>
+      </w:r>
+      <w:r>
+        <w:t>)</w:t>
+      </w:r>
+      <w:r>
+        <w:t>, lo cual es muy útil a la hora de crear nuevos módulos sin tener que diseñar el circuito entero en HDL.</w:t>
+      </w:r>
+    </w:p>
+    <w:p>
+      <w:proofErr w:type="spellStart"/>
+      <w:r>
+        <w:t>Quartus</w:t>
+      </w:r>
+      <w:proofErr w:type="spellEnd"/>
+      <w:r>
+        <w:t xml:space="preserve"> II utiliza una interfaz muy intuitiva para la asignación de pines (</w:t>
+      </w:r>
+      <w:r>
+        <w:rPr>
+          <w:i/>
+        </w:rPr>
+        <w:t xml:space="preserve">Pin </w:t>
+      </w:r>
+      <w:proofErr w:type="spellStart"/>
+      <w:r>
+        <w:rPr>
+          <w:i/>
+        </w:rPr>
+        <w:t>Planner</w:t>
+      </w:r>
+      <w:proofErr w:type="spellEnd"/>
+      <w:r>
+        <w:t xml:space="preserve">). Al mismo tiempo que se le </w:t>
+      </w:r>
+      <w:r>
+        <w:t>asigna</w:t>
+      </w:r>
+      <w:r>
+        <w:t xml:space="preserve"> a cada señal su pin correspondiente, se puede ver un esquema de la FPGA y su relación de pines. </w:t>
+      </w:r>
+    </w:p>
     <w:p/>
     <w:p>
       <w:r>
@@ -10032,7 +10446,7 @@
                     <pic:cNvPicPr/>
                   </pic:nvPicPr>
                   <pic:blipFill>
-                    <a:blip r:embed="rId30"/>
+                    <a:blip r:embed="rId32"/>
                     <a:stretch>
                       <a:fillRect/>
                     </a:stretch>
@@ -10053,13 +10467,334 @@
         </w:drawing>
       </w:r>
     </w:p>
-    <w:p/>
+    <w:p>
+      <w:pPr>
+        <w:pStyle w:val="Prrafodelista"/>
+        <w:ind w:left="0"/>
+        <w:jc w:val="both"/>
+      </w:pPr>
+      <w:r>
+        <w:t>Un</w:t>
+      </w:r>
+      <w:r>
+        <w:t>a</w:t>
+      </w:r>
+      <w:r>
+        <w:t xml:space="preserve"> vez finalizado el diseño completo del sistema, </w:t>
+      </w:r>
+      <w:r>
+        <w:t>se procede a compilar el sistema completo</w:t>
+      </w:r>
+      <w:r>
+        <w:t xml:space="preserve">, lo cual genera un fichero </w:t>
+      </w:r>
+      <w:proofErr w:type="gramStart"/>
+      <w:r>
+        <w:t>“.</w:t>
+      </w:r>
+      <w:proofErr w:type="spellStart"/>
+      <w:r>
+        <w:t>sof</w:t>
+      </w:r>
+      <w:proofErr w:type="spellEnd"/>
+      <w:proofErr w:type="gramEnd"/>
+      <w:r>
+        <w:t>”</w:t>
+      </w:r>
+      <w:r>
+        <w:t xml:space="preserve">. </w:t>
+      </w:r>
+      <w:proofErr w:type="spellStart"/>
+      <w:r>
+        <w:t>Quartus</w:t>
+      </w:r>
+      <w:proofErr w:type="spellEnd"/>
+      <w:r>
+        <w:t xml:space="preserve"> </w:t>
+      </w:r>
+      <w:r>
+        <w:t>realiza una serie de pasos y comprobaciones durante la compilación:</w:t>
+      </w:r>
+    </w:p>
+    <w:p>
+      <w:pPr>
+        <w:rPr>
+          <w:color w:val="FF0000"/>
+        </w:rPr>
+      </w:pPr>
+      <w:r>
+        <w:rPr>
+          <w:color w:val="FF0000"/>
+        </w:rPr>
+        <w:t>http://quartushelp.altera.com/13.0/mergedProjects/comp/comp/comp_view_comp.htm</w:t>
+      </w:r>
+    </w:p>
+    <w:p>
+      <w:pPr>
+        <w:pStyle w:val="Prrafodelista"/>
+        <w:numPr>
+          <w:ilvl w:val="0"/>
+          <w:numId w:val="19"/>
+        </w:numPr>
+        <w:jc w:val="both"/>
+      </w:pPr>
+      <w:proofErr w:type="spellStart"/>
+      <w:r>
+        <w:t>An</w:t>
+      </w:r>
+      <w:r>
+        <w:t>a</w:t>
+      </w:r>
+      <w:r>
+        <w:t>lysis</w:t>
+      </w:r>
+      <w:proofErr w:type="spellEnd"/>
+      <w:r>
+        <w:t xml:space="preserve"> &amp; </w:t>
+      </w:r>
+      <w:proofErr w:type="spellStart"/>
+      <w:r>
+        <w:t>Synthesis</w:t>
+      </w:r>
+      <w:proofErr w:type="spellEnd"/>
+      <w:r>
+        <w:t xml:space="preserve">: </w:t>
+      </w:r>
+      <w:r>
+        <w:t>c</w:t>
+      </w:r>
+      <w:r>
+        <w:t>omprueba los ficheros de diseño y errores de diseño globales. Esta acción también re</w:t>
+      </w:r>
+      <w:r>
+        <w:t>aliza</w:t>
+      </w:r>
+      <w:r>
+        <w:t xml:space="preserve"> una síntesis para </w:t>
+      </w:r>
+      <w:r>
+        <w:t>minimizar la lógica</w:t>
+      </w:r>
+      <w:r>
+        <w:t xml:space="preserve"> del diseño, y </w:t>
+      </w:r>
+      <w:r>
+        <w:t>realiza un mapeo para implementar el diseño lógico utilizando los recursos del sistema</w:t>
+      </w:r>
+      <w:r>
+        <w:t>.</w:t>
+      </w:r>
+    </w:p>
+    <w:p>
+      <w:pPr>
+        <w:pStyle w:val="Prrafodelista"/>
+        <w:numPr>
+          <w:ilvl w:val="0"/>
+          <w:numId w:val="19"/>
+        </w:numPr>
+        <w:jc w:val="both"/>
+      </w:pPr>
+      <w:proofErr w:type="spellStart"/>
+      <w:r>
+        <w:t>FItter</w:t>
+      </w:r>
+      <w:proofErr w:type="spellEnd"/>
+      <w:r>
+        <w:t xml:space="preserve"> (Place &amp; </w:t>
+      </w:r>
+      <w:proofErr w:type="spellStart"/>
+      <w:r>
+        <w:t>Route</w:t>
+      </w:r>
+      <w:proofErr w:type="spellEnd"/>
+      <w:r>
+        <w:t>):</w:t>
+      </w:r>
+      <w:r>
+        <w:t xml:space="preserve"> </w:t>
+      </w:r>
+      <w:r>
+        <w:t xml:space="preserve">ajusta la lógica del diseño al dispositivo. </w:t>
+      </w:r>
+      <w:r>
+        <w:t>Se realizan acciones de optimización.</w:t>
+      </w:r>
+    </w:p>
+    <w:p>
+      <w:pPr>
+        <w:pStyle w:val="Prrafodelista"/>
+        <w:numPr>
+          <w:ilvl w:val="0"/>
+          <w:numId w:val="19"/>
+        </w:numPr>
+        <w:jc w:val="both"/>
+      </w:pPr>
+      <w:proofErr w:type="spellStart"/>
+      <w:r>
+        <w:t>Assembler</w:t>
+      </w:r>
+      <w:proofErr w:type="spellEnd"/>
+      <w:r>
+        <w:t xml:space="preserve"> (</w:t>
+      </w:r>
+      <w:proofErr w:type="spellStart"/>
+      <w:r>
+        <w:t>Generate</w:t>
+      </w:r>
+      <w:proofErr w:type="spellEnd"/>
+      <w:r>
+        <w:t xml:space="preserve"> </w:t>
+      </w:r>
+      <w:proofErr w:type="spellStart"/>
+      <w:r>
+        <w:t>programming</w:t>
+      </w:r>
+      <w:proofErr w:type="spellEnd"/>
+      <w:r>
+        <w:t xml:space="preserve"> files):</w:t>
+      </w:r>
+      <w:r>
+        <w:t xml:space="preserve"> convierte el </w:t>
+      </w:r>
+      <w:proofErr w:type="spellStart"/>
+      <w:r>
+        <w:rPr>
+          <w:i/>
+        </w:rPr>
+        <w:t>Fitter</w:t>
+      </w:r>
+      <w:proofErr w:type="spellEnd"/>
+      <w:r>
+        <w:rPr>
+          <w:i/>
+        </w:rPr>
+        <w:t xml:space="preserve"> </w:t>
+      </w:r>
+      <w:r>
+        <w:t>generado</w:t>
+      </w:r>
+      <w:r>
+        <w:t>, la lógica de celdas y la asignación de pines en una imagen programable del dispositivo.</w:t>
+      </w:r>
+    </w:p>
+    <w:p>
+      <w:pPr>
+        <w:pStyle w:val="Prrafodelista"/>
+        <w:numPr>
+          <w:ilvl w:val="0"/>
+          <w:numId w:val="19"/>
+        </w:numPr>
+        <w:jc w:val="both"/>
+      </w:pPr>
+      <w:proofErr w:type="spellStart"/>
+      <w:r>
+        <w:t>TimeQuest</w:t>
+      </w:r>
+      <w:proofErr w:type="spellEnd"/>
+      <w:r>
+        <w:t xml:space="preserve"> </w:t>
+      </w:r>
+      <w:proofErr w:type="spellStart"/>
+      <w:r>
+        <w:t>Ti</w:t>
+      </w:r>
+      <w:r>
+        <w:t>ming</w:t>
+      </w:r>
+      <w:proofErr w:type="spellEnd"/>
+      <w:r>
+        <w:t xml:space="preserve"> </w:t>
+      </w:r>
+      <w:proofErr w:type="spellStart"/>
+      <w:r>
+        <w:t>Analysis</w:t>
+      </w:r>
+      <w:proofErr w:type="spellEnd"/>
+      <w:r>
+        <w:t>:</w:t>
+      </w:r>
+      <w:r>
+        <w:t xml:space="preserve"> analiza, depura y valida el rendimiento de toda lógica del diseño.</w:t>
+      </w:r>
+    </w:p>
+    <w:p>
+      <w:pPr>
+        <w:pStyle w:val="Prrafodelista"/>
+        <w:numPr>
+          <w:ilvl w:val="0"/>
+          <w:numId w:val="19"/>
+        </w:numPr>
+        <w:jc w:val="both"/>
+      </w:pPr>
+      <w:r>
+        <w:t xml:space="preserve">EDA </w:t>
+      </w:r>
+      <w:proofErr w:type="spellStart"/>
+      <w:r>
+        <w:t>NEtlist</w:t>
+      </w:r>
+      <w:proofErr w:type="spellEnd"/>
+      <w:r>
+        <w:t xml:space="preserve"> </w:t>
+      </w:r>
+      <w:proofErr w:type="spellStart"/>
+      <w:r>
+        <w:t>Writer</w:t>
+      </w:r>
+      <w:proofErr w:type="spellEnd"/>
+      <w:r>
+        <w:t>:</w:t>
+      </w:r>
+      <w:r>
+        <w:t xml:space="preserve"> genera ficheros de salida de tipo </w:t>
+      </w:r>
+      <w:proofErr w:type="spellStart"/>
+      <w:r>
+        <w:rPr>
+          <w:i/>
+        </w:rPr>
+        <w:t>netlist</w:t>
+      </w:r>
+      <w:proofErr w:type="spellEnd"/>
+      <w:r>
+        <w:t xml:space="preserve"> para su uso con otras herramientas EDA.</w:t>
+      </w:r>
+    </w:p>
+    <w:p>
+      <w:pPr>
+        <w:jc w:val="both"/>
+      </w:pPr>
+      <w:r>
+        <w:lastRenderedPageBreak/>
+        <w:t xml:space="preserve">Tras la generación del fichero de compilación, se puede volcar éste a la FPGA usando la herramienta </w:t>
+      </w:r>
+      <w:proofErr w:type="spellStart"/>
+      <w:r>
+        <w:rPr>
+          <w:i/>
+        </w:rPr>
+        <w:t>Programmer</w:t>
+      </w:r>
+      <w:proofErr w:type="spellEnd"/>
+      <w:r>
+        <w:t xml:space="preserve"> dentro de </w:t>
+      </w:r>
+      <w:proofErr w:type="spellStart"/>
+      <w:r>
+        <w:t>Quartus</w:t>
+      </w:r>
+      <w:proofErr w:type="spellEnd"/>
+      <w:r>
+        <w:t>.</w:t>
+      </w:r>
+      <w:bookmarkStart w:id="47" w:name="_GoBack"/>
+      <w:bookmarkEnd w:id="47"/>
+    </w:p>
     <w:p>
       <w:r>
         <w:rPr>
           <w:noProof/>
         </w:rPr>
-        <w:lastRenderedPageBreak/>
         <w:drawing>
           <wp:inline distT="0" distB="0" distL="0" distR="0" wp14:anchorId="54CEAB85" wp14:editId="35B91A39">
             <wp:extent cx="5400040" cy="4255135"/>
@@ -10076,7 +10811,7 @@
                     <pic:cNvPicPr/>
                   </pic:nvPicPr>
                   <pic:blipFill>
-                    <a:blip r:embed="rId31"/>
+                    <a:blip r:embed="rId33"/>
                     <a:stretch>
                       <a:fillRect/>
                     </a:stretch>
@@ -10367,7 +11102,7 @@
                     </pic:cNvPicPr>
                   </pic:nvPicPr>
                   <pic:blipFill>
-                    <a:blip r:embed="rId32">
+                    <a:blip r:embed="rId34">
                       <a:extLst>
                         <a:ext uri="{28A0092B-C50C-407E-A947-70E740481C1C}">
                           <a14:useLocalDpi xmlns:a14="http://schemas.microsoft.com/office/drawing/2010/main" val="0"/>
@@ -10632,7 +11367,7 @@
                     <pic:cNvPicPr/>
                   </pic:nvPicPr>
                   <pic:blipFill>
-                    <a:blip r:embed="rId33"/>
+                    <a:blip r:embed="rId35"/>
                     <a:stretch>
                       <a:fillRect/>
                     </a:stretch>
@@ -11626,7 +12361,7 @@
                     <pic:cNvPicPr/>
                   </pic:nvPicPr>
                   <pic:blipFill rotWithShape="1">
-                    <a:blip r:embed="rId34"/>
+                    <a:blip r:embed="rId36"/>
                     <a:srcRect b="10513"/>
                     <a:stretch/>
                   </pic:blipFill>
@@ -11730,7 +12465,7 @@
                     <pic:cNvPicPr/>
                   </pic:nvPicPr>
                   <pic:blipFill rotWithShape="1">
-                    <a:blip r:embed="rId35"/>
+                    <a:blip r:embed="rId37"/>
                     <a:srcRect b="9842"/>
                     <a:stretch/>
                   </pic:blipFill>
@@ -15474,7 +16209,7 @@
                     <pic:cNvPicPr/>
                   </pic:nvPicPr>
                   <pic:blipFill rotWithShape="1">
-                    <a:blip r:embed="rId36">
+                    <a:blip r:embed="rId38">
                       <a:extLst>
                         <a:ext uri="{28A0092B-C50C-407E-A947-70E740481C1C}">
                           <a14:useLocalDpi xmlns:a14="http://schemas.microsoft.com/office/drawing/2010/main" val="0"/>
@@ -15847,7 +16582,7 @@
                     <pic:cNvPicPr/>
                   </pic:nvPicPr>
                   <pic:blipFill rotWithShape="1">
-                    <a:blip r:embed="rId37">
+                    <a:blip r:embed="rId39">
                       <a:extLst>
                         <a:ext uri="{28A0092B-C50C-407E-A947-70E740481C1C}">
                           <a14:useLocalDpi xmlns:a14="http://schemas.microsoft.com/office/drawing/2010/main" val="0"/>
@@ -16352,7 +17087,7 @@
                     <pic:cNvPicPr/>
                   </pic:nvPicPr>
                   <pic:blipFill rotWithShape="1">
-                    <a:blip r:embed="rId38">
+                    <a:blip r:embed="rId40">
                       <a:extLst>
                         <a:ext uri="{28A0092B-C50C-407E-A947-70E740481C1C}">
                           <a14:useLocalDpi xmlns:a14="http://schemas.microsoft.com/office/drawing/2010/main" val="0"/>
@@ -16497,7 +17232,7 @@
                     <pic:cNvPicPr/>
                   </pic:nvPicPr>
                   <pic:blipFill rotWithShape="1">
-                    <a:blip r:embed="rId39">
+                    <a:blip r:embed="rId41">
                       <a:extLst>
                         <a:ext uri="{28A0092B-C50C-407E-A947-70E740481C1C}">
                           <a14:useLocalDpi xmlns:a14="http://schemas.microsoft.com/office/drawing/2010/main" val="0"/>
@@ -17286,7 +18021,7 @@
                     <pic:cNvPicPr/>
                   </pic:nvPicPr>
                   <pic:blipFill rotWithShape="1">
-                    <a:blip r:embed="rId40">
+                    <a:blip r:embed="rId42">
                       <a:extLst>
                         <a:ext uri="{28A0092B-C50C-407E-A947-70E740481C1C}">
                           <a14:useLocalDpi xmlns:a14="http://schemas.microsoft.com/office/drawing/2010/main" val="0"/>
@@ -17449,7 +18184,7 @@
                     <pic:cNvPicPr/>
                   </pic:nvPicPr>
                   <pic:blipFill rotWithShape="1">
-                    <a:blip r:embed="rId41">
+                    <a:blip r:embed="rId43">
                       <a:extLst>
                         <a:ext uri="{28A0092B-C50C-407E-A947-70E740481C1C}">
                           <a14:useLocalDpi xmlns:a14="http://schemas.microsoft.com/office/drawing/2010/main" val="0"/>
@@ -18017,7 +18752,7 @@
                     <pic:cNvPicPr/>
                   </pic:nvPicPr>
                   <pic:blipFill>
-                    <a:blip r:embed="rId42"/>
+                    <a:blip r:embed="rId44"/>
                     <a:stretch>
                       <a:fillRect/>
                     </a:stretch>
@@ -18601,7 +19336,7 @@
                     <pic:cNvPicPr/>
                   </pic:nvPicPr>
                   <pic:blipFill>
-                    <a:blip r:embed="rId43">
+                    <a:blip r:embed="rId45">
                       <a:extLst>
                         <a:ext uri="{28A0092B-C50C-407E-A947-70E740481C1C}">
                           <a14:useLocalDpi xmlns:a14="http://schemas.microsoft.com/office/drawing/2010/main" val="0"/>
@@ -18907,7 +19642,7 @@
                     <pic:cNvPicPr/>
                   </pic:nvPicPr>
                   <pic:blipFill>
-                    <a:blip r:embed="rId44"/>
+                    <a:blip r:embed="rId46"/>
                     <a:stretch>
                       <a:fillRect/>
                     </a:stretch>
@@ -19058,7 +19793,7 @@
                     <pic:cNvPicPr/>
                   </pic:nvPicPr>
                   <pic:blipFill>
-                    <a:blip r:embed="rId45">
+                    <a:blip r:embed="rId47">
                       <a:extLst>
                         <a:ext uri="{28A0092B-C50C-407E-A947-70E740481C1C}">
                           <a14:useLocalDpi xmlns:a14="http://schemas.microsoft.com/office/drawing/2010/main" val="0"/>
@@ -19597,7 +20332,7 @@
                     <pic:cNvPicPr/>
                   </pic:nvPicPr>
                   <pic:blipFill>
-                    <a:blip r:embed="rId46"/>
+                    <a:blip r:embed="rId48"/>
                     <a:stretch>
                       <a:fillRect/>
                     </a:stretch>
@@ -20043,7 +20778,7 @@
                     <pic:cNvPicPr/>
                   </pic:nvPicPr>
                   <pic:blipFill>
-                    <a:blip r:embed="rId47">
+                    <a:blip r:embed="rId49">
                       <a:extLst>
                         <a:ext uri="{28A0092B-C50C-407E-A947-70E740481C1C}">
                           <a14:useLocalDpi xmlns:a14="http://schemas.microsoft.com/office/drawing/2010/main" val="0"/>
@@ -20653,7 +21388,7 @@
                     </pic:cNvPicPr>
                   </pic:nvPicPr>
                   <pic:blipFill rotWithShape="1">
-                    <a:blip r:embed="rId48" cstate="print">
+                    <a:blip r:embed="rId50" cstate="print">
                       <a:extLst>
                         <a:ext uri="{28A0092B-C50C-407E-A947-70E740481C1C}">
                           <a14:useLocalDpi xmlns:a14="http://schemas.microsoft.com/office/drawing/2010/main" val="0"/>
@@ -21001,7 +21736,7 @@
     <w:p/>
     <w:p/>
     <w:sectPr>
-      <w:footerReference w:type="default" r:id="rId49"/>
+      <w:footerReference w:type="default" r:id="rId51"/>
       <w:pgSz w:w="11906" w:h="16838"/>
       <w:pgMar w:top="1417" w:right="1701" w:bottom="1417" w:left="1701" w:header="708" w:footer="708" w:gutter="0"/>
       <w:pgNumType w:chapStyle="1"/>
@@ -21048,7 +21783,6 @@
         <w:docPartUnique/>
       </w:docPartObj>
     </w:sdtPr>
-    <w:sdtEndPr/>
     <w:sdtContent>
       <w:p>
         <w:pPr>
@@ -21068,7 +21802,7 @@
           <w:rPr>
             <w:noProof/>
           </w:rPr>
-          <w:t>22</w:t>
+          <w:t>31</w:t>
         </w:r>
         <w:r>
           <w:fldChar w:fldCharType="end"/>
@@ -22772,16 +23506,17 @@
   <w:abstractNum w:abstractNumId="24" w15:restartNumberingAfterBreak="0">
     <w:nsid w:val="58BE2AB7"/>
     <w:multiLevelType w:val="multilevel"/>
-    <w:tmpl w:val="EDEC3210"/>
+    <w:tmpl w:val="F81C0046"/>
     <w:lvl w:ilvl="0">
       <w:start w:val="1"/>
       <w:numFmt w:val="bullet"/>
-      <w:lvlText w:val="-"/>
+      <w:lvlText w:val=""/>
       <w:lvlJc w:val="left"/>
       <w:pPr>
         <w:ind w:left="720" w:firstLine="360"/>
       </w:pPr>
       <w:rPr>
+        <w:rFonts w:ascii="Symbol" w:hAnsi="Symbol" w:hint="default"/>
         <w:u w:val="none"/>
       </w:rPr>
     </w:lvl>
@@ -24340,6 +25075,15 @@
       <w:color w:val="808080"/>
     </w:rPr>
   </w:style>
+  <w:style w:type="character" w:styleId="Hipervnculovisitado">
+    <w:name w:val="FollowedHyperlink"/>
+    <w:basedOn w:val="Fuentedeprrafopredeter"/>
+    <w:rsid w:val="00C91584"/>
+    <w:rPr>
+      <w:color w:val="954F72" w:themeColor="followedHyperlink"/>
+      <w:u w:val="single"/>
+    </w:rPr>
+  </w:style>
 </w:styles>
 </file>
 
@@ -24609,7 +25353,7 @@
 </file>
 
 <file path=customXml/itemProps1.xml><?xml version="1.0" encoding="utf-8"?>
-<ds:datastoreItem xmlns:ds="http://schemas.openxmlformats.org/officeDocument/2006/customXml" ds:itemID="{6D480791-5FE9-4D01-8F10-399E43CBA3DE}">
+<ds:datastoreItem xmlns:ds="http://schemas.openxmlformats.org/officeDocument/2006/customXml" ds:itemID="{FB21E3AD-FBD5-464E-B4AE-1879929ACA3E}">
   <ds:schemaRefs>
     <ds:schemaRef ds:uri="http://schemas.openxmlformats.org/officeDocument/2006/bibliography"/>
   </ds:schemaRefs>

--- a/Documentation/proyecto.docx
+++ b/Documentation/proyecto.docx
@@ -9586,25 +9586,7 @@
         <w:jc w:val="both"/>
       </w:pPr>
       <w:r>
-        <w:t>Todas las herramientas utilizadas en este proyecto son</w:t>
-      </w:r>
-      <w:r>
-        <w:t xml:space="preserve"> muy extensa</w:t>
-      </w:r>
-      <w:r>
-        <w:t>s</w:t>
-      </w:r>
-      <w:r>
-        <w:t xml:space="preserve">, pero en este </w:t>
-      </w:r>
-      <w:r>
-        <w:t>apartado</w:t>
-      </w:r>
-      <w:r>
-        <w:t xml:space="preserve"> sólo se hará referencia </w:t>
-      </w:r>
-      <w:r>
-        <w:t>a las funcionalidades más significativas que ofrece cada herramienta y que haya sido utilizada para la realización.</w:t>
+        <w:t>Todas las herramientas utilizadas en este proyecto son muy extensas, pero en este apartado sólo se hará referencia a las funcionalidades más significativas que ofrece cada herramienta y que haya sido utilizada para la realización.</w:t>
       </w:r>
     </w:p>
     <w:p>
@@ -9711,7 +9693,19 @@
         <w:jc w:val="both"/>
       </w:pPr>
       <w:r>
-        <w:t>Una vez diseñado el circuito, se ha de compilar y programar en la FPGA para comprobar su correcto funcionamiento. Si bien la simulación del circuito diseñado no es un paso obligatorio, si es altamente recomendable. Esto descarte posibles fallos inesperados del sistema.</w:t>
+        <w:t>Una vez diseñado el circuito, se ha de compilar y programar en la FPGA para comprobar su correcto funcionamiento. Si bien la simulación del circuito diseña</w:t>
+      </w:r>
+      <w:r>
+        <w:t>do no es un paso obligatorio, sí</w:t>
+      </w:r>
+      <w:r>
+        <w:t xml:space="preserve"> es altam</w:t>
+      </w:r>
+      <w:r>
+        <w:t>ente recomendable. Esto descarta</w:t>
+      </w:r>
+      <w:r>
+        <w:t xml:space="preserve"> posibles fallos inesperados del sistema.</w:t>
       </w:r>
     </w:p>
     <w:p>
@@ -10766,7 +10760,13 @@
       </w:pPr>
       <w:r>
         <w:lastRenderedPageBreak/>
-        <w:t xml:space="preserve">Tras la generación del fichero de compilación, se puede volcar éste a la FPGA usando la herramienta </w:t>
+        <w:t xml:space="preserve">Tras la generación del fichero de compilación, </w:t>
+      </w:r>
+      <w:r>
+        <w:t xml:space="preserve">éste puede ser volcado </w:t>
+      </w:r>
+      <w:r>
+        <w:t xml:space="preserve">a la FPGA usando la herramienta </w:t>
       </w:r>
       <w:proofErr w:type="spellStart"/>
       <w:r>
@@ -10787,8 +10787,6 @@
       <w:r>
         <w:t>.</w:t>
       </w:r>
-      <w:bookmarkStart w:id="47" w:name="_GoBack"/>
-      <w:bookmarkEnd w:id="47"/>
     </w:p>
     <w:p>
       <w:r>
@@ -10849,7 +10847,7 @@
           <w:spacing w:val="0"/>
         </w:rPr>
       </w:pPr>
-      <w:bookmarkStart w:id="48" w:name="_Toc488768161"/>
+      <w:bookmarkStart w:id="47" w:name="_Toc488768161"/>
       <w:r>
         <w:rPr>
           <w:rStyle w:val="Ttulodellibro"/>
@@ -10860,7 +10858,15 @@
         </w:rPr>
         <w:t>CAPTURA DE DATOS</w:t>
       </w:r>
-      <w:bookmarkEnd w:id="48"/>
+      <w:bookmarkEnd w:id="47"/>
+    </w:p>
+    <w:p>
+      <w:r>
+        <w:t>Para realizar la captura de datos procedentes de la FPGA, se ha de diseñar e implementar un programa o script, el cual sea capaz de recoger estos datos, para guardarlos y posteriormente mostrarlos en una gráfica</w:t>
+      </w:r>
+      <w:r>
+        <w:t>.</w:t>
+      </w:r>
     </w:p>
     <w:p>
       <w:pPr>
@@ -10871,11 +10877,11 @@
         </w:numPr>
         <w:ind w:left="505" w:hanging="505"/>
       </w:pPr>
-      <w:bookmarkStart w:id="49" w:name="_Toc488768162"/>
+      <w:bookmarkStart w:id="48" w:name="_Toc488768162"/>
       <w:r>
         <w:t>CoolTerm</w:t>
       </w:r>
-      <w:bookmarkEnd w:id="49"/>
+      <w:bookmarkEnd w:id="48"/>
     </w:p>
     <w:p>
       <w:pPr>
@@ -10889,11 +10895,11 @@
       <w:r>
         <w:t xml:space="preserve"> </w:t>
       </w:r>
-      <w:bookmarkStart w:id="50" w:name="_Toc488768163"/>
+      <w:bookmarkStart w:id="49" w:name="_Toc488768163"/>
       <w:r>
         <w:t>Octave</w:t>
       </w:r>
-      <w:bookmarkEnd w:id="50"/>
+      <w:bookmarkEnd w:id="49"/>
     </w:p>
     <w:p>
       <w:pPr>
@@ -10907,11 +10913,11 @@
       <w:r>
         <w:t xml:space="preserve"> </w:t>
       </w:r>
-      <w:bookmarkStart w:id="51" w:name="_Toc488768164"/>
+      <w:bookmarkStart w:id="50" w:name="_Toc488768164"/>
       <w:r>
         <w:t>Matplotlib (Python)</w:t>
       </w:r>
-      <w:bookmarkEnd w:id="51"/>
+      <w:bookmarkEnd w:id="50"/>
       <w:r>
         <w:br w:type="page"/>
       </w:r>
@@ -10924,12 +10930,12 @@
           <w:numId w:val="14"/>
         </w:numPr>
       </w:pPr>
-      <w:bookmarkStart w:id="52" w:name="_Toc488768165"/>
+      <w:bookmarkStart w:id="51" w:name="_Toc488768165"/>
       <w:r>
         <w:lastRenderedPageBreak/>
         <w:t>TRABAJO DESARROLLADO</w:t>
       </w:r>
-      <w:bookmarkEnd w:id="52"/>
+      <w:bookmarkEnd w:id="51"/>
     </w:p>
     <w:p>
       <w:pPr>
@@ -10948,7 +10954,7 @@
           <w:spacing w:val="0"/>
         </w:rPr>
       </w:pPr>
-      <w:bookmarkStart w:id="53" w:name="_Toc488768166"/>
+      <w:bookmarkStart w:id="52" w:name="_Toc488768166"/>
       <w:r>
         <w:rPr>
           <w:rStyle w:val="Ttulodellibro"/>
@@ -10959,7 +10965,7 @@
         </w:rPr>
         <w:t>DESCRIPCIÓN GENERAL</w:t>
       </w:r>
-      <w:bookmarkEnd w:id="53"/>
+      <w:bookmarkEnd w:id="52"/>
     </w:p>
     <w:p>
       <w:pPr>
@@ -11072,6 +11078,8 @@
         <w:ind w:left="0"/>
         <w:jc w:val="both"/>
       </w:pPr>
+      <w:bookmarkStart w:id="53" w:name="_GoBack"/>
+      <w:bookmarkEnd w:id="53"/>
       <w:r>
         <w:rPr>
           <w:noProof/>
@@ -21802,7 +21810,7 @@
           <w:rPr>
             <w:noProof/>
           </w:rPr>
-          <w:t>31</w:t>
+          <w:t>22</w:t>
         </w:r>
         <w:r>
           <w:fldChar w:fldCharType="end"/>
@@ -25353,7 +25361,7 @@
 </file>
 
 <file path=customXml/itemProps1.xml><?xml version="1.0" encoding="utf-8"?>
-<ds:datastoreItem xmlns:ds="http://schemas.openxmlformats.org/officeDocument/2006/customXml" ds:itemID="{FB21E3AD-FBD5-464E-B4AE-1879929ACA3E}">
+<ds:datastoreItem xmlns:ds="http://schemas.openxmlformats.org/officeDocument/2006/customXml" ds:itemID="{D85D1635-5DB9-425B-9BE1-AC9D1C3D4E52}">
   <ds:schemaRefs>
     <ds:schemaRef ds:uri="http://schemas.openxmlformats.org/officeDocument/2006/bibliography"/>
   </ds:schemaRefs>

--- a/Documentation/proyecto.docx
+++ b/Documentation/proyecto.docx
@@ -492,8 +492,20 @@
                 <w:sz w:val="20"/>
                 <w:szCs w:val="20"/>
               </w:rPr>
-              <w:t>Andoni Arruti</w:t>
-            </w:r>
+              <w:t xml:space="preserve">Andoni </w:t>
+            </w:r>
+            <w:proofErr w:type="spellStart"/>
+            <w:r>
+              <w:rPr>
+                <w:rFonts w:ascii="Verdana" w:hAnsi="Verdana"/>
+                <w:b/>
+                <w:bCs/>
+                <w:sz w:val="20"/>
+                <w:szCs w:val="20"/>
+              </w:rPr>
+              <w:t>Arruti</w:t>
+            </w:r>
+            <w:proofErr w:type="spellEnd"/>
           </w:p>
         </w:tc>
       </w:tr>
@@ -759,7 +771,7 @@
           <w:r>
             <w:fldChar w:fldCharType="separate"/>
           </w:r>
-          <w:hyperlink w:anchor="_Toc488768126" w:history="1">
+          <w:hyperlink w:anchor="_Toc490393500" w:history="1">
             <w:r>
               <w:rPr>
                 <w:rStyle w:val="Hipervnculo"/>
@@ -799,7 +811,7 @@
                 <w:noProof/>
                 <w:webHidden/>
               </w:rPr>
-              <w:instrText xml:space="preserve"> PAGEREF _Toc488768126 \h </w:instrText>
+              <w:instrText xml:space="preserve"> PAGEREF _Toc490393500 \h </w:instrText>
             </w:r>
             <w:r>
               <w:rPr>
@@ -841,7 +853,7 @@
               <w:noProof/>
             </w:rPr>
           </w:pPr>
-          <w:hyperlink w:anchor="_Toc488768127" w:history="1">
+          <w:hyperlink w:anchor="_Toc490393501" w:history="1">
             <w:r>
               <w:rPr>
                 <w:rStyle w:val="Hipervnculo"/>
@@ -881,7 +893,7 @@
                 <w:noProof/>
                 <w:webHidden/>
               </w:rPr>
-              <w:instrText xml:space="preserve"> PAGEREF _Toc488768127 \h </w:instrText>
+              <w:instrText xml:space="preserve"> PAGEREF _Toc490393501 \h </w:instrText>
             </w:r>
             <w:r>
               <w:rPr>
@@ -923,7 +935,7 @@
               <w:noProof/>
             </w:rPr>
           </w:pPr>
-          <w:hyperlink w:anchor="_Toc488768128" w:history="1">
+          <w:hyperlink w:anchor="_Toc490393502" w:history="1">
             <w:r>
               <w:rPr>
                 <w:rStyle w:val="Hipervnculo"/>
@@ -963,7 +975,7 @@
                 <w:noProof/>
                 <w:webHidden/>
               </w:rPr>
-              <w:instrText xml:space="preserve"> PAGEREF _Toc488768128 \h </w:instrText>
+              <w:instrText xml:space="preserve"> PAGEREF _Toc490393502 \h </w:instrText>
             </w:r>
             <w:r>
               <w:rPr>
@@ -1005,7 +1017,7 @@
               <w:noProof/>
             </w:rPr>
           </w:pPr>
-          <w:hyperlink w:anchor="_Toc488768129" w:history="1">
+          <w:hyperlink w:anchor="_Toc490393503" w:history="1">
             <w:r>
               <w:rPr>
                 <w:rStyle w:val="Hipervnculo"/>
@@ -1045,7 +1057,7 @@
                 <w:noProof/>
                 <w:webHidden/>
               </w:rPr>
-              <w:instrText xml:space="preserve"> PAGEREF _Toc488768129 \h </w:instrText>
+              <w:instrText xml:space="preserve"> PAGEREF _Toc490393503 \h </w:instrText>
             </w:r>
             <w:r>
               <w:rPr>
@@ -1087,7 +1099,7 @@
               <w:noProof/>
             </w:rPr>
           </w:pPr>
-          <w:hyperlink w:anchor="_Toc488768130" w:history="1">
+          <w:hyperlink w:anchor="_Toc490393504" w:history="1">
             <w:r>
               <w:rPr>
                 <w:rStyle w:val="Hipervnculo"/>
@@ -1127,7 +1139,7 @@
                 <w:noProof/>
                 <w:webHidden/>
               </w:rPr>
-              <w:instrText xml:space="preserve"> PAGEREF _Toc488768130 \h </w:instrText>
+              <w:instrText xml:space="preserve"> PAGEREF _Toc490393504 \h </w:instrText>
             </w:r>
             <w:r>
               <w:rPr>
@@ -1169,7 +1181,7 @@
               <w:noProof/>
             </w:rPr>
           </w:pPr>
-          <w:hyperlink w:anchor="_Toc488768131" w:history="1">
+          <w:hyperlink w:anchor="_Toc490393505" w:history="1">
             <w:r>
               <w:rPr>
                 <w:rStyle w:val="Hipervnculo"/>
@@ -1209,7 +1221,7 @@
                 <w:noProof/>
                 <w:webHidden/>
               </w:rPr>
-              <w:instrText xml:space="preserve"> PAGEREF _Toc488768131 \h </w:instrText>
+              <w:instrText xml:space="preserve"> PAGEREF _Toc490393505 \h </w:instrText>
             </w:r>
             <w:r>
               <w:rPr>
@@ -1251,7 +1263,7 @@
               <w:noProof/>
             </w:rPr>
           </w:pPr>
-          <w:hyperlink w:anchor="_Toc488768132" w:history="1">
+          <w:hyperlink w:anchor="_Toc490393506" w:history="1">
             <w:r>
               <w:rPr>
                 <w:rStyle w:val="Hipervnculo"/>
@@ -1291,7 +1303,7 @@
                 <w:noProof/>
                 <w:webHidden/>
               </w:rPr>
-              <w:instrText xml:space="preserve"> PAGEREF _Toc488768132 \h </w:instrText>
+              <w:instrText xml:space="preserve"> PAGEREF _Toc490393506 \h </w:instrText>
             </w:r>
             <w:r>
               <w:rPr>
@@ -1333,7 +1345,7 @@
               <w:noProof/>
             </w:rPr>
           </w:pPr>
-          <w:hyperlink w:anchor="_Toc488768133" w:history="1">
+          <w:hyperlink w:anchor="_Toc490393507" w:history="1">
             <w:r>
               <w:rPr>
                 <w:rStyle w:val="Hipervnculo"/>
@@ -1373,7 +1385,7 @@
                 <w:noProof/>
                 <w:webHidden/>
               </w:rPr>
-              <w:instrText xml:space="preserve"> PAGEREF _Toc488768133 \h </w:instrText>
+              <w:instrText xml:space="preserve"> PAGEREF _Toc490393507 \h </w:instrText>
             </w:r>
             <w:r>
               <w:rPr>
@@ -1415,7 +1427,7 @@
               <w:noProof/>
             </w:rPr>
           </w:pPr>
-          <w:hyperlink w:anchor="_Toc488768134" w:history="1">
+          <w:hyperlink w:anchor="_Toc490393508" w:history="1">
             <w:r>
               <w:rPr>
                 <w:rStyle w:val="Hipervnculo"/>
@@ -1455,7 +1467,7 @@
                 <w:noProof/>
                 <w:webHidden/>
               </w:rPr>
-              <w:instrText xml:space="preserve"> PAGEREF _Toc488768134 \h </w:instrText>
+              <w:instrText xml:space="preserve"> PAGEREF _Toc490393508 \h </w:instrText>
             </w:r>
             <w:r>
               <w:rPr>
@@ -1497,7 +1509,7 @@
               <w:noProof/>
             </w:rPr>
           </w:pPr>
-          <w:hyperlink w:anchor="_Toc488768135" w:history="1">
+          <w:hyperlink w:anchor="_Toc490393509" w:history="1">
             <w:r>
               <w:rPr>
                 <w:rStyle w:val="Hipervnculo"/>
@@ -1537,7 +1549,7 @@
                 <w:noProof/>
                 <w:webHidden/>
               </w:rPr>
-              <w:instrText xml:space="preserve"> PAGEREF _Toc488768135 \h </w:instrText>
+              <w:instrText xml:space="preserve"> PAGEREF _Toc490393509 \h </w:instrText>
             </w:r>
             <w:r>
               <w:rPr>
@@ -1579,7 +1591,7 @@
               <w:noProof/>
             </w:rPr>
           </w:pPr>
-          <w:hyperlink w:anchor="_Toc488768136" w:history="1">
+          <w:hyperlink w:anchor="_Toc490393510" w:history="1">
             <w:r>
               <w:rPr>
                 <w:rStyle w:val="Hipervnculo"/>
@@ -1619,7 +1631,7 @@
                 <w:noProof/>
                 <w:webHidden/>
               </w:rPr>
-              <w:instrText xml:space="preserve"> PAGEREF _Toc488768136 \h </w:instrText>
+              <w:instrText xml:space="preserve"> PAGEREF _Toc490393510 \h </w:instrText>
             </w:r>
             <w:r>
               <w:rPr>
@@ -1661,7 +1673,7 @@
               <w:noProof/>
             </w:rPr>
           </w:pPr>
-          <w:hyperlink w:anchor="_Toc488768137" w:history="1">
+          <w:hyperlink w:anchor="_Toc490393511" w:history="1">
             <w:r>
               <w:rPr>
                 <w:rStyle w:val="Hipervnculo"/>
@@ -1701,7 +1713,7 @@
                 <w:noProof/>
                 <w:webHidden/>
               </w:rPr>
-              <w:instrText xml:space="preserve"> PAGEREF _Toc488768137 \h </w:instrText>
+              <w:instrText xml:space="preserve"> PAGEREF _Toc490393511 \h </w:instrText>
             </w:r>
             <w:r>
               <w:rPr>
@@ -1743,7 +1755,7 @@
               <w:noProof/>
             </w:rPr>
           </w:pPr>
-          <w:hyperlink w:anchor="_Toc488768138" w:history="1">
+          <w:hyperlink w:anchor="_Toc490393512" w:history="1">
             <w:r>
               <w:rPr>
                 <w:rStyle w:val="Hipervnculo"/>
@@ -1783,7 +1795,7 @@
                 <w:noProof/>
                 <w:webHidden/>
               </w:rPr>
-              <w:instrText xml:space="preserve"> PAGEREF _Toc488768138 \h </w:instrText>
+              <w:instrText xml:space="preserve"> PAGEREF _Toc490393512 \h </w:instrText>
             </w:r>
             <w:r>
               <w:rPr>
@@ -1825,7 +1837,7 @@
               <w:noProof/>
             </w:rPr>
           </w:pPr>
-          <w:hyperlink w:anchor="_Toc488768139" w:history="1">
+          <w:hyperlink w:anchor="_Toc490393513" w:history="1">
             <w:r>
               <w:rPr>
                 <w:rStyle w:val="Hipervnculo"/>
@@ -1865,7 +1877,7 @@
                 <w:noProof/>
                 <w:webHidden/>
               </w:rPr>
-              <w:instrText xml:space="preserve"> PAGEREF _Toc488768139 \h </w:instrText>
+              <w:instrText xml:space="preserve"> PAGEREF _Toc490393513 \h </w:instrText>
             </w:r>
             <w:r>
               <w:rPr>
@@ -1907,7 +1919,7 @@
               <w:noProof/>
             </w:rPr>
           </w:pPr>
-          <w:hyperlink w:anchor="_Toc488768140" w:history="1">
+          <w:hyperlink w:anchor="_Toc490393514" w:history="1">
             <w:r>
               <w:rPr>
                 <w:rStyle w:val="Hipervnculo"/>
@@ -1947,7 +1959,7 @@
                 <w:noProof/>
                 <w:webHidden/>
               </w:rPr>
-              <w:instrText xml:space="preserve"> PAGEREF _Toc488768140 \h </w:instrText>
+              <w:instrText xml:space="preserve"> PAGEREF _Toc490393514 \h </w:instrText>
             </w:r>
             <w:r>
               <w:rPr>
@@ -1989,7 +2001,7 @@
               <w:noProof/>
             </w:rPr>
           </w:pPr>
-          <w:hyperlink w:anchor="_Toc488768141" w:history="1">
+          <w:hyperlink w:anchor="_Toc490393515" w:history="1">
             <w:r>
               <w:rPr>
                 <w:rStyle w:val="Hipervnculo"/>
@@ -2029,7 +2041,7 @@
                 <w:noProof/>
                 <w:webHidden/>
               </w:rPr>
-              <w:instrText xml:space="preserve"> PAGEREF _Toc488768141 \h </w:instrText>
+              <w:instrText xml:space="preserve"> PAGEREF _Toc490393515 \h </w:instrText>
             </w:r>
             <w:r>
               <w:rPr>
@@ -2071,7 +2083,7 @@
               <w:noProof/>
             </w:rPr>
           </w:pPr>
-          <w:hyperlink w:anchor="_Toc488768142" w:history="1">
+          <w:hyperlink w:anchor="_Toc490393516" w:history="1">
             <w:r>
               <w:rPr>
                 <w:rStyle w:val="Hipervnculo"/>
@@ -2111,7 +2123,7 @@
                 <w:noProof/>
                 <w:webHidden/>
               </w:rPr>
-              <w:instrText xml:space="preserve"> PAGEREF _Toc488768142 \h </w:instrText>
+              <w:instrText xml:space="preserve"> PAGEREF _Toc490393516 \h </w:instrText>
             </w:r>
             <w:r>
               <w:rPr>
@@ -2153,7 +2165,7 @@
               <w:noProof/>
             </w:rPr>
           </w:pPr>
-          <w:hyperlink w:anchor="_Toc488768143" w:history="1">
+          <w:hyperlink w:anchor="_Toc490393517" w:history="1">
             <w:r>
               <w:rPr>
                 <w:rStyle w:val="Hipervnculo"/>
@@ -2193,7 +2205,7 @@
                 <w:noProof/>
                 <w:webHidden/>
               </w:rPr>
-              <w:instrText xml:space="preserve"> PAGEREF _Toc488768143 \h </w:instrText>
+              <w:instrText xml:space="preserve"> PAGEREF _Toc490393517 \h </w:instrText>
             </w:r>
             <w:r>
               <w:rPr>
@@ -2235,7 +2247,7 @@
               <w:noProof/>
             </w:rPr>
           </w:pPr>
-          <w:hyperlink w:anchor="_Toc488768144" w:history="1">
+          <w:hyperlink w:anchor="_Toc490393518" w:history="1">
             <w:r>
               <w:rPr>
                 <w:rStyle w:val="Hipervnculo"/>
@@ -2275,7 +2287,7 @@
                 <w:noProof/>
                 <w:webHidden/>
               </w:rPr>
-              <w:instrText xml:space="preserve"> PAGEREF _Toc488768144 \h </w:instrText>
+              <w:instrText xml:space="preserve"> PAGEREF _Toc490393518 \h </w:instrText>
             </w:r>
             <w:r>
               <w:rPr>
@@ -2317,7 +2329,7 @@
               <w:noProof/>
             </w:rPr>
           </w:pPr>
-          <w:hyperlink w:anchor="_Toc488768145" w:history="1">
+          <w:hyperlink w:anchor="_Toc490393519" w:history="1">
             <w:r>
               <w:rPr>
                 <w:rStyle w:val="Hipervnculo"/>
@@ -2357,7 +2369,7 @@
                 <w:noProof/>
                 <w:webHidden/>
               </w:rPr>
-              <w:instrText xml:space="preserve"> PAGEREF _Toc488768145 \h </w:instrText>
+              <w:instrText xml:space="preserve"> PAGEREF _Toc490393519 \h </w:instrText>
             </w:r>
             <w:r>
               <w:rPr>
@@ -2399,7 +2411,7 @@
               <w:noProof/>
             </w:rPr>
           </w:pPr>
-          <w:hyperlink w:anchor="_Toc488768146" w:history="1">
+          <w:hyperlink w:anchor="_Toc490393520" w:history="1">
             <w:r>
               <w:rPr>
                 <w:rStyle w:val="Hipervnculo"/>
@@ -2439,7 +2451,7 @@
                 <w:noProof/>
                 <w:webHidden/>
               </w:rPr>
-              <w:instrText xml:space="preserve"> PAGEREF _Toc488768146 \h </w:instrText>
+              <w:instrText xml:space="preserve"> PAGEREF _Toc490393520 \h </w:instrText>
             </w:r>
             <w:r>
               <w:rPr>
@@ -2481,7 +2493,7 @@
               <w:noProof/>
             </w:rPr>
           </w:pPr>
-          <w:hyperlink w:anchor="_Toc488768147" w:history="1">
+          <w:hyperlink w:anchor="_Toc490393521" w:history="1">
             <w:r>
               <w:rPr>
                 <w:rStyle w:val="Hipervnculo"/>
@@ -2521,7 +2533,7 @@
                 <w:noProof/>
                 <w:webHidden/>
               </w:rPr>
-              <w:instrText xml:space="preserve"> PAGEREF _Toc488768147 \h </w:instrText>
+              <w:instrText xml:space="preserve"> PAGEREF _Toc490393521 \h </w:instrText>
             </w:r>
             <w:r>
               <w:rPr>
@@ -2563,7 +2575,7 @@
               <w:noProof/>
             </w:rPr>
           </w:pPr>
-          <w:hyperlink w:anchor="_Toc488768148" w:history="1">
+          <w:hyperlink w:anchor="_Toc490393522" w:history="1">
             <w:r>
               <w:rPr>
                 <w:rStyle w:val="Hipervnculo"/>
@@ -2603,7 +2615,7 @@
                 <w:noProof/>
                 <w:webHidden/>
               </w:rPr>
-              <w:instrText xml:space="preserve"> PAGEREF _Toc488768148 \h </w:instrText>
+              <w:instrText xml:space="preserve"> PAGEREF _Toc490393522 \h </w:instrText>
             </w:r>
             <w:r>
               <w:rPr>
@@ -2645,7 +2657,7 @@
               <w:noProof/>
             </w:rPr>
           </w:pPr>
-          <w:hyperlink w:anchor="_Toc488768149" w:history="1">
+          <w:hyperlink w:anchor="_Toc490393523" w:history="1">
             <w:r>
               <w:rPr>
                 <w:rStyle w:val="Hipervnculo"/>
@@ -2685,7 +2697,7 @@
                 <w:noProof/>
                 <w:webHidden/>
               </w:rPr>
-              <w:instrText xml:space="preserve"> PAGEREF _Toc488768149 \h </w:instrText>
+              <w:instrText xml:space="preserve"> PAGEREF _Toc490393523 \h </w:instrText>
             </w:r>
             <w:r>
               <w:rPr>
@@ -2727,7 +2739,7 @@
               <w:noProof/>
             </w:rPr>
           </w:pPr>
-          <w:hyperlink w:anchor="_Toc488768150" w:history="1">
+          <w:hyperlink w:anchor="_Toc490393524" w:history="1">
             <w:r>
               <w:rPr>
                 <w:rStyle w:val="Hipervnculo"/>
@@ -2767,7 +2779,7 @@
                 <w:noProof/>
                 <w:webHidden/>
               </w:rPr>
-              <w:instrText xml:space="preserve"> PAGEREF _Toc488768150 \h </w:instrText>
+              <w:instrText xml:space="preserve"> PAGEREF _Toc490393524 \h </w:instrText>
             </w:r>
             <w:r>
               <w:rPr>
@@ -2809,7 +2821,7 @@
               <w:noProof/>
             </w:rPr>
           </w:pPr>
-          <w:hyperlink w:anchor="_Toc488768151" w:history="1">
+          <w:hyperlink w:anchor="_Toc490393525" w:history="1">
             <w:r>
               <w:rPr>
                 <w:rStyle w:val="Hipervnculo"/>
@@ -2849,7 +2861,7 @@
                 <w:noProof/>
                 <w:webHidden/>
               </w:rPr>
-              <w:instrText xml:space="preserve"> PAGEREF _Toc488768151 \h </w:instrText>
+              <w:instrText xml:space="preserve"> PAGEREF _Toc490393525 \h </w:instrText>
             </w:r>
             <w:r>
               <w:rPr>
@@ -2891,7 +2903,7 @@
               <w:noProof/>
             </w:rPr>
           </w:pPr>
-          <w:hyperlink w:anchor="_Toc488768152" w:history="1">
+          <w:hyperlink w:anchor="_Toc490393526" w:history="1">
             <w:r>
               <w:rPr>
                 <w:rStyle w:val="Hipervnculo"/>
@@ -2931,7 +2943,7 @@
                 <w:noProof/>
                 <w:webHidden/>
               </w:rPr>
-              <w:instrText xml:space="preserve"> PAGEREF _Toc488768152 \h </w:instrText>
+              <w:instrText xml:space="preserve"> PAGEREF _Toc490393526 \h </w:instrText>
             </w:r>
             <w:r>
               <w:rPr>
@@ -2973,7 +2985,7 @@
               <w:noProof/>
             </w:rPr>
           </w:pPr>
-          <w:hyperlink w:anchor="_Toc488768153" w:history="1">
+          <w:hyperlink w:anchor="_Toc490393527" w:history="1">
             <w:r>
               <w:rPr>
                 <w:rStyle w:val="Hipervnculo"/>
@@ -3013,7 +3025,7 @@
                 <w:noProof/>
                 <w:webHidden/>
               </w:rPr>
-              <w:instrText xml:space="preserve"> PAGEREF _Toc488768153 \h </w:instrText>
+              <w:instrText xml:space="preserve"> PAGEREF _Toc490393527 \h </w:instrText>
             </w:r>
             <w:r>
               <w:rPr>
@@ -3055,7 +3067,7 @@
               <w:noProof/>
             </w:rPr>
           </w:pPr>
-          <w:hyperlink w:anchor="_Toc488768154" w:history="1">
+          <w:hyperlink w:anchor="_Toc490393528" w:history="1">
             <w:r>
               <w:rPr>
                 <w:rStyle w:val="Hipervnculo"/>
@@ -3095,7 +3107,7 @@
                 <w:noProof/>
                 <w:webHidden/>
               </w:rPr>
-              <w:instrText xml:space="preserve"> PAGEREF _Toc488768154 \h </w:instrText>
+              <w:instrText xml:space="preserve"> PAGEREF _Toc490393528 \h </w:instrText>
             </w:r>
             <w:r>
               <w:rPr>
@@ -3137,7 +3149,7 @@
               <w:noProof/>
             </w:rPr>
           </w:pPr>
-          <w:hyperlink w:anchor="_Toc488768155" w:history="1">
+          <w:hyperlink w:anchor="_Toc490393529" w:history="1">
             <w:r>
               <w:rPr>
                 <w:rStyle w:val="Hipervnculo"/>
@@ -3177,7 +3189,7 @@
                 <w:noProof/>
                 <w:webHidden/>
               </w:rPr>
-              <w:instrText xml:space="preserve"> PAGEREF _Toc488768155 \h </w:instrText>
+              <w:instrText xml:space="preserve"> PAGEREF _Toc490393529 \h </w:instrText>
             </w:r>
             <w:r>
               <w:rPr>
@@ -3219,7 +3231,7 @@
               <w:noProof/>
             </w:rPr>
           </w:pPr>
-          <w:hyperlink w:anchor="_Toc488768156" w:history="1">
+          <w:hyperlink w:anchor="_Toc490393530" w:history="1">
             <w:r>
               <w:rPr>
                 <w:rStyle w:val="Hipervnculo"/>
@@ -3259,7 +3271,7 @@
                 <w:noProof/>
                 <w:webHidden/>
               </w:rPr>
-              <w:instrText xml:space="preserve"> PAGEREF _Toc488768156 \h </w:instrText>
+              <w:instrText xml:space="preserve"> PAGEREF _Toc490393530 \h </w:instrText>
             </w:r>
             <w:r>
               <w:rPr>
@@ -3301,7 +3313,7 @@
               <w:noProof/>
             </w:rPr>
           </w:pPr>
-          <w:hyperlink w:anchor="_Toc488768157" w:history="1">
+          <w:hyperlink w:anchor="_Toc490393531" w:history="1">
             <w:r>
               <w:rPr>
                 <w:rStyle w:val="Hipervnculo"/>
@@ -3341,7 +3353,7 @@
                 <w:noProof/>
                 <w:webHidden/>
               </w:rPr>
-              <w:instrText xml:space="preserve"> PAGEREF _Toc488768157 \h </w:instrText>
+              <w:instrText xml:space="preserve"> PAGEREF _Toc490393531 \h </w:instrText>
             </w:r>
             <w:r>
               <w:rPr>
@@ -3383,7 +3395,7 @@
               <w:noProof/>
             </w:rPr>
           </w:pPr>
-          <w:hyperlink w:anchor="_Toc488768158" w:history="1">
+          <w:hyperlink w:anchor="_Toc490393532" w:history="1">
             <w:r>
               <w:rPr>
                 <w:rStyle w:val="Hipervnculo"/>
@@ -3423,7 +3435,7 @@
                 <w:noProof/>
                 <w:webHidden/>
               </w:rPr>
-              <w:instrText xml:space="preserve"> PAGEREF _Toc488768158 \h </w:instrText>
+              <w:instrText xml:space="preserve"> PAGEREF _Toc490393532 \h </w:instrText>
             </w:r>
             <w:r>
               <w:rPr>
@@ -3465,7 +3477,7 @@
               <w:noProof/>
             </w:rPr>
           </w:pPr>
-          <w:hyperlink w:anchor="_Toc488768159" w:history="1">
+          <w:hyperlink w:anchor="_Toc490393533" w:history="1">
             <w:r>
               <w:rPr>
                 <w:rStyle w:val="Hipervnculo"/>
@@ -3505,7 +3517,7 @@
                 <w:noProof/>
                 <w:webHidden/>
               </w:rPr>
-              <w:instrText xml:space="preserve"> PAGEREF _Toc488768159 \h </w:instrText>
+              <w:instrText xml:space="preserve"> PAGEREF _Toc490393533 \h </w:instrText>
             </w:r>
             <w:r>
               <w:rPr>
@@ -3547,7 +3559,7 @@
               <w:noProof/>
             </w:rPr>
           </w:pPr>
-          <w:hyperlink w:anchor="_Toc488768160" w:history="1">
+          <w:hyperlink w:anchor="_Toc490393534" w:history="1">
             <w:r>
               <w:rPr>
                 <w:rStyle w:val="Hipervnculo"/>
@@ -3587,7 +3599,7 @@
                 <w:noProof/>
                 <w:webHidden/>
               </w:rPr>
-              <w:instrText xml:space="preserve"> PAGEREF _Toc488768160 \h </w:instrText>
+              <w:instrText xml:space="preserve"> PAGEREF _Toc490393534 \h </w:instrText>
             </w:r>
             <w:r>
               <w:rPr>
@@ -3607,7 +3619,7 @@
                 <w:noProof/>
                 <w:webHidden/>
               </w:rPr>
-              <w:t>17</w:t>
+              <w:t>19</w:t>
             </w:r>
             <w:r>
               <w:rPr>
@@ -3629,7 +3641,7 @@
               <w:noProof/>
             </w:rPr>
           </w:pPr>
-          <w:hyperlink w:anchor="_Toc488768161" w:history="1">
+          <w:hyperlink w:anchor="_Toc490393535" w:history="1">
             <w:r>
               <w:rPr>
                 <w:rStyle w:val="Hipervnculo"/>
@@ -3669,7 +3681,7 @@
                 <w:noProof/>
                 <w:webHidden/>
               </w:rPr>
-              <w:instrText xml:space="preserve"> PAGEREF _Toc488768161 \h </w:instrText>
+              <w:instrText xml:space="preserve"> PAGEREF _Toc490393535 \h </w:instrText>
             </w:r>
             <w:r>
               <w:rPr>
@@ -3689,7 +3701,7 @@
                 <w:noProof/>
                 <w:webHidden/>
               </w:rPr>
-              <w:t>17</w:t>
+              <w:t>22</w:t>
             </w:r>
             <w:r>
               <w:rPr>
@@ -3711,7 +3723,7 @@
               <w:noProof/>
             </w:rPr>
           </w:pPr>
-          <w:hyperlink w:anchor="_Toc488768162" w:history="1">
+          <w:hyperlink w:anchor="_Toc490393536" w:history="1">
             <w:r>
               <w:rPr>
                 <w:rStyle w:val="Hipervnculo"/>
@@ -3751,7 +3763,7 @@
                 <w:noProof/>
                 <w:webHidden/>
               </w:rPr>
-              <w:instrText xml:space="preserve"> PAGEREF _Toc488768162 \h </w:instrText>
+              <w:instrText xml:space="preserve"> PAGEREF _Toc490393536 \h </w:instrText>
             </w:r>
             <w:r>
               <w:rPr>
@@ -3771,7 +3783,7 @@
                 <w:noProof/>
                 <w:webHidden/>
               </w:rPr>
-              <w:t>17</w:t>
+              <w:t>23</w:t>
             </w:r>
             <w:r>
               <w:rPr>
@@ -3793,7 +3805,7 @@
               <w:noProof/>
             </w:rPr>
           </w:pPr>
-          <w:hyperlink w:anchor="_Toc488768163" w:history="1">
+          <w:hyperlink w:anchor="_Toc490393537" w:history="1">
             <w:r>
               <w:rPr>
                 <w:rStyle w:val="Hipervnculo"/>
@@ -3812,7 +3824,7 @@
                 <w:rStyle w:val="Hipervnculo"/>
                 <w:noProof/>
               </w:rPr>
-              <w:t>Octave</w:t>
+              <w:t>GNU Octave</w:t>
             </w:r>
             <w:r>
               <w:rPr>
@@ -3833,7 +3845,7 @@
                 <w:noProof/>
                 <w:webHidden/>
               </w:rPr>
-              <w:instrText xml:space="preserve"> PAGEREF _Toc488768163 \h </w:instrText>
+              <w:instrText xml:space="preserve"> PAGEREF _Toc490393537 \h </w:instrText>
             </w:r>
             <w:r>
               <w:rPr>
@@ -3853,7 +3865,7 @@
                 <w:noProof/>
                 <w:webHidden/>
               </w:rPr>
-              <w:t>17</w:t>
+              <w:t>24</w:t>
             </w:r>
             <w:r>
               <w:rPr>
@@ -3875,7 +3887,7 @@
               <w:noProof/>
             </w:rPr>
           </w:pPr>
-          <w:hyperlink w:anchor="_Toc488768164" w:history="1">
+          <w:hyperlink w:anchor="_Toc490393538" w:history="1">
             <w:r>
               <w:rPr>
                 <w:rStyle w:val="Hipervnculo"/>
@@ -3894,7 +3906,7 @@
                 <w:rStyle w:val="Hipervnculo"/>
                 <w:noProof/>
               </w:rPr>
-              <w:t>Matplotlib (Python)</w:t>
+              <w:t>Python</w:t>
             </w:r>
             <w:r>
               <w:rPr>
@@ -3915,7 +3927,7 @@
                 <w:noProof/>
                 <w:webHidden/>
               </w:rPr>
-              <w:instrText xml:space="preserve"> PAGEREF _Toc488768164 \h </w:instrText>
+              <w:instrText xml:space="preserve"> PAGEREF _Toc490393538 \h </w:instrText>
             </w:r>
             <w:r>
               <w:rPr>
@@ -3935,7 +3947,7 @@
                 <w:noProof/>
                 <w:webHidden/>
               </w:rPr>
-              <w:t>17</w:t>
+              <w:t>25</w:t>
             </w:r>
             <w:r>
               <w:rPr>
@@ -3957,7 +3969,7 @@
               <w:noProof/>
             </w:rPr>
           </w:pPr>
-          <w:hyperlink w:anchor="_Toc488768165" w:history="1">
+          <w:hyperlink w:anchor="_Toc490393539" w:history="1">
             <w:r>
               <w:rPr>
                 <w:rStyle w:val="Hipervnculo"/>
@@ -3997,7 +4009,7 @@
                 <w:noProof/>
                 <w:webHidden/>
               </w:rPr>
-              <w:instrText xml:space="preserve"> PAGEREF _Toc488768165 \h </w:instrText>
+              <w:instrText xml:space="preserve"> PAGEREF _Toc490393539 \h </w:instrText>
             </w:r>
             <w:r>
               <w:rPr>
@@ -4017,7 +4029,7 @@
                 <w:noProof/>
                 <w:webHidden/>
               </w:rPr>
-              <w:t>18</w:t>
+              <w:t>28</w:t>
             </w:r>
             <w:r>
               <w:rPr>
@@ -4039,7 +4051,7 @@
               <w:noProof/>
             </w:rPr>
           </w:pPr>
-          <w:hyperlink w:anchor="_Toc488768166" w:history="1">
+          <w:hyperlink w:anchor="_Toc490393540" w:history="1">
             <w:r>
               <w:rPr>
                 <w:rStyle w:val="Hipervnculo"/>
@@ -4079,7 +4091,7 @@
                 <w:noProof/>
                 <w:webHidden/>
               </w:rPr>
-              <w:instrText xml:space="preserve"> PAGEREF _Toc488768166 \h </w:instrText>
+              <w:instrText xml:space="preserve"> PAGEREF _Toc490393540 \h </w:instrText>
             </w:r>
             <w:r>
               <w:rPr>
@@ -4099,7 +4111,7 @@
                 <w:noProof/>
                 <w:webHidden/>
               </w:rPr>
-              <w:t>18</w:t>
+              <w:t>28</w:t>
             </w:r>
             <w:r>
               <w:rPr>
@@ -4121,7 +4133,7 @@
               <w:noProof/>
             </w:rPr>
           </w:pPr>
-          <w:hyperlink w:anchor="_Toc488768167" w:history="1">
+          <w:hyperlink w:anchor="_Toc490393541" w:history="1">
             <w:r>
               <w:rPr>
                 <w:rStyle w:val="Hipervnculo"/>
@@ -4161,7 +4173,7 @@
                 <w:noProof/>
                 <w:webHidden/>
               </w:rPr>
-              <w:instrText xml:space="preserve"> PAGEREF _Toc488768167 \h </w:instrText>
+              <w:instrText xml:space="preserve"> PAGEREF _Toc490393541 \h </w:instrText>
             </w:r>
             <w:r>
               <w:rPr>
@@ -4181,7 +4193,7 @@
                 <w:noProof/>
                 <w:webHidden/>
               </w:rPr>
-              <w:t>19</w:t>
+              <w:t>29</w:t>
             </w:r>
             <w:r>
               <w:rPr>
@@ -4203,7 +4215,7 @@
               <w:noProof/>
             </w:rPr>
           </w:pPr>
-          <w:hyperlink w:anchor="_Toc488768168" w:history="1">
+          <w:hyperlink w:anchor="_Toc490393542" w:history="1">
             <w:r>
               <w:rPr>
                 <w:rStyle w:val="Hipervnculo"/>
@@ -4243,7 +4255,7 @@
                 <w:noProof/>
                 <w:webHidden/>
               </w:rPr>
-              <w:instrText xml:space="preserve"> PAGEREF _Toc488768168 \h </w:instrText>
+              <w:instrText xml:space="preserve"> PAGEREF _Toc490393542 \h </w:instrText>
             </w:r>
             <w:r>
               <w:rPr>
@@ -4263,7 +4275,7 @@
                 <w:noProof/>
                 <w:webHidden/>
               </w:rPr>
-              <w:t>19</w:t>
+              <w:t>29</w:t>
             </w:r>
             <w:r>
               <w:rPr>
@@ -4285,7 +4297,7 @@
               <w:noProof/>
             </w:rPr>
           </w:pPr>
-          <w:hyperlink w:anchor="_Toc488768169" w:history="1">
+          <w:hyperlink w:anchor="_Toc490393543" w:history="1">
             <w:r>
               <w:rPr>
                 <w:rStyle w:val="Hipervnculo"/>
@@ -4325,7 +4337,7 @@
                 <w:noProof/>
                 <w:webHidden/>
               </w:rPr>
-              <w:instrText xml:space="preserve"> PAGEREF _Toc488768169 \h </w:instrText>
+              <w:instrText xml:space="preserve"> PAGEREF _Toc490393543 \h </w:instrText>
             </w:r>
             <w:r>
               <w:rPr>
@@ -4345,7 +4357,7 @@
                 <w:noProof/>
                 <w:webHidden/>
               </w:rPr>
-              <w:t>20</w:t>
+              <w:t>31</w:t>
             </w:r>
             <w:r>
               <w:rPr>
@@ -4367,7 +4379,7 @@
               <w:noProof/>
             </w:rPr>
           </w:pPr>
-          <w:hyperlink w:anchor="_Toc488768170" w:history="1">
+          <w:hyperlink w:anchor="_Toc490393544" w:history="1">
             <w:r>
               <w:rPr>
                 <w:rStyle w:val="Hipervnculo"/>
@@ -4407,7 +4419,7 @@
                 <w:noProof/>
                 <w:webHidden/>
               </w:rPr>
-              <w:instrText xml:space="preserve"> PAGEREF _Toc488768170 \h </w:instrText>
+              <w:instrText xml:space="preserve"> PAGEREF _Toc490393544 \h </w:instrText>
             </w:r>
             <w:r>
               <w:rPr>
@@ -4427,7 +4439,7 @@
                 <w:noProof/>
                 <w:webHidden/>
               </w:rPr>
-              <w:t>20</w:t>
+              <w:t>31</w:t>
             </w:r>
             <w:r>
               <w:rPr>
@@ -4449,7 +4461,7 @@
               <w:noProof/>
             </w:rPr>
           </w:pPr>
-          <w:hyperlink w:anchor="_Toc488768171" w:history="1">
+          <w:hyperlink w:anchor="_Toc490393545" w:history="1">
             <w:r>
               <w:rPr>
                 <w:rStyle w:val="Hipervnculo"/>
@@ -4489,7 +4501,7 @@
                 <w:noProof/>
                 <w:webHidden/>
               </w:rPr>
-              <w:instrText xml:space="preserve"> PAGEREF _Toc488768171 \h </w:instrText>
+              <w:instrText xml:space="preserve"> PAGEREF _Toc490393545 \h </w:instrText>
             </w:r>
             <w:r>
               <w:rPr>
@@ -4509,7 +4521,7 @@
                 <w:noProof/>
                 <w:webHidden/>
               </w:rPr>
-              <w:t>24</w:t>
+              <w:t>35</w:t>
             </w:r>
             <w:r>
               <w:rPr>
@@ -4531,7 +4543,7 @@
               <w:noProof/>
             </w:rPr>
           </w:pPr>
-          <w:hyperlink w:anchor="_Toc488768172" w:history="1">
+          <w:hyperlink w:anchor="_Toc490393546" w:history="1">
             <w:r>
               <w:rPr>
                 <w:rStyle w:val="Hipervnculo"/>
@@ -4571,7 +4583,7 @@
                 <w:noProof/>
                 <w:webHidden/>
               </w:rPr>
-              <w:instrText xml:space="preserve"> PAGEREF _Toc488768172 \h </w:instrText>
+              <w:instrText xml:space="preserve"> PAGEREF _Toc490393546 \h </w:instrText>
             </w:r>
             <w:r>
               <w:rPr>
@@ -4591,7 +4603,7 @@
                 <w:noProof/>
                 <w:webHidden/>
               </w:rPr>
-              <w:t>25</w:t>
+              <w:t>36</w:t>
             </w:r>
             <w:r>
               <w:rPr>
@@ -4613,7 +4625,7 @@
               <w:noProof/>
             </w:rPr>
           </w:pPr>
-          <w:hyperlink w:anchor="_Toc488768173" w:history="1">
+          <w:hyperlink w:anchor="_Toc490393547" w:history="1">
             <w:r>
               <w:rPr>
                 <w:rStyle w:val="Hipervnculo"/>
@@ -4653,7 +4665,7 @@
                 <w:noProof/>
                 <w:webHidden/>
               </w:rPr>
-              <w:instrText xml:space="preserve"> PAGEREF _Toc488768173 \h </w:instrText>
+              <w:instrText xml:space="preserve"> PAGEREF _Toc490393547 \h </w:instrText>
             </w:r>
             <w:r>
               <w:rPr>
@@ -4673,7 +4685,7 @@
                 <w:noProof/>
                 <w:webHidden/>
               </w:rPr>
-              <w:t>27</w:t>
+              <w:t>38</w:t>
             </w:r>
             <w:r>
               <w:rPr>
@@ -4695,7 +4707,7 @@
               <w:noProof/>
             </w:rPr>
           </w:pPr>
-          <w:hyperlink w:anchor="_Toc488768174" w:history="1">
+          <w:hyperlink w:anchor="_Toc490393548" w:history="1">
             <w:r>
               <w:rPr>
                 <w:rStyle w:val="Hipervnculo"/>
@@ -4735,7 +4747,7 @@
                 <w:noProof/>
                 <w:webHidden/>
               </w:rPr>
-              <w:instrText xml:space="preserve"> PAGEREF _Toc488768174 \h </w:instrText>
+              <w:instrText xml:space="preserve"> PAGEREF _Toc490393548 \h </w:instrText>
             </w:r>
             <w:r>
               <w:rPr>
@@ -4755,7 +4767,7 @@
                 <w:noProof/>
                 <w:webHidden/>
               </w:rPr>
-              <w:t>29</w:t>
+              <w:t>40</w:t>
             </w:r>
             <w:r>
               <w:rPr>
@@ -4777,7 +4789,7 @@
               <w:noProof/>
             </w:rPr>
           </w:pPr>
-          <w:hyperlink w:anchor="_Toc488768175" w:history="1">
+          <w:hyperlink w:anchor="_Toc490393549" w:history="1">
             <w:r>
               <w:rPr>
                 <w:rStyle w:val="Hipervnculo"/>
@@ -4817,7 +4829,7 @@
                 <w:noProof/>
                 <w:webHidden/>
               </w:rPr>
-              <w:instrText xml:space="preserve"> PAGEREF _Toc488768175 \h </w:instrText>
+              <w:instrText xml:space="preserve"> PAGEREF _Toc490393549 \h </w:instrText>
             </w:r>
             <w:r>
               <w:rPr>
@@ -4837,7 +4849,7 @@
                 <w:noProof/>
                 <w:webHidden/>
               </w:rPr>
-              <w:t>32</w:t>
+              <w:t>43</w:t>
             </w:r>
             <w:r>
               <w:rPr>
@@ -4859,7 +4871,7 @@
               <w:noProof/>
             </w:rPr>
           </w:pPr>
-          <w:hyperlink w:anchor="_Toc488768176" w:history="1">
+          <w:hyperlink w:anchor="_Toc490393550" w:history="1">
             <w:r>
               <w:rPr>
                 <w:rStyle w:val="Hipervnculo"/>
@@ -4899,7 +4911,7 @@
                 <w:noProof/>
                 <w:webHidden/>
               </w:rPr>
-              <w:instrText xml:space="preserve"> PAGEREF _Toc488768176 \h </w:instrText>
+              <w:instrText xml:space="preserve"> PAGEREF _Toc490393550 \h </w:instrText>
             </w:r>
             <w:r>
               <w:rPr>
@@ -4919,7 +4931,7 @@
                 <w:noProof/>
                 <w:webHidden/>
               </w:rPr>
-              <w:t>32</w:t>
+              <w:t>43</w:t>
             </w:r>
             <w:r>
               <w:rPr>
@@ -4941,7 +4953,7 @@
               <w:noProof/>
             </w:rPr>
           </w:pPr>
-          <w:hyperlink w:anchor="_Toc488768177" w:history="1">
+          <w:hyperlink w:anchor="_Toc490393551" w:history="1">
             <w:r>
               <w:rPr>
                 <w:rStyle w:val="Hipervnculo"/>
@@ -4981,7 +4993,7 @@
                 <w:noProof/>
                 <w:webHidden/>
               </w:rPr>
-              <w:instrText xml:space="preserve"> PAGEREF _Toc488768177 \h </w:instrText>
+              <w:instrText xml:space="preserve"> PAGEREF _Toc490393551 \h </w:instrText>
             </w:r>
             <w:r>
               <w:rPr>
@@ -5001,7 +5013,7 @@
                 <w:noProof/>
                 <w:webHidden/>
               </w:rPr>
-              <w:t>32</w:t>
+              <w:t>43</w:t>
             </w:r>
             <w:r>
               <w:rPr>
@@ -5023,7 +5035,7 @@
               <w:noProof/>
             </w:rPr>
           </w:pPr>
-          <w:hyperlink w:anchor="_Toc488768178" w:history="1">
+          <w:hyperlink w:anchor="_Toc490393552" w:history="1">
             <w:r>
               <w:rPr>
                 <w:rStyle w:val="Hipervnculo"/>
@@ -5063,7 +5075,7 @@
                 <w:noProof/>
                 <w:webHidden/>
               </w:rPr>
-              <w:instrText xml:space="preserve"> PAGEREF _Toc488768178 \h </w:instrText>
+              <w:instrText xml:space="preserve"> PAGEREF _Toc490393552 \h </w:instrText>
             </w:r>
             <w:r>
               <w:rPr>
@@ -5083,7 +5095,7 @@
                 <w:noProof/>
                 <w:webHidden/>
               </w:rPr>
-              <w:t>32</w:t>
+              <w:t>43</w:t>
             </w:r>
             <w:r>
               <w:rPr>
@@ -5105,7 +5117,7 @@
               <w:noProof/>
             </w:rPr>
           </w:pPr>
-          <w:hyperlink w:anchor="_Toc488768179" w:history="1">
+          <w:hyperlink w:anchor="_Toc490393553" w:history="1">
             <w:r>
               <w:rPr>
                 <w:rStyle w:val="Hipervnculo"/>
@@ -5145,7 +5157,7 @@
                 <w:noProof/>
                 <w:webHidden/>
               </w:rPr>
-              <w:instrText xml:space="preserve"> PAGEREF _Toc488768179 \h </w:instrText>
+              <w:instrText xml:space="preserve"> PAGEREF _Toc490393553 \h </w:instrText>
             </w:r>
             <w:r>
               <w:rPr>
@@ -5165,7 +5177,7 @@
                 <w:noProof/>
                 <w:webHidden/>
               </w:rPr>
-              <w:t>33</w:t>
+              <w:t>44</w:t>
             </w:r>
             <w:r>
               <w:rPr>
@@ -5187,7 +5199,7 @@
               <w:noProof/>
             </w:rPr>
           </w:pPr>
-          <w:hyperlink w:anchor="_Toc488768180" w:history="1">
+          <w:hyperlink w:anchor="_Toc490393554" w:history="1">
             <w:r>
               <w:rPr>
                 <w:rStyle w:val="Hipervnculo"/>
@@ -5227,7 +5239,7 @@
                 <w:noProof/>
                 <w:webHidden/>
               </w:rPr>
-              <w:instrText xml:space="preserve"> PAGEREF _Toc488768180 \h </w:instrText>
+              <w:instrText xml:space="preserve"> PAGEREF _Toc490393554 \h </w:instrText>
             </w:r>
             <w:r>
               <w:rPr>
@@ -5247,7 +5259,7 @@
                 <w:noProof/>
                 <w:webHidden/>
               </w:rPr>
-              <w:t>34</w:t>
+              <w:t>45</w:t>
             </w:r>
             <w:r>
               <w:rPr>
@@ -5269,7 +5281,7 @@
               <w:noProof/>
             </w:rPr>
           </w:pPr>
-          <w:hyperlink w:anchor="_Toc488768181" w:history="1">
+          <w:hyperlink w:anchor="_Toc490393555" w:history="1">
             <w:r>
               <w:rPr>
                 <w:rStyle w:val="Hipervnculo"/>
@@ -5309,7 +5321,7 @@
                 <w:noProof/>
                 <w:webHidden/>
               </w:rPr>
-              <w:instrText xml:space="preserve"> PAGEREF _Toc488768181 \h </w:instrText>
+              <w:instrText xml:space="preserve"> PAGEREF _Toc490393555 \h </w:instrText>
             </w:r>
             <w:r>
               <w:rPr>
@@ -5329,7 +5341,7 @@
                 <w:noProof/>
                 <w:webHidden/>
               </w:rPr>
-              <w:t>37</w:t>
+              <w:t>49</w:t>
             </w:r>
             <w:r>
               <w:rPr>
@@ -5351,7 +5363,7 @@
               <w:noProof/>
             </w:rPr>
           </w:pPr>
-          <w:hyperlink w:anchor="_Toc488768182" w:history="1">
+          <w:hyperlink w:anchor="_Toc490393556" w:history="1">
             <w:r>
               <w:rPr>
                 <w:rStyle w:val="Hipervnculo"/>
@@ -5391,7 +5403,7 @@
                 <w:noProof/>
                 <w:webHidden/>
               </w:rPr>
-              <w:instrText xml:space="preserve"> PAGEREF _Toc488768182 \h </w:instrText>
+              <w:instrText xml:space="preserve"> PAGEREF _Toc490393556 \h </w:instrText>
             </w:r>
             <w:r>
               <w:rPr>
@@ -5411,7 +5423,7 @@
                 <w:noProof/>
                 <w:webHidden/>
               </w:rPr>
-              <w:t>38</w:t>
+              <w:t>49</w:t>
             </w:r>
             <w:r>
               <w:rPr>
@@ -5433,7 +5445,7 @@
               <w:noProof/>
             </w:rPr>
           </w:pPr>
-          <w:hyperlink w:anchor="_Toc488768183" w:history="1">
+          <w:hyperlink w:anchor="_Toc490393557" w:history="1">
             <w:r>
               <w:rPr>
                 <w:rStyle w:val="Hipervnculo"/>
@@ -5473,7 +5485,7 @@
                 <w:noProof/>
                 <w:webHidden/>
               </w:rPr>
-              <w:instrText xml:space="preserve"> PAGEREF _Toc488768183 \h </w:instrText>
+              <w:instrText xml:space="preserve"> PAGEREF _Toc490393557 \h </w:instrText>
             </w:r>
             <w:r>
               <w:rPr>
@@ -5493,7 +5505,7 @@
                 <w:noProof/>
                 <w:webHidden/>
               </w:rPr>
-              <w:t>38</w:t>
+              <w:t>49</w:t>
             </w:r>
             <w:r>
               <w:rPr>
@@ -5515,7 +5527,7 @@
               <w:noProof/>
             </w:rPr>
           </w:pPr>
-          <w:hyperlink w:anchor="_Toc488768184" w:history="1">
+          <w:hyperlink w:anchor="_Toc490393558" w:history="1">
             <w:r>
               <w:rPr>
                 <w:rStyle w:val="Hipervnculo"/>
@@ -5555,7 +5567,7 @@
                 <w:noProof/>
                 <w:webHidden/>
               </w:rPr>
-              <w:instrText xml:space="preserve"> PAGEREF _Toc488768184 \h </w:instrText>
+              <w:instrText xml:space="preserve"> PAGEREF _Toc490393558 \h </w:instrText>
             </w:r>
             <w:r>
               <w:rPr>
@@ -5575,7 +5587,7 @@
                 <w:noProof/>
                 <w:webHidden/>
               </w:rPr>
-              <w:t>39</w:t>
+              <w:t>50</w:t>
             </w:r>
             <w:r>
               <w:rPr>
@@ -5597,7 +5609,7 @@
               <w:noProof/>
             </w:rPr>
           </w:pPr>
-          <w:hyperlink w:anchor="_Toc488768185" w:history="1">
+          <w:hyperlink w:anchor="_Toc490393559" w:history="1">
             <w:r>
               <w:rPr>
                 <w:rStyle w:val="Hipervnculo"/>
@@ -5637,7 +5649,7 @@
                 <w:noProof/>
                 <w:webHidden/>
               </w:rPr>
-              <w:instrText xml:space="preserve"> PAGEREF _Toc488768185 \h </w:instrText>
+              <w:instrText xml:space="preserve"> PAGEREF _Toc490393559 \h </w:instrText>
             </w:r>
             <w:r>
               <w:rPr>
@@ -5657,7 +5669,7 @@
                 <w:noProof/>
                 <w:webHidden/>
               </w:rPr>
-              <w:t>40</w:t>
+              <w:t>51</w:t>
             </w:r>
             <w:r>
               <w:rPr>
@@ -5678,7 +5690,7 @@
               <w:noProof/>
             </w:rPr>
           </w:pPr>
-          <w:hyperlink w:anchor="_Toc488768186" w:history="1">
+          <w:hyperlink w:anchor="_Toc490393560" w:history="1">
             <w:r>
               <w:rPr>
                 <w:rStyle w:val="Hipervnculo"/>
@@ -5705,7 +5717,7 @@
                 <w:noProof/>
                 <w:webHidden/>
               </w:rPr>
-              <w:instrText xml:space="preserve"> PAGEREF _Toc488768186 \h </w:instrText>
+              <w:instrText xml:space="preserve"> PAGEREF _Toc490393560 \h </w:instrText>
             </w:r>
             <w:r>
               <w:rPr>
@@ -5725,7 +5737,7 @@
                 <w:noProof/>
                 <w:webHidden/>
               </w:rPr>
-              <w:t>41</w:t>
+              <w:t>52</w:t>
             </w:r>
             <w:r>
               <w:rPr>
@@ -5774,7 +5786,7 @@
           <w:numId w:val="14"/>
         </w:numPr>
       </w:pPr>
-      <w:bookmarkStart w:id="0" w:name="_Toc488768126"/>
+      <w:bookmarkStart w:id="0" w:name="_Toc490393500"/>
       <w:r>
         <w:lastRenderedPageBreak/>
         <w:t>INTRODUCCIÓN</w:t>
@@ -5798,7 +5810,7 @@
           <w:spacing w:val="0"/>
         </w:rPr>
       </w:pPr>
-      <w:bookmarkStart w:id="1" w:name="_Toc488768127"/>
+      <w:bookmarkStart w:id="1" w:name="_Toc490393501"/>
       <w:r>
         <w:rPr>
           <w:rStyle w:val="Ttulodellibro"/>
@@ -5883,9 +5895,11 @@
       <w:r>
         <w:t xml:space="preserve"> Las </w:t>
       </w:r>
+      <w:proofErr w:type="spellStart"/>
       <w:r>
         <w:t>bioseñales</w:t>
       </w:r>
+      <w:proofErr w:type="spellEnd"/>
       <w:r>
         <w:t xml:space="preserve"> más estudiadas son:</w:t>
       </w:r>
@@ -5944,7 +5958,21 @@
         <w:rPr>
           <w:rFonts w:cs="Arial"/>
         </w:rPr>
-        <w:t>EMG (electromiograma)</w:t>
+        <w:t>EMG (</w:t>
+      </w:r>
+      <w:proofErr w:type="spellStart"/>
+      <w:r>
+        <w:rPr>
+          <w:rFonts w:cs="Arial"/>
+        </w:rPr>
+        <w:t>electromiograma</w:t>
+      </w:r>
+      <w:proofErr w:type="spellEnd"/>
+      <w:r>
+        <w:rPr>
+          <w:rFonts w:cs="Arial"/>
+        </w:rPr>
+        <w:t>)</w:t>
       </w:r>
     </w:p>
     <w:p>
@@ -5963,7 +5991,21 @@
         <w:rPr>
           <w:rFonts w:cs="Arial"/>
         </w:rPr>
-        <w:t>MMG (mecanomiograma)</w:t>
+        <w:t>MMG (</w:t>
+      </w:r>
+      <w:proofErr w:type="spellStart"/>
+      <w:r>
+        <w:rPr>
+          <w:rFonts w:cs="Arial"/>
+        </w:rPr>
+        <w:t>mecanomiograma</w:t>
+      </w:r>
+      <w:proofErr w:type="spellEnd"/>
+      <w:r>
+        <w:rPr>
+          <w:rFonts w:cs="Arial"/>
+        </w:rPr>
+        <w:t>)</w:t>
       </w:r>
     </w:p>
     <w:p>
@@ -5982,14 +6024,22 @@
         <w:rPr>
           <w:rFonts w:cs="Arial"/>
         </w:rPr>
-        <w:t>EOG (electrooculogr</w:t>
-      </w:r>
+        <w:t>EOG (</w:t>
+      </w:r>
+      <w:proofErr w:type="spellStart"/>
       <w:r>
         <w:rPr>
           <w:rFonts w:cs="Arial"/>
         </w:rPr>
+        <w:t>electrooculogr</w:t>
+      </w:r>
+      <w:r>
+        <w:rPr>
+          <w:rFonts w:cs="Arial"/>
+        </w:rPr>
         <w:t>afía</w:t>
       </w:r>
+      <w:proofErr w:type="spellEnd"/>
       <w:r>
         <w:rPr>
           <w:rFonts w:cs="Arial"/>
@@ -6032,7 +6082,21 @@
         <w:rPr>
           <w:rFonts w:cs="Arial"/>
         </w:rPr>
-        <w:t>MEG (magnetoencefalograma)</w:t>
+        <w:t>MEG (</w:t>
+      </w:r>
+      <w:proofErr w:type="spellStart"/>
+      <w:r>
+        <w:rPr>
+          <w:rFonts w:cs="Arial"/>
+        </w:rPr>
+        <w:t>magnetoencefalograma</w:t>
+      </w:r>
+      <w:proofErr w:type="spellEnd"/>
+      <w:r>
+        <w:rPr>
+          <w:rFonts w:cs="Arial"/>
+        </w:rPr>
+        <w:t>)</w:t>
       </w:r>
     </w:p>
     <w:p>
@@ -6103,7 +6167,15 @@
         <w:jc w:val="both"/>
       </w:pPr>
       <w:r>
-        <w:t>Es por todo esto, que poder obtener y guardar las bioseñales para su posterior estudio es muy importante para la investigación biomédica.</w:t>
+        <w:t xml:space="preserve">Es por todo esto, que poder obtener y guardar las </w:t>
+      </w:r>
+      <w:proofErr w:type="spellStart"/>
+      <w:r>
+        <w:t>bioseñales</w:t>
+      </w:r>
+      <w:proofErr w:type="spellEnd"/>
+      <w:r>
+        <w:t xml:space="preserve"> para su posterior estudio es muy importante para la investigación biomédica.</w:t>
       </w:r>
     </w:p>
     <w:p>
@@ -6123,7 +6195,7 @@
           <w:spacing w:val="0"/>
         </w:rPr>
       </w:pPr>
-      <w:bookmarkStart w:id="2" w:name="_Toc488768128"/>
+      <w:bookmarkStart w:id="2" w:name="_Toc490393502"/>
       <w:r>
         <w:rPr>
           <w:rStyle w:val="Ttulodellibro"/>
@@ -6173,14 +6245,24 @@
       <w:r>
         <w:t xml:space="preserve"> de </w:t>
       </w:r>
+      <w:proofErr w:type="spellStart"/>
       <w:r>
         <w:rPr>
           <w:i/>
         </w:rPr>
         <w:t>Terasic</w:t>
       </w:r>
-      <w:r>
-        <w:t>, la cual integra un FPGA de Altera (Cyclone IV EO4CE22F17C6N) como elemento principal.</w:t>
+      <w:proofErr w:type="spellEnd"/>
+      <w:r>
+        <w:t>, la cual integra un FPGA de Altera (</w:t>
+      </w:r>
+      <w:proofErr w:type="spellStart"/>
+      <w:r>
+        <w:t>Cyclone</w:t>
+      </w:r>
+      <w:proofErr w:type="spellEnd"/>
+      <w:r>
+        <w:t xml:space="preserve"> IV EO4CE22F17C6N) como elemento principal.</w:t>
       </w:r>
     </w:p>
     <w:p>
@@ -6260,7 +6342,7 @@
           <w:spacing w:val="0"/>
         </w:rPr>
       </w:pPr>
-      <w:bookmarkStart w:id="3" w:name="_Toc488768129"/>
+      <w:bookmarkStart w:id="3" w:name="_Toc490393503"/>
       <w:r>
         <w:rPr>
           <w:rStyle w:val="Ttulodellibro"/>
@@ -6299,7 +6381,7 @@
           <w:numId w:val="14"/>
         </w:numPr>
       </w:pPr>
-      <w:bookmarkStart w:id="4" w:name="_Toc488768130"/>
+      <w:bookmarkStart w:id="4" w:name="_Toc490393504"/>
       <w:r>
         <w:lastRenderedPageBreak/>
         <w:t>ESTADO DEL ARTE</w:t>
@@ -6323,7 +6405,7 @@
           <w:spacing w:val="0"/>
         </w:rPr>
       </w:pPr>
-      <w:bookmarkStart w:id="5" w:name="_Toc488768131"/>
+      <w:bookmarkStart w:id="5" w:name="_Toc490393505"/>
       <w:r>
         <w:rPr>
           <w:rStyle w:val="Ttulodellibro"/>
@@ -6345,7 +6427,7 @@
         </w:numPr>
         <w:ind w:left="505" w:hanging="505"/>
       </w:pPr>
-      <w:bookmarkStart w:id="6" w:name="_Toc488768132"/>
+      <w:bookmarkStart w:id="6" w:name="_Toc490393506"/>
       <w:r>
         <w:t>Descripción</w:t>
       </w:r>
@@ -6363,7 +6445,7 @@
       <w:r>
         <w:t xml:space="preserve"> </w:t>
       </w:r>
-      <w:bookmarkStart w:id="7" w:name="_Toc488768133"/>
+      <w:bookmarkStart w:id="7" w:name="_Toc490393507"/>
       <w:r>
         <w:t>Historia</w:t>
       </w:r>
@@ -6386,7 +6468,7 @@
           <w:spacing w:val="0"/>
         </w:rPr>
       </w:pPr>
-      <w:bookmarkStart w:id="8" w:name="_Toc488768134"/>
+      <w:bookmarkStart w:id="8" w:name="_Toc490393508"/>
       <w:r>
         <w:rPr>
           <w:rStyle w:val="Ttulodellibro"/>
@@ -6411,7 +6493,7 @@
       <w:r>
         <w:t xml:space="preserve"> </w:t>
       </w:r>
-      <w:bookmarkStart w:id="9" w:name="_Toc488768135"/>
+      <w:bookmarkStart w:id="9" w:name="_Toc490393509"/>
       <w:r>
         <w:t>Descripción</w:t>
       </w:r>
@@ -6422,10 +6504,26 @@
         <w:jc w:val="both"/>
       </w:pPr>
       <w:r>
-        <w:t>Algunos tipos de células son capaces de producir potenciales bioeléctricos debido a la actividad electroquímica de sus membranas como, por ejemplo, las nerviosas y musculares. Ya que cada tipo genera una actividad eléctrica diferente a las demás, el hecho de medir esta actividad</w:t>
-      </w:r>
-      <w:r>
-        <w:t xml:space="preserve"> proporciona información sobre su funcionamiento. Las disfunciones se pueden revelar en las señales bioeléctricas, por ello se puede obtener información a partir de estos registros.</w:t>
+        <w:t xml:space="preserve">Algunos tipos de células son capaces de producir potenciales </w:t>
+      </w:r>
+      <w:proofErr w:type="spellStart"/>
+      <w:r>
+        <w:t>bioeléctricos</w:t>
+      </w:r>
+      <w:proofErr w:type="spellEnd"/>
+      <w:r>
+        <w:t xml:space="preserve"> debido a la actividad electroquímica de sus membranas como, por ejemplo, las nerviosas y musculares. Ya que cada tipo genera una actividad eléctrica diferente a las demás, el hecho de medir esta actividad</w:t>
+      </w:r>
+      <w:r>
+        <w:t xml:space="preserve"> proporciona información sobre su funcionamiento. Las disfunciones se pueden revelar en las señales </w:t>
+      </w:r>
+      <w:proofErr w:type="spellStart"/>
+      <w:r>
+        <w:t>bioeléctricas</w:t>
+      </w:r>
+      <w:proofErr w:type="spellEnd"/>
+      <w:r>
+        <w:t>, por ello se puede obtener información a partir de estos registros.</w:t>
       </w:r>
     </w:p>
     <w:p>
@@ -6436,7 +6534,15 @@
         <w:t>Rangos de alguna</w:t>
       </w:r>
       <w:r>
-        <w:t>s de las bioseñales más usuales:</w:t>
+        <w:t xml:space="preserve">s de las </w:t>
+      </w:r>
+      <w:proofErr w:type="spellStart"/>
+      <w:r>
+        <w:t>bioseñales</w:t>
+      </w:r>
+      <w:proofErr w:type="spellEnd"/>
+      <w:r>
+        <w:t xml:space="preserve"> más usuales:</w:t>
       </w:r>
     </w:p>
     <w:tbl>
@@ -6696,9 +6802,11 @@
             <w:tcW w:w="2177" w:type="dxa"/>
           </w:tcPr>
           <w:p>
+            <w:proofErr w:type="spellStart"/>
             <w:r>
               <w:t>Electromiograma</w:t>
             </w:r>
+            <w:proofErr w:type="spellEnd"/>
           </w:p>
           <w:p>
             <w:r>
@@ -7715,7 +7823,7 @@
         <w:lastRenderedPageBreak/>
         <w:t xml:space="preserve"> </w:t>
       </w:r>
-      <w:bookmarkStart w:id="10" w:name="_Toc488768136"/>
+      <w:bookmarkStart w:id="10" w:name="_Toc490393510"/>
       <w:r>
         <w:t>Naturaleza</w:t>
       </w:r>
@@ -7733,7 +7841,7 @@
       <w:r>
         <w:t xml:space="preserve"> </w:t>
       </w:r>
-      <w:bookmarkStart w:id="11" w:name="_Toc488768137"/>
+      <w:bookmarkStart w:id="11" w:name="_Toc490393511"/>
       <w:r>
         <w:t>Señales fisiológicas</w:t>
       </w:r>
@@ -7751,7 +7859,7 @@
       <w:r>
         <w:t xml:space="preserve"> </w:t>
       </w:r>
-      <w:bookmarkStart w:id="12" w:name="_Toc488768138"/>
+      <w:bookmarkStart w:id="12" w:name="_Toc490393512"/>
       <w:r>
         <w:t>Tipos y clasificación</w:t>
       </w:r>
@@ -7819,7 +7927,7 @@
           <w:spacing w:val="0"/>
         </w:rPr>
       </w:pPr>
-      <w:bookmarkStart w:id="13" w:name="_Toc488768139"/>
+      <w:bookmarkStart w:id="13" w:name="_Toc490393513"/>
       <w:r>
         <w:rPr>
           <w:rStyle w:val="Ttulodellibro"/>
@@ -7845,7 +7953,7 @@
       <w:r>
         <w:t xml:space="preserve"> </w:t>
       </w:r>
-      <w:bookmarkStart w:id="14" w:name="_Toc488768140"/>
+      <w:bookmarkStart w:id="14" w:name="_Toc490393514"/>
       <w:r>
         <w:t>Descripción</w:t>
       </w:r>
@@ -7860,7 +7968,7 @@
         </w:numPr>
         <w:ind w:left="505" w:hanging="505"/>
       </w:pPr>
-      <w:bookmarkStart w:id="15" w:name="_Toc488768141"/>
+      <w:bookmarkStart w:id="15" w:name="_Toc490393515"/>
       <w:r>
         <w:t>Señales</w:t>
       </w:r>
@@ -7875,7 +7983,7 @@
         </w:numPr>
         <w:ind w:left="505" w:hanging="505"/>
       </w:pPr>
-      <w:bookmarkStart w:id="16" w:name="_Toc488768142"/>
+      <w:bookmarkStart w:id="16" w:name="_Toc490393516"/>
       <w:r>
         <w:t>Digitalización</w:t>
       </w:r>
@@ -7945,7 +8053,7 @@
         </w:numPr>
         <w:ind w:left="505" w:hanging="505"/>
       </w:pPr>
-      <w:bookmarkStart w:id="17" w:name="_Toc488768143"/>
+      <w:bookmarkStart w:id="17" w:name="_Toc490393517"/>
       <w:r>
         <w:t>Tipos de sensores</w:t>
       </w:r>
@@ -7956,18 +8064,48 @@
     </w:p>
     <w:p>
       <w:r>
-        <w:t>A continuación, se exponen varios de los múltiples sistemas para la adquisición de señales electromiográficas. Se trata de realiza un estudio de que existe actualmente en el mercado, para poder decidir cuál de ellos se ajusta mejor a las necesidades de este proyecto.</w:t>
+        <w:t xml:space="preserve">A continuación, se exponen varios de los múltiples sistemas para la adquisición de señales </w:t>
+      </w:r>
+      <w:proofErr w:type="spellStart"/>
+      <w:r>
+        <w:t>electromiográficas</w:t>
+      </w:r>
+      <w:proofErr w:type="spellEnd"/>
+      <w:r>
+        <w:t>. Se trata de realiza un estudio de que existe actualmente en el mercado, para poder decidir cuál de ellos se ajusta mejor a las necesidades de este proyecto.</w:t>
       </w:r>
     </w:p>
     <w:p>
       <w:pPr>
         <w:jc w:val="both"/>
       </w:pPr>
+      <w:proofErr w:type="spellStart"/>
       <w:r>
         <w:rPr>
           <w:u w:val="single"/>
         </w:rPr>
-        <w:t>MyoWare (SparkFun)</w:t>
+        <w:t>MyoWare</w:t>
+      </w:r>
+      <w:proofErr w:type="spellEnd"/>
+      <w:r>
+        <w:rPr>
+          <w:u w:val="single"/>
+        </w:rPr>
+        <w:t xml:space="preserve"> (</w:t>
+      </w:r>
+      <w:proofErr w:type="spellStart"/>
+      <w:r>
+        <w:rPr>
+          <w:u w:val="single"/>
+        </w:rPr>
+        <w:t>SparkFun</w:t>
+      </w:r>
+      <w:proofErr w:type="spellEnd"/>
+      <w:r>
+        <w:rPr>
+          <w:u w:val="single"/>
+        </w:rPr>
+        <w:t>)</w:t>
       </w:r>
       <w:bookmarkStart w:id="18" w:name="_ruzsbdui8plg" w:colFirst="0" w:colLast="0"/>
       <w:bookmarkEnd w:id="18"/>
@@ -8343,7 +8481,77 @@
         <w:rPr>
           <w:u w:val="single"/>
         </w:rPr>
-        <w:t>Sensor electromiográfico para e-Health Platform (Cooking Hacks)</w:t>
+        <w:t xml:space="preserve">Sensor </w:t>
+      </w:r>
+      <w:proofErr w:type="spellStart"/>
+      <w:r>
+        <w:rPr>
+          <w:u w:val="single"/>
+        </w:rPr>
+        <w:t>electromiográfico</w:t>
+      </w:r>
+      <w:proofErr w:type="spellEnd"/>
+      <w:r>
+        <w:rPr>
+          <w:u w:val="single"/>
+        </w:rPr>
+        <w:t xml:space="preserve"> para e-</w:t>
+      </w:r>
+      <w:proofErr w:type="spellStart"/>
+      <w:r>
+        <w:rPr>
+          <w:u w:val="single"/>
+        </w:rPr>
+        <w:t>Health</w:t>
+      </w:r>
+      <w:proofErr w:type="spellEnd"/>
+      <w:r>
+        <w:rPr>
+          <w:u w:val="single"/>
+        </w:rPr>
+        <w:t xml:space="preserve"> </w:t>
+      </w:r>
+      <w:proofErr w:type="spellStart"/>
+      <w:r>
+        <w:rPr>
+          <w:u w:val="single"/>
+        </w:rPr>
+        <w:t>Platform</w:t>
+      </w:r>
+      <w:proofErr w:type="spellEnd"/>
+      <w:r>
+        <w:rPr>
+          <w:u w:val="single"/>
+        </w:rPr>
+        <w:t xml:space="preserve"> (</w:t>
+      </w:r>
+      <w:proofErr w:type="spellStart"/>
+      <w:r>
+        <w:rPr>
+          <w:u w:val="single"/>
+        </w:rPr>
+        <w:t>Cooking</w:t>
+      </w:r>
+      <w:proofErr w:type="spellEnd"/>
+      <w:r>
+        <w:rPr>
+          <w:u w:val="single"/>
+        </w:rPr>
+        <w:t xml:space="preserve"> </w:t>
+      </w:r>
+      <w:proofErr w:type="spellStart"/>
+      <w:r>
+        <w:rPr>
+          <w:u w:val="single"/>
+        </w:rPr>
+        <w:t>Hacks</w:t>
+      </w:r>
+      <w:proofErr w:type="spellEnd"/>
+      <w:r>
+        <w:rPr>
+          <w:u w:val="single"/>
+        </w:rPr>
+        <w:t>)</w:t>
       </w:r>
       <w:bookmarkStart w:id="22" w:name="_hu97ycw2d1qw" w:colFirst="0" w:colLast="0"/>
       <w:bookmarkEnd w:id="22"/>
@@ -8544,11 +8752,33 @@
       </w:pPr>
       <w:bookmarkStart w:id="25" w:name="_hjfdbo8ec780" w:colFirst="0" w:colLast="0"/>
       <w:bookmarkEnd w:id="25"/>
+      <w:proofErr w:type="spellStart"/>
       <w:r>
         <w:rPr>
           <w:u w:val="single"/>
         </w:rPr>
-        <w:t>Olimex Shield-EKG-EMG</w:t>
+        <w:t>Olimex</w:t>
+      </w:r>
+      <w:proofErr w:type="spellEnd"/>
+      <w:r>
+        <w:rPr>
+          <w:u w:val="single"/>
+        </w:rPr>
+        <w:t xml:space="preserve"> </w:t>
+      </w:r>
+      <w:proofErr w:type="spellStart"/>
+      <w:r>
+        <w:rPr>
+          <w:u w:val="single"/>
+        </w:rPr>
+        <w:t>Shield</w:t>
+      </w:r>
+      <w:proofErr w:type="spellEnd"/>
+      <w:r>
+        <w:rPr>
+          <w:u w:val="single"/>
+        </w:rPr>
+        <w:t>-EKG-EMG</w:t>
       </w:r>
       <w:bookmarkStart w:id="26" w:name="_2pfjw4w88tav" w:colFirst="0" w:colLast="0"/>
       <w:bookmarkEnd w:id="26"/>
@@ -8606,7 +8836,23 @@
         <w:jc w:val="both"/>
       </w:pPr>
       <w:r>
-        <w:t>Está pensado para trabajar como shield para Arduino, pero puede ser utilizado por cualquier otro sistema embebido.</w:t>
+        <w:t xml:space="preserve">Está pensado para trabajar como </w:t>
+      </w:r>
+      <w:proofErr w:type="spellStart"/>
+      <w:r>
+        <w:t>shield</w:t>
+      </w:r>
+      <w:proofErr w:type="spellEnd"/>
+      <w:r>
+        <w:t xml:space="preserve"> para </w:t>
+      </w:r>
+      <w:proofErr w:type="spellStart"/>
+      <w:r>
+        <w:t>Arduino</w:t>
+      </w:r>
+      <w:proofErr w:type="spellEnd"/>
+      <w:r>
+        <w:t>, pero puede ser utilizado por cualquier otro sistema embebido.</w:t>
       </w:r>
     </w:p>
     <w:p>
@@ -8625,7 +8871,15 @@
         <w:t>Precio:</w:t>
       </w:r>
       <w:r>
-        <w:t xml:space="preserve"> 20€ (shield) + 10€ (cables) + 1€xElectrodos</w:t>
+        <w:t xml:space="preserve"> 20€ (</w:t>
+      </w:r>
+      <w:proofErr w:type="spellStart"/>
+      <w:r>
+        <w:t>shield</w:t>
+      </w:r>
+      <w:proofErr w:type="spellEnd"/>
+      <w:r>
+        <w:t>) + 10€ (cables) + 1€xElectrodos</w:t>
       </w:r>
     </w:p>
     <w:p>
@@ -8970,6 +9224,7 @@
                 <w:i/>
               </w:rPr>
             </w:pPr>
+            <w:proofErr w:type="spellStart"/>
             <w:r>
               <w:rPr>
                 <w:i/>
@@ -8977,6 +9232,7 @@
               <w:lastRenderedPageBreak/>
               <w:t>MyoWare</w:t>
             </w:r>
+            <w:proofErr w:type="spellEnd"/>
           </w:p>
         </w:tc>
         <w:tc>
@@ -9040,8 +9296,30 @@
               <w:rPr>
                 <w:i/>
               </w:rPr>
-              <w:t>e-Health Platform</w:t>
-            </w:r>
+              <w:t>e-</w:t>
+            </w:r>
+            <w:proofErr w:type="spellStart"/>
+            <w:r>
+              <w:rPr>
+                <w:i/>
+              </w:rPr>
+              <w:t>Health</w:t>
+            </w:r>
+            <w:proofErr w:type="spellEnd"/>
+            <w:r>
+              <w:rPr>
+                <w:i/>
+              </w:rPr>
+              <w:t xml:space="preserve"> </w:t>
+            </w:r>
+            <w:proofErr w:type="spellStart"/>
+            <w:r>
+              <w:rPr>
+                <w:i/>
+              </w:rPr>
+              <w:t>Platform</w:t>
+            </w:r>
+            <w:proofErr w:type="spellEnd"/>
           </w:p>
         </w:tc>
         <w:tc>
@@ -9111,11 +9389,33 @@
                 <w:i/>
               </w:rPr>
             </w:pPr>
+            <w:proofErr w:type="spellStart"/>
             <w:r>
               <w:rPr>
                 <w:i/>
               </w:rPr>
-              <w:t>Olimex Shield-EKG-EMG</w:t>
+              <w:t>Olimex</w:t>
+            </w:r>
+            <w:proofErr w:type="spellEnd"/>
+            <w:r>
+              <w:rPr>
+                <w:i/>
+              </w:rPr>
+              <w:t xml:space="preserve"> </w:t>
+            </w:r>
+            <w:proofErr w:type="spellStart"/>
+            <w:r>
+              <w:rPr>
+                <w:i/>
+              </w:rPr>
+              <w:t>Shield</w:t>
+            </w:r>
+            <w:proofErr w:type="spellEnd"/>
+            <w:r>
+              <w:rPr>
+                <w:i/>
+              </w:rPr>
+              <w:t>-EKG-EMG</w:t>
             </w:r>
           </w:p>
         </w:tc>
@@ -9167,7 +9467,15 @@
         <w:t xml:space="preserve">- </w:t>
       </w:r>
       <w:r>
-        <w:t>El sistema e-Health queda descartado ya que es muy caro, y aunque es un sistema muy completo, las prestaciones que</w:t>
+        <w:t>El sistema e-</w:t>
+      </w:r>
+      <w:proofErr w:type="spellStart"/>
+      <w:r>
+        <w:t>Health</w:t>
+      </w:r>
+      <w:proofErr w:type="spellEnd"/>
+      <w:r>
+        <w:t xml:space="preserve"> queda descartado ya que es muy caro, y aunque es un sistema muy completo, las prestaciones que</w:t>
       </w:r>
       <w:r>
         <w:t xml:space="preserve"> ofrece son demasiadas para lo que se pretende en este</w:t>
@@ -9199,7 +9507,15 @@
         <w:t xml:space="preserve">n hay que tener en cuenta que, </w:t>
       </w:r>
       <w:r>
-        <w:t>al tratarse de un prototipo, se ha de implementar en un protoboard, por lo que su tamaño es será grande y muchos cables quedarán a la vista, los cuales se pueden mover y desconectar con mucha facilidad.</w:t>
+        <w:t xml:space="preserve">al tratarse de un prototipo, se ha de implementar en un </w:t>
+      </w:r>
+      <w:proofErr w:type="spellStart"/>
+      <w:r>
+        <w:t>protoboard</w:t>
+      </w:r>
+      <w:proofErr w:type="spellEnd"/>
+      <w:r>
+        <w:t>, por lo que su tamaño es será grande y muchos cables quedarán a la vista, los cuales se pueden mover y desconectar con mucha facilidad.</w:t>
       </w:r>
     </w:p>
     <w:p>
@@ -9207,13 +9523,45 @@
         <w:jc w:val="both"/>
       </w:pPr>
       <w:r>
-        <w:t xml:space="preserve">- Olimex Shield-EKG-EMG y MyoWare son dos sistemas que, dadas sus prestaciones, encajan en el desarrollo de este proyecto. </w:t>
+        <w:t xml:space="preserve">- </w:t>
+      </w:r>
+      <w:proofErr w:type="spellStart"/>
+      <w:r>
+        <w:t>Olimex</w:t>
+      </w:r>
+      <w:proofErr w:type="spellEnd"/>
+      <w:r>
+        <w:t xml:space="preserve"> </w:t>
+      </w:r>
+      <w:proofErr w:type="spellStart"/>
+      <w:r>
+        <w:t>Shield</w:t>
+      </w:r>
+      <w:proofErr w:type="spellEnd"/>
+      <w:r>
+        <w:t xml:space="preserve">-EKG-EMG y </w:t>
+      </w:r>
+      <w:proofErr w:type="spellStart"/>
+      <w:r>
+        <w:t>MyoWare</w:t>
+      </w:r>
+      <w:proofErr w:type="spellEnd"/>
+      <w:r>
+        <w:t xml:space="preserve"> son dos sistemas que, dadas sus prestaciones, encajan en el desarrollo de este proyecto. </w:t>
       </w:r>
       <w:r>
         <w:t>Los dos sistemas nos aportan una señal que se puede conectar directamente a la placa DE0-Nano.</w:t>
       </w:r>
       <w:r>
-        <w:t xml:space="preserve"> El tamaño reducido hace que MyoWare sea</w:t>
+        <w:t xml:space="preserve"> El tamaño reducido hace que </w:t>
+      </w:r>
+      <w:proofErr w:type="spellStart"/>
+      <w:r>
+        <w:t>MyoWare</w:t>
+      </w:r>
+      <w:proofErr w:type="spellEnd"/>
+      <w:r>
+        <w:t xml:space="preserve"> sea</w:t>
       </w:r>
       <w:r>
         <w:t xml:space="preserve"> más práctico, </w:t>
@@ -9243,7 +9591,7 @@
           <w:spacing w:val="0"/>
         </w:rPr>
       </w:pPr>
-      <w:bookmarkStart w:id="30" w:name="_Toc488768144"/>
+      <w:bookmarkStart w:id="30" w:name="_Toc490393518"/>
       <w:r>
         <w:rPr>
           <w:rStyle w:val="Ttulodellibro"/>
@@ -9268,7 +9616,7 @@
       <w:r>
         <w:t xml:space="preserve"> </w:t>
       </w:r>
-      <w:bookmarkStart w:id="31" w:name="_Toc488768145"/>
+      <w:bookmarkStart w:id="31" w:name="_Toc490393519"/>
       <w:r>
         <w:t>Arquitectura</w:t>
       </w:r>
@@ -9286,7 +9634,7 @@
       <w:r>
         <w:t xml:space="preserve"> </w:t>
       </w:r>
-      <w:bookmarkStart w:id="32" w:name="_Toc488768146"/>
+      <w:bookmarkStart w:id="32" w:name="_Toc490393520"/>
       <w:r>
         <w:t>Tecnologías</w:t>
       </w:r>
@@ -9309,7 +9657,7 @@
           <w:spacing w:val="0"/>
         </w:rPr>
       </w:pPr>
-      <w:bookmarkStart w:id="33" w:name="_Toc488768147"/>
+      <w:bookmarkStart w:id="33" w:name="_Toc490393521"/>
       <w:r>
         <w:rPr>
           <w:rStyle w:val="Ttulodellibro"/>
@@ -9334,7 +9682,7 @@
       <w:r>
         <w:t xml:space="preserve"> </w:t>
       </w:r>
-      <w:bookmarkStart w:id="34" w:name="_Toc488768148"/>
+      <w:bookmarkStart w:id="34" w:name="_Toc490393522"/>
       <w:r>
         <w:t>Serie (RS232/UART)</w:t>
       </w:r>
@@ -9352,7 +9700,7 @@
       <w:r>
         <w:t xml:space="preserve"> </w:t>
       </w:r>
-      <w:bookmarkStart w:id="35" w:name="_Toc488768149"/>
+      <w:bookmarkStart w:id="35" w:name="_Toc490393523"/>
       <w:r>
         <w:t>Bluetooth</w:t>
       </w:r>
@@ -9379,7 +9727,7 @@
           <w:numId w:val="14"/>
         </w:numPr>
       </w:pPr>
-      <w:bookmarkStart w:id="36" w:name="_Toc488768150"/>
+      <w:bookmarkStart w:id="36" w:name="_Toc490393524"/>
       <w:r>
         <w:lastRenderedPageBreak/>
         <w:t>DESCRIPCIÓN DEL DISPOSITIVO</w:t>
@@ -9403,7 +9751,7 @@
           <w:spacing w:val="0"/>
         </w:rPr>
       </w:pPr>
-      <w:bookmarkStart w:id="37" w:name="_Toc488768151"/>
+      <w:bookmarkStart w:id="37" w:name="_Toc490393525"/>
       <w:r>
         <w:rPr>
           <w:rStyle w:val="Ttulodellibro"/>
@@ -9428,7 +9776,7 @@
       <w:r>
         <w:t xml:space="preserve"> </w:t>
       </w:r>
-      <w:bookmarkStart w:id="38" w:name="_Toc488768152"/>
+      <w:bookmarkStart w:id="38" w:name="_Toc490393526"/>
       <w:r>
         <w:t>Descripción general</w:t>
       </w:r>
@@ -9446,7 +9794,7 @@
       <w:r>
         <w:t xml:space="preserve"> </w:t>
       </w:r>
-      <w:bookmarkStart w:id="39" w:name="_Toc488768153"/>
+      <w:bookmarkStart w:id="39" w:name="_Toc490393527"/>
       <w:r>
         <w:t>ADC</w:t>
       </w:r>
@@ -9464,11 +9812,13 @@
       <w:r>
         <w:t xml:space="preserve"> </w:t>
       </w:r>
-      <w:bookmarkStart w:id="40" w:name="_Toc488768154"/>
+      <w:bookmarkStart w:id="40" w:name="_Toc490393528"/>
+      <w:proofErr w:type="spellStart"/>
       <w:r>
         <w:t>Cyclone</w:t>
       </w:r>
       <w:bookmarkEnd w:id="40"/>
+      <w:proofErr w:type="spellEnd"/>
     </w:p>
     <w:p>
       <w:pPr>
@@ -9487,7 +9837,7 @@
           <w:spacing w:val="0"/>
         </w:rPr>
       </w:pPr>
-      <w:bookmarkStart w:id="41" w:name="_Toc488768155"/>
+      <w:bookmarkStart w:id="41" w:name="_Toc490393529"/>
       <w:r>
         <w:rPr>
           <w:rStyle w:val="Ttulodellibro"/>
@@ -9517,7 +9867,7 @@
           <w:spacing w:val="0"/>
         </w:rPr>
       </w:pPr>
-      <w:bookmarkStart w:id="42" w:name="_Toc488768156"/>
+      <w:bookmarkStart w:id="42" w:name="_Toc490393530"/>
       <w:r>
         <w:rPr>
           <w:rStyle w:val="Ttulodellibro"/>
@@ -9553,7 +9903,7 @@
           <w:numId w:val="14"/>
         </w:numPr>
       </w:pPr>
-      <w:bookmarkStart w:id="43" w:name="_Toc488768157"/>
+      <w:bookmarkStart w:id="43" w:name="_Toc490393531"/>
       <w:r>
         <w:lastRenderedPageBreak/>
         <w:t>HERRAMIENTAS DE DESARROLLO</w:t>
@@ -9606,7 +9956,7 @@
           <w:spacing w:val="0"/>
         </w:rPr>
       </w:pPr>
-      <w:bookmarkStart w:id="44" w:name="_Toc488768158"/>
+      <w:bookmarkStart w:id="44" w:name="_Toc490393532"/>
       <w:r>
         <w:rPr>
           <w:rStyle w:val="Ttulodellibro"/>
@@ -9717,10 +10067,7 @@
         </w:numPr>
         <w:ind w:left="505" w:hanging="505"/>
       </w:pPr>
-      <w:r>
-        <w:t xml:space="preserve"> </w:t>
-      </w:r>
-      <w:bookmarkStart w:id="45" w:name="_Toc488768159"/>
+      <w:bookmarkStart w:id="45" w:name="_Toc490393533"/>
       <w:proofErr w:type="spellStart"/>
       <w:r>
         <w:t>ModelSim</w:t>
@@ -10052,7 +10399,7 @@
       <w:r>
         <w:t xml:space="preserve"> </w:t>
       </w:r>
-      <w:bookmarkStart w:id="46" w:name="_Toc488768160"/>
+      <w:bookmarkStart w:id="46" w:name="_Toc490393534"/>
       <w:proofErr w:type="spellStart"/>
       <w:r>
         <w:t>Quartus</w:t>
@@ -10847,7 +11194,7 @@
           <w:spacing w:val="0"/>
         </w:rPr>
       </w:pPr>
-      <w:bookmarkStart w:id="47" w:name="_Toc488768161"/>
+      <w:bookmarkStart w:id="47" w:name="_Toc490393535"/>
       <w:r>
         <w:rPr>
           <w:rStyle w:val="Ttulodellibro"/>
@@ -10861,11 +11208,376 @@
       <w:bookmarkEnd w:id="47"/>
     </w:p>
     <w:p>
+      <w:pPr>
+        <w:jc w:val="both"/>
+      </w:pPr>
       <w:r>
         <w:t>Para realizar la captura de datos procedentes de la FPGA, se ha de diseñar e implementar un programa o script, el cual sea capaz de recoger estos datos, para guardarlos y posteriormente mostrarlos en una gráfica</w:t>
       </w:r>
       <w:r>
         <w:t>.</w:t>
+      </w:r>
+    </w:p>
+    <w:p>
+      <w:pPr>
+        <w:jc w:val="both"/>
+      </w:pPr>
+      <w:r>
+        <w:t>Existen muchas opciones para realizar esta tarea, pero se ha de intentar seleccionar la opción más flexible y que sea más sencilla, ya que el objetico de este proyecto no se centra</w:t>
+      </w:r>
+      <w:r>
+        <w:t xml:space="preserve"> en este apartado. Una característica importante a la hora de seleccionar la opción correcta, es el hecho de que la trata de los datos recogidos sea fácil de manejar, y que ofrezca funciones para realizar operaciones con estos datos.</w:t>
+      </w:r>
+    </w:p>
+    <w:p>
+      <w:pPr>
+        <w:jc w:val="both"/>
+      </w:pPr>
+      <w:r>
+        <w:t>Para la captura de datos, bastaría con crear un script o programa que se ejecute mediante consola, pero es interesante tener la posibilidad de crear una GUI (</w:t>
+      </w:r>
+      <w:proofErr w:type="spellStart"/>
+      <w:r>
+        <w:rPr>
+          <w:i/>
+        </w:rPr>
+        <w:t>Graphical</w:t>
+      </w:r>
+      <w:proofErr w:type="spellEnd"/>
+      <w:r>
+        <w:rPr>
+          <w:i/>
+        </w:rPr>
+        <w:t xml:space="preserve"> </w:t>
+      </w:r>
+      <w:proofErr w:type="spellStart"/>
+      <w:r>
+        <w:rPr>
+          <w:i/>
+        </w:rPr>
+        <w:t>User</w:t>
+      </w:r>
+      <w:proofErr w:type="spellEnd"/>
+      <w:r>
+        <w:rPr>
+          <w:i/>
+        </w:rPr>
+        <w:t xml:space="preserve"> Interface</w:t>
+      </w:r>
+      <w:r>
+        <w:t>) de manera sencilla para poder configurar las opciones de la captura, representación y almacenaje de los datos.</w:t>
+      </w:r>
+    </w:p>
+    <w:p>
+      <w:pPr>
+        <w:jc w:val="both"/>
+      </w:pPr>
+      <w:r>
+        <w:t>A continuación, se enumeran algunas de las opciones que han sido consideradas:</w:t>
+      </w:r>
+    </w:p>
+    <w:p>
+      <w:pPr>
+        <w:pStyle w:val="Prrafodelista"/>
+        <w:numPr>
+          <w:ilvl w:val="0"/>
+          <w:numId w:val="19"/>
+        </w:numPr>
+        <w:jc w:val="both"/>
+      </w:pPr>
+      <w:r>
+        <w:t xml:space="preserve"> </w:t>
+      </w:r>
+      <w:r>
+        <w:rPr>
+          <w:u w:val="single"/>
+        </w:rPr>
+        <w:t>Matlab</w:t>
+      </w:r>
+      <w:r>
+        <w:t xml:space="preserve">: Matlab es una herramienta muy potente en cuanto al </w:t>
+      </w:r>
+      <w:r>
+        <w:t>manejo de datos. Funciona mediante s</w:t>
+      </w:r>
+      <w:r>
+        <w:t>cripts, aunque existe la posibilidad de añadir librer</w:t>
+      </w:r>
+      <w:r>
+        <w:t>ías para crear GUI</w:t>
+      </w:r>
+      <w:r>
+        <w:t>, pero es más limitado comparado con otras opciones</w:t>
+      </w:r>
+      <w:r>
+        <w:t xml:space="preserve">. Es una opción muy </w:t>
+      </w:r>
+      <w:r>
+        <w:lastRenderedPageBreak/>
+        <w:t>interesante si los datos recogidos han de ser procesador matemáticamente.</w:t>
+      </w:r>
+      <w:r>
+        <w:t xml:space="preserve"> Uno de los principales problemas es que Matlab no tiene licencia gratuita. Compatible con Linux</w:t>
+      </w:r>
+    </w:p>
+    <w:p>
+      <w:pPr>
+        <w:pStyle w:val="Prrafodelista"/>
+        <w:numPr>
+          <w:ilvl w:val="0"/>
+          <w:numId w:val="19"/>
+        </w:numPr>
+        <w:jc w:val="both"/>
+      </w:pPr>
+      <w:proofErr w:type="spellStart"/>
+      <w:r>
+        <w:rPr>
+          <w:u w:val="single"/>
+        </w:rPr>
+        <w:t>VisualStudio</w:t>
+      </w:r>
+      <w:proofErr w:type="spellEnd"/>
+      <w:r>
+        <w:t xml:space="preserve"> (</w:t>
+      </w:r>
+      <w:r>
+        <w:t>C</w:t>
+      </w:r>
+      <w:r>
+        <w:t>#):</w:t>
+      </w:r>
+      <w:r>
+        <w:t xml:space="preserve"> Es una herramienta de desarrollo de software de Microsoft. Es totalmente gratuita y cuenta con muchas librerías para diferentes tareas que se quieran realizar (comunicación serie, representación de gráficos, </w:t>
+      </w:r>
+      <w:proofErr w:type="spellStart"/>
+      <w:r>
+        <w:t>etc</w:t>
+      </w:r>
+      <w:proofErr w:type="spellEnd"/>
+      <w:r>
+        <w:t>). No es una herramienta creada para realizar tareas matemáticas muy potentes, aunque es capaz de soportarlo. Muy buena herramienta para la creación de GUI. En su última versión, permite realizar compilaciones para cualquier sistema operativo, pero ha de realizarse una compilación diferente por cada uno de ellos.</w:t>
+      </w:r>
+    </w:p>
+    <w:p>
+      <w:pPr>
+        <w:pStyle w:val="Prrafodelista"/>
+        <w:numPr>
+          <w:ilvl w:val="0"/>
+          <w:numId w:val="19"/>
+        </w:numPr>
+        <w:jc w:val="both"/>
+      </w:pPr>
+      <w:r>
+        <w:rPr>
+          <w:u w:val="single"/>
+        </w:rPr>
+        <w:t xml:space="preserve">GNU </w:t>
+      </w:r>
+      <w:proofErr w:type="spellStart"/>
+      <w:r>
+        <w:rPr>
+          <w:u w:val="single"/>
+        </w:rPr>
+        <w:t>Octave</w:t>
+      </w:r>
+      <w:proofErr w:type="spellEnd"/>
+      <w:r>
+        <w:t>:</w:t>
+      </w:r>
+      <w:r>
+        <w:t xml:space="preserve"> muy similar a Matlab, pero se distribuye bajo licencia gratuita. Es multiplataforma y cuenta con muchas de las funcionalidades que ofrece Matlab, y los scripts escritos en </w:t>
+      </w:r>
+      <w:proofErr w:type="spellStart"/>
+      <w:r>
+        <w:t>Octave</w:t>
+      </w:r>
+      <w:proofErr w:type="spellEnd"/>
+      <w:r>
+        <w:t xml:space="preserve"> se pueden ejecutar en Matlab sin apenas modificaciones, es más lento y menos potente que Matlab. La creación de GUI es bastante limitada. </w:t>
+      </w:r>
+    </w:p>
+    <w:p>
+      <w:pPr>
+        <w:pStyle w:val="Prrafodelista"/>
+        <w:numPr>
+          <w:ilvl w:val="0"/>
+          <w:numId w:val="19"/>
+        </w:numPr>
+        <w:jc w:val="both"/>
+      </w:pPr>
+      <w:r>
+        <w:rPr>
+          <w:u w:val="single"/>
+        </w:rPr>
+        <w:t>Python</w:t>
+      </w:r>
+      <w:r>
+        <w:t>:</w:t>
+      </w:r>
+      <w:r>
+        <w:t xml:space="preserve"> lenguaje de programación multiplataforma y gratuito. Es muy potente y flexible, ya que existen librerías gratuitas para cualquier propósito. Permite la ejecución de scripts, así como la creación de GUI de manera muy sencilla. Es un lenguaje fácilmente integrable con otros programas. Cuenta con unas librerías que lo hacen muy similar a Matlab (y </w:t>
+      </w:r>
+      <w:proofErr w:type="spellStart"/>
+      <w:r>
+        <w:t>Octave</w:t>
+      </w:r>
+      <w:proofErr w:type="spellEnd"/>
+      <w:r>
+        <w:t>). Gracias a librerías como ‘</w:t>
+      </w:r>
+      <w:proofErr w:type="spellStart"/>
+      <w:r>
+        <w:rPr>
+          <w:i/>
+        </w:rPr>
+        <w:t>matplotlib</w:t>
+      </w:r>
+      <w:proofErr w:type="spellEnd"/>
+      <w:r>
+        <w:t>’ y ´</w:t>
+      </w:r>
+      <w:proofErr w:type="spellStart"/>
+      <w:r>
+        <w:rPr>
+          <w:i/>
+        </w:rPr>
+        <w:t>numpy</w:t>
+      </w:r>
+      <w:proofErr w:type="spellEnd"/>
+      <w:r>
+        <w:t xml:space="preserve">’ se pueden representar gráficas y realizar tareas matemáticas de manera muy sencilla. Cuenta con </w:t>
+      </w:r>
+      <w:r>
+        <w:t>una gran comunidad online</w:t>
+      </w:r>
+      <w:r>
+        <w:t>.</w:t>
+      </w:r>
+    </w:p>
+    <w:p>
+      <w:pPr>
+        <w:jc w:val="both"/>
+      </w:pPr>
+      <w:r>
+        <w:t>Tras un estudio previo, se ha decid</w:t>
+      </w:r>
+      <w:r>
+        <w:t xml:space="preserve">o utilizar </w:t>
+      </w:r>
+      <w:proofErr w:type="spellStart"/>
+      <w:r>
+        <w:t>Octave</w:t>
+      </w:r>
+      <w:proofErr w:type="spellEnd"/>
+      <w:r>
+        <w:t xml:space="preserve"> y Python.</w:t>
+      </w:r>
+    </w:p>
+    <w:p>
+      <w:pPr>
+        <w:jc w:val="both"/>
+      </w:pPr>
+      <w:r>
+        <w:t>Python es elegido por ser un lenguaje más sencillo que los demás, y por contar con un gran soporte online y de muchas librerías. Python es hoy en día uno de los lenguajes más utilizados para tareas científicas, además es multiplataforma y la implementación de una pequeña GUI es muy sencilla.</w:t>
+      </w:r>
+    </w:p>
+    <w:p>
+      <w:pPr>
+        <w:jc w:val="both"/>
+      </w:pPr>
+      <w:r>
+        <w:t>Se implementará</w:t>
+      </w:r>
+      <w:r>
+        <w:t xml:space="preserve"> también un pequeño script en </w:t>
+      </w:r>
+      <w:proofErr w:type="spellStart"/>
+      <w:r>
+        <w:t>Octave</w:t>
+      </w:r>
+      <w:proofErr w:type="spellEnd"/>
+      <w:r>
+        <w:t xml:space="preserve">, </w:t>
+      </w:r>
+      <w:r>
+        <w:t xml:space="preserve">al ser </w:t>
+      </w:r>
+      <w:r>
+        <w:t>Matlab</w:t>
+      </w:r>
+      <w:r>
+        <w:t xml:space="preserve"> una herramienta muy utilizada para el procesado de datos y tareas matemáticas, alguien que </w:t>
+      </w:r>
+      <w:r>
+        <w:t>tomará</w:t>
+      </w:r>
+      <w:r>
+        <w:t xml:space="preserve"> este proyecto para continuar una línea de estudio o trabajo, podría necesitar dicho script.</w:t>
+      </w:r>
+      <w:r>
+        <w:t xml:space="preserve"> </w:t>
+      </w:r>
+      <w:r>
+        <w:t xml:space="preserve">La decisión de </w:t>
+      </w:r>
+      <w:proofErr w:type="spellStart"/>
+      <w:r>
+        <w:t>O</w:t>
+      </w:r>
+      <w:r>
+        <w:t>c</w:t>
+      </w:r>
+      <w:r>
+        <w:t>tave</w:t>
+      </w:r>
+      <w:proofErr w:type="spellEnd"/>
+      <w:r>
+        <w:t xml:space="preserve"> sobre Matlab es el hecho de que </w:t>
+      </w:r>
+      <w:r>
+        <w:t>el primero</w:t>
+      </w:r>
+      <w:r>
+        <w:t xml:space="preserve"> tiene licencia gratuita.</w:t>
+      </w:r>
+      <w:r>
+        <w:t xml:space="preserve"> </w:t>
+      </w:r>
+      <w:r>
+        <w:t xml:space="preserve">La migración de </w:t>
+      </w:r>
+      <w:proofErr w:type="spellStart"/>
+      <w:r>
+        <w:t>Octave</w:t>
+      </w:r>
+      <w:proofErr w:type="spellEnd"/>
+      <w:r>
+        <w:t xml:space="preserve"> a Matlab no necesita apenas de cambios.</w:t>
+      </w:r>
+    </w:p>
+    <w:p>
+      <w:pPr>
+        <w:jc w:val="both"/>
+      </w:pPr>
+      <w:r>
+        <w:t xml:space="preserve">Python será la herramienta principal la que soporte una GUI y de más opciones a la </w:t>
+      </w:r>
+      <w:r>
+        <w:t>hora</w:t>
+      </w:r>
+      <w:r>
+        <w:t xml:space="preserve"> de </w:t>
+      </w:r>
+      <w:r>
+        <w:t xml:space="preserve">configurar el procesado de los datos. Python mostrará gráficas en tiempo real, mientras que </w:t>
+      </w:r>
+      <w:proofErr w:type="spellStart"/>
+      <w:r>
+        <w:t>Octave</w:t>
+      </w:r>
+      <w:proofErr w:type="spellEnd"/>
+      <w:r>
+        <w:t xml:space="preserve"> se limitará a almacenar los datos en archivos y representarlos cuando termine la recepción de datos.</w:t>
       </w:r>
     </w:p>
     <w:p>
@@ -10877,11 +11589,145 @@
         </w:numPr>
         <w:ind w:left="505" w:hanging="505"/>
       </w:pPr>
-      <w:bookmarkStart w:id="48" w:name="_Toc488768162"/>
+      <w:bookmarkStart w:id="48" w:name="_Toc490393536"/>
+      <w:proofErr w:type="spellStart"/>
       <w:r>
         <w:t>CoolTerm</w:t>
       </w:r>
       <w:bookmarkEnd w:id="48"/>
+      <w:proofErr w:type="spellEnd"/>
+    </w:p>
+    <w:p>
+      <w:pPr>
+        <w:rPr>
+          <w:color w:val="FF0000"/>
+        </w:rPr>
+      </w:pPr>
+      <w:r>
+        <w:rPr>
+          <w:color w:val="FF0000"/>
+        </w:rPr>
+        <w:t>http://freeware.the-meiers.org/CoolTerm_ReadMe.txt.html</w:t>
+      </w:r>
+    </w:p>
+    <w:p>
+      <w:pPr>
+        <w:jc w:val="both"/>
+      </w:pPr>
+      <w:r>
+        <w:t xml:space="preserve">Es una aplicación muy simple de Terminal para puerto serie y cuenta con una licencia </w:t>
+      </w:r>
+      <w:r>
+        <w:t>gratuita</w:t>
+      </w:r>
+      <w:r>
+        <w:t>.</w:t>
+      </w:r>
+      <w:r>
+        <w:t xml:space="preserve"> </w:t>
+      </w:r>
+      <w:r>
+        <w:t>Esta herramienta será utilizada durante el desarrollo del proyecto, para comprobar que los datos que se reciben son correctos antes de la completa integración con la aplicación final.</w:t>
+      </w:r>
+    </w:p>
+    <w:p>
+      <w:pPr>
+        <w:jc w:val="center"/>
+      </w:pPr>
+      <w:r>
+        <w:rPr>
+          <w:noProof/>
+        </w:rPr>
+        <w:lastRenderedPageBreak/>
+        <w:drawing>
+          <wp:inline distT="0" distB="0" distL="0" distR="0" wp14:anchorId="37F728AC" wp14:editId="76637F37">
+            <wp:extent cx="2943323" cy="1802921"/>
+            <wp:effectExtent l="0" t="0" r="0" b="6985"/>
+            <wp:docPr id="35" name="Imagen 35"/>
+            <wp:cNvGraphicFramePr>
+              <a:graphicFrameLocks xmlns:a="http://schemas.openxmlformats.org/drawingml/2006/main" noChangeAspect="1"/>
+            </wp:cNvGraphicFramePr>
+            <a:graphic xmlns:a="http://schemas.openxmlformats.org/drawingml/2006/main">
+              <a:graphicData uri="http://schemas.openxmlformats.org/drawingml/2006/picture">
+                <pic:pic xmlns:pic="http://schemas.openxmlformats.org/drawingml/2006/picture">
+                  <pic:nvPicPr>
+                    <pic:cNvPr id="1" name=""/>
+                    <pic:cNvPicPr/>
+                  </pic:nvPicPr>
+                  <pic:blipFill>
+                    <a:blip r:embed="rId34"/>
+                    <a:stretch>
+                      <a:fillRect/>
+                    </a:stretch>
+                  </pic:blipFill>
+                  <pic:spPr>
+                    <a:xfrm>
+                      <a:off x="0" y="0"/>
+                      <a:ext cx="2957351" cy="1811514"/>
+                    </a:xfrm>
+                    <a:prstGeom prst="rect">
+                      <a:avLst/>
+                    </a:prstGeom>
+                  </pic:spPr>
+                </pic:pic>
+              </a:graphicData>
+            </a:graphic>
+          </wp:inline>
+        </w:drawing>
+      </w:r>
+    </w:p>
+    <w:p>
+      <w:pPr>
+        <w:jc w:val="both"/>
+      </w:pPr>
+      <w:r>
+        <w:t>La configuración para la comunicación es muy sencilla y es muy similar a cualquier otra herramienta de Terminal para la comunicación serie.</w:t>
+      </w:r>
+    </w:p>
+    <w:p>
+      <w:pPr>
+        <w:jc w:val="center"/>
+      </w:pPr>
+      <w:r>
+        <w:rPr>
+          <w:noProof/>
+        </w:rPr>
+        <w:drawing>
+          <wp:inline distT="0" distB="0" distL="0" distR="0" wp14:anchorId="38C90878" wp14:editId="2766D5A6">
+            <wp:extent cx="3071004" cy="3421430"/>
+            <wp:effectExtent l="0" t="0" r="0" b="7620"/>
+            <wp:docPr id="29" name="Imagen 29"/>
+            <wp:cNvGraphicFramePr>
+              <a:graphicFrameLocks xmlns:a="http://schemas.openxmlformats.org/drawingml/2006/main" noChangeAspect="1"/>
+            </wp:cNvGraphicFramePr>
+            <a:graphic xmlns:a="http://schemas.openxmlformats.org/drawingml/2006/main">
+              <a:graphicData uri="http://schemas.openxmlformats.org/drawingml/2006/picture">
+                <pic:pic xmlns:pic="http://schemas.openxmlformats.org/drawingml/2006/picture">
+                  <pic:nvPicPr>
+                    <pic:cNvPr id="1" name=""/>
+                    <pic:cNvPicPr/>
+                  </pic:nvPicPr>
+                  <pic:blipFill>
+                    <a:blip r:embed="rId35"/>
+                    <a:stretch>
+                      <a:fillRect/>
+                    </a:stretch>
+                  </pic:blipFill>
+                  <pic:spPr>
+                    <a:xfrm>
+                      <a:off x="0" y="0"/>
+                      <a:ext cx="3082721" cy="3434484"/>
+                    </a:xfrm>
+                    <a:prstGeom prst="rect">
+                      <a:avLst/>
+                    </a:prstGeom>
+                  </pic:spPr>
+                </pic:pic>
+              </a:graphicData>
+            </a:graphic>
+          </wp:inline>
+        </w:drawing>
+      </w:r>
     </w:p>
     <w:p>
       <w:pPr>
@@ -10895,11 +11741,141 @@
       <w:r>
         <w:t xml:space="preserve"> </w:t>
       </w:r>
-      <w:bookmarkStart w:id="49" w:name="_Toc488768163"/>
+      <w:bookmarkStart w:id="49" w:name="_Toc490393537"/>
+      <w:r>
+        <w:t>GNU</w:t>
+      </w:r>
+      <w:r>
+        <w:t xml:space="preserve"> </w:t>
+      </w:r>
+      <w:proofErr w:type="spellStart"/>
       <w:r>
         <w:t>Octave</w:t>
       </w:r>
       <w:bookmarkEnd w:id="49"/>
+      <w:proofErr w:type="spellEnd"/>
+    </w:p>
+    <w:p>
+      <w:pPr>
+        <w:rPr>
+          <w:color w:val="FF0000"/>
+        </w:rPr>
+      </w:pPr>
+      <w:hyperlink r:id="rId36" w:history="1">
+        <w:r>
+          <w:rPr>
+            <w:rStyle w:val="Hipervnculo"/>
+          </w:rPr>
+          <w:t>https://www.gnu.org/software/octave/</w:t>
+        </w:r>
+      </w:hyperlink>
+    </w:p>
+    <w:p>
+      <w:pPr>
+        <w:jc w:val="both"/>
+      </w:pPr>
+      <w:r>
+        <w:t xml:space="preserve">Es un programa libre para realizar </w:t>
+      </w:r>
+      <w:r>
+        <w:t>cál</w:t>
+      </w:r>
+      <w:r>
+        <w:t>culos numéricos</w:t>
+      </w:r>
+      <w:r>
+        <w:t>. Es el equivalente libre de Matlab.</w:t>
+      </w:r>
+    </w:p>
+    <w:p>
+      <w:pPr>
+        <w:jc w:val="both"/>
+      </w:pPr>
+      <w:r>
+        <w:t>Es un lenguaje de alto nivel principalmente destinado a cálculos numéricos. Generalmente es utilizado para resolver ecuaciones lineales y no lineales, álgebra lineal numérica, análisis estadístico y para realizar otro tipo de experimentos numéricos.</w:t>
+      </w:r>
+    </w:p>
+    <w:p>
+      <w:pPr>
+        <w:jc w:val="both"/>
+      </w:pPr>
+      <w:r>
+        <w:t>En su última versión, cuenta con una interfaz gráfica (GUI), la cual incluye un editor de código, un depurador, un explorador de archivos y un intérprete de lenguaje.</w:t>
+      </w:r>
+    </w:p>
+    <w:p>
+      <w:pPr>
+        <w:jc w:val="both"/>
+      </w:pPr>
+      <w:r>
+        <w:t>El</w:t>
+      </w:r>
+      <w:r>
+        <w:t xml:space="preserve"> intérprete de comandos</w:t>
+      </w:r>
+      <w:r>
+        <w:t xml:space="preserve"> permite</w:t>
+      </w:r>
+      <w:r>
+        <w:t xml:space="preserve"> ejecutar comandos de modo interactivo. Tiene una sintaxis de lenguaje propia, siendo esta prácticamente idéntica a Matlab</w:t>
+      </w:r>
+      <w:r>
+        <w:t xml:space="preserve">, por lo que es compatible con </w:t>
+      </w:r>
+      <w:r>
+        <w:lastRenderedPageBreak/>
+        <w:t xml:space="preserve">muchos scripts escritos en Matlab. Los scripts no compatibles, generalmente, necesitan muy pocas modificaciones para ser poder ser ejecutados en </w:t>
+      </w:r>
+      <w:proofErr w:type="spellStart"/>
+      <w:r>
+        <w:t>Octave</w:t>
+      </w:r>
+      <w:proofErr w:type="spellEnd"/>
+      <w:r>
+        <w:t>.</w:t>
+      </w:r>
+    </w:p>
+    <w:p>
+      <w:r>
+        <w:rPr>
+          <w:noProof/>
+        </w:rPr>
+        <w:drawing>
+          <wp:inline distT="0" distB="0" distL="0" distR="0" wp14:anchorId="17F01611" wp14:editId="461CDC8B">
+            <wp:extent cx="5400040" cy="5405120"/>
+            <wp:effectExtent l="0" t="0" r="0" b="5080"/>
+            <wp:docPr id="36" name="Imagen 36"/>
+            <wp:cNvGraphicFramePr>
+              <a:graphicFrameLocks xmlns:a="http://schemas.openxmlformats.org/drawingml/2006/main" noChangeAspect="1"/>
+            </wp:cNvGraphicFramePr>
+            <a:graphic xmlns:a="http://schemas.openxmlformats.org/drawingml/2006/main">
+              <a:graphicData uri="http://schemas.openxmlformats.org/drawingml/2006/picture">
+                <pic:pic xmlns:pic="http://schemas.openxmlformats.org/drawingml/2006/picture">
+                  <pic:nvPicPr>
+                    <pic:cNvPr id="1" name=""/>
+                    <pic:cNvPicPr/>
+                  </pic:nvPicPr>
+                  <pic:blipFill>
+                    <a:blip r:embed="rId37"/>
+                    <a:stretch>
+                      <a:fillRect/>
+                    </a:stretch>
+                  </pic:blipFill>
+                  <pic:spPr>
+                    <a:xfrm>
+                      <a:off x="0" y="0"/>
+                      <a:ext cx="5400040" cy="5405120"/>
+                    </a:xfrm>
+                    <a:prstGeom prst="rect">
+                      <a:avLst/>
+                    </a:prstGeom>
+                  </pic:spPr>
+                </pic:pic>
+              </a:graphicData>
+            </a:graphic>
+          </wp:inline>
+        </w:drawing>
+      </w:r>
     </w:p>
     <w:p>
       <w:pPr>
@@ -10913,11 +11889,579 @@
       <w:r>
         <w:t xml:space="preserve"> </w:t>
       </w:r>
-      <w:bookmarkStart w:id="50" w:name="_Toc488768164"/>
-      <w:r>
-        <w:t>Matplotlib (Python)</w:t>
+      <w:bookmarkStart w:id="50" w:name="_Toc490393538"/>
+      <w:r>
+        <w:t>Python</w:t>
       </w:r>
       <w:bookmarkEnd w:id="50"/>
+    </w:p>
+    <w:p>
+      <w:pPr>
+        <w:jc w:val="both"/>
+        <w:rPr>
+          <w:color w:val="FF0000"/>
+        </w:rPr>
+      </w:pPr>
+      <w:hyperlink r:id="rId38" w:history="1">
+        <w:r>
+          <w:rPr>
+            <w:rStyle w:val="Hipervnculo"/>
+          </w:rPr>
+          <w:t>h</w:t>
+        </w:r>
+        <w:r>
+          <w:rPr>
+            <w:rStyle w:val="Hipervnculo"/>
+            <w:color w:val="FF0000"/>
+          </w:rPr>
+          <w:t>ttps://www.python.org/</w:t>
+        </w:r>
+      </w:hyperlink>
+    </w:p>
+    <w:p>
+      <w:pPr>
+        <w:jc w:val="both"/>
+      </w:pPr>
+      <w:r>
+        <w:t>Python</w:t>
+      </w:r>
+      <w:r>
+        <w:t xml:space="preserve"> es un lenguaje de programación interpretado que se basa en favorecer un código legible. Python tiene </w:t>
+      </w:r>
+      <w:r>
+        <w:t>una licencia</w:t>
+      </w:r>
+      <w:r>
+        <w:t xml:space="preserve"> de código abierto, la cual es compatible con licencia GNU.</w:t>
+      </w:r>
+      <w:r>
+        <w:t xml:space="preserve"> Cabe destacar que es un lenguaje multiplataforma.</w:t>
+      </w:r>
+    </w:p>
+    <w:p>
+      <w:pPr>
+        <w:jc w:val="both"/>
+      </w:pPr>
+      <w:r>
+        <w:t>Es un lenguaje de muy alto nivel, muy simple de usar. Permite dividir el código en módulos para ser usados por otros programas Python. Python se distribuye con una amplia colección de módulos ya integrados para el uso básico de programas. Algunos de estos módulos proporcionan elementos como E/S de ficheros, llamadas al sistema, sockets, e incluso interfaces para GUI.</w:t>
+      </w:r>
+    </w:p>
+    <w:p>
+      <w:pPr>
+        <w:jc w:val="both"/>
+      </w:pPr>
+      <w:r>
+        <w:t xml:space="preserve">Python es un lenguaje interpretado, lo que puede ahorras mucho tiempo durante el desarrollo de un programa porque no necesita compilación ni </w:t>
+      </w:r>
+      <w:proofErr w:type="spellStart"/>
+      <w:r>
+        <w:t>linkado</w:t>
+      </w:r>
+      <w:proofErr w:type="spellEnd"/>
+      <w:r>
+        <w:t xml:space="preserve">. El intérprete puede usarse </w:t>
+      </w:r>
+      <w:r>
+        <w:lastRenderedPageBreak/>
+        <w:t>interactivamente, lo que hace que sea fácil el experimentar con las características del lenguaje. También puede usarse como una calculadora de escritorio.</w:t>
+      </w:r>
+    </w:p>
+    <w:p>
+      <w:pPr>
+        <w:jc w:val="center"/>
+      </w:pPr>
+      <w:r>
+        <w:rPr>
+          <w:noProof/>
+        </w:rPr>
+        <w:drawing>
+          <wp:inline distT="0" distB="0" distL="0" distR="0" wp14:anchorId="68516926" wp14:editId="381C4F55">
+            <wp:extent cx="5400040" cy="2294890"/>
+            <wp:effectExtent l="0" t="0" r="0" b="0"/>
+            <wp:docPr id="37" name="Imagen 37"/>
+            <wp:cNvGraphicFramePr>
+              <a:graphicFrameLocks xmlns:a="http://schemas.openxmlformats.org/drawingml/2006/main" noChangeAspect="1"/>
+            </wp:cNvGraphicFramePr>
+            <a:graphic xmlns:a="http://schemas.openxmlformats.org/drawingml/2006/main">
+              <a:graphicData uri="http://schemas.openxmlformats.org/drawingml/2006/picture">
+                <pic:pic xmlns:pic="http://schemas.openxmlformats.org/drawingml/2006/picture">
+                  <pic:nvPicPr>
+                    <pic:cNvPr id="1" name=""/>
+                    <pic:cNvPicPr/>
+                  </pic:nvPicPr>
+                  <pic:blipFill>
+                    <a:blip r:embed="rId39"/>
+                    <a:stretch>
+                      <a:fillRect/>
+                    </a:stretch>
+                  </pic:blipFill>
+                  <pic:spPr>
+                    <a:xfrm>
+                      <a:off x="0" y="0"/>
+                      <a:ext cx="5400040" cy="2294890"/>
+                    </a:xfrm>
+                    <a:prstGeom prst="rect">
+                      <a:avLst/>
+                    </a:prstGeom>
+                  </pic:spPr>
+                </pic:pic>
+              </a:graphicData>
+            </a:graphic>
+          </wp:inline>
+        </w:drawing>
+      </w:r>
+    </w:p>
+    <w:p>
+      <w:pPr>
+        <w:jc w:val="both"/>
+      </w:pPr>
+      <w:r>
+        <w:t>Python permite que los programas sean escritos de manera compacta y legible. Los programas en Python suelen ser más cortos que sus equivalentes en C, C++ o Java.</w:t>
+      </w:r>
+    </w:p>
+    <w:p>
+      <w:pPr>
+        <w:jc w:val="both"/>
+      </w:pPr>
+      <w:r>
+        <w:t xml:space="preserve">Python también </w:t>
+      </w:r>
+      <w:r>
+        <w:t>se distribuye</w:t>
+      </w:r>
+      <w:r>
+        <w:t xml:space="preserve"> con una IDLE</w:t>
+      </w:r>
+      <w:r>
+        <w:t xml:space="preserve"> para el desarrollo de scripts, aunque existen opciones más interesantes para el desarrollo de programas en Python. Para este proyecto, se utilizará Python en conjunto con </w:t>
+      </w:r>
+      <w:r>
+        <w:rPr>
+          <w:i/>
+        </w:rPr>
+        <w:t xml:space="preserve">Visual Studio </w:t>
+      </w:r>
+      <w:proofErr w:type="spellStart"/>
+      <w:r>
+        <w:rPr>
+          <w:i/>
+        </w:rPr>
+        <w:t>Code</w:t>
+      </w:r>
+      <w:proofErr w:type="spellEnd"/>
+      <w:r>
+        <w:t xml:space="preserve"> de </w:t>
+      </w:r>
+      <w:proofErr w:type="spellStart"/>
+      <w:r>
+        <w:rPr>
+          <w:i/>
+        </w:rPr>
+        <w:t>Miscrosoft</w:t>
+      </w:r>
+      <w:proofErr w:type="spellEnd"/>
+      <w:r>
+        <w:t>.</w:t>
+      </w:r>
+    </w:p>
+    <w:p>
+      <w:pPr>
+        <w:jc w:val="both"/>
+      </w:pPr>
+      <w:r>
+        <w:rPr>
+          <w:noProof/>
+        </w:rPr>
+        <w:drawing>
+          <wp:inline distT="0" distB="0" distL="0" distR="0" wp14:anchorId="373DBB28" wp14:editId="54BB2B93">
+            <wp:extent cx="2652239" cy="2873362"/>
+            <wp:effectExtent l="0" t="0" r="0" b="3810"/>
+            <wp:docPr id="39" name="Imagen 39"/>
+            <wp:cNvGraphicFramePr>
+              <a:graphicFrameLocks xmlns:a="http://schemas.openxmlformats.org/drawingml/2006/main" noChangeAspect="1"/>
+            </wp:cNvGraphicFramePr>
+            <a:graphic xmlns:a="http://schemas.openxmlformats.org/drawingml/2006/main">
+              <a:graphicData uri="http://schemas.openxmlformats.org/drawingml/2006/picture">
+                <pic:pic xmlns:pic="http://schemas.openxmlformats.org/drawingml/2006/picture">
+                  <pic:nvPicPr>
+                    <pic:cNvPr id="1" name=""/>
+                    <pic:cNvPicPr/>
+                  </pic:nvPicPr>
+                  <pic:blipFill>
+                    <a:blip r:embed="rId40"/>
+                    <a:stretch>
+                      <a:fillRect/>
+                    </a:stretch>
+                  </pic:blipFill>
+                  <pic:spPr>
+                    <a:xfrm>
+                      <a:off x="0" y="0"/>
+                      <a:ext cx="2673472" cy="2896365"/>
+                    </a:xfrm>
+                    <a:prstGeom prst="rect">
+                      <a:avLst/>
+                    </a:prstGeom>
+                  </pic:spPr>
+                </pic:pic>
+              </a:graphicData>
+            </a:graphic>
+          </wp:inline>
+        </w:drawing>
+      </w:r>
+      <w:r>
+        <w:rPr>
+          <w:noProof/>
+        </w:rPr>
+        <w:drawing>
+          <wp:inline distT="0" distB="0" distL="0" distR="0" wp14:anchorId="06140EB1" wp14:editId="3A0381B7">
+            <wp:extent cx="2703744" cy="2877022"/>
+            <wp:effectExtent l="0" t="0" r="1905" b="0"/>
+            <wp:docPr id="40" name="Imagen 40"/>
+            <wp:cNvGraphicFramePr>
+              <a:graphicFrameLocks xmlns:a="http://schemas.openxmlformats.org/drawingml/2006/main" noChangeAspect="1"/>
+            </wp:cNvGraphicFramePr>
+            <a:graphic xmlns:a="http://schemas.openxmlformats.org/drawingml/2006/main">
+              <a:graphicData uri="http://schemas.openxmlformats.org/drawingml/2006/picture">
+                <pic:pic xmlns:pic="http://schemas.openxmlformats.org/drawingml/2006/picture">
+                  <pic:nvPicPr>
+                    <pic:cNvPr id="1" name=""/>
+                    <pic:cNvPicPr/>
+                  </pic:nvPicPr>
+                  <pic:blipFill>
+                    <a:blip r:embed="rId41"/>
+                    <a:stretch>
+                      <a:fillRect/>
+                    </a:stretch>
+                  </pic:blipFill>
+                  <pic:spPr>
+                    <a:xfrm>
+                      <a:off x="0" y="0"/>
+                      <a:ext cx="2732027" cy="2907117"/>
+                    </a:xfrm>
+                    <a:prstGeom prst="rect">
+                      <a:avLst/>
+                    </a:prstGeom>
+                  </pic:spPr>
+                </pic:pic>
+              </a:graphicData>
+            </a:graphic>
+          </wp:inline>
+        </w:drawing>
+      </w:r>
+    </w:p>
+    <w:p>
+      <w:pPr>
+        <w:jc w:val="both"/>
+      </w:pPr>
+      <w:r>
+        <w:t>Para este proyecto son necesario</w:t>
+      </w:r>
+      <w:r>
+        <w:t xml:space="preserve">s </w:t>
+      </w:r>
+      <w:r>
+        <w:t>módulos</w:t>
+      </w:r>
+      <w:r>
+        <w:t xml:space="preserve"> para representación de gráficos, para manejo de datos numéricos, para comunicación serie y para implementación de una pequeña GUI. A continuación, se ofrece una breve descripción de las librerías más importantes utilizadas:</w:t>
+      </w:r>
+    </w:p>
+    <w:p>
+      <w:pPr>
+        <w:jc w:val="both"/>
+        <w:rPr>
+          <w:color w:val="FF0000"/>
+        </w:rPr>
+      </w:pPr>
+      <w:hyperlink r:id="rId42" w:history="1">
+        <w:r>
+          <w:rPr>
+            <w:rStyle w:val="Hipervnculo"/>
+            <w:color w:val="FF0000"/>
+          </w:rPr>
+          <w:t>https://matplotlib.org/</w:t>
+        </w:r>
+      </w:hyperlink>
+    </w:p>
+    <w:p>
+      <w:pPr>
+        <w:jc w:val="both"/>
+        <w:rPr>
+          <w:color w:val="FF0000"/>
+        </w:rPr>
+      </w:pPr>
+      <w:hyperlink r:id="rId43" w:history="1">
+        <w:r>
+          <w:rPr>
+            <w:rStyle w:val="Hipervnculo"/>
+            <w:color w:val="FF0000"/>
+          </w:rPr>
+          <w:t>http://www.numpy.org/</w:t>
+        </w:r>
+      </w:hyperlink>
+    </w:p>
+    <w:p>
+      <w:pPr>
+        <w:jc w:val="both"/>
+        <w:rPr>
+          <w:color w:val="FF0000"/>
+        </w:rPr>
+      </w:pPr>
+      <w:hyperlink r:id="rId44" w:history="1">
+        <w:r>
+          <w:rPr>
+            <w:rStyle w:val="Hipervnculo"/>
+            <w:color w:val="FF0000"/>
+          </w:rPr>
+          <w:t>http://pythonhosted.org/pyserial/</w:t>
+        </w:r>
+      </w:hyperlink>
+    </w:p>
+    <w:p>
+      <w:pPr>
+        <w:jc w:val="both"/>
+        <w:rPr>
+          <w:color w:val="FF0000"/>
+        </w:rPr>
+      </w:pPr>
+      <w:r>
+        <w:rPr>
+          <w:color w:val="FF0000"/>
+        </w:rPr>
+        <w:lastRenderedPageBreak/>
+        <w:t>https://docs.python.org/3.5/library/tk.html</w:t>
+      </w:r>
+    </w:p>
+    <w:p>
+      <w:pPr>
+        <w:pStyle w:val="Prrafodelista"/>
+        <w:numPr>
+          <w:ilvl w:val="0"/>
+          <w:numId w:val="19"/>
+        </w:numPr>
+        <w:jc w:val="both"/>
+        <w:rPr>
+          <w:u w:val="single"/>
+        </w:rPr>
+      </w:pPr>
+      <w:proofErr w:type="spellStart"/>
+      <w:r>
+        <w:rPr>
+          <w:u w:val="single"/>
+        </w:rPr>
+        <w:t>Matplotlib</w:t>
+      </w:r>
+      <w:proofErr w:type="spellEnd"/>
+      <w:r>
+        <w:rPr>
+          <w:u w:val="single"/>
+        </w:rPr>
+        <w:t>:</w:t>
+      </w:r>
+      <w:r>
+        <w:t xml:space="preserve"> </w:t>
+      </w:r>
+      <w:r>
+        <w:t>es un</w:t>
+      </w:r>
+      <w:r>
+        <w:t xml:space="preserve"> </w:t>
+      </w:r>
+      <w:r>
+        <w:t>módulo</w:t>
+      </w:r>
+      <w:r>
+        <w:t xml:space="preserve"> para</w:t>
+      </w:r>
+      <w:r>
+        <w:t xml:space="preserve"> generación de gráficos en 2D y 3D de alta calidad. Los gráficos generados son interactivos y puede ser generados en multitud de formatos. Destaca por tener una librería (</w:t>
+      </w:r>
+      <w:proofErr w:type="spellStart"/>
+      <w:r>
+        <w:rPr>
+          <w:i/>
+        </w:rPr>
+        <w:t>pyplot</w:t>
+      </w:r>
+      <w:proofErr w:type="spellEnd"/>
+      <w:r>
+        <w:t xml:space="preserve">) muy parecida a Matlab. </w:t>
+      </w:r>
+    </w:p>
+    <w:p>
+      <w:pPr>
+        <w:pStyle w:val="Prrafodelista"/>
+        <w:numPr>
+          <w:ilvl w:val="0"/>
+          <w:numId w:val="19"/>
+        </w:numPr>
+        <w:jc w:val="both"/>
+        <w:rPr>
+          <w:u w:val="single"/>
+        </w:rPr>
+      </w:pPr>
+      <w:proofErr w:type="spellStart"/>
+      <w:r>
+        <w:rPr>
+          <w:u w:val="single"/>
+        </w:rPr>
+        <w:t>NumP</w:t>
+      </w:r>
+      <w:r>
+        <w:rPr>
+          <w:u w:val="single"/>
+        </w:rPr>
+        <w:t>y</w:t>
+      </w:r>
+      <w:proofErr w:type="spellEnd"/>
+      <w:r>
+        <w:rPr>
+          <w:u w:val="single"/>
+        </w:rPr>
+        <w:t>:</w:t>
+      </w:r>
+      <w:r>
+        <w:t xml:space="preserve"> es el módulo por excelencia para computación científica en Python. </w:t>
+      </w:r>
+      <w:r>
+        <w:t>Contiene, entre otras cosas,</w:t>
+      </w:r>
+      <w:r>
+        <w:t xml:space="preserve"> un potente objeto de </w:t>
+      </w:r>
+      <w:r>
+        <w:t xml:space="preserve">tipo </w:t>
+      </w:r>
+      <w:proofErr w:type="spellStart"/>
+      <w:r>
+        <w:t>array</w:t>
+      </w:r>
+      <w:proofErr w:type="spellEnd"/>
+      <w:r>
+        <w:t xml:space="preserve"> de </w:t>
+      </w:r>
+      <w:proofErr w:type="spellStart"/>
+      <w:r>
+        <w:t>dimesión</w:t>
+      </w:r>
+      <w:proofErr w:type="spellEnd"/>
+      <w:r>
+        <w:t xml:space="preserve"> N, y unas capacidades de manejo de algebra lineal y transformadas de Fourier.</w:t>
+      </w:r>
+    </w:p>
+    <w:p>
+      <w:pPr>
+        <w:pStyle w:val="Prrafodelista"/>
+        <w:numPr>
+          <w:ilvl w:val="0"/>
+          <w:numId w:val="19"/>
+        </w:numPr>
+        <w:jc w:val="both"/>
+        <w:rPr>
+          <w:u w:val="single"/>
+        </w:rPr>
+      </w:pPr>
+      <w:proofErr w:type="spellStart"/>
+      <w:r>
+        <w:rPr>
+          <w:u w:val="single"/>
+        </w:rPr>
+        <w:t>PyS</w:t>
+      </w:r>
+      <w:r>
+        <w:rPr>
+          <w:u w:val="single"/>
+        </w:rPr>
+        <w:t>erial</w:t>
+      </w:r>
+      <w:proofErr w:type="spellEnd"/>
+      <w:r>
+        <w:rPr>
+          <w:u w:val="single"/>
+        </w:rPr>
+        <w:t>:</w:t>
+      </w:r>
+      <w:r>
+        <w:t xml:space="preserve"> este módulo encapsula el acceso del puerto serie. Soporta todo tipo de configuración (</w:t>
+      </w:r>
+      <w:proofErr w:type="spellStart"/>
+      <w:r>
+        <w:t>baudrate</w:t>
+      </w:r>
+      <w:proofErr w:type="spellEnd"/>
+      <w:r>
+        <w:t xml:space="preserve">, </w:t>
+      </w:r>
+      <w:proofErr w:type="spellStart"/>
+      <w:r>
+        <w:t>stopt</w:t>
+      </w:r>
+      <w:proofErr w:type="spellEnd"/>
+      <w:r>
+        <w:t xml:space="preserve"> bits, etc.).</w:t>
+      </w:r>
+    </w:p>
+    <w:p>
+      <w:pPr>
+        <w:pStyle w:val="Prrafodelista"/>
+        <w:numPr>
+          <w:ilvl w:val="0"/>
+          <w:numId w:val="19"/>
+        </w:numPr>
+        <w:jc w:val="both"/>
+        <w:rPr>
+          <w:u w:val="single"/>
+        </w:rPr>
+      </w:pPr>
+      <w:proofErr w:type="spellStart"/>
+      <w:r>
+        <w:rPr>
+          <w:u w:val="single"/>
+        </w:rPr>
+        <w:t>Tkinter</w:t>
+      </w:r>
+      <w:proofErr w:type="spellEnd"/>
+      <w:r>
+        <w:rPr>
+          <w:u w:val="single"/>
+        </w:rPr>
+        <w:t>:</w:t>
+      </w:r>
+      <w:r>
+        <w:t xml:space="preserve"> es el módulo básico para el desarrollo de interfaces gráficas de usuario. Permite la creación de elementos (botones, etiquetas, cajas de texto, etc.) muy fácilmente.</w:t>
+      </w:r>
+    </w:p>
+    <w:p>
+      <w:pPr>
+        <w:jc w:val="both"/>
+      </w:pPr>
+      <w:r>
+        <w:t>Python</w:t>
+      </w:r>
+      <w:r>
+        <w:t xml:space="preserve"> cuenta con una comunidad de desarrolladores muy extensa, </w:t>
+      </w:r>
+      <w:r>
+        <w:t xml:space="preserve">lo que le da un gran soporte y </w:t>
+      </w:r>
+      <w:r>
+        <w:t>hace que sea muy potente, ya que todas las librerías que se crean para Python son libres.</w:t>
+      </w:r>
+    </w:p>
+    <w:p>
+      <w:pPr>
+        <w:rPr>
+          <w:rFonts w:asciiTheme="majorHAnsi" w:eastAsiaTheme="majorEastAsia" w:hAnsiTheme="majorHAnsi" w:cstheme="majorBidi"/>
+          <w:b/>
+          <w:bCs/>
+          <w:color w:val="2E74B5" w:themeColor="accent1" w:themeShade="BF"/>
+          <w:sz w:val="28"/>
+          <w:szCs w:val="28"/>
+        </w:rPr>
+      </w:pPr>
+      <w:bookmarkStart w:id="51" w:name="_Toc490393539"/>
+      <w:bookmarkStart w:id="52" w:name="_GoBack"/>
+      <w:bookmarkEnd w:id="52"/>
       <w:r>
         <w:br w:type="page"/>
       </w:r>
@@ -10930,7 +12474,6 @@
           <w:numId w:val="14"/>
         </w:numPr>
       </w:pPr>
-      <w:bookmarkStart w:id="51" w:name="_Toc488768165"/>
       <w:r>
         <w:lastRenderedPageBreak/>
         <w:t>TRABAJO DESARROLLADO</w:t>
@@ -10954,7 +12497,7 @@
           <w:spacing w:val="0"/>
         </w:rPr>
       </w:pPr>
-      <w:bookmarkStart w:id="52" w:name="_Toc488768166"/>
+      <w:bookmarkStart w:id="53" w:name="_Toc490393540"/>
       <w:r>
         <w:rPr>
           <w:rStyle w:val="Ttulodellibro"/>
@@ -10965,7 +12508,7 @@
         </w:rPr>
         <w:t>DESCRIPCIÓN GENERAL</w:t>
       </w:r>
-      <w:bookmarkEnd w:id="52"/>
+      <w:bookmarkEnd w:id="53"/>
     </w:p>
     <w:p>
       <w:pPr>
@@ -11021,12 +12564,14 @@
       <w:r>
         <w:t xml:space="preserve"> de </w:t>
       </w:r>
+      <w:proofErr w:type="spellStart"/>
       <w:r>
         <w:rPr>
           <w:i/>
         </w:rPr>
         <w:t>Terasic</w:t>
       </w:r>
+      <w:proofErr w:type="spellEnd"/>
       <w:r>
         <w:t>. Esta placa contiene varios módulos embebidos, de los cuales, para este proyecto, se hará uso de:</w:t>
       </w:r>
@@ -11041,7 +12586,15 @@
         <w:jc w:val="both"/>
       </w:pPr>
       <w:r>
-        <w:t xml:space="preserve">Altera Cyclone® IV EP4CE22F17C6N </w:t>
+        <w:t xml:space="preserve">Altera </w:t>
+      </w:r>
+      <w:proofErr w:type="spellStart"/>
+      <w:r>
+        <w:t>Cyclone</w:t>
+      </w:r>
+      <w:proofErr w:type="spellEnd"/>
+      <w:r>
+        <w:t xml:space="preserve">® IV EP4CE22F17C6N </w:t>
       </w:r>
       <w:r>
         <w:t>(</w:t>
@@ -11078,8 +12631,6 @@
         <w:ind w:left="0"/>
         <w:jc w:val="both"/>
       </w:pPr>
-      <w:bookmarkStart w:id="53" w:name="_GoBack"/>
-      <w:bookmarkEnd w:id="53"/>
       <w:r>
         <w:rPr>
           <w:noProof/>
@@ -11110,7 +12661,7 @@
                     </pic:cNvPicPr>
                   </pic:nvPicPr>
                   <pic:blipFill>
-                    <a:blip r:embed="rId34">
+                    <a:blip r:embed="rId45">
                       <a:extLst>
                         <a:ext uri="{28A0092B-C50C-407E-A947-70E740481C1C}">
                           <a14:useLocalDpi xmlns:a14="http://schemas.microsoft.com/office/drawing/2010/main" val="0"/>
@@ -11292,7 +12843,7 @@
           <w:spacing w:val="0"/>
         </w:rPr>
       </w:pPr>
-      <w:bookmarkStart w:id="54" w:name="_Toc488768167"/>
+      <w:bookmarkStart w:id="54" w:name="_Toc490393541"/>
       <w:r>
         <w:rPr>
           <w:rStyle w:val="Ttulodellibro"/>
@@ -11315,7 +12866,7 @@
         </w:numPr>
         <w:ind w:left="505" w:hanging="505"/>
       </w:pPr>
-      <w:bookmarkStart w:id="55" w:name="_Toc488768168"/>
+      <w:bookmarkStart w:id="55" w:name="_Toc490393542"/>
       <w:r>
         <w:t>Especificaciones ADC</w:t>
       </w:r>
@@ -11345,7 +12896,15 @@
         <w:jc w:val="both"/>
       </w:pPr>
       <w:r>
-        <w:t>En primer lugar, se han de estudiar los pines conectados a las entradas y salidas de la FPGA o a los headers. La siguiente tabla contiene una breve descripción de los pines a tener en cuenta.</w:t>
+        <w:t xml:space="preserve">En primer lugar, se han de estudiar los pines conectados a las entradas y salidas de la FPGA o a los </w:t>
+      </w:r>
+      <w:proofErr w:type="spellStart"/>
+      <w:r>
+        <w:t>headers</w:t>
+      </w:r>
+      <w:proofErr w:type="spellEnd"/>
+      <w:r>
+        <w:t>. La siguiente tabla contiene una breve descripción de los pines a tener en cuenta.</w:t>
       </w:r>
       <w:r>
         <w:t xml:space="preserve"> </w:t>
@@ -11375,7 +12934,7 @@
                     <pic:cNvPicPr/>
                   </pic:nvPicPr>
                   <pic:blipFill>
-                    <a:blip r:embed="rId35"/>
+                    <a:blip r:embed="rId46"/>
                     <a:stretch>
                       <a:fillRect/>
                     </a:stretch>
@@ -11654,6 +13213,7 @@
                 <w:color w:val="000000"/>
               </w:rPr>
             </w:pPr>
+            <w:proofErr w:type="spellStart"/>
             <w:r>
               <w:rPr>
                 <w:rFonts w:ascii="Calibri" w:eastAsia="Times New Roman" w:hAnsi="Calibri" w:cs="Calibri"/>
@@ -11661,6 +13221,7 @@
               </w:rPr>
               <w:t>CS_n</w:t>
             </w:r>
+            <w:proofErr w:type="spellEnd"/>
           </w:p>
         </w:tc>
         <w:tc>
@@ -11751,7 +13312,55 @@
                 <w:rFonts w:ascii="Calibri" w:eastAsia="Times New Roman" w:hAnsi="Calibri" w:cs="Calibri"/>
                 <w:color w:val="000000"/>
               </w:rPr>
-              <w:t>Chip select (negado). La conversión comienza con el flanco descendente de CS_n. La conversión continua mientras CS_n se mantenga en nivel bajo.</w:t>
+              <w:t xml:space="preserve">Chip </w:t>
+            </w:r>
+            <w:proofErr w:type="spellStart"/>
+            <w:r>
+              <w:rPr>
+                <w:rFonts w:ascii="Calibri" w:eastAsia="Times New Roman" w:hAnsi="Calibri" w:cs="Calibri"/>
+                <w:color w:val="000000"/>
+              </w:rPr>
+              <w:t>select</w:t>
+            </w:r>
+            <w:proofErr w:type="spellEnd"/>
+            <w:r>
+              <w:rPr>
+                <w:rFonts w:ascii="Calibri" w:eastAsia="Times New Roman" w:hAnsi="Calibri" w:cs="Calibri"/>
+                <w:color w:val="000000"/>
+              </w:rPr>
+              <w:t xml:space="preserve"> (negado). La conversión comienza con el flanco descendente de </w:t>
+            </w:r>
+            <w:proofErr w:type="spellStart"/>
+            <w:r>
+              <w:rPr>
+                <w:rFonts w:ascii="Calibri" w:eastAsia="Times New Roman" w:hAnsi="Calibri" w:cs="Calibri"/>
+                <w:color w:val="000000"/>
+              </w:rPr>
+              <w:t>CS_n</w:t>
+            </w:r>
+            <w:proofErr w:type="spellEnd"/>
+            <w:r>
+              <w:rPr>
+                <w:rFonts w:ascii="Calibri" w:eastAsia="Times New Roman" w:hAnsi="Calibri" w:cs="Calibri"/>
+                <w:color w:val="000000"/>
+              </w:rPr>
+              <w:t xml:space="preserve">. La conversión continua mientras </w:t>
+            </w:r>
+            <w:proofErr w:type="spellStart"/>
+            <w:r>
+              <w:rPr>
+                <w:rFonts w:ascii="Calibri" w:eastAsia="Times New Roman" w:hAnsi="Calibri" w:cs="Calibri"/>
+                <w:color w:val="000000"/>
+              </w:rPr>
+              <w:t>CS_n</w:t>
+            </w:r>
+            <w:proofErr w:type="spellEnd"/>
+            <w:r>
+              <w:rPr>
+                <w:rFonts w:ascii="Calibri" w:eastAsia="Times New Roman" w:hAnsi="Calibri" w:cs="Calibri"/>
+                <w:color w:val="000000"/>
+              </w:rPr>
+              <w:t xml:space="preserve"> se mantenga en nivel bajo.</w:t>
             </w:r>
           </w:p>
         </w:tc>
@@ -11844,12 +13453,21 @@
                 <w:color w:val="000000"/>
               </w:rPr>
             </w:pPr>
+            <w:proofErr w:type="spellStart"/>
             <w:r>
               <w:rPr>
                 <w:rFonts w:ascii="Calibri" w:eastAsia="Times New Roman" w:hAnsi="Calibri" w:cs="Calibri"/>
                 <w:color w:val="000000"/>
               </w:rPr>
-              <w:t>Analog I/O</w:t>
+              <w:t>Analog</w:t>
+            </w:r>
+            <w:proofErr w:type="spellEnd"/>
+            <w:r>
+              <w:rPr>
+                <w:rFonts w:ascii="Calibri" w:eastAsia="Times New Roman" w:hAnsi="Calibri" w:cs="Calibri"/>
+                <w:color w:val="000000"/>
+              </w:rPr>
+              <w:t xml:space="preserve"> I/O</w:t>
             </w:r>
           </w:p>
         </w:tc>
@@ -11893,8 +13511,17 @@
                 <w:rFonts w:ascii="Calibri" w:eastAsia="Times New Roman" w:hAnsi="Calibri" w:cs="Calibri"/>
                 <w:color w:val="000000"/>
               </w:rPr>
-              <w:t>eñales tienen un rango de 0V a Vref</w:t>
-            </w:r>
+              <w:t xml:space="preserve">eñales tienen un rango de 0V a </w:t>
+            </w:r>
+            <w:proofErr w:type="spellStart"/>
+            <w:r>
+              <w:rPr>
+                <w:rFonts w:ascii="Calibri" w:eastAsia="Times New Roman" w:hAnsi="Calibri" w:cs="Calibri"/>
+                <w:color w:val="000000"/>
+              </w:rPr>
+              <w:t>Vref</w:t>
+            </w:r>
+            <w:proofErr w:type="spellEnd"/>
           </w:p>
         </w:tc>
       </w:tr>
@@ -12293,7 +13920,15 @@
         <w:jc w:val="both"/>
       </w:pPr>
       <w:r>
-        <w:t>En la placa DE-Nano, los pines IN0-IN7 están conectados al header 2X13. Estos pines han de conectarse directamente con el exterior (señales analógicas que se desean muestrear).</w:t>
+        <w:t xml:space="preserve">En la placa DE-Nano, los pines IN0-IN7 están conectados al </w:t>
+      </w:r>
+      <w:proofErr w:type="spellStart"/>
+      <w:r>
+        <w:t>header</w:t>
+      </w:r>
+      <w:proofErr w:type="spellEnd"/>
+      <w:r>
+        <w:t xml:space="preserve"> 2X13. Estos pines han de conectarse directamente con el exterior (señales analógicas que se desean muestrear).</w:t>
       </w:r>
     </w:p>
     <w:p>
@@ -12328,7 +13963,15 @@
       </w:pPr>
       <w:r>
         <w:lastRenderedPageBreak/>
-        <w:t>Salidas: CS_n, DIN, SCLK.</w:t>
+        <w:t xml:space="preserve">Salidas: </w:t>
+      </w:r>
+      <w:proofErr w:type="spellStart"/>
+      <w:r>
+        <w:t>CS_n</w:t>
+      </w:r>
+      <w:proofErr w:type="spellEnd"/>
+      <w:r>
+        <w:t>, DIN, SCLK.</w:t>
       </w:r>
     </w:p>
     <w:p>
@@ -12369,7 +14012,7 @@
                     <pic:cNvPicPr/>
                   </pic:nvPicPr>
                   <pic:blipFill rotWithShape="1">
-                    <a:blip r:embed="rId36"/>
+                    <a:blip r:embed="rId47"/>
                     <a:srcRect b="10513"/>
                     <a:stretch/>
                   </pic:blipFill>
@@ -12473,7 +14116,7 @@
                     <pic:cNvPicPr/>
                   </pic:nvPicPr>
                   <pic:blipFill rotWithShape="1">
-                    <a:blip r:embed="rId37"/>
+                    <a:blip r:embed="rId48"/>
                     <a:srcRect b="9842"/>
                     <a:stretch/>
                   </pic:blipFill>
@@ -12519,7 +14162,7 @@
           <w:spacing w:val="0"/>
         </w:rPr>
       </w:pPr>
-      <w:bookmarkStart w:id="56" w:name="_Toc488768169"/>
+      <w:bookmarkStart w:id="56" w:name="_Toc490393543"/>
       <w:r>
         <w:rPr>
           <w:rStyle w:val="Ttulodellibro"/>
@@ -12541,7 +14184,7 @@
         </w:numPr>
         <w:ind w:left="505" w:hanging="505"/>
       </w:pPr>
-      <w:bookmarkStart w:id="57" w:name="_Toc488768170"/>
+      <w:bookmarkStart w:id="57" w:name="_Toc490393544"/>
       <w:r>
         <w:t>Diseño sistema</w:t>
       </w:r>
@@ -13176,7 +14819,15 @@
         <w:jc w:val="both"/>
       </w:pPr>
       <w:r>
-        <w:t>ADC Controller: este módulo será el encargado de comunicarse con el ADC. Enviará el núm</w:t>
+        <w:t xml:space="preserve">ADC </w:t>
+      </w:r>
+      <w:proofErr w:type="spellStart"/>
+      <w:r>
+        <w:t>Controller</w:t>
+      </w:r>
+      <w:proofErr w:type="spellEnd"/>
+      <w:r>
+        <w:t>: este módulo será el encargado de comunicarse con el ADC. Enviará el núm</w:t>
       </w:r>
       <w:r>
         <w:t>ero de canal que ha de muestrear</w:t>
@@ -13210,8 +14861,13 @@
         </w:numPr>
         <w:jc w:val="both"/>
       </w:pPr>
-      <w:r>
-        <w:t>Main Block: el módulo principal. Este módulo será en intermediario entre los dos anteriores. Es el único dotado con cierta inteligencia. Sus funciones son:</w:t>
+      <w:proofErr w:type="spellStart"/>
+      <w:r>
+        <w:t>Main</w:t>
+      </w:r>
+      <w:proofErr w:type="spellEnd"/>
+      <w:r>
+        <w:t xml:space="preserve"> Block: el módulo principal. Este módulo será en intermediario entre los dos anteriores. Es el único dotado con cierta inteligencia. Sus funciones son:</w:t>
       </w:r>
     </w:p>
     <w:p>
@@ -13224,7 +14880,15 @@
         <w:jc w:val="both"/>
       </w:pPr>
       <w:r>
-        <w:t>Enviar al “ADC Controller” en número de canal que se quiere muestrear.</w:t>
+        <w:t xml:space="preserve">Enviar al “ADC </w:t>
+      </w:r>
+      <w:proofErr w:type="spellStart"/>
+      <w:r>
+        <w:t>Controller</w:t>
+      </w:r>
+      <w:proofErr w:type="spellEnd"/>
+      <w:r>
+        <w:t>” en número de canal que se quiere muestrear.</w:t>
       </w:r>
     </w:p>
     <w:p>
@@ -13237,7 +14901,15 @@
         <w:jc w:val="both"/>
       </w:pPr>
       <w:r>
-        <w:t>Recibir del “ADC Controller” los datos y el número de canal al que corresponden esos datos, para a continuación empaquetarlos para su envío a través de la UART.</w:t>
+        <w:t xml:space="preserve">Recibir del “ADC </w:t>
+      </w:r>
+      <w:proofErr w:type="spellStart"/>
+      <w:r>
+        <w:t>Controller</w:t>
+      </w:r>
+      <w:proofErr w:type="spellEnd"/>
+      <w:r>
+        <w:t>” los datos y el número de canal al que corresponden esos datos, para a continuación empaquetarlos para su envío a través de la UART.</w:t>
       </w:r>
     </w:p>
     <w:p>
@@ -13519,6 +15191,7 @@
                 <w:color w:val="000000"/>
               </w:rPr>
             </w:pPr>
+            <w:proofErr w:type="spellStart"/>
             <w:r>
               <w:rPr>
                 <w:rFonts w:ascii="Calibri" w:eastAsia="Times New Roman" w:hAnsi="Calibri" w:cs="Calibri"/>
@@ -13526,6 +15199,7 @@
               </w:rPr>
               <w:t>Parity</w:t>
             </w:r>
+            <w:proofErr w:type="spellEnd"/>
           </w:p>
         </w:tc>
         <w:tc>
@@ -13744,7 +15418,23 @@
         <w:jc w:val="both"/>
       </w:pPr>
       <w:r>
-        <w:t xml:space="preserve">Con los datos arriba presentados, se calcula el periodo de muestreo de los canales. Cada byte enviado consta de 10 bits (Startbit, 8bits de dato, Stopbit), y cada conversión supone el </w:t>
+        <w:t>Con los datos arriba presentados, se calcula el periodo de muestreo de los canales. Cada byte enviado consta de 10 bits (</w:t>
+      </w:r>
+      <w:proofErr w:type="spellStart"/>
+      <w:r>
+        <w:t>Startbit</w:t>
+      </w:r>
+      <w:proofErr w:type="spellEnd"/>
+      <w:r>
+        <w:t xml:space="preserve">, 8bits de dato, </w:t>
+      </w:r>
+      <w:proofErr w:type="spellStart"/>
+      <w:r>
+        <w:t>Stopbit</w:t>
+      </w:r>
+      <w:proofErr w:type="spellEnd"/>
+      <w:r>
+        <w:t xml:space="preserve">), y cada conversión supone el </w:t>
       </w:r>
       <w:r>
         <w:t>envío</w:t>
@@ -15865,7 +17555,21 @@
         <w:rPr>
           <w:sz w:val="18"/>
         </w:rPr>
-        <w:t>: periodo de envío de un byte por UART a 115200 baudios</w:t>
+        <w:t>: peri</w:t>
+      </w:r>
+      <w:proofErr w:type="spellStart"/>
+      <w:r>
+        <w:rPr>
+          <w:sz w:val="18"/>
+        </w:rPr>
+        <w:t>odo</w:t>
+      </w:r>
+      <w:proofErr w:type="spellEnd"/>
+      <w:r>
+        <w:rPr>
+          <w:sz w:val="18"/>
+        </w:rPr>
+        <w:t xml:space="preserve"> de envío de un byte por UART a 115200 baudios</w:t>
       </w:r>
     </w:p>
     <w:p>
@@ -16098,13 +17802,53 @@
         <w:jc w:val="both"/>
       </w:pPr>
       <w:r>
-        <w:t xml:space="preserve">Se han considerado diferentes formatos en los cuales almacenar los datos. Tras un filtro previo, la decisión final quedó entre formato “excel” o “csv”. El problema que tiene “Excel” frente a “csv” es que su manejo a través de aplicaciones de escritorio o scripts (Matlab, Octave, Python…) es más completo, mientras que casi </w:t>
+        <w:t>Se han considerado diferentes formatos en los cuales almacenar los datos. Tras un filtro previo, la decisión final quedó entre formato “</w:t>
+      </w:r>
+      <w:proofErr w:type="spellStart"/>
+      <w:r>
+        <w:t>excel</w:t>
+      </w:r>
+      <w:proofErr w:type="spellEnd"/>
+      <w:r>
+        <w:t>” o “</w:t>
+      </w:r>
+      <w:proofErr w:type="spellStart"/>
+      <w:r>
+        <w:t>csv</w:t>
+      </w:r>
+      <w:proofErr w:type="spellEnd"/>
+      <w:r>
+        <w:t>”. El problema que tiene “Excel” frente a “</w:t>
+      </w:r>
+      <w:proofErr w:type="spellStart"/>
+      <w:r>
+        <w:t>csv</w:t>
+      </w:r>
+      <w:proofErr w:type="spellEnd"/>
+      <w:r>
+        <w:t xml:space="preserve">” es que su manejo a través de aplicaciones de escritorio o scripts (Matlab, </w:t>
+      </w:r>
+      <w:proofErr w:type="spellStart"/>
+      <w:r>
+        <w:t>Octave</w:t>
+      </w:r>
+      <w:proofErr w:type="spellEnd"/>
+      <w:r>
+        <w:t xml:space="preserve">, Python…) es más completo, mientras que casi </w:t>
       </w:r>
       <w:r>
         <w:t>todos los lenguajes de procesado tienen</w:t>
       </w:r>
       <w:r>
-        <w:t xml:space="preserve"> funciones para manejo de ficheros “csv”.</w:t>
+        <w:t xml:space="preserve"> funciones para manejo de ficheros “</w:t>
+      </w:r>
+      <w:proofErr w:type="spellStart"/>
+      <w:r>
+        <w:t>csv</w:t>
+      </w:r>
+      <w:proofErr w:type="spellEnd"/>
+      <w:r>
+        <w:t>”.</w:t>
       </w:r>
     </w:p>
     <w:p>
@@ -16156,7 +17900,7 @@
         </w:numPr>
         <w:ind w:left="505" w:hanging="505"/>
       </w:pPr>
-      <w:bookmarkStart w:id="58" w:name="_Toc488768171"/>
+      <w:bookmarkStart w:id="58" w:name="_Toc490393545"/>
       <w:r>
         <w:t>FPGA: Esquema</w:t>
       </w:r>
@@ -16217,7 +17961,7 @@
                     <pic:cNvPicPr/>
                   </pic:nvPicPr>
                   <pic:blipFill rotWithShape="1">
-                    <a:blip r:embed="rId38">
+                    <a:blip r:embed="rId49">
                       <a:extLst>
                         <a:ext uri="{28A0092B-C50C-407E-A947-70E740481C1C}">
                           <a14:useLocalDpi xmlns:a14="http://schemas.microsoft.com/office/drawing/2010/main" val="0"/>
@@ -16269,7 +18013,15 @@
         <w:jc w:val="both"/>
       </w:pPr>
       <w:r>
-        <w:t>50 MHz: Main Block, UART TX.</w:t>
+        <w:t xml:space="preserve">50 MHz: </w:t>
+      </w:r>
+      <w:proofErr w:type="spellStart"/>
+      <w:r>
+        <w:t>Main</w:t>
+      </w:r>
+      <w:proofErr w:type="spellEnd"/>
+      <w:r>
+        <w:t xml:space="preserve"> Block, UART TX.</w:t>
       </w:r>
     </w:p>
     <w:p>
@@ -16282,7 +18034,15 @@
         <w:jc w:val="both"/>
       </w:pPr>
       <w:r>
-        <w:t>2 MHz (50MHz/25): ADC Controller.</w:t>
+        <w:t xml:space="preserve">2 MHz (50MHz/25): ADC </w:t>
+      </w:r>
+      <w:proofErr w:type="spellStart"/>
+      <w:r>
+        <w:t>Controller</w:t>
+      </w:r>
+      <w:proofErr w:type="spellEnd"/>
+      <w:r>
+        <w:t>.</w:t>
       </w:r>
     </w:p>
     <w:p>
@@ -16296,7 +18056,21 @@
         <w:rPr>
           <w:u w:val="single"/>
         </w:rPr>
-        <w:t>Comunicación ADC Controller – ADC128S022</w:t>
+        <w:t xml:space="preserve">Comunicación ADC </w:t>
+      </w:r>
+      <w:proofErr w:type="spellStart"/>
+      <w:r>
+        <w:rPr>
+          <w:u w:val="single"/>
+        </w:rPr>
+        <w:t>Controller</w:t>
+      </w:r>
+      <w:proofErr w:type="spellEnd"/>
+      <w:r>
+        <w:rPr>
+          <w:u w:val="single"/>
+        </w:rPr>
+        <w:t xml:space="preserve"> – ADC128S022</w:t>
       </w:r>
     </w:p>
     <w:p>
@@ -16306,17 +18080,30 @@
       <w:r>
         <w:t xml:space="preserve">“ADC </w:t>
       </w:r>
+      <w:proofErr w:type="spellStart"/>
       <w:r>
         <w:t>C</w:t>
       </w:r>
       <w:r>
-        <w:t xml:space="preserve">ontroller” </w:t>
+        <w:t>ontroller</w:t>
+      </w:r>
+      <w:proofErr w:type="spellEnd"/>
+      <w:r>
+        <w:t xml:space="preserve">” </w:t>
       </w:r>
       <w:r>
         <w:t>suministra</w:t>
       </w:r>
       <w:r>
-        <w:t xml:space="preserve"> su mismo reloj al ADC a través de “SCLK”. Este módulo también controla el “chip select” del ADC.</w:t>
+        <w:t xml:space="preserve"> su mismo reloj al ADC a través de “SCLK”. Este módulo también controla el “chip </w:t>
+      </w:r>
+      <w:proofErr w:type="spellStart"/>
+      <w:r>
+        <w:t>select</w:t>
+      </w:r>
+      <w:proofErr w:type="spellEnd"/>
+      <w:r>
+        <w:t>” del ADC.</w:t>
       </w:r>
     </w:p>
     <w:p>
@@ -16339,7 +18126,15 @@
         <w:t xml:space="preserve">, </w:t>
       </w:r>
       <w:r>
-        <w:t xml:space="preserve">“ADC Controller” envía el siguiente canal a muestrear, y a través de </w:t>
+        <w:t xml:space="preserve">“ADC </w:t>
+      </w:r>
+      <w:proofErr w:type="spellStart"/>
+      <w:r>
+        <w:t>Controller</w:t>
+      </w:r>
+      <w:proofErr w:type="spellEnd"/>
+      <w:r>
+        <w:t xml:space="preserve">” envía el siguiente canal a muestrear, y a través de </w:t>
       </w:r>
       <w:r>
         <w:rPr>
@@ -16364,12 +18159,28 @@
         </w:rPr>
         <w:t xml:space="preserve">Comunicación </w:t>
       </w:r>
+      <w:proofErr w:type="spellStart"/>
       <w:r>
         <w:rPr>
           <w:u w:val="single"/>
         </w:rPr>
-        <w:t>Main Block - ADC Controller</w:t>
-      </w:r>
+        <w:t>Main</w:t>
+      </w:r>
+      <w:proofErr w:type="spellEnd"/>
+      <w:r>
+        <w:rPr>
+          <w:u w:val="single"/>
+        </w:rPr>
+        <w:t xml:space="preserve"> Block - ADC </w:t>
+      </w:r>
+      <w:proofErr w:type="spellStart"/>
+      <w:r>
+        <w:rPr>
+          <w:u w:val="single"/>
+        </w:rPr>
+        <w:t>Controller</w:t>
+      </w:r>
+      <w:proofErr w:type="spellEnd"/>
     </w:p>
     <w:p>
       <w:pPr>
@@ -16390,7 +18201,15 @@
         <w:jc w:val="both"/>
       </w:pPr>
       <w:r>
-        <w:t>El control del ADC a su vez, enviará al bloque principal el valor del ADC y el número de canal al que corresponde dichos datos. Estos datos se envían de manera independiente, ya que “Main Block” es el encargado de empaquetar estos datos de la manera que corresponda.</w:t>
+        <w:t>El control del ADC a su vez, enviará al bloque principal el valor del ADC y el número de canal al que corresponde dichos datos. Estos datos se envían de manera independiente, ya que “</w:t>
+      </w:r>
+      <w:proofErr w:type="spellStart"/>
+      <w:r>
+        <w:t>Main</w:t>
+      </w:r>
+      <w:proofErr w:type="spellEnd"/>
+      <w:r>
+        <w:t xml:space="preserve"> Block” es el encargado de empaquetar estos datos de la manera que corresponda.</w:t>
       </w:r>
     </w:p>
     <w:p>
@@ -16406,11 +18225,19 @@
         </w:rPr>
         <w:t xml:space="preserve">Comunicación </w:t>
       </w:r>
+      <w:proofErr w:type="spellStart"/>
       <w:r>
         <w:rPr>
           <w:u w:val="single"/>
         </w:rPr>
-        <w:t>Main Block – UART TX</w:t>
+        <w:t>Main</w:t>
+      </w:r>
+      <w:proofErr w:type="spellEnd"/>
+      <w:r>
+        <w:rPr>
+          <w:u w:val="single"/>
+        </w:rPr>
+        <w:t xml:space="preserve"> Block – UART TX</w:t>
       </w:r>
     </w:p>
     <w:p>
@@ -16419,7 +18246,15 @@
       </w:pPr>
       <w:r>
         <w:lastRenderedPageBreak/>
-        <w:t>El módulo principal envía el byte que el módulo UART debe comunicar al PC. Sólo en byte es enviado al módulo UART, ya que es éste es el encargado de empaquetar dicho byte con la configuración que corresponda (paridad, stopbit…) y transmitirlo a la velocidad que corresponda.</w:t>
+        <w:t xml:space="preserve">El módulo principal envía el byte que el módulo UART debe comunicar al PC. Sólo en byte es enviado al módulo UART, ya que es éste es el encargado de empaquetar dicho byte con la configuración que corresponda (paridad, </w:t>
+      </w:r>
+      <w:proofErr w:type="spellStart"/>
+      <w:r>
+        <w:t>stopbit</w:t>
+      </w:r>
+      <w:proofErr w:type="spellEnd"/>
+      <w:r>
+        <w:t>…) y transmitirlo a la velocidad que corresponda.</w:t>
       </w:r>
     </w:p>
     <w:p>
@@ -16436,7 +18271,15 @@
         <w:t>TX_ACK</w:t>
       </w:r>
       <w:r>
-        <w:t>, de esta manera, “Main Block” sabe que puede enviar el siguiente byte.</w:t>
+        <w:t>, de esta manera, “</w:t>
+      </w:r>
+      <w:proofErr w:type="spellStart"/>
+      <w:r>
+        <w:t>Main</w:t>
+      </w:r>
+      <w:proofErr w:type="spellEnd"/>
+      <w:r>
+        <w:t xml:space="preserve"> Block” sabe que puede enviar el siguiente byte.</w:t>
       </w:r>
     </w:p>
     <w:p>
@@ -16502,7 +18345,7 @@
         </w:numPr>
         <w:ind w:left="505" w:hanging="505"/>
       </w:pPr>
-      <w:bookmarkStart w:id="59" w:name="_Toc488768172"/>
+      <w:bookmarkStart w:id="59" w:name="_Toc490393546"/>
       <w:r>
         <w:t>FPGA: módulo control ADC</w:t>
       </w:r>
@@ -16590,7 +18433,7 @@
                     <pic:cNvPicPr/>
                   </pic:nvPicPr>
                   <pic:blipFill rotWithShape="1">
-                    <a:blip r:embed="rId39">
+                    <a:blip r:embed="rId50">
                       <a:extLst>
                         <a:ext uri="{28A0092B-C50C-407E-A947-70E740481C1C}">
                           <a14:useLocalDpi xmlns:a14="http://schemas.microsoft.com/office/drawing/2010/main" val="0"/>
@@ -16629,7 +18472,15 @@
         <w:jc w:val="both"/>
       </w:pPr>
       <w:r>
-        <w:t>La imagen anterior muestra los diferentes elementos que componen el módulo “ADC Controller”. Este módulo se ha diseñado teniendo en cuenta las especificaciones técnicas dadas por el fabricante del ADC128S022 (ver X.X).</w:t>
+        <w:t xml:space="preserve">La imagen anterior muestra los diferentes elementos que componen el módulo “ADC </w:t>
+      </w:r>
+      <w:proofErr w:type="spellStart"/>
+      <w:r>
+        <w:t>Controller</w:t>
+      </w:r>
+      <w:proofErr w:type="spellEnd"/>
+      <w:r>
+        <w:t>”. Este módulo se ha diseñado teniendo en cuenta las especificaciones técnicas dadas por el fabricante del ADC128S022 (ver X.X).</w:t>
       </w:r>
     </w:p>
     <w:p>
@@ -16649,7 +18500,23 @@
         <w:t>MUX</w:t>
       </w:r>
       <w:r>
-        <w:t xml:space="preserve"> se encarga de enviar la señal de reloj hacia el ADC128S022 siempre que el reset no esté activo. En ese caso, la señal que se envía será siempre ‘1’. De esta manera, el ADC128S022 no realizará conversiones en estado reset.</w:t>
+        <w:t xml:space="preserve"> se encarga de enviar la señal de reloj hacia el ADC128S022 siempre que el </w:t>
+      </w:r>
+      <w:proofErr w:type="spellStart"/>
+      <w:r>
+        <w:t>reset</w:t>
+      </w:r>
+      <w:proofErr w:type="spellEnd"/>
+      <w:r>
+        <w:t xml:space="preserve"> no esté activo. En ese caso, la señal que se envía será siempre ‘1’. De esta manera, el ADC128S022 no realizará conversiones en estado </w:t>
+      </w:r>
+      <w:proofErr w:type="spellStart"/>
+      <w:r>
+        <w:t>reset</w:t>
+      </w:r>
+      <w:proofErr w:type="spellEnd"/>
+      <w:r>
+        <w:t>.</w:t>
       </w:r>
     </w:p>
     <w:p>
@@ -16668,66 +18535,100 @@
         <w:lastRenderedPageBreak/>
         <w:t xml:space="preserve">Las especificaciones definen que el número de canal a muestrear ha de enviarse a través de </w:t>
       </w:r>
+      <w:proofErr w:type="spellStart"/>
       <w:r>
         <w:rPr>
           <w:i/>
         </w:rPr>
         <w:t>oDIN</w:t>
       </w:r>
+      <w:proofErr w:type="spellEnd"/>
       <w:r>
         <w:t xml:space="preserve"> en los flancos ascendentes de </w:t>
       </w:r>
+      <w:proofErr w:type="spellStart"/>
       <w:r>
         <w:rPr>
           <w:i/>
         </w:rPr>
         <w:t>iSCLK</w:t>
       </w:r>
+      <w:proofErr w:type="spellEnd"/>
       <w:r>
         <w:t xml:space="preserve">. Sin embargo, los datos recibidos a través de </w:t>
       </w:r>
+      <w:proofErr w:type="spellStart"/>
       <w:r>
         <w:rPr>
           <w:i/>
         </w:rPr>
         <w:t>iDOUT</w:t>
       </w:r>
+      <w:proofErr w:type="spellEnd"/>
       <w:r>
         <w:t xml:space="preserve"> han de leerse en los flancos descendentes de </w:t>
       </w:r>
+      <w:proofErr w:type="spellStart"/>
       <w:r>
         <w:rPr>
           <w:i/>
         </w:rPr>
         <w:t>iSCLK</w:t>
       </w:r>
+      <w:proofErr w:type="spellEnd"/>
       <w:r>
         <w:t xml:space="preserve">. Es por esto, que se ha implementado un contador síncrono ascendente, que cuenta los flancos ascendentes de </w:t>
       </w:r>
+      <w:proofErr w:type="spellStart"/>
       <w:r>
         <w:rPr>
           <w:i/>
         </w:rPr>
         <w:t>iSCLK</w:t>
       </w:r>
+      <w:proofErr w:type="spellEnd"/>
       <w:r>
         <w:rPr>
           <w:i/>
         </w:rPr>
-        <w:t xml:space="preserve"> (count_r),</w:t>
-      </w:r>
-      <w:r>
-        <w:t xml:space="preserve"> y un biestable D, el cual en los flancos descendentes </w:t>
+        <w:t xml:space="preserve"> (</w:t>
+      </w:r>
+      <w:proofErr w:type="spellStart"/>
+      <w:r>
+        <w:rPr>
+          <w:i/>
+        </w:rPr>
+        <w:t>count_r</w:t>
+      </w:r>
+      <w:proofErr w:type="spellEnd"/>
+      <w:r>
+        <w:rPr>
+          <w:i/>
+        </w:rPr>
+        <w:t>),</w:t>
+      </w:r>
+      <w:r>
+        <w:t xml:space="preserve"> y un </w:t>
+      </w:r>
+      <w:proofErr w:type="spellStart"/>
+      <w:r>
+        <w:t>biestable</w:t>
+      </w:r>
+      <w:proofErr w:type="spellEnd"/>
+      <w:r>
+        <w:t xml:space="preserve"> D, el cual en los flancos descendentes </w:t>
       </w:r>
       <w:r>
         <w:t xml:space="preserve">tomará el valor de </w:t>
       </w:r>
+      <w:proofErr w:type="spellStart"/>
       <w:r>
         <w:rPr>
           <w:i/>
         </w:rPr>
         <w:t>count_r</w:t>
       </w:r>
+      <w:proofErr w:type="spellEnd"/>
       <w:r>
         <w:rPr>
           <w:i/>
@@ -16737,6 +18638,7 @@
       <w:r>
         <w:t xml:space="preserve"> De esta manera </w:t>
       </w:r>
+      <w:proofErr w:type="spellStart"/>
       <w:r>
         <w:rPr>
           <w:i/>
@@ -16746,6 +18648,7 @@
       <w:r>
         <w:t>f</w:t>
       </w:r>
+      <w:proofErr w:type="spellEnd"/>
       <w:r>
         <w:t xml:space="preserve"> funcionará como un contador de flancos </w:t>
       </w:r>
@@ -16753,7 +18656,15 @@
         <w:t>descendentes</w:t>
       </w:r>
       <w:r>
-        <w:t>. Ambos contadores son de 4 bits (de 0 a 15) con overflow, es decir, cada vez que el contador llegue a 15 y se vea incrementado, volverá a comenzad en 0.</w:t>
+        <w:t xml:space="preserve">. Ambos contadores son de 4 bits (de 0 a 15) con </w:t>
+      </w:r>
+      <w:proofErr w:type="spellStart"/>
+      <w:r>
+        <w:t>overflow</w:t>
+      </w:r>
+      <w:proofErr w:type="spellEnd"/>
+      <w:r>
+        <w:t>, es decir, cada vez que el contador llegue a 15 y se vea incrementado, volverá a comenzad en 0.</w:t>
       </w:r>
     </w:p>
     <w:p>
@@ -16768,12 +18679,14 @@
       <w:pPr>
         <w:jc w:val="both"/>
       </w:pPr>
+      <w:proofErr w:type="spellStart"/>
       <w:r>
         <w:rPr>
           <w:i/>
         </w:rPr>
         <w:t>oVALUE</w:t>
       </w:r>
+      <w:proofErr w:type="spellEnd"/>
       <w:r>
         <w:t xml:space="preserve"> (valor de conversión ADC) será cargado cada vez que</w:t>
       </w:r>
@@ -16783,12 +18696,14 @@
       <w:r>
         <w:t xml:space="preserve">clo de ADC (1 ciclo = 16 pulsos de reloj), es decir, que </w:t>
       </w:r>
+      <w:proofErr w:type="spellStart"/>
       <w:r>
         <w:rPr>
           <w:i/>
         </w:rPr>
         <w:t>count_f</w:t>
       </w:r>
+      <w:proofErr w:type="spellEnd"/>
       <w:r>
         <w:t xml:space="preserve"> sea 0.</w:t>
       </w:r>
@@ -16800,21 +18715,25 @@
       <w:r>
         <w:t>El número de canal a muestrear en el siguiente ciclo (</w:t>
       </w:r>
+      <w:proofErr w:type="spellStart"/>
       <w:r>
         <w:rPr>
           <w:i/>
         </w:rPr>
         <w:t>iNEXT_CH</w:t>
       </w:r>
+      <w:proofErr w:type="spellEnd"/>
       <w:r>
         <w:t xml:space="preserve">) será cargado cuando </w:t>
       </w:r>
+      <w:proofErr w:type="spellStart"/>
       <w:r>
         <w:rPr>
           <w:i/>
         </w:rPr>
         <w:t>count_r</w:t>
       </w:r>
+      <w:proofErr w:type="spellEnd"/>
       <w:r>
         <w:t xml:space="preserve"> sea igual a 1.</w:t>
       </w:r>
@@ -16829,15 +18748,18 @@
       <w:r>
         <w:t xml:space="preserve">Como ya se ha explicado en anteriores apartados, los datos que se reciben del ADC en ciclo actual, pertenecen a los datos del canal que se ha enviado durante el ciclo anterior. Es por esto, que se ha de guardar el número de canal del ciclo anterior para poder enviar por </w:t>
       </w:r>
+      <w:proofErr w:type="spellStart"/>
       <w:r>
         <w:rPr>
           <w:i/>
         </w:rPr>
         <w:t>oCURR_CH</w:t>
       </w:r>
+      <w:proofErr w:type="spellEnd"/>
       <w:r>
         <w:t xml:space="preserve"> el canal al que corresponden los datos leídos. Para ello, se implementan dos registros, los cuales son cargados cuando </w:t>
       </w:r>
+      <w:proofErr w:type="spellStart"/>
       <w:r>
         <w:rPr>
           <w:i/>
@@ -16856,6 +18778,7 @@
         </w:rPr>
         <w:t>_f</w:t>
       </w:r>
+      <w:proofErr w:type="spellEnd"/>
       <w:r>
         <w:t xml:space="preserve"> es igual a 0. El Primer registro almacena el número de canal a trasmitir, y el segundo registro contiene canal al cual pertenecen los datos recibidos desde el ADC en el ciclo actual.</w:t>
       </w:r>
@@ -16881,14 +18804,32 @@
       <w:r>
         <w:t xml:space="preserve">Registro desplazamiento </w:t>
       </w:r>
+      <w:proofErr w:type="spellStart"/>
       <w:r>
         <w:rPr>
           <w:i/>
         </w:rPr>
         <w:t>next_ch</w:t>
       </w:r>
-      <w:r>
-        <w:t>: este registro es el encargado de enviar el número de canal del cual se quiere obtener la conversión en el siguiente ciclo. Las propias especificaciones explican que el número de canal (3 bits) ha de enviarse durante los flancos ascendentes 2, 3 y 4 (de msb a lsb). Durante los demás flancos, se ha de mandar ‘0’.</w:t>
+      <w:proofErr w:type="spellEnd"/>
+      <w:r>
+        <w:t xml:space="preserve">: este registro es el encargado de enviar el número de canal del cual se quiere obtener la conversión en el siguiente ciclo. Las propias especificaciones explican que el número de canal (3 bits) ha de enviarse durante los flancos ascendentes 2, 3 y 4 (de </w:t>
+      </w:r>
+      <w:proofErr w:type="spellStart"/>
+      <w:r>
+        <w:t>msb</w:t>
+      </w:r>
+      <w:proofErr w:type="spellEnd"/>
+      <w:r>
+        <w:t xml:space="preserve"> a </w:t>
+      </w:r>
+      <w:proofErr w:type="spellStart"/>
+      <w:r>
+        <w:t>lsb</w:t>
+      </w:r>
+      <w:proofErr w:type="spellEnd"/>
+      <w:r>
+        <w:t>). Durante los demás flancos, se ha de mandar ‘0’.</w:t>
       </w:r>
     </w:p>
     <w:p>
@@ -16923,21 +18864,25 @@
       <w:r>
         <w:t xml:space="preserve">Registro desplazamiento </w:t>
       </w:r>
+      <w:proofErr w:type="spellStart"/>
       <w:r>
         <w:rPr>
           <w:i/>
         </w:rPr>
         <w:t>value</w:t>
       </w:r>
+      <w:proofErr w:type="spellEnd"/>
       <w:r>
         <w:t xml:space="preserve">: este registro funciona de manera similar al anterior. La diferencia es que trabaja con los flancos contrarios al registro </w:t>
       </w:r>
+      <w:proofErr w:type="spellStart"/>
       <w:r>
         <w:rPr>
           <w:i/>
         </w:rPr>
         <w:t>next_ch</w:t>
       </w:r>
+      <w:proofErr w:type="spellEnd"/>
       <w:r>
         <w:t>.</w:t>
       </w:r>
@@ -16957,12 +18902,14 @@
       <w:r>
         <w:t xml:space="preserve"> los flancos descendentes de 4 a 15. Por ello, siempre que </w:t>
       </w:r>
+      <w:proofErr w:type="spellStart"/>
       <w:r>
         <w:rPr>
           <w:i/>
         </w:rPr>
         <w:t>count_f</w:t>
       </w:r>
+      <w:proofErr w:type="spellEnd"/>
       <w:r>
         <w:t xml:space="preserve"> sea diferente a 0, 1, 2 o 3, se desplazará el registro.</w:t>
       </w:r>
@@ -16976,12 +18923,14 @@
       <w:r>
         <w:t xml:space="preserve">Los datos son almacenados en </w:t>
       </w:r>
+      <w:proofErr w:type="spellStart"/>
       <w:r>
         <w:rPr>
           <w:i/>
         </w:rPr>
         <w:t>value</w:t>
       </w:r>
+      <w:proofErr w:type="spellEnd"/>
       <w:r>
         <w:t xml:space="preserve"> durante cada flanco ascendente para no leer un dato durante su cambio.</w:t>
       </w:r>
@@ -17005,7 +18954,7 @@
         </w:numPr>
         <w:ind w:left="505" w:hanging="505"/>
       </w:pPr>
-      <w:bookmarkStart w:id="60" w:name="_Toc488768173"/>
+      <w:bookmarkStart w:id="60" w:name="_Toc490393547"/>
       <w:r>
         <w:t>FPGA: módulo principal</w:t>
       </w:r>
@@ -17095,7 +19044,7 @@
                     <pic:cNvPicPr/>
                   </pic:nvPicPr>
                   <pic:blipFill rotWithShape="1">
-                    <a:blip r:embed="rId40">
+                    <a:blip r:embed="rId51">
                       <a:extLst>
                         <a:ext uri="{28A0092B-C50C-407E-A947-70E740481C1C}">
                           <a14:useLocalDpi xmlns:a14="http://schemas.microsoft.com/office/drawing/2010/main" val="0"/>
@@ -17161,21 +19110,25 @@
       <w:r>
         <w:t xml:space="preserve">Para el envío de los datos se activa la señal </w:t>
       </w:r>
+      <w:proofErr w:type="spellStart"/>
       <w:r>
         <w:rPr>
           <w:i/>
         </w:rPr>
         <w:t>tx_on</w:t>
       </w:r>
+      <w:proofErr w:type="spellEnd"/>
       <w:r>
         <w:t xml:space="preserve"> para que el módulo ADC sepa que puede enviar nuevos datos. Se espera a que se active la señal </w:t>
       </w:r>
+      <w:proofErr w:type="spellStart"/>
       <w:r>
         <w:rPr>
           <w:i/>
         </w:rPr>
         <w:t>tx_ack</w:t>
       </w:r>
+      <w:proofErr w:type="spellEnd"/>
       <w:r>
         <w:t xml:space="preserve"> la cual indica que se puede enviar el byte siguiente. Si no se han enviado todos los bytes correspondientes a los datos actuale</w:t>
       </w:r>
@@ -17240,7 +19193,7 @@
                     <pic:cNvPicPr/>
                   </pic:nvPicPr>
                   <pic:blipFill rotWithShape="1">
-                    <a:blip r:embed="rId41">
+                    <a:blip r:embed="rId52">
                       <a:extLst>
                         <a:ext uri="{28A0092B-C50C-407E-A947-70E740481C1C}">
                           <a14:useLocalDpi xmlns:a14="http://schemas.microsoft.com/office/drawing/2010/main" val="0"/>
@@ -17305,21 +19258,25 @@
       <w:r>
         <w:t>onden los datos respectivamente, cuando su señal de carga (</w:t>
       </w:r>
+      <w:proofErr w:type="spellStart"/>
       <w:r>
         <w:rPr>
           <w:i/>
         </w:rPr>
         <w:t>ld_data</w:t>
       </w:r>
+      <w:proofErr w:type="spellEnd"/>
       <w:r>
         <w:t xml:space="preserve"> y </w:t>
       </w:r>
+      <w:proofErr w:type="spellStart"/>
       <w:r>
         <w:rPr>
           <w:i/>
         </w:rPr>
         <w:t>ld_adc_ch</w:t>
       </w:r>
+      <w:proofErr w:type="spellEnd"/>
       <w:r>
         <w:t>) está activa.</w:t>
       </w:r>
@@ -17329,14 +19286,24 @@
         <w:jc w:val="both"/>
       </w:pPr>
       <w:r>
-        <w:t xml:space="preserve">El Biestable D, sincroniza la señal </w:t>
-      </w:r>
+        <w:t xml:space="preserve">El </w:t>
+      </w:r>
+      <w:proofErr w:type="spellStart"/>
+      <w:r>
+        <w:t>Biestable</w:t>
+      </w:r>
+      <w:proofErr w:type="spellEnd"/>
+      <w:r>
+        <w:t xml:space="preserve"> D, sincroniza la señal </w:t>
+      </w:r>
+      <w:proofErr w:type="spellStart"/>
       <w:r>
         <w:rPr>
           <w:i/>
         </w:rPr>
         <w:t>iTX_ACK</w:t>
       </w:r>
+      <w:proofErr w:type="spellEnd"/>
       <w:r>
         <w:t>.</w:t>
       </w:r>
@@ -17357,12 +19324,14 @@
       <w:r>
         <w:t xml:space="preserve"> </w:t>
       </w:r>
+      <w:proofErr w:type="spellStart"/>
       <w:r>
         <w:rPr>
           <w:i/>
         </w:rPr>
         <w:t>ch_ct</w:t>
       </w:r>
+      <w:proofErr w:type="spellEnd"/>
       <w:r>
         <w:t xml:space="preserve"> lleva la cuenta del siguiente canal que ha de ser muestreado.</w:t>
       </w:r>
@@ -17373,14 +19342,23 @@
         <w:rPr>
           <w:i/>
         </w:rPr>
-        <w:t xml:space="preserve"> ld_ch_ct</w:t>
-      </w:r>
+        <w:t xml:space="preserve"> </w:t>
+      </w:r>
+      <w:proofErr w:type="spellStart"/>
+      <w:r>
+        <w:rPr>
+          <w:i/>
+        </w:rPr>
+        <w:t>ld_ch_ct</w:t>
+      </w:r>
+      <w:proofErr w:type="spellEnd"/>
       <w:r>
         <w:t xml:space="preserve"> carga el valor </w:t>
       </w:r>
       <w:r>
         <w:t xml:space="preserve">inicial </w:t>
       </w:r>
+      <w:proofErr w:type="spellStart"/>
       <w:r>
         <w:rPr>
           <w:i/>
@@ -17393,15 +19371,18 @@
         </w:rPr>
         <w:t>_init</w:t>
       </w:r>
+      <w:proofErr w:type="spellEnd"/>
       <w:r>
         <w:t xml:space="preserve">. Cuando la señal </w:t>
       </w:r>
+      <w:proofErr w:type="spellStart"/>
       <w:r>
         <w:rPr>
           <w:i/>
         </w:rPr>
         <w:t>inc_ch_ct</w:t>
       </w:r>
+      <w:proofErr w:type="spellEnd"/>
       <w:r>
         <w:t xml:space="preserve"> el contador se </w:t>
       </w:r>
@@ -17409,7 +19390,15 @@
         <w:t>incrementa</w:t>
       </w:r>
       <w:r>
-        <w:t xml:space="preserve"> en uno. Este contador permite overflow, es decir, cuando su valor llega a ‘111’, vuelva a empezar en ‘000’.</w:t>
+        <w:t xml:space="preserve"> en uno. Este contador permite </w:t>
+      </w:r>
+      <w:proofErr w:type="spellStart"/>
+      <w:r>
+        <w:t>overflow</w:t>
+      </w:r>
+      <w:proofErr w:type="spellEnd"/>
+      <w:r>
+        <w:t>, es decir, cuando su valor llega a ‘111’, vuelva a empezar en ‘000’.</w:t>
       </w:r>
     </w:p>
     <w:p>
@@ -17422,42 +19411,58 @@
       <w:r>
         <w:t xml:space="preserve">de 2 bits </w:t>
       </w:r>
+      <w:proofErr w:type="spellStart"/>
       <w:r>
         <w:rPr>
           <w:i/>
         </w:rPr>
         <w:t>sent_ct</w:t>
       </w:r>
+      <w:proofErr w:type="spellEnd"/>
       <w:r>
         <w:t xml:space="preserve"> sirve para contar el número de bytes que faltan por ser enviados a través de la UART.</w:t>
       </w:r>
       <w:r>
         <w:t xml:space="preserve"> Su valor se inicializa con </w:t>
       </w:r>
+      <w:proofErr w:type="spellStart"/>
       <w:r>
         <w:rPr>
           <w:i/>
         </w:rPr>
         <w:t>sent_init</w:t>
       </w:r>
+      <w:proofErr w:type="spellEnd"/>
       <w:r>
         <w:t xml:space="preserve"> cuando la señal </w:t>
       </w:r>
+      <w:proofErr w:type="spellStart"/>
       <w:r>
         <w:rPr>
           <w:i/>
         </w:rPr>
         <w:t>ld_sent_ct</w:t>
       </w:r>
-      <w:r>
-        <w:t xml:space="preserve"> se activa. El contador es decrementado con la señal </w:t>
-      </w:r>
+      <w:proofErr w:type="spellEnd"/>
+      <w:r>
+        <w:t xml:space="preserve"> se activa. El contador es </w:t>
+      </w:r>
+      <w:proofErr w:type="spellStart"/>
+      <w:r>
+        <w:t>decrementado</w:t>
+      </w:r>
+      <w:proofErr w:type="spellEnd"/>
+      <w:r>
+        <w:t xml:space="preserve"> con la señal </w:t>
+      </w:r>
+      <w:proofErr w:type="spellStart"/>
       <w:r>
         <w:rPr>
           <w:i/>
         </w:rPr>
         <w:t>dec_sent_ct</w:t>
       </w:r>
+      <w:proofErr w:type="spellEnd"/>
       <w:r>
         <w:t>.</w:t>
       </w:r>
@@ -17490,12 +19495,14 @@
       <w:r>
         <w:t xml:space="preserve"> los 16 bits en dos bytes diferentes. Cuando la señal </w:t>
       </w:r>
+      <w:proofErr w:type="spellStart"/>
       <w:r>
         <w:rPr>
           <w:i/>
         </w:rPr>
         <w:t>shift_reg</w:t>
       </w:r>
+      <w:proofErr w:type="spellEnd"/>
       <w:r>
         <w:t xml:space="preserve"> se activa, se desplaza un byte complet</w:t>
       </w:r>
@@ -17517,12 +19524,14 @@
       <w:r>
         <w:t xml:space="preserve">señal </w:t>
       </w:r>
+      <w:proofErr w:type="spellStart"/>
       <w:r>
         <w:rPr>
           <w:i/>
         </w:rPr>
         <w:t>ld_reg</w:t>
       </w:r>
+      <w:proofErr w:type="spellEnd"/>
       <w:r>
         <w:rPr>
           <w:i/>
@@ -17930,9 +19939,11 @@
             <w:pPr>
               <w:jc w:val="center"/>
             </w:pPr>
+            <w:proofErr w:type="spellStart"/>
             <w:r>
               <w:t>adc_ch</w:t>
             </w:r>
+            <w:proofErr w:type="spellEnd"/>
           </w:p>
         </w:tc>
         <w:tc>
@@ -17944,9 +19955,11 @@
             <w:pPr>
               <w:jc w:val="center"/>
             </w:pPr>
+            <w:proofErr w:type="spellStart"/>
             <w:r>
               <w:t>adc_data</w:t>
             </w:r>
+            <w:proofErr w:type="spellEnd"/>
           </w:p>
         </w:tc>
       </w:tr>
@@ -17961,7 +19974,7 @@
         </w:numPr>
         <w:ind w:left="505" w:hanging="505"/>
       </w:pPr>
-      <w:bookmarkStart w:id="61" w:name="_Toc488768174"/>
+      <w:bookmarkStart w:id="61" w:name="_Toc490393548"/>
       <w:r>
         <w:t>FPGA: módulo transmisión UART</w:t>
       </w:r>
@@ -18029,7 +20042,7 @@
                     <pic:cNvPicPr/>
                   </pic:nvPicPr>
                   <pic:blipFill rotWithShape="1">
-                    <a:blip r:embed="rId42">
+                    <a:blip r:embed="rId53">
                       <a:extLst>
                         <a:ext uri="{28A0092B-C50C-407E-A947-70E740481C1C}">
                           <a14:useLocalDpi xmlns:a14="http://schemas.microsoft.com/office/drawing/2010/main" val="0"/>
@@ -18073,12 +20086,14 @@
       <w:r>
         <w:t xml:space="preserve"> la señal de que </w:t>
       </w:r>
+      <w:proofErr w:type="spellStart"/>
       <w:r>
         <w:rPr>
           <w:i/>
         </w:rPr>
         <w:t>start</w:t>
       </w:r>
+      <w:proofErr w:type="spellEnd"/>
       <w:r>
         <w:t xml:space="preserve"> el módulo permanece en un estado idle</w:t>
       </w:r>
@@ -18091,12 +20106,14 @@
       <w:r>
         <w:t>(</w:t>
       </w:r>
+      <w:proofErr w:type="spellStart"/>
       <w:r>
         <w:rPr>
           <w:i/>
         </w:rPr>
         <w:t>tx_idle</w:t>
       </w:r>
+      <w:proofErr w:type="spellEnd"/>
       <w:r>
         <w:t xml:space="preserve"> activado</w:t>
       </w:r>
@@ -18111,12 +20128,14 @@
       <w:r>
         <w:t>Cuando se recibe la señal que indica que se puede comenzar la transmisión (</w:t>
       </w:r>
+      <w:proofErr w:type="spellStart"/>
       <w:r>
         <w:rPr>
           <w:i/>
         </w:rPr>
         <w:t>start</w:t>
       </w:r>
+      <w:proofErr w:type="spellEnd"/>
       <w:r>
         <w:t>)</w:t>
       </w:r>
@@ -18131,6 +20150,7 @@
       <w:r>
         <w:t xml:space="preserve">señal </w:t>
       </w:r>
+      <w:proofErr w:type="spellStart"/>
       <w:r>
         <w:rPr>
           <w:i/>
@@ -18143,6 +20163,7 @@
         </w:rPr>
         <w:t>_ack</w:t>
       </w:r>
+      <w:proofErr w:type="spellEnd"/>
       <w:r>
         <w:t xml:space="preserve"> (incida que terminó la transmisión), y se vuelve al estado idle.</w:t>
       </w:r>
@@ -18192,7 +20213,7 @@
                     <pic:cNvPicPr/>
                   </pic:nvPicPr>
                   <pic:blipFill rotWithShape="1">
-                    <a:blip r:embed="rId43">
+                    <a:blip r:embed="rId54">
                       <a:extLst>
                         <a:ext uri="{28A0092B-C50C-407E-A947-70E740481C1C}">
                           <a14:useLocalDpi xmlns:a14="http://schemas.microsoft.com/office/drawing/2010/main" val="0"/>
@@ -18231,14 +20252,24 @@
         <w:jc w:val="both"/>
       </w:pPr>
       <w:r>
-        <w:t xml:space="preserve">El biestable D sirve para sincronizar la señal de entrada </w:t>
-      </w:r>
+        <w:t xml:space="preserve">El </w:t>
+      </w:r>
+      <w:proofErr w:type="spellStart"/>
+      <w:r>
+        <w:t>biestable</w:t>
+      </w:r>
+      <w:proofErr w:type="spellEnd"/>
+      <w:r>
+        <w:t xml:space="preserve"> D sirve para sincronizar la señal de entrada </w:t>
+      </w:r>
+      <w:proofErr w:type="spellStart"/>
       <w:r>
         <w:rPr>
           <w:i/>
         </w:rPr>
         <w:t>iSTART_TX</w:t>
       </w:r>
+      <w:proofErr w:type="spellEnd"/>
       <w:r>
         <w:t xml:space="preserve"> con el resto del módulo.</w:t>
       </w:r>
@@ -18260,40 +20291,62 @@
         <w:rPr>
           <w:i/>
         </w:rPr>
-        <w:t xml:space="preserve"> temp</w:t>
-      </w:r>
+        <w:t xml:space="preserve"> </w:t>
+      </w:r>
+      <w:proofErr w:type="spellStart"/>
+      <w:r>
+        <w:rPr>
+          <w:i/>
+        </w:rPr>
+        <w:t>temp</w:t>
+      </w:r>
+      <w:proofErr w:type="spellEnd"/>
       <w:r>
         <w:t xml:space="preserve"> es el encargado de contar el tiempo entre pulsos. Se carga con el valor </w:t>
       </w:r>
+      <w:proofErr w:type="spellStart"/>
       <w:r>
         <w:rPr>
           <w:i/>
         </w:rPr>
         <w:t>temp_value</w:t>
       </w:r>
+      <w:proofErr w:type="spellEnd"/>
       <w:r>
         <w:t xml:space="preserve"> cuando se activa la señal </w:t>
       </w:r>
+      <w:proofErr w:type="spellStart"/>
       <w:r>
         <w:rPr>
           <w:i/>
         </w:rPr>
         <w:t>ldtemp</w:t>
       </w:r>
+      <w:proofErr w:type="spellEnd"/>
       <w:r>
         <w:t xml:space="preserve">. En cada pulso de reloj en el cual </w:t>
       </w:r>
+      <w:proofErr w:type="spellStart"/>
       <w:r>
         <w:rPr>
           <w:i/>
         </w:rPr>
         <w:t>dectemp</w:t>
       </w:r>
-      <w:r>
-        <w:t xml:space="preserve"> se encuentre activo, se decrementar</w:t>
-      </w:r>
-      <w:r>
-        <w:t>á el valor. Un</w:t>
+      <w:proofErr w:type="spellEnd"/>
+      <w:r>
+        <w:t xml:space="preserve"> se encuentre activo, se </w:t>
+      </w:r>
+      <w:proofErr w:type="spellStart"/>
+      <w:r>
+        <w:t>decrementar</w:t>
+      </w:r>
+      <w:r>
+        <w:t>á</w:t>
+      </w:r>
+      <w:proofErr w:type="spellEnd"/>
+      <w:r>
+        <w:t xml:space="preserve"> el valor. Un</w:t>
       </w:r>
       <w:r>
         <w:t>a</w:t>
@@ -18304,12 +20357,14 @@
       <w:r>
         <w:t xml:space="preserve">vez alcanzado el valor ‘0’, se activa la señal </w:t>
       </w:r>
+      <w:proofErr w:type="spellStart"/>
       <w:r>
         <w:rPr>
           <w:i/>
         </w:rPr>
         <w:t>fintemp</w:t>
       </w:r>
+      <w:proofErr w:type="spellEnd"/>
       <w:r>
         <w:t>.</w:t>
       </w:r>
@@ -18327,48 +20382,70 @@
       <w:r>
         <w:t xml:space="preserve"> es un contador descendente de 4 bits, el cuál sirve para contabilizar los bits que han sido transmitidos a través de la UART. SU valor se carga a </w:t>
       </w:r>
+      <w:proofErr w:type="spellStart"/>
       <w:r>
         <w:rPr>
           <w:i/>
         </w:rPr>
         <w:t>num_bits</w:t>
       </w:r>
+      <w:proofErr w:type="spellEnd"/>
       <w:r>
         <w:t xml:space="preserve"> con la </w:t>
       </w:r>
       <w:r>
         <w:t xml:space="preserve">señal </w:t>
       </w:r>
+      <w:proofErr w:type="spellStart"/>
       <w:r>
         <w:rPr>
           <w:i/>
         </w:rPr>
         <w:t>ldbits</w:t>
       </w:r>
-      <w:r>
-        <w:t>, y decr</w:t>
-      </w:r>
-      <w:r>
-        <w:t>ementa su valor cuando la señal</w:t>
+      <w:proofErr w:type="spellEnd"/>
+      <w:r>
+        <w:t xml:space="preserve">, y </w:t>
+      </w:r>
+      <w:proofErr w:type="spellStart"/>
+      <w:r>
+        <w:t>decr</w:t>
+      </w:r>
+      <w:r>
+        <w:t>ementa</w:t>
+      </w:r>
+      <w:proofErr w:type="spellEnd"/>
+      <w:r>
+        <w:t xml:space="preserve"> su valor cuando la señal</w:t>
       </w:r>
       <w:r>
         <w:rPr>
           <w:i/>
         </w:rPr>
-        <w:t xml:space="preserve"> decbits</w:t>
-      </w:r>
+        <w:t xml:space="preserve"> </w:t>
+      </w:r>
+      <w:proofErr w:type="spellStart"/>
+      <w:r>
+        <w:rPr>
+          <w:i/>
+        </w:rPr>
+        <w:t>decbits</w:t>
+      </w:r>
+      <w:proofErr w:type="spellEnd"/>
       <w:r>
         <w:t xml:space="preserve"> está activa. Al llega a ‘0’, se activa la </w:t>
       </w:r>
       <w:r>
         <w:t xml:space="preserve">señal </w:t>
       </w:r>
+      <w:proofErr w:type="spellStart"/>
       <w:r>
         <w:rPr>
           <w:i/>
         </w:rPr>
         <w:t>finbits</w:t>
       </w:r>
+      <w:proofErr w:type="spellEnd"/>
       <w:r>
         <w:t>.</w:t>
       </w:r>
@@ -18380,12 +20457,14 @@
       <w:r>
         <w:t xml:space="preserve">El registro de desplazamiento es de 10 bits. Este registro carga </w:t>
       </w:r>
+      <w:proofErr w:type="spellStart"/>
       <w:r>
         <w:rPr>
           <w:i/>
         </w:rPr>
         <w:t>iDATA</w:t>
       </w:r>
+      <w:proofErr w:type="spellEnd"/>
       <w:r>
         <w:rPr>
           <w:i/>
@@ -18404,23 +20483,43 @@
       <w:r>
         <w:t xml:space="preserve"> cuando la señal </w:t>
       </w:r>
+      <w:proofErr w:type="spellStart"/>
       <w:r>
         <w:rPr>
           <w:i/>
         </w:rPr>
         <w:t>ldbyte</w:t>
       </w:r>
+      <w:proofErr w:type="spellEnd"/>
       <w:r>
         <w:t xml:space="preserve"> está activa. Cuando la señal </w:t>
       </w:r>
+      <w:proofErr w:type="spellStart"/>
       <w:r>
         <w:rPr>
           <w:i/>
         </w:rPr>
         <w:t>despbit</w:t>
       </w:r>
-      <w:r>
-        <w:t xml:space="preserve"> se activa, se desplaza un bit a la derecha. El bit 9 es el startbit, y el bit 0 el stopbit (ver configuración UART en X.X). El registro tiene el siguiente formato:</w:t>
+      <w:proofErr w:type="spellEnd"/>
+      <w:r>
+        <w:t xml:space="preserve"> se activa, se desplaza un bit a la derecha. El bit 9 es el </w:t>
+      </w:r>
+      <w:proofErr w:type="spellStart"/>
+      <w:r>
+        <w:t>startbit</w:t>
+      </w:r>
+      <w:proofErr w:type="spellEnd"/>
+      <w:r>
+        <w:t xml:space="preserve">, y el bit 0 el </w:t>
+      </w:r>
+      <w:proofErr w:type="spellStart"/>
+      <w:r>
+        <w:t>stopbit</w:t>
+      </w:r>
+      <w:proofErr w:type="spellEnd"/>
+      <w:r>
+        <w:t xml:space="preserve"> (ver configuración UART en X.X). El registro tiene el siguiente formato:</w:t>
       </w:r>
     </w:p>
     <w:tbl>
@@ -18695,9 +20794,11 @@
             <w:pPr>
               <w:jc w:val="center"/>
             </w:pPr>
+            <w:proofErr w:type="spellStart"/>
             <w:r>
               <w:t>iDATA</w:t>
             </w:r>
+            <w:proofErr w:type="spellEnd"/>
           </w:p>
         </w:tc>
         <w:tc>
@@ -18729,7 +20830,7 @@
         </w:numPr>
         <w:ind w:left="505" w:hanging="505"/>
       </w:pPr>
-      <w:bookmarkStart w:id="62" w:name="_Toc488768175"/>
+      <w:bookmarkStart w:id="62" w:name="_Toc490393549"/>
       <w:r>
         <w:lastRenderedPageBreak/>
         <w:t>FPGA: PLL</w:t>
@@ -18760,7 +20861,7 @@
                     <pic:cNvPicPr/>
                   </pic:nvPicPr>
                   <pic:blipFill>
-                    <a:blip r:embed="rId44"/>
+                    <a:blip r:embed="rId55"/>
                     <a:stretch>
                       <a:fillRect/>
                     </a:stretch>
@@ -18792,19 +20893,32 @@
         </w:rPr>
       </w:pPr>
       <w:r>
-        <w:t>El PLL es implementado directamente en Quartus</w:t>
-      </w:r>
+        <w:t xml:space="preserve">El PLL es implementado directamente en </w:t>
+      </w:r>
+      <w:proofErr w:type="spellStart"/>
+      <w:r>
+        <w:t>Quartus</w:t>
+      </w:r>
+      <w:proofErr w:type="spellEnd"/>
       <w:r>
         <w:t>, gracias a la funcionalidad</w:t>
       </w:r>
       <w:r>
         <w:t xml:space="preserve"> </w:t>
       </w:r>
+      <w:proofErr w:type="spellStart"/>
       <w:r>
         <w:rPr>
           <w:i/>
         </w:rPr>
-        <w:t>MegaWizard Plug-In Manager</w:t>
+        <w:t>MegaWizard</w:t>
+      </w:r>
+      <w:proofErr w:type="spellEnd"/>
+      <w:r>
+        <w:rPr>
+          <w:i/>
+        </w:rPr>
+        <w:t xml:space="preserve"> Plug-In Manager</w:t>
       </w:r>
       <w:r>
         <w:rPr>
@@ -18862,8 +20976,21 @@
           <w:numId w:val="19"/>
         </w:numPr>
       </w:pPr>
-      <w:r>
-        <w:t>Duty cycle (%): 0</w:t>
+      <w:proofErr w:type="spellStart"/>
+      <w:r>
+        <w:t>Duty</w:t>
+      </w:r>
+      <w:proofErr w:type="spellEnd"/>
+      <w:r>
+        <w:t xml:space="preserve"> </w:t>
+      </w:r>
+      <w:proofErr w:type="spellStart"/>
+      <w:r>
+        <w:t>cycle</w:t>
+      </w:r>
+      <w:proofErr w:type="spellEnd"/>
+      <w:r>
+        <w:t xml:space="preserve"> (%): 0</w:t>
       </w:r>
     </w:p>
     <w:p>
@@ -18875,7 +21002,7 @@
         </w:numPr>
         <w:ind w:left="505" w:hanging="505"/>
       </w:pPr>
-      <w:bookmarkStart w:id="63" w:name="_Toc488768176"/>
+      <w:bookmarkStart w:id="63" w:name="_Toc490393550"/>
       <w:r>
         <w:t>PC: Script captura de datos</w:t>
       </w:r>
@@ -18930,7 +21057,7 @@
           <w:spacing w:val="0"/>
         </w:rPr>
       </w:pPr>
-      <w:bookmarkStart w:id="64" w:name="_Toc488768177"/>
+      <w:bookmarkStart w:id="64" w:name="_Toc490393551"/>
       <w:r>
         <w:rPr>
           <w:rStyle w:val="Ttulodellibro"/>
@@ -18957,7 +21084,7 @@
         </w:numPr>
         <w:ind w:left="505" w:hanging="505"/>
       </w:pPr>
-      <w:bookmarkStart w:id="65" w:name="_Toc488768178"/>
+      <w:bookmarkStart w:id="65" w:name="_Toc490393552"/>
       <w:r>
         <w:t>Control de ADC</w:t>
       </w:r>
@@ -19029,7 +21156,23 @@
         <w:t>potenciómetro y así poder probar el sistema con una entrada analógica variable.</w:t>
       </w:r>
       <w:r>
-        <w:t xml:space="preserve"> La señal reset es contralada por un switch externo.</w:t>
+        <w:t xml:space="preserve"> La señal </w:t>
+      </w:r>
+      <w:proofErr w:type="spellStart"/>
+      <w:r>
+        <w:t>reset</w:t>
+      </w:r>
+      <w:proofErr w:type="spellEnd"/>
+      <w:r>
+        <w:t xml:space="preserve"> es contralada por un </w:t>
+      </w:r>
+      <w:proofErr w:type="spellStart"/>
+      <w:r>
+        <w:t>switch</w:t>
+      </w:r>
+      <w:proofErr w:type="spellEnd"/>
+      <w:r>
+        <w:t xml:space="preserve"> externo.</w:t>
       </w:r>
     </w:p>
     <w:p>
@@ -19037,7 +21180,15 @@
         <w:jc w:val="both"/>
       </w:pPr>
       <w:r>
-        <w:t>El canal a muestrear es controlado por los switches integrados en placada DE-Nano.</w:t>
+        <w:t xml:space="preserve">El canal a muestrear es controlado por los </w:t>
+      </w:r>
+      <w:proofErr w:type="spellStart"/>
+      <w:r>
+        <w:t>switches</w:t>
+      </w:r>
+      <w:proofErr w:type="spellEnd"/>
+      <w:r>
+        <w:t xml:space="preserve"> integrados en placada DE-Nano.</w:t>
       </w:r>
     </w:p>
     <w:p>
@@ -19045,7 +21196,15 @@
         <w:jc w:val="both"/>
       </w:pPr>
       <w:r>
-        <w:t>El valor de salida del ADC se lleva a los LED integrados en la propia placa DE-Nano. Al existir sólo 8 LEDS y siendo la salida del ADC de 12 bits, se han conectado los bits más significativos con los LEDs.</w:t>
+        <w:t xml:space="preserve">El valor de salida del ADC se lleva a los LED integrados en la propia placa DE-Nano. Al existir sólo 8 LEDS y siendo la salida del ADC de 12 bits, se han conectado los bits más significativos con los </w:t>
+      </w:r>
+      <w:proofErr w:type="spellStart"/>
+      <w:r>
+        <w:t>LEDs</w:t>
+      </w:r>
+      <w:proofErr w:type="spellEnd"/>
+      <w:r>
+        <w:t>.</w:t>
       </w:r>
     </w:p>
     <w:tbl>
@@ -19344,7 +21503,7 @@
                     <pic:cNvPicPr/>
                   </pic:nvPicPr>
                   <pic:blipFill>
-                    <a:blip r:embed="rId45">
+                    <a:blip r:embed="rId56">
                       <a:extLst>
                         <a:ext uri="{28A0092B-C50C-407E-A947-70E740481C1C}">
                           <a14:useLocalDpi xmlns:a14="http://schemas.microsoft.com/office/drawing/2010/main" val="0"/>
@@ -19377,7 +21536,15 @@
         </w:drawing>
       </w:r>
       <w:r>
-        <w:t>La figura siguiente muestra el sistema de test implementado en Quartus.</w:t>
+        <w:t xml:space="preserve">La figura siguiente muestra el sistema de test implementado en </w:t>
+      </w:r>
+      <w:proofErr w:type="spellStart"/>
+      <w:r>
+        <w:t>Quartus</w:t>
+      </w:r>
+      <w:proofErr w:type="spellEnd"/>
+      <w:r>
+        <w:t>.</w:t>
       </w:r>
     </w:p>
     <w:p>
@@ -19413,10 +21580,18 @@
         <w:t>IN1-IN7</w:t>
       </w:r>
       <w:r>
-        <w:t>) y seleccionando el canal correspondiente a través de los s</w:t>
-      </w:r>
-      <w:r>
-        <w:t xml:space="preserve">witches integrados. El </w:t>
+        <w:t xml:space="preserve">) y seleccionando el canal correspondiente a través de los </w:t>
+      </w:r>
+      <w:proofErr w:type="spellStart"/>
+      <w:r>
+        <w:t>s</w:t>
+      </w:r>
+      <w:r>
+        <w:t>witches</w:t>
+      </w:r>
+      <w:proofErr w:type="spellEnd"/>
+      <w:r>
+        <w:t xml:space="preserve"> integrados. El </w:t>
       </w:r>
       <w:r>
         <w:t>resultado obtenido ha sido el correcto: al seleccionar el canal en el cual est</w:t>
@@ -19425,7 +21600,15 @@
         <w:t>á</w:t>
       </w:r>
       <w:r>
-        <w:t xml:space="preserve"> conectado el potenciómetro, se observa que los LEDs varían.</w:t>
+        <w:t xml:space="preserve"> conectado el potenciómetro, se observa que los </w:t>
+      </w:r>
+      <w:proofErr w:type="spellStart"/>
+      <w:r>
+        <w:t>LEDs</w:t>
+      </w:r>
+      <w:proofErr w:type="spellEnd"/>
+      <w:r>
+        <w:t xml:space="preserve"> varían.</w:t>
       </w:r>
     </w:p>
     <w:p>
@@ -19435,33 +21618,39 @@
       <w:r>
         <w:t xml:space="preserve">La comprobación del correcto valor de </w:t>
       </w:r>
+      <w:proofErr w:type="spellStart"/>
       <w:r>
         <w:rPr>
           <w:i/>
         </w:rPr>
         <w:t>oCURR_CH</w:t>
       </w:r>
+      <w:proofErr w:type="spellEnd"/>
       <w:r>
         <w:t xml:space="preserve"> se realiza</w:t>
       </w:r>
       <w:r>
         <w:t xml:space="preserve"> con el sistema completo, ya que en este punto es difícil comprobar que los datos del ADC en </w:t>
       </w:r>
+      <w:proofErr w:type="spellStart"/>
       <w:r>
         <w:rPr>
           <w:i/>
         </w:rPr>
         <w:t>oVALUE</w:t>
       </w:r>
+      <w:proofErr w:type="spellEnd"/>
       <w:r>
         <w:t xml:space="preserve"> corresponde con el canal </w:t>
       </w:r>
+      <w:proofErr w:type="spellStart"/>
       <w:r>
         <w:rPr>
           <w:i/>
         </w:rPr>
         <w:t>oCURR_CH</w:t>
       </w:r>
+      <w:proofErr w:type="spellEnd"/>
       <w:r>
         <w:t>. Esto es debido a que el canal a muestrear no varía de manera constante.</w:t>
       </w:r>
@@ -19475,7 +21664,7 @@
         </w:numPr>
         <w:ind w:left="505" w:hanging="505"/>
       </w:pPr>
-      <w:bookmarkStart w:id="66" w:name="_Toc488768179"/>
+      <w:bookmarkStart w:id="66" w:name="_Toc490393553"/>
       <w:r>
         <w:t>Transmisión UART</w:t>
       </w:r>
@@ -19516,24 +21705,36 @@
       <w:r>
         <w:t xml:space="preserve"> la entrada </w:t>
       </w:r>
+      <w:proofErr w:type="spellStart"/>
       <w:r>
         <w:rPr>
           <w:i/>
         </w:rPr>
         <w:t>iDATA</w:t>
       </w:r>
+      <w:proofErr w:type="spellEnd"/>
       <w:r>
         <w:t xml:space="preserve"> del módulo UART, de esta manera se simula la entrada de un byte de dato.</w:t>
       </w:r>
       <w:r>
-        <w:t xml:space="preserve"> El contador sólo incrementa su valor cuando la señal de reset no está activada, y cuando la señal de </w:t>
-      </w:r>
+        <w:t xml:space="preserve"> El contador sólo incrementa su valor cuando la señal de </w:t>
+      </w:r>
+      <w:proofErr w:type="spellStart"/>
+      <w:r>
+        <w:t>reset</w:t>
+      </w:r>
+      <w:proofErr w:type="spellEnd"/>
+      <w:r>
+        <w:t xml:space="preserve"> no está activada, y cuando la señal de </w:t>
+      </w:r>
+      <w:proofErr w:type="spellStart"/>
       <w:r>
         <w:rPr>
           <w:i/>
         </w:rPr>
         <w:t>start</w:t>
       </w:r>
+      <w:proofErr w:type="spellEnd"/>
       <w:r>
         <w:t xml:space="preserve"> está activa.</w:t>
       </w:r>
@@ -19545,17 +21746,23 @@
       <w:r>
         <w:t xml:space="preserve">La señal </w:t>
       </w:r>
+      <w:proofErr w:type="spellStart"/>
       <w:r>
         <w:rPr>
           <w:i/>
         </w:rPr>
         <w:t>iSTART_TX</w:t>
       </w:r>
+      <w:proofErr w:type="spellEnd"/>
       <w:r>
         <w:t>, la cual indica que se puede comenzar la transmisión de</w:t>
       </w:r>
       <w:r>
-        <w:t>l dato, se simula mediante el s</w:t>
+        <w:t xml:space="preserve">l dato, se simula mediante el </w:t>
+      </w:r>
+      <w:proofErr w:type="spellStart"/>
+      <w:r>
+        <w:t>s</w:t>
       </w:r>
       <w:r>
         <w:t>w</w:t>
@@ -19564,7 +21771,11 @@
         <w:t>i</w:t>
       </w:r>
       <w:r>
-        <w:t>tch 0 integrado en la placa DE-Nano.</w:t>
+        <w:t>tch</w:t>
+      </w:r>
+      <w:proofErr w:type="spellEnd"/>
+      <w:r>
+        <w:t xml:space="preserve"> 0 integrado en la placa DE-Nano.</w:t>
       </w:r>
     </w:p>
     <w:p>
@@ -19573,7 +21784,23 @@
       </w:pPr>
       <w:r>
         <w:lastRenderedPageBreak/>
-        <w:t>La señal de reset se conecta a un switch externo.</w:t>
+        <w:t xml:space="preserve">La señal de </w:t>
+      </w:r>
+      <w:proofErr w:type="spellStart"/>
+      <w:r>
+        <w:t>reset</w:t>
+      </w:r>
+      <w:proofErr w:type="spellEnd"/>
+      <w:r>
+        <w:t xml:space="preserve"> se conecta a un </w:t>
+      </w:r>
+      <w:proofErr w:type="spellStart"/>
+      <w:r>
+        <w:t>switch</w:t>
+      </w:r>
+      <w:proofErr w:type="spellEnd"/>
+      <w:r>
+        <w:t xml:space="preserve"> externo.</w:t>
       </w:r>
     </w:p>
     <w:p>
@@ -19583,12 +21810,14 @@
       <w:r>
         <w:t xml:space="preserve">La señal </w:t>
       </w:r>
+      <w:proofErr w:type="spellStart"/>
       <w:r>
         <w:rPr>
           <w:i/>
         </w:rPr>
         <w:t>oTX_ACK</w:t>
       </w:r>
+      <w:proofErr w:type="spellEnd"/>
       <w:r>
         <w:t xml:space="preserve"> es testeada con el sistema completo, ya que su activación y desactivación es muy rápida, y su conexión a un LED para su testeo visual no es posible.</w:t>
       </w:r>
@@ -19597,12 +21826,14 @@
       <w:pPr>
         <w:jc w:val="both"/>
       </w:pPr>
+      <w:proofErr w:type="spellStart"/>
       <w:r>
         <w:rPr>
           <w:i/>
         </w:rPr>
         <w:t>oTX_OUT</w:t>
       </w:r>
+      <w:proofErr w:type="spellEnd"/>
       <w:r>
         <w:t xml:space="preserve"> es enviada al puerto serio a través de su conexión con un módulo RS232.</w:t>
       </w:r>
@@ -19621,7 +21852,15 @@
         <w:t>continuación,</w:t>
       </w:r>
       <w:r>
-        <w:t xml:space="preserve"> se muestra el sistema implementado en Quartus.</w:t>
+        <w:t xml:space="preserve"> se muestra el sistema implementado en </w:t>
+      </w:r>
+      <w:proofErr w:type="spellStart"/>
+      <w:r>
+        <w:t>Quartus</w:t>
+      </w:r>
+      <w:proofErr w:type="spellEnd"/>
+      <w:r>
+        <w:t>.</w:t>
       </w:r>
     </w:p>
     <w:p>
@@ -19650,7 +21889,7 @@
                     <pic:cNvPicPr/>
                   </pic:nvPicPr>
                   <pic:blipFill>
-                    <a:blip r:embed="rId46"/>
+                    <a:blip r:embed="rId57"/>
                     <a:stretch>
                       <a:fillRect/>
                     </a:stretch>
@@ -19681,12 +21920,14 @@
       <w:r>
         <w:t xml:space="preserve">resultado del test ha sido el correcto. Cuando la señale </w:t>
       </w:r>
+      <w:proofErr w:type="spellStart"/>
       <w:r>
         <w:rPr>
           <w:i/>
         </w:rPr>
         <w:t>start</w:t>
       </w:r>
+      <w:proofErr w:type="spellEnd"/>
       <w:r>
         <w:t xml:space="preserve"> está activa, y </w:t>
       </w:r>
@@ -19697,14 +21938,24 @@
         <w:t>a</w:t>
       </w:r>
       <w:r>
-        <w:t xml:space="preserve"> señal reset no está activa, se reciben en la aplicación </w:t>
-      </w:r>
+        <w:t xml:space="preserve"> señal </w:t>
+      </w:r>
+      <w:proofErr w:type="spellStart"/>
+      <w:r>
+        <w:t>reset</w:t>
+      </w:r>
+      <w:proofErr w:type="spellEnd"/>
+      <w:r>
+        <w:t xml:space="preserve"> no está activa, se reciben en la aplicación </w:t>
+      </w:r>
+      <w:proofErr w:type="spellStart"/>
       <w:r>
         <w:rPr>
           <w:i/>
         </w:rPr>
         <w:t>CoolTerm</w:t>
       </w:r>
+      <w:proofErr w:type="spellEnd"/>
       <w:r>
         <w:t xml:space="preserve"> del PC valores ascendentes.</w:t>
       </w:r>
@@ -19716,14 +21967,24 @@
       <w:r>
         <w:t xml:space="preserve">Cuando se desactiva la señal </w:t>
       </w:r>
+      <w:proofErr w:type="spellStart"/>
       <w:r>
         <w:rPr>
           <w:i/>
         </w:rPr>
         <w:t>start</w:t>
       </w:r>
-      <w:r>
-        <w:t xml:space="preserve"> o cuando se activa la señal reset, no se recibe ningún dato.</w:t>
+      <w:proofErr w:type="spellEnd"/>
+      <w:r>
+        <w:t xml:space="preserve"> o cuando se activa la señal </w:t>
+      </w:r>
+      <w:proofErr w:type="spellStart"/>
+      <w:r>
+        <w:t>reset</w:t>
+      </w:r>
+      <w:proofErr w:type="spellEnd"/>
+      <w:r>
+        <w:t>, no se recibe ningún dato.</w:t>
       </w:r>
     </w:p>
     <w:p>
@@ -19749,7 +22010,7 @@
         </w:numPr>
         <w:ind w:left="505" w:hanging="505"/>
       </w:pPr>
-      <w:bookmarkStart w:id="67" w:name="_Toc488768180"/>
+      <w:bookmarkStart w:id="67" w:name="_Toc490393554"/>
       <w:r>
         <w:t>Sistema completo</w:t>
       </w:r>
@@ -19760,7 +22021,15 @@
         <w:jc w:val="both"/>
       </w:pPr>
       <w:r>
-        <w:t>El módulo principal no ha sido testeado independientemente. Comprobado el correcto funcionamiento de los módulos UART y ADC, y antes los correctos resultados de la simulación mediante ModelSim, se ha procedido a su integración completa con el sistema.</w:t>
+        <w:t xml:space="preserve">El módulo principal no ha sido testeado independientemente. Comprobado el correcto funcionamiento de los módulos UART y ADC, y antes los correctos resultados de la simulación mediante </w:t>
+      </w:r>
+      <w:proofErr w:type="spellStart"/>
+      <w:r>
+        <w:t>ModelSim</w:t>
+      </w:r>
+      <w:proofErr w:type="spellEnd"/>
+      <w:r>
+        <w:t>, se ha procedido a su integración completa con el sistema.</w:t>
       </w:r>
     </w:p>
     <w:p>
@@ -19801,7 +22070,7 @@
                     <pic:cNvPicPr/>
                   </pic:nvPicPr>
                   <pic:blipFill>
-                    <a:blip r:embed="rId47">
+                    <a:blip r:embed="rId58">
                       <a:extLst>
                         <a:ext uri="{28A0092B-C50C-407E-A947-70E740481C1C}">
                           <a14:useLocalDpi xmlns:a14="http://schemas.microsoft.com/office/drawing/2010/main" val="0"/>
@@ -19834,7 +22103,15 @@
         </w:drawing>
       </w:r>
       <w:r>
-        <w:t>A continuación, se muestra es sistema completo implementado en Quartus.</w:t>
+        <w:t xml:space="preserve">A continuación, se muestra es sistema completo implementado en </w:t>
+      </w:r>
+      <w:proofErr w:type="spellStart"/>
+      <w:r>
+        <w:t>Quartus</w:t>
+      </w:r>
+      <w:proofErr w:type="spellEnd"/>
+      <w:r>
+        <w:t>.</w:t>
       </w:r>
     </w:p>
     <w:p>
@@ -20340,7 +22617,7 @@
                     <pic:cNvPicPr/>
                   </pic:nvPicPr>
                   <pic:blipFill>
-                    <a:blip r:embed="rId48"/>
+                    <a:blip r:embed="rId59"/>
                     <a:stretch>
                       <a:fillRect/>
                     </a:stretch>
@@ -20372,13 +22649,29 @@
         <w:t>INV_RST</w:t>
       </w:r>
       <w:r>
-        <w:t xml:space="preserve"> es la negación de la señal de reset. Esta señal es conectada al LED7 integrado en la placa DE0-Nano, de esta manera se crea </w:t>
+        <w:t xml:space="preserve"> es la negación de la señal de </w:t>
+      </w:r>
+      <w:proofErr w:type="spellStart"/>
+      <w:r>
+        <w:t>reset</w:t>
+      </w:r>
+      <w:proofErr w:type="spellEnd"/>
+      <w:r>
+        <w:t xml:space="preserve">. Esta señal es conectada al LED7 integrado en la placa DE0-Nano, de esta manera se crea </w:t>
       </w:r>
       <w:r>
         <w:t>una señalización visual</w:t>
       </w:r>
       <w:r>
-        <w:t xml:space="preserve"> que indica si es sistema está en estado reset o está activo.</w:t>
+        <w:t xml:space="preserve"> que indica si es sistema está en estado </w:t>
+      </w:r>
+      <w:proofErr w:type="spellStart"/>
+      <w:r>
+        <w:t>reset</w:t>
+      </w:r>
+      <w:proofErr w:type="spellEnd"/>
+      <w:r>
+        <w:t xml:space="preserve"> o está activo.</w:t>
       </w:r>
     </w:p>
     <w:p>
@@ -20389,12 +22682,14 @@
         <w:lastRenderedPageBreak/>
         <w:t xml:space="preserve">La señal </w:t>
       </w:r>
+      <w:proofErr w:type="spellStart"/>
       <w:r>
         <w:rPr>
           <w:i/>
         </w:rPr>
         <w:t>tx_ack</w:t>
       </w:r>
+      <w:proofErr w:type="spellEnd"/>
       <w:r>
         <w:t xml:space="preserve">, se conecta al LED0 para generar una señal visual cada vez que un byte es transmitido. Los datos se envían tan rápido, que no es fácil distinguir visualmente cuándo un dato </w:t>
       </w:r>
@@ -20413,13 +22708,29 @@
         <w:t xml:space="preserve">El sistema completo se ha implementado </w:t>
       </w:r>
       <w:r>
-        <w:t>en una breadboard. En esta b</w:t>
+        <w:t xml:space="preserve">en una </w:t>
+      </w:r>
+      <w:proofErr w:type="spellStart"/>
+      <w:r>
+        <w:t>breadboard</w:t>
+      </w:r>
+      <w:proofErr w:type="spellEnd"/>
+      <w:r>
+        <w:t xml:space="preserve">. En esta </w:t>
+      </w:r>
+      <w:proofErr w:type="spellStart"/>
+      <w:r>
+        <w:t>b</w:t>
       </w:r>
       <w:r>
         <w:t>r</w:t>
       </w:r>
       <w:r>
-        <w:t>eadboard se ha</w:t>
+        <w:t>eadboard</w:t>
+      </w:r>
+      <w:proofErr w:type="spellEnd"/>
+      <w:r>
+        <w:t xml:space="preserve"> se ha</w:t>
       </w:r>
       <w:r>
         <w:t>n</w:t>
@@ -20754,12 +23065,14 @@
       <w:r>
         <w:t>Los resultados obtenidos en la aplicación terminal (</w:t>
       </w:r>
+      <w:proofErr w:type="spellStart"/>
       <w:r>
         <w:rPr>
           <w:i/>
         </w:rPr>
         <w:t>CoolTerm</w:t>
       </w:r>
+      <w:proofErr w:type="spellEnd"/>
       <w:r>
         <w:t>) son los siguientes.</w:t>
       </w:r>
@@ -20786,7 +23099,7 @@
                     <pic:cNvPicPr/>
                   </pic:nvPicPr>
                   <pic:blipFill>
-                    <a:blip r:embed="rId49">
+                    <a:blip r:embed="rId60">
                       <a:extLst>
                         <a:ext uri="{28A0092B-C50C-407E-A947-70E740481C1C}">
                           <a14:useLocalDpi xmlns:a14="http://schemas.microsoft.com/office/drawing/2010/main" val="0"/>
@@ -21396,7 +23709,7 @@
                     </pic:cNvPicPr>
                   </pic:nvPicPr>
                   <pic:blipFill rotWithShape="1">
-                    <a:blip r:embed="rId50" cstate="print">
+                    <a:blip r:embed="rId61" cstate="print">
                       <a:extLst>
                         <a:ext uri="{28A0092B-C50C-407E-A947-70E740481C1C}">
                           <a14:useLocalDpi xmlns:a14="http://schemas.microsoft.com/office/drawing/2010/main" val="0"/>
@@ -21554,7 +23867,7 @@
         </w:numPr>
         <w:ind w:left="505" w:hanging="505"/>
       </w:pPr>
-      <w:bookmarkStart w:id="68" w:name="_Toc488768181"/>
+      <w:bookmarkStart w:id="68" w:name="_Toc490393555"/>
       <w:r>
         <w:t>Resultados</w:t>
       </w:r>
@@ -21616,7 +23929,7 @@
           <w:spacing w:val="0"/>
         </w:rPr>
       </w:pPr>
-      <w:bookmarkStart w:id="69" w:name="_Toc488768182"/>
+      <w:bookmarkStart w:id="69" w:name="_Toc490393556"/>
       <w:r>
         <w:rPr>
           <w:rStyle w:val="Ttulodellibro"/>
@@ -21646,7 +23959,7 @@
           <w:spacing w:val="0"/>
         </w:rPr>
       </w:pPr>
-      <w:bookmarkStart w:id="70" w:name="_Toc488768183"/>
+      <w:bookmarkStart w:id="70" w:name="_Toc490393557"/>
       <w:r>
         <w:rPr>
           <w:rStyle w:val="Ttulodellibro"/>
@@ -21681,7 +23994,7 @@
           <w:numId w:val="14"/>
         </w:numPr>
       </w:pPr>
-      <w:bookmarkStart w:id="71" w:name="_Toc488768184"/>
+      <w:bookmarkStart w:id="71" w:name="_Toc490393558"/>
       <w:r>
         <w:lastRenderedPageBreak/>
         <w:t>CONCLUSIONES</w:t>
@@ -21701,7 +24014,7 @@
           <w:numId w:val="14"/>
         </w:numPr>
       </w:pPr>
-      <w:bookmarkStart w:id="72" w:name="_Toc488768185"/>
+      <w:bookmarkStart w:id="72" w:name="_Toc490393559"/>
       <w:r>
         <w:lastRenderedPageBreak/>
         <w:t>REFERENCIAS</w:t>
@@ -21717,7 +24030,7 @@
       <w:pPr>
         <w:pStyle w:val="Ttulo1"/>
       </w:pPr>
-      <w:bookmarkStart w:id="73" w:name="_Toc488768186"/>
+      <w:bookmarkStart w:id="73" w:name="_Toc490393560"/>
       <w:r>
         <w:lastRenderedPageBreak/>
         <w:t>ANEXO A</w:t>
@@ -21744,7 +24057,7 @@
     <w:p/>
     <w:p/>
     <w:sectPr>
-      <w:footerReference w:type="default" r:id="rId51"/>
+      <w:footerReference w:type="default" r:id="rId62"/>
       <w:pgSz w:w="11906" w:h="16838"/>
       <w:pgMar w:top="1417" w:right="1701" w:bottom="1417" w:left="1701" w:header="708" w:footer="708" w:gutter="0"/>
       <w:pgNumType w:chapStyle="1"/>
@@ -21810,7 +24123,7 @@
           <w:rPr>
             <w:noProof/>
           </w:rPr>
-          <w:t>22</w:t>
+          <w:t>27</w:t>
         </w:r>
         <w:r>
           <w:fldChar w:fldCharType="end"/>
@@ -24452,7 +26765,6 @@
   <w:style w:type="character" w:default="1" w:styleId="Fuentedeprrafopredeter">
     <w:name w:val="Default Paragraph Font"/>
     <w:uiPriority w:val="1"/>
-    <w:semiHidden/>
     <w:unhideWhenUsed/>
   </w:style>
   <w:style w:type="table" w:default="1" w:styleId="Tablanormal">
@@ -25361,7 +27673,7 @@
 </file>
 
 <file path=customXml/itemProps1.xml><?xml version="1.0" encoding="utf-8"?>
-<ds:datastoreItem xmlns:ds="http://schemas.openxmlformats.org/officeDocument/2006/customXml" ds:itemID="{D85D1635-5DB9-425B-9BE1-AC9D1C3D4E52}">
+<ds:datastoreItem xmlns:ds="http://schemas.openxmlformats.org/officeDocument/2006/customXml" ds:itemID="{21A2B7EF-ADD5-4065-A3B7-6E95778EAE22}">
   <ds:schemaRefs>
     <ds:schemaRef ds:uri="http://schemas.openxmlformats.org/officeDocument/2006/bibliography"/>
   </ds:schemaRefs>
